--- a/01. Gestión del proyecto/02. Gestión de calidad/Plan de SQA.docx
+++ b/01. Gestión del proyecto/02. Gestión de calidad/Plan de SQA.docx
@@ -18,7 +18,7 @@
           <w:lang w:val="es-AR" w:eastAsia="es-AR"/>
         </w:rPr>
         <w:drawing>
-          <wp:anchor distT="0" distB="0" distL="114300" distR="114300" simplePos="0" relativeHeight="251685888" behindDoc="0" locked="0" layoutInCell="1" allowOverlap="1">
+          <wp:anchor distT="0" distB="0" distL="114300" distR="114300" simplePos="0" relativeHeight="251655168" behindDoc="0" locked="0" layoutInCell="1" allowOverlap="1">
             <wp:simplePos x="0" y="0"/>
             <wp:positionH relativeFrom="column">
               <wp:posOffset>2397598</wp:posOffset>
@@ -93,7 +93,7 @@
           <w:noProof/>
         </w:rPr>
         <w:pict>
-          <v:rect id="_x0000_s1030" style="position:absolute;margin-left:0;margin-top:0;width:624.2pt;height:62.85pt;z-index:251660288;mso-width-percent:1050;mso-height-percent:900;mso-position-horizontal:center;mso-position-horizontal-relative:page;mso-position-vertical:bottom;mso-position-vertical-relative:page;mso-width-percent:1050;mso-height-percent:900;mso-height-relative:top-margin-area" o:allowincell="f" fillcolor="#268496" strokecolor="#31849b">
+          <v:rect id="_x0000_s1030" style="position:absolute;margin-left:0;margin-top:0;width:624.2pt;height:62.85pt;z-index:251657216;mso-width-percent:1050;mso-height-percent:900;mso-position-horizontal:center;mso-position-horizontal-relative:page;mso-position-vertical:bottom;mso-position-vertical-relative:page;mso-width-percent:1050;mso-height-percent:900;mso-height-relative:top-margin-area" o:allowincell="f" fillcolor="#268496" strokecolor="#31849b">
             <w10:wrap anchorx="page" anchory="page"/>
           </v:rect>
         </w:pict>
@@ -104,7 +104,7 @@
           <w:noProof/>
         </w:rPr>
         <w:pict>
-          <v:rect id="_x0000_s1033" style="position:absolute;margin-left:38.95pt;margin-top:-20.65pt;width:7.15pt;height:883.2pt;z-index:251663360;mso-height-percent:1050;mso-position-horizontal-relative:page;mso-position-vertical-relative:page;mso-height-percent:1050" o:allowincell="f" strokecolor="#31849b">
+          <v:rect id="_x0000_s1033" style="position:absolute;margin-left:38.95pt;margin-top:-20.65pt;width:7.15pt;height:883.2pt;z-index:251660288;mso-height-percent:1050;mso-position-horizontal-relative:page;mso-position-vertical-relative:page;mso-height-percent:1050" o:allowincell="f" strokecolor="#31849b">
             <w10:wrap anchorx="margin" anchory="page"/>
           </v:rect>
         </w:pict>
@@ -115,7 +115,7 @@
           <w:noProof/>
         </w:rPr>
         <w:pict>
-          <v:rect id="_x0000_s1032" style="position:absolute;margin-left:549.2pt;margin-top:-20.65pt;width:7.15pt;height:883.2pt;z-index:251662336;mso-height-percent:1050;mso-position-horizontal-relative:page;mso-position-vertical-relative:page;mso-height-percent:1050" o:allowincell="f" strokecolor="#31849b">
+          <v:rect id="_x0000_s1032" style="position:absolute;margin-left:549.2pt;margin-top:-20.65pt;width:7.15pt;height:883.2pt;z-index:251659264;mso-height-percent:1050;mso-position-horizontal-relative:page;mso-position-vertical-relative:page;mso-height-percent:1050" o:allowincell="f" strokecolor="#31849b">
             <w10:wrap anchorx="page" anchory="page"/>
           </v:rect>
         </w:pict>
@@ -126,7 +126,7 @@
           <w:noProof/>
         </w:rPr>
         <w:pict>
-          <v:rect id="_x0000_s1031" style="position:absolute;margin-left:-14.45pt;margin-top:.4pt;width:624.25pt;height:68.25pt;z-index:251661312;mso-width-percent:1050;mso-height-percent:900;mso-position-horizontal-relative:page;mso-position-vertical-relative:page;mso-width-percent:1050;mso-height-percent:900;mso-height-relative:top-margin-area" o:allowincell="f" fillcolor="#268496" strokecolor="#31849b">
+          <v:rect id="_x0000_s1031" style="position:absolute;margin-left:-14.45pt;margin-top:.4pt;width:624.25pt;height:68.25pt;z-index:251658240;mso-width-percent:1050;mso-height-percent:900;mso-position-horizontal-relative:page;mso-position-vertical-relative:page;mso-width-percent:1050;mso-height-percent:900;mso-height-relative:top-margin-area" o:allowincell="f" fillcolor="#268496" strokecolor="#31849b">
             <w10:wrap anchorx="page" anchory="margin"/>
           </v:rect>
         </w:pict>
@@ -187,10 +187,10 @@
       <w:r>
         <w:rPr>
           <w:noProof/>
-          <w:lang w:eastAsia="es-AR"/>
+          <w:lang w:val="es-AR" w:eastAsia="es-AR"/>
         </w:rPr>
         <w:drawing>
-          <wp:anchor distT="0" distB="0" distL="114300" distR="114300" simplePos="0" relativeHeight="251660800" behindDoc="0" locked="0" layoutInCell="1" allowOverlap="1">
+          <wp:anchor distT="0" distB="0" distL="114300" distR="114300" simplePos="0" relativeHeight="251653120" behindDoc="0" locked="0" layoutInCell="1" allowOverlap="1">
             <wp:simplePos x="0" y="0"/>
             <wp:positionH relativeFrom="column">
               <wp:posOffset>1157572</wp:posOffset>
@@ -256,7 +256,7 @@
           <w:lang w:eastAsia="es-AR"/>
         </w:rPr>
         <w:drawing>
-          <wp:anchor distT="0" distB="0" distL="114300" distR="114300" simplePos="0" relativeHeight="251687936" behindDoc="0" locked="0" layoutInCell="1" allowOverlap="1">
+          <wp:anchor distT="0" distB="0" distL="114300" distR="114300" simplePos="0" relativeHeight="251656192" behindDoc="0" locked="0" layoutInCell="1" allowOverlap="1">
             <wp:simplePos x="0" y="0"/>
             <wp:positionH relativeFrom="column">
               <wp:posOffset>2540</wp:posOffset>
@@ -318,7 +318,7 @@
             <v:stroke joinstyle="miter"/>
             <v:path gradientshapeok="t" o:connecttype="rect"/>
           </v:shapetype>
-          <v:shape id="_x0000_s1044" type="#_x0000_t202" style="position:absolute;left:0;text-align:left;margin-left:281.7pt;margin-top:5.3pt;width:161.25pt;height:577.65pt;z-index:251684864;mso-position-horizontal-relative:margin;mso-position-vertical-relative:margin" strokecolor="#31849b">
+          <v:shape id="_x0000_s1044" type="#_x0000_t202" style="position:absolute;left:0;text-align:left;margin-left:281.7pt;margin-top:5.3pt;width:161.25pt;height:577.65pt;z-index:251662336;mso-position-horizontal-relative:margin;mso-position-vertical-relative:margin" strokecolor="#31849b">
             <v:textbox style="mso-next-textbox:#_x0000_s1044">
               <w:txbxContent>
                 <w:p>
@@ -354,7 +354,7 @@
           <w:lang w:eastAsia="es-ES"/>
         </w:rPr>
         <w:pict>
-          <v:rect id="_x0000_s1041" style="position:absolute;left:0;text-align:left;margin-left:315.7pt;margin-top:-76.25pt;width:195.35pt;height:844.9pt;z-index:-251643904;mso-position-horizontal-relative:margin;mso-position-vertical-relative:margin" fillcolor="#268496" strokecolor="#31849b">
+          <v:rect id="_x0000_s1041" style="position:absolute;left:0;text-align:left;margin-left:315.7pt;margin-top:-76.25pt;width:195.35pt;height:844.9pt;z-index:-251655168;mso-position-horizontal-relative:margin;mso-position-vertical-relative:margin" fillcolor="#268496" strokecolor="#31849b">
             <w10:wrap type="square" anchorx="margin" anchory="margin"/>
           </v:rect>
         </w:pict>
@@ -397,6 +397,61 @@
       <w:pPr>
         <w:ind w:left="0" w:firstLine="0"/>
       </w:pPr>
+      <w:r>
+        <w:rPr>
+          <w:noProof/>
+          <w:lang w:eastAsia="es-AR"/>
+        </w:rPr>
+        <w:drawing>
+          <wp:anchor distT="0" distB="0" distL="114300" distR="114300" simplePos="0" relativeHeight="251661824" behindDoc="0" locked="0" layoutInCell="1" allowOverlap="1">
+            <wp:simplePos x="0" y="0"/>
+            <wp:positionH relativeFrom="column">
+              <wp:posOffset>4034790</wp:posOffset>
+            </wp:positionH>
+            <wp:positionV relativeFrom="page">
+              <wp:posOffset>8239125</wp:posOffset>
+            </wp:positionV>
+            <wp:extent cx="2438400" cy="2438400"/>
+            <wp:effectExtent l="0" t="0" r="0" b="0"/>
+            <wp:wrapTopAndBottom/>
+            <wp:docPr id="2" name="Imagen 2"/>
+            <wp:cNvGraphicFramePr>
+              <a:graphicFrameLocks xmlns:a="http://schemas.openxmlformats.org/drawingml/2006/main" noChangeAspect="1"/>
+            </wp:cNvGraphicFramePr>
+            <a:graphic xmlns:a="http://schemas.openxmlformats.org/drawingml/2006/main">
+              <a:graphicData uri="http://schemas.openxmlformats.org/drawingml/2006/picture">
+                <pic:pic xmlns:pic="http://schemas.openxmlformats.org/drawingml/2006/picture">
+                  <pic:nvPicPr>
+                    <pic:cNvPr id="2" name="Yenu 7fb2c3.png"/>
+                    <pic:cNvPicPr/>
+                  </pic:nvPicPr>
+                  <pic:blipFill>
+                    <a:blip r:embed="rId12" cstate="print">
+                      <a:extLst>
+                        <a:ext uri="{28A0092B-C50C-407E-A947-70E740481C1C}">
+                          <a14:useLocalDpi xmlns:a14="http://schemas.microsoft.com/office/drawing/2010/main" val="0"/>
+                        </a:ext>
+                      </a:extLst>
+                    </a:blip>
+                    <a:stretch>
+                      <a:fillRect/>
+                    </a:stretch>
+                  </pic:blipFill>
+                  <pic:spPr>
+                    <a:xfrm>
+                      <a:off x="0" y="0"/>
+                      <a:ext cx="2438400" cy="2438400"/>
+                    </a:xfrm>
+                    <a:prstGeom prst="rect">
+                      <a:avLst/>
+                    </a:prstGeom>
+                  </pic:spPr>
+                </pic:pic>
+              </a:graphicData>
+            </a:graphic>
+          </wp:anchor>
+        </w:drawing>
+      </w:r>
       <w:r>
         <w:br w:type="page"/>
       </w:r>
@@ -4257,132 +4312,108 @@
         <w:jc w:val="both"/>
       </w:pPr>
       <w:r>
-        <w:t>[Esta sección debe contener el propósito y alcance del Plan de Calidad.</w:t>
-      </w:r>
-    </w:p>
-    <w:p>
-      <w:pPr>
-        <w:jc w:val="both"/>
-      </w:pPr>
-      <w:r>
-        <w:t xml:space="preserve">Lista los </w:t>
-      </w:r>
-      <w:r>
-        <w:t>ítems</w:t>
-      </w:r>
-      <w:r>
-        <w:t xml:space="preserve"> del software cubiertos por el Plan y el uso que se le dará al software en cuestión.</w:t>
-      </w:r>
-    </w:p>
-    <w:p>
-      <w:pPr>
-        <w:jc w:val="both"/>
-      </w:pPr>
-      <w:r>
-        <w:t>Se especifica la porción del ciclo de vida del software cubierta por el Plan.]</w:t>
-      </w:r>
-    </w:p>
-    <w:p>
-      <w:pPr>
-        <w:jc w:val="both"/>
-      </w:pPr>
-      <w:bookmarkStart w:id="2" w:name="OLE_LINK3"/>
-      <w:bookmarkStart w:id="3" w:name="OLE_LINK4"/>
-      <w:r>
-        <w:t xml:space="preserve">[La tarea fundamental del Plan de Calidad es exigir que se cumplan todas las normas y estándares establecidos para asegurar el buen fin del proyecto. Es muy importante lograr el entendimiento de la tarea de SQA por parte de todos y generar un compromiso de aceptación por los errores que se detecten. </w:t>
+        <w:t>El propósito es el establecimiento de pautas y actividades que deben llevarse a cabo para garantizar la calidad del producto de software a desarrollar. Además, se busca verificar que el software y la documentación a entregar cumplan con todos los requerimientos.</w:t>
+      </w:r>
+    </w:p>
+    <w:p>
+      <w:pPr>
+        <w:jc w:val="both"/>
+      </w:pPr>
+      <w:r>
+        <w:t>Los objetivos específicos que se buscan con el presente Plan de SQA son:</w:t>
+      </w:r>
+    </w:p>
+    <w:p>
+      <w:pPr>
+        <w:numPr>
+          <w:ilvl w:val="0"/>
+          <w:numId w:val="5"/>
+        </w:numPr>
+        <w:jc w:val="both"/>
+      </w:pPr>
+      <w:r>
+        <w:t>Cumplir con los estándares, normas y convenciones aceptadas por los integrantes del grupo de desarrollo.</w:t>
+      </w:r>
+    </w:p>
+    <w:p>
+      <w:pPr>
+        <w:numPr>
+          <w:ilvl w:val="0"/>
+          <w:numId w:val="5"/>
+        </w:numPr>
+        <w:jc w:val="both"/>
+      </w:pPr>
+      <w:r>
+        <w:t>Generar el compromiso de cada uno de los integrantes del grupo de desarrollo para el aseguramiento de la calidad y la detección de errores.</w:t>
+      </w:r>
+    </w:p>
+    <w:p>
+      <w:pPr>
+        <w:numPr>
+          <w:ilvl w:val="0"/>
+          <w:numId w:val="5"/>
+        </w:numPr>
+        <w:jc w:val="both"/>
+      </w:pPr>
+      <w:r>
+        <w:t>Asegurar el cumplimiento de cada uno de los requerimientos especificados.</w:t>
+      </w:r>
+    </w:p>
+    <w:p>
+      <w:pPr>
+        <w:numPr>
+          <w:ilvl w:val="0"/>
+          <w:numId w:val="5"/>
+        </w:numPr>
+        <w:jc w:val="both"/>
+      </w:pPr>
+      <w:r>
+        <w:t>Controlar la configuración del software y la documentación asociada.</w:t>
+      </w:r>
+    </w:p>
+    <w:p>
+      <w:pPr>
+        <w:numPr>
+          <w:ilvl w:val="0"/>
+          <w:numId w:val="5"/>
+        </w:numPr>
+        <w:jc w:val="both"/>
+      </w:pPr>
+      <w:r>
+        <w:t>Especificar las pruebas, revisiones y controles a realizar para el aseguramiento de la calidad del software.</w:t>
+      </w:r>
+    </w:p>
+    <w:p>
+      <w:pPr>
+        <w:jc w:val="both"/>
+      </w:pPr>
+      <w:r>
+        <w:t>Los procedimientos definidos en el presente documento se utilizaran para examinar las prestaciones que brindara el sistema, así como examinar la documentación para determinar que ambos cumplieron con los requerimientos.</w:t>
+      </w:r>
+    </w:p>
+    <w:p>
+      <w:pPr>
+        <w:pStyle w:val="PSI-Comentario"/>
+      </w:pPr>
+    </w:p>
+    <w:p>
+      <w:pPr>
+        <w:pStyle w:val="PSI-Ttulo2"/>
+      </w:pPr>
+      <w:bookmarkStart w:id="2" w:name="_Toc21938334"/>
+      <w:bookmarkStart w:id="3" w:name="_Toc259524476"/>
+      <w:r>
+        <w:t>Referencias</w:t>
       </w:r>
       <w:bookmarkEnd w:id="2"/>
       <w:bookmarkEnd w:id="3"/>
     </w:p>
     <w:p>
       <w:pPr>
-        <w:jc w:val="both"/>
-      </w:pPr>
-      <w:r>
-        <w:t>El mismo debe presentar un marco básico organizacional que contenga lo siguiente:</w:t>
-      </w:r>
-    </w:p>
-    <w:p>
-      <w:pPr>
-        <w:jc w:val="both"/>
-      </w:pPr>
-      <w:r>
-        <w:t>Prácticas de Aseguramiento de la calidad: Adecuadas herramientas de desarrollo, técnicas, métodos y estándares, definidos y disponibles para realizar las revisiones.</w:t>
-      </w:r>
-    </w:p>
-    <w:p>
-      <w:pPr>
-        <w:jc w:val="both"/>
-      </w:pPr>
-      <w:r>
-        <w:t>Software para la evaluación del plan de proyecto.</w:t>
-      </w:r>
-    </w:p>
-    <w:p>
-      <w:pPr>
-        <w:jc w:val="both"/>
-      </w:pPr>
-      <w:r>
-        <w:t>Evaluación de requerimientos: Si consideramos que los productos de calidad son raramente desarrollados en base a requerimientos que no contemplen las necesidades de sus clientes, los requerimientos iníciales tienen que ser revisados para ver si reflejan fiel y completamente las necesidades del cliente.</w:t>
-      </w:r>
-    </w:p>
-    <w:p>
-      <w:pPr>
-        <w:jc w:val="both"/>
-      </w:pPr>
-      <w:r>
-        <w:t>Evaluación del diseño: Se debe verificar que se cumpla con los requerimientos y que siga la metodología establecida.</w:t>
-      </w:r>
-    </w:p>
-    <w:p>
-      <w:pPr>
-        <w:jc w:val="both"/>
-      </w:pPr>
-      <w:r>
-        <w:t>Evaluación de la codificación: Controlar que se cumpla con los estándares de codificación y evaluar la correctitud técnica del producto.</w:t>
-      </w:r>
-    </w:p>
-    <w:p>
-      <w:pPr>
-        <w:jc w:val="both"/>
-      </w:pPr>
-      <w:r>
-        <w:t xml:space="preserve">Evaluación de los procesos de integración y pruebas: Controlar que se </w:t>
-      </w:r>
-      <w:r>
-        <w:t>esté</w:t>
-      </w:r>
-      <w:r>
-        <w:t xml:space="preserve"> cumpliendo con el Plan de Testing.</w:t>
-      </w:r>
-    </w:p>
-    <w:p>
-      <w:pPr>
-        <w:jc w:val="both"/>
-      </w:pPr>
-      <w:r>
-        <w:t>Recolección de métricas.]</w:t>
-      </w:r>
-    </w:p>
-    <w:p>
-      <w:pPr>
-        <w:pStyle w:val="PSI-Comentario"/>
-      </w:pPr>
-    </w:p>
-    <w:p>
-      <w:pPr>
-        <w:pStyle w:val="PSI-Ttulo2"/>
-      </w:pPr>
-      <w:bookmarkStart w:id="4" w:name="_Toc21938334"/>
-      <w:bookmarkStart w:id="5" w:name="_Toc259524476"/>
-      <w:r>
-        <w:t>Referencias</w:t>
-      </w:r>
-      <w:bookmarkEnd w:id="4"/>
-      <w:bookmarkEnd w:id="5"/>
-    </w:p>
-    <w:p>
-      <w:pPr>
+        <w:numPr>
+          <w:ilvl w:val="0"/>
+          <w:numId w:val="5"/>
+        </w:numPr>
         <w:rPr>
           <w:lang w:val="en-US"/>
         </w:rPr>
@@ -4391,16 +4422,38 @@
         <w:rPr>
           <w:lang w:val="en-US"/>
         </w:rPr>
-        <w:t>[</w:t>
-      </w:r>
+        <w:t xml:space="preserve">ANSI/IEEE </w:t>
+      </w:r>
+      <w:proofErr w:type="spellStart"/>
+      <w:proofErr w:type="gramStart"/>
       <w:r>
         <w:rPr>
           <w:lang w:val="en-US"/>
         </w:rPr>
-        <w:t xml:space="preserve">ANSI/IEEE Std 730.1-1989, IEEE Standard for Software Quality Assurance </w:t>
-      </w:r>
-    </w:p>
-    <w:p>
+        <w:t>Std</w:t>
+      </w:r>
+      <w:proofErr w:type="spellEnd"/>
+      <w:proofErr w:type="gramEnd"/>
+      <w:r>
+        <w:rPr>
+          <w:lang w:val="en-US"/>
+        </w:rPr>
+        <w:t xml:space="preserve"> 730.1-1989, IEEE Standard for Software Quality</w:t>
+      </w:r>
+      <w:r>
+        <w:rPr>
+          <w:lang w:val="en-US"/>
+        </w:rPr>
+        <w:t xml:space="preserve"> Assurance.</w:t>
+      </w:r>
+    </w:p>
+    <w:p>
+      <w:pPr>
+        <w:numPr>
+          <w:ilvl w:val="0"/>
+          <w:numId w:val="5"/>
+        </w:numPr>
+      </w:pPr>
       <w:r>
         <w:t xml:space="preserve">Documento </w:t>
       </w:r>
@@ -4408,81 +4461,167 @@
         <w:t xml:space="preserve">Plantilla </w:t>
       </w:r>
       <w:r>
-        <w:t>gestión</w:t>
-      </w:r>
-      <w:r>
-        <w:t xml:space="preserve"> de riesgos </w:t>
-      </w:r>
-    </w:p>
-    <w:p>
-      <w:r>
-        <w:t>Documento plan de gestión de riesgos</w:t>
-      </w:r>
-    </w:p>
-    <w:p>
-      <w:r>
+        <w:t>G</w:t>
+      </w:r>
+      <w:r>
+        <w:t>estión</w:t>
+      </w:r>
+      <w:r>
+        <w:t xml:space="preserve"> de Riesgos.</w:t>
+      </w:r>
+    </w:p>
+    <w:p>
+      <w:pPr>
+        <w:numPr>
+          <w:ilvl w:val="0"/>
+          <w:numId w:val="5"/>
+        </w:numPr>
+      </w:pPr>
+      <w:r>
+        <w:t>Documento Plan de Gestión de Ri</w:t>
+      </w:r>
+      <w:r>
+        <w:t>esgos</w:t>
+      </w:r>
+      <w:r>
+        <w:t>.</w:t>
+      </w:r>
+    </w:p>
+    <w:p>
+      <w:pPr>
+        <w:numPr>
+          <w:ilvl w:val="0"/>
+          <w:numId w:val="5"/>
+        </w:numPr>
+      </w:pPr>
+      <w:r>
+        <w:t>Documento P</w:t>
+      </w:r>
+      <w:r>
+        <w:t>lantilla</w:t>
+      </w:r>
+      <w:r>
+        <w:t xml:space="preserve"> de </w:t>
+      </w:r>
+      <w:r>
+        <w:t>R</w:t>
+      </w:r>
+      <w:r>
+        <w:t>evisión de SQA</w:t>
+      </w:r>
+      <w:r>
+        <w:t>.</w:t>
+      </w:r>
+    </w:p>
+    <w:p>
+      <w:pPr>
+        <w:numPr>
+          <w:ilvl w:val="0"/>
+          <w:numId w:val="5"/>
+        </w:numPr>
+      </w:pPr>
+      <w:r>
+        <w:t xml:space="preserve">Documento </w:t>
+      </w:r>
+      <w:r>
+        <w:t>Informe Final de SQA</w:t>
+      </w:r>
+      <w:r>
+        <w:t>.</w:t>
+      </w:r>
+    </w:p>
+    <w:p>
+      <w:pPr>
+        <w:numPr>
+          <w:ilvl w:val="0"/>
+          <w:numId w:val="5"/>
+        </w:numPr>
+      </w:pPr>
+      <w:r>
+        <w:t>Documento P</w:t>
+      </w:r>
+      <w:r>
+        <w:t>lantilla</w:t>
+      </w:r>
+      <w:r>
+        <w:t xml:space="preserve"> de Revisión Técnica F</w:t>
+      </w:r>
+      <w:r>
+        <w:t>ormal</w:t>
+      </w:r>
+      <w:r>
+        <w:t>.</w:t>
+      </w:r>
+    </w:p>
+    <w:p>
+      <w:pPr>
+        <w:numPr>
+          <w:ilvl w:val="0"/>
+          <w:numId w:val="5"/>
+        </w:numPr>
+      </w:pPr>
+      <w:r>
+        <w:t>Documento Plan de Pruebas del Software.</w:t>
+      </w:r>
+    </w:p>
+    <w:p>
+      <w:pPr>
+        <w:numPr>
+          <w:ilvl w:val="0"/>
+          <w:numId w:val="5"/>
+        </w:numPr>
+      </w:pPr>
+      <w:r>
+        <w:t>Documento Plan de Gestión de Configuración.</w:t>
+      </w:r>
+    </w:p>
+    <w:p>
+      <w:pPr>
+        <w:numPr>
+          <w:ilvl w:val="0"/>
+          <w:numId w:val="5"/>
+        </w:numPr>
+      </w:pPr>
+      <w:r>
+        <w:t>Documento Especificación de Casos de Uso.</w:t>
+      </w:r>
+    </w:p>
+    <w:p>
+      <w:pPr>
+        <w:numPr>
+          <w:ilvl w:val="0"/>
+          <w:numId w:val="5"/>
+        </w:numPr>
+        <w:rPr>
+          <w:lang w:val="en-US"/>
+        </w:rPr>
+      </w:pPr>
+      <w:proofErr w:type="spellStart"/>
+      <w:r>
+        <w:rPr>
+          <w:lang w:val="en-US"/>
+        </w:rPr>
         <w:lastRenderedPageBreak/>
-        <w:t>Documento p</w:t>
-      </w:r>
-      <w:r>
-        <w:t>lantilla</w:t>
-      </w:r>
-      <w:r>
-        <w:t xml:space="preserve"> de </w:t>
-      </w:r>
-      <w:r>
-        <w:t>r</w:t>
-      </w:r>
-      <w:r>
-        <w:t>evisión de SQA</w:t>
-      </w:r>
-    </w:p>
-    <w:p>
-      <w:r>
-        <w:t xml:space="preserve">Documento </w:t>
-      </w:r>
-      <w:r>
-        <w:t>Informe Final de SQA</w:t>
-      </w:r>
-    </w:p>
-    <w:p>
-      <w:r>
-        <w:t>Documento plantilla</w:t>
-      </w:r>
-      <w:r>
-        <w:t xml:space="preserve"> de Revisión técnica formal</w:t>
-      </w:r>
-    </w:p>
-    <w:p>
-      <w:pPr>
+        <w:t>SQuaRE</w:t>
+      </w:r>
+      <w:proofErr w:type="spellEnd"/>
+      <w:r>
         <w:rPr>
           <w:lang w:val="en-US"/>
         </w:rPr>
-      </w:pPr>
+        <w:t>, ISO 25000:2005,</w:t>
+      </w:r>
       <w:r>
         <w:rPr>
           <w:lang w:val="en-US"/>
         </w:rPr>
-        <w:t>SQuaRE, ISO 25000:2005,</w:t>
-      </w:r>
-    </w:p>
-    <w:p>
-      <w:pPr>
+        <w:t xml:space="preserve"> </w:t>
+      </w:r>
+      <w:r>
         <w:rPr>
           <w:lang w:val="en-US"/>
         </w:rPr>
-      </w:pPr>
-      <w:r>
-        <w:rPr>
-          <w:lang w:val="en-US"/>
-        </w:rPr>
         <w:t>Quality management systems – Requirements ISO 9001:2008</w:t>
-      </w:r>
-      <w:r>
-        <w:rPr>
-          <w:lang w:val="en-US"/>
-        </w:rPr>
-        <w:t>]</w:t>
       </w:r>
     </w:p>
     <w:p>
@@ -4503,10 +4642,35 @@
       <w:pPr>
         <w:pStyle w:val="PSI-Ttulo1"/>
       </w:pPr>
-      <w:bookmarkStart w:id="6" w:name="_Toc21938335"/>
-      <w:bookmarkStart w:id="7" w:name="_Toc259524477"/>
+      <w:bookmarkStart w:id="4" w:name="_Toc21938335"/>
+      <w:bookmarkStart w:id="5" w:name="_Toc259524477"/>
       <w:r>
         <w:t>Gestión</w:t>
+      </w:r>
+      <w:bookmarkEnd w:id="4"/>
+      <w:bookmarkEnd w:id="5"/>
+    </w:p>
+    <w:p>
+      <w:pPr>
+        <w:jc w:val="both"/>
+      </w:pPr>
+      <w:r>
+        <w:t>La gestión del proyecto está a cargo del líder del proyecto, sin embargo será monitoreada en conjunto con los gerentes de calidad. Se intenta llevar un control que permita establecer que las actividades se ajustan al plan propuesto y minimizar las posibles desviaciones.</w:t>
+      </w:r>
+    </w:p>
+    <w:p>
+      <w:pPr>
+        <w:pStyle w:val="PSI-Ttulo2"/>
+      </w:pPr>
+      <w:bookmarkStart w:id="6" w:name="_Toc21938336"/>
+    </w:p>
+    <w:p>
+      <w:pPr>
+        <w:pStyle w:val="PSI-Ttulo2"/>
+      </w:pPr>
+      <w:bookmarkStart w:id="7" w:name="_Toc259524478"/>
+      <w:r>
+        <w:t>Organización</w:t>
       </w:r>
       <w:bookmarkEnd w:id="6"/>
       <w:bookmarkEnd w:id="7"/>
@@ -4516,440 +4680,1064 @@
         <w:jc w:val="both"/>
       </w:pPr>
       <w:r>
-        <w:t>[Se debe especificar la organización, actividades y responsables</w:t>
-      </w:r>
-      <w:r>
-        <w:t>.</w:t>
-      </w:r>
-      <w:r>
-        <w:t>]</w:t>
-      </w:r>
-    </w:p>
+        <w:t>La mayoría de las actividades que se realizan durante el desarrollo del proyecto impactan en la calidad del producto final. Las líneas de trabajo que tienen un impacto directo son las siguientes:</w:t>
+      </w:r>
+    </w:p>
+    <w:p>
+      <w:pPr>
+        <w:numPr>
+          <w:ilvl w:val="0"/>
+          <w:numId w:val="5"/>
+        </w:numPr>
+        <w:jc w:val="both"/>
+      </w:pPr>
+      <w:r>
+        <w:t>Requerimientos.</w:t>
+      </w:r>
+    </w:p>
+    <w:p>
+      <w:pPr>
+        <w:numPr>
+          <w:ilvl w:val="0"/>
+          <w:numId w:val="5"/>
+        </w:numPr>
+        <w:jc w:val="both"/>
+      </w:pPr>
+      <w:r>
+        <w:t>Análisis.</w:t>
+      </w:r>
+    </w:p>
+    <w:p>
+      <w:pPr>
+        <w:numPr>
+          <w:ilvl w:val="0"/>
+          <w:numId w:val="5"/>
+        </w:numPr>
+        <w:jc w:val="both"/>
+      </w:pPr>
+      <w:r>
+        <w:t>Diseño.</w:t>
+      </w:r>
+    </w:p>
+    <w:p>
+      <w:pPr>
+        <w:numPr>
+          <w:ilvl w:val="0"/>
+          <w:numId w:val="5"/>
+        </w:numPr>
+        <w:jc w:val="both"/>
+      </w:pPr>
+      <w:r>
+        <w:t>Implementación.</w:t>
+      </w:r>
+    </w:p>
+    <w:p>
+      <w:pPr>
+        <w:numPr>
+          <w:ilvl w:val="0"/>
+          <w:numId w:val="5"/>
+        </w:numPr>
+        <w:jc w:val="both"/>
+      </w:pPr>
+      <w:r>
+        <w:t>Pruebas.</w:t>
+      </w:r>
+    </w:p>
+    <w:p>
+      <w:pPr>
+        <w:jc w:val="both"/>
+      </w:pPr>
+      <w:r>
+        <w:t>El equipo de trabajo está compuesto por tres personas que se organizan de la siguiente forma:</w:t>
+      </w:r>
+    </w:p>
+    <w:p>
+      <w:pPr>
+        <w:ind w:left="0" w:firstLine="0"/>
+        <w:jc w:val="both"/>
+      </w:pPr>
+    </w:p>
+    <w:tbl>
+      <w:tblPr>
+        <w:tblStyle w:val="Tablaconcuadrcula"/>
+        <w:tblW w:w="0" w:type="auto"/>
+        <w:tblInd w:w="357" w:type="dxa"/>
+        <w:tblLook w:val="04A0" w:firstRow="1" w:lastRow="0" w:firstColumn="1" w:lastColumn="0" w:noHBand="0" w:noVBand="1"/>
+      </w:tblPr>
+      <w:tblGrid>
+        <w:gridCol w:w="2798"/>
+        <w:gridCol w:w="2779"/>
+        <w:gridCol w:w="2786"/>
+      </w:tblGrid>
+      <w:tr>
+        <w:trPr>
+          <w:trHeight w:val="237"/>
+        </w:trPr>
+        <w:tc>
+          <w:tcPr>
+            <w:tcW w:w="2798" w:type="dxa"/>
+            <w:shd w:val="clear" w:color="auto" w:fill="BFBFBF" w:themeFill="background1" w:themeFillShade="BF"/>
+            <w:vAlign w:val="center"/>
+          </w:tcPr>
+          <w:p>
+            <w:pPr>
+              <w:ind w:left="0" w:firstLine="0"/>
+              <w:jc w:val="center"/>
+              <w:rPr>
+                <w:b/>
+              </w:rPr>
+            </w:pPr>
+            <w:r>
+              <w:rPr>
+                <w:b/>
+              </w:rPr>
+              <w:t>Rol</w:t>
+            </w:r>
+          </w:p>
+        </w:tc>
+        <w:tc>
+          <w:tcPr>
+            <w:tcW w:w="2779" w:type="dxa"/>
+            <w:shd w:val="clear" w:color="auto" w:fill="BFBFBF" w:themeFill="background1" w:themeFillShade="BF"/>
+            <w:vAlign w:val="center"/>
+          </w:tcPr>
+          <w:p>
+            <w:pPr>
+              <w:ind w:left="0" w:firstLine="0"/>
+              <w:jc w:val="center"/>
+              <w:rPr>
+                <w:b/>
+              </w:rPr>
+            </w:pPr>
+            <w:r>
+              <w:rPr>
+                <w:b/>
+              </w:rPr>
+              <w:t>Descripción</w:t>
+            </w:r>
+          </w:p>
+        </w:tc>
+        <w:tc>
+          <w:tcPr>
+            <w:tcW w:w="2786" w:type="dxa"/>
+            <w:shd w:val="clear" w:color="auto" w:fill="BFBFBF" w:themeFill="background1" w:themeFillShade="BF"/>
+            <w:vAlign w:val="center"/>
+          </w:tcPr>
+          <w:p>
+            <w:pPr>
+              <w:ind w:left="0" w:firstLine="0"/>
+              <w:jc w:val="center"/>
+              <w:rPr>
+                <w:b/>
+              </w:rPr>
+            </w:pPr>
+            <w:r>
+              <w:rPr>
+                <w:b/>
+              </w:rPr>
+              <w:t>Responsable</w:t>
+            </w:r>
+          </w:p>
+        </w:tc>
+      </w:tr>
+      <w:tr>
+        <w:tc>
+          <w:tcPr>
+            <w:tcW w:w="2798" w:type="dxa"/>
+          </w:tcPr>
+          <w:p>
+            <w:pPr>
+              <w:ind w:left="0" w:firstLine="0"/>
+              <w:jc w:val="both"/>
+            </w:pPr>
+            <w:r>
+              <w:t>Administrador de configuración</w:t>
+            </w:r>
+          </w:p>
+        </w:tc>
+        <w:tc>
+          <w:tcPr>
+            <w:tcW w:w="2779" w:type="dxa"/>
+          </w:tcPr>
+          <w:p>
+            <w:pPr>
+              <w:jc w:val="both"/>
+            </w:pPr>
+            <w:r>
+              <w:t>Administra los elementos de configuración del proyecto.</w:t>
+            </w:r>
+          </w:p>
+        </w:tc>
+        <w:tc>
+          <w:tcPr>
+            <w:tcW w:w="2786" w:type="dxa"/>
+          </w:tcPr>
+          <w:p>
+            <w:pPr>
+              <w:ind w:left="0" w:firstLine="0"/>
+              <w:jc w:val="both"/>
+            </w:pPr>
+          </w:p>
+        </w:tc>
+      </w:tr>
+      <w:tr>
+        <w:tc>
+          <w:tcPr>
+            <w:tcW w:w="2798" w:type="dxa"/>
+          </w:tcPr>
+          <w:p>
+            <w:pPr>
+              <w:ind w:left="0" w:firstLine="0"/>
+              <w:jc w:val="both"/>
+            </w:pPr>
+            <w:r>
+              <w:t>Analista</w:t>
+            </w:r>
+          </w:p>
+        </w:tc>
+        <w:tc>
+          <w:tcPr>
+            <w:tcW w:w="2779" w:type="dxa"/>
+          </w:tcPr>
+          <w:p>
+            <w:pPr>
+              <w:jc w:val="both"/>
+            </w:pPr>
+            <w:r>
+              <w:t xml:space="preserve">Obtiene información para comprender el problema, capturar y ajustar las prioridades para los requerimientos. </w:t>
+            </w:r>
+          </w:p>
+        </w:tc>
+        <w:tc>
+          <w:tcPr>
+            <w:tcW w:w="2786" w:type="dxa"/>
+          </w:tcPr>
+          <w:p>
+            <w:pPr>
+              <w:ind w:left="0" w:firstLine="0"/>
+              <w:jc w:val="both"/>
+            </w:pPr>
+          </w:p>
+        </w:tc>
+      </w:tr>
+      <w:tr>
+        <w:tc>
+          <w:tcPr>
+            <w:tcW w:w="2798" w:type="dxa"/>
+          </w:tcPr>
+          <w:p>
+            <w:pPr>
+              <w:ind w:left="0" w:firstLine="0"/>
+              <w:jc w:val="both"/>
+            </w:pPr>
+            <w:r>
+              <w:t>Arquitecto</w:t>
+            </w:r>
+          </w:p>
+        </w:tc>
+        <w:tc>
+          <w:tcPr>
+            <w:tcW w:w="2779" w:type="dxa"/>
+          </w:tcPr>
+          <w:p>
+            <w:pPr>
+              <w:jc w:val="both"/>
+            </w:pPr>
+            <w:r>
+              <w:t>Responsable de diseñar la arquitectura del software.</w:t>
+            </w:r>
+          </w:p>
+        </w:tc>
+        <w:tc>
+          <w:tcPr>
+            <w:tcW w:w="2786" w:type="dxa"/>
+          </w:tcPr>
+          <w:p>
+            <w:pPr>
+              <w:ind w:left="0" w:firstLine="0"/>
+              <w:jc w:val="both"/>
+            </w:pPr>
+          </w:p>
+        </w:tc>
+      </w:tr>
+      <w:tr>
+        <w:tc>
+          <w:tcPr>
+            <w:tcW w:w="2798" w:type="dxa"/>
+          </w:tcPr>
+          <w:p>
+            <w:pPr>
+              <w:ind w:left="0" w:firstLine="0"/>
+              <w:jc w:val="both"/>
+            </w:pPr>
+            <w:r>
+              <w:t>Diseñador</w:t>
+            </w:r>
+          </w:p>
+        </w:tc>
+        <w:tc>
+          <w:tcPr>
+            <w:tcW w:w="2779" w:type="dxa"/>
+          </w:tcPr>
+          <w:p>
+            <w:pPr>
+              <w:jc w:val="both"/>
+            </w:pPr>
+            <w:r>
+              <w:t xml:space="preserve">Responsable de diseñar los casos de uso para el </w:t>
+            </w:r>
+            <w:r>
+              <w:lastRenderedPageBreak/>
+              <w:t>proyecto.</w:t>
+            </w:r>
+          </w:p>
+        </w:tc>
+        <w:tc>
+          <w:tcPr>
+            <w:tcW w:w="2786" w:type="dxa"/>
+          </w:tcPr>
+          <w:p>
+            <w:pPr>
+              <w:ind w:left="0" w:firstLine="0"/>
+              <w:jc w:val="both"/>
+            </w:pPr>
+          </w:p>
+        </w:tc>
+      </w:tr>
+      <w:tr>
+        <w:tc>
+          <w:tcPr>
+            <w:tcW w:w="2798" w:type="dxa"/>
+          </w:tcPr>
+          <w:p>
+            <w:pPr>
+              <w:ind w:left="0" w:firstLine="0"/>
+              <w:jc w:val="both"/>
+            </w:pPr>
+            <w:r>
+              <w:t>Documentador</w:t>
+            </w:r>
+          </w:p>
+        </w:tc>
+        <w:tc>
+          <w:tcPr>
+            <w:tcW w:w="2779" w:type="dxa"/>
+          </w:tcPr>
+          <w:p>
+            <w:pPr>
+              <w:jc w:val="both"/>
+            </w:pPr>
+            <w:r>
+              <w:t>Responsable de mantener la información generada durante el proceso de desarrollo.</w:t>
+            </w:r>
+          </w:p>
+        </w:tc>
+        <w:tc>
+          <w:tcPr>
+            <w:tcW w:w="2786" w:type="dxa"/>
+          </w:tcPr>
+          <w:p>
+            <w:pPr>
+              <w:ind w:left="0" w:firstLine="0"/>
+              <w:jc w:val="both"/>
+            </w:pPr>
+          </w:p>
+        </w:tc>
+      </w:tr>
+      <w:tr>
+        <w:tc>
+          <w:tcPr>
+            <w:tcW w:w="2798" w:type="dxa"/>
+          </w:tcPr>
+          <w:p>
+            <w:pPr>
+              <w:ind w:left="0" w:firstLine="0"/>
+              <w:jc w:val="both"/>
+            </w:pPr>
+            <w:r>
+              <w:t>Gerente de calidad</w:t>
+            </w:r>
+          </w:p>
+        </w:tc>
+        <w:tc>
+          <w:tcPr>
+            <w:tcW w:w="2779" w:type="dxa"/>
+          </w:tcPr>
+          <w:p>
+            <w:pPr>
+              <w:jc w:val="both"/>
+            </w:pPr>
+            <w:r>
+              <w:t>Responsable de realizar y modificar las tareas relacionadas a la calidad.</w:t>
+            </w:r>
+          </w:p>
+        </w:tc>
+        <w:tc>
+          <w:tcPr>
+            <w:tcW w:w="2786" w:type="dxa"/>
+          </w:tcPr>
+          <w:p>
+            <w:pPr>
+              <w:ind w:left="0" w:firstLine="0"/>
+              <w:jc w:val="both"/>
+            </w:pPr>
+          </w:p>
+        </w:tc>
+      </w:tr>
+      <w:tr>
+        <w:tc>
+          <w:tcPr>
+            <w:tcW w:w="2798" w:type="dxa"/>
+          </w:tcPr>
+          <w:p>
+            <w:pPr>
+              <w:ind w:left="0" w:firstLine="0"/>
+              <w:jc w:val="both"/>
+            </w:pPr>
+            <w:r>
+              <w:t>Ingeniero de pruebas</w:t>
+            </w:r>
+          </w:p>
+        </w:tc>
+        <w:tc>
+          <w:tcPr>
+            <w:tcW w:w="2779" w:type="dxa"/>
+          </w:tcPr>
+          <w:p>
+            <w:pPr>
+              <w:jc w:val="both"/>
+            </w:pPr>
+            <w:r>
+              <w:t>Realiza las pruebas identificadas y definidas previamente.</w:t>
+            </w:r>
+          </w:p>
+        </w:tc>
+        <w:tc>
+          <w:tcPr>
+            <w:tcW w:w="2786" w:type="dxa"/>
+          </w:tcPr>
+          <w:p>
+            <w:pPr>
+              <w:ind w:left="0" w:firstLine="0"/>
+              <w:jc w:val="both"/>
+            </w:pPr>
+          </w:p>
+        </w:tc>
+      </w:tr>
+      <w:tr>
+        <w:tc>
+          <w:tcPr>
+            <w:tcW w:w="2798" w:type="dxa"/>
+          </w:tcPr>
+          <w:p>
+            <w:pPr>
+              <w:ind w:left="0" w:firstLine="0"/>
+              <w:jc w:val="both"/>
+            </w:pPr>
+            <w:r>
+              <w:t>Líder del proyecto</w:t>
+            </w:r>
+          </w:p>
+        </w:tc>
+        <w:tc>
+          <w:tcPr>
+            <w:tcW w:w="2779" w:type="dxa"/>
+          </w:tcPr>
+          <w:p>
+            <w:pPr>
+              <w:jc w:val="both"/>
+            </w:pPr>
+            <w:r>
+              <w:t>Encargado de establecer las condiciones de trabajo. Dirige, asigna y coordina.</w:t>
+            </w:r>
+          </w:p>
+        </w:tc>
+        <w:tc>
+          <w:tcPr>
+            <w:tcW w:w="2786" w:type="dxa"/>
+          </w:tcPr>
+          <w:p>
+            <w:pPr>
+              <w:ind w:left="0" w:firstLine="0"/>
+              <w:jc w:val="both"/>
+            </w:pPr>
+          </w:p>
+        </w:tc>
+      </w:tr>
+      <w:tr>
+        <w:tc>
+          <w:tcPr>
+            <w:tcW w:w="2798" w:type="dxa"/>
+          </w:tcPr>
+          <w:p>
+            <w:pPr>
+              <w:ind w:left="0" w:firstLine="0"/>
+              <w:jc w:val="both"/>
+            </w:pPr>
+            <w:r>
+              <w:t>Programador</w:t>
+            </w:r>
+          </w:p>
+        </w:tc>
+        <w:tc>
+          <w:tcPr>
+            <w:tcW w:w="2779" w:type="dxa"/>
+          </w:tcPr>
+          <w:p>
+            <w:pPr>
+              <w:jc w:val="both"/>
+            </w:pPr>
+            <w:r>
+              <w:t>Responsable de desarrollar parte del sistema.</w:t>
+            </w:r>
+          </w:p>
+        </w:tc>
+        <w:tc>
+          <w:tcPr>
+            <w:tcW w:w="2786" w:type="dxa"/>
+          </w:tcPr>
+          <w:p>
+            <w:pPr>
+              <w:ind w:left="0" w:firstLine="0"/>
+              <w:jc w:val="both"/>
+            </w:pPr>
+          </w:p>
+        </w:tc>
+      </w:tr>
+      <w:tr>
+        <w:tc>
+          <w:tcPr>
+            <w:tcW w:w="2798" w:type="dxa"/>
+          </w:tcPr>
+          <w:p>
+            <w:pPr>
+              <w:ind w:left="0" w:firstLine="0"/>
+              <w:jc w:val="both"/>
+            </w:pPr>
+            <w:r>
+              <w:t>Rol general</w:t>
+            </w:r>
+          </w:p>
+        </w:tc>
+        <w:tc>
+          <w:tcPr>
+            <w:tcW w:w="2779" w:type="dxa"/>
+          </w:tcPr>
+          <w:p>
+            <w:pPr>
+              <w:jc w:val="both"/>
+            </w:pPr>
+            <w:r>
+              <w:t>Responsable de realizar tareas generales.</w:t>
+            </w:r>
+          </w:p>
+        </w:tc>
+        <w:tc>
+          <w:tcPr>
+            <w:tcW w:w="2786" w:type="dxa"/>
+          </w:tcPr>
+          <w:p>
+            <w:pPr>
+              <w:ind w:left="0" w:firstLine="0"/>
+              <w:jc w:val="both"/>
+            </w:pPr>
+          </w:p>
+        </w:tc>
+      </w:tr>
+    </w:tbl>
     <w:p>
       <w:pPr>
         <w:pStyle w:val="PSI-Ttulo2"/>
-      </w:pPr>
-      <w:bookmarkStart w:id="8" w:name="_Toc21938336"/>
+        <w:ind w:left="0" w:firstLine="0"/>
+      </w:pPr>
+      <w:bookmarkStart w:id="8" w:name="_Toc21938337"/>
     </w:p>
     <w:p>
       <w:pPr>
         <w:pStyle w:val="PSI-Ttulo2"/>
       </w:pPr>
-      <w:bookmarkStart w:id="9" w:name="_Toc259524478"/>
-      <w:r>
-        <w:t>Organización</w:t>
+      <w:bookmarkStart w:id="9" w:name="_Toc259524479"/>
+      <w:r>
+        <w:t>Actividades</w:t>
       </w:r>
       <w:bookmarkEnd w:id="8"/>
       <w:bookmarkEnd w:id="9"/>
     </w:p>
     <w:p>
       <w:pPr>
-        <w:jc w:val="both"/>
-      </w:pPr>
-      <w:r>
-        <w:t>[Distinguir las estructuras dentro de la organización que tienen influencia y controlan la calidad del software.</w:t>
-      </w:r>
-    </w:p>
-    <w:p>
-      <w:pPr>
-        <w:jc w:val="both"/>
-      </w:pPr>
-      <w:r>
-        <w:t>Descripción de las dependencias o independencias de las estructuras antes mencionadas con respecto a los responsables del desarrollo del software.]</w:t>
-      </w:r>
-    </w:p>
-    <w:p>
-      <w:pPr>
-        <w:pStyle w:val="PSI-Ttulo2"/>
-      </w:pPr>
-      <w:bookmarkStart w:id="10" w:name="_Toc21938337"/>
-    </w:p>
-    <w:p>
-      <w:pPr>
-        <w:pStyle w:val="PSI-Ttulo2"/>
-      </w:pPr>
-      <w:bookmarkStart w:id="11" w:name="_Toc259524479"/>
-      <w:r>
-        <w:t>Actividades</w:t>
+        <w:pStyle w:val="PSI-Ttulo3"/>
+      </w:pPr>
+      <w:bookmarkStart w:id="10" w:name="_Toc21938338"/>
+      <w:bookmarkStart w:id="11" w:name="_Toc259524480"/>
+      <w:r>
+        <w:t>Ciclo de vida del software cubierto por el Plan</w:t>
       </w:r>
       <w:bookmarkEnd w:id="10"/>
       <w:bookmarkEnd w:id="11"/>
     </w:p>
     <w:p>
+      <w:r>
+        <w:t>Las actividades contempladas son:</w:t>
+      </w:r>
+    </w:p>
+    <w:p>
+      <w:pPr>
+        <w:numPr>
+          <w:ilvl w:val="0"/>
+          <w:numId w:val="5"/>
+        </w:numPr>
+      </w:pPr>
+      <w:r>
+        <w:t>Captura de requerimientos.</w:t>
+      </w:r>
+    </w:p>
+    <w:p>
+      <w:pPr>
+        <w:numPr>
+          <w:ilvl w:val="0"/>
+          <w:numId w:val="5"/>
+        </w:numPr>
+      </w:pPr>
+      <w:r>
+        <w:t>Análisis y diseño.</w:t>
+      </w:r>
+    </w:p>
+    <w:p>
+      <w:pPr>
+        <w:numPr>
+          <w:ilvl w:val="0"/>
+          <w:numId w:val="5"/>
+        </w:numPr>
+      </w:pPr>
+      <w:r>
+        <w:t>Implementación.</w:t>
+      </w:r>
+    </w:p>
+    <w:p>
+      <w:pPr>
+        <w:numPr>
+          <w:ilvl w:val="0"/>
+          <w:numId w:val="5"/>
+        </w:numPr>
+      </w:pPr>
+      <w:r>
+        <w:t>Pruebas.</w:t>
+      </w:r>
+    </w:p>
+    <w:p>
+      <w:r>
+        <w:t>Los productos contemplados son:</w:t>
+      </w:r>
+    </w:p>
+    <w:p>
+      <w:pPr>
+        <w:numPr>
+          <w:ilvl w:val="0"/>
+          <w:numId w:val="5"/>
+        </w:numPr>
+      </w:pPr>
+      <w:r>
+        <w:t>Especificación de Requerimientos de Software.</w:t>
+      </w:r>
+    </w:p>
+    <w:p>
+      <w:pPr>
+        <w:numPr>
+          <w:ilvl w:val="0"/>
+          <w:numId w:val="5"/>
+        </w:numPr>
+      </w:pPr>
+      <w:r>
+        <w:t>Modelo de Datos.</w:t>
+      </w:r>
+    </w:p>
+    <w:p>
+      <w:pPr>
+        <w:numPr>
+          <w:ilvl w:val="0"/>
+          <w:numId w:val="5"/>
+        </w:numPr>
+      </w:pPr>
+      <w:r>
+        <w:t>Modelo de Casos de Uso.</w:t>
+      </w:r>
+    </w:p>
+    <w:p>
+      <w:pPr>
+        <w:numPr>
+          <w:ilvl w:val="0"/>
+          <w:numId w:val="5"/>
+        </w:numPr>
+      </w:pPr>
+      <w:r>
+        <w:lastRenderedPageBreak/>
+        <w:t>Modelo de Diseño.</w:t>
+      </w:r>
+    </w:p>
+    <w:p>
+      <w:pPr>
+        <w:numPr>
+          <w:ilvl w:val="0"/>
+          <w:numId w:val="5"/>
+        </w:numPr>
+      </w:pPr>
+      <w:r>
+        <w:t>Arquitectura del Sistema.</w:t>
+      </w:r>
+    </w:p>
+    <w:p>
+      <w:pPr>
+        <w:numPr>
+          <w:ilvl w:val="0"/>
+          <w:numId w:val="5"/>
+        </w:numPr>
+      </w:pPr>
+      <w:r>
+        <w:t>Plan de pruebas.</w:t>
+      </w:r>
+    </w:p>
+    <w:p>
+      <w:pPr>
+        <w:numPr>
+          <w:ilvl w:val="0"/>
+          <w:numId w:val="5"/>
+        </w:numPr>
+      </w:pPr>
+      <w:r>
+        <w:t>Manual de usuario.</w:t>
+      </w:r>
+    </w:p>
+    <w:p>
       <w:pPr>
         <w:pStyle w:val="PSI-Ttulo3"/>
       </w:pPr>
-      <w:bookmarkStart w:id="12" w:name="_Toc21938338"/>
-      <w:bookmarkStart w:id="13" w:name="_Toc259524480"/>
-      <w:r>
-        <w:t>Ciclo de vida del software cubierto por el Plan</w:t>
+      <w:bookmarkStart w:id="12" w:name="_Toc21938339"/>
+      <w:bookmarkStart w:id="13" w:name="_Toc259524481"/>
+      <w:r>
+        <w:t>Actividades de calidad a realizarse</w:t>
       </w:r>
       <w:bookmarkEnd w:id="12"/>
       <w:bookmarkEnd w:id="13"/>
     </w:p>
     <w:p>
-      <w:r>
-        <w:t>[Esta sección debe contener las actividades más importantes del ciclo de vida del software que cubre el Plan.]</w:t>
+      <w:pPr>
+        <w:jc w:val="both"/>
+      </w:pPr>
+      <w:r>
+        <w:t xml:space="preserve">Las tareas a ser llevadas a cabo deberán reflejar las evaluaciones a realizar, los estándares a seguir, los productos </w:t>
+      </w:r>
+      <w:r>
+        <w:t>a revisar, los procedimientos para</w:t>
+      </w:r>
+      <w:r>
+        <w:t xml:space="preserve"> la elaboración de los distintos productos y los procedimientos para informar de los defectos detectados a sus responsables y realizar el seguimiento de los mismos hasta su corrección.</w:t>
+      </w:r>
+    </w:p>
+    <w:p>
+      <w:pPr>
+        <w:jc w:val="both"/>
+      </w:pPr>
+      <w:r>
+        <w:t>Las actividades que se realizarán son:</w:t>
+      </w:r>
+    </w:p>
+    <w:p>
+      <w:pPr>
+        <w:numPr>
+          <w:ilvl w:val="0"/>
+          <w:numId w:val="5"/>
+        </w:numPr>
+        <w:jc w:val="both"/>
+      </w:pPr>
+      <w:r>
+        <w:t>Revisar cada producto</w:t>
+      </w:r>
+      <w:r>
+        <w:t>.</w:t>
+      </w:r>
+    </w:p>
+    <w:p>
+      <w:pPr>
+        <w:numPr>
+          <w:ilvl w:val="0"/>
+          <w:numId w:val="5"/>
+        </w:numPr>
+        <w:jc w:val="both"/>
+      </w:pPr>
+      <w:r>
+        <w:t>Realizar Revisión Técnica Formal (RTF)</w:t>
+      </w:r>
+      <w:r>
+        <w:t>.</w:t>
+      </w:r>
+    </w:p>
+    <w:p>
+      <w:pPr>
+        <w:jc w:val="both"/>
+      </w:pPr>
+    </w:p>
+    <w:p>
+      <w:pPr>
+        <w:pStyle w:val="PSI-Ttulo4"/>
+      </w:pPr>
+      <w:bookmarkStart w:id="14" w:name="_Toc21938340"/>
+      <w:r>
+        <w:t>Revisar cada producto</w:t>
+      </w:r>
+      <w:bookmarkEnd w:id="14"/>
+    </w:p>
+    <w:p>
+      <w:pPr>
+        <w:jc w:val="both"/>
+      </w:pPr>
+      <w:r>
+        <w:t>En el marco de esta actividad se revisan los productos definidos como clave.</w:t>
+      </w:r>
+    </w:p>
+    <w:p>
+      <w:pPr>
+        <w:jc w:val="both"/>
+      </w:pPr>
+      <w:r>
+        <w:t xml:space="preserve">Se debe verificar que no queden correcciones sin resolver en los informes de revisión previos, si se encuentra alguna no resuelta, debe ser incluida en esta revisión. Se revisan los productos contra los estándares, utilizando la </w:t>
+      </w:r>
+      <w:r>
+        <w:t>lista de comprobación</w:t>
+      </w:r>
+      <w:r>
+        <w:t xml:space="preserve"> definida para el producto.</w:t>
+      </w:r>
+    </w:p>
+    <w:p>
+      <w:pPr>
+        <w:jc w:val="both"/>
+      </w:pPr>
+      <w:r>
+        <w:t>Se debe identificar, documentar y seguir la pista a las desviaciones encontradas y verificar que se hayan realizado las correcciones.</w:t>
+      </w:r>
+    </w:p>
+    <w:p>
+      <w:pPr>
+        <w:jc w:val="both"/>
+      </w:pPr>
+      <w:r>
+        <w:t xml:space="preserve">Como salida se obtiene el Informe de revisión de SQA, este </w:t>
+      </w:r>
+      <w:r>
+        <w:t>documento</w:t>
+      </w:r>
+      <w:r>
+        <w:t xml:space="preserve"> debe ser distribuido a los responsables del producto y se debe asegurar de que son </w:t>
+      </w:r>
+      <w:r>
+        <w:t>conscientes</w:t>
+      </w:r>
+      <w:r>
+        <w:t xml:space="preserve"> de desviaciones o discrepancias encontradas.</w:t>
+      </w:r>
+      <w:bookmarkStart w:id="15" w:name="_Toc21938341"/>
+    </w:p>
+    <w:p>
+      <w:pPr>
+        <w:jc w:val="both"/>
+      </w:pPr>
+      <w:r>
+        <w:t>Se definen los siguientes documentos para cada uno de los elementos clave:</w:t>
+      </w:r>
+    </w:p>
+    <w:p>
+      <w:pPr>
+        <w:numPr>
+          <w:ilvl w:val="0"/>
+          <w:numId w:val="5"/>
+        </w:numPr>
+      </w:pPr>
+      <w:r>
+        <w:t xml:space="preserve">Revisión de SQA – ERS: </w:t>
+      </w:r>
+      <w:r>
+        <w:t>Especificación de Requerimientos de Software.</w:t>
+      </w:r>
+    </w:p>
+    <w:p>
+      <w:pPr>
+        <w:numPr>
+          <w:ilvl w:val="0"/>
+          <w:numId w:val="5"/>
+        </w:numPr>
+      </w:pPr>
+      <w:r>
+        <w:t xml:space="preserve">Revisión de SQA – MDA: </w:t>
+      </w:r>
+      <w:r>
+        <w:t>Modelo de Datos.</w:t>
+      </w:r>
+    </w:p>
+    <w:p>
+      <w:pPr>
+        <w:numPr>
+          <w:ilvl w:val="0"/>
+          <w:numId w:val="5"/>
+        </w:numPr>
+      </w:pPr>
+      <w:r>
+        <w:t xml:space="preserve">Revisión de SQA – MCU: </w:t>
+      </w:r>
+      <w:r>
+        <w:t>Modelo de Casos de Uso.</w:t>
+      </w:r>
+    </w:p>
+    <w:p>
+      <w:pPr>
+        <w:numPr>
+          <w:ilvl w:val="0"/>
+          <w:numId w:val="5"/>
+        </w:numPr>
+      </w:pPr>
+      <w:r>
+        <w:t xml:space="preserve">Revisión de SQA – MDI: </w:t>
+      </w:r>
+      <w:r>
+        <w:t>Modelo de Diseño.</w:t>
+      </w:r>
+    </w:p>
+    <w:p>
+      <w:pPr>
+        <w:numPr>
+          <w:ilvl w:val="0"/>
+          <w:numId w:val="5"/>
+        </w:numPr>
+      </w:pPr>
+      <w:r>
+        <w:t xml:space="preserve">Revisión de SQA – AS: </w:t>
+      </w:r>
+      <w:r>
+        <w:t>Arquitectura del Sistema.</w:t>
+      </w:r>
+    </w:p>
+    <w:p>
+      <w:pPr>
+        <w:numPr>
+          <w:ilvl w:val="0"/>
+          <w:numId w:val="5"/>
+        </w:numPr>
+      </w:pPr>
+      <w:r>
+        <w:t xml:space="preserve">Revisión de SQA – PP: </w:t>
+      </w:r>
+      <w:r>
+        <w:t>Plan de pruebas.</w:t>
+      </w:r>
+    </w:p>
+    <w:p>
+      <w:pPr>
+        <w:numPr>
+          <w:ilvl w:val="0"/>
+          <w:numId w:val="5"/>
+        </w:numPr>
+      </w:pPr>
+      <w:r>
+        <w:lastRenderedPageBreak/>
+        <w:t xml:space="preserve">Revisión de SQA – MU: </w:t>
+      </w:r>
+      <w:r>
+        <w:t>Manual de usuario.</w:t>
+      </w:r>
+    </w:p>
+    <w:p>
+      <w:pPr>
+        <w:jc w:val="both"/>
+      </w:pPr>
+      <w:r>
+        <w:t>Para cada Revisión de SQA se debe generar un documento que debe estar almacenado dentro del repositorio en el directorio de gestión de calidad.</w:t>
+      </w:r>
+      <w:bookmarkStart w:id="16" w:name="_Toc21938342"/>
+      <w:bookmarkEnd w:id="15"/>
+    </w:p>
+    <w:p>
+      <w:pPr>
+        <w:jc w:val="both"/>
+      </w:pPr>
+    </w:p>
+    <w:p>
+      <w:pPr>
+        <w:pStyle w:val="PSI-Ttulo4"/>
+      </w:pPr>
+      <w:r>
+        <w:t>Realizar Revisión Técnica Formal (RTF)</w:t>
+      </w:r>
+      <w:bookmarkEnd w:id="16"/>
+    </w:p>
+    <w:p>
+      <w:pPr>
+        <w:jc w:val="both"/>
+      </w:pPr>
+      <w:r>
+        <w:t>[</w:t>
+      </w:r>
+      <w:r>
+        <w:t xml:space="preserve">El objetivo de la RTF es descubrir errores en la función, la lógica </w:t>
+      </w:r>
+      <w:proofErr w:type="spellStart"/>
+      <w:r>
+        <w:t>ó</w:t>
+      </w:r>
+      <w:proofErr w:type="spellEnd"/>
+      <w:r>
+        <w:t xml:space="preserve"> la implementación de cualquier producto del software, verificar que satisface sus especificaciones, que se ajusta a los estándares establecidos, señalando las posibles desviaciones detectadas. Es un proceso de revisión riguroso, su objetivo es llegar a detectar lo antes posible, los posibles defectos o desviaciones en los productos que se van generando a lo largo del desarrollo. Por esta característica se adopta esta práctica para productos que son de especial importancia.</w:t>
+      </w:r>
+    </w:p>
+    <w:p>
+      <w:pPr>
+        <w:jc w:val="both"/>
+      </w:pPr>
+      <w:r>
+        <w:t>En la reunión participan el responsable de SQA e integrantes del equipo de desarrollo.</w:t>
+      </w:r>
+    </w:p>
+    <w:p>
+      <w:pPr>
+        <w:jc w:val="both"/>
+      </w:pPr>
+      <w:r>
+        <w:t>Se debe convocar a la reunión formalmente a los involucrados, informar del material que ellos deben preparar por adelantado, llevar una lista de preguntas y dudas que surgen del estudio del producto a ser revisado.</w:t>
+      </w:r>
+    </w:p>
+    <w:p>
+      <w:pPr>
+        <w:jc w:val="both"/>
+      </w:pPr>
+      <w:r>
+        <w:t>La duración de la reunión no debe ser mayor a dos horas.</w:t>
+      </w:r>
+    </w:p>
+    <w:p>
+      <w:pPr>
+        <w:jc w:val="both"/>
+      </w:pPr>
+      <w:r>
+        <w:t>Como salida se obtiene el Informe de RTF.</w:t>
+      </w:r>
+      <w:r>
+        <w:t>]</w:t>
       </w:r>
     </w:p>
     <w:p>
       <w:pPr>
         <w:pStyle w:val="PSI-Ttulo3"/>
       </w:pPr>
-      <w:bookmarkStart w:id="14" w:name="_Toc21938339"/>
-      <w:bookmarkStart w:id="15" w:name="_Toc259524481"/>
-      <w:r>
-        <w:t>Actividades de calidad a realizarse</w:t>
-      </w:r>
-      <w:bookmarkEnd w:id="14"/>
-      <w:bookmarkEnd w:id="15"/>
-    </w:p>
-    <w:p>
-      <w:pPr>
-        <w:jc w:val="both"/>
-      </w:pPr>
-      <w:r>
-        <w:t>[</w:t>
-      </w:r>
-      <w:r>
-        <w:t xml:space="preserve">Las tareas a ser llevadas a cabo deberán reflejar las evaluaciones a realizar, los estándares a seguir, los productos </w:t>
-      </w:r>
-      <w:r>
-        <w:t>a revisar, los procedimientos para</w:t>
-      </w:r>
-      <w:r>
-        <w:t xml:space="preserve"> la elaboración de los distintos productos y los procedimientos para informar de los defectos detectados a sus responsables y realizar el seguimiento de los mismos hasta su corrección.</w:t>
-      </w:r>
-    </w:p>
-    <w:p>
-      <w:pPr>
-        <w:jc w:val="both"/>
-      </w:pPr>
-      <w:r>
-        <w:t>Las actividades que se realizarán son:</w:t>
-      </w:r>
-    </w:p>
-    <w:p>
-      <w:pPr>
-        <w:jc w:val="both"/>
-      </w:pPr>
-      <w:r>
-        <w:t>Revisar cada producto</w:t>
-      </w:r>
-    </w:p>
-    <w:p>
-      <w:pPr>
-        <w:jc w:val="both"/>
-      </w:pPr>
-      <w:r>
-        <w:t>Revisar el ajuste al proceso</w:t>
-      </w:r>
-    </w:p>
-    <w:p>
-      <w:pPr>
-        <w:jc w:val="both"/>
-      </w:pPr>
-      <w:r>
-        <w:t>Realizar Revisión Técnica Formal (RTF)</w:t>
-      </w:r>
-    </w:p>
-    <w:p>
-      <w:pPr>
-        <w:jc w:val="both"/>
-      </w:pPr>
-      <w:r>
-        <w:t>Asegurar que las desviaciones son documentadas.</w:t>
-      </w:r>
-      <w:r>
-        <w:t>]</w:t>
-      </w:r>
-    </w:p>
-    <w:p>
-      <w:pPr>
-        <w:pStyle w:val="PSI-Ttulo4"/>
-      </w:pPr>
-      <w:bookmarkStart w:id="16" w:name="_Toc21938340"/>
-      <w:r>
-        <w:lastRenderedPageBreak/>
-        <w:t>Revisar cada producto</w:t>
-      </w:r>
-      <w:bookmarkEnd w:id="16"/>
-    </w:p>
-    <w:p>
-      <w:pPr>
-        <w:jc w:val="both"/>
-      </w:pPr>
-      <w:r>
-        <w:t>[</w:t>
-      </w:r>
-      <w:r>
-        <w:t>En esta actividad se revisan los productos que se definieron como claves para verificar en el Plan de calidad.</w:t>
-      </w:r>
-    </w:p>
-    <w:p>
-      <w:pPr>
-        <w:jc w:val="both"/>
-      </w:pPr>
-      <w:r>
-        <w:t xml:space="preserve">Se debe verificar que no queden correcciones sin resolver en los informes de revisión previos, si se encuentra alguna no resuelta, debe ser incluida en esta revisión. Se revisan los productos contra los estándares, utilizando la </w:t>
-      </w:r>
-      <w:r>
-        <w:t>checklist</w:t>
-      </w:r>
-      <w:r>
-        <w:t xml:space="preserve"> definida para el producto.</w:t>
-      </w:r>
-    </w:p>
-    <w:p>
-      <w:pPr>
-        <w:jc w:val="both"/>
-      </w:pPr>
-      <w:r>
-        <w:t>Se debe identificar, documentar y seguir la pista a las desviaciones encontradas y verificar que se hayan realizado las correcciones.</w:t>
-      </w:r>
-    </w:p>
-    <w:p>
-      <w:pPr>
-        <w:jc w:val="both"/>
-      </w:pPr>
-      <w:r>
-        <w:t>Como salida se obtiene el Informe de revisión de SQA, este informe debe ser distribuido a los responsables del producto y se debe asegurar de que son consientes de desviaciones o discrepancias encontradas.</w:t>
-      </w:r>
-      <w:r>
-        <w:t>]</w:t>
-      </w:r>
-      <w:bookmarkStart w:id="17" w:name="_Toc21938341"/>
-    </w:p>
-    <w:p>
-      <w:pPr>
-        <w:pStyle w:val="PSI-Comentario"/>
-      </w:pPr>
-    </w:p>
-    <w:p>
-      <w:pPr>
-        <w:pStyle w:val="PSI-Ttulo4"/>
-      </w:pPr>
-      <w:r>
-        <w:t>Revisar el ajuste al proceso</w:t>
+      <w:bookmarkStart w:id="17" w:name="_Toc21938344"/>
+      <w:bookmarkStart w:id="18" w:name="_GoBack"/>
+      <w:bookmarkEnd w:id="18"/>
+      <w:r>
+        <w:br/>
+      </w:r>
+      <w:bookmarkStart w:id="19" w:name="_Toc259524482"/>
+      <w:r>
+        <w:t>Relaciones entre las actividades de SQA y la planificación</w:t>
       </w:r>
       <w:bookmarkEnd w:id="17"/>
-    </w:p>
-    <w:p>
-      <w:pPr>
-        <w:jc w:val="both"/>
-      </w:pPr>
-      <w:r>
-        <w:t>[</w:t>
-      </w:r>
-      <w:r>
-        <w:t>En esta actividad se revisan los productos que de definieron como claves para verificar el cumplimiento de las actividades definidas en el proceso. Con el fin de asegurar la calidad en el producto final del desarrollo, se deben llevar a cabo revisiones sobre los productos durante todo el ciclo de vida del software.</w:t>
-      </w:r>
-    </w:p>
-    <w:p>
-      <w:pPr>
-        <w:jc w:val="both"/>
-      </w:pPr>
-      <w:r>
-        <w:t>Se debe recoger la información necesaria de cada producto, buscando hacia atrás los productos previos que deberían haberse generado, para poder establecer los criterios de revisión y evaluar si el producto cumple con las especificaciones.</w:t>
-      </w:r>
-    </w:p>
-    <w:p>
-      <w:pPr>
-        <w:jc w:val="both"/>
-      </w:pPr>
-      <w:r>
-        <w:t>Esta información se obtiene de los siguientes documentos:</w:t>
-      </w:r>
-    </w:p>
-    <w:p>
-      <w:pPr>
-        <w:jc w:val="both"/>
-      </w:pPr>
-      <w:r>
-        <w:tab/>
-        <w:t>Plan del Proyecto</w:t>
-      </w:r>
-    </w:p>
-    <w:p>
-      <w:pPr>
-        <w:jc w:val="both"/>
-      </w:pPr>
-      <w:r>
-        <w:tab/>
-      </w:r>
-      <w:r>
-        <w:t>Plan de la iteración</w:t>
-      </w:r>
-    </w:p>
-    <w:p>
-      <w:pPr>
-        <w:jc w:val="both"/>
-      </w:pPr>
-      <w:r>
-        <w:tab/>
-      </w:r>
-      <w:r>
-        <w:t>Plan de Verificación</w:t>
-      </w:r>
-    </w:p>
-    <w:p>
-      <w:pPr>
-        <w:jc w:val="both"/>
-      </w:pPr>
-      <w:r>
-        <w:br/>
-      </w:r>
-      <w:r>
-        <w:t xml:space="preserve">Antes de comenzar, se debe verificar en los informes de revisión previos que todas las desviaciones fueron corregidas, si no </w:t>
-      </w:r>
-      <w:r>
-        <w:t xml:space="preserve">fuese </w:t>
-      </w:r>
-      <w:r>
-        <w:t xml:space="preserve"> así, las faltantes se incluyen para ser evaluadas.</w:t>
-      </w:r>
-    </w:p>
-    <w:p>
-      <w:pPr>
-        <w:jc w:val="both"/>
-      </w:pPr>
-      <w:r>
-        <w:t xml:space="preserve">Como salida se obtiene el Informe de revisión de ajuste al Proceso, este informe debe ser distribuido a los responsables de las actividades y se debe asegurar de que son </w:t>
-      </w:r>
-      <w:r>
-        <w:t>consientes</w:t>
-      </w:r>
-      <w:r>
-        <w:t xml:space="preserve"> de desviaciones o discrepancias encontradas.</w:t>
-      </w:r>
-      <w:r>
-        <w:t>]</w:t>
-      </w:r>
-      <w:bookmarkStart w:id="18" w:name="_Toc21938342"/>
-    </w:p>
-    <w:p>
-      <w:pPr>
-        <w:pStyle w:val="PSI-Comentario"/>
-      </w:pPr>
-    </w:p>
-    <w:p>
-      <w:pPr>
-        <w:pStyle w:val="PSI-Comentario"/>
-      </w:pPr>
-    </w:p>
-    <w:p>
-      <w:pPr>
-        <w:pStyle w:val="PSI-Ttulo4"/>
-      </w:pPr>
-      <w:r>
-        <w:lastRenderedPageBreak/>
-        <w:t>Realizar Revisión Técnica Formal (RTF)</w:t>
-      </w:r>
-      <w:bookmarkEnd w:id="18"/>
-    </w:p>
-    <w:p>
-      <w:pPr>
-        <w:jc w:val="both"/>
-      </w:pPr>
-      <w:r>
-        <w:t>[</w:t>
-      </w:r>
-      <w:r>
-        <w:t>El objetivo de la RTF es descubrir errores en la función, la lógica ó la implementación de cualquier producto del software, verificar que satisface sus especificaciones, que se ajusta a los estándares establecidos, señalando las posibles desviaciones detectadas. Es un proceso de revisión riguroso, su objetivo es llegar a detectar lo antes posible, los posibles defectos o desviaciones en los productos que se van generando a lo largo del desarrollo. Por esta característica se adopta esta práctica para productos que son de especial importancia.</w:t>
-      </w:r>
-    </w:p>
-    <w:p>
-      <w:pPr>
-        <w:jc w:val="both"/>
-      </w:pPr>
-      <w:r>
-        <w:t>En la reunión participan el responsable de SQA e integrantes del equipo de desarrollo.</w:t>
-      </w:r>
-    </w:p>
-    <w:p>
-      <w:pPr>
-        <w:jc w:val="both"/>
-      </w:pPr>
-      <w:r>
-        <w:t>Se debe convocar a la reunión formalmente a los involucrados, informar del material que ellos deben preparar por adelantado, llevar una lista de preguntas y dudas que surgen del estudio del producto a ser revisado.</w:t>
-      </w:r>
-    </w:p>
-    <w:p>
-      <w:pPr>
-        <w:jc w:val="both"/>
-      </w:pPr>
-      <w:r>
-        <w:t>La duración de la reunión no debe ser mayor a dos horas.</w:t>
-      </w:r>
-    </w:p>
-    <w:p>
-      <w:pPr>
-        <w:jc w:val="both"/>
-      </w:pPr>
-      <w:r>
-        <w:t>Como salida se obtiene el Informe de RTF.</w:t>
-      </w:r>
-      <w:r>
-        <w:t>]</w:t>
-      </w:r>
-    </w:p>
-    <w:p>
-      <w:pPr>
-        <w:pStyle w:val="PSI-Normal"/>
-      </w:pPr>
-    </w:p>
-    <w:p>
-      <w:pPr>
-        <w:pStyle w:val="PSI-Ttulo4"/>
-      </w:pPr>
-      <w:bookmarkStart w:id="19" w:name="_Toc21938343"/>
-      <w:r>
-        <w:t>Asegurar que las desviaciones son documentadas</w:t>
-      </w:r>
       <w:bookmarkEnd w:id="19"/>
-    </w:p>
-    <w:p>
-      <w:pPr>
-        <w:jc w:val="both"/>
-      </w:pPr>
-      <w:r>
-        <w:tab/>
-      </w:r>
-      <w:r>
-        <w:br/>
-      </w:r>
-      <w:r>
-        <w:t>[</w:t>
-      </w:r>
-      <w:r>
-        <w:t>Las desviaciones encontradas en las actividades y en los productos deben ser documentadas y manejadas de acuerdo a un procedimiento establecido.</w:t>
-      </w:r>
-    </w:p>
-    <w:p>
-      <w:pPr>
-        <w:jc w:val="both"/>
-      </w:pPr>
-      <w:r>
-        <w:t>Se debe chequear que los responsables de cada plan los modifiquen cada vez que sea necesario, basados en las desviaciones encontradas</w:t>
-      </w:r>
-      <w:r>
-        <w:t>.]</w:t>
-      </w:r>
-    </w:p>
-    <w:p>
-      <w:pPr>
-        <w:pStyle w:val="PSI-Ttulo3"/>
-      </w:pPr>
-      <w:bookmarkStart w:id="20" w:name="_Toc21938344"/>
-      <w:r>
-        <w:br/>
-      </w:r>
-      <w:bookmarkStart w:id="21" w:name="_Toc259524482"/>
-      <w:r>
-        <w:t>Relaciones entre las actividades de SQA y la planificación</w:t>
-      </w:r>
-      <w:bookmarkEnd w:id="20"/>
-      <w:bookmarkEnd w:id="21"/>
     </w:p>
     <w:p>
       <w:pPr>
@@ -5110,137 +5898,176 @@
         <w:pStyle w:val="PSI-Ttulo2"/>
         <w:ind w:left="0" w:firstLine="0"/>
       </w:pPr>
-      <w:bookmarkStart w:id="22" w:name="_Toc21938345"/>
+      <w:bookmarkStart w:id="20" w:name="_Toc21938345"/>
       <w:r>
         <w:br/>
       </w:r>
-      <w:bookmarkStart w:id="23" w:name="_Toc259524483"/>
+      <w:bookmarkStart w:id="21" w:name="_Toc259524483"/>
       <w:r>
         <w:t>Responsables</w:t>
+      </w:r>
+      <w:bookmarkEnd w:id="20"/>
+      <w:bookmarkEnd w:id="21"/>
+    </w:p>
+    <w:p>
+      <w:pPr>
+        <w:jc w:val="both"/>
+      </w:pPr>
+      <w:r>
+        <w:t>[Identificar los distintos responsables de cada actividad identificada.]</w:t>
+      </w:r>
+    </w:p>
+    <w:p>
+      <w:pPr>
+        <w:jc w:val="both"/>
+      </w:pPr>
+      <w:r>
+        <w:t>[</w:t>
+      </w:r>
+      <w:r>
+        <w:t>Dichas actividades son: las revisiones, el análisis causal, el mantener  una base de datos de los errores encontrados a lo largo del desarrollo e informes.</w:t>
+      </w:r>
+    </w:p>
+    <w:p>
+      <w:pPr>
+        <w:jc w:val="both"/>
+      </w:pPr>
+      <w:r>
+        <w:t xml:space="preserve"> Para la puesta en marcha de estas actividades se deberá seguir  el siguiente ciclo de prevención:</w:t>
+      </w:r>
+    </w:p>
+    <w:p>
+      <w:pPr>
+        <w:jc w:val="both"/>
+      </w:pPr>
+      <w:r>
+        <w:t>Ejecutar una tarea</w:t>
+      </w:r>
+    </w:p>
+    <w:p>
+      <w:pPr>
+        <w:jc w:val="both"/>
+      </w:pPr>
+      <w:r>
+        <w:lastRenderedPageBreak/>
+        <w:t>Realizar un control de revisiones, para decidir la aceptación o necesidad de corrección de dicha tarea.</w:t>
+      </w:r>
+    </w:p>
+    <w:p>
+      <w:pPr>
+        <w:jc w:val="both"/>
+      </w:pPr>
+      <w:r>
+        <w:t xml:space="preserve">En caso de que en la revisión se presenten errores se </w:t>
+      </w:r>
+      <w:r>
+        <w:t>realizara</w:t>
+      </w:r>
+      <w:r>
+        <w:t xml:space="preserve"> un análisis causal para determinar el motivo de estos. Se analiza un determinado error, se establece una hipótesis de su posible causa, se trata de deducir en </w:t>
+      </w:r>
+      <w:r>
+        <w:t>qué</w:t>
+      </w:r>
+      <w:r>
+        <w:t xml:space="preserve"> momento se produjo y </w:t>
+      </w:r>
+      <w:r>
+        <w:t>por qué</w:t>
+      </w:r>
+      <w:r>
+        <w:t>. Luego se deberá realizar la corrección del mismo y tomar una acción correctiva con el fin de eliminar la causa del problema.</w:t>
+      </w:r>
+    </w:p>
+    <w:p>
+      <w:pPr>
+        <w:jc w:val="both"/>
+      </w:pPr>
+      <w:r>
+        <w:t>El resultado  del análisis causal es ingresado a una base de datos para mantener un registro y poder obtener métricas</w:t>
+      </w:r>
+      <w:r>
+        <w:t>.</w:t>
+      </w:r>
+    </w:p>
+    <w:p>
+      <w:pPr>
+        <w:jc w:val="both"/>
+      </w:pPr>
+      <w:r>
+        <w:t>Se comienza nuevamente el ciclo ejecutando la tarea.</w:t>
+      </w:r>
+      <w:r>
+        <w:t xml:space="preserve"> </w:t>
+      </w:r>
+      <w:r>
+        <w:t>]</w:t>
+      </w:r>
+    </w:p>
+    <w:p>
+      <w:pPr>
+        <w:pStyle w:val="PSI-Comentario"/>
+      </w:pPr>
+    </w:p>
+    <w:p>
+      <w:pPr>
+        <w:pStyle w:val="PSI-Ttulo1"/>
+      </w:pPr>
+      <w:bookmarkStart w:id="22" w:name="_Toc21938346"/>
+      <w:bookmarkStart w:id="23" w:name="_Toc259524484"/>
+      <w:r>
+        <w:t>Documentación</w:t>
       </w:r>
       <w:bookmarkEnd w:id="22"/>
       <w:bookmarkEnd w:id="23"/>
     </w:p>
     <w:p>
       <w:pPr>
-        <w:jc w:val="both"/>
-      </w:pPr>
-      <w:r>
-        <w:t>[Identificar los distintos responsables de cada actividad identificada.]</w:t>
-      </w:r>
-    </w:p>
-    <w:p>
-      <w:pPr>
-        <w:jc w:val="both"/>
-      </w:pPr>
-      <w:r>
-        <w:t>[</w:t>
-      </w:r>
-      <w:r>
-        <w:t>Dichas actividades son: las revisiones, el análisis causal, el mantener  una base de datos de los errores encontrados a lo largo del desarrollo e informes.</w:t>
-      </w:r>
-    </w:p>
-    <w:p>
-      <w:pPr>
-        <w:jc w:val="both"/>
-      </w:pPr>
-      <w:r>
-        <w:lastRenderedPageBreak/>
-        <w:t xml:space="preserve"> Para la puesta en marcha de estas actividades se deberá seguir  el siguiente ciclo de prevención:</w:t>
-      </w:r>
-    </w:p>
-    <w:p>
-      <w:pPr>
-        <w:jc w:val="both"/>
-      </w:pPr>
-      <w:r>
-        <w:t>Ejecutar una tarea</w:t>
-      </w:r>
-    </w:p>
-    <w:p>
-      <w:pPr>
-        <w:jc w:val="both"/>
-      </w:pPr>
-      <w:r>
-        <w:t>Realizar un control de revisiones, para decidir la aceptación o necesidad de corrección de dicha tarea.</w:t>
-      </w:r>
-    </w:p>
-    <w:p>
-      <w:pPr>
-        <w:jc w:val="both"/>
-      </w:pPr>
-      <w:r>
-        <w:t xml:space="preserve">En caso de que en la revisión se presenten errores se </w:t>
-      </w:r>
-      <w:r>
-        <w:t>realizara</w:t>
-      </w:r>
-      <w:r>
-        <w:t xml:space="preserve"> un análisis causal para determinar el motivo de estos. Se analiza un determinado error, se establece una hipótesis de su posible causa, se trata de deducir en </w:t>
-      </w:r>
-      <w:r>
-        <w:t>qué</w:t>
-      </w:r>
-      <w:r>
-        <w:t xml:space="preserve"> momento se produjo y </w:t>
-      </w:r>
-      <w:r>
-        <w:t>por qué</w:t>
-      </w:r>
-      <w:r>
-        <w:t>. Luego se deberá realizar la corrección del mismo y tomar una acción correctiva con el fin de eliminar la causa del problema.</w:t>
-      </w:r>
-    </w:p>
-    <w:p>
-      <w:pPr>
-        <w:jc w:val="both"/>
-      </w:pPr>
-      <w:r>
-        <w:t>El resultado  del análisis causal es ingresado a una base de datos para mantener un registro y poder obtener métricas</w:t>
-      </w:r>
-      <w:r>
-        <w:t>.</w:t>
-      </w:r>
-    </w:p>
-    <w:p>
-      <w:pPr>
-        <w:jc w:val="both"/>
-      </w:pPr>
-      <w:r>
-        <w:t>Se comienza nuevamente el ciclo ejecutando la tarea.</w:t>
-      </w:r>
-      <w:r>
-        <w:t xml:space="preserve"> </w:t>
-      </w:r>
-      <w:r>
-        <w:t>]</w:t>
-      </w:r>
-    </w:p>
-    <w:p>
-      <w:pPr>
-        <w:pStyle w:val="PSI-Comentario"/>
-      </w:pPr>
-    </w:p>
-    <w:p>
-      <w:pPr>
-        <w:pStyle w:val="PSI-Ttulo1"/>
-      </w:pPr>
-      <w:bookmarkStart w:id="24" w:name="_Toc21938346"/>
-      <w:bookmarkStart w:id="25" w:name="_Toc259524484"/>
-      <w:r>
-        <w:t>Documentación</w:t>
+        <w:pStyle w:val="PSI-Ttulo2"/>
+      </w:pPr>
+      <w:bookmarkStart w:id="24" w:name="_Toc21938347"/>
+      <w:bookmarkStart w:id="25" w:name="_Toc259524485"/>
+      <w:r>
+        <w:t>Propósito</w:t>
       </w:r>
       <w:bookmarkEnd w:id="24"/>
       <w:bookmarkEnd w:id="25"/>
     </w:p>
     <w:p>
       <w:pPr>
+        <w:jc w:val="both"/>
+      </w:pPr>
+      <w:r>
+        <w:t>[</w:t>
+      </w:r>
+      <w:r>
+        <w:t>Identificación de la documentación relativa a desarrollo, Verificación &amp; Validación, uso y mantenimiento del software.</w:t>
+      </w:r>
+    </w:p>
+    <w:p>
+      <w:pPr>
+        <w:jc w:val="both"/>
+      </w:pPr>
+      <w:r>
+        <w:t>Establecer como los documentos van a ser revisados para chequear consistencia: se confirman criterio e identificación de las revisiones.</w:t>
+      </w:r>
+      <w:r>
+        <w:t>]</w:t>
+      </w:r>
+    </w:p>
+    <w:p>
+      <w:pPr>
+        <w:pStyle w:val="PSI-Comentario"/>
+      </w:pPr>
+    </w:p>
+    <w:p>
+      <w:pPr>
         <w:pStyle w:val="PSI-Ttulo2"/>
       </w:pPr>
-      <w:bookmarkStart w:id="26" w:name="_Toc21938347"/>
-      <w:bookmarkStart w:id="27" w:name="_Toc259524485"/>
-      <w:r>
-        <w:t>Propósito</w:t>
+      <w:bookmarkStart w:id="26" w:name="_Toc21938348"/>
+      <w:bookmarkStart w:id="27" w:name="_Toc259524486"/>
+      <w:r>
+        <w:t>Documentación mínima requerida</w:t>
       </w:r>
       <w:bookmarkEnd w:id="26"/>
       <w:bookmarkEnd w:id="27"/>
@@ -5253,15 +6080,7 @@
         <w:t>[</w:t>
       </w:r>
       <w:r>
-        <w:t>Identificación de la documentación relativa a desarrollo, Verificación &amp; Validación, uso y mantenimiento del software.</w:t>
-      </w:r>
-    </w:p>
-    <w:p>
-      <w:pPr>
-        <w:jc w:val="both"/>
-      </w:pPr>
-      <w:r>
-        <w:t>Establecer como los documentos van a ser revisados para chequear consistencia: se confirman criterio e identificación de las revisiones.</w:t>
+        <w:t>Esta busca asegurar que la implementación logrará satisfacer los requerimientos.</w:t>
       </w:r>
       <w:r>
         <w:t>]</w:t>
@@ -5269,17 +6088,15 @@
     </w:p>
     <w:p>
       <w:pPr>
-        <w:pStyle w:val="PSI-Comentario"/>
-      </w:pPr>
-    </w:p>
-    <w:p>
-      <w:pPr>
-        <w:pStyle w:val="PSI-Ttulo2"/>
-      </w:pPr>
-      <w:bookmarkStart w:id="28" w:name="_Toc21938348"/>
-      <w:bookmarkStart w:id="29" w:name="_Toc259524486"/>
-      <w:r>
-        <w:t>Documentación mínima requerida</w:t>
+        <w:pStyle w:val="PSI-Ttulo3"/>
+      </w:pPr>
+      <w:bookmarkStart w:id="28" w:name="_Toc21938349"/>
+      <w:r>
+        <w:br/>
+      </w:r>
+      <w:bookmarkStart w:id="29" w:name="_Toc259524487"/>
+      <w:r>
+        <w:t>Especificación de requerimientos del software</w:t>
       </w:r>
       <w:bookmarkEnd w:id="28"/>
       <w:bookmarkEnd w:id="29"/>
@@ -5292,7 +6109,117 @@
         <w:t>[</w:t>
       </w:r>
       <w:r>
-        <w:t>Esta busca asegurar que la implementación logrará satisfacer los requerimientos.</w:t>
+        <w:t xml:space="preserve">El documento de especificación de requerimientos deberá describir, de forma clara y precisa, cada uno de los requerimientos esenciales del software además de las interfaces externas. </w:t>
+      </w:r>
+    </w:p>
+    <w:p>
+      <w:pPr>
+        <w:jc w:val="both"/>
+      </w:pPr>
+      <w:r>
+        <w:t>El cliente deberá obtener como resultado del proyecto una especificación adecuada a sus necesidades en el área de alcance del proyecto, de acuerdo al compromiso inicial del trabajo y a los cambios que este haya sufrido a lo largo del proyecto, que cubra aquellos aspectos que se haya acordado detallar con el cliente.</w:t>
+      </w:r>
+    </w:p>
+    <w:p>
+      <w:pPr>
+        <w:jc w:val="both"/>
+      </w:pPr>
+    </w:p>
+    <w:p>
+      <w:pPr>
+        <w:jc w:val="both"/>
+      </w:pPr>
+    </w:p>
+    <w:p>
+      <w:pPr>
+        <w:jc w:val="both"/>
+      </w:pPr>
+      <w:r>
+        <w:t>La especificación debe:</w:t>
+      </w:r>
+    </w:p>
+    <w:p>
+      <w:pPr>
+        <w:jc w:val="both"/>
+      </w:pPr>
+      <w:r>
+        <w:t>Ser completa:</w:t>
+      </w:r>
+    </w:p>
+    <w:p>
+      <w:pPr>
+        <w:jc w:val="both"/>
+      </w:pPr>
+      <w:r>
+        <w:lastRenderedPageBreak/>
+        <w:t xml:space="preserve"> Externa, respecto al alcance acordado.</w:t>
+      </w:r>
+    </w:p>
+    <w:p>
+      <w:pPr>
+        <w:jc w:val="both"/>
+      </w:pPr>
+      <w:r>
+        <w:t xml:space="preserve"> Internamente, no deben existir elementos sin especificar.</w:t>
+      </w:r>
+    </w:p>
+    <w:p>
+      <w:pPr>
+        <w:jc w:val="both"/>
+      </w:pPr>
+      <w:r>
+        <w:t xml:space="preserve">Ser consistente, no </w:t>
+      </w:r>
+      <w:r>
+        <w:t>puede</w:t>
+      </w:r>
+      <w:r>
+        <w:t xml:space="preserve"> haber elementos contradictorios.</w:t>
+      </w:r>
+    </w:p>
+    <w:p>
+      <w:pPr>
+        <w:jc w:val="both"/>
+      </w:pPr>
+      <w:r>
+        <w:t>Ser no ambigua, todo término referido al área de aplicación debe estar definido en un glosario.</w:t>
+      </w:r>
+    </w:p>
+    <w:p>
+      <w:pPr>
+        <w:jc w:val="both"/>
+      </w:pPr>
+      <w:r>
+        <w:t>Ser verificable, debe ser posible verificar siguiendo un método definido, si el producto final cumple o no con cada requerimiento.</w:t>
+      </w:r>
+    </w:p>
+    <w:p>
+      <w:pPr>
+        <w:jc w:val="both"/>
+      </w:pPr>
+      <w:r>
+        <w:t>Estar acompañada de un detalle de los procedimientos adecuados para verificar si el producto cumple o no con los requerimientos.</w:t>
+      </w:r>
+    </w:p>
+    <w:p>
+      <w:pPr>
+        <w:jc w:val="both"/>
+      </w:pPr>
+      <w:r>
+        <w:t>Incluir requerimientos de calidad del producto a construir.</w:t>
+      </w:r>
+    </w:p>
+    <w:p>
+      <w:pPr>
+        <w:jc w:val="both"/>
+      </w:pPr>
+    </w:p>
+    <w:p>
+      <w:pPr>
+        <w:jc w:val="both"/>
+      </w:pPr>
+      <w:r>
+        <w:t>Los requerimientos de calidad del producto a construir son considerados dentro de atributos específicos del software que tienen incidencia sobre la ‘calidad en el uso’.</w:t>
       </w:r>
       <w:r>
         <w:t>]</w:t>
@@ -5300,15 +6227,362 @@
     </w:p>
     <w:p>
       <w:pPr>
+        <w:jc w:val="both"/>
+      </w:pPr>
+    </w:p>
+    <w:p>
+      <w:pPr>
+        <w:jc w:val="both"/>
+      </w:pPr>
+    </w:p>
+    <w:p>
+      <w:pPr>
+        <w:jc w:val="both"/>
+      </w:pPr>
+      <w:r>
+        <w:t>[</w:t>
+      </w:r>
+      <w:r>
+        <w:t>Funcionalidad</w:t>
+      </w:r>
+    </w:p>
+    <w:p>
+      <w:pPr>
+        <w:jc w:val="both"/>
+      </w:pPr>
+      <w:r>
+        <w:t>A</w:t>
+      </w:r>
+      <w:r>
+        <w:t>decuación a las necesidades</w:t>
+      </w:r>
+    </w:p>
+    <w:p>
+      <w:pPr>
+        <w:jc w:val="both"/>
+      </w:pPr>
+      <w:r>
+        <w:t>P</w:t>
+      </w:r>
+      <w:r>
+        <w:t>recisión de los resultados</w:t>
+      </w:r>
+    </w:p>
+    <w:p>
+      <w:pPr>
+        <w:jc w:val="both"/>
+      </w:pPr>
+      <w:r>
+        <w:t>I</w:t>
+      </w:r>
+      <w:r>
+        <w:t>nteroperabilidad</w:t>
+      </w:r>
+    </w:p>
+    <w:p>
+      <w:pPr>
+        <w:jc w:val="both"/>
+      </w:pPr>
+      <w:r>
+        <w:t>S</w:t>
+      </w:r>
+      <w:r>
+        <w:t>eguridad de los datos</w:t>
+      </w:r>
+    </w:p>
+    <w:p>
+      <w:pPr>
+        <w:jc w:val="both"/>
+      </w:pPr>
+    </w:p>
+    <w:p>
+      <w:pPr>
+        <w:jc w:val="both"/>
+      </w:pPr>
+      <w:r>
+        <w:t>Confiabilidad</w:t>
+      </w:r>
+    </w:p>
+    <w:p>
+      <w:pPr>
+        <w:jc w:val="both"/>
+      </w:pPr>
+      <w:r>
+        <w:t>M</w:t>
+      </w:r>
+      <w:r>
+        <w:t>adurez</w:t>
+      </w:r>
+    </w:p>
+    <w:p>
+      <w:pPr>
+        <w:jc w:val="both"/>
+      </w:pPr>
+      <w:r>
+        <w:t>T</w:t>
+      </w:r>
+      <w:r>
+        <w:t>olerancia a faltas</w:t>
+      </w:r>
+    </w:p>
+    <w:p>
+      <w:pPr>
+        <w:jc w:val="both"/>
+      </w:pPr>
+      <w:proofErr w:type="spellStart"/>
+      <w:r>
+        <w:t>R</w:t>
+      </w:r>
+      <w:r>
+        <w:t>ecuperabilidad</w:t>
+      </w:r>
+      <w:proofErr w:type="spellEnd"/>
+    </w:p>
+    <w:p>
+      <w:pPr>
+        <w:jc w:val="both"/>
+      </w:pPr>
+      <w:r>
+        <w:br/>
+      </w:r>
+      <w:r>
+        <w:t>Usabilidad</w:t>
+      </w:r>
+    </w:p>
+    <w:p>
+      <w:pPr>
+        <w:jc w:val="both"/>
+      </w:pPr>
+      <w:r>
+        <w:t>C</w:t>
+      </w:r>
+      <w:r>
+        <w:t>omprensible</w:t>
+      </w:r>
+    </w:p>
+    <w:p>
+      <w:pPr>
+        <w:jc w:val="both"/>
+      </w:pPr>
+      <w:proofErr w:type="spellStart"/>
+      <w:r>
+        <w:t>A</w:t>
+      </w:r>
+      <w:r>
+        <w:t>prendible</w:t>
+      </w:r>
+      <w:proofErr w:type="spellEnd"/>
+    </w:p>
+    <w:p>
+      <w:pPr>
+        <w:jc w:val="both"/>
+      </w:pPr>
+      <w:r>
+        <w:t>O</w:t>
+      </w:r>
+      <w:r>
+        <w:t>perable</w:t>
+      </w:r>
+    </w:p>
+    <w:p>
+      <w:pPr>
+        <w:jc w:val="both"/>
+      </w:pPr>
+      <w:r>
+        <w:lastRenderedPageBreak/>
+        <w:t>A</w:t>
+      </w:r>
+      <w:r>
+        <w:t>tractivo</w:t>
+      </w:r>
+    </w:p>
+    <w:p>
+      <w:pPr>
+        <w:jc w:val="both"/>
+      </w:pPr>
+    </w:p>
+    <w:p>
+      <w:pPr>
+        <w:jc w:val="both"/>
+      </w:pPr>
+    </w:p>
+    <w:p>
+      <w:pPr>
+        <w:jc w:val="both"/>
+      </w:pPr>
+      <w:r>
+        <w:t>Eficiencia</w:t>
+      </w:r>
+    </w:p>
+    <w:p>
+      <w:pPr>
+        <w:jc w:val="both"/>
+        <w:rPr>
+          <w:b/>
+        </w:rPr>
+      </w:pPr>
+      <w:r>
+        <w:t>C</w:t>
+      </w:r>
+      <w:r>
+        <w:t>omportamiento respecto al tiempo (Ver si aplica)</w:t>
+      </w:r>
+    </w:p>
+    <w:p>
+      <w:pPr>
+        <w:jc w:val="both"/>
+      </w:pPr>
+      <w:r>
+        <w:t>U</w:t>
+      </w:r>
+      <w:r>
+        <w:t>tilización de recursos</w:t>
+      </w:r>
+    </w:p>
+    <w:p>
+      <w:pPr>
+        <w:jc w:val="both"/>
+      </w:pPr>
+      <w:r>
+        <w:br/>
+      </w:r>
+      <w:r>
+        <w:t>Mantenibilidad</w:t>
+      </w:r>
+    </w:p>
+    <w:p>
+      <w:pPr>
+        <w:jc w:val="both"/>
+      </w:pPr>
+      <w:r>
+        <w:t>A</w:t>
+      </w:r>
+      <w:r>
+        <w:t>nalizable</w:t>
+      </w:r>
+    </w:p>
+    <w:p>
+      <w:pPr>
+        <w:jc w:val="both"/>
+      </w:pPr>
+      <w:r>
+        <w:t>M</w:t>
+      </w:r>
+      <w:r>
+        <w:t>odificable</w:t>
+      </w:r>
+    </w:p>
+    <w:p>
+      <w:pPr>
+        <w:jc w:val="both"/>
+      </w:pPr>
+      <w:r>
+        <w:t>E</w:t>
+      </w:r>
+      <w:r>
+        <w:t>stable, no se producen efectos inesperados luego de modificaciones</w:t>
+      </w:r>
+    </w:p>
+    <w:p>
+      <w:pPr>
+        <w:jc w:val="both"/>
+      </w:pPr>
+      <w:r>
+        <w:t>V</w:t>
+      </w:r>
+      <w:r>
+        <w:t>erificable</w:t>
+      </w:r>
+    </w:p>
+    <w:p>
+      <w:pPr>
+        <w:jc w:val="both"/>
+      </w:pPr>
+    </w:p>
+    <w:p>
+      <w:pPr>
+        <w:jc w:val="both"/>
+      </w:pPr>
+      <w:r>
+        <w:t>Portabilidad</w:t>
+      </w:r>
+    </w:p>
+    <w:p>
+      <w:pPr>
+        <w:jc w:val="both"/>
+      </w:pPr>
+      <w:r>
+        <w:t>A</w:t>
+      </w:r>
+      <w:r>
+        <w:t>daptable (Ver si aplica)</w:t>
+      </w:r>
+    </w:p>
+    <w:p>
+      <w:pPr>
+        <w:jc w:val="both"/>
+      </w:pPr>
+      <w:r>
+        <w:t>I</w:t>
+      </w:r>
+      <w:r>
+        <w:t>nstalable</w:t>
+      </w:r>
+    </w:p>
+    <w:p>
+      <w:pPr>
+        <w:jc w:val="both"/>
+      </w:pPr>
+      <w:r>
+        <w:t>C</w:t>
+      </w:r>
+      <w:r>
+        <w:t>o-existencia</w:t>
+      </w:r>
+    </w:p>
+    <w:p>
+      <w:pPr>
+        <w:jc w:val="both"/>
+      </w:pPr>
+      <w:r>
+        <w:t>R</w:t>
+      </w:r>
+      <w:r>
+        <w:t>eemplazante (Ver si aplica)</w:t>
+      </w:r>
+    </w:p>
+    <w:p>
+      <w:pPr>
+        <w:jc w:val="both"/>
+      </w:pPr>
+    </w:p>
+    <w:p>
+      <w:pPr>
+        <w:jc w:val="both"/>
+      </w:pPr>
+      <w:r>
+        <w:t>C</w:t>
+      </w:r>
+      <w:r>
+        <w:t>ada uno de estos atributos debe cumplir con las normas y regulaciones aplicables a cada uno.</w:t>
+      </w:r>
+      <w:r>
+        <w:t>]</w:t>
+      </w:r>
+    </w:p>
+    <w:p>
+      <w:pPr>
+        <w:pStyle w:val="PSI-Normal"/>
+      </w:pPr>
+    </w:p>
+    <w:p>
+      <w:pPr>
         <w:pStyle w:val="PSI-Ttulo3"/>
       </w:pPr>
-      <w:bookmarkStart w:id="30" w:name="_Toc21938349"/>
-      <w:r>
-        <w:br/>
-      </w:r>
-      <w:bookmarkStart w:id="31" w:name="_Toc259524487"/>
-      <w:r>
-        <w:t>Especificación de requerimientos del software</w:t>
+      <w:bookmarkStart w:id="30" w:name="_Toc21938350"/>
+      <w:bookmarkStart w:id="31" w:name="_Toc259524488"/>
+      <w:r>
+        <w:t>Descripción del diseño del software</w:t>
       </w:r>
       <w:bookmarkEnd w:id="30"/>
       <w:bookmarkEnd w:id="31"/>
@@ -5321,26 +6595,16 @@
         <w:t>[</w:t>
       </w:r>
       <w:r>
-        <w:t xml:space="preserve">El documento de especificación de requerimientos deberá describir, de forma clara y precisa, cada uno de los requerimientos esenciales del software además de las interfaces externas. </w:t>
-      </w:r>
-    </w:p>
-    <w:p>
-      <w:pPr>
-        <w:jc w:val="both"/>
-      </w:pPr>
-      <w:r>
-        <w:t>El cliente deberá obtener como resultado del proyecto una especificación adecuada a sus necesidades en el área de alcance del proyecto, de acuerdo al compromiso inicial del trabajo y a los cambios que este haya sufrido a lo largo del proyecto, que cubra aquellos aspectos que se haya acordado detallar con el cliente.</w:t>
-      </w:r>
-    </w:p>
-    <w:p>
-      <w:pPr>
-        <w:jc w:val="both"/>
-      </w:pPr>
-    </w:p>
-    <w:p>
-      <w:pPr>
-        <w:jc w:val="both"/>
-      </w:pPr>
+        <w:t>El documento de diseño especifica como el software será construido para satisfacer los requerimientos.</w:t>
+      </w:r>
+    </w:p>
+    <w:p>
+      <w:pPr>
+        <w:jc w:val="both"/>
+      </w:pPr>
+      <w:r>
+        <w:t>Deberá describir los componentes y subcomponentes del diseño del software, incluyendo interfaces internas. Este documento deberá ser elaborado primero como Preliminar y luego será gradualmente extendido hasta llegar a obtener el Detallado.</w:t>
+      </w:r>
     </w:p>
     <w:p>
       <w:pPr>
@@ -5348,90 +6612,7 @@
       </w:pPr>
       <w:r>
         <w:lastRenderedPageBreak/>
-        <w:t>La especificación debe:</w:t>
-      </w:r>
-    </w:p>
-    <w:p>
-      <w:pPr>
-        <w:jc w:val="both"/>
-      </w:pPr>
-      <w:r>
-        <w:t>Ser completa:</w:t>
-      </w:r>
-    </w:p>
-    <w:p>
-      <w:pPr>
-        <w:jc w:val="both"/>
-      </w:pPr>
-      <w:r>
-        <w:t xml:space="preserve"> Externa, respecto al alcance acordado.</w:t>
-      </w:r>
-    </w:p>
-    <w:p>
-      <w:pPr>
-        <w:jc w:val="both"/>
-      </w:pPr>
-      <w:r>
-        <w:t xml:space="preserve"> Internamente, no deben existir elementos sin especificar.</w:t>
-      </w:r>
-    </w:p>
-    <w:p>
-      <w:pPr>
-        <w:jc w:val="both"/>
-      </w:pPr>
-      <w:r>
-        <w:t xml:space="preserve">Ser consistente, no </w:t>
-      </w:r>
-      <w:r>
-        <w:t>puede</w:t>
-      </w:r>
-      <w:r>
-        <w:t xml:space="preserve"> haber elementos contradictorios.</w:t>
-      </w:r>
-    </w:p>
-    <w:p>
-      <w:pPr>
-        <w:jc w:val="both"/>
-      </w:pPr>
-      <w:r>
-        <w:t>Ser no ambigua, todo término referido al área de aplicación debe estar definido en un glosario.</w:t>
-      </w:r>
-    </w:p>
-    <w:p>
-      <w:pPr>
-        <w:jc w:val="both"/>
-      </w:pPr>
-      <w:r>
-        <w:t>Ser verificable, debe ser posible verificar siguiendo un método definido, si el producto final cumple o no con cada requerimiento.</w:t>
-      </w:r>
-    </w:p>
-    <w:p>
-      <w:pPr>
-        <w:jc w:val="both"/>
-      </w:pPr>
-      <w:r>
-        <w:t>Estar acompañada de un detalle de los procedimientos adecuados para verificar si el producto cumple o no con los requerimientos.</w:t>
-      </w:r>
-    </w:p>
-    <w:p>
-      <w:pPr>
-        <w:jc w:val="both"/>
-      </w:pPr>
-      <w:r>
-        <w:t>Incluir requerimientos de calidad del producto a construir.</w:t>
-      </w:r>
-    </w:p>
-    <w:p>
-      <w:pPr>
-        <w:jc w:val="both"/>
-      </w:pPr>
-    </w:p>
-    <w:p>
-      <w:pPr>
-        <w:jc w:val="both"/>
-      </w:pPr>
-      <w:r>
-        <w:t>Los requerimientos de calidad del producto a construir son considerados dentro de atributos específicos del software que tienen incidencia sobre la ‘calidad en el uso’.</w:t>
+        <w:t>El cliente deberá obtener como resultado del proyecto el diseño de un producto de software que cubra aquellos aspectos que se haya acordado con el cliente incorporar al diseño, en función de la importancia que estos presenten y de sus conexiones lógicas.</w:t>
       </w:r>
       <w:r>
         <w:t>]</w:t>
@@ -5441,338 +6622,43 @@
       <w:pPr>
         <w:jc w:val="both"/>
       </w:pPr>
-    </w:p>
-    <w:p>
-      <w:pPr>
-        <w:jc w:val="both"/>
-      </w:pPr>
-    </w:p>
-    <w:p>
-      <w:pPr>
-        <w:jc w:val="both"/>
-      </w:pPr>
       <w:r>
         <w:t>[</w:t>
       </w:r>
       <w:r>
-        <w:t>Funcionalidad</w:t>
-      </w:r>
-    </w:p>
-    <w:p>
-      <w:pPr>
-        <w:jc w:val="both"/>
-      </w:pPr>
-      <w:r>
-        <w:t>A</w:t>
-      </w:r>
-      <w:r>
-        <w:t>decuación a las necesidades</w:t>
-      </w:r>
-    </w:p>
-    <w:p>
-      <w:pPr>
-        <w:jc w:val="both"/>
-      </w:pPr>
-      <w:r>
-        <w:t>P</w:t>
-      </w:r>
-      <w:r>
-        <w:t>recisión de los resultados</w:t>
-      </w:r>
-    </w:p>
-    <w:p>
-      <w:pPr>
-        <w:jc w:val="both"/>
-      </w:pPr>
-      <w:r>
-        <w:t>I</w:t>
-      </w:r>
-      <w:r>
-        <w:t>nteroperabilidad</w:t>
-      </w:r>
-    </w:p>
-    <w:p>
-      <w:pPr>
-        <w:jc w:val="both"/>
-      </w:pPr>
-      <w:r>
-        <w:t>S</w:t>
-      </w:r>
-      <w:r>
-        <w:t>eguridad de los datos</w:t>
-      </w:r>
-    </w:p>
-    <w:p>
-      <w:pPr>
-        <w:jc w:val="both"/>
-      </w:pPr>
-    </w:p>
-    <w:p>
-      <w:pPr>
-        <w:jc w:val="both"/>
-      </w:pPr>
-      <w:r>
-        <w:t>Confiabilidad</w:t>
-      </w:r>
-    </w:p>
-    <w:p>
-      <w:pPr>
-        <w:jc w:val="both"/>
-      </w:pPr>
-      <w:r>
-        <w:t>M</w:t>
-      </w:r>
-      <w:r>
-        <w:t>adurez</w:t>
-      </w:r>
-    </w:p>
-    <w:p>
-      <w:pPr>
-        <w:jc w:val="both"/>
-      </w:pPr>
-      <w:r>
-        <w:t>T</w:t>
-      </w:r>
-      <w:r>
-        <w:t>olerancia a faltas</w:t>
-      </w:r>
-    </w:p>
-    <w:p>
-      <w:pPr>
-        <w:jc w:val="both"/>
-      </w:pPr>
-      <w:r>
-        <w:t>R</w:t>
-      </w:r>
-      <w:r>
-        <w:t>ecuperabilidad</w:t>
-      </w:r>
-    </w:p>
-    <w:p>
-      <w:pPr>
-        <w:jc w:val="both"/>
-      </w:pPr>
-      <w:r>
-        <w:br/>
-      </w:r>
-      <w:r>
-        <w:t>Usabilidad</w:t>
-      </w:r>
-    </w:p>
-    <w:p>
-      <w:pPr>
-        <w:jc w:val="both"/>
-      </w:pPr>
-      <w:r>
-        <w:t>C</w:t>
-      </w:r>
-      <w:r>
-        <w:t>omprensible</w:t>
-      </w:r>
-    </w:p>
-    <w:p>
-      <w:pPr>
-        <w:jc w:val="both"/>
-      </w:pPr>
-      <w:r>
-        <w:lastRenderedPageBreak/>
-        <w:t>A</w:t>
-      </w:r>
-      <w:r>
-        <w:t>prendible</w:t>
-      </w:r>
-    </w:p>
-    <w:p>
-      <w:pPr>
-        <w:jc w:val="both"/>
-      </w:pPr>
-      <w:r>
-        <w:t>O</w:t>
-      </w:r>
-      <w:r>
-        <w:t>perable</w:t>
-      </w:r>
-    </w:p>
-    <w:p>
-      <w:pPr>
-        <w:jc w:val="both"/>
-      </w:pPr>
-      <w:r>
-        <w:t>A</w:t>
-      </w:r>
-      <w:r>
-        <w:t>tractivo</w:t>
-      </w:r>
-    </w:p>
-    <w:p>
-      <w:pPr>
-        <w:jc w:val="both"/>
-      </w:pPr>
-    </w:p>
-    <w:p>
-      <w:pPr>
-        <w:jc w:val="both"/>
-      </w:pPr>
-    </w:p>
-    <w:p>
-      <w:pPr>
-        <w:jc w:val="both"/>
-      </w:pPr>
-      <w:r>
-        <w:t>Eficiencia</w:t>
-      </w:r>
-    </w:p>
-    <w:p>
-      <w:pPr>
-        <w:jc w:val="both"/>
-        <w:rPr>
-          <w:b/>
-        </w:rPr>
-      </w:pPr>
-      <w:r>
-        <w:t>C</w:t>
-      </w:r>
-      <w:r>
-        <w:t>omportamiento respecto al tiempo (Ver si aplica)</w:t>
-      </w:r>
-    </w:p>
-    <w:p>
-      <w:pPr>
-        <w:jc w:val="both"/>
-      </w:pPr>
-      <w:r>
-        <w:t>U</w:t>
-      </w:r>
-      <w:r>
-        <w:t>tilización de recursos</w:t>
-      </w:r>
-    </w:p>
-    <w:p>
-      <w:pPr>
-        <w:jc w:val="both"/>
-      </w:pPr>
-      <w:r>
-        <w:br/>
-      </w:r>
-      <w:r>
-        <w:t>Mantenibilidad</w:t>
-      </w:r>
-    </w:p>
-    <w:p>
-      <w:pPr>
-        <w:jc w:val="both"/>
-      </w:pPr>
-      <w:r>
-        <w:t>A</w:t>
-      </w:r>
-      <w:r>
-        <w:t>nalizable</w:t>
-      </w:r>
-    </w:p>
-    <w:p>
-      <w:pPr>
-        <w:jc w:val="both"/>
-      </w:pPr>
-      <w:r>
-        <w:t>M</w:t>
-      </w:r>
-      <w:r>
-        <w:t>odificable</w:t>
-      </w:r>
-    </w:p>
-    <w:p>
-      <w:pPr>
-        <w:jc w:val="both"/>
-      </w:pPr>
-      <w:r>
-        <w:t>E</w:t>
-      </w:r>
-      <w:r>
-        <w:t>stable, no se producen efectos inesperados luego de modificaciones</w:t>
-      </w:r>
-    </w:p>
-    <w:p>
-      <w:pPr>
-        <w:jc w:val="both"/>
-      </w:pPr>
-      <w:r>
-        <w:t>V</w:t>
-      </w:r>
-      <w:r>
-        <w:t>erificable</w:t>
-      </w:r>
-    </w:p>
-    <w:p>
-      <w:pPr>
-        <w:jc w:val="both"/>
-      </w:pPr>
-    </w:p>
-    <w:p>
-      <w:pPr>
-        <w:jc w:val="both"/>
-      </w:pPr>
-      <w:r>
-        <w:t>Portabilidad</w:t>
-      </w:r>
-    </w:p>
-    <w:p>
-      <w:pPr>
-        <w:jc w:val="both"/>
-      </w:pPr>
-      <w:r>
-        <w:t>A</w:t>
-      </w:r>
-      <w:r>
-        <w:t>daptable (Ver si aplica)</w:t>
-      </w:r>
-    </w:p>
-    <w:p>
-      <w:pPr>
-        <w:jc w:val="both"/>
-      </w:pPr>
-      <w:r>
-        <w:t>I</w:t>
-      </w:r>
-      <w:r>
-        <w:t>nstalable</w:t>
-      </w:r>
-    </w:p>
-    <w:p>
-      <w:pPr>
-        <w:jc w:val="both"/>
-      </w:pPr>
-      <w:r>
-        <w:t>C</w:t>
-      </w:r>
-      <w:r>
-        <w:t>o-existencia</w:t>
-      </w:r>
-    </w:p>
-    <w:p>
-      <w:pPr>
-        <w:jc w:val="both"/>
-      </w:pPr>
-      <w:r>
-        <w:t>R</w:t>
-      </w:r>
-      <w:r>
-        <w:t>eemplazante (Ver si aplica)</w:t>
-      </w:r>
-    </w:p>
-    <w:p>
-      <w:pPr>
-        <w:jc w:val="both"/>
-      </w:pPr>
-    </w:p>
-    <w:p>
-      <w:pPr>
-        <w:jc w:val="both"/>
-      </w:pPr>
-      <w:r>
-        <w:t>C</w:t>
-      </w:r>
-      <w:r>
-        <w:t>ada uno de estos atributos debe cumplir con las normas y regulaciones aplicables a cada uno.</w:t>
+        <w:t>El diseño debe:</w:t>
+      </w:r>
+    </w:p>
+    <w:p>
+      <w:pPr>
+        <w:jc w:val="both"/>
+      </w:pPr>
+      <w:r>
+        <w:t>Corresponder a los requerimientos a incorporar:</w:t>
+      </w:r>
+    </w:p>
+    <w:p>
+      <w:pPr>
+        <w:jc w:val="both"/>
+      </w:pPr>
+      <w:r>
+        <w:t>Todo elemento del diseño debe contribuir a algún requerimiento</w:t>
+      </w:r>
+    </w:p>
+    <w:p>
+      <w:pPr>
+        <w:jc w:val="both"/>
+      </w:pPr>
+      <w:r>
+        <w:t>La implementación de todo requerimiento a incorporar debe estar contemplada en por lo menos un elemento del diseño.</w:t>
+      </w:r>
+    </w:p>
+    <w:p>
+      <w:pPr>
+        <w:jc w:val="both"/>
+      </w:pPr>
+      <w:r>
+        <w:t>Ser consistente con la calidad del producto</w:t>
       </w:r>
       <w:r>
         <w:t>]</w:t>
@@ -5787,229 +6673,135 @@
       <w:pPr>
         <w:pStyle w:val="PSI-Ttulo3"/>
       </w:pPr>
-      <w:bookmarkStart w:id="32" w:name="_Toc21938350"/>
-      <w:bookmarkStart w:id="33" w:name="_Toc259524488"/>
-      <w:r>
-        <w:t>Descripción del diseño del software</w:t>
+      <w:bookmarkStart w:id="32" w:name="_Toc21938351"/>
+      <w:bookmarkStart w:id="33" w:name="_Toc259524489"/>
+      <w:r>
+        <w:t>Plan de Verificación &amp; Validación</w:t>
       </w:r>
       <w:bookmarkEnd w:id="32"/>
       <w:bookmarkEnd w:id="33"/>
     </w:p>
     <w:p>
-      <w:pPr>
-        <w:jc w:val="both"/>
-      </w:pPr>
       <w:r>
         <w:t>[</w:t>
       </w:r>
       <w:r>
-        <w:t>El documento de diseño especifica como el software será construido para satisfacer los requerimientos.</w:t>
-      </w:r>
-    </w:p>
-    <w:p>
-      <w:pPr>
-        <w:jc w:val="both"/>
-      </w:pPr>
+        <w:t>El Plan de V &amp; V deberá identificar y describir los métodos a ser utilizados en:</w:t>
+      </w:r>
+    </w:p>
+    <w:p>
+      <w:r>
+        <w:t>La verificación de que:</w:t>
+      </w:r>
+    </w:p>
+    <w:p>
+      <w:r>
+        <w:t>a.</w:t>
+      </w:r>
+      <w:r>
+        <w:t xml:space="preserve">  L</w:t>
+      </w:r>
+      <w:r>
+        <w:t>os requerimientos descritos en el documento de requerimientos han sido aprobados por una autoridad apropiada.</w:t>
+      </w:r>
+    </w:p>
+    <w:p>
+      <w:r>
+        <w:t xml:space="preserve">b. </w:t>
+      </w:r>
+      <w:r>
+        <w:t>L</w:t>
+      </w:r>
+      <w:r>
+        <w:t>os requerimientos descritos en el documento de requerimientos son implementados en el diseño expresado en el documento de diseño.</w:t>
+      </w:r>
+    </w:p>
+    <w:p>
+      <w:r>
+        <w:t xml:space="preserve">c. </w:t>
+      </w:r>
+      <w:r>
+        <w:t>E</w:t>
+      </w:r>
+      <w:r>
+        <w:t>l diseño expresado en el documento de diseño esta implementado en código.</w:t>
+      </w:r>
+    </w:p>
+    <w:p>
+      <w:r>
+        <w:t>Validar que el código, cuando es ejecutado, se adecua a los requerimientos expresados en el documento de requerimientos.</w:t>
+      </w:r>
+      <w:r>
+        <w:t>]</w:t>
+      </w:r>
+    </w:p>
+    <w:p>
+      <w:pPr>
+        <w:pStyle w:val="PSI-Ttulo3"/>
+      </w:pPr>
+      <w:bookmarkStart w:id="34" w:name="_Toc21938352"/>
+    </w:p>
+    <w:p>
+      <w:pPr>
+        <w:pStyle w:val="PSI-Ttulo3"/>
+      </w:pPr>
+      <w:r>
+        <w:br/>
+      </w:r>
+      <w:bookmarkStart w:id="35" w:name="_Toc21938353"/>
+      <w:bookmarkStart w:id="36" w:name="_Toc259524490"/>
+      <w:bookmarkEnd w:id="34"/>
+      <w:r>
+        <w:t>Documentación de usuario</w:t>
+      </w:r>
+      <w:bookmarkEnd w:id="35"/>
+      <w:bookmarkEnd w:id="36"/>
+    </w:p>
+    <w:p>
+      <w:pPr>
+        <w:jc w:val="both"/>
+      </w:pPr>
+      <w:r>
+        <w:t>[</w:t>
+      </w:r>
+      <w:r>
+        <w:t>La documentación de usuario debe especificar y describir los datos y entradas de control requeridos, así como la secuencia de entradas, opciones, limitaciones de programa y otros ítems necesarios para la ejecución exitosa del software.</w:t>
+      </w:r>
+    </w:p>
+    <w:p>
+      <w:pPr>
+        <w:jc w:val="both"/>
+      </w:pPr>
+      <w:r>
+        <w:t>Todos los errores deben ser identificados y las acciones correctivas descritas.</w:t>
+      </w:r>
+    </w:p>
+    <w:p>
+      <w:pPr>
+        <w:jc w:val="both"/>
+      </w:pPr>
+      <w:r>
+        <w:t>Como resultado del proyecto el cliente obtendrá una documentación para el usuario de acuerdo a los requerimientos específicos del proyecto.</w:t>
+      </w:r>
+      <w:r>
+        <w:t>]</w:t>
+      </w:r>
+    </w:p>
+    <w:p>
+      <w:pPr>
+        <w:pStyle w:val="PSI-Ttulo2"/>
+      </w:pPr>
+      <w:r>
+        <w:br w:type="page"/>
+      </w:r>
+      <w:bookmarkStart w:id="37" w:name="_Toc21938354"/>
+      <w:bookmarkStart w:id="38" w:name="_Toc259524491"/>
       <w:r>
         <w:lastRenderedPageBreak/>
-        <w:t>Deberá describir los componentes y subcomponentes del diseño del software, incluyendo interfaces internas. Este documento deberá ser elaborado primero como Preliminar y luego será gradualmente extendido hasta llegar a obtener el Detallado.</w:t>
-      </w:r>
-    </w:p>
-    <w:p>
-      <w:pPr>
-        <w:jc w:val="both"/>
-      </w:pPr>
-      <w:r>
-        <w:t>El cliente deberá obtener como resultado del proyecto el diseño de un producto de software que cubra aquellos aspectos que se haya acordado con el cliente incorporar al diseño, en función de la importancia que estos presenten y de sus conexiones lógicas.</w:t>
-      </w:r>
-      <w:r>
-        <w:t>]</w:t>
-      </w:r>
-    </w:p>
-    <w:p>
-      <w:pPr>
-        <w:jc w:val="both"/>
-      </w:pPr>
-      <w:r>
-        <w:t>[</w:t>
-      </w:r>
-      <w:r>
-        <w:t>El diseño debe:</w:t>
-      </w:r>
-    </w:p>
-    <w:p>
-      <w:pPr>
-        <w:jc w:val="both"/>
-      </w:pPr>
-      <w:r>
-        <w:t>Corresponder a los requerimientos a incorporar:</w:t>
-      </w:r>
-    </w:p>
-    <w:p>
-      <w:pPr>
-        <w:jc w:val="both"/>
-      </w:pPr>
-      <w:r>
-        <w:t>Todo elemento del diseño debe contribuir a algún requerimiento</w:t>
-      </w:r>
-    </w:p>
-    <w:p>
-      <w:pPr>
-        <w:jc w:val="both"/>
-      </w:pPr>
-      <w:r>
-        <w:t>La implementación de todo requerimiento a incorporar debe estar contemplada en por lo menos un elemento del diseño.</w:t>
-      </w:r>
-    </w:p>
-    <w:p>
-      <w:pPr>
-        <w:jc w:val="both"/>
-      </w:pPr>
-      <w:r>
-        <w:t>Ser consistente con la calidad del producto</w:t>
-      </w:r>
-      <w:r>
-        <w:t>]</w:t>
-      </w:r>
-    </w:p>
-    <w:p>
-      <w:pPr>
-        <w:pStyle w:val="PSI-Normal"/>
-      </w:pPr>
-    </w:p>
-    <w:p>
-      <w:pPr>
-        <w:pStyle w:val="PSI-Ttulo3"/>
-      </w:pPr>
-      <w:bookmarkStart w:id="34" w:name="_Toc21938351"/>
-      <w:bookmarkStart w:id="35" w:name="_Toc259524489"/>
-      <w:r>
-        <w:t>Plan de Verificación &amp; Validación</w:t>
-      </w:r>
-      <w:bookmarkEnd w:id="34"/>
-      <w:bookmarkEnd w:id="35"/>
-    </w:p>
-    <w:p>
-      <w:r>
-        <w:t>[</w:t>
-      </w:r>
-      <w:r>
-        <w:t>El Plan de V &amp; V deberá identificar y describir los métodos a ser utilizados en:</w:t>
-      </w:r>
-    </w:p>
-    <w:p>
-      <w:r>
-        <w:t>La verificación de que:</w:t>
-      </w:r>
-    </w:p>
-    <w:p>
-      <w:r>
-        <w:t>a.</w:t>
-      </w:r>
-      <w:r>
-        <w:t xml:space="preserve">  L</w:t>
-      </w:r>
-      <w:r>
-        <w:t>os requerimientos descritos en el documento de requerimientos han sido aprobados por una autoridad apropiada.</w:t>
-      </w:r>
-    </w:p>
-    <w:p>
-      <w:r>
-        <w:t xml:space="preserve">b. </w:t>
-      </w:r>
-      <w:r>
-        <w:t>L</w:t>
-      </w:r>
-      <w:r>
-        <w:t>os requerimientos descritos en el documento de requerimientos son implementados en el diseño expresado en el documento de diseño.</w:t>
-      </w:r>
-    </w:p>
-    <w:p>
-      <w:r>
-        <w:t xml:space="preserve">c. </w:t>
-      </w:r>
-      <w:r>
-        <w:t>E</w:t>
-      </w:r>
-      <w:r>
-        <w:t>l diseño expresado en el documento de diseño esta implementado en código.</w:t>
-      </w:r>
-    </w:p>
-    <w:p>
-      <w:r>
-        <w:t>Validar que el código, cuando es ejecutado, se adecua a los requerimientos expresados en el documento de requerimientos.</w:t>
-      </w:r>
-      <w:r>
-        <w:t>]</w:t>
-      </w:r>
-    </w:p>
-    <w:p>
-      <w:pPr>
-        <w:pStyle w:val="PSI-Ttulo3"/>
-      </w:pPr>
-      <w:bookmarkStart w:id="36" w:name="_Toc21938352"/>
-    </w:p>
-    <w:p>
-      <w:pPr>
-        <w:pStyle w:val="PSI-Ttulo3"/>
-      </w:pPr>
-      <w:r>
-        <w:br/>
-      </w:r>
-      <w:bookmarkStart w:id="37" w:name="_Toc21938353"/>
-      <w:bookmarkStart w:id="38" w:name="_Toc259524490"/>
-      <w:bookmarkEnd w:id="36"/>
-      <w:r>
-        <w:t>Documentación de usuario</w:t>
+        <w:t>Plan de Gestión de configuración</w:t>
       </w:r>
       <w:bookmarkEnd w:id="37"/>
       <w:bookmarkEnd w:id="38"/>
-    </w:p>
-    <w:p>
-      <w:pPr>
-        <w:jc w:val="both"/>
-      </w:pPr>
-      <w:r>
-        <w:t>[</w:t>
-      </w:r>
-      <w:r>
-        <w:t>La documentación de usuario debe especificar y describir los datos y entradas de control requeridos, así como la secuencia de entradas, opciones, limitaciones de programa y otros ítems necesarios para la ejecución exitosa del software.</w:t>
-      </w:r>
-    </w:p>
-    <w:p>
-      <w:pPr>
-        <w:jc w:val="both"/>
-      </w:pPr>
-      <w:r>
-        <w:t>Todos los errores deben ser identificados y las acciones correctivas descritas.</w:t>
-      </w:r>
-    </w:p>
-    <w:p>
-      <w:pPr>
-        <w:jc w:val="both"/>
-      </w:pPr>
-      <w:r>
-        <w:t>Como resultado del proyecto el cliente obtendrá una documentación para el usuario de acuerdo a los requerimientos específicos del proyecto.</w:t>
-      </w:r>
-      <w:r>
-        <w:t>]</w:t>
-      </w:r>
-    </w:p>
-    <w:p>
-      <w:pPr>
-        <w:pStyle w:val="PSI-Ttulo2"/>
-      </w:pPr>
-      <w:r>
-        <w:br w:type="page"/>
-      </w:r>
-      <w:bookmarkStart w:id="39" w:name="_Toc21938354"/>
-      <w:bookmarkStart w:id="40" w:name="_Toc259524491"/>
-      <w:r>
-        <w:lastRenderedPageBreak/>
-        <w:t>Plan de Gestión de configuración</w:t>
-      </w:r>
-      <w:bookmarkEnd w:id="39"/>
-      <w:bookmarkEnd w:id="40"/>
     </w:p>
     <w:p>
       <w:r>
@@ -6046,18 +6838,86 @@
       <w:pPr>
         <w:pStyle w:val="PSI-Ttulo3"/>
       </w:pPr>
-      <w:bookmarkStart w:id="41" w:name="_Toc158379385"/>
-      <w:bookmarkStart w:id="42" w:name="_Toc164002208"/>
-      <w:bookmarkStart w:id="43" w:name="_Toc259524492"/>
+      <w:bookmarkStart w:id="39" w:name="_Toc158379385"/>
+      <w:bookmarkStart w:id="40" w:name="_Toc164002208"/>
+      <w:bookmarkStart w:id="41" w:name="_Toc259524492"/>
       <w:r>
         <w:t>Propósito</w:t>
       </w:r>
+      <w:bookmarkEnd w:id="39"/>
+      <w:bookmarkEnd w:id="40"/>
       <w:bookmarkEnd w:id="41"/>
+    </w:p>
+    <w:p>
+      <w:pPr>
+        <w:rPr>
+          <w:lang w:eastAsia="es-ES"/>
+        </w:rPr>
+      </w:pPr>
+      <w:r>
+        <w:rPr>
+          <w:lang w:eastAsia="es-ES"/>
+        </w:rPr>
+        <w:t>[</w:t>
+      </w:r>
+      <w:r>
+        <w:rPr>
+          <w:lang w:eastAsia="es-ES"/>
+        </w:rPr>
+        <w:t>Controlar la entrega y el cambio de los elementos a través del ciclo de vida del sistema</w:t>
+      </w:r>
+      <w:r>
+        <w:rPr>
+          <w:lang w:eastAsia="es-ES"/>
+        </w:rPr>
+        <w:t>.</w:t>
+      </w:r>
+    </w:p>
+    <w:p>
+      <w:pPr>
+        <w:rPr>
+          <w:lang w:eastAsia="es-ES"/>
+        </w:rPr>
+      </w:pPr>
+      <w:r>
+        <w:rPr>
+          <w:lang w:eastAsia="es-ES"/>
+        </w:rPr>
+        <w:t>Almacenar el estado de los elementos y de las peticiones de cambio</w:t>
+      </w:r>
+      <w:r>
+        <w:rPr>
+          <w:lang w:eastAsia="es-ES"/>
+        </w:rPr>
+        <w:t>.</w:t>
+      </w:r>
+      <w:r>
+        <w:rPr>
+          <w:lang w:eastAsia="es-ES"/>
+        </w:rPr>
+        <w:t>]</w:t>
+      </w:r>
+    </w:p>
+    <w:p>
+      <w:pPr>
+        <w:pStyle w:val="PSI-Ttulo3"/>
+      </w:pPr>
+      <w:bookmarkStart w:id="42" w:name="_Toc158379386"/>
+      <w:bookmarkStart w:id="43" w:name="_Toc164002209"/>
+      <w:r>
+        <w:br/>
+      </w:r>
+      <w:bookmarkStart w:id="44" w:name="_Toc259524493"/>
+      <w:r>
+        <w:t>Resumen</w:t>
+      </w:r>
       <w:bookmarkEnd w:id="42"/>
       <w:bookmarkEnd w:id="43"/>
-    </w:p>
-    <w:p>
-      <w:pPr>
+      <w:bookmarkEnd w:id="44"/>
+    </w:p>
+    <w:p>
+      <w:pPr>
+        <w:jc w:val="both"/>
         <w:rPr>
           <w:lang w:eastAsia="es-ES"/>
         </w:rPr>
@@ -6072,7 +6932,7 @@
         <w:rPr>
           <w:lang w:eastAsia="es-ES"/>
         </w:rPr>
-        <w:t>Controlar la entrega y el cambio de los elementos a través del ciclo de vida del sistema</w:t>
+        <w:t>La Gestión de Configuración, en resumen, identifica los elementos de un proyecto de desarrollo de software (especificaciones, requisitos, arquitecturas, código, planes, etc</w:t>
       </w:r>
       <w:r>
         <w:rPr>
@@ -6080,29 +6940,16 @@
         </w:rPr>
         <w:t>.</w:t>
       </w:r>
-    </w:p>
-    <w:p>
-      <w:pPr>
+      <w:r>
         <w:rPr>
           <w:lang w:eastAsia="es-ES"/>
         </w:rPr>
-      </w:pPr>
+        <w:t>) proporcionando el control de los elementos identificados y la generación de informes de estado de la configuración, consiguiendo, al mismo tiempo, claridad de gestión, al asignar responsabilidades al personal encargado de las tareas de control a lo largo del ciclo de vida del producto.</w:t>
+      </w:r>
       <w:r>
         <w:rPr>
           <w:lang w:eastAsia="es-ES"/>
         </w:rPr>
-        <w:t>Almacenar el estado de los elementos y de las peticiones de cambio</w:t>
-      </w:r>
-      <w:r>
-        <w:rPr>
-          <w:lang w:eastAsia="es-ES"/>
-        </w:rPr>
-        <w:t>.</w:t>
-      </w:r>
-      <w:r>
-        <w:rPr>
-          <w:lang w:eastAsia="es-ES"/>
-        </w:rPr>
         <w:t>]</w:t>
       </w:r>
     </w:p>
@@ -6110,18 +6957,18 @@
       <w:pPr>
         <w:pStyle w:val="PSI-Ttulo3"/>
       </w:pPr>
-      <w:bookmarkStart w:id="44" w:name="_Toc158379386"/>
-      <w:bookmarkStart w:id="45" w:name="_Toc164002209"/>
+      <w:bookmarkStart w:id="45" w:name="_Toc158379387"/>
+      <w:bookmarkStart w:id="46" w:name="_Toc164002210"/>
       <w:r>
         <w:br/>
       </w:r>
-      <w:bookmarkStart w:id="46" w:name="_Toc259524493"/>
-      <w:r>
-        <w:t>Resumen</w:t>
-      </w:r>
-      <w:bookmarkEnd w:id="44"/>
+      <w:bookmarkStart w:id="47" w:name="_Toc259524494"/>
+      <w:r>
+        <w:t>Organización, Responsabilidades</w:t>
+      </w:r>
       <w:bookmarkEnd w:id="45"/>
       <w:bookmarkEnd w:id="46"/>
+      <w:bookmarkEnd w:id="47"/>
     </w:p>
     <w:p>
       <w:pPr>
@@ -6140,125 +6987,70 @@
         <w:rPr>
           <w:lang w:eastAsia="es-ES"/>
         </w:rPr>
-        <w:t>La Gestión de Configuración, en resumen, identifica los elementos de un proyecto de desarrollo de software (especificaciones, requisitos, arquitecturas, código, planes, etc</w:t>
+        <w:t>Se designará a un integrante del grupo para la administración de gestión de versiones</w:t>
       </w:r>
       <w:r>
         <w:rPr>
           <w:lang w:eastAsia="es-ES"/>
         </w:rPr>
-        <w:t>.</w:t>
+        <w:t>,</w:t>
       </w:r>
       <w:r>
         <w:rPr>
           <w:lang w:eastAsia="es-ES"/>
         </w:rPr>
-        <w:t>) proporcionando el control de los elementos identificados y la generación de informes de estado de la configuración, consiguiendo, al mismo tiempo, claridad de gestión, al asignar responsabilidades al personal encargado de las tareas de control a lo largo del ciclo de vida del producto.</w:t>
+        <w:t xml:space="preserve"> el cual se encargará de administrar y dar los permisos en el gestor. Pudiendo cualquier integrante solicitarle al grupo algún cambio para que el</w:t>
       </w:r>
       <w:r>
         <w:rPr>
           <w:lang w:eastAsia="es-ES"/>
         </w:rPr>
+        <w:t xml:space="preserve"> mi</w:t>
+      </w:r>
+      <w:r>
+        <w:rPr>
+          <w:lang w:eastAsia="es-ES"/>
+        </w:rPr>
+        <w:t>s</w:t>
+      </w:r>
+      <w:r>
+        <w:rPr>
+          <w:lang w:eastAsia="es-ES"/>
+        </w:rPr>
+        <w:t>mo estudie su necesidad.</w:t>
+      </w:r>
+      <w:r>
+        <w:rPr>
+          <w:lang w:eastAsia="es-ES"/>
+        </w:rPr>
         <w:t>]</w:t>
       </w:r>
     </w:p>
     <w:p>
       <w:pPr>
+        <w:pStyle w:val="PSI-Comentario"/>
+        <w:rPr>
+          <w:lang w:eastAsia="es-ES"/>
+        </w:rPr>
+      </w:pPr>
+    </w:p>
+    <w:p>
+      <w:pPr>
         <w:pStyle w:val="PSI-Ttulo3"/>
       </w:pPr>
-      <w:bookmarkStart w:id="47" w:name="_Toc158379387"/>
-      <w:bookmarkStart w:id="48" w:name="_Toc164002210"/>
-      <w:r>
-        <w:br/>
-      </w:r>
-      <w:bookmarkStart w:id="49" w:name="_Toc259524494"/>
-      <w:r>
-        <w:t>Organización, Responsabilidades</w:t>
-      </w:r>
-      <w:bookmarkEnd w:id="47"/>
+      <w:bookmarkStart w:id="48" w:name="_Toc145736019"/>
+      <w:bookmarkStart w:id="49" w:name="_Toc158379388"/>
+      <w:bookmarkStart w:id="50" w:name="_Toc164002211"/>
+      <w:bookmarkStart w:id="51" w:name="_Toc259524495"/>
+      <w:bookmarkStart w:id="52" w:name="OLE_LINK5"/>
+      <w:bookmarkStart w:id="53" w:name="OLE_LINK6"/>
+      <w:r>
+        <w:t>Herramientas, Entorno, e Infraestructura</w:t>
+      </w:r>
       <w:bookmarkEnd w:id="48"/>
       <w:bookmarkEnd w:id="49"/>
-    </w:p>
-    <w:p>
-      <w:pPr>
-        <w:jc w:val="both"/>
-        <w:rPr>
-          <w:lang w:eastAsia="es-ES"/>
-        </w:rPr>
-      </w:pPr>
-      <w:r>
-        <w:rPr>
-          <w:lang w:eastAsia="es-ES"/>
-        </w:rPr>
-        <w:t>[</w:t>
-      </w:r>
-      <w:r>
-        <w:rPr>
-          <w:lang w:eastAsia="es-ES"/>
-        </w:rPr>
-        <w:t>Se designará a un integrante del grupo para la administración de gestión de versiones</w:t>
-      </w:r>
-      <w:r>
-        <w:rPr>
-          <w:lang w:eastAsia="es-ES"/>
-        </w:rPr>
-        <w:t>,</w:t>
-      </w:r>
-      <w:r>
-        <w:rPr>
-          <w:lang w:eastAsia="es-ES"/>
-        </w:rPr>
-        <w:t xml:space="preserve"> el cual se encargará de administrar y dar los permisos en el gestor. Pudiendo cualquier integrante solicitarle al grupo algún cambio para que el</w:t>
-      </w:r>
-      <w:r>
-        <w:rPr>
-          <w:lang w:eastAsia="es-ES"/>
-        </w:rPr>
-        <w:t xml:space="preserve"> mi</w:t>
-      </w:r>
-      <w:r>
-        <w:rPr>
-          <w:lang w:eastAsia="es-ES"/>
-        </w:rPr>
-        <w:t>s</w:t>
-      </w:r>
-      <w:r>
-        <w:rPr>
-          <w:lang w:eastAsia="es-ES"/>
-        </w:rPr>
-        <w:t>mo estudie su necesidad.</w:t>
-      </w:r>
-      <w:r>
-        <w:rPr>
-          <w:lang w:eastAsia="es-ES"/>
-        </w:rPr>
-        <w:t>]</w:t>
-      </w:r>
-    </w:p>
-    <w:p>
-      <w:pPr>
-        <w:pStyle w:val="PSI-Comentario"/>
-        <w:rPr>
-          <w:lang w:eastAsia="es-ES"/>
-        </w:rPr>
-      </w:pPr>
-    </w:p>
-    <w:p>
-      <w:pPr>
-        <w:pStyle w:val="PSI-Ttulo3"/>
-      </w:pPr>
-      <w:bookmarkStart w:id="50" w:name="_Toc145736019"/>
-      <w:bookmarkStart w:id="51" w:name="_Toc158379388"/>
-      <w:bookmarkStart w:id="52" w:name="_Toc164002211"/>
-      <w:bookmarkStart w:id="53" w:name="_Toc259524495"/>
-      <w:bookmarkStart w:id="54" w:name="OLE_LINK5"/>
-      <w:bookmarkStart w:id="55" w:name="OLE_LINK6"/>
-      <w:r>
-        <w:t>Herramientas, Entorno, e Infraestructura</w:t>
-      </w:r>
       <w:bookmarkEnd w:id="50"/>
       <w:bookmarkEnd w:id="51"/>
-      <w:bookmarkEnd w:id="52"/>
-      <w:bookmarkEnd w:id="53"/>
     </w:p>
     <w:p>
       <w:pPr>
@@ -6277,7 +7069,35 @@
         <w:rPr>
           <w:lang w:eastAsia="es-ES"/>
         </w:rPr>
-        <w:t xml:space="preserve">Se utilizara la herramienta de Gestión de Configuraciones (CGS) Subversion y TortoiseSVN. Este maneja ficheros y directorios a lo largo del ciclo de vida del proyecto. Los ficheros se almacenan en un repositorio central, recordando todos los cambios que se hayan realizado, permitiendo a los integrantes del grupo poder recuperar  versiones </w:t>
+        <w:t xml:space="preserve">Se utilizara la herramienta de Gestión de Configuraciones (CGS) </w:t>
+      </w:r>
+      <w:proofErr w:type="spellStart"/>
+      <w:r>
+        <w:rPr>
+          <w:lang w:eastAsia="es-ES"/>
+        </w:rPr>
+        <w:t>Subversion</w:t>
+      </w:r>
+      <w:proofErr w:type="spellEnd"/>
+      <w:r>
+        <w:rPr>
+          <w:lang w:eastAsia="es-ES"/>
+        </w:rPr>
+        <w:t xml:space="preserve"> y </w:t>
+      </w:r>
+      <w:proofErr w:type="spellStart"/>
+      <w:r>
+        <w:rPr>
+          <w:lang w:eastAsia="es-ES"/>
+        </w:rPr>
+        <w:t>TortoiseSVN</w:t>
+      </w:r>
+      <w:proofErr w:type="spellEnd"/>
+      <w:r>
+        <w:rPr>
+          <w:lang w:eastAsia="es-ES"/>
+        </w:rPr>
+        <w:t xml:space="preserve">. Este maneja ficheros y directorios a lo largo del ciclo de vida del proyecto. Los ficheros se almacenan en un repositorio central, recordando todos los cambios que se hayan realizado, permitiendo a los integrantes del grupo poder recuperar  versiones </w:t>
       </w:r>
       <w:r>
         <w:rPr>
@@ -6326,11 +7146,11 @@
       <w:r>
         <w:br/>
       </w:r>
-      <w:bookmarkStart w:id="56" w:name="_Toc259524496"/>
+      <w:bookmarkStart w:id="54" w:name="_Toc259524496"/>
       <w:r>
         <w:t>Forma de trabajo</w:t>
       </w:r>
-      <w:bookmarkEnd w:id="56"/>
+      <w:bookmarkEnd w:id="54"/>
       <w:r>
         <w:t xml:space="preserve"> </w:t>
       </w:r>
@@ -6352,17 +7172,73 @@
         <w:rPr>
           <w:lang w:eastAsia="es-ES"/>
         </w:rPr>
-        <w:t>Durante el proceso de gestión de configuración se utilizará la herramienta Subversion para el control de versiones del producto. Cuando algún miembro haga una modificación en el proyecto, deberá acceder al servidor donde está alojada esta aplicación para almacenar la parte modificada en él, teniendo el resto del equipo de desarrollo la última versión actualizada en dicho servidor. Esta gestión de acceso al servidor para la actualización se hará mediante la herramienta Tortoise para los documentos y el plugin Subclise para el código fuente.</w:t>
-      </w:r>
+        <w:t xml:space="preserve">Durante el proceso de gestión de configuración se utilizará la herramienta </w:t>
+      </w:r>
+      <w:proofErr w:type="spellStart"/>
       <w:r>
         <w:rPr>
           <w:lang w:eastAsia="es-ES"/>
         </w:rPr>
+        <w:t>Subversion</w:t>
+      </w:r>
+      <w:proofErr w:type="spellEnd"/>
+      <w:r>
+        <w:rPr>
+          <w:lang w:eastAsia="es-ES"/>
+        </w:rPr>
+        <w:t xml:space="preserve"> para el control de versiones del producto. Cuando algún miembro haga una modificación en el proyecto, deberá acceder al servidor donde está alojada esta aplicación para almacenar la parte modificada en él, teniendo el resto del equipo de desarrollo la última versión actualizada en dicho servidor. Esta gestión de acceso al servidor para la actualización se hará mediante la herramienta </w:t>
+      </w:r>
+      <w:proofErr w:type="spellStart"/>
+      <w:r>
+        <w:rPr>
+          <w:lang w:eastAsia="es-ES"/>
+        </w:rPr>
+        <w:t>Tortoise</w:t>
+      </w:r>
+      <w:proofErr w:type="spellEnd"/>
+      <w:r>
+        <w:rPr>
+          <w:lang w:eastAsia="es-ES"/>
+        </w:rPr>
+        <w:t xml:space="preserve"> para los documentos y el </w:t>
+      </w:r>
+      <w:proofErr w:type="spellStart"/>
+      <w:r>
+        <w:rPr>
+          <w:lang w:eastAsia="es-ES"/>
+        </w:rPr>
+        <w:t>plugin</w:t>
+      </w:r>
+      <w:proofErr w:type="spellEnd"/>
+      <w:r>
+        <w:rPr>
+          <w:lang w:eastAsia="es-ES"/>
+        </w:rPr>
+        <w:t xml:space="preserve"> </w:t>
+      </w:r>
+      <w:proofErr w:type="spellStart"/>
+      <w:r>
+        <w:rPr>
+          <w:lang w:eastAsia="es-ES"/>
+        </w:rPr>
+        <w:t>Subclise</w:t>
+      </w:r>
+      <w:proofErr w:type="spellEnd"/>
+      <w:r>
+        <w:rPr>
+          <w:lang w:eastAsia="es-ES"/>
+        </w:rPr>
+        <w:t xml:space="preserve"> para el código fuente.</w:t>
+      </w:r>
+      <w:r>
+        <w:rPr>
+          <w:lang w:eastAsia="es-ES"/>
+        </w:rPr>
         <w:t>]</w:t>
       </w:r>
     </w:p>
-    <w:bookmarkEnd w:id="54"/>
-    <w:bookmarkEnd w:id="55"/>
+    <w:bookmarkEnd w:id="52"/>
+    <w:bookmarkEnd w:id="53"/>
     <w:p>
       <w:pPr>
         <w:pStyle w:val="PSI-Ttulo3"/>
@@ -6370,11 +7246,11 @@
       <w:r>
         <w:br/>
       </w:r>
-      <w:bookmarkStart w:id="57" w:name="_Toc259524497"/>
+      <w:bookmarkStart w:id="55" w:name="_Toc259524497"/>
       <w:r>
         <w:t>Control de Cambios</w:t>
       </w:r>
-      <w:bookmarkEnd w:id="57"/>
+      <w:bookmarkEnd w:id="55"/>
     </w:p>
     <w:p>
       <w:r>
@@ -6476,10 +7352,101 @@
       <w:pPr>
         <w:pStyle w:val="PSI-Ttulo3"/>
       </w:pPr>
-      <w:bookmarkStart w:id="58" w:name="_Toc259524498"/>
+      <w:bookmarkStart w:id="56" w:name="_Toc259524498"/>
       <w:r>
         <w:t>Reportes y Auditorias</w:t>
       </w:r>
+      <w:bookmarkEnd w:id="56"/>
+    </w:p>
+    <w:p>
+      <w:pPr>
+        <w:jc w:val="both"/>
+      </w:pPr>
+      <w:r>
+        <w:rPr>
+          <w:lang w:eastAsia="es-ES"/>
+        </w:rPr>
+        <w:t>Se realizará las siguientes auditorias:</w:t>
+      </w:r>
+      <w:r>
+        <w:rPr>
+          <w:lang w:eastAsia="es-ES"/>
+        </w:rPr>
+        <w:br/>
+      </w:r>
+      <w:r>
+        <w:rPr>
+          <w:b/>
+        </w:rPr>
+        <w:br/>
+      </w:r>
+      <w:r>
+        <w:rPr>
+          <w:b/>
+        </w:rPr>
+        <w:t>Auditoria Funcional:</w:t>
+      </w:r>
+      <w:r>
+        <w:t xml:space="preserve"> </w:t>
+      </w:r>
+      <w:r>
+        <w:rPr>
+          <w:lang w:eastAsia="es-ES"/>
+        </w:rPr>
+        <w:t xml:space="preserve">Cuyo objetivo es comprobar que se han completado todas las pruebas necesarias para el / los ECS auditados, y que, teniendo en cuenta los resultados de </w:t>
+      </w:r>
+      <w:r>
+        <w:rPr>
+          <w:lang w:eastAsia="es-ES"/>
+        </w:rPr>
+        <w:lastRenderedPageBreak/>
+        <w:t xml:space="preserve">los </w:t>
+      </w:r>
+      <w:proofErr w:type="spellStart"/>
+      <w:r>
+        <w:rPr>
+          <w:lang w:eastAsia="es-ES"/>
+        </w:rPr>
+        <w:t>tests</w:t>
+      </w:r>
+      <w:proofErr w:type="spellEnd"/>
+      <w:r>
+        <w:rPr>
+          <w:lang w:eastAsia="es-ES"/>
+        </w:rPr>
+        <w:t>, se puede afirmar que el / los ECS satisfacen los requisitos que se impusieron sobre él.</w:t>
+      </w:r>
+    </w:p>
+    <w:p>
+      <w:pPr>
+        <w:jc w:val="both"/>
+      </w:pPr>
+      <w:r>
+        <w:rPr>
+          <w:b/>
+        </w:rPr>
+        <w:t>Revisión formal de certificación</w:t>
+      </w:r>
+      <w:r>
+        <w:t xml:space="preserve">: </w:t>
+      </w:r>
+      <w:r>
+        <w:rPr>
+          <w:lang w:eastAsia="es-ES"/>
+        </w:rPr>
+        <w:t>Cuyo objetivo es certificar que el / los ECS se comportan correctamente en su entorno operativo.</w:t>
+      </w:r>
+    </w:p>
+    <w:p>
+      <w:pPr>
+        <w:pStyle w:val="PSI-Ttulo2"/>
+      </w:pPr>
+      <w:bookmarkStart w:id="57" w:name="_Toc21938355"/>
+      <w:bookmarkStart w:id="58" w:name="_Toc259524499"/>
+      <w:r>
+        <w:t>Otros documentos</w:t>
+      </w:r>
+      <w:bookmarkEnd w:id="57"/>
       <w:bookmarkEnd w:id="58"/>
     </w:p>
     <w:p>
@@ -6487,74 +7454,55 @@
         <w:jc w:val="both"/>
       </w:pPr>
       <w:r>
-        <w:rPr>
-          <w:lang w:eastAsia="es-ES"/>
-        </w:rPr>
-        <w:t>Se realizará las siguientes auditorias:</w:t>
-      </w:r>
-      <w:r>
-        <w:rPr>
-          <w:lang w:eastAsia="es-ES"/>
-        </w:rPr>
-        <w:br/>
-      </w:r>
-      <w:r>
-        <w:rPr>
-          <w:b/>
-        </w:rPr>
-        <w:br/>
-      </w:r>
-      <w:r>
-        <w:rPr>
-          <w:b/>
-        </w:rPr>
-        <w:t>Auditoria Funcional:</w:t>
-      </w:r>
-      <w:r>
-        <w:t xml:space="preserve"> </w:t>
-      </w:r>
-      <w:r>
-        <w:rPr>
-          <w:lang w:eastAsia="es-ES"/>
-        </w:rPr>
-        <w:t xml:space="preserve">Cuyo objetivo es comprobar que se han completado todas las pruebas necesarias para el / los ECS auditados, y que, teniendo en cuenta los resultados de </w:t>
-      </w:r>
-      <w:r>
-        <w:rPr>
-          <w:lang w:eastAsia="es-ES"/>
-        </w:rPr>
-        <w:lastRenderedPageBreak/>
-        <w:t>los tests, se puede afirmar que el / los ECS satisfacen los requisitos que se impusieron sobre él.</w:t>
-      </w:r>
-    </w:p>
-    <w:p>
-      <w:pPr>
-        <w:jc w:val="both"/>
-      </w:pPr>
-      <w:r>
-        <w:rPr>
-          <w:b/>
-        </w:rPr>
-        <w:t>Revisión formal de certificación</w:t>
-      </w:r>
-      <w:r>
-        <w:t xml:space="preserve">: </w:t>
-      </w:r>
-      <w:r>
-        <w:rPr>
-          <w:lang w:eastAsia="es-ES"/>
-        </w:rPr>
-        <w:t>Cuyo objetivo es certificar que el / los ECS se comportan correctamente en su entorno operativo.</w:t>
-      </w:r>
-    </w:p>
-    <w:p>
-      <w:pPr>
-        <w:pStyle w:val="PSI-Ttulo2"/>
-      </w:pPr>
-      <w:bookmarkStart w:id="59" w:name="_Toc21938355"/>
-      <w:bookmarkStart w:id="60" w:name="_Toc259524499"/>
-      <w:r>
-        <w:t>Otros documentos</w:t>
+        <w:t>[Esta sección puede contener otros documentos que se identifiquen de incidencia en la calidad del producto a desarrollar, por ejemplo:</w:t>
+      </w:r>
+    </w:p>
+    <w:p>
+      <w:pPr>
+        <w:jc w:val="both"/>
+      </w:pPr>
+      <w:r>
+        <w:t>Plan de desarrollo</w:t>
+      </w:r>
+    </w:p>
+    <w:p>
+      <w:pPr>
+        <w:jc w:val="both"/>
+      </w:pPr>
+      <w:r>
+        <w:t>Plan de proyecto</w:t>
+      </w:r>
+    </w:p>
+    <w:p>
+      <w:pPr>
+        <w:jc w:val="both"/>
+      </w:pPr>
+      <w:r>
+        <w:t>Manual de estándares y procedimientos</w:t>
+      </w:r>
+      <w:r>
+        <w:t>.</w:t>
+      </w:r>
+      <w:r>
+        <w:t>]</w:t>
+      </w:r>
+    </w:p>
+    <w:p>
+      <w:pPr>
+        <w:pStyle w:val="PSI-Comentario"/>
+      </w:pPr>
+    </w:p>
+    <w:p>
+      <w:pPr>
+        <w:pStyle w:val="PSI-Ttulo1"/>
+      </w:pPr>
+      <w:bookmarkStart w:id="59" w:name="_Toc21938356"/>
+      <w:bookmarkStart w:id="60" w:name="_Toc259524500"/>
+      <w:r>
+        <w:t xml:space="preserve">Estándares, prácticas, </w:t>
+      </w:r>
+      <w:r>
+        <w:t>convenciones y métricas</w:t>
       </w:r>
       <w:bookmarkEnd w:id="59"/>
       <w:bookmarkEnd w:id="60"/>
@@ -6564,31 +7512,111 @@
         <w:jc w:val="both"/>
       </w:pPr>
       <w:r>
-        <w:t>[Esta sección puede contener otros documentos que se identifiquen de incidencia en la calidad del producto a desarrollar, por ejemplo:</w:t>
-      </w:r>
-    </w:p>
-    <w:p>
-      <w:pPr>
-        <w:jc w:val="both"/>
-      </w:pPr>
-      <w:r>
-        <w:t>Plan de desarrollo</w:t>
-      </w:r>
-    </w:p>
-    <w:p>
-      <w:pPr>
-        <w:jc w:val="both"/>
-      </w:pPr>
-      <w:r>
-        <w:t>Plan de proyecto</w:t>
-      </w:r>
-    </w:p>
-    <w:p>
-      <w:pPr>
-        <w:jc w:val="both"/>
-      </w:pPr>
-      <w:r>
-        <w:t>Manual de estándares y procedimientos</w:t>
+        <w:t>[Esta sección deberá cumplir con las siguientes funciones:</w:t>
+      </w:r>
+    </w:p>
+    <w:p>
+      <w:pPr>
+        <w:jc w:val="both"/>
+      </w:pPr>
+      <w:r>
+        <w:t>Identificar los estándares, prácticas, convenciones y métricas que serán aplicadas.</w:t>
+      </w:r>
+    </w:p>
+    <w:p>
+      <w:pPr>
+        <w:jc w:val="both"/>
+      </w:pPr>
+      <w:r>
+        <w:t>Indicar como será monitoreado y asegurado el cumplimiento con estos ítems</w:t>
+      </w:r>
+    </w:p>
+    <w:p>
+      <w:pPr>
+        <w:jc w:val="both"/>
+      </w:pPr>
+      <w:r>
+        <w:t>El IEEE “</w:t>
+      </w:r>
+      <w:r>
+        <w:rPr>
+          <w:iCs/>
+        </w:rPr>
+        <w:t xml:space="preserve">Standard </w:t>
+      </w:r>
+      <w:proofErr w:type="spellStart"/>
+      <w:r>
+        <w:rPr>
+          <w:iCs/>
+        </w:rPr>
+        <w:t>Glosary</w:t>
+      </w:r>
+      <w:proofErr w:type="spellEnd"/>
+      <w:r>
+        <w:rPr>
+          <w:iCs/>
+        </w:rPr>
+        <w:t xml:space="preserve"> of Software </w:t>
+      </w:r>
+      <w:proofErr w:type="spellStart"/>
+      <w:r>
+        <w:rPr>
+          <w:iCs/>
+        </w:rPr>
+        <w:t>Engering</w:t>
+      </w:r>
+      <w:proofErr w:type="spellEnd"/>
+      <w:r>
+        <w:rPr>
+          <w:iCs/>
+        </w:rPr>
+        <w:t xml:space="preserve"> </w:t>
+      </w:r>
+      <w:proofErr w:type="spellStart"/>
+      <w:r>
+        <w:rPr>
+          <w:iCs/>
+        </w:rPr>
+        <w:t>Terms</w:t>
+      </w:r>
+      <w:proofErr w:type="spellEnd"/>
+      <w:r>
+        <w:t xml:space="preserve">” define como </w:t>
+      </w:r>
+      <w:r>
+        <w:rPr>
+          <w:iCs/>
+        </w:rPr>
+        <w:t>métrica</w:t>
+      </w:r>
+      <w:r>
+        <w:rPr>
+          <w:iCs/>
+        </w:rPr>
+        <w:t xml:space="preserve">: </w:t>
+      </w:r>
+      <w:r>
+        <w:t>“una  medida cuantitativa del grado en que un sistema, componente o proceso posee un atributo dado</w:t>
+      </w:r>
+      <w:r>
+        <w:rPr>
+          <w:iCs/>
+        </w:rPr>
+        <w:t>”</w:t>
+      </w:r>
+      <w:r>
+        <w:t>.]</w:t>
+      </w:r>
+    </w:p>
+    <w:p>
+      <w:pPr>
+        <w:jc w:val="both"/>
+      </w:pPr>
+      <w:r>
+        <w:t>[</w:t>
+      </w:r>
+      <w:r>
+        <w:t>Las métricas son una herramienta poderosa y fundamental para el trabajo en SQA. Su aporte fundamental son las medidas preventivas que pueden surgir a raíz de su estudio. Sin duda aportan conclusiones que muchas veces no se aprecian a simple vista y que ayudan a mejorar la eficiencia del grupo de trabajo y la calidad de los productos. Aportan un caudal de información para hacer controles estadísticos de la calidad. Además cabe resaltar que nunca debe dejarse de buscar nuevas métricas de acuerdo a las nuevas variaciones y tendencias de las estadísticas</w:t>
       </w:r>
       <w:r>
         <w:t>.</w:t>
@@ -6604,115 +7632,13 @@
     </w:p>
     <w:p>
       <w:pPr>
-        <w:pStyle w:val="PSI-Ttulo1"/>
-      </w:pPr>
-      <w:bookmarkStart w:id="61" w:name="_Toc21938356"/>
-      <w:bookmarkStart w:id="62" w:name="_Toc259524500"/>
-      <w:r>
-        <w:t xml:space="preserve">Estándares, prácticas, </w:t>
-      </w:r>
-      <w:r>
-        <w:t>convenciones y métricas</w:t>
+        <w:pStyle w:val="PSI-Ttulo2"/>
+      </w:pPr>
+      <w:bookmarkStart w:id="61" w:name="_Toc259524501"/>
+      <w:r>
+        <w:t>Objetivos</w:t>
       </w:r>
       <w:bookmarkEnd w:id="61"/>
-      <w:bookmarkEnd w:id="62"/>
-    </w:p>
-    <w:p>
-      <w:pPr>
-        <w:jc w:val="both"/>
-      </w:pPr>
-      <w:r>
-        <w:t>[Esta sección deberá cumplir con las siguientes funciones:</w:t>
-      </w:r>
-    </w:p>
-    <w:p>
-      <w:pPr>
-        <w:jc w:val="both"/>
-      </w:pPr>
-      <w:r>
-        <w:t>Identificar los estándares, prácticas, convenciones y métricas que serán aplicadas.</w:t>
-      </w:r>
-    </w:p>
-    <w:p>
-      <w:pPr>
-        <w:jc w:val="both"/>
-      </w:pPr>
-      <w:r>
-        <w:t>Indicar como será monitoreado y asegurado el cumplimiento con estos ítems</w:t>
-      </w:r>
-    </w:p>
-    <w:p>
-      <w:pPr>
-        <w:jc w:val="both"/>
-      </w:pPr>
-      <w:r>
-        <w:t>El IEEE “</w:t>
-      </w:r>
-      <w:r>
-        <w:rPr>
-          <w:iCs/>
-        </w:rPr>
-        <w:t>Standard Glosary of Software Engering Terms</w:t>
-      </w:r>
-      <w:r>
-        <w:t xml:space="preserve">” define como </w:t>
-      </w:r>
-      <w:r>
-        <w:rPr>
-          <w:iCs/>
-        </w:rPr>
-        <w:t>métrica</w:t>
-      </w:r>
-      <w:r>
-        <w:rPr>
-          <w:iCs/>
-        </w:rPr>
-        <w:t xml:space="preserve">: </w:t>
-      </w:r>
-      <w:r>
-        <w:t>“una  medida cuantitativa del grado en que un sistema, componente o proceso posee un atributo dado</w:t>
-      </w:r>
-      <w:r>
-        <w:rPr>
-          <w:iCs/>
-        </w:rPr>
-        <w:t>”</w:t>
-      </w:r>
-      <w:r>
-        <w:t>.]</w:t>
-      </w:r>
-    </w:p>
-    <w:p>
-      <w:pPr>
-        <w:jc w:val="both"/>
-      </w:pPr>
-      <w:r>
-        <w:t>[</w:t>
-      </w:r>
-      <w:r>
-        <w:t>Las métricas son una herramienta poderosa y fundamental para el trabajo en SQA. Su aporte fundamental son las medidas preventivas que pueden surgir a raíz de su estudio. Sin duda aportan conclusiones que muchas veces no se aprecian a simple vista y que ayudan a mejorar la eficiencia del grupo de trabajo y la calidad de los productos. Aportan un caudal de información para hacer controles estadísticos de la calidad. Además cabe resaltar que nunca debe dejarse de buscar nuevas métricas de acuerdo a las nuevas variaciones y tendencias de las estadísticas</w:t>
-      </w:r>
-      <w:r>
-        <w:t>.</w:t>
-      </w:r>
-      <w:r>
-        <w:t>]</w:t>
-      </w:r>
-    </w:p>
-    <w:p>
-      <w:pPr>
-        <w:pStyle w:val="PSI-Comentario"/>
-      </w:pPr>
-    </w:p>
-    <w:p>
-      <w:pPr>
-        <w:pStyle w:val="PSI-Ttulo2"/>
-      </w:pPr>
-      <w:bookmarkStart w:id="63" w:name="_Toc259524501"/>
-      <w:r>
-        <w:t>Objetivos</w:t>
-      </w:r>
-      <w:bookmarkEnd w:id="63"/>
     </w:p>
     <w:p>
       <w:pPr>
@@ -6765,11 +7691,16 @@
       <w:r>
         <w:t xml:space="preserve"> </w:t>
       </w:r>
+      <w:proofErr w:type="gramStart"/>
       <w:r>
         <w:t>m</w:t>
       </w:r>
       <w:r>
-        <w:t>arco de referencia de donde puede ser obtenida.</w:t>
+        <w:t>arco</w:t>
+      </w:r>
+      <w:proofErr w:type="gramEnd"/>
+      <w:r>
+        <w:t xml:space="preserve"> de referencia de donde puede ser obtenida.</w:t>
       </w:r>
     </w:p>
     <w:p>
@@ -6792,16 +7723,16 @@
         <w:pStyle w:val="PSI-Ttulo2"/>
         <w:jc w:val="both"/>
       </w:pPr>
-      <w:bookmarkStart w:id="64" w:name="_Toc21938357"/>
+      <w:bookmarkStart w:id="62" w:name="_Toc21938357"/>
       <w:r>
         <w:br w:type="page"/>
       </w:r>
-      <w:bookmarkStart w:id="65" w:name="_Toc259524502"/>
+      <w:bookmarkStart w:id="63" w:name="_Toc259524502"/>
       <w:r>
         <w:lastRenderedPageBreak/>
         <w:t>Métricas de proceso</w:t>
       </w:r>
-      <w:bookmarkEnd w:id="65"/>
+      <w:bookmarkEnd w:id="63"/>
     </w:p>
     <w:p>
       <w:pPr>
@@ -6913,11 +7844,11 @@
       <w:r>
         <w:t xml:space="preserve"> </w:t>
       </w:r>
-      <w:bookmarkStart w:id="66" w:name="_Toc259524503"/>
+      <w:bookmarkStart w:id="64" w:name="_Toc259524503"/>
       <w:r>
         <w:t>Métricas de proyecto</w:t>
       </w:r>
-      <w:bookmarkEnd w:id="66"/>
+      <w:bookmarkEnd w:id="64"/>
     </w:p>
     <w:p>
       <w:r>
@@ -7008,12 +7939,12 @@
       <w:r>
         <w:br w:type="page"/>
       </w:r>
-      <w:bookmarkStart w:id="67" w:name="_Toc259524504"/>
+      <w:bookmarkStart w:id="65" w:name="_Toc259524504"/>
       <w:r>
         <w:lastRenderedPageBreak/>
         <w:t>Métricas de producto</w:t>
       </w:r>
-      <w:bookmarkEnd w:id="67"/>
+      <w:bookmarkEnd w:id="65"/>
     </w:p>
     <w:p>
       <w:pPr>
@@ -7145,8 +8076,13 @@
           <w:numId w:val="3"/>
         </w:numPr>
       </w:pPr>
-      <w:r>
-        <w:t>Volativilidad de componentes</w:t>
+      <w:proofErr w:type="spellStart"/>
+      <w:r>
+        <w:t>Volativilidad</w:t>
+      </w:r>
+      <w:proofErr w:type="spellEnd"/>
+      <w:r>
+        <w:t xml:space="preserve"> de componentes</w:t>
       </w:r>
     </w:p>
     <w:p>
@@ -7257,12 +8193,12 @@
       <w:pPr>
         <w:pStyle w:val="PSI-Ttulo2"/>
       </w:pPr>
-      <w:bookmarkStart w:id="68" w:name="_Toc259524505"/>
+      <w:bookmarkStart w:id="66" w:name="_Toc259524505"/>
       <w:r>
         <w:t>Estándar de documentación</w:t>
       </w:r>
-      <w:bookmarkEnd w:id="64"/>
-      <w:bookmarkEnd w:id="68"/>
+      <w:bookmarkEnd w:id="62"/>
+      <w:bookmarkEnd w:id="66"/>
     </w:p>
     <w:p>
       <w:r>
@@ -7362,113 +8298,189 @@
       <w:pPr>
         <w:pStyle w:val="PSI-Ttulo2"/>
       </w:pPr>
-      <w:bookmarkStart w:id="69" w:name="_Toc21938358"/>
-      <w:bookmarkStart w:id="70" w:name="_Toc259524506"/>
+      <w:bookmarkStart w:id="67" w:name="_Toc21938358"/>
+      <w:bookmarkStart w:id="68" w:name="_Toc259524506"/>
       <w:r>
         <w:t>Estándar de verificación y prácticas</w:t>
+      </w:r>
+      <w:bookmarkEnd w:id="67"/>
+      <w:bookmarkEnd w:id="68"/>
+    </w:p>
+    <w:p>
+      <w:pPr>
+        <w:jc w:val="both"/>
+      </w:pPr>
+      <w:r>
+        <w:t>[</w:t>
+      </w:r>
+      <w:r>
+        <w:t>Se utilizan las prácticas definidas en el Plan de Verificación y Validación.</w:t>
+      </w:r>
+    </w:p>
+    <w:p>
+      <w:pPr>
+        <w:jc w:val="both"/>
+      </w:pPr>
+      <w:r>
+        <w:t>Como estándar se utiliza el documento de:</w:t>
+      </w:r>
+      <w:r>
+        <w:rPr>
+          <w:b/>
+        </w:rPr>
+        <w:t xml:space="preserve"> </w:t>
+      </w:r>
+      <w:r>
+        <w:fldChar w:fldCharType="begin"/>
+      </w:r>
+      <w:r>
+        <w:instrText xml:space="preserve"> INCLUDEPICTURE "H:\\psi\\metodologia\\images\\cnvbull2.gif" \* MERGEFORMAT \d </w:instrText>
+      </w:r>
+      <w:r>
+        <w:fldChar w:fldCharType="end"/>
+      </w:r>
+      <w:proofErr w:type="spellStart"/>
+      <w:r>
+        <w:t>Std</w:t>
+      </w:r>
+      <w:proofErr w:type="spellEnd"/>
+      <w:r>
+        <w:t xml:space="preserve"> 1012-1986 IEEE Standard </w:t>
+      </w:r>
+      <w:proofErr w:type="spellStart"/>
+      <w:r>
+        <w:t>for</w:t>
+      </w:r>
+      <w:proofErr w:type="spellEnd"/>
+      <w:r>
+        <w:t xml:space="preserve"> Software </w:t>
+      </w:r>
+      <w:proofErr w:type="spellStart"/>
+      <w:r>
+        <w:t>Verification</w:t>
+      </w:r>
+      <w:proofErr w:type="spellEnd"/>
+      <w:r>
+        <w:t xml:space="preserve"> and </w:t>
+      </w:r>
+      <w:proofErr w:type="spellStart"/>
+      <w:r>
+        <w:t>Validation</w:t>
+      </w:r>
+      <w:proofErr w:type="spellEnd"/>
+      <w:r>
+        <w:t xml:space="preserve"> </w:t>
+      </w:r>
+      <w:proofErr w:type="spellStart"/>
+      <w:r>
+        <w:t>Plans</w:t>
+      </w:r>
+      <w:proofErr w:type="spellEnd"/>
+      <w:r>
+        <w:t>.</w:t>
+      </w:r>
+      <w:r>
+        <w:t>]</w:t>
+      </w:r>
+    </w:p>
+    <w:p>
+      <w:pPr>
+        <w:pStyle w:val="PSI-Ttulo2"/>
+      </w:pPr>
+      <w:bookmarkStart w:id="69" w:name="_Toc21938359"/>
+    </w:p>
+    <w:p>
+      <w:pPr>
+        <w:pStyle w:val="PSI-Ttulo2"/>
+      </w:pPr>
+      <w:bookmarkStart w:id="70" w:name="_Toc259524507"/>
+      <w:r>
+        <w:t>Otros Estándares</w:t>
       </w:r>
       <w:bookmarkEnd w:id="69"/>
       <w:bookmarkEnd w:id="70"/>
     </w:p>
     <w:p>
-      <w:pPr>
-        <w:jc w:val="both"/>
-      </w:pPr>
-      <w:r>
-        <w:t>[</w:t>
-      </w:r>
-      <w:r>
-        <w:t>Se utilizan las prácticas definidas en el Plan de Verificación y Validación.</w:t>
-      </w:r>
-    </w:p>
-    <w:p>
-      <w:pPr>
-        <w:jc w:val="both"/>
-      </w:pPr>
-      <w:r>
-        <w:t>Como estándar se utiliza el documento de:</w:t>
-      </w:r>
-      <w:r>
-        <w:rPr>
-          <w:b/>
-        </w:rPr>
-        <w:t xml:space="preserve"> </w:t>
-      </w:r>
-      <w:r>
-        <w:fldChar w:fldCharType="begin"/>
-      </w:r>
-      <w:r>
-        <w:instrText xml:space="preserve"> INCLUDEPICTURE "H:\\psi\\metodologia\\images\\cnvbull2.gif" \* MERGEFORMAT \d </w:instrText>
-      </w:r>
-      <w:r>
-        <w:fldChar w:fldCharType="end"/>
-      </w:r>
-      <w:r>
-        <w:t>Std 1012-1986 IEEE Standard for Software Verification and Validation Plans.</w:t>
-      </w:r>
-      <w:r>
-        <w:t>]</w:t>
-      </w:r>
-    </w:p>
-    <w:p>
-      <w:pPr>
-        <w:pStyle w:val="PSI-Ttulo2"/>
-      </w:pPr>
-      <w:bookmarkStart w:id="71" w:name="_Toc21938359"/>
-    </w:p>
-    <w:p>
-      <w:pPr>
-        <w:pStyle w:val="PSI-Ttulo2"/>
-      </w:pPr>
-      <w:bookmarkStart w:id="72" w:name="_Toc259524507"/>
-      <w:r>
-        <w:t>Otros Estándares</w:t>
+      <w:r>
+        <w:t>[En esta sección se deberán definir otros estándares a utilizar.]</w:t>
+      </w:r>
+    </w:p>
+    <w:p>
+      <w:pPr>
+        <w:pStyle w:val="MNormal"/>
+        <w:rPr>
+          <w:lang w:val="es-AR"/>
+        </w:rPr>
+      </w:pPr>
+    </w:p>
+    <w:p>
+      <w:pPr>
+        <w:pStyle w:val="MNormal"/>
+        <w:rPr>
+          <w:lang w:val="es-AR"/>
+        </w:rPr>
+      </w:pPr>
+    </w:p>
+    <w:p>
+      <w:pPr>
+        <w:pStyle w:val="PSI-Ttulo1"/>
+      </w:pPr>
+      <w:bookmarkStart w:id="71" w:name="_Toc21938360"/>
+      <w:bookmarkStart w:id="72" w:name="_Toc259524508"/>
+      <w:r>
+        <w:lastRenderedPageBreak/>
+        <w:t>Revisiones y auditorías</w:t>
       </w:r>
       <w:bookmarkEnd w:id="71"/>
       <w:bookmarkEnd w:id="72"/>
     </w:p>
     <w:p>
-      <w:r>
-        <w:t>[En esta sección se deberán definir otros estándares a utilizar.]</w:t>
-      </w:r>
-    </w:p>
-    <w:p>
-      <w:pPr>
-        <w:pStyle w:val="MNormal"/>
-        <w:rPr>
-          <w:lang w:val="es-AR"/>
-        </w:rPr>
-      </w:pPr>
-    </w:p>
-    <w:p>
-      <w:pPr>
-        <w:pStyle w:val="MNormal"/>
-        <w:rPr>
-          <w:lang w:val="es-AR"/>
-        </w:rPr>
-      </w:pPr>
-    </w:p>
-    <w:p>
-      <w:pPr>
-        <w:pStyle w:val="PSI-Ttulo1"/>
-      </w:pPr>
-      <w:bookmarkStart w:id="73" w:name="_Toc21938360"/>
-      <w:bookmarkStart w:id="74" w:name="_Toc259524508"/>
-      <w:r>
-        <w:lastRenderedPageBreak/>
-        <w:t>Revisiones y auditorías</w:t>
+      <w:pPr>
+        <w:pStyle w:val="PSI-Ttulo2"/>
+      </w:pPr>
+      <w:bookmarkStart w:id="73" w:name="_Toc21938361"/>
+      <w:bookmarkStart w:id="74" w:name="_Toc259524509"/>
+      <w:r>
+        <w:t>Objetivo</w:t>
       </w:r>
       <w:bookmarkEnd w:id="73"/>
       <w:bookmarkEnd w:id="74"/>
     </w:p>
     <w:p>
       <w:pPr>
+        <w:jc w:val="both"/>
+      </w:pPr>
+      <w:r>
+        <w:t>[</w:t>
+      </w:r>
+      <w:r>
+        <w:t>Definición de las revisiones y auditorías técnicas y de gestión que se realizarán.</w:t>
+      </w:r>
+    </w:p>
+    <w:p>
+      <w:pPr>
+        <w:jc w:val="both"/>
+      </w:pPr>
+      <w:r>
+        <w:t>Especificación de cómo serán llevadas a cabo dichas revisiones y auditorías.</w:t>
+      </w:r>
+      <w:r>
+        <w:t>]</w:t>
+      </w:r>
+    </w:p>
+    <w:p>
+      <w:pPr>
+        <w:pStyle w:val="PSI-Normal"/>
+      </w:pPr>
+    </w:p>
+    <w:p>
+      <w:pPr>
         <w:pStyle w:val="PSI-Ttulo2"/>
       </w:pPr>
-      <w:bookmarkStart w:id="75" w:name="_Toc21938361"/>
-      <w:bookmarkStart w:id="76" w:name="_Toc259524509"/>
-      <w:r>
-        <w:t>Objetivo</w:t>
+      <w:bookmarkStart w:id="75" w:name="_Toc21938362"/>
+      <w:bookmarkStart w:id="76" w:name="_Toc259524510"/>
+      <w:r>
+        <w:t>Requerimientos mínimos</w:t>
       </w:r>
       <w:bookmarkEnd w:id="75"/>
       <w:bookmarkEnd w:id="76"/>
@@ -7478,36 +8490,17 @@
         <w:jc w:val="both"/>
       </w:pPr>
       <w:r>
-        <w:t>[</w:t>
-      </w:r>
-      <w:r>
-        <w:t>Definición de las revisiones y auditorías técnicas y de gestión que se realizarán.</w:t>
-      </w:r>
-    </w:p>
-    <w:p>
-      <w:pPr>
-        <w:jc w:val="both"/>
-      </w:pPr>
-      <w:r>
-        <w:t>Especificación de cómo serán llevadas a cabo dichas revisiones y auditorías.</w:t>
-      </w:r>
-      <w:r>
-        <w:t>]</w:t>
-      </w:r>
-    </w:p>
-    <w:p>
-      <w:pPr>
-        <w:pStyle w:val="PSI-Normal"/>
-      </w:pPr>
-    </w:p>
-    <w:p>
-      <w:pPr>
-        <w:pStyle w:val="PSI-Ttulo2"/>
-      </w:pPr>
-      <w:bookmarkStart w:id="77" w:name="_Toc21938362"/>
-      <w:bookmarkStart w:id="78" w:name="_Toc259524510"/>
-      <w:r>
-        <w:t>Requerimientos mínimos</w:t>
+        <w:t>[Se especifican las revisiones y auditorías que deben realizarse como mínimo, así como la agenda para la realización de las mismas.]</w:t>
+      </w:r>
+    </w:p>
+    <w:p>
+      <w:pPr>
+        <w:pStyle w:val="PSI-Ttulo3"/>
+      </w:pPr>
+      <w:bookmarkStart w:id="77" w:name="_Toc21938363"/>
+      <w:bookmarkStart w:id="78" w:name="_Toc259524511"/>
+      <w:r>
+        <w:t>Revisión de requerimientos</w:t>
       </w:r>
       <w:bookmarkEnd w:id="77"/>
       <w:bookmarkEnd w:id="78"/>
@@ -7517,17 +8510,40 @@
         <w:jc w:val="both"/>
       </w:pPr>
       <w:r>
-        <w:t>[Se especifican las revisiones y auditorías que deben realizarse como mínimo, así como la agenda para la realización de las mismas.]</w:t>
-      </w:r>
+        <w:t>[</w:t>
+      </w:r>
+      <w:r>
+        <w:t xml:space="preserve">Esta revisión se realiza para asegurar que se </w:t>
+      </w:r>
+      <w:r>
+        <w:t xml:space="preserve">ha </w:t>
+      </w:r>
+      <w:r>
+        <w:t>cumpli</w:t>
+      </w:r>
+      <w:r>
+        <w:t>do</w:t>
+      </w:r>
+      <w:r>
+        <w:t xml:space="preserve"> con los requerimientos especificados por el Cliente.</w:t>
+      </w:r>
+      <w:r>
+        <w:t>]</w:t>
+      </w:r>
+    </w:p>
+    <w:p>
+      <w:pPr>
+        <w:pStyle w:val="PSI-Comentario"/>
+      </w:pPr>
     </w:p>
     <w:p>
       <w:pPr>
         <w:pStyle w:val="PSI-Ttulo3"/>
       </w:pPr>
-      <w:bookmarkStart w:id="79" w:name="_Toc21938363"/>
-      <w:bookmarkStart w:id="80" w:name="_Toc259524511"/>
-      <w:r>
-        <w:t>Revisión de requerimientos</w:t>
+      <w:bookmarkStart w:id="79" w:name="_Toc21938364"/>
+      <w:bookmarkStart w:id="80" w:name="_Toc259524512"/>
+      <w:r>
+        <w:t>Revisión de diseño preliminar</w:t>
       </w:r>
       <w:bookmarkEnd w:id="79"/>
       <w:bookmarkEnd w:id="80"/>
@@ -7540,19 +8556,7 @@
         <w:t>[</w:t>
       </w:r>
       <w:r>
-        <w:t xml:space="preserve">Esta revisión se realiza para asegurar que se </w:t>
-      </w:r>
-      <w:r>
-        <w:t xml:space="preserve">ha </w:t>
-      </w:r>
-      <w:r>
-        <w:t>cumpli</w:t>
-      </w:r>
-      <w:r>
-        <w:t>do</w:t>
-      </w:r>
-      <w:r>
-        <w:t xml:space="preserve"> con los requerimientos especificados por el Cliente.</w:t>
+        <w:t>Esta revisión se realiza para asegurar la consistencia y suficiencia técnica del diseño preliminar del software.</w:t>
       </w:r>
       <w:r>
         <w:t>]</w:t>
@@ -7560,17 +8564,17 @@
     </w:p>
     <w:p>
       <w:pPr>
-        <w:pStyle w:val="PSI-Comentario"/>
-      </w:pPr>
-    </w:p>
-    <w:p>
-      <w:pPr>
         <w:pStyle w:val="PSI-Ttulo3"/>
       </w:pPr>
-      <w:bookmarkStart w:id="81" w:name="_Toc21938364"/>
-      <w:bookmarkStart w:id="82" w:name="_Toc259524512"/>
-      <w:r>
-        <w:t>Revisión de diseño preliminar</w:t>
+      <w:bookmarkStart w:id="81" w:name="_Toc21938365"/>
+    </w:p>
+    <w:p>
+      <w:pPr>
+        <w:pStyle w:val="PSI-Ttulo3"/>
+      </w:pPr>
+      <w:bookmarkStart w:id="82" w:name="_Toc259524513"/>
+      <w:r>
+        <w:t>Revisión de diseño crítico</w:t>
       </w:r>
       <w:bookmarkEnd w:id="81"/>
       <w:bookmarkEnd w:id="82"/>
@@ -7583,7 +8587,7 @@
         <w:t>[</w:t>
       </w:r>
       <w:r>
-        <w:t>Esta revisión se realiza para asegurar la consistencia y suficiencia técnica del diseño preliminar del software.</w:t>
+        <w:t>Esta revisión se realiza para asegurar la consistencia del diseño detallado con la especificación de requerimientos.</w:t>
       </w:r>
       <w:r>
         <w:t>]</w:t>
@@ -7591,17 +8595,17 @@
     </w:p>
     <w:p>
       <w:pPr>
+        <w:pStyle w:val="PSI-Normal"/>
+      </w:pPr>
+    </w:p>
+    <w:p>
+      <w:pPr>
         <w:pStyle w:val="PSI-Ttulo3"/>
       </w:pPr>
-      <w:bookmarkStart w:id="83" w:name="_Toc21938365"/>
-    </w:p>
-    <w:p>
-      <w:pPr>
-        <w:pStyle w:val="PSI-Ttulo3"/>
-      </w:pPr>
-      <w:bookmarkStart w:id="84" w:name="_Toc259524513"/>
-      <w:r>
-        <w:t>Revisión de diseño crítico</w:t>
+      <w:bookmarkStart w:id="83" w:name="_Toc21938367"/>
+      <w:bookmarkStart w:id="84" w:name="_Toc259524514"/>
+      <w:r>
+        <w:t>Auditoría funcional</w:t>
       </w:r>
       <w:bookmarkEnd w:id="83"/>
       <w:bookmarkEnd w:id="84"/>
@@ -7614,7 +8618,7 @@
         <w:t>[</w:t>
       </w:r>
       <w:r>
-        <w:t>Esta revisión se realiza para asegurar la consistencia del diseño detallado con la especificación de requerimientos.</w:t>
+        <w:t>Esta auditoría se realiza previa a la liberación del software, para verificar que todos los requerimientos especificados en el documento de requerimientos fueron cumplidos.</w:t>
       </w:r>
       <w:r>
         <w:t>]</w:t>
@@ -7622,17 +8626,17 @@
     </w:p>
     <w:p>
       <w:pPr>
-        <w:pStyle w:val="PSI-Normal"/>
+        <w:pStyle w:val="PSI-Comentario"/>
       </w:pPr>
     </w:p>
     <w:p>
       <w:pPr>
         <w:pStyle w:val="PSI-Ttulo3"/>
       </w:pPr>
-      <w:bookmarkStart w:id="85" w:name="_Toc21938367"/>
-      <w:bookmarkStart w:id="86" w:name="_Toc259524514"/>
-      <w:r>
-        <w:t>Auditoría funcional</w:t>
+      <w:bookmarkStart w:id="85" w:name="_Toc21938368"/>
+      <w:bookmarkStart w:id="86" w:name="_Toc259524515"/>
+      <w:r>
+        <w:t>Auditoría física</w:t>
       </w:r>
       <w:bookmarkEnd w:id="85"/>
       <w:bookmarkEnd w:id="86"/>
@@ -7645,7 +8649,7 @@
         <w:t>[</w:t>
       </w:r>
       <w:r>
-        <w:t>Esta auditoría se realiza previa a la liberación del software, para verificar que todos los requerimientos especificados en el documento de requerimientos fueron cumplidos.</w:t>
+        <w:t>Esta revisión se realiza para verificar que el software y la documentación son consistentes y están aptos para la liberación.</w:t>
       </w:r>
       <w:r>
         <w:t>]</w:t>
@@ -7653,17 +8657,17 @@
     </w:p>
     <w:p>
       <w:pPr>
-        <w:pStyle w:val="PSI-Comentario"/>
-      </w:pPr>
-    </w:p>
-    <w:p>
-      <w:pPr>
         <w:pStyle w:val="PSI-Ttulo3"/>
       </w:pPr>
-      <w:bookmarkStart w:id="87" w:name="_Toc21938368"/>
-      <w:bookmarkStart w:id="88" w:name="_Toc259524515"/>
-      <w:r>
-        <w:t>Auditoría física</w:t>
+      <w:bookmarkStart w:id="87" w:name="_Toc21938369"/>
+    </w:p>
+    <w:p>
+      <w:pPr>
+        <w:pStyle w:val="PSI-Ttulo3"/>
+      </w:pPr>
+      <w:bookmarkStart w:id="88" w:name="_Toc259524516"/>
+      <w:r>
+        <w:t>Auditorías internas al proceso</w:t>
       </w:r>
       <w:bookmarkEnd w:id="87"/>
       <w:bookmarkEnd w:id="88"/>
@@ -7676,7 +8680,21 @@
         <w:t>[</w:t>
       </w:r>
       <w:r>
-        <w:t>Esta revisión se realiza para verificar que el software y la documentación son consistentes y están aptos para la liberación.</w:t>
+        <w:t xml:space="preserve">Estas auditorías </w:t>
+      </w:r>
+      <w:r>
+        <w:t>sirven</w:t>
+      </w:r>
+      <w:r>
+        <w:t xml:space="preserve"> para verificar la consistencia: del código versus el documento de diseño, especificaciones de </w:t>
+      </w:r>
+      <w:proofErr w:type="spellStart"/>
+      <w:r>
+        <w:t>interfase</w:t>
+      </w:r>
+      <w:proofErr w:type="spellEnd"/>
+      <w:r>
+        <w:t>, implementaciones de diseño versus requerimientos funcionales, requerimientos funcionales versus descripciones de testeo.</w:t>
       </w:r>
       <w:r>
         <w:t>]</w:t>
@@ -7686,15 +8704,15 @@
       <w:pPr>
         <w:pStyle w:val="PSI-Ttulo3"/>
       </w:pPr>
-      <w:bookmarkStart w:id="89" w:name="_Toc21938369"/>
+      <w:bookmarkStart w:id="89" w:name="_Toc21938370"/>
     </w:p>
     <w:p>
       <w:pPr>
         <w:pStyle w:val="PSI-Ttulo3"/>
       </w:pPr>
-      <w:bookmarkStart w:id="90" w:name="_Toc259524516"/>
-      <w:r>
-        <w:t>Auditorías internas al proceso</w:t>
+      <w:bookmarkStart w:id="90" w:name="_Toc259524517"/>
+      <w:r>
+        <w:t>Revisiones de gestión</w:t>
       </w:r>
       <w:bookmarkEnd w:id="89"/>
       <w:bookmarkEnd w:id="90"/>
@@ -7707,13 +8725,7 @@
         <w:t>[</w:t>
       </w:r>
       <w:r>
-        <w:t xml:space="preserve">Estas auditorías </w:t>
-      </w:r>
-      <w:r>
-        <w:t>sirven</w:t>
-      </w:r>
-      <w:r>
-        <w:t xml:space="preserve"> para verificar la consistencia: del código versus el documento de diseño, especificaciones de interfase, implementaciones de diseño versus requerimientos funcionales, requerimientos funcionales versus descripciones de testeo.</w:t>
+        <w:t>Estas revisiones se realizan periódicamente para asegurar la ejecución de todas las actividades identificadas en este Plan. Deben realizarse por una persona ajena al grupo de trabajo.</w:t>
       </w:r>
       <w:r>
         <w:t>]</w:t>
@@ -7723,15 +8735,15 @@
       <w:pPr>
         <w:pStyle w:val="PSI-Ttulo3"/>
       </w:pPr>
-      <w:bookmarkStart w:id="91" w:name="_Toc21938370"/>
+      <w:bookmarkStart w:id="91" w:name="_Toc21938371"/>
+      <w:bookmarkStart w:id="92" w:name="_Toc259524518"/>
     </w:p>
     <w:p>
       <w:pPr>
         <w:pStyle w:val="PSI-Ttulo3"/>
       </w:pPr>
-      <w:bookmarkStart w:id="92" w:name="_Toc259524517"/>
-      <w:r>
-        <w:t>Revisiones de gestión</w:t>
+      <w:r>
+        <w:t>Revisión del Plan de gestión de configuración</w:t>
       </w:r>
       <w:bookmarkEnd w:id="91"/>
       <w:bookmarkEnd w:id="92"/>
@@ -7744,7 +8756,7 @@
         <w:t>[</w:t>
       </w:r>
       <w:r>
-        <w:t>Estas revisiones se realizan periódicamente para asegurar la ejecución de todas las actividades identificadas en este Plan. Deben realizarse por una persona ajena al grupo de trabajo.</w:t>
+        <w:t>Esta revisión se realiza para asegurar la consistencia y completitud de los métodos especificados en el Plan de gestión de configuración.</w:t>
       </w:r>
       <w:r>
         <w:t>]</w:t>
@@ -7752,17 +8764,17 @@
     </w:p>
     <w:p>
       <w:pPr>
+        <w:pStyle w:val="PSI-Normal"/>
+      </w:pPr>
+    </w:p>
+    <w:p>
+      <w:pPr>
         <w:pStyle w:val="PSI-Ttulo3"/>
       </w:pPr>
-      <w:bookmarkStart w:id="93" w:name="_Toc21938371"/>
-      <w:bookmarkStart w:id="94" w:name="_Toc259524518"/>
-    </w:p>
-    <w:p>
-      <w:pPr>
-        <w:pStyle w:val="PSI-Ttulo3"/>
-      </w:pPr>
-      <w:r>
-        <w:t>Revisión del Plan de gestión de configuración</w:t>
+      <w:bookmarkStart w:id="93" w:name="_Toc21938372"/>
+      <w:bookmarkStart w:id="94" w:name="_Toc259524519"/>
+      <w:r>
+        <w:t>Revisión Post Mortem</w:t>
       </w:r>
       <w:bookmarkEnd w:id="93"/>
       <w:bookmarkEnd w:id="94"/>
@@ -7775,7 +8787,7 @@
         <w:t>[</w:t>
       </w:r>
       <w:r>
-        <w:t>Esta revisión se realiza para asegurar la consistencia y completitud de los métodos especificados en el Plan de gestión de configuración.</w:t>
+        <w:t>Esta revisión se realiza al concluir el proyecto para especificar las actividades de desarrollo implementadas durante el proyecto y para proveer recomendaciones.</w:t>
       </w:r>
       <w:r>
         <w:t>]</w:t>
@@ -7790,10 +8802,10 @@
       <w:pPr>
         <w:pStyle w:val="PSI-Ttulo3"/>
       </w:pPr>
-      <w:bookmarkStart w:id="95" w:name="_Toc21938372"/>
-      <w:bookmarkStart w:id="96" w:name="_Toc259524519"/>
-      <w:r>
-        <w:t>Revisión Post Mortem</w:t>
+      <w:bookmarkStart w:id="95" w:name="_Toc21938373"/>
+      <w:bookmarkStart w:id="96" w:name="_Toc259524520"/>
+      <w:r>
+        <w:t>Agenda</w:t>
       </w:r>
       <w:bookmarkEnd w:id="95"/>
       <w:bookmarkEnd w:id="96"/>
@@ -7803,65 +8815,71 @@
         <w:jc w:val="both"/>
       </w:pPr>
       <w:r>
-        <w:t>[</w:t>
-      </w:r>
-      <w:r>
-        <w:t>Esta revisión se realiza al concluir el proyecto para especificar las actividades de desarrollo implementadas durante el proyecto y para proveer recomendaciones.</w:t>
-      </w:r>
-      <w:r>
-        <w:t>]</w:t>
-      </w:r>
-    </w:p>
-    <w:p>
-      <w:pPr>
-        <w:pStyle w:val="PSI-Normal"/>
-      </w:pPr>
-    </w:p>
-    <w:p>
-      <w:pPr>
-        <w:pStyle w:val="PSI-Ttulo3"/>
-      </w:pPr>
-      <w:bookmarkStart w:id="97" w:name="_Toc21938373"/>
-      <w:bookmarkStart w:id="98" w:name="_Toc259524520"/>
-      <w:r>
-        <w:t>Agenda</w:t>
+        <w:t>[En esta sección se deberá especificar la agenda para las revisiones y auditorías detalladas anteriormente.]</w:t>
+      </w:r>
+    </w:p>
+    <w:p>
+      <w:pPr>
+        <w:pStyle w:val="PSI-Ttulo2"/>
+      </w:pPr>
+      <w:bookmarkStart w:id="97" w:name="_Toc21938374"/>
+    </w:p>
+    <w:p>
+      <w:pPr>
+        <w:pStyle w:val="PSI-Ttulo2"/>
+      </w:pPr>
+      <w:bookmarkStart w:id="98" w:name="_Toc259524521"/>
+      <w:r>
+        <w:t>Otras revisiones</w:t>
       </w:r>
       <w:bookmarkEnd w:id="97"/>
       <w:bookmarkEnd w:id="98"/>
     </w:p>
     <w:p>
       <w:pPr>
-        <w:jc w:val="both"/>
-      </w:pPr>
-      <w:r>
-        <w:t>[En esta sección se deberá especificar la agenda para las revisiones y auditorías detalladas anteriormente.]</w:t>
-      </w:r>
-    </w:p>
-    <w:p>
-      <w:pPr>
-        <w:pStyle w:val="PSI-Ttulo2"/>
-      </w:pPr>
-      <w:bookmarkStart w:id="99" w:name="_Toc21938374"/>
-    </w:p>
-    <w:p>
-      <w:pPr>
-        <w:pStyle w:val="PSI-Ttulo2"/>
-      </w:pPr>
-      <w:bookmarkStart w:id="100" w:name="_Toc259524521"/>
-      <w:r>
-        <w:t>Otras revisiones</w:t>
+        <w:pStyle w:val="PSI-Ttulo3"/>
+      </w:pPr>
+      <w:bookmarkStart w:id="99" w:name="_Toc21938375"/>
+      <w:bookmarkStart w:id="100" w:name="_Toc259524522"/>
+      <w:r>
+        <w:t>Revisión de documentación de usuario</w:t>
       </w:r>
       <w:bookmarkEnd w:id="99"/>
       <w:bookmarkEnd w:id="100"/>
     </w:p>
     <w:p>
       <w:pPr>
-        <w:pStyle w:val="PSI-Ttulo3"/>
-      </w:pPr>
-      <w:bookmarkStart w:id="101" w:name="_Toc21938375"/>
-      <w:bookmarkStart w:id="102" w:name="_Toc259524522"/>
-      <w:r>
-        <w:t>Revisión de documentación de usuario</w:t>
+        <w:jc w:val="both"/>
+      </w:pPr>
+      <w:r>
+        <w:t>[</w:t>
+      </w:r>
+      <w:r>
+        <w:t>Se r</w:t>
+      </w:r>
+      <w:r>
+        <w:t xml:space="preserve">evisa la completitud, claridad </w:t>
+      </w:r>
+      <w:r>
+        <w:t>y aplicación de uso.</w:t>
+      </w:r>
+      <w:r>
+        <w:t>]</w:t>
+      </w:r>
+    </w:p>
+    <w:p>
+      <w:pPr>
+        <w:pStyle w:val="PSI-Normal"/>
+      </w:pPr>
+    </w:p>
+    <w:p>
+      <w:pPr>
+        <w:pStyle w:val="PSI-Ttulo1"/>
+      </w:pPr>
+      <w:bookmarkStart w:id="101" w:name="_Toc21938376"/>
+      <w:bookmarkStart w:id="102" w:name="_Toc259524523"/>
+      <w:r>
+        <w:t>Verificación</w:t>
       </w:r>
       <w:bookmarkEnd w:id="101"/>
       <w:bookmarkEnd w:id="102"/>
@@ -7871,34 +8889,23 @@
         <w:jc w:val="both"/>
       </w:pPr>
       <w:r>
-        <w:t>[</w:t>
-      </w:r>
-      <w:r>
-        <w:t>Se r</w:t>
-      </w:r>
-      <w:r>
-        <w:t xml:space="preserve">evisa la completitud, claridad </w:t>
-      </w:r>
-      <w:r>
-        <w:t>y aplicación de uso.</w:t>
-      </w:r>
-      <w:r>
-        <w:t>]</w:t>
-      </w:r>
-    </w:p>
-    <w:p>
-      <w:pPr>
-        <w:pStyle w:val="PSI-Normal"/>
+        <w:t>[Se debe identificar todas las verificaciones que no fueron identificadas en el Plan de V &amp; V para el software y debe especificar los métodos a ser usados.]</w:t>
+      </w:r>
+    </w:p>
+    <w:p>
+      <w:pPr>
+        <w:pStyle w:val="PSI-Comentario"/>
       </w:pPr>
     </w:p>
     <w:p>
       <w:pPr>
         <w:pStyle w:val="PSI-Ttulo1"/>
       </w:pPr>
-      <w:bookmarkStart w:id="103" w:name="_Toc21938376"/>
-      <w:bookmarkStart w:id="104" w:name="_Toc259524523"/>
-      <w:r>
-        <w:t>Verificación</w:t>
+      <w:bookmarkStart w:id="103" w:name="_Toc21938377"/>
+      <w:bookmarkStart w:id="104" w:name="_Toc259524524"/>
+      <w:r>
+        <w:lastRenderedPageBreak/>
+        <w:t>Reporte de problemas y acciones correctivas</w:t>
       </w:r>
       <w:bookmarkEnd w:id="103"/>
       <w:bookmarkEnd w:id="104"/>
@@ -7908,7 +8915,7 @@
         <w:jc w:val="both"/>
       </w:pPr>
       <w:r>
-        <w:t>[Se debe identificar todas las verificaciones que no fueron identificadas en el Plan de V &amp; V para el software y debe especificar los métodos a ser usados.]</w:t>
+        <w:t>[Esta sección debe incluir: Descripción de las prácticas y procedimientos que se seguirán para el reporte, seguimiento, y resolución de los problemas surgidos en el desarrollo de software; especificar los responsables comprometidos con la implementación de estas acciones correctivas.]</w:t>
       </w:r>
     </w:p>
     <w:p>
@@ -7920,11 +8927,10 @@
       <w:pPr>
         <w:pStyle w:val="PSI-Ttulo1"/>
       </w:pPr>
-      <w:bookmarkStart w:id="105" w:name="_Toc21938377"/>
-      <w:bookmarkStart w:id="106" w:name="_Toc259524524"/>
-      <w:r>
-        <w:lastRenderedPageBreak/>
-        <w:t>Reporte de problemas y acciones correctivas</w:t>
+      <w:bookmarkStart w:id="105" w:name="_Toc21938378"/>
+      <w:bookmarkStart w:id="106" w:name="_Toc259524525"/>
+      <w:r>
+        <w:t>Herramientas, técnicas y metodologías</w:t>
       </w:r>
       <w:bookmarkEnd w:id="105"/>
       <w:bookmarkEnd w:id="106"/>
@@ -7934,51 +8940,26 @@
         <w:jc w:val="both"/>
       </w:pPr>
       <w:r>
-        <w:t>[Esta sección debe incluir: Descripción de las prácticas y procedimientos que se seguirán para el reporte, seguimiento, y resolución de los problemas surgidos en el desarrollo de software; especificar los responsables comprometidos con la implementación de estas acciones correctivas.]</w:t>
-      </w:r>
-    </w:p>
-    <w:p>
-      <w:pPr>
-        <w:pStyle w:val="PSI-Comentario"/>
-      </w:pPr>
+        <w:t>[Se deben identificar herramientas de software, técnicas, y metodologías de soporte para las activida</w:t>
+      </w:r>
+      <w:r>
+        <w:t>des de aseguramiento de calidad</w:t>
+      </w:r>
+      <w:r>
+        <w:t>.]</w:t>
+      </w:r>
     </w:p>
     <w:p>
       <w:pPr>
         <w:pStyle w:val="PSI-Ttulo1"/>
       </w:pPr>
-      <w:bookmarkStart w:id="107" w:name="_Toc21938378"/>
-      <w:bookmarkStart w:id="108" w:name="_Toc259524525"/>
-      <w:r>
-        <w:t>Herramientas, técnicas y metodologías</w:t>
+      <w:bookmarkStart w:id="107" w:name="_Toc21938379"/>
+      <w:bookmarkStart w:id="108" w:name="_Toc259524526"/>
+      <w:r>
+        <w:t>Gestión de riesgos</w:t>
       </w:r>
       <w:bookmarkEnd w:id="107"/>
       <w:bookmarkEnd w:id="108"/>
-    </w:p>
-    <w:p>
-      <w:pPr>
-        <w:jc w:val="both"/>
-      </w:pPr>
-      <w:r>
-        <w:t>[Se deben identificar herramientas de software, técnicas, y metodologías de soporte para las activida</w:t>
-      </w:r>
-      <w:r>
-        <w:t>des de aseguramiento de calidad</w:t>
-      </w:r>
-      <w:r>
-        <w:t>.]</w:t>
-      </w:r>
-    </w:p>
-    <w:p>
-      <w:pPr>
-        <w:pStyle w:val="PSI-Ttulo1"/>
-      </w:pPr>
-      <w:bookmarkStart w:id="109" w:name="_Toc21938379"/>
-      <w:bookmarkStart w:id="110" w:name="_Toc259524526"/>
-      <w:r>
-        <w:t>Gestión de riesgos</w:t>
-      </w:r>
-      <w:bookmarkEnd w:id="109"/>
-      <w:bookmarkEnd w:id="110"/>
     </w:p>
     <w:p>
       <w:pPr>
@@ -8025,39 +9006,37 @@
           <w:lang w:eastAsia="es-ES"/>
         </w:rPr>
       </w:pPr>
-      <w:bookmarkStart w:id="111" w:name="_GoBack"/>
+      <w:r>
+        <w:br w:type="page"/>
+      </w:r>
+    </w:p>
+    <w:p>
+      <w:pPr>
+        <w:pStyle w:val="PSI-Ttulo1"/>
+      </w:pPr>
+      <w:bookmarkStart w:id="109" w:name="_Toc164002218"/>
+      <w:bookmarkStart w:id="110" w:name="_Toc259524527"/>
+      <w:r>
+        <w:t>Anexos</w:t>
+      </w:r>
+      <w:bookmarkEnd w:id="109"/>
+      <w:bookmarkEnd w:id="110"/>
+    </w:p>
+    <w:p/>
+    <w:p>
+      <w:pPr>
+        <w:pStyle w:val="PSI-Ttulo2"/>
+      </w:pPr>
+      <w:bookmarkStart w:id="111" w:name="_Toc158379396"/>
+      <w:bookmarkStart w:id="112" w:name="_Toc164002219"/>
+      <w:bookmarkStart w:id="113" w:name="_Toc259524528"/>
+      <w:bookmarkStart w:id="114" w:name="Formulario"/>
+      <w:r>
+        <w:t>Formulario de Pedidos  y Detección de Cambios</w:t>
+      </w:r>
       <w:bookmarkEnd w:id="111"/>
-      <w:r>
-        <w:br w:type="page"/>
-      </w:r>
-    </w:p>
-    <w:p>
-      <w:pPr>
-        <w:pStyle w:val="PSI-Ttulo1"/>
-      </w:pPr>
-      <w:bookmarkStart w:id="112" w:name="_Toc164002218"/>
-      <w:bookmarkStart w:id="113" w:name="_Toc259524527"/>
-      <w:r>
-        <w:t>Anexos</w:t>
-      </w:r>
       <w:bookmarkEnd w:id="112"/>
       <w:bookmarkEnd w:id="113"/>
-    </w:p>
-    <w:p/>
-    <w:p>
-      <w:pPr>
-        <w:pStyle w:val="PSI-Ttulo2"/>
-      </w:pPr>
-      <w:bookmarkStart w:id="114" w:name="_Toc158379396"/>
-      <w:bookmarkStart w:id="115" w:name="_Toc164002219"/>
-      <w:bookmarkStart w:id="116" w:name="_Toc259524528"/>
-      <w:bookmarkStart w:id="117" w:name="Formulario"/>
-      <w:r>
-        <w:t>Formulario de Pedidos  y Detección de Cambios</w:t>
-      </w:r>
-      <w:bookmarkEnd w:id="114"/>
-      <w:bookmarkEnd w:id="115"/>
-      <w:bookmarkEnd w:id="116"/>
     </w:p>
     <w:p>
       <w:pPr>
@@ -8101,7 +9080,7 @@
             <w:shd w:val="clear" w:color="auto" w:fill="E6E6E6"/>
             <w:vAlign w:val="center"/>
           </w:tcPr>
-          <w:bookmarkEnd w:id="117"/>
+          <w:bookmarkEnd w:id="114"/>
           <w:p>
             <w:pPr>
               <w:pStyle w:val="PSI-Normal"/>
@@ -8440,8 +9419,8 @@
       </w:pPr>
     </w:p>
     <w:sectPr>
-      <w:headerReference w:type="default" r:id="rId12"/>
-      <w:footerReference w:type="default" r:id="rId13"/>
+      <w:headerReference w:type="default" r:id="rId13"/>
+      <w:footerReference w:type="default" r:id="rId14"/>
       <w:pgSz w:w="11906" w:h="16838"/>
       <w:pgMar w:top="1535" w:right="1701" w:bottom="1417" w:left="1701" w:header="567" w:footer="572" w:gutter="0"/>
       <w:cols w:space="708"/>
@@ -8558,7 +9537,7 @@
         <w:rFonts w:asciiTheme="majorHAnsi" w:hAnsiTheme="majorHAnsi" w:cstheme="majorHAnsi"/>
         <w:noProof/>
       </w:rPr>
-      <w:t>6</w:t>
+      <w:t>19</w:t>
     </w:r>
     <w:r>
       <w:rPr>
@@ -8595,7 +9574,7 @@
         <w:rFonts w:asciiTheme="majorHAnsi" w:hAnsiTheme="majorHAnsi" w:cstheme="majorHAnsi"/>
         <w:noProof/>
       </w:rPr>
-      <w:t>24</w:t>
+      <w:t>25</w:t>
     </w:r>
     <w:r>
       <w:rPr>
@@ -8826,6 +9805,119 @@
     </w:lvl>
   </w:abstractNum>
   <w:abstractNum w:abstractNumId="1" w15:restartNumberingAfterBreak="0">
+    <w:nsid w:val="11D84EEF"/>
+    <w:multiLevelType w:val="hybridMultilevel"/>
+    <w:tmpl w:val="926E01E6"/>
+    <w:lvl w:ilvl="0" w:tplc="8DC65E5E">
+      <w:start w:val="1"/>
+      <w:numFmt w:val="bullet"/>
+      <w:lvlText w:val=""/>
+      <w:lvlJc w:val="left"/>
+      <w:pPr>
+        <w:ind w:left="720" w:hanging="360"/>
+      </w:pPr>
+      <w:rPr>
+        <w:rFonts w:ascii="Symbol" w:eastAsia="Calibri" w:hAnsi="Symbol" w:cs="Times New Roman" w:hint="default"/>
+      </w:rPr>
+    </w:lvl>
+    <w:lvl w:ilvl="1" w:tplc="2C0A0003" w:tentative="1">
+      <w:start w:val="1"/>
+      <w:numFmt w:val="bullet"/>
+      <w:lvlText w:val="o"/>
+      <w:lvlJc w:val="left"/>
+      <w:pPr>
+        <w:ind w:left="1440" w:hanging="360"/>
+      </w:pPr>
+      <w:rPr>
+        <w:rFonts w:ascii="Courier New" w:hAnsi="Courier New" w:cs="Courier New" w:hint="default"/>
+      </w:rPr>
+    </w:lvl>
+    <w:lvl w:ilvl="2" w:tplc="2C0A0005" w:tentative="1">
+      <w:start w:val="1"/>
+      <w:numFmt w:val="bullet"/>
+      <w:lvlText w:val=""/>
+      <w:lvlJc w:val="left"/>
+      <w:pPr>
+        <w:ind w:left="2160" w:hanging="360"/>
+      </w:pPr>
+      <w:rPr>
+        <w:rFonts w:ascii="Wingdings" w:hAnsi="Wingdings" w:hint="default"/>
+      </w:rPr>
+    </w:lvl>
+    <w:lvl w:ilvl="3" w:tplc="2C0A0001" w:tentative="1">
+      <w:start w:val="1"/>
+      <w:numFmt w:val="bullet"/>
+      <w:lvlText w:val=""/>
+      <w:lvlJc w:val="left"/>
+      <w:pPr>
+        <w:ind w:left="2880" w:hanging="360"/>
+      </w:pPr>
+      <w:rPr>
+        <w:rFonts w:ascii="Symbol" w:hAnsi="Symbol" w:hint="default"/>
+      </w:rPr>
+    </w:lvl>
+    <w:lvl w:ilvl="4" w:tplc="2C0A0003" w:tentative="1">
+      <w:start w:val="1"/>
+      <w:numFmt w:val="bullet"/>
+      <w:lvlText w:val="o"/>
+      <w:lvlJc w:val="left"/>
+      <w:pPr>
+        <w:ind w:left="3600" w:hanging="360"/>
+      </w:pPr>
+      <w:rPr>
+        <w:rFonts w:ascii="Courier New" w:hAnsi="Courier New" w:cs="Courier New" w:hint="default"/>
+      </w:rPr>
+    </w:lvl>
+    <w:lvl w:ilvl="5" w:tplc="2C0A0005" w:tentative="1">
+      <w:start w:val="1"/>
+      <w:numFmt w:val="bullet"/>
+      <w:lvlText w:val=""/>
+      <w:lvlJc w:val="left"/>
+      <w:pPr>
+        <w:ind w:left="4320" w:hanging="360"/>
+      </w:pPr>
+      <w:rPr>
+        <w:rFonts w:ascii="Wingdings" w:hAnsi="Wingdings" w:hint="default"/>
+      </w:rPr>
+    </w:lvl>
+    <w:lvl w:ilvl="6" w:tplc="2C0A0001" w:tentative="1">
+      <w:start w:val="1"/>
+      <w:numFmt w:val="bullet"/>
+      <w:lvlText w:val=""/>
+      <w:lvlJc w:val="left"/>
+      <w:pPr>
+        <w:ind w:left="5040" w:hanging="360"/>
+      </w:pPr>
+      <w:rPr>
+        <w:rFonts w:ascii="Symbol" w:hAnsi="Symbol" w:hint="default"/>
+      </w:rPr>
+    </w:lvl>
+    <w:lvl w:ilvl="7" w:tplc="2C0A0003" w:tentative="1">
+      <w:start w:val="1"/>
+      <w:numFmt w:val="bullet"/>
+      <w:lvlText w:val="o"/>
+      <w:lvlJc w:val="left"/>
+      <w:pPr>
+        <w:ind w:left="5760" w:hanging="360"/>
+      </w:pPr>
+      <w:rPr>
+        <w:rFonts w:ascii="Courier New" w:hAnsi="Courier New" w:cs="Courier New" w:hint="default"/>
+      </w:rPr>
+    </w:lvl>
+    <w:lvl w:ilvl="8" w:tplc="2C0A0005" w:tentative="1">
+      <w:start w:val="1"/>
+      <w:numFmt w:val="bullet"/>
+      <w:lvlText w:val=""/>
+      <w:lvlJc w:val="left"/>
+      <w:pPr>
+        <w:ind w:left="6480" w:hanging="360"/>
+      </w:pPr>
+      <w:rPr>
+        <w:rFonts w:ascii="Wingdings" w:hAnsi="Wingdings" w:hint="default"/>
+      </w:rPr>
+    </w:lvl>
+  </w:abstractNum>
+  <w:abstractNum w:abstractNumId="2" w15:restartNumberingAfterBreak="0">
     <w:nsid w:val="42E93270"/>
     <w:multiLevelType w:val="multilevel"/>
     <w:tmpl w:val="8234A696"/>
@@ -8968,7 +10060,96 @@
       </w:rPr>
     </w:lvl>
   </w:abstractNum>
-  <w:abstractNum w:abstractNumId="2" w15:restartNumberingAfterBreak="0">
+  <w:abstractNum w:abstractNumId="3" w15:restartNumberingAfterBreak="0">
+    <w:nsid w:val="681B1298"/>
+    <w:multiLevelType w:val="hybridMultilevel"/>
+    <w:tmpl w:val="13201CBE"/>
+    <w:lvl w:ilvl="0" w:tplc="2C0A0019">
+      <w:start w:val="1"/>
+      <w:numFmt w:val="lowerLetter"/>
+      <w:lvlText w:val="%1."/>
+      <w:lvlJc w:val="left"/>
+      <w:pPr>
+        <w:ind w:left="720" w:hanging="360"/>
+      </w:pPr>
+      <w:rPr>
+        <w:rFonts w:hint="default"/>
+      </w:rPr>
+    </w:lvl>
+    <w:lvl w:ilvl="1" w:tplc="2C0A0019" w:tentative="1">
+      <w:start w:val="1"/>
+      <w:numFmt w:val="lowerLetter"/>
+      <w:lvlText w:val="%2."/>
+      <w:lvlJc w:val="left"/>
+      <w:pPr>
+        <w:ind w:left="1440" w:hanging="360"/>
+      </w:pPr>
+    </w:lvl>
+    <w:lvl w:ilvl="2" w:tplc="2C0A001B" w:tentative="1">
+      <w:start w:val="1"/>
+      <w:numFmt w:val="lowerRoman"/>
+      <w:lvlText w:val="%3."/>
+      <w:lvlJc w:val="right"/>
+      <w:pPr>
+        <w:ind w:left="2160" w:hanging="180"/>
+      </w:pPr>
+    </w:lvl>
+    <w:lvl w:ilvl="3" w:tplc="2C0A000F" w:tentative="1">
+      <w:start w:val="1"/>
+      <w:numFmt w:val="decimal"/>
+      <w:lvlText w:val="%4."/>
+      <w:lvlJc w:val="left"/>
+      <w:pPr>
+        <w:ind w:left="2880" w:hanging="360"/>
+      </w:pPr>
+    </w:lvl>
+    <w:lvl w:ilvl="4" w:tplc="2C0A0019" w:tentative="1">
+      <w:start w:val="1"/>
+      <w:numFmt w:val="lowerLetter"/>
+      <w:lvlText w:val="%5."/>
+      <w:lvlJc w:val="left"/>
+      <w:pPr>
+        <w:ind w:left="3600" w:hanging="360"/>
+      </w:pPr>
+    </w:lvl>
+    <w:lvl w:ilvl="5" w:tplc="2C0A001B" w:tentative="1">
+      <w:start w:val="1"/>
+      <w:numFmt w:val="lowerRoman"/>
+      <w:lvlText w:val="%6."/>
+      <w:lvlJc w:val="right"/>
+      <w:pPr>
+        <w:ind w:left="4320" w:hanging="180"/>
+      </w:pPr>
+    </w:lvl>
+    <w:lvl w:ilvl="6" w:tplc="2C0A000F" w:tentative="1">
+      <w:start w:val="1"/>
+      <w:numFmt w:val="decimal"/>
+      <w:lvlText w:val="%7."/>
+      <w:lvlJc w:val="left"/>
+      <w:pPr>
+        <w:ind w:left="5040" w:hanging="360"/>
+      </w:pPr>
+    </w:lvl>
+    <w:lvl w:ilvl="7" w:tplc="2C0A0019" w:tentative="1">
+      <w:start w:val="1"/>
+      <w:numFmt w:val="lowerLetter"/>
+      <w:lvlText w:val="%8."/>
+      <w:lvlJc w:val="left"/>
+      <w:pPr>
+        <w:ind w:left="5760" w:hanging="360"/>
+      </w:pPr>
+    </w:lvl>
+    <w:lvl w:ilvl="8" w:tplc="2C0A001B" w:tentative="1">
+      <w:start w:val="1"/>
+      <w:numFmt w:val="lowerRoman"/>
+      <w:lvlText w:val="%9."/>
+      <w:lvlJc w:val="right"/>
+      <w:pPr>
+        <w:ind w:left="6480" w:hanging="180"/>
+      </w:pPr>
+    </w:lvl>
+  </w:abstractNum>
+  <w:abstractNum w:abstractNumId="4" w15:restartNumberingAfterBreak="0">
     <w:nsid w:val="7DD64906"/>
     <w:multiLevelType w:val="hybridMultilevel"/>
     <w:tmpl w:val="795E7434"/>
@@ -9083,13 +10264,19 @@
     </w:lvl>
   </w:abstractNum>
   <w:num w:numId="1">
-    <w:abstractNumId w:val="2"/>
+    <w:abstractNumId w:val="4"/>
   </w:num>
   <w:num w:numId="2">
-    <w:abstractNumId w:val="1"/>
+    <w:abstractNumId w:val="2"/>
   </w:num>
   <w:num w:numId="3">
     <w:abstractNumId w:val="0"/>
+  </w:num>
+  <w:num w:numId="4">
+    <w:abstractNumId w:val="3"/>
+  </w:num>
+  <w:num w:numId="5">
+    <w:abstractNumId w:val="1"/>
   </w:num>
   <w:numIdMacAtCleanup w:val="2"/>
 </w:numbering>
@@ -10492,6 +11679,35 @@
       <w:szCs w:val="16"/>
     </w:rPr>
   </w:style>
+  <w:style w:type="paragraph" w:customStyle="1" w:styleId="Koru-Normal2">
+    <w:name w:val="Koru - Normal2"/>
+    <w:basedOn w:val="Normal"/>
+    <w:link w:val="Koru-Normal2Car"/>
+    <w:qFormat/>
+    <w:rsid w:val="001C258C"/>
+    <w:pPr>
+      <w:spacing w:before="0" w:after="200"/>
+      <w:ind w:left="708" w:firstLine="0"/>
+      <w:jc w:val="both"/>
+    </w:pPr>
+    <w:rPr>
+      <w:rFonts w:ascii="Calibri Light" w:eastAsiaTheme="minorHAnsi" w:hAnsi="Calibri Light" w:cstheme="minorBidi"/>
+      <w:sz w:val="24"/>
+      <w:lang w:val="es-AR"/>
+    </w:rPr>
+  </w:style>
+  <w:style w:type="character" w:customStyle="1" w:styleId="Koru-Normal2Car">
+    <w:name w:val="Koru - Normal2 Car"/>
+    <w:basedOn w:val="Fuentedeprrafopredeter"/>
+    <w:link w:val="Koru-Normal2"/>
+    <w:rsid w:val="001C258C"/>
+    <w:rPr>
+      <w:rFonts w:ascii="Calibri Light" w:eastAsiaTheme="minorHAnsi" w:hAnsi="Calibri Light" w:cstheme="minorBidi"/>
+      <w:sz w:val="24"/>
+      <w:szCs w:val="22"/>
+      <w:lang w:val="es-AR" w:eastAsia="en-US"/>
+    </w:rPr>
+  </w:style>
 </w:styles>
 </file>
 
@@ -10802,7 +12018,7 @@
 </file>
 
 <file path=customXml/itemProps2.xml><?xml version="1.0" encoding="utf-8"?>
-<ds:datastoreItem xmlns:ds="http://schemas.openxmlformats.org/officeDocument/2006/customXml" ds:itemID="{0E93FA5A-9665-4931-BABF-A07CA979E7EF}">
+<ds:datastoreItem xmlns:ds="http://schemas.openxmlformats.org/officeDocument/2006/customXml" ds:itemID="{9BE9C198-8DFE-45FE-A97F-99C9C4CAC811}">
   <ds:schemaRefs>
     <ds:schemaRef ds:uri="http://schemas.openxmlformats.org/officeDocument/2006/bibliography"/>
   </ds:schemaRefs>

--- a/01. Gestión del proyecto/02. Gestión de calidad/Plan de SQA.docx
+++ b/01. Gestión del proyecto/02. Gestión de calidad/Plan de SQA.docx
@@ -400,7 +400,7 @@
       <w:r>
         <w:rPr>
           <w:noProof/>
-          <w:lang w:eastAsia="es-AR"/>
+          <w:lang w:val="es-AR" w:eastAsia="es-AR"/>
         </w:rPr>
         <w:drawing>
           <wp:anchor distT="0" distB="0" distL="114300" distR="114300" simplePos="0" relativeHeight="251661824" behindDoc="0" locked="0" layoutInCell="1" allowOverlap="1">
@@ -471,13 +471,13 @@
       <w:pPr>
         <w:pStyle w:val="TDC1"/>
         <w:rPr>
-          <w:rFonts w:eastAsiaTheme="minorEastAsia"/>
+          <w:rFonts w:asciiTheme="minorHAnsi" w:eastAsiaTheme="minorEastAsia" w:hAnsiTheme="minorHAnsi" w:cstheme="minorBidi"/>
           <w:b w:val="0"/>
           <w:bCs w:val="0"/>
           <w:noProof/>
           <w:sz w:val="22"/>
           <w:szCs w:val="22"/>
-          <w:lang w:eastAsia="es-ES"/>
+          <w:lang w:val="es-AR" w:eastAsia="es-AR"/>
         </w:rPr>
       </w:pPr>
       <w:r>
@@ -489,7 +489,7 @@
       <w:r>
         <w:fldChar w:fldCharType="separate"/>
       </w:r>
-      <w:hyperlink w:anchor="_Toc259524475" w:history="1">
+      <w:hyperlink w:anchor="_Toc492823698" w:history="1">
         <w:r>
           <w:rPr>
             <w:rStyle w:val="Hipervnculo"/>
@@ -516,7 +516,7 @@
             <w:noProof/>
             <w:webHidden/>
           </w:rPr>
-          <w:instrText xml:space="preserve"> PAGEREF _Toc259524475 \h </w:instrText>
+          <w:instrText xml:space="preserve"> PAGEREF _Toc492823698 \h </w:instrText>
         </w:r>
         <w:r>
           <w:rPr>
@@ -551,16 +551,16 @@
       <w:pPr>
         <w:pStyle w:val="TDC2"/>
         <w:rPr>
-          <w:rFonts w:eastAsiaTheme="minorEastAsia"/>
+          <w:rFonts w:asciiTheme="minorHAnsi" w:eastAsiaTheme="minorEastAsia" w:hAnsiTheme="minorHAnsi" w:cstheme="minorBidi"/>
           <w:i w:val="0"/>
           <w:iCs w:val="0"/>
           <w:noProof/>
           <w:sz w:val="22"/>
           <w:szCs w:val="22"/>
-          <w:lang w:eastAsia="es-ES"/>
+          <w:lang w:val="es-AR" w:eastAsia="es-AR"/>
         </w:rPr>
       </w:pPr>
-      <w:hyperlink w:anchor="_Toc259524476" w:history="1">
+      <w:hyperlink w:anchor="_Toc492823699" w:history="1">
         <w:r>
           <w:rPr>
             <w:rStyle w:val="Hipervnculo"/>
@@ -587,7 +587,7 @@
             <w:noProof/>
             <w:webHidden/>
           </w:rPr>
-          <w:instrText xml:space="preserve"> PAGEREF _Toc259524476 \h </w:instrText>
+          <w:instrText xml:space="preserve"> PAGEREF _Toc492823699 \h </w:instrText>
         </w:r>
         <w:r>
           <w:rPr>
@@ -622,16 +622,16 @@
       <w:pPr>
         <w:pStyle w:val="TDC1"/>
         <w:rPr>
-          <w:rFonts w:eastAsiaTheme="minorEastAsia"/>
+          <w:rFonts w:asciiTheme="minorHAnsi" w:eastAsiaTheme="minorEastAsia" w:hAnsiTheme="minorHAnsi" w:cstheme="minorBidi"/>
           <w:b w:val="0"/>
           <w:bCs w:val="0"/>
           <w:noProof/>
           <w:sz w:val="22"/>
           <w:szCs w:val="22"/>
-          <w:lang w:eastAsia="es-ES"/>
+          <w:lang w:val="es-AR" w:eastAsia="es-AR"/>
         </w:rPr>
       </w:pPr>
-      <w:hyperlink w:anchor="_Toc259524477" w:history="1">
+      <w:hyperlink w:anchor="_Toc492823700" w:history="1">
         <w:r>
           <w:rPr>
             <w:rStyle w:val="Hipervnculo"/>
@@ -658,7 +658,7 @@
             <w:noProof/>
             <w:webHidden/>
           </w:rPr>
-          <w:instrText xml:space="preserve"> PAGEREF _Toc259524477 \h </w:instrText>
+          <w:instrText xml:space="preserve"> PAGEREF _Toc492823700 \h </w:instrText>
         </w:r>
         <w:r>
           <w:rPr>
@@ -693,16 +693,16 @@
       <w:pPr>
         <w:pStyle w:val="TDC2"/>
         <w:rPr>
-          <w:rFonts w:eastAsiaTheme="minorEastAsia"/>
+          <w:rFonts w:asciiTheme="minorHAnsi" w:eastAsiaTheme="minorEastAsia" w:hAnsiTheme="minorHAnsi" w:cstheme="minorBidi"/>
           <w:i w:val="0"/>
           <w:iCs w:val="0"/>
           <w:noProof/>
           <w:sz w:val="22"/>
           <w:szCs w:val="22"/>
-          <w:lang w:eastAsia="es-ES"/>
+          <w:lang w:val="es-AR" w:eastAsia="es-AR"/>
         </w:rPr>
       </w:pPr>
-      <w:hyperlink w:anchor="_Toc259524478" w:history="1">
+      <w:hyperlink w:anchor="_Toc492823701" w:history="1">
         <w:r>
           <w:rPr>
             <w:rStyle w:val="Hipervnculo"/>
@@ -729,7 +729,7 @@
             <w:noProof/>
             <w:webHidden/>
           </w:rPr>
-          <w:instrText xml:space="preserve"> PAGEREF _Toc259524478 \h </w:instrText>
+          <w:instrText xml:space="preserve"> PAGEREF _Toc492823701 \h </w:instrText>
         </w:r>
         <w:r>
           <w:rPr>
@@ -764,16 +764,16 @@
       <w:pPr>
         <w:pStyle w:val="TDC2"/>
         <w:rPr>
-          <w:rFonts w:eastAsiaTheme="minorEastAsia"/>
+          <w:rFonts w:asciiTheme="minorHAnsi" w:eastAsiaTheme="minorEastAsia" w:hAnsiTheme="minorHAnsi" w:cstheme="minorBidi"/>
           <w:i w:val="0"/>
           <w:iCs w:val="0"/>
           <w:noProof/>
           <w:sz w:val="22"/>
           <w:szCs w:val="22"/>
-          <w:lang w:eastAsia="es-ES"/>
+          <w:lang w:val="es-AR" w:eastAsia="es-AR"/>
         </w:rPr>
       </w:pPr>
-      <w:hyperlink w:anchor="_Toc259524479" w:history="1">
+      <w:hyperlink w:anchor="_Toc492823702" w:history="1">
         <w:r>
           <w:rPr>
             <w:rStyle w:val="Hipervnculo"/>
@@ -800,7 +800,7 @@
             <w:noProof/>
             <w:webHidden/>
           </w:rPr>
-          <w:instrText xml:space="preserve"> PAGEREF _Toc259524479 \h </w:instrText>
+          <w:instrText xml:space="preserve"> PAGEREF _Toc492823702 \h </w:instrText>
         </w:r>
         <w:r>
           <w:rPr>
@@ -820,7 +820,7 @@
             <w:noProof/>
             <w:webHidden/>
           </w:rPr>
-          <w:t>6</w:t>
+          <w:t>7</w:t>
         </w:r>
         <w:r>
           <w:rPr>
@@ -835,14 +835,14 @@
       <w:pPr>
         <w:pStyle w:val="TDC3"/>
         <w:rPr>
-          <w:rFonts w:eastAsiaTheme="minorEastAsia"/>
+          <w:rFonts w:asciiTheme="minorHAnsi" w:eastAsiaTheme="minorEastAsia" w:hAnsiTheme="minorHAnsi" w:cstheme="minorBidi"/>
           <w:noProof/>
           <w:sz w:val="22"/>
           <w:szCs w:val="22"/>
-          <w:lang w:eastAsia="es-ES"/>
+          <w:lang w:val="es-AR" w:eastAsia="es-AR"/>
         </w:rPr>
       </w:pPr>
-      <w:hyperlink w:anchor="_Toc259524480" w:history="1">
+      <w:hyperlink w:anchor="_Toc492823703" w:history="1">
         <w:r>
           <w:rPr>
             <w:rStyle w:val="Hipervnculo"/>
@@ -869,7 +869,7 @@
             <w:noProof/>
             <w:webHidden/>
           </w:rPr>
-          <w:instrText xml:space="preserve"> PAGEREF _Toc259524480 \h </w:instrText>
+          <w:instrText xml:space="preserve"> PAGEREF _Toc492823703 \h </w:instrText>
         </w:r>
         <w:r>
           <w:rPr>
@@ -889,7 +889,7 @@
             <w:noProof/>
             <w:webHidden/>
           </w:rPr>
-          <w:t>6</w:t>
+          <w:t>7</w:t>
         </w:r>
         <w:r>
           <w:rPr>
@@ -904,14 +904,14 @@
       <w:pPr>
         <w:pStyle w:val="TDC3"/>
         <w:rPr>
-          <w:rFonts w:eastAsiaTheme="minorEastAsia"/>
+          <w:rFonts w:asciiTheme="minorHAnsi" w:eastAsiaTheme="minorEastAsia" w:hAnsiTheme="minorHAnsi" w:cstheme="minorBidi"/>
           <w:noProof/>
           <w:sz w:val="22"/>
           <w:szCs w:val="22"/>
-          <w:lang w:eastAsia="es-ES"/>
+          <w:lang w:val="es-AR" w:eastAsia="es-AR"/>
         </w:rPr>
       </w:pPr>
-      <w:hyperlink w:anchor="_Toc259524481" w:history="1">
+      <w:hyperlink w:anchor="_Toc492823704" w:history="1">
         <w:r>
           <w:rPr>
             <w:rStyle w:val="Hipervnculo"/>
@@ -938,7 +938,7 @@
             <w:noProof/>
             <w:webHidden/>
           </w:rPr>
-          <w:instrText xml:space="preserve"> PAGEREF _Toc259524481 \h </w:instrText>
+          <w:instrText xml:space="preserve"> PAGEREF _Toc492823704 \h </w:instrText>
         </w:r>
         <w:r>
           <w:rPr>
@@ -958,7 +958,7 @@
             <w:noProof/>
             <w:webHidden/>
           </w:rPr>
-          <w:t>6</w:t>
+          <w:t>8</w:t>
         </w:r>
         <w:r>
           <w:rPr>
@@ -973,14 +973,14 @@
       <w:pPr>
         <w:pStyle w:val="TDC3"/>
         <w:rPr>
-          <w:rFonts w:eastAsiaTheme="minorEastAsia"/>
+          <w:rFonts w:asciiTheme="minorHAnsi" w:eastAsiaTheme="minorEastAsia" w:hAnsiTheme="minorHAnsi" w:cstheme="minorBidi"/>
           <w:noProof/>
           <w:sz w:val="22"/>
           <w:szCs w:val="22"/>
-          <w:lang w:eastAsia="es-ES"/>
+          <w:lang w:val="es-AR" w:eastAsia="es-AR"/>
         </w:rPr>
       </w:pPr>
-      <w:hyperlink w:anchor="_Toc259524482" w:history="1">
+      <w:hyperlink w:anchor="_Toc492823705" w:history="1">
         <w:r>
           <w:rPr>
             <w:rStyle w:val="Hipervnculo"/>
@@ -1007,7 +1007,7 @@
             <w:noProof/>
             <w:webHidden/>
           </w:rPr>
-          <w:instrText xml:space="preserve"> PAGEREF _Toc259524482 \h </w:instrText>
+          <w:instrText xml:space="preserve"> PAGEREF _Toc492823705 \h </w:instrText>
         </w:r>
         <w:r>
           <w:rPr>
@@ -1027,7 +1027,7 @@
             <w:noProof/>
             <w:webHidden/>
           </w:rPr>
-          <w:t>8</w:t>
+          <w:t>9</w:t>
         </w:r>
         <w:r>
           <w:rPr>
@@ -1042,16 +1042,16 @@
       <w:pPr>
         <w:pStyle w:val="TDC2"/>
         <w:rPr>
-          <w:rFonts w:eastAsiaTheme="minorEastAsia"/>
+          <w:rFonts w:asciiTheme="minorHAnsi" w:eastAsiaTheme="minorEastAsia" w:hAnsiTheme="minorHAnsi" w:cstheme="minorBidi"/>
           <w:i w:val="0"/>
           <w:iCs w:val="0"/>
           <w:noProof/>
           <w:sz w:val="22"/>
           <w:szCs w:val="22"/>
-          <w:lang w:eastAsia="es-ES"/>
+          <w:lang w:val="es-AR" w:eastAsia="es-AR"/>
         </w:rPr>
       </w:pPr>
-      <w:hyperlink w:anchor="_Toc259524483" w:history="1">
+      <w:hyperlink w:anchor="_Toc492823706" w:history="1">
         <w:r>
           <w:rPr>
             <w:rStyle w:val="Hipervnculo"/>
@@ -1078,7 +1078,7 @@
             <w:noProof/>
             <w:webHidden/>
           </w:rPr>
-          <w:instrText xml:space="preserve"> PAGEREF _Toc259524483 \h </w:instrText>
+          <w:instrText xml:space="preserve"> PAGEREF _Toc492823706 \h </w:instrText>
         </w:r>
         <w:r>
           <w:rPr>
@@ -1098,7 +1098,7 @@
             <w:noProof/>
             <w:webHidden/>
           </w:rPr>
-          <w:t>8</w:t>
+          <w:t>10</w:t>
         </w:r>
         <w:r>
           <w:rPr>
@@ -1113,16 +1113,16 @@
       <w:pPr>
         <w:pStyle w:val="TDC1"/>
         <w:rPr>
-          <w:rFonts w:eastAsiaTheme="minorEastAsia"/>
+          <w:rFonts w:asciiTheme="minorHAnsi" w:eastAsiaTheme="minorEastAsia" w:hAnsiTheme="minorHAnsi" w:cstheme="minorBidi"/>
           <w:b w:val="0"/>
           <w:bCs w:val="0"/>
           <w:noProof/>
           <w:sz w:val="22"/>
           <w:szCs w:val="22"/>
-          <w:lang w:eastAsia="es-ES"/>
+          <w:lang w:val="es-AR" w:eastAsia="es-AR"/>
         </w:rPr>
       </w:pPr>
-      <w:hyperlink w:anchor="_Toc259524484" w:history="1">
+      <w:hyperlink w:anchor="_Toc492823707" w:history="1">
         <w:r>
           <w:rPr>
             <w:rStyle w:val="Hipervnculo"/>
@@ -1149,7 +1149,7 @@
             <w:noProof/>
             <w:webHidden/>
           </w:rPr>
-          <w:instrText xml:space="preserve"> PAGEREF _Toc259524484 \h </w:instrText>
+          <w:instrText xml:space="preserve"> PAGEREF _Toc492823707 \h </w:instrText>
         </w:r>
         <w:r>
           <w:rPr>
@@ -1169,7 +1169,7 @@
             <w:noProof/>
             <w:webHidden/>
           </w:rPr>
-          <w:t>9</w:t>
+          <w:t>10</w:t>
         </w:r>
         <w:r>
           <w:rPr>
@@ -1184,16 +1184,16 @@
       <w:pPr>
         <w:pStyle w:val="TDC2"/>
         <w:rPr>
-          <w:rFonts w:eastAsiaTheme="minorEastAsia"/>
+          <w:rFonts w:asciiTheme="minorHAnsi" w:eastAsiaTheme="minorEastAsia" w:hAnsiTheme="minorHAnsi" w:cstheme="minorBidi"/>
           <w:i w:val="0"/>
           <w:iCs w:val="0"/>
           <w:noProof/>
           <w:sz w:val="22"/>
           <w:szCs w:val="22"/>
-          <w:lang w:eastAsia="es-ES"/>
+          <w:lang w:val="es-AR" w:eastAsia="es-AR"/>
         </w:rPr>
       </w:pPr>
-      <w:hyperlink w:anchor="_Toc259524485" w:history="1">
+      <w:hyperlink w:anchor="_Toc492823708" w:history="1">
         <w:r>
           <w:rPr>
             <w:rStyle w:val="Hipervnculo"/>
@@ -1220,7 +1220,7 @@
             <w:noProof/>
             <w:webHidden/>
           </w:rPr>
-          <w:instrText xml:space="preserve"> PAGEREF _Toc259524485 \h </w:instrText>
+          <w:instrText xml:space="preserve"> PAGEREF _Toc492823708 \h </w:instrText>
         </w:r>
         <w:r>
           <w:rPr>
@@ -1240,7 +1240,7 @@
             <w:noProof/>
             <w:webHidden/>
           </w:rPr>
-          <w:t>9</w:t>
+          <w:t>10</w:t>
         </w:r>
         <w:r>
           <w:rPr>
@@ -1255,16 +1255,16 @@
       <w:pPr>
         <w:pStyle w:val="TDC2"/>
         <w:rPr>
-          <w:rFonts w:eastAsiaTheme="minorEastAsia"/>
+          <w:rFonts w:asciiTheme="minorHAnsi" w:eastAsiaTheme="minorEastAsia" w:hAnsiTheme="minorHAnsi" w:cstheme="minorBidi"/>
           <w:i w:val="0"/>
           <w:iCs w:val="0"/>
           <w:noProof/>
           <w:sz w:val="22"/>
           <w:szCs w:val="22"/>
-          <w:lang w:eastAsia="es-ES"/>
+          <w:lang w:val="es-AR" w:eastAsia="es-AR"/>
         </w:rPr>
       </w:pPr>
-      <w:hyperlink w:anchor="_Toc259524486" w:history="1">
+      <w:hyperlink w:anchor="_Toc492823709" w:history="1">
         <w:r>
           <w:rPr>
             <w:rStyle w:val="Hipervnculo"/>
@@ -1291,7 +1291,7 @@
             <w:noProof/>
             <w:webHidden/>
           </w:rPr>
-          <w:instrText xml:space="preserve"> PAGEREF _Toc259524486 \h </w:instrText>
+          <w:instrText xml:space="preserve"> PAGEREF _Toc492823709 \h </w:instrText>
         </w:r>
         <w:r>
           <w:rPr>
@@ -1311,7 +1311,7 @@
             <w:noProof/>
             <w:webHidden/>
           </w:rPr>
-          <w:t>9</w:t>
+          <w:t>10</w:t>
         </w:r>
         <w:r>
           <w:rPr>
@@ -1326,14 +1326,14 @@
       <w:pPr>
         <w:pStyle w:val="TDC3"/>
         <w:rPr>
-          <w:rFonts w:eastAsiaTheme="minorEastAsia"/>
+          <w:rFonts w:asciiTheme="minorHAnsi" w:eastAsiaTheme="minorEastAsia" w:hAnsiTheme="minorHAnsi" w:cstheme="minorBidi"/>
           <w:noProof/>
           <w:sz w:val="22"/>
           <w:szCs w:val="22"/>
-          <w:lang w:eastAsia="es-ES"/>
+          <w:lang w:val="es-AR" w:eastAsia="es-AR"/>
         </w:rPr>
       </w:pPr>
-      <w:hyperlink w:anchor="_Toc259524487" w:history="1">
+      <w:hyperlink w:anchor="_Toc492823710" w:history="1">
         <w:r>
           <w:rPr>
             <w:rStyle w:val="Hipervnculo"/>
@@ -1360,7 +1360,7 @@
             <w:noProof/>
             <w:webHidden/>
           </w:rPr>
-          <w:instrText xml:space="preserve"> PAGEREF _Toc259524487 \h </w:instrText>
+          <w:instrText xml:space="preserve"> PAGEREF _Toc492823710 \h </w:instrText>
         </w:r>
         <w:r>
           <w:rPr>
@@ -1380,7 +1380,7 @@
             <w:noProof/>
             <w:webHidden/>
           </w:rPr>
-          <w:t>9</w:t>
+          <w:t>11</w:t>
         </w:r>
         <w:r>
           <w:rPr>
@@ -1395,20 +1395,20 @@
       <w:pPr>
         <w:pStyle w:val="TDC3"/>
         <w:rPr>
-          <w:rFonts w:eastAsiaTheme="minorEastAsia"/>
+          <w:rFonts w:asciiTheme="minorHAnsi" w:eastAsiaTheme="minorEastAsia" w:hAnsiTheme="minorHAnsi" w:cstheme="minorBidi"/>
           <w:noProof/>
           <w:sz w:val="22"/>
           <w:szCs w:val="22"/>
-          <w:lang w:eastAsia="es-ES"/>
+          <w:lang w:val="es-AR" w:eastAsia="es-AR"/>
         </w:rPr>
       </w:pPr>
-      <w:hyperlink w:anchor="_Toc259524488" w:history="1">
+      <w:hyperlink w:anchor="_Toc492823711" w:history="1">
         <w:r>
           <w:rPr>
             <w:rStyle w:val="Hipervnculo"/>
             <w:noProof/>
           </w:rPr>
-          <w:t>Descripción del diseño del software</w:t>
+          <w:t>Modelo de casos de uso</w:t>
         </w:r>
         <w:r>
           <w:rPr>
@@ -1429,7 +1429,7 @@
             <w:noProof/>
             <w:webHidden/>
           </w:rPr>
-          <w:instrText xml:space="preserve"> PAGEREF _Toc259524488 \h </w:instrText>
+          <w:instrText xml:space="preserve"> PAGEREF _Toc492823711 \h </w:instrText>
         </w:r>
         <w:r>
           <w:rPr>
@@ -1449,7 +1449,7 @@
             <w:noProof/>
             <w:webHidden/>
           </w:rPr>
-          <w:t>11</w:t>
+          <w:t>12</w:t>
         </w:r>
         <w:r>
           <w:rPr>
@@ -1464,20 +1464,20 @@
       <w:pPr>
         <w:pStyle w:val="TDC3"/>
         <w:rPr>
-          <w:rFonts w:eastAsiaTheme="minorEastAsia"/>
+          <w:rFonts w:asciiTheme="minorHAnsi" w:eastAsiaTheme="minorEastAsia" w:hAnsiTheme="minorHAnsi" w:cstheme="minorBidi"/>
           <w:noProof/>
           <w:sz w:val="22"/>
           <w:szCs w:val="22"/>
-          <w:lang w:eastAsia="es-ES"/>
+          <w:lang w:val="es-AR" w:eastAsia="es-AR"/>
         </w:rPr>
       </w:pPr>
-      <w:hyperlink w:anchor="_Toc259524489" w:history="1">
+      <w:hyperlink w:anchor="_Toc492823712" w:history="1">
         <w:r>
           <w:rPr>
             <w:rStyle w:val="Hipervnculo"/>
             <w:noProof/>
           </w:rPr>
-          <w:t>Plan de Verificación &amp; Validación</w:t>
+          <w:t>Modelo de diseño</w:t>
         </w:r>
         <w:r>
           <w:rPr>
@@ -1498,7 +1498,7 @@
             <w:noProof/>
             <w:webHidden/>
           </w:rPr>
-          <w:instrText xml:space="preserve"> PAGEREF _Toc259524489 \h </w:instrText>
+          <w:instrText xml:space="preserve"> PAGEREF _Toc492823712 \h </w:instrText>
         </w:r>
         <w:r>
           <w:rPr>
@@ -1518,7 +1518,7 @@
             <w:noProof/>
             <w:webHidden/>
           </w:rPr>
-          <w:t>11</w:t>
+          <w:t>12</w:t>
         </w:r>
         <w:r>
           <w:rPr>
@@ -1533,19 +1533,88 @@
       <w:pPr>
         <w:pStyle w:val="TDC3"/>
         <w:rPr>
-          <w:rFonts w:eastAsiaTheme="minorEastAsia"/>
+          <w:rFonts w:asciiTheme="minorHAnsi" w:eastAsiaTheme="minorEastAsia" w:hAnsiTheme="minorHAnsi" w:cstheme="minorBidi"/>
           <w:noProof/>
           <w:sz w:val="22"/>
           <w:szCs w:val="22"/>
-          <w:lang w:eastAsia="es-ES"/>
+          <w:lang w:val="es-AR" w:eastAsia="es-AR"/>
         </w:rPr>
       </w:pPr>
-      <w:hyperlink w:anchor="_Toc259524490" w:history="1">
+      <w:hyperlink w:anchor="_Toc492823713" w:history="1">
         <w:r>
           <w:rPr>
             <w:rStyle w:val="Hipervnculo"/>
             <w:noProof/>
           </w:rPr>
+          <w:t>Plan de pruebas</w:t>
+        </w:r>
+        <w:r>
+          <w:rPr>
+            <w:noProof/>
+            <w:webHidden/>
+          </w:rPr>
+          <w:tab/>
+        </w:r>
+        <w:r>
+          <w:rPr>
+            <w:noProof/>
+            <w:webHidden/>
+          </w:rPr>
+          <w:fldChar w:fldCharType="begin"/>
+        </w:r>
+        <w:r>
+          <w:rPr>
+            <w:noProof/>
+            <w:webHidden/>
+          </w:rPr>
+          <w:instrText xml:space="preserve"> PAGEREF _Toc492823713 \h </w:instrText>
+        </w:r>
+        <w:r>
+          <w:rPr>
+            <w:noProof/>
+            <w:webHidden/>
+          </w:rPr>
+        </w:r>
+        <w:r>
+          <w:rPr>
+            <w:noProof/>
+            <w:webHidden/>
+          </w:rPr>
+          <w:fldChar w:fldCharType="separate"/>
+        </w:r>
+        <w:r>
+          <w:rPr>
+            <w:noProof/>
+            <w:webHidden/>
+          </w:rPr>
+          <w:t>13</w:t>
+        </w:r>
+        <w:r>
+          <w:rPr>
+            <w:noProof/>
+            <w:webHidden/>
+          </w:rPr>
+          <w:fldChar w:fldCharType="end"/>
+        </w:r>
+      </w:hyperlink>
+    </w:p>
+    <w:p>
+      <w:pPr>
+        <w:pStyle w:val="TDC3"/>
+        <w:rPr>
+          <w:rFonts w:asciiTheme="minorHAnsi" w:eastAsiaTheme="minorEastAsia" w:hAnsiTheme="minorHAnsi" w:cstheme="minorBidi"/>
+          <w:noProof/>
+          <w:sz w:val="22"/>
+          <w:szCs w:val="22"/>
+          <w:lang w:val="es-AR" w:eastAsia="es-AR"/>
+        </w:rPr>
+      </w:pPr>
+      <w:hyperlink w:anchor="_Toc492823714" w:history="1">
+        <w:r>
+          <w:rPr>
+            <w:rStyle w:val="Hipervnculo"/>
+            <w:noProof/>
+          </w:rPr>
           <w:t>Documentación de usuario</w:t>
         </w:r>
         <w:r>
@@ -1567,7 +1636,7 @@
             <w:noProof/>
             <w:webHidden/>
           </w:rPr>
-          <w:instrText xml:space="preserve"> PAGEREF _Toc259524490 \h </w:instrText>
+          <w:instrText xml:space="preserve"> PAGEREF _Toc492823714 \h </w:instrText>
         </w:r>
         <w:r>
           <w:rPr>
@@ -1587,7 +1656,7 @@
             <w:noProof/>
             <w:webHidden/>
           </w:rPr>
-          <w:t>11</w:t>
+          <w:t>13</w:t>
         </w:r>
         <w:r>
           <w:rPr>
@@ -1602,16 +1671,16 @@
       <w:pPr>
         <w:pStyle w:val="TDC2"/>
         <w:rPr>
-          <w:rFonts w:eastAsiaTheme="minorEastAsia"/>
+          <w:rFonts w:asciiTheme="minorHAnsi" w:eastAsiaTheme="minorEastAsia" w:hAnsiTheme="minorHAnsi" w:cstheme="minorBidi"/>
           <w:i w:val="0"/>
           <w:iCs w:val="0"/>
           <w:noProof/>
           <w:sz w:val="22"/>
           <w:szCs w:val="22"/>
-          <w:lang w:eastAsia="es-ES"/>
+          <w:lang w:val="es-AR" w:eastAsia="es-AR"/>
         </w:rPr>
       </w:pPr>
-      <w:hyperlink w:anchor="_Toc259524491" w:history="1">
+      <w:hyperlink w:anchor="_Toc492823715" w:history="1">
         <w:r>
           <w:rPr>
             <w:rStyle w:val="Hipervnculo"/>
@@ -1638,7 +1707,7 @@
             <w:noProof/>
             <w:webHidden/>
           </w:rPr>
-          <w:instrText xml:space="preserve"> PAGEREF _Toc259524491 \h </w:instrText>
+          <w:instrText xml:space="preserve"> PAGEREF _Toc492823715 \h </w:instrText>
         </w:r>
         <w:r>
           <w:rPr>
@@ -1658,490 +1727,7 @@
             <w:noProof/>
             <w:webHidden/>
           </w:rPr>
-          <w:t>11</w:t>
-        </w:r>
-        <w:r>
-          <w:rPr>
-            <w:noProof/>
-            <w:webHidden/>
-          </w:rPr>
-          <w:fldChar w:fldCharType="end"/>
-        </w:r>
-      </w:hyperlink>
-    </w:p>
-    <w:p>
-      <w:pPr>
-        <w:pStyle w:val="TDC3"/>
-        <w:rPr>
-          <w:rFonts w:eastAsiaTheme="minorEastAsia"/>
-          <w:noProof/>
-          <w:sz w:val="22"/>
-          <w:szCs w:val="22"/>
-          <w:lang w:eastAsia="es-ES"/>
-        </w:rPr>
-      </w:pPr>
-      <w:hyperlink w:anchor="_Toc259524492" w:history="1">
-        <w:r>
-          <w:rPr>
-            <w:rStyle w:val="Hipervnculo"/>
-            <w:noProof/>
-          </w:rPr>
-          <w:t>Propósito</w:t>
-        </w:r>
-        <w:r>
-          <w:rPr>
-            <w:noProof/>
-            <w:webHidden/>
-          </w:rPr>
-          <w:tab/>
-        </w:r>
-        <w:r>
-          <w:rPr>
-            <w:noProof/>
-            <w:webHidden/>
-          </w:rPr>
-          <w:fldChar w:fldCharType="begin"/>
-        </w:r>
-        <w:r>
-          <w:rPr>
-            <w:noProof/>
-            <w:webHidden/>
-          </w:rPr>
-          <w:instrText xml:space="preserve"> PAGEREF _Toc259524492 \h </w:instrText>
-        </w:r>
-        <w:r>
-          <w:rPr>
-            <w:noProof/>
-            <w:webHidden/>
-          </w:rPr>
-        </w:r>
-        <w:r>
-          <w:rPr>
-            <w:noProof/>
-            <w:webHidden/>
-          </w:rPr>
-          <w:fldChar w:fldCharType="separate"/>
-        </w:r>
-        <w:r>
-          <w:rPr>
-            <w:noProof/>
-            <w:webHidden/>
-          </w:rPr>
-          <w:t>11</w:t>
-        </w:r>
-        <w:r>
-          <w:rPr>
-            <w:noProof/>
-            <w:webHidden/>
-          </w:rPr>
-          <w:fldChar w:fldCharType="end"/>
-        </w:r>
-      </w:hyperlink>
-    </w:p>
-    <w:p>
-      <w:pPr>
-        <w:pStyle w:val="TDC3"/>
-        <w:rPr>
-          <w:rFonts w:eastAsiaTheme="minorEastAsia"/>
-          <w:noProof/>
-          <w:sz w:val="22"/>
-          <w:szCs w:val="22"/>
-          <w:lang w:eastAsia="es-ES"/>
-        </w:rPr>
-      </w:pPr>
-      <w:hyperlink w:anchor="_Toc259524493" w:history="1">
-        <w:r>
-          <w:rPr>
-            <w:rStyle w:val="Hipervnculo"/>
-            <w:noProof/>
-          </w:rPr>
-          <w:t>Resumen</w:t>
-        </w:r>
-        <w:r>
-          <w:rPr>
-            <w:noProof/>
-            <w:webHidden/>
-          </w:rPr>
-          <w:tab/>
-        </w:r>
-        <w:r>
-          <w:rPr>
-            <w:noProof/>
-            <w:webHidden/>
-          </w:rPr>
-          <w:fldChar w:fldCharType="begin"/>
-        </w:r>
-        <w:r>
-          <w:rPr>
-            <w:noProof/>
-            <w:webHidden/>
-          </w:rPr>
-          <w:instrText xml:space="preserve"> PAGEREF _Toc259524493 \h </w:instrText>
-        </w:r>
-        <w:r>
-          <w:rPr>
-            <w:noProof/>
-            <w:webHidden/>
-          </w:rPr>
-        </w:r>
-        <w:r>
-          <w:rPr>
-            <w:noProof/>
-            <w:webHidden/>
-          </w:rPr>
-          <w:fldChar w:fldCharType="separate"/>
-        </w:r>
-        <w:r>
-          <w:rPr>
-            <w:noProof/>
-            <w:webHidden/>
-          </w:rPr>
-          <w:t>11</w:t>
-        </w:r>
-        <w:r>
-          <w:rPr>
-            <w:noProof/>
-            <w:webHidden/>
-          </w:rPr>
-          <w:fldChar w:fldCharType="end"/>
-        </w:r>
-      </w:hyperlink>
-    </w:p>
-    <w:p>
-      <w:pPr>
-        <w:pStyle w:val="TDC3"/>
-        <w:rPr>
-          <w:rFonts w:eastAsiaTheme="minorEastAsia"/>
-          <w:noProof/>
-          <w:sz w:val="22"/>
-          <w:szCs w:val="22"/>
-          <w:lang w:eastAsia="es-ES"/>
-        </w:rPr>
-      </w:pPr>
-      <w:hyperlink w:anchor="_Toc259524494" w:history="1">
-        <w:r>
-          <w:rPr>
-            <w:rStyle w:val="Hipervnculo"/>
-            <w:noProof/>
-          </w:rPr>
-          <w:t>Organización, Responsabilidades</w:t>
-        </w:r>
-        <w:r>
-          <w:rPr>
-            <w:noProof/>
-            <w:webHidden/>
-          </w:rPr>
-          <w:tab/>
-        </w:r>
-        <w:r>
-          <w:rPr>
-            <w:noProof/>
-            <w:webHidden/>
-          </w:rPr>
-          <w:fldChar w:fldCharType="begin"/>
-        </w:r>
-        <w:r>
-          <w:rPr>
-            <w:noProof/>
-            <w:webHidden/>
-          </w:rPr>
-          <w:instrText xml:space="preserve"> PAGEREF _Toc259524494 \h </w:instrText>
-        </w:r>
-        <w:r>
-          <w:rPr>
-            <w:noProof/>
-            <w:webHidden/>
-          </w:rPr>
-        </w:r>
-        <w:r>
-          <w:rPr>
-            <w:noProof/>
-            <w:webHidden/>
-          </w:rPr>
-          <w:fldChar w:fldCharType="separate"/>
-        </w:r>
-        <w:r>
-          <w:rPr>
-            <w:noProof/>
-            <w:webHidden/>
-          </w:rPr>
-          <w:t>11</w:t>
-        </w:r>
-        <w:r>
-          <w:rPr>
-            <w:noProof/>
-            <w:webHidden/>
-          </w:rPr>
-          <w:fldChar w:fldCharType="end"/>
-        </w:r>
-      </w:hyperlink>
-    </w:p>
-    <w:p>
-      <w:pPr>
-        <w:pStyle w:val="TDC3"/>
-        <w:rPr>
-          <w:rFonts w:eastAsiaTheme="minorEastAsia"/>
-          <w:noProof/>
-          <w:sz w:val="22"/>
-          <w:szCs w:val="22"/>
-          <w:lang w:eastAsia="es-ES"/>
-        </w:rPr>
-      </w:pPr>
-      <w:hyperlink w:anchor="_Toc259524495" w:history="1">
-        <w:r>
-          <w:rPr>
-            <w:rStyle w:val="Hipervnculo"/>
-            <w:noProof/>
-          </w:rPr>
-          <w:t>Herramientas, Entorno, e Infraestructura</w:t>
-        </w:r>
-        <w:r>
-          <w:rPr>
-            <w:noProof/>
-            <w:webHidden/>
-          </w:rPr>
-          <w:tab/>
-        </w:r>
-        <w:r>
-          <w:rPr>
-            <w:noProof/>
-            <w:webHidden/>
-          </w:rPr>
-          <w:fldChar w:fldCharType="begin"/>
-        </w:r>
-        <w:r>
-          <w:rPr>
-            <w:noProof/>
-            <w:webHidden/>
-          </w:rPr>
-          <w:instrText xml:space="preserve"> PAGEREF _Toc259524495 \h </w:instrText>
-        </w:r>
-        <w:r>
-          <w:rPr>
-            <w:noProof/>
-            <w:webHidden/>
-          </w:rPr>
-        </w:r>
-        <w:r>
-          <w:rPr>
-            <w:noProof/>
-            <w:webHidden/>
-          </w:rPr>
-          <w:fldChar w:fldCharType="separate"/>
-        </w:r>
-        <w:r>
-          <w:rPr>
-            <w:noProof/>
-            <w:webHidden/>
-          </w:rPr>
-          <w:t>11</w:t>
-        </w:r>
-        <w:r>
-          <w:rPr>
-            <w:noProof/>
-            <w:webHidden/>
-          </w:rPr>
-          <w:fldChar w:fldCharType="end"/>
-        </w:r>
-      </w:hyperlink>
-    </w:p>
-    <w:p>
-      <w:pPr>
-        <w:pStyle w:val="TDC3"/>
-        <w:rPr>
-          <w:rFonts w:eastAsiaTheme="minorEastAsia"/>
-          <w:noProof/>
-          <w:sz w:val="22"/>
-          <w:szCs w:val="22"/>
-          <w:lang w:eastAsia="es-ES"/>
-        </w:rPr>
-      </w:pPr>
-      <w:hyperlink w:anchor="_Toc259524496" w:history="1">
-        <w:r>
-          <w:rPr>
-            <w:rStyle w:val="Hipervnculo"/>
-            <w:noProof/>
-          </w:rPr>
-          <w:t>Forma de trabajo</w:t>
-        </w:r>
-        <w:r>
-          <w:rPr>
-            <w:noProof/>
-            <w:webHidden/>
-          </w:rPr>
-          <w:tab/>
-        </w:r>
-        <w:r>
-          <w:rPr>
-            <w:noProof/>
-            <w:webHidden/>
-          </w:rPr>
-          <w:fldChar w:fldCharType="begin"/>
-        </w:r>
-        <w:r>
-          <w:rPr>
-            <w:noProof/>
-            <w:webHidden/>
-          </w:rPr>
-          <w:instrText xml:space="preserve"> PAGEREF _Toc259524496 \h </w:instrText>
-        </w:r>
-        <w:r>
-          <w:rPr>
-            <w:noProof/>
-            <w:webHidden/>
-          </w:rPr>
-        </w:r>
-        <w:r>
-          <w:rPr>
-            <w:noProof/>
-            <w:webHidden/>
-          </w:rPr>
-          <w:fldChar w:fldCharType="separate"/>
-        </w:r>
-        <w:r>
-          <w:rPr>
-            <w:noProof/>
-            <w:webHidden/>
-          </w:rPr>
-          <w:t>11</w:t>
-        </w:r>
-        <w:r>
-          <w:rPr>
-            <w:noProof/>
-            <w:webHidden/>
-          </w:rPr>
-          <w:fldChar w:fldCharType="end"/>
-        </w:r>
-      </w:hyperlink>
-    </w:p>
-    <w:p>
-      <w:pPr>
-        <w:pStyle w:val="TDC3"/>
-        <w:rPr>
-          <w:rFonts w:eastAsiaTheme="minorEastAsia"/>
-          <w:noProof/>
-          <w:sz w:val="22"/>
-          <w:szCs w:val="22"/>
-          <w:lang w:eastAsia="es-ES"/>
-        </w:rPr>
-      </w:pPr>
-      <w:hyperlink w:anchor="_Toc259524497" w:history="1">
-        <w:r>
-          <w:rPr>
-            <w:rStyle w:val="Hipervnculo"/>
-            <w:noProof/>
-          </w:rPr>
-          <w:t>Control de Cambios</w:t>
-        </w:r>
-        <w:r>
-          <w:rPr>
-            <w:noProof/>
-            <w:webHidden/>
-          </w:rPr>
-          <w:tab/>
-        </w:r>
-        <w:r>
-          <w:rPr>
-            <w:noProof/>
-            <w:webHidden/>
-          </w:rPr>
-          <w:fldChar w:fldCharType="begin"/>
-        </w:r>
-        <w:r>
-          <w:rPr>
-            <w:noProof/>
-            <w:webHidden/>
-          </w:rPr>
-          <w:instrText xml:space="preserve"> PAGEREF _Toc259524497 \h </w:instrText>
-        </w:r>
-        <w:r>
-          <w:rPr>
-            <w:noProof/>
-            <w:webHidden/>
-          </w:rPr>
-        </w:r>
-        <w:r>
-          <w:rPr>
-            <w:noProof/>
-            <w:webHidden/>
-          </w:rPr>
-          <w:fldChar w:fldCharType="separate"/>
-        </w:r>
-        <w:r>
-          <w:rPr>
-            <w:noProof/>
-            <w:webHidden/>
-          </w:rPr>
-          <w:t>11</w:t>
-        </w:r>
-        <w:r>
-          <w:rPr>
-            <w:noProof/>
-            <w:webHidden/>
-          </w:rPr>
-          <w:fldChar w:fldCharType="end"/>
-        </w:r>
-      </w:hyperlink>
-    </w:p>
-    <w:p>
-      <w:pPr>
-        <w:pStyle w:val="TDC3"/>
-        <w:rPr>
-          <w:rFonts w:eastAsiaTheme="minorEastAsia"/>
-          <w:noProof/>
-          <w:sz w:val="22"/>
-          <w:szCs w:val="22"/>
-          <w:lang w:eastAsia="es-ES"/>
-        </w:rPr>
-      </w:pPr>
-      <w:hyperlink w:anchor="_Toc259524498" w:history="1">
-        <w:r>
-          <w:rPr>
-            <w:rStyle w:val="Hipervnculo"/>
-            <w:noProof/>
-          </w:rPr>
-          <w:t>Reportes y Auditorias</w:t>
-        </w:r>
-        <w:r>
-          <w:rPr>
-            <w:noProof/>
-            <w:webHidden/>
-          </w:rPr>
-          <w:tab/>
-        </w:r>
-        <w:r>
-          <w:rPr>
-            <w:noProof/>
-            <w:webHidden/>
-          </w:rPr>
-          <w:fldChar w:fldCharType="begin"/>
-        </w:r>
-        <w:r>
-          <w:rPr>
-            <w:noProof/>
-            <w:webHidden/>
-          </w:rPr>
-          <w:instrText xml:space="preserve"> PAGEREF _Toc259524498 \h </w:instrText>
-        </w:r>
-        <w:r>
-          <w:rPr>
-            <w:noProof/>
-            <w:webHidden/>
-          </w:rPr>
-        </w:r>
-        <w:r>
-          <w:rPr>
-            <w:noProof/>
-            <w:webHidden/>
-          </w:rPr>
-          <w:fldChar w:fldCharType="separate"/>
-        </w:r>
-        <w:r>
-          <w:rPr>
-            <w:noProof/>
-            <w:webHidden/>
-          </w:rPr>
-          <w:t>11</w:t>
+          <w:t>14</w:t>
         </w:r>
         <w:r>
           <w:rPr>
@@ -2156,16 +1742,16 @@
       <w:pPr>
         <w:pStyle w:val="TDC2"/>
         <w:rPr>
-          <w:rFonts w:eastAsiaTheme="minorEastAsia"/>
+          <w:rFonts w:asciiTheme="minorHAnsi" w:eastAsiaTheme="minorEastAsia" w:hAnsiTheme="minorHAnsi" w:cstheme="minorBidi"/>
           <w:i w:val="0"/>
           <w:iCs w:val="0"/>
           <w:noProof/>
           <w:sz w:val="22"/>
           <w:szCs w:val="22"/>
-          <w:lang w:eastAsia="es-ES"/>
+          <w:lang w:val="es-AR" w:eastAsia="es-AR"/>
         </w:rPr>
       </w:pPr>
-      <w:hyperlink w:anchor="_Toc259524499" w:history="1">
+      <w:hyperlink w:anchor="_Toc492823716" w:history="1">
         <w:r>
           <w:rPr>
             <w:rStyle w:val="Hipervnculo"/>
@@ -2192,7 +1778,7 @@
             <w:noProof/>
             <w:webHidden/>
           </w:rPr>
-          <w:instrText xml:space="preserve"> PAGEREF _Toc259524499 \h </w:instrText>
+          <w:instrText xml:space="preserve"> PAGEREF _Toc492823716 \h </w:instrText>
         </w:r>
         <w:r>
           <w:rPr>
@@ -2212,7 +1798,7 @@
             <w:noProof/>
             <w:webHidden/>
           </w:rPr>
-          <w:t>11</w:t>
+          <w:t>14</w:t>
         </w:r>
         <w:r>
           <w:rPr>
@@ -2227,16 +1813,16 @@
       <w:pPr>
         <w:pStyle w:val="TDC1"/>
         <w:rPr>
-          <w:rFonts w:eastAsiaTheme="minorEastAsia"/>
+          <w:rFonts w:asciiTheme="minorHAnsi" w:eastAsiaTheme="minorEastAsia" w:hAnsiTheme="minorHAnsi" w:cstheme="minorBidi"/>
           <w:b w:val="0"/>
           <w:bCs w:val="0"/>
           <w:noProof/>
           <w:sz w:val="22"/>
           <w:szCs w:val="22"/>
-          <w:lang w:eastAsia="es-ES"/>
+          <w:lang w:val="es-AR" w:eastAsia="es-AR"/>
         </w:rPr>
       </w:pPr>
-      <w:hyperlink w:anchor="_Toc259524500" w:history="1">
+      <w:hyperlink w:anchor="_Toc492823717" w:history="1">
         <w:r>
           <w:rPr>
             <w:rStyle w:val="Hipervnculo"/>
@@ -2263,7 +1849,7 @@
             <w:noProof/>
             <w:webHidden/>
           </w:rPr>
-          <w:instrText xml:space="preserve"> PAGEREF _Toc259524500 \h </w:instrText>
+          <w:instrText xml:space="preserve"> PAGEREF _Toc492823717 \h </w:instrText>
         </w:r>
         <w:r>
           <w:rPr>
@@ -2283,7 +1869,7 @@
             <w:noProof/>
             <w:webHidden/>
           </w:rPr>
-          <w:t>11</w:t>
+          <w:t>14</w:t>
         </w:r>
         <w:r>
           <w:rPr>
@@ -2298,16 +1884,16 @@
       <w:pPr>
         <w:pStyle w:val="TDC2"/>
         <w:rPr>
-          <w:rFonts w:eastAsiaTheme="minorEastAsia"/>
+          <w:rFonts w:asciiTheme="minorHAnsi" w:eastAsiaTheme="minorEastAsia" w:hAnsiTheme="minorHAnsi" w:cstheme="minorBidi"/>
           <w:i w:val="0"/>
           <w:iCs w:val="0"/>
           <w:noProof/>
           <w:sz w:val="22"/>
           <w:szCs w:val="22"/>
-          <w:lang w:eastAsia="es-ES"/>
+          <w:lang w:val="es-AR" w:eastAsia="es-AR"/>
         </w:rPr>
       </w:pPr>
-      <w:hyperlink w:anchor="_Toc259524501" w:history="1">
+      <w:hyperlink w:anchor="_Toc492823718" w:history="1">
         <w:r>
           <w:rPr>
             <w:rStyle w:val="Hipervnculo"/>
@@ -2334,7 +1920,7 @@
             <w:noProof/>
             <w:webHidden/>
           </w:rPr>
-          <w:instrText xml:space="preserve"> PAGEREF _Toc259524501 \h </w:instrText>
+          <w:instrText xml:space="preserve"> PAGEREF _Toc492823718 \h </w:instrText>
         </w:r>
         <w:r>
           <w:rPr>
@@ -2354,7 +1940,7 @@
             <w:noProof/>
             <w:webHidden/>
           </w:rPr>
-          <w:t>11</w:t>
+          <w:t>15</w:t>
         </w:r>
         <w:r>
           <w:rPr>
@@ -2369,16 +1955,16 @@
       <w:pPr>
         <w:pStyle w:val="TDC2"/>
         <w:rPr>
-          <w:rFonts w:eastAsiaTheme="minorEastAsia"/>
+          <w:rFonts w:asciiTheme="minorHAnsi" w:eastAsiaTheme="minorEastAsia" w:hAnsiTheme="minorHAnsi" w:cstheme="minorBidi"/>
           <w:i w:val="0"/>
           <w:iCs w:val="0"/>
           <w:noProof/>
           <w:sz w:val="22"/>
           <w:szCs w:val="22"/>
-          <w:lang w:eastAsia="es-ES"/>
+          <w:lang w:val="es-AR" w:eastAsia="es-AR"/>
         </w:rPr>
       </w:pPr>
-      <w:hyperlink w:anchor="_Toc259524502" w:history="1">
+      <w:hyperlink w:anchor="_Toc492823719" w:history="1">
         <w:r>
           <w:rPr>
             <w:rStyle w:val="Hipervnculo"/>
@@ -2405,7 +1991,7 @@
             <w:noProof/>
             <w:webHidden/>
           </w:rPr>
-          <w:instrText xml:space="preserve"> PAGEREF _Toc259524502 \h </w:instrText>
+          <w:instrText xml:space="preserve"> PAGEREF _Toc492823719 \h </w:instrText>
         </w:r>
         <w:r>
           <w:rPr>
@@ -2425,7 +2011,7 @@
             <w:noProof/>
             <w:webHidden/>
           </w:rPr>
-          <w:t>11</w:t>
+          <w:t>16</w:t>
         </w:r>
         <w:r>
           <w:rPr>
@@ -2440,16 +2026,16 @@
       <w:pPr>
         <w:pStyle w:val="TDC2"/>
         <w:rPr>
-          <w:rFonts w:eastAsiaTheme="minorEastAsia"/>
+          <w:rFonts w:asciiTheme="minorHAnsi" w:eastAsiaTheme="minorEastAsia" w:hAnsiTheme="minorHAnsi" w:cstheme="minorBidi"/>
           <w:i w:val="0"/>
           <w:iCs w:val="0"/>
           <w:noProof/>
           <w:sz w:val="22"/>
           <w:szCs w:val="22"/>
-          <w:lang w:eastAsia="es-ES"/>
+          <w:lang w:val="es-AR" w:eastAsia="es-AR"/>
         </w:rPr>
       </w:pPr>
-      <w:hyperlink w:anchor="_Toc259524503" w:history="1">
+      <w:hyperlink w:anchor="_Toc492823720" w:history="1">
         <w:r>
           <w:rPr>
             <w:rStyle w:val="Hipervnculo"/>
@@ -2476,7 +2062,7 @@
             <w:noProof/>
             <w:webHidden/>
           </w:rPr>
-          <w:instrText xml:space="preserve"> PAGEREF _Toc259524503 \h </w:instrText>
+          <w:instrText xml:space="preserve"> PAGEREF _Toc492823720 \h </w:instrText>
         </w:r>
         <w:r>
           <w:rPr>
@@ -2496,7 +2082,7 @@
             <w:noProof/>
             <w:webHidden/>
           </w:rPr>
-          <w:t>11</w:t>
+          <w:t>16</w:t>
         </w:r>
         <w:r>
           <w:rPr>
@@ -2511,16 +2097,16 @@
       <w:pPr>
         <w:pStyle w:val="TDC2"/>
         <w:rPr>
-          <w:rFonts w:eastAsiaTheme="minorEastAsia"/>
+          <w:rFonts w:asciiTheme="minorHAnsi" w:eastAsiaTheme="minorEastAsia" w:hAnsiTheme="minorHAnsi" w:cstheme="minorBidi"/>
           <w:i w:val="0"/>
           <w:iCs w:val="0"/>
           <w:noProof/>
           <w:sz w:val="22"/>
           <w:szCs w:val="22"/>
-          <w:lang w:eastAsia="es-ES"/>
+          <w:lang w:val="es-AR" w:eastAsia="es-AR"/>
         </w:rPr>
       </w:pPr>
-      <w:hyperlink w:anchor="_Toc259524504" w:history="1">
+      <w:hyperlink w:anchor="_Toc492823721" w:history="1">
         <w:r>
           <w:rPr>
             <w:rStyle w:val="Hipervnculo"/>
@@ -2547,7 +2133,7 @@
             <w:noProof/>
             <w:webHidden/>
           </w:rPr>
-          <w:instrText xml:space="preserve"> PAGEREF _Toc259524504 \h </w:instrText>
+          <w:instrText xml:space="preserve"> PAGEREF _Toc492823721 \h </w:instrText>
         </w:r>
         <w:r>
           <w:rPr>
@@ -2567,7 +2153,7 @@
             <w:noProof/>
             <w:webHidden/>
           </w:rPr>
-          <w:t>11</w:t>
+          <w:t>18</w:t>
         </w:r>
         <w:r>
           <w:rPr>
@@ -2582,16 +2168,16 @@
       <w:pPr>
         <w:pStyle w:val="TDC2"/>
         <w:rPr>
-          <w:rFonts w:eastAsiaTheme="minorEastAsia"/>
+          <w:rFonts w:asciiTheme="minorHAnsi" w:eastAsiaTheme="minorEastAsia" w:hAnsiTheme="minorHAnsi" w:cstheme="minorBidi"/>
           <w:i w:val="0"/>
           <w:iCs w:val="0"/>
           <w:noProof/>
           <w:sz w:val="22"/>
           <w:szCs w:val="22"/>
-          <w:lang w:eastAsia="es-ES"/>
+          <w:lang w:val="es-AR" w:eastAsia="es-AR"/>
         </w:rPr>
       </w:pPr>
-      <w:hyperlink w:anchor="_Toc259524505" w:history="1">
+      <w:hyperlink w:anchor="_Toc492823722" w:history="1">
         <w:r>
           <w:rPr>
             <w:rStyle w:val="Hipervnculo"/>
@@ -2618,7 +2204,7 @@
             <w:noProof/>
             <w:webHidden/>
           </w:rPr>
-          <w:instrText xml:space="preserve"> PAGEREF _Toc259524505 \h </w:instrText>
+          <w:instrText xml:space="preserve"> PAGEREF _Toc492823722 \h </w:instrText>
         </w:r>
         <w:r>
           <w:rPr>
@@ -2638,7 +2224,7 @@
             <w:noProof/>
             <w:webHidden/>
           </w:rPr>
-          <w:t>11</w:t>
+          <w:t>18</w:t>
         </w:r>
         <w:r>
           <w:rPr>
@@ -2653,16 +2239,16 @@
       <w:pPr>
         <w:pStyle w:val="TDC2"/>
         <w:rPr>
-          <w:rFonts w:eastAsiaTheme="minorEastAsia"/>
+          <w:rFonts w:asciiTheme="minorHAnsi" w:eastAsiaTheme="minorEastAsia" w:hAnsiTheme="minorHAnsi" w:cstheme="minorBidi"/>
           <w:i w:val="0"/>
           <w:iCs w:val="0"/>
           <w:noProof/>
           <w:sz w:val="22"/>
           <w:szCs w:val="22"/>
-          <w:lang w:eastAsia="es-ES"/>
+          <w:lang w:val="es-AR" w:eastAsia="es-AR"/>
         </w:rPr>
       </w:pPr>
-      <w:hyperlink w:anchor="_Toc259524506" w:history="1">
+      <w:hyperlink w:anchor="_Toc492823723" w:history="1">
         <w:r>
           <w:rPr>
             <w:rStyle w:val="Hipervnculo"/>
@@ -2689,7 +2275,7 @@
             <w:noProof/>
             <w:webHidden/>
           </w:rPr>
-          <w:instrText xml:space="preserve"> PAGEREF _Toc259524506 \h </w:instrText>
+          <w:instrText xml:space="preserve"> PAGEREF _Toc492823723 \h </w:instrText>
         </w:r>
         <w:r>
           <w:rPr>
@@ -2709,7 +2295,7 @@
             <w:noProof/>
             <w:webHidden/>
           </w:rPr>
-          <w:t>11</w:t>
+          <w:t>19</w:t>
         </w:r>
         <w:r>
           <w:rPr>
@@ -2724,16 +2310,16 @@
       <w:pPr>
         <w:pStyle w:val="TDC2"/>
         <w:rPr>
-          <w:rFonts w:eastAsiaTheme="minorEastAsia"/>
+          <w:rFonts w:asciiTheme="minorHAnsi" w:eastAsiaTheme="minorEastAsia" w:hAnsiTheme="minorHAnsi" w:cstheme="minorBidi"/>
           <w:i w:val="0"/>
           <w:iCs w:val="0"/>
           <w:noProof/>
           <w:sz w:val="22"/>
           <w:szCs w:val="22"/>
-          <w:lang w:eastAsia="es-ES"/>
+          <w:lang w:val="es-AR" w:eastAsia="es-AR"/>
         </w:rPr>
       </w:pPr>
-      <w:hyperlink w:anchor="_Toc259524507" w:history="1">
+      <w:hyperlink w:anchor="_Toc492823724" w:history="1">
         <w:r>
           <w:rPr>
             <w:rStyle w:val="Hipervnculo"/>
@@ -2760,7 +2346,7 @@
             <w:noProof/>
             <w:webHidden/>
           </w:rPr>
-          <w:instrText xml:space="preserve"> PAGEREF _Toc259524507 \h </w:instrText>
+          <w:instrText xml:space="preserve"> PAGEREF _Toc492823724 \h </w:instrText>
         </w:r>
         <w:r>
           <w:rPr>
@@ -2780,7 +2366,7 @@
             <w:noProof/>
             <w:webHidden/>
           </w:rPr>
-          <w:t>11</w:t>
+          <w:t>19</w:t>
         </w:r>
         <w:r>
           <w:rPr>
@@ -2795,16 +2381,16 @@
       <w:pPr>
         <w:pStyle w:val="TDC1"/>
         <w:rPr>
-          <w:rFonts w:eastAsiaTheme="minorEastAsia"/>
+          <w:rFonts w:asciiTheme="minorHAnsi" w:eastAsiaTheme="minorEastAsia" w:hAnsiTheme="minorHAnsi" w:cstheme="minorBidi"/>
           <w:b w:val="0"/>
           <w:bCs w:val="0"/>
           <w:noProof/>
           <w:sz w:val="22"/>
           <w:szCs w:val="22"/>
-          <w:lang w:eastAsia="es-ES"/>
+          <w:lang w:val="es-AR" w:eastAsia="es-AR"/>
         </w:rPr>
       </w:pPr>
-      <w:hyperlink w:anchor="_Toc259524508" w:history="1">
+      <w:hyperlink w:anchor="_Toc492823725" w:history="1">
         <w:r>
           <w:rPr>
             <w:rStyle w:val="Hipervnculo"/>
@@ -2831,7 +2417,7 @@
             <w:noProof/>
             <w:webHidden/>
           </w:rPr>
-          <w:instrText xml:space="preserve"> PAGEREF _Toc259524508 \h </w:instrText>
+          <w:instrText xml:space="preserve"> PAGEREF _Toc492823725 \h </w:instrText>
         </w:r>
         <w:r>
           <w:rPr>
@@ -2851,7 +2437,7 @@
             <w:noProof/>
             <w:webHidden/>
           </w:rPr>
-          <w:t>11</w:t>
+          <w:t>20</w:t>
         </w:r>
         <w:r>
           <w:rPr>
@@ -2866,16 +2452,16 @@
       <w:pPr>
         <w:pStyle w:val="TDC2"/>
         <w:rPr>
-          <w:rFonts w:eastAsiaTheme="minorEastAsia"/>
+          <w:rFonts w:asciiTheme="minorHAnsi" w:eastAsiaTheme="minorEastAsia" w:hAnsiTheme="minorHAnsi" w:cstheme="minorBidi"/>
           <w:i w:val="0"/>
           <w:iCs w:val="0"/>
           <w:noProof/>
           <w:sz w:val="22"/>
           <w:szCs w:val="22"/>
-          <w:lang w:eastAsia="es-ES"/>
+          <w:lang w:val="es-AR" w:eastAsia="es-AR"/>
         </w:rPr>
       </w:pPr>
-      <w:hyperlink w:anchor="_Toc259524509" w:history="1">
+      <w:hyperlink w:anchor="_Toc492823726" w:history="1">
         <w:r>
           <w:rPr>
             <w:rStyle w:val="Hipervnculo"/>
@@ -2902,7 +2488,7 @@
             <w:noProof/>
             <w:webHidden/>
           </w:rPr>
-          <w:instrText xml:space="preserve"> PAGEREF _Toc259524509 \h </w:instrText>
+          <w:instrText xml:space="preserve"> PAGEREF _Toc492823726 \h </w:instrText>
         </w:r>
         <w:r>
           <w:rPr>
@@ -2922,7 +2508,7 @@
             <w:noProof/>
             <w:webHidden/>
           </w:rPr>
-          <w:t>11</w:t>
+          <w:t>20</w:t>
         </w:r>
         <w:r>
           <w:rPr>
@@ -2937,16 +2523,16 @@
       <w:pPr>
         <w:pStyle w:val="TDC2"/>
         <w:rPr>
-          <w:rFonts w:eastAsiaTheme="minorEastAsia"/>
+          <w:rFonts w:asciiTheme="minorHAnsi" w:eastAsiaTheme="minorEastAsia" w:hAnsiTheme="minorHAnsi" w:cstheme="minorBidi"/>
           <w:i w:val="0"/>
           <w:iCs w:val="0"/>
           <w:noProof/>
           <w:sz w:val="22"/>
           <w:szCs w:val="22"/>
-          <w:lang w:eastAsia="es-ES"/>
+          <w:lang w:val="es-AR" w:eastAsia="es-AR"/>
         </w:rPr>
       </w:pPr>
-      <w:hyperlink w:anchor="_Toc259524510" w:history="1">
+      <w:hyperlink w:anchor="_Toc492823727" w:history="1">
         <w:r>
           <w:rPr>
             <w:rStyle w:val="Hipervnculo"/>
@@ -2973,7 +2559,7 @@
             <w:noProof/>
             <w:webHidden/>
           </w:rPr>
-          <w:instrText xml:space="preserve"> PAGEREF _Toc259524510 \h </w:instrText>
+          <w:instrText xml:space="preserve"> PAGEREF _Toc492823727 \h </w:instrText>
         </w:r>
         <w:r>
           <w:rPr>
@@ -2993,7 +2579,7 @@
             <w:noProof/>
             <w:webHidden/>
           </w:rPr>
-          <w:t>11</w:t>
+          <w:t>20</w:t>
         </w:r>
         <w:r>
           <w:rPr>
@@ -3008,14 +2594,14 @@
       <w:pPr>
         <w:pStyle w:val="TDC3"/>
         <w:rPr>
-          <w:rFonts w:eastAsiaTheme="minorEastAsia"/>
+          <w:rFonts w:asciiTheme="minorHAnsi" w:eastAsiaTheme="minorEastAsia" w:hAnsiTheme="minorHAnsi" w:cstheme="minorBidi"/>
           <w:noProof/>
           <w:sz w:val="22"/>
           <w:szCs w:val="22"/>
-          <w:lang w:eastAsia="es-ES"/>
+          <w:lang w:val="es-AR" w:eastAsia="es-AR"/>
         </w:rPr>
       </w:pPr>
-      <w:hyperlink w:anchor="_Toc259524511" w:history="1">
+      <w:hyperlink w:anchor="_Toc492823728" w:history="1">
         <w:r>
           <w:rPr>
             <w:rStyle w:val="Hipervnculo"/>
@@ -3042,7 +2628,7 @@
             <w:noProof/>
             <w:webHidden/>
           </w:rPr>
-          <w:instrText xml:space="preserve"> PAGEREF _Toc259524511 \h </w:instrText>
+          <w:instrText xml:space="preserve"> PAGEREF _Toc492823728 \h </w:instrText>
         </w:r>
         <w:r>
           <w:rPr>
@@ -3062,7 +2648,7 @@
             <w:noProof/>
             <w:webHidden/>
           </w:rPr>
-          <w:t>11</w:t>
+          <w:t>20</w:t>
         </w:r>
         <w:r>
           <w:rPr>
@@ -3077,14 +2663,14 @@
       <w:pPr>
         <w:pStyle w:val="TDC3"/>
         <w:rPr>
-          <w:rFonts w:eastAsiaTheme="minorEastAsia"/>
+          <w:rFonts w:asciiTheme="minorHAnsi" w:eastAsiaTheme="minorEastAsia" w:hAnsiTheme="minorHAnsi" w:cstheme="minorBidi"/>
           <w:noProof/>
           <w:sz w:val="22"/>
           <w:szCs w:val="22"/>
-          <w:lang w:eastAsia="es-ES"/>
+          <w:lang w:val="es-AR" w:eastAsia="es-AR"/>
         </w:rPr>
       </w:pPr>
-      <w:hyperlink w:anchor="_Toc259524512" w:history="1">
+      <w:hyperlink w:anchor="_Toc492823729" w:history="1">
         <w:r>
           <w:rPr>
             <w:rStyle w:val="Hipervnculo"/>
@@ -3111,7 +2697,7 @@
             <w:noProof/>
             <w:webHidden/>
           </w:rPr>
-          <w:instrText xml:space="preserve"> PAGEREF _Toc259524512 \h </w:instrText>
+          <w:instrText xml:space="preserve"> PAGEREF _Toc492823729 \h </w:instrText>
         </w:r>
         <w:r>
           <w:rPr>
@@ -3131,7 +2717,7 @@
             <w:noProof/>
             <w:webHidden/>
           </w:rPr>
-          <w:t>11</w:t>
+          <w:t>20</w:t>
         </w:r>
         <w:r>
           <w:rPr>
@@ -3146,14 +2732,14 @@
       <w:pPr>
         <w:pStyle w:val="TDC3"/>
         <w:rPr>
-          <w:rFonts w:eastAsiaTheme="minorEastAsia"/>
+          <w:rFonts w:asciiTheme="minorHAnsi" w:eastAsiaTheme="minorEastAsia" w:hAnsiTheme="minorHAnsi" w:cstheme="minorBidi"/>
           <w:noProof/>
           <w:sz w:val="22"/>
           <w:szCs w:val="22"/>
-          <w:lang w:eastAsia="es-ES"/>
+          <w:lang w:val="es-AR" w:eastAsia="es-AR"/>
         </w:rPr>
       </w:pPr>
-      <w:hyperlink w:anchor="_Toc259524513" w:history="1">
+      <w:hyperlink w:anchor="_Toc492823730" w:history="1">
         <w:r>
           <w:rPr>
             <w:rStyle w:val="Hipervnculo"/>
@@ -3180,7 +2766,7 @@
             <w:noProof/>
             <w:webHidden/>
           </w:rPr>
-          <w:instrText xml:space="preserve"> PAGEREF _Toc259524513 \h </w:instrText>
+          <w:instrText xml:space="preserve"> PAGEREF _Toc492823730 \h </w:instrText>
         </w:r>
         <w:r>
           <w:rPr>
@@ -3200,7 +2786,7 @@
             <w:noProof/>
             <w:webHidden/>
           </w:rPr>
-          <w:t>11</w:t>
+          <w:t>20</w:t>
         </w:r>
         <w:r>
           <w:rPr>
@@ -3215,14 +2801,14 @@
       <w:pPr>
         <w:pStyle w:val="TDC3"/>
         <w:rPr>
-          <w:rFonts w:eastAsiaTheme="minorEastAsia"/>
+          <w:rFonts w:asciiTheme="minorHAnsi" w:eastAsiaTheme="minorEastAsia" w:hAnsiTheme="minorHAnsi" w:cstheme="minorBidi"/>
           <w:noProof/>
           <w:sz w:val="22"/>
           <w:szCs w:val="22"/>
-          <w:lang w:eastAsia="es-ES"/>
+          <w:lang w:val="es-AR" w:eastAsia="es-AR"/>
         </w:rPr>
       </w:pPr>
-      <w:hyperlink w:anchor="_Toc259524514" w:history="1">
+      <w:hyperlink w:anchor="_Toc492823731" w:history="1">
         <w:r>
           <w:rPr>
             <w:rStyle w:val="Hipervnculo"/>
@@ -3249,7 +2835,7 @@
             <w:noProof/>
             <w:webHidden/>
           </w:rPr>
-          <w:instrText xml:space="preserve"> PAGEREF _Toc259524514 \h </w:instrText>
+          <w:instrText xml:space="preserve"> PAGEREF _Toc492823731 \h </w:instrText>
         </w:r>
         <w:r>
           <w:rPr>
@@ -3269,7 +2855,7 @@
             <w:noProof/>
             <w:webHidden/>
           </w:rPr>
-          <w:t>11</w:t>
+          <w:t>20</w:t>
         </w:r>
         <w:r>
           <w:rPr>
@@ -3284,14 +2870,14 @@
       <w:pPr>
         <w:pStyle w:val="TDC3"/>
         <w:rPr>
-          <w:rFonts w:eastAsiaTheme="minorEastAsia"/>
+          <w:rFonts w:asciiTheme="minorHAnsi" w:eastAsiaTheme="minorEastAsia" w:hAnsiTheme="minorHAnsi" w:cstheme="minorBidi"/>
           <w:noProof/>
           <w:sz w:val="22"/>
           <w:szCs w:val="22"/>
-          <w:lang w:eastAsia="es-ES"/>
+          <w:lang w:val="es-AR" w:eastAsia="es-AR"/>
         </w:rPr>
       </w:pPr>
-      <w:hyperlink w:anchor="_Toc259524515" w:history="1">
+      <w:hyperlink w:anchor="_Toc492823732" w:history="1">
         <w:r>
           <w:rPr>
             <w:rStyle w:val="Hipervnculo"/>
@@ -3318,7 +2904,7 @@
             <w:noProof/>
             <w:webHidden/>
           </w:rPr>
-          <w:instrText xml:space="preserve"> PAGEREF _Toc259524515 \h </w:instrText>
+          <w:instrText xml:space="preserve"> PAGEREF _Toc492823732 \h </w:instrText>
         </w:r>
         <w:r>
           <w:rPr>
@@ -3338,7 +2924,7 @@
             <w:noProof/>
             <w:webHidden/>
           </w:rPr>
-          <w:t>11</w:t>
+          <w:t>20</w:t>
         </w:r>
         <w:r>
           <w:rPr>
@@ -3353,14 +2939,14 @@
       <w:pPr>
         <w:pStyle w:val="TDC3"/>
         <w:rPr>
-          <w:rFonts w:eastAsiaTheme="minorEastAsia"/>
+          <w:rFonts w:asciiTheme="minorHAnsi" w:eastAsiaTheme="minorEastAsia" w:hAnsiTheme="minorHAnsi" w:cstheme="minorBidi"/>
           <w:noProof/>
           <w:sz w:val="22"/>
           <w:szCs w:val="22"/>
-          <w:lang w:eastAsia="es-ES"/>
+          <w:lang w:val="es-AR" w:eastAsia="es-AR"/>
         </w:rPr>
       </w:pPr>
-      <w:hyperlink w:anchor="_Toc259524516" w:history="1">
+      <w:hyperlink w:anchor="_Toc492823733" w:history="1">
         <w:r>
           <w:rPr>
             <w:rStyle w:val="Hipervnculo"/>
@@ -3387,7 +2973,7 @@
             <w:noProof/>
             <w:webHidden/>
           </w:rPr>
-          <w:instrText xml:space="preserve"> PAGEREF _Toc259524516 \h </w:instrText>
+          <w:instrText xml:space="preserve"> PAGEREF _Toc492823733 \h </w:instrText>
         </w:r>
         <w:r>
           <w:rPr>
@@ -3407,7 +2993,7 @@
             <w:noProof/>
             <w:webHidden/>
           </w:rPr>
-          <w:t>11</w:t>
+          <w:t>21</w:t>
         </w:r>
         <w:r>
           <w:rPr>
@@ -3422,14 +3008,14 @@
       <w:pPr>
         <w:pStyle w:val="TDC3"/>
         <w:rPr>
-          <w:rFonts w:eastAsiaTheme="minorEastAsia"/>
+          <w:rFonts w:asciiTheme="minorHAnsi" w:eastAsiaTheme="minorEastAsia" w:hAnsiTheme="minorHAnsi" w:cstheme="minorBidi"/>
           <w:noProof/>
           <w:sz w:val="22"/>
           <w:szCs w:val="22"/>
-          <w:lang w:eastAsia="es-ES"/>
+          <w:lang w:val="es-AR" w:eastAsia="es-AR"/>
         </w:rPr>
       </w:pPr>
-      <w:hyperlink w:anchor="_Toc259524517" w:history="1">
+      <w:hyperlink w:anchor="_Toc492823734" w:history="1">
         <w:r>
           <w:rPr>
             <w:rStyle w:val="Hipervnculo"/>
@@ -3456,7 +3042,7 @@
             <w:noProof/>
             <w:webHidden/>
           </w:rPr>
-          <w:instrText xml:space="preserve"> PAGEREF _Toc259524517 \h </w:instrText>
+          <w:instrText xml:space="preserve"> PAGEREF _Toc492823734 \h </w:instrText>
         </w:r>
         <w:r>
           <w:rPr>
@@ -3476,7 +3062,7 @@
             <w:noProof/>
             <w:webHidden/>
           </w:rPr>
-          <w:t>11</w:t>
+          <w:t>21</w:t>
         </w:r>
         <w:r>
           <w:rPr>
@@ -3491,14 +3077,14 @@
       <w:pPr>
         <w:pStyle w:val="TDC3"/>
         <w:rPr>
-          <w:rFonts w:eastAsiaTheme="minorEastAsia"/>
+          <w:rFonts w:asciiTheme="minorHAnsi" w:eastAsiaTheme="minorEastAsia" w:hAnsiTheme="minorHAnsi" w:cstheme="minorBidi"/>
           <w:noProof/>
           <w:sz w:val="22"/>
           <w:szCs w:val="22"/>
-          <w:lang w:eastAsia="es-ES"/>
+          <w:lang w:val="es-AR" w:eastAsia="es-AR"/>
         </w:rPr>
       </w:pPr>
-      <w:hyperlink w:anchor="_Toc259524518" w:history="1">
+      <w:hyperlink w:anchor="_Toc492823735" w:history="1">
         <w:r>
           <w:rPr>
             <w:rStyle w:val="Hipervnculo"/>
@@ -3525,7 +3111,7 @@
             <w:noProof/>
             <w:webHidden/>
           </w:rPr>
-          <w:instrText xml:space="preserve"> PAGEREF _Toc259524518 \h </w:instrText>
+          <w:instrText xml:space="preserve"> PAGEREF _Toc492823735 \h </w:instrText>
         </w:r>
         <w:r>
           <w:rPr>
@@ -3545,7 +3131,7 @@
             <w:noProof/>
             <w:webHidden/>
           </w:rPr>
-          <w:t>11</w:t>
+          <w:t>21</w:t>
         </w:r>
         <w:r>
           <w:rPr>
@@ -3560,14 +3146,14 @@
       <w:pPr>
         <w:pStyle w:val="TDC3"/>
         <w:rPr>
-          <w:rFonts w:eastAsiaTheme="minorEastAsia"/>
+          <w:rFonts w:asciiTheme="minorHAnsi" w:eastAsiaTheme="minorEastAsia" w:hAnsiTheme="minorHAnsi" w:cstheme="minorBidi"/>
           <w:noProof/>
           <w:sz w:val="22"/>
           <w:szCs w:val="22"/>
-          <w:lang w:eastAsia="es-ES"/>
+          <w:lang w:val="es-AR" w:eastAsia="es-AR"/>
         </w:rPr>
       </w:pPr>
-      <w:hyperlink w:anchor="_Toc259524519" w:history="1">
+      <w:hyperlink w:anchor="_Toc492823736" w:history="1">
         <w:r>
           <w:rPr>
             <w:rStyle w:val="Hipervnculo"/>
@@ -3594,7 +3180,7 @@
             <w:noProof/>
             <w:webHidden/>
           </w:rPr>
-          <w:instrText xml:space="preserve"> PAGEREF _Toc259524519 \h </w:instrText>
+          <w:instrText xml:space="preserve"> PAGEREF _Toc492823736 \h </w:instrText>
         </w:r>
         <w:r>
           <w:rPr>
@@ -3614,7 +3200,7 @@
             <w:noProof/>
             <w:webHidden/>
           </w:rPr>
-          <w:t>11</w:t>
+          <w:t>21</w:t>
         </w:r>
         <w:r>
           <w:rPr>
@@ -3629,14 +3215,14 @@
       <w:pPr>
         <w:pStyle w:val="TDC3"/>
         <w:rPr>
-          <w:rFonts w:eastAsiaTheme="minorEastAsia"/>
+          <w:rFonts w:asciiTheme="minorHAnsi" w:eastAsiaTheme="minorEastAsia" w:hAnsiTheme="minorHAnsi" w:cstheme="minorBidi"/>
           <w:noProof/>
           <w:sz w:val="22"/>
           <w:szCs w:val="22"/>
-          <w:lang w:eastAsia="es-ES"/>
+          <w:lang w:val="es-AR" w:eastAsia="es-AR"/>
         </w:rPr>
       </w:pPr>
-      <w:hyperlink w:anchor="_Toc259524520" w:history="1">
+      <w:hyperlink w:anchor="_Toc492823737" w:history="1">
         <w:r>
           <w:rPr>
             <w:rStyle w:val="Hipervnculo"/>
@@ -3663,7 +3249,7 @@
             <w:noProof/>
             <w:webHidden/>
           </w:rPr>
-          <w:instrText xml:space="preserve"> PAGEREF _Toc259524520 \h </w:instrText>
+          <w:instrText xml:space="preserve"> PAGEREF _Toc492823737 \h </w:instrText>
         </w:r>
         <w:r>
           <w:rPr>
@@ -3683,7 +3269,7 @@
             <w:noProof/>
             <w:webHidden/>
           </w:rPr>
-          <w:t>11</w:t>
+          <w:t>21</w:t>
         </w:r>
         <w:r>
           <w:rPr>
@@ -3698,16 +3284,16 @@
       <w:pPr>
         <w:pStyle w:val="TDC2"/>
         <w:rPr>
-          <w:rFonts w:eastAsiaTheme="minorEastAsia"/>
+          <w:rFonts w:asciiTheme="minorHAnsi" w:eastAsiaTheme="minorEastAsia" w:hAnsiTheme="minorHAnsi" w:cstheme="minorBidi"/>
           <w:i w:val="0"/>
           <w:iCs w:val="0"/>
           <w:noProof/>
           <w:sz w:val="22"/>
           <w:szCs w:val="22"/>
-          <w:lang w:eastAsia="es-ES"/>
+          <w:lang w:val="es-AR" w:eastAsia="es-AR"/>
         </w:rPr>
       </w:pPr>
-      <w:hyperlink w:anchor="_Toc259524521" w:history="1">
+      <w:hyperlink w:anchor="_Toc492823738" w:history="1">
         <w:r>
           <w:rPr>
             <w:rStyle w:val="Hipervnculo"/>
@@ -3734,7 +3320,7 @@
             <w:noProof/>
             <w:webHidden/>
           </w:rPr>
-          <w:instrText xml:space="preserve"> PAGEREF _Toc259524521 \h </w:instrText>
+          <w:instrText xml:space="preserve"> PAGEREF _Toc492823738 \h </w:instrText>
         </w:r>
         <w:r>
           <w:rPr>
@@ -3754,7 +3340,7 @@
             <w:noProof/>
             <w:webHidden/>
           </w:rPr>
-          <w:t>11</w:t>
+          <w:t>21</w:t>
         </w:r>
         <w:r>
           <w:rPr>
@@ -3769,14 +3355,14 @@
       <w:pPr>
         <w:pStyle w:val="TDC3"/>
         <w:rPr>
-          <w:rFonts w:eastAsiaTheme="minorEastAsia"/>
+          <w:rFonts w:asciiTheme="minorHAnsi" w:eastAsiaTheme="minorEastAsia" w:hAnsiTheme="minorHAnsi" w:cstheme="minorBidi"/>
           <w:noProof/>
           <w:sz w:val="22"/>
           <w:szCs w:val="22"/>
-          <w:lang w:eastAsia="es-ES"/>
+          <w:lang w:val="es-AR" w:eastAsia="es-AR"/>
         </w:rPr>
       </w:pPr>
-      <w:hyperlink w:anchor="_Toc259524522" w:history="1">
+      <w:hyperlink w:anchor="_Toc492823739" w:history="1">
         <w:r>
           <w:rPr>
             <w:rStyle w:val="Hipervnculo"/>
@@ -3803,7 +3389,7 @@
             <w:noProof/>
             <w:webHidden/>
           </w:rPr>
-          <w:instrText xml:space="preserve"> PAGEREF _Toc259524522 \h </w:instrText>
+          <w:instrText xml:space="preserve"> PAGEREF _Toc492823739 \h </w:instrText>
         </w:r>
         <w:r>
           <w:rPr>
@@ -3823,7 +3409,7 @@
             <w:noProof/>
             <w:webHidden/>
           </w:rPr>
-          <w:t>11</w:t>
+          <w:t>21</w:t>
         </w:r>
         <w:r>
           <w:rPr>
@@ -3838,16 +3424,16 @@
       <w:pPr>
         <w:pStyle w:val="TDC1"/>
         <w:rPr>
-          <w:rFonts w:eastAsiaTheme="minorEastAsia"/>
+          <w:rFonts w:asciiTheme="minorHAnsi" w:eastAsiaTheme="minorEastAsia" w:hAnsiTheme="minorHAnsi" w:cstheme="minorBidi"/>
           <w:b w:val="0"/>
           <w:bCs w:val="0"/>
           <w:noProof/>
           <w:sz w:val="22"/>
           <w:szCs w:val="22"/>
-          <w:lang w:eastAsia="es-ES"/>
+          <w:lang w:val="es-AR" w:eastAsia="es-AR"/>
         </w:rPr>
       </w:pPr>
-      <w:hyperlink w:anchor="_Toc259524523" w:history="1">
+      <w:hyperlink w:anchor="_Toc492823740" w:history="1">
         <w:r>
           <w:rPr>
             <w:rStyle w:val="Hipervnculo"/>
@@ -3874,7 +3460,7 @@
             <w:noProof/>
             <w:webHidden/>
           </w:rPr>
-          <w:instrText xml:space="preserve"> PAGEREF _Toc259524523 \h </w:instrText>
+          <w:instrText xml:space="preserve"> PAGEREF _Toc492823740 \h </w:instrText>
         </w:r>
         <w:r>
           <w:rPr>
@@ -3894,7 +3480,7 @@
             <w:noProof/>
             <w:webHidden/>
           </w:rPr>
-          <w:t>11</w:t>
+          <w:t>21</w:t>
         </w:r>
         <w:r>
           <w:rPr>
@@ -3909,16 +3495,16 @@
       <w:pPr>
         <w:pStyle w:val="TDC1"/>
         <w:rPr>
-          <w:rFonts w:eastAsiaTheme="minorEastAsia"/>
+          <w:rFonts w:asciiTheme="minorHAnsi" w:eastAsiaTheme="minorEastAsia" w:hAnsiTheme="minorHAnsi" w:cstheme="minorBidi"/>
           <w:b w:val="0"/>
           <w:bCs w:val="0"/>
           <w:noProof/>
           <w:sz w:val="22"/>
           <w:szCs w:val="22"/>
-          <w:lang w:eastAsia="es-ES"/>
+          <w:lang w:val="es-AR" w:eastAsia="es-AR"/>
         </w:rPr>
       </w:pPr>
-      <w:hyperlink w:anchor="_Toc259524524" w:history="1">
+      <w:hyperlink w:anchor="_Toc492823741" w:history="1">
         <w:r>
           <w:rPr>
             <w:rStyle w:val="Hipervnculo"/>
@@ -3945,7 +3531,7 @@
             <w:noProof/>
             <w:webHidden/>
           </w:rPr>
-          <w:instrText xml:space="preserve"> PAGEREF _Toc259524524 \h </w:instrText>
+          <w:instrText xml:space="preserve"> PAGEREF _Toc492823741 \h </w:instrText>
         </w:r>
         <w:r>
           <w:rPr>
@@ -3965,7 +3551,7 @@
             <w:noProof/>
             <w:webHidden/>
           </w:rPr>
-          <w:t>11</w:t>
+          <w:t>22</w:t>
         </w:r>
         <w:r>
           <w:rPr>
@@ -3980,16 +3566,16 @@
       <w:pPr>
         <w:pStyle w:val="TDC1"/>
         <w:rPr>
-          <w:rFonts w:eastAsiaTheme="minorEastAsia"/>
+          <w:rFonts w:asciiTheme="minorHAnsi" w:eastAsiaTheme="minorEastAsia" w:hAnsiTheme="minorHAnsi" w:cstheme="minorBidi"/>
           <w:b w:val="0"/>
           <w:bCs w:val="0"/>
           <w:noProof/>
           <w:sz w:val="22"/>
           <w:szCs w:val="22"/>
-          <w:lang w:eastAsia="es-ES"/>
+          <w:lang w:val="es-AR" w:eastAsia="es-AR"/>
         </w:rPr>
       </w:pPr>
-      <w:hyperlink w:anchor="_Toc259524525" w:history="1">
+      <w:hyperlink w:anchor="_Toc492823742" w:history="1">
         <w:r>
           <w:rPr>
             <w:rStyle w:val="Hipervnculo"/>
@@ -4016,7 +3602,7 @@
             <w:noProof/>
             <w:webHidden/>
           </w:rPr>
-          <w:instrText xml:space="preserve"> PAGEREF _Toc259524525 \h </w:instrText>
+          <w:instrText xml:space="preserve"> PAGEREF _Toc492823742 \h </w:instrText>
         </w:r>
         <w:r>
           <w:rPr>
@@ -4036,7 +3622,7 @@
             <w:noProof/>
             <w:webHidden/>
           </w:rPr>
-          <w:t>11</w:t>
+          <w:t>22</w:t>
         </w:r>
         <w:r>
           <w:rPr>
@@ -4051,16 +3637,16 @@
       <w:pPr>
         <w:pStyle w:val="TDC1"/>
         <w:rPr>
-          <w:rFonts w:eastAsiaTheme="minorEastAsia"/>
+          <w:rFonts w:asciiTheme="minorHAnsi" w:eastAsiaTheme="minorEastAsia" w:hAnsiTheme="minorHAnsi" w:cstheme="minorBidi"/>
           <w:b w:val="0"/>
           <w:bCs w:val="0"/>
           <w:noProof/>
           <w:sz w:val="22"/>
           <w:szCs w:val="22"/>
-          <w:lang w:eastAsia="es-ES"/>
+          <w:lang w:val="es-AR" w:eastAsia="es-AR"/>
         </w:rPr>
       </w:pPr>
-      <w:hyperlink w:anchor="_Toc259524526" w:history="1">
+      <w:hyperlink w:anchor="_Toc492823743" w:history="1">
         <w:r>
           <w:rPr>
             <w:rStyle w:val="Hipervnculo"/>
@@ -4087,7 +3673,7 @@
             <w:noProof/>
             <w:webHidden/>
           </w:rPr>
-          <w:instrText xml:space="preserve"> PAGEREF _Toc259524526 \h </w:instrText>
+          <w:instrText xml:space="preserve"> PAGEREF _Toc492823743 \h </w:instrText>
         </w:r>
         <w:r>
           <w:rPr>
@@ -4107,7 +3693,7 @@
             <w:noProof/>
             <w:webHidden/>
           </w:rPr>
-          <w:t>11</w:t>
+          <w:t>22</w:t>
         </w:r>
         <w:r>
           <w:rPr>
@@ -4122,16 +3708,16 @@
       <w:pPr>
         <w:pStyle w:val="TDC1"/>
         <w:rPr>
-          <w:rFonts w:eastAsiaTheme="minorEastAsia"/>
+          <w:rFonts w:asciiTheme="minorHAnsi" w:eastAsiaTheme="minorEastAsia" w:hAnsiTheme="minorHAnsi" w:cstheme="minorBidi"/>
           <w:b w:val="0"/>
           <w:bCs w:val="0"/>
           <w:noProof/>
           <w:sz w:val="22"/>
           <w:szCs w:val="22"/>
-          <w:lang w:eastAsia="es-ES"/>
+          <w:lang w:val="es-AR" w:eastAsia="es-AR"/>
         </w:rPr>
       </w:pPr>
-      <w:hyperlink w:anchor="_Toc259524527" w:history="1">
+      <w:hyperlink w:anchor="_Toc492823744" w:history="1">
         <w:r>
           <w:rPr>
             <w:rStyle w:val="Hipervnculo"/>
@@ -4158,7 +3744,7 @@
             <w:noProof/>
             <w:webHidden/>
           </w:rPr>
-          <w:instrText xml:space="preserve"> PAGEREF _Toc259524527 \h </w:instrText>
+          <w:instrText xml:space="preserve"> PAGEREF _Toc492823744 \h </w:instrText>
         </w:r>
         <w:r>
           <w:rPr>
@@ -4178,7 +3764,7 @@
             <w:noProof/>
             <w:webHidden/>
           </w:rPr>
-          <w:t>11</w:t>
+          <w:t>23</w:t>
         </w:r>
         <w:r>
           <w:rPr>
@@ -4193,16 +3779,16 @@
       <w:pPr>
         <w:pStyle w:val="TDC2"/>
         <w:rPr>
-          <w:rFonts w:eastAsiaTheme="minorEastAsia"/>
+          <w:rFonts w:asciiTheme="minorHAnsi" w:eastAsiaTheme="minorEastAsia" w:hAnsiTheme="minorHAnsi" w:cstheme="minorBidi"/>
           <w:i w:val="0"/>
           <w:iCs w:val="0"/>
           <w:noProof/>
           <w:sz w:val="22"/>
           <w:szCs w:val="22"/>
-          <w:lang w:eastAsia="es-ES"/>
+          <w:lang w:val="es-AR" w:eastAsia="es-AR"/>
         </w:rPr>
       </w:pPr>
-      <w:hyperlink w:anchor="_Toc259524528" w:history="1">
+      <w:hyperlink w:anchor="_Toc492823745" w:history="1">
         <w:r>
           <w:rPr>
             <w:rStyle w:val="Hipervnculo"/>
@@ -4229,7 +3815,7 @@
             <w:noProof/>
             <w:webHidden/>
           </w:rPr>
-          <w:instrText xml:space="preserve"> PAGEREF _Toc259524528 \h </w:instrText>
+          <w:instrText xml:space="preserve"> PAGEREF _Toc492823745 \h </w:instrText>
         </w:r>
         <w:r>
           <w:rPr>
@@ -4249,7 +3835,7 @@
             <w:noProof/>
             <w:webHidden/>
           </w:rPr>
-          <w:t>11</w:t>
+          <w:t>23</w:t>
         </w:r>
         <w:r>
           <w:rPr>
@@ -4300,7 +3886,7 @@
       <w:pPr>
         <w:pStyle w:val="PSI-Ttulo1"/>
       </w:pPr>
-      <w:bookmarkStart w:id="1" w:name="_Toc259524475"/>
+      <w:bookmarkStart w:id="1" w:name="_Toc492823698"/>
       <w:r>
         <w:t>Propósito</w:t>
       </w:r>
@@ -4401,7 +3987,7 @@
         <w:pStyle w:val="PSI-Ttulo2"/>
       </w:pPr>
       <w:bookmarkStart w:id="2" w:name="_Toc21938334"/>
-      <w:bookmarkStart w:id="3" w:name="_Toc259524476"/>
+      <w:bookmarkStart w:id="3" w:name="_Toc492823699"/>
       <w:r>
         <w:t>Referencias</w:t>
       </w:r>
@@ -4643,7 +4229,7 @@
         <w:pStyle w:val="PSI-Ttulo1"/>
       </w:pPr>
       <w:bookmarkStart w:id="4" w:name="_Toc21938335"/>
-      <w:bookmarkStart w:id="5" w:name="_Toc259524477"/>
+      <w:bookmarkStart w:id="5" w:name="_Toc492823700"/>
       <w:r>
         <w:t>Gestión</w:t>
       </w:r>
@@ -4668,7 +4254,7 @@
       <w:pPr>
         <w:pStyle w:val="PSI-Ttulo2"/>
       </w:pPr>
-      <w:bookmarkStart w:id="7" w:name="_Toc259524478"/>
+      <w:bookmarkStart w:id="7" w:name="_Toc492823701"/>
       <w:r>
         <w:t>Organización</w:t>
       </w:r>
@@ -5256,7 +4842,7 @@
       <w:pPr>
         <w:pStyle w:val="PSI-Ttulo2"/>
       </w:pPr>
-      <w:bookmarkStart w:id="9" w:name="_Toc259524479"/>
+      <w:bookmarkStart w:id="9" w:name="_Toc492823702"/>
       <w:r>
         <w:t>Actividades</w:t>
       </w:r>
@@ -5268,7 +4854,7 @@
         <w:pStyle w:val="PSI-Ttulo3"/>
       </w:pPr>
       <w:bookmarkStart w:id="10" w:name="_Toc21938338"/>
-      <w:bookmarkStart w:id="11" w:name="_Toc259524480"/>
+      <w:bookmarkStart w:id="11" w:name="_Toc492823703"/>
       <w:r>
         <w:t>Ciclo de vida del software cubierto por el Plan</w:t>
       </w:r>
@@ -5412,7 +4998,7 @@
         <w:pStyle w:val="PSI-Ttulo3"/>
       </w:pPr>
       <w:bookmarkStart w:id="12" w:name="_Toc21938339"/>
-      <w:bookmarkStart w:id="13" w:name="_Toc259524481"/>
+      <w:bookmarkStart w:id="13" w:name="_Toc492823704"/>
       <w:r>
         <w:t>Actividades de calidad a realizarse</w:t>
       </w:r>
@@ -5673,16 +5259,11 @@
         <w:jc w:val="both"/>
       </w:pPr>
       <w:r>
-        <w:t>[</w:t>
-      </w:r>
-      <w:r>
-        <w:t xml:space="preserve">El objetivo de la RTF es descubrir errores en la función, la lógica </w:t>
-      </w:r>
-      <w:proofErr w:type="spellStart"/>
-      <w:r>
-        <w:t>ó</w:t>
-      </w:r>
-      <w:proofErr w:type="spellEnd"/>
+        <w:t>El objetivo de la RTF es descubrir er</w:t>
+      </w:r>
+      <w:r>
+        <w:t>rores en la función, la lógica o</w:t>
+      </w:r>
       <w:r>
         <w:t xml:space="preserve"> la implementación de cualquier producto del software, verificar que satisface sus especificaciones, que se ajusta a los estándares establecidos, señalando las posibles desviaciones detectadas. Es un proceso de revisión riguroso, su objetivo es llegar a detectar lo antes posible, los posibles defectos o desviaciones en los productos que se van generando a lo largo del desarrollo. Por esta característica se adopta esta práctica para productos que son de especial importancia.</w:t>
       </w:r>
@@ -5719,7 +5300,67 @@
         <w:t>Como salida se obtiene el Informe de RTF.</w:t>
       </w:r>
       <w:r>
-        <w:t>]</w:t>
+        <w:t xml:space="preserve"> Los documentos que serán sometidos a Revisión Técnica Formal son los siguientes:</w:t>
+      </w:r>
+    </w:p>
+    <w:p>
+      <w:pPr>
+        <w:numPr>
+          <w:ilvl w:val="0"/>
+          <w:numId w:val="5"/>
+        </w:numPr>
+        <w:jc w:val="both"/>
+      </w:pPr>
+      <w:r>
+        <w:t>Especificación de Requerimientos de Software.</w:t>
+      </w:r>
+    </w:p>
+    <w:p>
+      <w:pPr>
+        <w:numPr>
+          <w:ilvl w:val="0"/>
+          <w:numId w:val="5"/>
+        </w:numPr>
+        <w:jc w:val="both"/>
+      </w:pPr>
+      <w:r>
+        <w:t>Arquitectura del Sistema.</w:t>
+      </w:r>
+    </w:p>
+    <w:p>
+      <w:pPr>
+        <w:numPr>
+          <w:ilvl w:val="0"/>
+          <w:numId w:val="5"/>
+        </w:numPr>
+        <w:jc w:val="both"/>
+      </w:pPr>
+      <w:r>
+        <w:t>Modelo de Datos.</w:t>
+      </w:r>
+    </w:p>
+    <w:p>
+      <w:pPr>
+        <w:numPr>
+          <w:ilvl w:val="0"/>
+          <w:numId w:val="5"/>
+        </w:numPr>
+        <w:jc w:val="both"/>
+      </w:pPr>
+      <w:r>
+        <w:t>Modelo de Casos de Uso.</w:t>
+      </w:r>
+    </w:p>
+    <w:p>
+      <w:pPr>
+        <w:numPr>
+          <w:ilvl w:val="0"/>
+          <w:numId w:val="5"/>
+        </w:numPr>
+        <w:jc w:val="both"/>
+      </w:pPr>
+      <w:r>
+        <w:t>Manual de Usuario.</w:t>
       </w:r>
     </w:p>
     <w:p>
@@ -5727,17 +5368,15 @@
         <w:pStyle w:val="PSI-Ttulo3"/>
       </w:pPr>
       <w:bookmarkStart w:id="17" w:name="_Toc21938344"/>
-      <w:bookmarkStart w:id="18" w:name="_GoBack"/>
+      <w:r>
+        <w:br/>
+      </w:r>
+      <w:bookmarkStart w:id="18" w:name="_Toc492823705"/>
+      <w:r>
+        <w:t>Relaciones entre las actividades de SQA y la planificación</w:t>
+      </w:r>
+      <w:bookmarkEnd w:id="17"/>
       <w:bookmarkEnd w:id="18"/>
-      <w:r>
-        <w:br/>
-      </w:r>
-      <w:bookmarkStart w:id="19" w:name="_Toc259524482"/>
-      <w:r>
-        <w:t>Relaciones entre las actividades de SQA y la planificación</w:t>
-      </w:r>
-      <w:bookmarkEnd w:id="17"/>
-      <w:bookmarkEnd w:id="19"/>
     </w:p>
     <w:p>
       <w:pPr>
@@ -5749,148 +5388,24 @@
       <w:pPr>
         <w:pStyle w:val="MNormal"/>
       </w:pPr>
-    </w:p>
-    <w:tbl>
-      <w:tblPr>
-        <w:tblW w:w="7655" w:type="dxa"/>
-        <w:tblInd w:w="637" w:type="dxa"/>
-        <w:tblBorders>
-          <w:top w:val="single" w:sz="4" w:space="0" w:color="auto"/>
-          <w:left w:val="single" w:sz="4" w:space="0" w:color="auto"/>
-          <w:bottom w:val="single" w:sz="4" w:space="0" w:color="auto"/>
-          <w:right w:val="single" w:sz="4" w:space="0" w:color="auto"/>
-          <w:insideH w:val="single" w:sz="4" w:space="0" w:color="auto"/>
-          <w:insideV w:val="single" w:sz="4" w:space="0" w:color="auto"/>
-        </w:tblBorders>
-        <w:tblLayout w:type="fixed"/>
-        <w:tblCellMar>
-          <w:left w:w="70" w:type="dxa"/>
-          <w:right w:w="70" w:type="dxa"/>
-        </w:tblCellMar>
-        <w:tblLook w:val="0000" w:firstRow="0" w:lastRow="0" w:firstColumn="0" w:lastColumn="0" w:noHBand="0" w:noVBand="0"/>
-      </w:tblPr>
-      <w:tblGrid>
-        <w:gridCol w:w="4962"/>
-        <w:gridCol w:w="2693"/>
-      </w:tblGrid>
-      <w:tr>
-        <w:trPr>
-          <w:trHeight w:val="308"/>
-        </w:trPr>
-        <w:tc>
-          <w:tcPr>
-            <w:tcW w:w="4962" w:type="dxa"/>
-            <w:shd w:val="clear" w:color="auto" w:fill="C0C0C0"/>
-            <w:vAlign w:val="center"/>
-          </w:tcPr>
-          <w:p>
-            <w:pPr>
-              <w:pStyle w:val="MNormal"/>
-              <w:jc w:val="center"/>
-              <w:rPr>
-                <w:b/>
-              </w:rPr>
-            </w:pPr>
-            <w:r>
-              <w:rPr>
-                <w:b/>
-              </w:rPr>
-              <w:t>Actividad</w:t>
-            </w:r>
-          </w:p>
-        </w:tc>
-        <w:tc>
-          <w:tcPr>
-            <w:tcW w:w="2693" w:type="dxa"/>
-            <w:shd w:val="clear" w:color="auto" w:fill="C0C0C0"/>
-            <w:vAlign w:val="center"/>
-          </w:tcPr>
-          <w:p>
-            <w:pPr>
-              <w:pStyle w:val="MNormal"/>
-              <w:jc w:val="center"/>
-              <w:rPr>
-                <w:b/>
-              </w:rPr>
-            </w:pPr>
-            <w:r>
-              <w:rPr>
-                <w:b/>
-              </w:rPr>
-              <w:t>Semana</w:t>
-            </w:r>
-          </w:p>
-        </w:tc>
-      </w:tr>
-      <w:tr>
-        <w:trPr>
-          <w:trHeight w:val="308"/>
-        </w:trPr>
-        <w:tc>
-          <w:tcPr>
-            <w:tcW w:w="4962" w:type="dxa"/>
-          </w:tcPr>
-          <w:p>
-            <w:r>
-              <w:t>[</w:t>
-            </w:r>
-            <w:r>
-              <w:t>Actividad 1</w:t>
-            </w:r>
-            <w:r>
-              <w:t>]</w:t>
-            </w:r>
-          </w:p>
-        </w:tc>
-        <w:tc>
-          <w:tcPr>
-            <w:tcW w:w="2693" w:type="dxa"/>
-          </w:tcPr>
-          <w:p>
-            <w:r>
-              <w:t>[Semana cuando se realiza]</w:t>
-            </w:r>
-          </w:p>
-        </w:tc>
-      </w:tr>
-      <w:tr>
-        <w:trPr>
-          <w:trHeight w:val="308"/>
-        </w:trPr>
-        <w:tc>
-          <w:tcPr>
-            <w:tcW w:w="4962" w:type="dxa"/>
-          </w:tcPr>
-          <w:p>
-            <w:r>
-              <w:t>[</w:t>
-            </w:r>
-            <w:r>
-              <w:t>Actividad 2</w:t>
-            </w:r>
-            <w:r>
-              <w:t>]</w:t>
-            </w:r>
-          </w:p>
-        </w:tc>
-        <w:tc>
-          <w:tcPr>
-            <w:tcW w:w="2693" w:type="dxa"/>
-          </w:tcPr>
-          <w:p>
-            <w:r>
-              <w:t>[Semana cuando se realiza]</w:t>
-            </w:r>
-          </w:p>
-        </w:tc>
-      </w:tr>
-    </w:tbl>
+      <w:r>
+        <w:t xml:space="preserve">Las actividades de SQA deberán desarrollarse a lo largo del proyecto. Se establecen puntos de control en el fin de cada iteración para cada fase. </w:t>
+      </w:r>
+    </w:p>
     <w:p>
       <w:pPr>
         <w:pStyle w:val="MNormal"/>
       </w:pPr>
-      <w:r>
-        <w:t xml:space="preserve">      </w:t>
+    </w:p>
+    <w:p>
+      <w:pPr>
+        <w:pStyle w:val="MNormal"/>
+      </w:pPr>
+      <w:r>
+        <w:t xml:space="preserve">En cada Iteración se deben controlar y </w:t>
+      </w:r>
+      <w:r>
+        <w:t>documentar las métricas que se establecen.</w:t>
       </w:r>
     </w:p>
     <w:p>
@@ -5898,934 +5413,912 @@
         <w:pStyle w:val="PSI-Ttulo2"/>
         <w:ind w:left="0" w:firstLine="0"/>
       </w:pPr>
-      <w:bookmarkStart w:id="20" w:name="_Toc21938345"/>
-      <w:r>
+      <w:bookmarkStart w:id="19" w:name="_Toc21938345"/>
+      <w:r>
+        <w:lastRenderedPageBreak/>
         <w:br/>
       </w:r>
-      <w:bookmarkStart w:id="21" w:name="_Toc259524483"/>
+      <w:bookmarkStart w:id="20" w:name="_Toc492823706"/>
       <w:r>
         <w:t>Responsables</w:t>
       </w:r>
+      <w:bookmarkEnd w:id="19"/>
       <w:bookmarkEnd w:id="20"/>
+    </w:p>
+    <w:p>
+      <w:pPr>
+        <w:jc w:val="both"/>
+      </w:pPr>
+      <w:r>
+        <w:t>Los responsables de llevar a cabo los controles de calidad son el Líder de Proyecto junto con los Gerentes de Calidad.</w:t>
+      </w:r>
+    </w:p>
+    <w:p>
+      <w:pPr>
+        <w:jc w:val="both"/>
+      </w:pPr>
+      <w:r>
+        <w:t>Las revisiones deben realizarse con el Líder del Proyecto junto con los demás integrantes del grupo</w:t>
+      </w:r>
+      <w:r>
+        <w:t>, salvo que se establezca lo contrario</w:t>
+      </w:r>
+      <w:r>
+        <w:t>.</w:t>
+      </w:r>
+      <w:r>
+        <w:t xml:space="preserve"> </w:t>
+      </w:r>
+      <w:r>
+        <w:t>Para cada actividad que se planifique se debe llevar a cabo el registro de errores encontrados.</w:t>
+      </w:r>
+    </w:p>
+    <w:p>
+      <w:pPr>
+        <w:jc w:val="both"/>
+      </w:pPr>
+      <w:r>
+        <w:t>Para la puesta en marcha de las actividades se deberá seguir el siguiente ciclo de prevención:</w:t>
+      </w:r>
+    </w:p>
+    <w:p>
+      <w:pPr>
+        <w:numPr>
+          <w:ilvl w:val="0"/>
+          <w:numId w:val="6"/>
+        </w:numPr>
+        <w:jc w:val="both"/>
+      </w:pPr>
+      <w:r>
+        <w:t>Ejecutar una tarea</w:t>
+      </w:r>
+    </w:p>
+    <w:p>
+      <w:pPr>
+        <w:numPr>
+          <w:ilvl w:val="0"/>
+          <w:numId w:val="6"/>
+        </w:numPr>
+        <w:jc w:val="both"/>
+      </w:pPr>
+      <w:r>
+        <w:t>Realizar un control de revisiones, para decidir la aceptación o necesidad de corrección de dicha tarea.</w:t>
+      </w:r>
+    </w:p>
+    <w:p>
+      <w:pPr>
+        <w:numPr>
+          <w:ilvl w:val="0"/>
+          <w:numId w:val="6"/>
+        </w:numPr>
+        <w:jc w:val="both"/>
+      </w:pPr>
+      <w:r>
+        <w:t xml:space="preserve">En caso de que en la revisión se presenten errores se </w:t>
+      </w:r>
+      <w:r>
+        <w:t>realizara</w:t>
+      </w:r>
+      <w:r>
+        <w:t xml:space="preserve"> un análisis causal para determinar el motivo de estos. Se analiza un determinado error, se establece una hipótesis de su posible causa, se trata de deducir en </w:t>
+      </w:r>
+      <w:r>
+        <w:t>qué</w:t>
+      </w:r>
+      <w:r>
+        <w:t xml:space="preserve"> momento se produjo y </w:t>
+      </w:r>
+      <w:r>
+        <w:t>por qué</w:t>
+      </w:r>
+      <w:r>
+        <w:t>. Luego se deberá realizar la corrección del mismo y tomar una acción correctiva con el fin de eliminar la causa del problema.</w:t>
+      </w:r>
+    </w:p>
+    <w:p>
+      <w:pPr>
+        <w:numPr>
+          <w:ilvl w:val="0"/>
+          <w:numId w:val="6"/>
+        </w:numPr>
+        <w:jc w:val="both"/>
+      </w:pPr>
+      <w:r>
+        <w:t>El resultado  del análisis causal es ingresado a una base de datos para mantener un registro y poder obtener métricas</w:t>
+      </w:r>
+      <w:r>
+        <w:t>.</w:t>
+      </w:r>
+    </w:p>
+    <w:p>
+      <w:pPr>
+        <w:numPr>
+          <w:ilvl w:val="0"/>
+          <w:numId w:val="6"/>
+        </w:numPr>
+        <w:jc w:val="both"/>
+      </w:pPr>
+      <w:r>
+        <w:t>Se comienza nuevamente el ciclo ejecutando la tarea.</w:t>
+      </w:r>
+    </w:p>
+    <w:p>
+      <w:pPr>
+        <w:pStyle w:val="PSI-Comentario"/>
+        <w:rPr>
+          <w:lang w:val="es-ES"/>
+        </w:rPr>
+      </w:pPr>
+    </w:p>
+    <w:p>
+      <w:pPr>
+        <w:pStyle w:val="PSI-Ttulo1"/>
+      </w:pPr>
+      <w:bookmarkStart w:id="21" w:name="_Toc21938346"/>
+      <w:bookmarkStart w:id="22" w:name="_Toc492823707"/>
+      <w:r>
+        <w:t>Documentación</w:t>
+      </w:r>
       <w:bookmarkEnd w:id="21"/>
-    </w:p>
-    <w:p>
-      <w:pPr>
-        <w:jc w:val="both"/>
-      </w:pPr>
-      <w:r>
-        <w:t>[Identificar los distintos responsables de cada actividad identificada.]</w:t>
-      </w:r>
-    </w:p>
-    <w:p>
-      <w:pPr>
-        <w:jc w:val="both"/>
-      </w:pPr>
-      <w:r>
-        <w:t>[</w:t>
-      </w:r>
-      <w:r>
-        <w:t>Dichas actividades son: las revisiones, el análisis causal, el mantener  una base de datos de los errores encontrados a lo largo del desarrollo e informes.</w:t>
-      </w:r>
-    </w:p>
-    <w:p>
-      <w:pPr>
-        <w:jc w:val="both"/>
-      </w:pPr>
-      <w:r>
-        <w:t xml:space="preserve"> Para la puesta en marcha de estas actividades se deberá seguir  el siguiente ciclo de prevención:</w:t>
-      </w:r>
-    </w:p>
-    <w:p>
-      <w:pPr>
-        <w:jc w:val="both"/>
-      </w:pPr>
-      <w:r>
-        <w:t>Ejecutar una tarea</w:t>
-      </w:r>
-    </w:p>
-    <w:p>
-      <w:pPr>
-        <w:jc w:val="both"/>
-      </w:pPr>
+      <w:bookmarkEnd w:id="22"/>
+    </w:p>
+    <w:p>
+      <w:pPr>
+        <w:pStyle w:val="PSI-Ttulo2"/>
+      </w:pPr>
+      <w:bookmarkStart w:id="23" w:name="_Toc21938347"/>
+      <w:bookmarkStart w:id="24" w:name="_Toc492823708"/>
+      <w:r>
+        <w:t>Propósito</w:t>
+      </w:r>
+      <w:bookmarkEnd w:id="23"/>
+      <w:bookmarkEnd w:id="24"/>
+    </w:p>
+    <w:p>
+      <w:pPr>
+        <w:jc w:val="both"/>
+      </w:pPr>
+      <w:r>
+        <w:t>Identificación de la docume</w:t>
+      </w:r>
+      <w:r>
+        <w:t>ntación relativa a desarrollo, verificación y v</w:t>
+      </w:r>
+      <w:r>
+        <w:t>alidación, uso y mantenimiento del software.</w:t>
+      </w:r>
+    </w:p>
+    <w:p>
+      <w:pPr>
+        <w:jc w:val="both"/>
+      </w:pPr>
+      <w:r>
+        <w:t>Se establece có</w:t>
+      </w:r>
+      <w:r>
+        <w:t>mo los documentos van a ser revisados para chequear consistencia: se confirman criterio e identificación de las revisiones.</w:t>
+      </w:r>
+    </w:p>
+    <w:p>
+      <w:pPr>
+        <w:pStyle w:val="PSI-Comentario"/>
+      </w:pPr>
+    </w:p>
+    <w:p>
+      <w:pPr>
+        <w:pStyle w:val="PSI-Ttulo2"/>
+      </w:pPr>
+      <w:bookmarkStart w:id="25" w:name="_Toc21938348"/>
+      <w:bookmarkStart w:id="26" w:name="_Toc492823709"/>
+      <w:r>
+        <w:t>Documentación mínima requerida</w:t>
+      </w:r>
+      <w:bookmarkEnd w:id="25"/>
+      <w:bookmarkEnd w:id="26"/>
+    </w:p>
+    <w:p>
+      <w:pPr>
+        <w:jc w:val="both"/>
+      </w:pPr>
+      <w:r>
+        <w:t>La documentación mínima es la requerida para asegurar que la implementación lograr satisfacer los requerimientos definidos.</w:t>
+      </w:r>
+    </w:p>
+    <w:p>
+      <w:pPr>
+        <w:jc w:val="both"/>
+      </w:pPr>
+      <w:r>
+        <w:t>Para cada documento se indica cual es el objetivo, qué estándar o norma debe seguir y que información mínima debe contener para cumplir con las definiciones del mismo.</w:t>
+      </w:r>
+    </w:p>
+    <w:p>
+      <w:pPr>
+        <w:pStyle w:val="PSI-Ttulo3"/>
+      </w:pPr>
+      <w:bookmarkStart w:id="27" w:name="_Toc21938349"/>
       <w:r>
         <w:lastRenderedPageBreak/>
-        <w:t>Realizar un control de revisiones, para decidir la aceptación o necesidad de corrección de dicha tarea.</w:t>
-      </w:r>
-    </w:p>
-    <w:p>
-      <w:pPr>
-        <w:jc w:val="both"/>
-      </w:pPr>
-      <w:r>
-        <w:t xml:space="preserve">En caso de que en la revisión se presenten errores se </w:t>
-      </w:r>
-      <w:r>
-        <w:t>realizara</w:t>
-      </w:r>
-      <w:r>
-        <w:t xml:space="preserve"> un análisis causal para determinar el motivo de estos. Se analiza un determinado error, se establece una hipótesis de su posible causa, se trata de deducir en </w:t>
-      </w:r>
-      <w:r>
-        <w:t>qué</w:t>
-      </w:r>
-      <w:r>
-        <w:t xml:space="preserve"> momento se produjo y </w:t>
-      </w:r>
-      <w:r>
-        <w:t>por qué</w:t>
-      </w:r>
-      <w:r>
-        <w:t>. Luego se deberá realizar la corrección del mismo y tomar una acción correctiva con el fin de eliminar la causa del problema.</w:t>
-      </w:r>
-    </w:p>
-    <w:p>
-      <w:pPr>
-        <w:jc w:val="both"/>
-      </w:pPr>
-      <w:r>
-        <w:t>El resultado  del análisis causal es ingresado a una base de datos para mantener un registro y poder obtener métricas</w:t>
-      </w:r>
-      <w:r>
-        <w:t>.</w:t>
-      </w:r>
-    </w:p>
-    <w:p>
-      <w:pPr>
-        <w:jc w:val="both"/>
-      </w:pPr>
-      <w:r>
-        <w:t>Se comienza nuevamente el ciclo ejecutando la tarea.</w:t>
+        <w:br/>
+      </w:r>
+      <w:bookmarkStart w:id="28" w:name="_Toc492823710"/>
+      <w:r>
+        <w:t>Especificación de requerimientos del software</w:t>
+      </w:r>
+      <w:bookmarkEnd w:id="27"/>
+      <w:bookmarkEnd w:id="28"/>
+    </w:p>
+    <w:p>
+      <w:pPr>
+        <w:jc w:val="both"/>
+      </w:pPr>
+      <w:r>
+        <w:t>El documento de especificación de requerimientos deberá describir, de forma clara y precisa, cada uno de los requerimientos esenciales del software además de las interfaces externas.</w:t>
+      </w:r>
+      <w:r>
+        <w:t xml:space="preserve"> Dicho documento describe completamente el comportamiento externo del sistema, los requerimientos no funcionales y restricciones de diseño.</w:t>
       </w:r>
       <w:r>
         <w:t xml:space="preserve"> </w:t>
       </w:r>
-      <w:r>
-        <w:t>]</w:t>
-      </w:r>
-    </w:p>
-    <w:p>
-      <w:pPr>
-        <w:pStyle w:val="PSI-Comentario"/>
-      </w:pPr>
-    </w:p>
-    <w:p>
-      <w:pPr>
-        <w:pStyle w:val="PSI-Ttulo1"/>
-      </w:pPr>
-      <w:bookmarkStart w:id="22" w:name="_Toc21938346"/>
-      <w:bookmarkStart w:id="23" w:name="_Toc259524484"/>
-      <w:r>
-        <w:t>Documentación</w:t>
-      </w:r>
-      <w:bookmarkEnd w:id="22"/>
-      <w:bookmarkEnd w:id="23"/>
+    </w:p>
+    <w:p>
+      <w:pPr>
+        <w:jc w:val="both"/>
+      </w:pPr>
+      <w:r>
+        <w:t>El cliente deberá obtener como resultado del proyecto una especificación adecuada a sus necesidades en el área de alcance del proyecto, de acuerdo al compromiso inicial del trabajo y a los cambios que este haya sufrido a lo largo del proyecto, que cubra aquellos aspectos que se haya acordado detallar con el cliente.</w:t>
+      </w:r>
+    </w:p>
+    <w:p>
+      <w:pPr>
+        <w:ind w:left="0" w:firstLine="0"/>
+        <w:jc w:val="both"/>
+      </w:pPr>
+      <w:r>
+        <w:t>La especificación debe:</w:t>
+      </w:r>
+    </w:p>
+    <w:p>
+      <w:pPr>
+        <w:numPr>
+          <w:ilvl w:val="0"/>
+          <w:numId w:val="5"/>
+        </w:numPr>
+        <w:jc w:val="both"/>
+      </w:pPr>
+      <w:r>
+        <w:t>Ser completa:</w:t>
+      </w:r>
+    </w:p>
+    <w:p>
+      <w:pPr>
+        <w:numPr>
+          <w:ilvl w:val="1"/>
+          <w:numId w:val="5"/>
+        </w:numPr>
+        <w:jc w:val="both"/>
+      </w:pPr>
+      <w:r>
+        <w:t>Externa, respecto al alcance acordado.</w:t>
+      </w:r>
+    </w:p>
+    <w:p>
+      <w:pPr>
+        <w:numPr>
+          <w:ilvl w:val="1"/>
+          <w:numId w:val="5"/>
+        </w:numPr>
+        <w:jc w:val="both"/>
+      </w:pPr>
+      <w:r>
+        <w:t>Internamente, no deben existir elementos sin especificar.</w:t>
+      </w:r>
+    </w:p>
+    <w:p>
+      <w:pPr>
+        <w:numPr>
+          <w:ilvl w:val="0"/>
+          <w:numId w:val="5"/>
+        </w:numPr>
+        <w:jc w:val="both"/>
+      </w:pPr>
+      <w:r>
+        <w:t xml:space="preserve">Ser consistente, no </w:t>
+      </w:r>
+      <w:r>
+        <w:t>puede</w:t>
+      </w:r>
+      <w:r>
+        <w:t xml:space="preserve"> haber elementos contradictorios.</w:t>
+      </w:r>
+    </w:p>
+    <w:p>
+      <w:pPr>
+        <w:numPr>
+          <w:ilvl w:val="0"/>
+          <w:numId w:val="5"/>
+        </w:numPr>
+        <w:jc w:val="both"/>
+      </w:pPr>
+      <w:r>
+        <w:t>Ser no ambigua, todo término referido al área de aplicación debe estar definido en un glosario.</w:t>
+      </w:r>
+    </w:p>
+    <w:p>
+      <w:pPr>
+        <w:numPr>
+          <w:ilvl w:val="0"/>
+          <w:numId w:val="5"/>
+        </w:numPr>
+        <w:jc w:val="both"/>
+      </w:pPr>
+      <w:r>
+        <w:t>Ser verificable, debe ser posible verificar siguiendo un método definido, si el producto final cumple o no con cada requerimiento.</w:t>
+      </w:r>
+    </w:p>
+    <w:p>
+      <w:pPr>
+        <w:numPr>
+          <w:ilvl w:val="0"/>
+          <w:numId w:val="5"/>
+        </w:numPr>
+        <w:jc w:val="both"/>
+      </w:pPr>
+      <w:r>
+        <w:t>Estar acompañada de un detalle de los procedimientos adecuados para verificar si el producto cumple o no con los requerimientos.</w:t>
+      </w:r>
+    </w:p>
+    <w:p>
+      <w:pPr>
+        <w:numPr>
+          <w:ilvl w:val="0"/>
+          <w:numId w:val="5"/>
+        </w:numPr>
+        <w:jc w:val="both"/>
+      </w:pPr>
+      <w:r>
+        <w:t>Incluir requerimientos de calidad del producto a construir.</w:t>
+      </w:r>
+    </w:p>
+    <w:p>
+      <w:pPr>
+        <w:jc w:val="both"/>
+      </w:pPr>
+      <w:r>
+        <w:t>Los requerimientos de calidad del producto a construir son considerados dentro de atributos específicos del software que tienen incidencia sobre la ‘calidad en el uso’.</w:t>
+      </w:r>
+    </w:p>
+    <w:p>
+      <w:pPr>
+        <w:numPr>
+          <w:ilvl w:val="0"/>
+          <w:numId w:val="5"/>
+        </w:numPr>
+        <w:jc w:val="both"/>
+      </w:pPr>
+      <w:r>
+        <w:t>Funcionalidad</w:t>
+      </w:r>
+      <w:r>
+        <w:t xml:space="preserve">: Adecuación a las necesidades, precisión de los resultados, interoperabilidad, seguridad de los datos. </w:t>
+      </w:r>
+    </w:p>
+    <w:p>
+      <w:pPr>
+        <w:numPr>
+          <w:ilvl w:val="0"/>
+          <w:numId w:val="5"/>
+        </w:numPr>
+        <w:jc w:val="both"/>
+      </w:pPr>
+      <w:r>
+        <w:t>Confiabilidad</w:t>
+      </w:r>
+      <w:r>
+        <w:t xml:space="preserve">: Madurez, tolerancia a fallas, </w:t>
+      </w:r>
+      <w:proofErr w:type="spellStart"/>
+      <w:r>
+        <w:t>recuperabilidad</w:t>
+      </w:r>
+      <w:proofErr w:type="spellEnd"/>
+      <w:r>
+        <w:t>, etc.</w:t>
+      </w:r>
+    </w:p>
+    <w:p>
+      <w:pPr>
+        <w:numPr>
+          <w:ilvl w:val="0"/>
+          <w:numId w:val="5"/>
+        </w:numPr>
+        <w:jc w:val="both"/>
+      </w:pPr>
+      <w:r>
+        <w:t>Usabilidad</w:t>
+      </w:r>
+      <w:r>
+        <w:t xml:space="preserve">: Comprensible, </w:t>
+      </w:r>
+      <w:proofErr w:type="spellStart"/>
+      <w:r>
+        <w:t>aprendible</w:t>
+      </w:r>
+      <w:proofErr w:type="spellEnd"/>
+      <w:r>
+        <w:t>, operable, atractivo, etc.</w:t>
+      </w:r>
+    </w:p>
+    <w:p>
+      <w:pPr>
+        <w:numPr>
+          <w:ilvl w:val="0"/>
+          <w:numId w:val="5"/>
+        </w:numPr>
+        <w:jc w:val="both"/>
+      </w:pPr>
+      <w:r>
+        <w:t>Eficiencia: Utilización de los recursos.</w:t>
+      </w:r>
+    </w:p>
+    <w:p>
+      <w:pPr>
+        <w:numPr>
+          <w:ilvl w:val="0"/>
+          <w:numId w:val="5"/>
+        </w:numPr>
+        <w:jc w:val="both"/>
+      </w:pPr>
+      <w:r>
+        <w:t>M</w:t>
+      </w:r>
+      <w:r>
+        <w:t>antenibilidad</w:t>
+      </w:r>
+      <w:r>
+        <w:t>: Analizable, modificable, estable, verificable, etc.</w:t>
+      </w:r>
+    </w:p>
+    <w:p>
+      <w:pPr>
+        <w:numPr>
+          <w:ilvl w:val="0"/>
+          <w:numId w:val="5"/>
+        </w:numPr>
+        <w:jc w:val="both"/>
+      </w:pPr>
+      <w:r>
+        <w:t>Portabilidad</w:t>
+      </w:r>
+    </w:p>
+    <w:p>
+      <w:pPr>
+        <w:jc w:val="both"/>
+      </w:pPr>
+      <w:r>
+        <w:t>C</w:t>
+      </w:r>
+      <w:r>
+        <w:t>ada uno de estos atributos debe cumplir con las normas y regulaciones aplicables a cada uno.</w:t>
+      </w:r>
+    </w:p>
+    <w:p>
+      <w:pPr>
+        <w:pStyle w:val="Ttulo3"/>
+      </w:pPr>
+      <w:bookmarkStart w:id="29" w:name="_Toc492823711"/>
+      <w:r>
+        <w:lastRenderedPageBreak/>
+        <w:t>Modelo de casos de uso</w:t>
+      </w:r>
+      <w:bookmarkEnd w:id="29"/>
+    </w:p>
+    <w:p>
+      <w:pPr>
+        <w:jc w:val="both"/>
+      </w:pPr>
+      <w:r>
+        <w:t>El Modelo de Casos de Uso describe la funcionalidad propuesta para el sistema. El modelo se basa en la descripción de elementos o usuarios externos al sistema (actores) y de la funcionalidad del mismo (casos de uso).</w:t>
+      </w:r>
+    </w:p>
+    <w:p>
+      <w:pPr>
+        <w:jc w:val="both"/>
+      </w:pPr>
+      <w:r>
+        <w:t>El Modelo de Casos de Uso describe los requerimientos funcionales de un actor en términos de las interacciones. El documento presenta al sistema desde la perspectiva de sus usos y esquematiza como proporcionara valor a los usuarios. También sirve como un acuerdo entre los clientes y desarrolladores para limitar las funcionalidades con las que contara el sistema.</w:t>
+      </w:r>
+    </w:p>
+    <w:p>
+      <w:pPr>
+        <w:jc w:val="both"/>
+      </w:pPr>
+      <w:r>
+        <w:t>Dado que este documento es la entrada fundamental para el análisis, diseño y pruebas, debe contar con las siguientes características:</w:t>
+      </w:r>
+    </w:p>
+    <w:p>
+      <w:pPr>
+        <w:numPr>
+          <w:ilvl w:val="0"/>
+          <w:numId w:val="5"/>
+        </w:numPr>
+        <w:jc w:val="both"/>
+      </w:pPr>
+      <w:r>
+        <w:t>Identificación y descripción de actores. Se deben describir los actores identificados para conocer el entorno externo del sistema.</w:t>
+      </w:r>
+    </w:p>
+    <w:p>
+      <w:pPr>
+        <w:numPr>
+          <w:ilvl w:val="0"/>
+          <w:numId w:val="5"/>
+        </w:numPr>
+        <w:jc w:val="both"/>
+      </w:pPr>
+      <w:r>
+        <w:t xml:space="preserve">Identificación y descripción de casos de uso. Se deben describir los casos de uso identificados. Cada caso de uso representa la funcionalidad que el sistema ofrece y que aporta un resultado de valor al usuario. </w:t>
+      </w:r>
+    </w:p>
+    <w:p>
+      <w:pPr>
+        <w:numPr>
+          <w:ilvl w:val="1"/>
+          <w:numId w:val="5"/>
+        </w:numPr>
+        <w:jc w:val="both"/>
+      </w:pPr>
+      <w:r>
+        <w:t>Establecer precondiciones.</w:t>
+      </w:r>
+    </w:p>
+    <w:p>
+      <w:pPr>
+        <w:numPr>
+          <w:ilvl w:val="1"/>
+          <w:numId w:val="5"/>
+        </w:numPr>
+        <w:jc w:val="both"/>
+      </w:pPr>
+      <w:r>
+        <w:t>Establecer post condiciones.</w:t>
+      </w:r>
+    </w:p>
+    <w:p>
+      <w:pPr>
+        <w:numPr>
+          <w:ilvl w:val="1"/>
+          <w:numId w:val="5"/>
+        </w:numPr>
+        <w:jc w:val="both"/>
+      </w:pPr>
+      <w:r>
+        <w:t>Flujo de sucesos principal.</w:t>
+      </w:r>
+    </w:p>
+    <w:p>
+      <w:pPr>
+        <w:numPr>
+          <w:ilvl w:val="1"/>
+          <w:numId w:val="5"/>
+        </w:numPr>
+        <w:jc w:val="both"/>
+      </w:pPr>
+      <w:r>
+        <w:t>Flujos alternativos.</w:t>
+      </w:r>
+    </w:p>
+    <w:p>
+      <w:pPr>
+        <w:numPr>
+          <w:ilvl w:val="0"/>
+          <w:numId w:val="5"/>
+        </w:numPr>
+        <w:jc w:val="both"/>
+      </w:pPr>
+      <w:r>
+        <w:t>Diagramas asociados: Diagramas de casos de uso, actividad, interacción.</w:t>
+      </w:r>
+    </w:p>
+    <w:p>
+      <w:pPr>
+        <w:jc w:val="both"/>
+      </w:pPr>
+      <w:r>
+        <w:t>El Modelo de Casos de Uso debe estar redactado en un lenguaje natural para la comprensión de los clientes.</w:t>
+      </w:r>
+      <w:r>
+        <w:t xml:space="preserve"> Debe ser elaborado primero en iteraciones tempranas y luego ser gradualmente extendido hasta obtener un documento detallado.</w:t>
+      </w:r>
+    </w:p>
+    <w:p>
+      <w:pPr>
+        <w:pStyle w:val="PSI-Ttulo3"/>
+      </w:pPr>
+      <w:bookmarkStart w:id="30" w:name="_Toc492823712"/>
+      <w:r>
+        <w:t>Modelo de diseño</w:t>
+      </w:r>
+      <w:bookmarkEnd w:id="30"/>
+    </w:p>
+    <w:p>
+      <w:pPr>
+        <w:jc w:val="both"/>
+      </w:pPr>
+      <w:r>
+        <w:t>El documento de diseño especifica como el software será construido para satisfacer los requerimientos.</w:t>
+      </w:r>
+      <w:r>
+        <w:t xml:space="preserve"> El propósito del Modelo de Diseño es empezar a realizar los casos de uso identificados durante etapas anteriores. Este modelo es utilizado por los desarrolladores para la implementación. </w:t>
+      </w:r>
+    </w:p>
+    <w:p>
+      <w:pPr>
+        <w:jc w:val="both"/>
+      </w:pPr>
+      <w:r>
+        <w:t>Deberá describir los componentes y subcomponentes del diseño del software, incluyendo interfaces internas. Este documento deberá ser elaborado primero como Preliminar y luego será gradualmente extendido hasta llegar a obtener el Detallado.</w:t>
+      </w:r>
+    </w:p>
+    <w:p>
+      <w:pPr>
+        <w:jc w:val="both"/>
+      </w:pPr>
+      <w:r>
+        <w:t>El cliente deberá obtener como resultado del proyecto el diseño de un producto de software que cubra aquellos aspectos que se haya acordado con el cliente incorporar al diseño, en función de la importancia que estos presenten y de sus conexiones lógicas.</w:t>
+      </w:r>
+    </w:p>
+    <w:p>
+      <w:pPr>
+        <w:jc w:val="both"/>
+      </w:pPr>
+      <w:r>
+        <w:lastRenderedPageBreak/>
+        <w:t>El diseño debe:</w:t>
+      </w:r>
+    </w:p>
+    <w:p>
+      <w:pPr>
+        <w:numPr>
+          <w:ilvl w:val="0"/>
+          <w:numId w:val="5"/>
+        </w:numPr>
+        <w:jc w:val="both"/>
+      </w:pPr>
+      <w:r>
+        <w:t>Corresponder a los requerimientos a incorporar:</w:t>
+      </w:r>
+      <w:r>
+        <w:t xml:space="preserve"> </w:t>
+      </w:r>
+      <w:r>
+        <w:t>Todo elemento del diseño debe contribuir a algún requerimiento</w:t>
+      </w:r>
+    </w:p>
+    <w:p>
+      <w:pPr>
+        <w:numPr>
+          <w:ilvl w:val="0"/>
+          <w:numId w:val="5"/>
+        </w:numPr>
+        <w:jc w:val="both"/>
+      </w:pPr>
+      <w:r>
+        <w:t>La implementación de todo requerimiento a incorporar debe estar contemplada en por lo menos un elemento del diseño.</w:t>
+      </w:r>
+    </w:p>
+    <w:p>
+      <w:pPr>
+        <w:numPr>
+          <w:ilvl w:val="0"/>
+          <w:numId w:val="5"/>
+        </w:numPr>
+        <w:jc w:val="both"/>
+      </w:pPr>
+      <w:r>
+        <w:t>Ser consistente con la calidad del producto</w:t>
+      </w:r>
+    </w:p>
+    <w:p>
+      <w:pPr>
+        <w:pStyle w:val="PSI-Normal"/>
+        <w:rPr>
+          <w:lang w:val="es-ES"/>
+        </w:rPr>
+      </w:pPr>
+    </w:p>
+    <w:p>
+      <w:pPr>
+        <w:pStyle w:val="PSI-Ttulo3"/>
+      </w:pPr>
+      <w:bookmarkStart w:id="31" w:name="_Toc21938351"/>
+      <w:bookmarkStart w:id="32" w:name="_Toc492823713"/>
+      <w:r>
+        <w:t xml:space="preserve">Plan de </w:t>
+      </w:r>
+      <w:bookmarkEnd w:id="31"/>
+      <w:r>
+        <w:t>pruebas</w:t>
+      </w:r>
+      <w:bookmarkEnd w:id="32"/>
+    </w:p>
+    <w:p>
+      <w:pPr>
+        <w:jc w:val="both"/>
+      </w:pPr>
+      <w:r>
+        <w:t xml:space="preserve">El Plan </w:t>
+      </w:r>
+      <w:r>
+        <w:t>deberá identificar y describir los métodos a ser utilizados en:</w:t>
+      </w:r>
+    </w:p>
+    <w:p>
+      <w:pPr>
+        <w:numPr>
+          <w:ilvl w:val="0"/>
+          <w:numId w:val="7"/>
+        </w:numPr>
+        <w:jc w:val="both"/>
+      </w:pPr>
+      <w:r>
+        <w:t>La verificación de que:</w:t>
+      </w:r>
+    </w:p>
+    <w:p>
+      <w:pPr>
+        <w:numPr>
+          <w:ilvl w:val="1"/>
+          <w:numId w:val="7"/>
+        </w:numPr>
+        <w:jc w:val="both"/>
+      </w:pPr>
+      <w:r>
+        <w:t>L</w:t>
+      </w:r>
+      <w:r>
+        <w:t>os requerimientos descritos en el documento de requerimientos han sido aprobados por una autoridad apropiada.</w:t>
+      </w:r>
+    </w:p>
+    <w:p>
+      <w:pPr>
+        <w:numPr>
+          <w:ilvl w:val="1"/>
+          <w:numId w:val="7"/>
+        </w:numPr>
+        <w:jc w:val="both"/>
+      </w:pPr>
+      <w:r>
+        <w:t>L</w:t>
+      </w:r>
+      <w:r>
+        <w:t>os requerimientos descritos en el documento de requerimientos son implementados en el diseño expresado en el documento de diseño.</w:t>
+      </w:r>
+    </w:p>
+    <w:p>
+      <w:pPr>
+        <w:numPr>
+          <w:ilvl w:val="1"/>
+          <w:numId w:val="7"/>
+        </w:numPr>
+        <w:jc w:val="both"/>
+      </w:pPr>
+      <w:r>
+        <w:t>E</w:t>
+      </w:r>
+      <w:r>
+        <w:t>l diseño expresado en el documento de diseño esta implementado en código.</w:t>
+      </w:r>
+    </w:p>
+    <w:p>
+      <w:pPr>
+        <w:numPr>
+          <w:ilvl w:val="0"/>
+          <w:numId w:val="7"/>
+        </w:numPr>
+        <w:jc w:val="both"/>
+      </w:pPr>
+      <w:r>
+        <w:t>Validar que el código, cuando es ejecutado, se adecua a los requerimientos expresados en el documento de requerimientos.</w:t>
+      </w:r>
+      <w:bookmarkStart w:id="33" w:name="_Toc21938352"/>
+    </w:p>
+    <w:p>
+      <w:pPr>
+        <w:pStyle w:val="PSI-Ttulo3"/>
+      </w:pPr>
+      <w:r>
+        <w:br/>
+      </w:r>
+      <w:bookmarkStart w:id="34" w:name="_Toc21938353"/>
+      <w:bookmarkStart w:id="35" w:name="_Toc492823714"/>
+      <w:bookmarkEnd w:id="33"/>
+      <w:r>
+        <w:t>Documentación de usuario</w:t>
+      </w:r>
+      <w:bookmarkEnd w:id="34"/>
+      <w:bookmarkEnd w:id="35"/>
+    </w:p>
+    <w:p>
+      <w:pPr>
+        <w:jc w:val="both"/>
+      </w:pPr>
+      <w:r>
+        <w:t>La documentación de usuario debe especificar y describir los datos y entradas de control requeridos, así como la secuencia de entradas, opciones, limitaciones de programa y otros ítems necesarios para la ejecución exitosa del software.</w:t>
+      </w:r>
+    </w:p>
+    <w:p>
+      <w:pPr>
+        <w:jc w:val="both"/>
+      </w:pPr>
+      <w:r>
+        <w:t>Todos los errores deben ser identificados y las acciones correctivas descritas.</w:t>
+      </w:r>
+    </w:p>
+    <w:p>
+      <w:pPr>
+        <w:jc w:val="both"/>
+      </w:pPr>
+      <w:r>
+        <w:t>Como resultado del proyecto el cliente obtendrá una documentación para el usuario de acuerdo a los requerimientos específicos del proyecto.</w:t>
+      </w:r>
     </w:p>
     <w:p>
       <w:pPr>
         <w:pStyle w:val="PSI-Ttulo2"/>
       </w:pPr>
-      <w:bookmarkStart w:id="24" w:name="_Toc21938347"/>
-      <w:bookmarkStart w:id="25" w:name="_Toc259524485"/>
-      <w:r>
-        <w:t>Propósito</w:t>
-      </w:r>
-      <w:bookmarkEnd w:id="24"/>
-      <w:bookmarkEnd w:id="25"/>
-    </w:p>
-    <w:p>
-      <w:pPr>
-        <w:jc w:val="both"/>
-      </w:pPr>
-      <w:r>
-        <w:t>[</w:t>
-      </w:r>
-      <w:r>
-        <w:t>Identificación de la documentación relativa a desarrollo, Verificación &amp; Validación, uso y mantenimiento del software.</w:t>
-      </w:r>
-    </w:p>
-    <w:p>
-      <w:pPr>
-        <w:jc w:val="both"/>
-      </w:pPr>
-      <w:r>
-        <w:t>Establecer como los documentos van a ser revisados para chequear consistencia: se confirman criterio e identificación de las revisiones.</w:t>
-      </w:r>
-      <w:r>
-        <w:t>]</w:t>
-      </w:r>
-    </w:p>
-    <w:p>
-      <w:pPr>
-        <w:pStyle w:val="PSI-Comentario"/>
-      </w:pPr>
-    </w:p>
-    <w:p>
-      <w:pPr>
-        <w:pStyle w:val="PSI-Ttulo2"/>
-      </w:pPr>
-      <w:bookmarkStart w:id="26" w:name="_Toc21938348"/>
-      <w:bookmarkStart w:id="27" w:name="_Toc259524486"/>
-      <w:r>
-        <w:t>Documentación mínima requerida</w:t>
-      </w:r>
-      <w:bookmarkEnd w:id="26"/>
-      <w:bookmarkEnd w:id="27"/>
-    </w:p>
-    <w:p>
-      <w:pPr>
-        <w:jc w:val="both"/>
-      </w:pPr>
-      <w:r>
-        <w:t>[</w:t>
-      </w:r>
-      <w:r>
-        <w:t>Esta busca asegurar que la implementación logrará satisfacer los requerimientos.</w:t>
-      </w:r>
-      <w:r>
-        <w:t>]</w:t>
-      </w:r>
-    </w:p>
-    <w:p>
-      <w:pPr>
-        <w:pStyle w:val="PSI-Ttulo3"/>
-      </w:pPr>
-      <w:bookmarkStart w:id="28" w:name="_Toc21938349"/>
-      <w:r>
-        <w:br/>
-      </w:r>
-      <w:bookmarkStart w:id="29" w:name="_Toc259524487"/>
-      <w:r>
-        <w:t>Especificación de requerimientos del software</w:t>
-      </w:r>
-      <w:bookmarkEnd w:id="28"/>
-      <w:bookmarkEnd w:id="29"/>
-    </w:p>
-    <w:p>
-      <w:pPr>
-        <w:jc w:val="both"/>
-      </w:pPr>
-      <w:r>
-        <w:t>[</w:t>
-      </w:r>
-      <w:r>
-        <w:t xml:space="preserve">El documento de especificación de requerimientos deberá describir, de forma clara y precisa, cada uno de los requerimientos esenciales del software además de las interfaces externas. </w:t>
-      </w:r>
-    </w:p>
-    <w:p>
-      <w:pPr>
-        <w:jc w:val="both"/>
-      </w:pPr>
-      <w:r>
-        <w:t>El cliente deberá obtener como resultado del proyecto una especificación adecuada a sus necesidades en el área de alcance del proyecto, de acuerdo al compromiso inicial del trabajo y a los cambios que este haya sufrido a lo largo del proyecto, que cubra aquellos aspectos que se haya acordado detallar con el cliente.</w:t>
-      </w:r>
-    </w:p>
-    <w:p>
-      <w:pPr>
-        <w:jc w:val="both"/>
-      </w:pPr>
-    </w:p>
-    <w:p>
-      <w:pPr>
-        <w:jc w:val="both"/>
-      </w:pPr>
-    </w:p>
-    <w:p>
-      <w:pPr>
-        <w:jc w:val="both"/>
-      </w:pPr>
-      <w:r>
-        <w:t>La especificación debe:</w:t>
-      </w:r>
-    </w:p>
-    <w:p>
-      <w:pPr>
-        <w:jc w:val="both"/>
-      </w:pPr>
-      <w:r>
-        <w:t>Ser completa:</w:t>
-      </w:r>
-    </w:p>
-    <w:p>
-      <w:pPr>
-        <w:jc w:val="both"/>
-      </w:pPr>
-      <w:r>
-        <w:lastRenderedPageBreak/>
-        <w:t xml:space="preserve"> Externa, respecto al alcance acordado.</w:t>
-      </w:r>
-    </w:p>
-    <w:p>
-      <w:pPr>
-        <w:jc w:val="both"/>
-      </w:pPr>
-      <w:r>
-        <w:t xml:space="preserve"> Internamente, no deben existir elementos sin especificar.</w:t>
-      </w:r>
-    </w:p>
-    <w:p>
-      <w:pPr>
-        <w:jc w:val="both"/>
-      </w:pPr>
-      <w:r>
-        <w:t xml:space="preserve">Ser consistente, no </w:t>
-      </w:r>
-      <w:r>
-        <w:t>puede</w:t>
-      </w:r>
-      <w:r>
-        <w:t xml:space="preserve"> haber elementos contradictorios.</w:t>
-      </w:r>
-    </w:p>
-    <w:p>
-      <w:pPr>
-        <w:jc w:val="both"/>
-      </w:pPr>
-      <w:r>
-        <w:t>Ser no ambigua, todo término referido al área de aplicación debe estar definido en un glosario.</w:t>
-      </w:r>
-    </w:p>
-    <w:p>
-      <w:pPr>
-        <w:jc w:val="both"/>
-      </w:pPr>
-      <w:r>
-        <w:t>Ser verificable, debe ser posible verificar siguiendo un método definido, si el producto final cumple o no con cada requerimiento.</w:t>
-      </w:r>
-    </w:p>
-    <w:p>
-      <w:pPr>
-        <w:jc w:val="both"/>
-      </w:pPr>
-      <w:r>
-        <w:t>Estar acompañada de un detalle de los procedimientos adecuados para verificar si el producto cumple o no con los requerimientos.</w:t>
-      </w:r>
-    </w:p>
-    <w:p>
-      <w:pPr>
-        <w:jc w:val="both"/>
-      </w:pPr>
-      <w:r>
-        <w:t>Incluir requerimientos de calidad del producto a construir.</w:t>
-      </w:r>
-    </w:p>
-    <w:p>
-      <w:pPr>
-        <w:jc w:val="both"/>
-      </w:pPr>
-    </w:p>
-    <w:p>
-      <w:pPr>
-        <w:jc w:val="both"/>
-      </w:pPr>
-      <w:r>
-        <w:t>Los requerimientos de calidad del producto a construir son considerados dentro de atributos específicos del software que tienen incidencia sobre la ‘calidad en el uso’.</w:t>
-      </w:r>
-      <w:r>
-        <w:t>]</w:t>
-      </w:r>
-    </w:p>
-    <w:p>
-      <w:pPr>
-        <w:jc w:val="both"/>
-      </w:pPr>
-    </w:p>
-    <w:p>
-      <w:pPr>
-        <w:jc w:val="both"/>
-      </w:pPr>
-    </w:p>
-    <w:p>
-      <w:pPr>
-        <w:jc w:val="both"/>
-      </w:pPr>
-      <w:r>
-        <w:t>[</w:t>
-      </w:r>
-      <w:r>
-        <w:t>Funcionalidad</w:t>
-      </w:r>
-    </w:p>
-    <w:p>
-      <w:pPr>
-        <w:jc w:val="both"/>
-      </w:pPr>
-      <w:r>
-        <w:t>A</w:t>
-      </w:r>
-      <w:r>
-        <w:t>decuación a las necesidades</w:t>
-      </w:r>
-    </w:p>
-    <w:p>
-      <w:pPr>
-        <w:jc w:val="both"/>
-      </w:pPr>
-      <w:r>
-        <w:t>P</w:t>
-      </w:r>
-      <w:r>
-        <w:t>recisión de los resultados</w:t>
-      </w:r>
-    </w:p>
-    <w:p>
-      <w:pPr>
-        <w:jc w:val="both"/>
-      </w:pPr>
-      <w:r>
-        <w:t>I</w:t>
-      </w:r>
-      <w:r>
-        <w:t>nteroperabilidad</w:t>
-      </w:r>
-    </w:p>
-    <w:p>
-      <w:pPr>
-        <w:jc w:val="both"/>
-      </w:pPr>
-      <w:r>
-        <w:t>S</w:t>
-      </w:r>
-      <w:r>
-        <w:t>eguridad de los datos</w:t>
-      </w:r>
-    </w:p>
-    <w:p>
-      <w:pPr>
-        <w:jc w:val="both"/>
-      </w:pPr>
-    </w:p>
-    <w:p>
-      <w:pPr>
-        <w:jc w:val="both"/>
-      </w:pPr>
-      <w:r>
-        <w:t>Confiabilidad</w:t>
-      </w:r>
-    </w:p>
-    <w:p>
-      <w:pPr>
-        <w:jc w:val="both"/>
-      </w:pPr>
-      <w:r>
-        <w:t>M</w:t>
-      </w:r>
-      <w:r>
-        <w:t>adurez</w:t>
-      </w:r>
-    </w:p>
-    <w:p>
-      <w:pPr>
-        <w:jc w:val="both"/>
-      </w:pPr>
-      <w:r>
-        <w:t>T</w:t>
-      </w:r>
-      <w:r>
-        <w:t>olerancia a faltas</w:t>
-      </w:r>
-    </w:p>
-    <w:p>
-      <w:pPr>
-        <w:jc w:val="both"/>
-      </w:pPr>
-      <w:proofErr w:type="spellStart"/>
-      <w:r>
-        <w:t>R</w:t>
-      </w:r>
-      <w:r>
-        <w:t>ecuperabilidad</w:t>
-      </w:r>
-      <w:proofErr w:type="spellEnd"/>
-    </w:p>
-    <w:p>
-      <w:pPr>
-        <w:jc w:val="both"/>
-      </w:pPr>
-      <w:r>
-        <w:br/>
-      </w:r>
-      <w:r>
-        <w:t>Usabilidad</w:t>
-      </w:r>
-    </w:p>
-    <w:p>
-      <w:pPr>
-        <w:jc w:val="both"/>
-      </w:pPr>
-      <w:r>
-        <w:t>C</w:t>
-      </w:r>
-      <w:r>
-        <w:t>omprensible</w:t>
-      </w:r>
-    </w:p>
-    <w:p>
-      <w:pPr>
-        <w:jc w:val="both"/>
-      </w:pPr>
-      <w:proofErr w:type="spellStart"/>
-      <w:r>
-        <w:t>A</w:t>
-      </w:r>
-      <w:r>
-        <w:t>prendible</w:t>
-      </w:r>
-      <w:proofErr w:type="spellEnd"/>
-    </w:p>
-    <w:p>
-      <w:pPr>
-        <w:jc w:val="both"/>
-      </w:pPr>
-      <w:r>
-        <w:t>O</w:t>
-      </w:r>
-      <w:r>
-        <w:t>perable</w:t>
-      </w:r>
-    </w:p>
-    <w:p>
-      <w:pPr>
-        <w:jc w:val="both"/>
-      </w:pPr>
-      <w:r>
-        <w:lastRenderedPageBreak/>
-        <w:t>A</w:t>
-      </w:r>
-      <w:r>
-        <w:t>tractivo</w:t>
-      </w:r>
-    </w:p>
-    <w:p>
-      <w:pPr>
-        <w:jc w:val="both"/>
-      </w:pPr>
-    </w:p>
-    <w:p>
-      <w:pPr>
-        <w:jc w:val="both"/>
-      </w:pPr>
-    </w:p>
-    <w:p>
-      <w:pPr>
-        <w:jc w:val="both"/>
-      </w:pPr>
-      <w:r>
-        <w:t>Eficiencia</w:t>
-      </w:r>
-    </w:p>
-    <w:p>
-      <w:pPr>
-        <w:jc w:val="both"/>
-        <w:rPr>
-          <w:b/>
-        </w:rPr>
-      </w:pPr>
-      <w:r>
-        <w:t>C</w:t>
-      </w:r>
-      <w:r>
-        <w:t>omportamiento respecto al tiempo (Ver si aplica)</w:t>
-      </w:r>
-    </w:p>
-    <w:p>
-      <w:pPr>
-        <w:jc w:val="both"/>
-      </w:pPr>
-      <w:r>
-        <w:t>U</w:t>
-      </w:r>
-      <w:r>
-        <w:t>tilización de recursos</w:t>
-      </w:r>
-    </w:p>
-    <w:p>
-      <w:pPr>
-        <w:jc w:val="both"/>
-      </w:pPr>
-      <w:r>
-        <w:br/>
-      </w:r>
-      <w:r>
-        <w:t>Mantenibilidad</w:t>
-      </w:r>
-    </w:p>
-    <w:p>
-      <w:pPr>
-        <w:jc w:val="both"/>
-      </w:pPr>
-      <w:r>
-        <w:t>A</w:t>
-      </w:r>
-      <w:r>
-        <w:t>nalizable</w:t>
-      </w:r>
-    </w:p>
-    <w:p>
-      <w:pPr>
-        <w:jc w:val="both"/>
-      </w:pPr>
-      <w:r>
-        <w:t>M</w:t>
-      </w:r>
-      <w:r>
-        <w:t>odificable</w:t>
-      </w:r>
-    </w:p>
-    <w:p>
-      <w:pPr>
-        <w:jc w:val="both"/>
-      </w:pPr>
-      <w:r>
-        <w:t>E</w:t>
-      </w:r>
-      <w:r>
-        <w:t>stable, no se producen efectos inesperados luego de modificaciones</w:t>
-      </w:r>
-    </w:p>
-    <w:p>
-      <w:pPr>
-        <w:jc w:val="both"/>
-      </w:pPr>
-      <w:r>
-        <w:t>V</w:t>
-      </w:r>
-      <w:r>
-        <w:t>erificable</w:t>
-      </w:r>
-    </w:p>
-    <w:p>
-      <w:pPr>
-        <w:jc w:val="both"/>
-      </w:pPr>
-    </w:p>
-    <w:p>
-      <w:pPr>
-        <w:jc w:val="both"/>
-      </w:pPr>
-      <w:r>
-        <w:t>Portabilidad</w:t>
-      </w:r>
-    </w:p>
-    <w:p>
-      <w:pPr>
-        <w:jc w:val="both"/>
-      </w:pPr>
-      <w:r>
-        <w:t>A</w:t>
-      </w:r>
-      <w:r>
-        <w:t>daptable (Ver si aplica)</w:t>
-      </w:r>
-    </w:p>
-    <w:p>
-      <w:pPr>
-        <w:jc w:val="both"/>
-      </w:pPr>
-      <w:r>
-        <w:t>I</w:t>
-      </w:r>
-      <w:r>
-        <w:t>nstalable</w:t>
-      </w:r>
-    </w:p>
-    <w:p>
-      <w:pPr>
-        <w:jc w:val="both"/>
-      </w:pPr>
-      <w:r>
-        <w:t>C</w:t>
-      </w:r>
-      <w:r>
-        <w:t>o-existencia</w:t>
-      </w:r>
-    </w:p>
-    <w:p>
-      <w:pPr>
-        <w:jc w:val="both"/>
-      </w:pPr>
-      <w:r>
-        <w:t>R</w:t>
-      </w:r>
-      <w:r>
-        <w:t>eemplazante (Ver si aplica)</w:t>
-      </w:r>
-    </w:p>
-    <w:p>
-      <w:pPr>
-        <w:jc w:val="both"/>
-      </w:pPr>
-    </w:p>
-    <w:p>
-      <w:pPr>
-        <w:jc w:val="both"/>
-      </w:pPr>
-      <w:r>
-        <w:t>C</w:t>
-      </w:r>
-      <w:r>
-        <w:t>ada uno de estos atributos debe cumplir con las normas y regulaciones aplicables a cada uno.</w:t>
-      </w:r>
-      <w:r>
-        <w:t>]</w:t>
-      </w:r>
-    </w:p>
-    <w:p>
-      <w:pPr>
-        <w:pStyle w:val="PSI-Normal"/>
-      </w:pPr>
-    </w:p>
-    <w:p>
-      <w:pPr>
-        <w:pStyle w:val="PSI-Ttulo3"/>
-      </w:pPr>
-      <w:bookmarkStart w:id="30" w:name="_Toc21938350"/>
-      <w:bookmarkStart w:id="31" w:name="_Toc259524488"/>
-      <w:r>
-        <w:t>Descripción del diseño del software</w:t>
-      </w:r>
-      <w:bookmarkEnd w:id="30"/>
-      <w:bookmarkEnd w:id="31"/>
-    </w:p>
-    <w:p>
-      <w:pPr>
-        <w:jc w:val="both"/>
-      </w:pPr>
-      <w:r>
-        <w:t>[</w:t>
-      </w:r>
-      <w:r>
-        <w:t>El documento de diseño especifica como el software será construido para satisfacer los requerimientos.</w:t>
-      </w:r>
-    </w:p>
-    <w:p>
-      <w:pPr>
-        <w:jc w:val="both"/>
-      </w:pPr>
-      <w:r>
-        <w:t>Deberá describir los componentes y subcomponentes del diseño del software, incluyendo interfaces internas. Este documento deberá ser elaborado primero como Preliminar y luego será gradualmente extendido hasta llegar a obtener el Detallado.</w:t>
-      </w:r>
-    </w:p>
-    <w:p>
-      <w:pPr>
-        <w:jc w:val="both"/>
-      </w:pPr>
-      <w:r>
-        <w:lastRenderedPageBreak/>
-        <w:t>El cliente deberá obtener como resultado del proyecto el diseño de un producto de software que cubra aquellos aspectos que se haya acordado con el cliente incorporar al diseño, en función de la importancia que estos presenten y de sus conexiones lógicas.</w:t>
-      </w:r>
-      <w:r>
-        <w:t>]</w:t>
-      </w:r>
-    </w:p>
-    <w:p>
-      <w:pPr>
-        <w:jc w:val="both"/>
-      </w:pPr>
-      <w:r>
-        <w:t>[</w:t>
-      </w:r>
-      <w:r>
-        <w:t>El diseño debe:</w:t>
-      </w:r>
-    </w:p>
-    <w:p>
-      <w:pPr>
-        <w:jc w:val="both"/>
-      </w:pPr>
-      <w:r>
-        <w:t>Corresponder a los requerimientos a incorporar:</w:t>
-      </w:r>
-    </w:p>
-    <w:p>
-      <w:pPr>
-        <w:jc w:val="both"/>
-      </w:pPr>
-      <w:r>
-        <w:t>Todo elemento del diseño debe contribuir a algún requerimiento</w:t>
-      </w:r>
-    </w:p>
-    <w:p>
-      <w:pPr>
-        <w:jc w:val="both"/>
-      </w:pPr>
-      <w:r>
-        <w:t>La implementación de todo requerimiento a incorporar debe estar contemplada en por lo menos un elemento del diseño.</w:t>
-      </w:r>
-    </w:p>
-    <w:p>
-      <w:pPr>
-        <w:jc w:val="both"/>
-      </w:pPr>
-      <w:r>
-        <w:t>Ser consistente con la calidad del producto</w:t>
-      </w:r>
-      <w:r>
-        <w:t>]</w:t>
-      </w:r>
-    </w:p>
-    <w:p>
-      <w:pPr>
-        <w:pStyle w:val="PSI-Normal"/>
-      </w:pPr>
-    </w:p>
-    <w:p>
-      <w:pPr>
-        <w:pStyle w:val="PSI-Ttulo3"/>
-      </w:pPr>
-      <w:bookmarkStart w:id="32" w:name="_Toc21938351"/>
-      <w:bookmarkStart w:id="33" w:name="_Toc259524489"/>
-      <w:r>
-        <w:t>Plan de Verificación &amp; Validación</w:t>
-      </w:r>
-      <w:bookmarkEnd w:id="32"/>
-      <w:bookmarkEnd w:id="33"/>
-    </w:p>
-    <w:p>
-      <w:r>
-        <w:t>[</w:t>
-      </w:r>
-      <w:r>
-        <w:t>El Plan de V &amp; V deberá identificar y describir los métodos a ser utilizados en:</w:t>
-      </w:r>
-    </w:p>
-    <w:p>
-      <w:r>
-        <w:t>La verificación de que:</w:t>
-      </w:r>
-    </w:p>
-    <w:p>
-      <w:r>
-        <w:t>a.</w:t>
-      </w:r>
-      <w:r>
-        <w:t xml:space="preserve">  L</w:t>
-      </w:r>
-      <w:r>
-        <w:t>os requerimientos descritos en el documento de requerimientos han sido aprobados por una autoridad apropiada.</w:t>
-      </w:r>
-    </w:p>
-    <w:p>
-      <w:r>
-        <w:t xml:space="preserve">b. </w:t>
-      </w:r>
-      <w:r>
-        <w:t>L</w:t>
-      </w:r>
-      <w:r>
-        <w:t>os requerimientos descritos en el documento de requerimientos son implementados en el diseño expresado en el documento de diseño.</w:t>
-      </w:r>
-    </w:p>
-    <w:p>
-      <w:r>
-        <w:t xml:space="preserve">c. </w:t>
-      </w:r>
-      <w:r>
-        <w:t>E</w:t>
-      </w:r>
-      <w:r>
-        <w:t>l diseño expresado en el documento de diseño esta implementado en código.</w:t>
-      </w:r>
-    </w:p>
-    <w:p>
-      <w:r>
-        <w:t>Validar que el código, cuando es ejecutado, se adecua a los requerimientos expresados en el documento de requerimientos.</w:t>
-      </w:r>
-      <w:r>
-        <w:t>]</w:t>
-      </w:r>
-    </w:p>
-    <w:p>
-      <w:pPr>
-        <w:pStyle w:val="PSI-Ttulo3"/>
-      </w:pPr>
-      <w:bookmarkStart w:id="34" w:name="_Toc21938352"/>
-    </w:p>
-    <w:p>
-      <w:pPr>
-        <w:pStyle w:val="PSI-Ttulo3"/>
-      </w:pPr>
-      <w:r>
-        <w:br/>
-      </w:r>
-      <w:bookmarkStart w:id="35" w:name="_Toc21938353"/>
-      <w:bookmarkStart w:id="36" w:name="_Toc259524490"/>
-      <w:bookmarkEnd w:id="34"/>
-      <w:r>
-        <w:t>Documentación de usuario</w:t>
-      </w:r>
-      <w:bookmarkEnd w:id="35"/>
-      <w:bookmarkEnd w:id="36"/>
-    </w:p>
-    <w:p>
-      <w:pPr>
-        <w:jc w:val="both"/>
-      </w:pPr>
-      <w:r>
-        <w:t>[</w:t>
-      </w:r>
-      <w:r>
-        <w:t>La documentación de usuario debe especificar y describir los datos y entradas de control requeridos, así como la secuencia de entradas, opciones, limitaciones de programa y otros ítems necesarios para la ejecución exitosa del software.</w:t>
-      </w:r>
-    </w:p>
-    <w:p>
-      <w:pPr>
-        <w:jc w:val="both"/>
-      </w:pPr>
-      <w:r>
-        <w:t>Todos los errores deben ser identificados y las acciones correctivas descritas.</w:t>
-      </w:r>
-    </w:p>
-    <w:p>
-      <w:pPr>
-        <w:jc w:val="both"/>
-      </w:pPr>
-      <w:r>
-        <w:t>Como resultado del proyecto el cliente obtendrá una documentación para el usuario de acuerdo a los requerimientos específicos del proyecto.</w:t>
-      </w:r>
-      <w:r>
-        <w:t>]</w:t>
-      </w:r>
-    </w:p>
-    <w:p>
-      <w:pPr>
-        <w:pStyle w:val="PSI-Ttulo2"/>
-      </w:pPr>
       <w:r>
         <w:br w:type="page"/>
       </w:r>
-      <w:bookmarkStart w:id="37" w:name="_Toc21938354"/>
-      <w:bookmarkStart w:id="38" w:name="_Toc259524491"/>
+      <w:bookmarkStart w:id="36" w:name="_Toc21938354"/>
+      <w:bookmarkStart w:id="37" w:name="_Toc492823715"/>
       <w:r>
         <w:lastRenderedPageBreak/>
         <w:t>Plan de Gestión de configuración</w:t>
       </w:r>
+      <w:bookmarkEnd w:id="36"/>
       <w:bookmarkEnd w:id="37"/>
-      <w:bookmarkEnd w:id="38"/>
-    </w:p>
-    <w:p>
-      <w:r>
-        <w:t>[</w:t>
-      </w:r>
+    </w:p>
+    <w:p>
+      <w:pPr>
+        <w:jc w:val="both"/>
+      </w:pPr>
       <w:r>
         <w:t>El Plan de gestión de configuración debe contener métodos para identificar componentes de software, control e implementación de cambios, y registro y reporte del estado de los cambios implementados.</w:t>
       </w:r>
     </w:p>
     <w:p>
+      <w:pPr>
+        <w:jc w:val="both"/>
+      </w:pPr>
       <w:r>
         <w:t>La Gestión de Configuraciones permite controlar el sistema como producto global a lo largo de su creación, obtener informes sobre el estado de desarrollo en que se encuentra y reducir el número de errores durante el mismo, lo que se traduce en un aumento de calidad del proceso de desarrollo y de mejora de la productividad en la organización.</w:t>
       </w:r>
     </w:p>
     <w:p>
-      <w:r>
-        <w:t>La gestión de configuración facilita además el mantenimiento del sistema, aportando información precisa para valorar el impacto de los cambios solicitados y reduciendo el tiempo de implementación de un cambio, tanto evolutivo como correctivo.</w:t>
-      </w:r>
-      <w:r>
-        <w:t>]</w:t>
-      </w:r>
-    </w:p>
-    <w:p>
-      <w:pPr>
+      <w:pPr>
+        <w:jc w:val="both"/>
+      </w:pPr>
+      <w:r>
+        <w:t>La Gestión de C</w:t>
+      </w:r>
+      <w:r>
+        <w:t>onfiguración facilita además el mantenimiento del sistema, aportando información precisa para valorar el impacto de los cambios solicitados y reduciendo el tiempo de implementación de un cambio, tanto evolutivo como correctivo.</w:t>
+      </w:r>
+    </w:p>
+    <w:p>
+      <w:pPr>
+        <w:jc w:val="both"/>
+      </w:pPr>
+      <w:r>
+        <w:t>Para más detalles se debe acceder al Plan de Gestión de Configuración.</w:t>
+      </w:r>
+    </w:p>
+    <w:p>
+      <w:pPr>
+        <w:ind w:left="0" w:firstLine="0"/>
         <w:rPr>
           <w:rFonts w:ascii="Verdana" w:eastAsia="Times New Roman" w:hAnsi="Verdana" w:cs="Arial"/>
           <w:sz w:val="20"/>
@@ -6836,910 +6329,236 @@
     </w:p>
     <w:p>
       <w:pPr>
-        <w:pStyle w:val="PSI-Ttulo3"/>
-      </w:pPr>
-      <w:bookmarkStart w:id="39" w:name="_Toc158379385"/>
-      <w:bookmarkStart w:id="40" w:name="_Toc164002208"/>
-      <w:bookmarkStart w:id="41" w:name="_Toc259524492"/>
-      <w:r>
-        <w:t>Propósito</w:t>
-      </w:r>
+        <w:pStyle w:val="PSI-Ttulo2"/>
+      </w:pPr>
+      <w:bookmarkStart w:id="38" w:name="_Toc21938355"/>
+      <w:bookmarkStart w:id="39" w:name="_Toc492823716"/>
+      <w:r>
+        <w:t>Otros documentos</w:t>
+      </w:r>
+      <w:bookmarkEnd w:id="38"/>
       <w:bookmarkEnd w:id="39"/>
+    </w:p>
+    <w:p>
+      <w:pPr>
+        <w:jc w:val="both"/>
+      </w:pPr>
+      <w:r>
+        <w:t>Otros documentos que tienen incidencia en la calidad del proyecto son:</w:t>
+      </w:r>
+    </w:p>
+    <w:p>
+      <w:pPr>
+        <w:numPr>
+          <w:ilvl w:val="0"/>
+          <w:numId w:val="7"/>
+        </w:numPr>
+        <w:jc w:val="both"/>
+      </w:pPr>
+      <w:r>
+        <w:t>Plan de proyecto</w:t>
+      </w:r>
+      <w:r>
+        <w:t>:</w:t>
+      </w:r>
+      <w:r>
+        <w:t xml:space="preserve"> </w:t>
+      </w:r>
+      <w:r>
+        <w:t>Este documento está compuesto por toda la información necesaria para llevar a cabo la dirección del proyecto. Es utilizado por la dirección del proyecto para dirigir las actividades a realizar durante el proceso de desarrollo del software, este comprende un conjunto de artefactos que son desarrollados durante la fase de inicio para luego ser utilizados durante todo el ciclo de vida del proyecto (gestión de riesgos, aseguramiento de calidad, resolución de problemas, entre otros).</w:t>
+      </w:r>
+    </w:p>
+    <w:p>
+      <w:pPr>
+        <w:numPr>
+          <w:ilvl w:val="0"/>
+          <w:numId w:val="7"/>
+        </w:numPr>
+        <w:jc w:val="both"/>
+      </w:pPr>
+      <w:r>
+        <w:t>Plan de estimación:</w:t>
+      </w:r>
+      <w:r>
+        <w:rPr>
+          <w:rFonts w:ascii="Arial" w:hAnsi="Arial" w:cs="Arial"/>
+          <w:color w:val="000000"/>
+          <w:sz w:val="20"/>
+          <w:szCs w:val="20"/>
+          <w:shd w:val="clear" w:color="auto" w:fill="FFFFFF"/>
+        </w:rPr>
+        <w:t xml:space="preserve"> </w:t>
+      </w:r>
+      <w:r>
+        <w:t>Una parte importante de la toma de decisiones al comenzar un nuevo proyecto de desarrollo de software está dada por el costo que éste tendrá</w:t>
+      </w:r>
+      <w:r>
+        <w:t>.</w:t>
+      </w:r>
+    </w:p>
+    <w:p>
+      <w:pPr>
+        <w:numPr>
+          <w:ilvl w:val="0"/>
+          <w:numId w:val="7"/>
+        </w:numPr>
+        <w:jc w:val="both"/>
+      </w:pPr>
+      <w:r>
+        <w:t xml:space="preserve">Plan de iteración: </w:t>
+      </w:r>
+      <w:r>
+        <w:t>El objetivo de este plan es definir detalladamente para cada una de las iteraciones a realizarse un conjunto de</w:t>
+      </w:r>
+      <w:r>
+        <w:t xml:space="preserve"> tareas, actividades y recursos</w:t>
+      </w:r>
+      <w:r>
+        <w:t>. Para cada iteración existen una serie de objetivos los cuales son usados como referencia de evaluación para determinar diferentes aspectos, como el grado de terminación de una determinada función, rendimiento, niveles de calidad, etc.</w:t>
+      </w:r>
+    </w:p>
+    <w:p>
+      <w:pPr>
+        <w:pStyle w:val="PSI-Comentario"/>
+      </w:pPr>
+    </w:p>
+    <w:p>
+      <w:pPr>
+        <w:pStyle w:val="PSI-Ttulo1"/>
+      </w:pPr>
+      <w:bookmarkStart w:id="40" w:name="_Toc21938356"/>
+      <w:bookmarkStart w:id="41" w:name="_Toc492823717"/>
+      <w:r>
+        <w:t xml:space="preserve">Estándares, prácticas, </w:t>
+      </w:r>
+      <w:r>
+        <w:t>convenciones y métricas</w:t>
+      </w:r>
       <w:bookmarkEnd w:id="40"/>
       <w:bookmarkEnd w:id="41"/>
     </w:p>
     <w:p>
       <w:pPr>
-        <w:rPr>
-          <w:lang w:eastAsia="es-ES"/>
-        </w:rPr>
-      </w:pPr>
-      <w:r>
-        <w:rPr>
-          <w:lang w:eastAsia="es-ES"/>
-        </w:rPr>
-        <w:t>[</w:t>
-      </w:r>
-      <w:r>
-        <w:rPr>
-          <w:lang w:eastAsia="es-ES"/>
-        </w:rPr>
-        <w:t>Controlar la entrega y el cambio de los elementos a través del ciclo de vida del sistema</w:t>
-      </w:r>
-      <w:r>
-        <w:rPr>
-          <w:lang w:eastAsia="es-ES"/>
-        </w:rPr>
-        <w:t>.</w:t>
-      </w:r>
-    </w:p>
-    <w:p>
-      <w:pPr>
-        <w:rPr>
-          <w:lang w:eastAsia="es-ES"/>
-        </w:rPr>
-      </w:pPr>
-      <w:r>
-        <w:rPr>
-          <w:lang w:eastAsia="es-ES"/>
-        </w:rPr>
-        <w:t>Almacenar el estado de los elementos y de las peticiones de cambio</w:t>
-      </w:r>
-      <w:r>
-        <w:rPr>
-          <w:lang w:eastAsia="es-ES"/>
-        </w:rPr>
-        <w:t>.</w:t>
-      </w:r>
-      <w:r>
-        <w:rPr>
-          <w:lang w:eastAsia="es-ES"/>
-        </w:rPr>
-        <w:t>]</w:t>
-      </w:r>
-    </w:p>
-    <w:p>
-      <w:pPr>
-        <w:pStyle w:val="PSI-Ttulo3"/>
-      </w:pPr>
-      <w:bookmarkStart w:id="42" w:name="_Toc158379386"/>
-      <w:bookmarkStart w:id="43" w:name="_Toc164002209"/>
-      <w:r>
-        <w:br/>
-      </w:r>
-      <w:bookmarkStart w:id="44" w:name="_Toc259524493"/>
-      <w:r>
-        <w:t>Resumen</w:t>
-      </w:r>
-      <w:bookmarkEnd w:id="42"/>
-      <w:bookmarkEnd w:id="43"/>
-      <w:bookmarkEnd w:id="44"/>
-    </w:p>
-    <w:p>
-      <w:pPr>
-        <w:jc w:val="both"/>
-        <w:rPr>
-          <w:lang w:eastAsia="es-ES"/>
-        </w:rPr>
-      </w:pPr>
-      <w:r>
-        <w:rPr>
-          <w:lang w:eastAsia="es-ES"/>
-        </w:rPr>
-        <w:t>[</w:t>
-      </w:r>
-      <w:r>
-        <w:rPr>
-          <w:lang w:eastAsia="es-ES"/>
-        </w:rPr>
-        <w:t>La Gestión de Configuración, en resumen, identifica los elementos de un proyecto de desarrollo de software (especificaciones, requisitos, arquitecturas, código, planes, etc</w:t>
-      </w:r>
-      <w:r>
-        <w:rPr>
-          <w:lang w:eastAsia="es-ES"/>
-        </w:rPr>
-        <w:t>.</w:t>
-      </w:r>
-      <w:r>
-        <w:rPr>
-          <w:lang w:eastAsia="es-ES"/>
-        </w:rPr>
-        <w:t>) proporcionando el control de los elementos identificados y la generación de informes de estado de la configuración, consiguiendo, al mismo tiempo, claridad de gestión, al asignar responsabilidades al personal encargado de las tareas de control a lo largo del ciclo de vida del producto.</w:t>
-      </w:r>
-      <w:r>
-        <w:rPr>
-          <w:lang w:eastAsia="es-ES"/>
-        </w:rPr>
-        <w:t>]</w:t>
-      </w:r>
-    </w:p>
-    <w:p>
-      <w:pPr>
-        <w:pStyle w:val="PSI-Ttulo3"/>
-      </w:pPr>
-      <w:bookmarkStart w:id="45" w:name="_Toc158379387"/>
-      <w:bookmarkStart w:id="46" w:name="_Toc164002210"/>
-      <w:r>
-        <w:br/>
-      </w:r>
-      <w:bookmarkStart w:id="47" w:name="_Toc259524494"/>
-      <w:r>
-        <w:t>Organización, Responsabilidades</w:t>
-      </w:r>
-      <w:bookmarkEnd w:id="45"/>
-      <w:bookmarkEnd w:id="46"/>
-      <w:bookmarkEnd w:id="47"/>
-    </w:p>
-    <w:p>
-      <w:pPr>
-        <w:jc w:val="both"/>
-        <w:rPr>
-          <w:lang w:eastAsia="es-ES"/>
-        </w:rPr>
-      </w:pPr>
-      <w:r>
-        <w:rPr>
-          <w:lang w:eastAsia="es-ES"/>
-        </w:rPr>
-        <w:t>[</w:t>
-      </w:r>
-      <w:r>
-        <w:rPr>
-          <w:lang w:eastAsia="es-ES"/>
-        </w:rPr>
-        <w:t>Se designará a un integrante del grupo para la administración de gestión de versiones</w:t>
-      </w:r>
-      <w:r>
-        <w:rPr>
-          <w:lang w:eastAsia="es-ES"/>
-        </w:rPr>
-        <w:t>,</w:t>
-      </w:r>
-      <w:r>
-        <w:rPr>
-          <w:lang w:eastAsia="es-ES"/>
-        </w:rPr>
-        <w:t xml:space="preserve"> el cual se encargará de administrar y dar los permisos en el gestor. Pudiendo cualquier integrante solicitarle al grupo algún cambio para que el</w:t>
-      </w:r>
-      <w:r>
-        <w:rPr>
-          <w:lang w:eastAsia="es-ES"/>
-        </w:rPr>
-        <w:t xml:space="preserve"> mi</w:t>
-      </w:r>
-      <w:r>
-        <w:rPr>
-          <w:lang w:eastAsia="es-ES"/>
-        </w:rPr>
-        <w:t>s</w:t>
-      </w:r>
-      <w:r>
-        <w:rPr>
-          <w:lang w:eastAsia="es-ES"/>
-        </w:rPr>
-        <w:t>mo estudie su necesidad.</w:t>
-      </w:r>
-      <w:r>
-        <w:rPr>
-          <w:lang w:eastAsia="es-ES"/>
-        </w:rPr>
-        <w:t>]</w:t>
+        <w:jc w:val="both"/>
+      </w:pPr>
+      <w:r>
+        <w:t xml:space="preserve">En esta sección del documento se realiza una identificación de estándares, practicas, convenciones y métricas que serán utilizadas durante el desarrollo del proyecto. Se establece como será monitoreado y asegurado el cumplimiento de cada uno de los ítems que se mencionan. </w:t>
       </w:r>
     </w:p>
     <w:p>
       <w:pPr>
         <w:pStyle w:val="PSI-Comentario"/>
         <w:rPr>
-          <w:lang w:eastAsia="es-ES"/>
-        </w:rPr>
-      </w:pPr>
-    </w:p>
-    <w:p>
-      <w:pPr>
-        <w:pStyle w:val="PSI-Ttulo3"/>
-      </w:pPr>
-      <w:bookmarkStart w:id="48" w:name="_Toc145736019"/>
-      <w:bookmarkStart w:id="49" w:name="_Toc158379388"/>
-      <w:bookmarkStart w:id="50" w:name="_Toc164002211"/>
-      <w:bookmarkStart w:id="51" w:name="_Toc259524495"/>
-      <w:bookmarkStart w:id="52" w:name="OLE_LINK5"/>
-      <w:bookmarkStart w:id="53" w:name="OLE_LINK6"/>
-      <w:r>
-        <w:t>Herramientas, Entorno, e Infraestructura</w:t>
-      </w:r>
-      <w:bookmarkEnd w:id="48"/>
-      <w:bookmarkEnd w:id="49"/>
-      <w:bookmarkEnd w:id="50"/>
-      <w:bookmarkEnd w:id="51"/>
-    </w:p>
-    <w:p>
-      <w:pPr>
-        <w:jc w:val="both"/>
-        <w:rPr>
-          <w:lang w:eastAsia="es-ES"/>
-        </w:rPr>
-      </w:pPr>
-      <w:r>
-        <w:rPr>
-          <w:lang w:eastAsia="es-ES"/>
-        </w:rPr>
-        <w:t>[</w:t>
-      </w:r>
-      <w:r>
-        <w:rPr>
-          <w:lang w:eastAsia="es-ES"/>
-        </w:rPr>
-        <w:t xml:space="preserve">Se utilizara la herramienta de Gestión de Configuraciones (CGS) </w:t>
-      </w:r>
-      <w:proofErr w:type="spellStart"/>
-      <w:r>
-        <w:rPr>
-          <w:lang w:eastAsia="es-ES"/>
-        </w:rPr>
-        <w:t>Subversion</w:t>
-      </w:r>
-      <w:proofErr w:type="spellEnd"/>
-      <w:r>
-        <w:rPr>
-          <w:lang w:eastAsia="es-ES"/>
-        </w:rPr>
-        <w:t xml:space="preserve"> y </w:t>
-      </w:r>
-      <w:proofErr w:type="spellStart"/>
-      <w:r>
-        <w:rPr>
-          <w:lang w:eastAsia="es-ES"/>
-        </w:rPr>
-        <w:t>TortoiseSVN</w:t>
-      </w:r>
-      <w:proofErr w:type="spellEnd"/>
-      <w:r>
-        <w:rPr>
-          <w:lang w:eastAsia="es-ES"/>
-        </w:rPr>
-        <w:t xml:space="preserve">. Este maneja ficheros y directorios a lo largo del ciclo de vida del proyecto. Los ficheros se almacenan en un repositorio central, recordando todos los cambios que se hayan realizado, permitiendo a los integrantes del grupo poder recuperar  versiones </w:t>
-      </w:r>
-      <w:r>
-        <w:rPr>
-          <w:lang w:eastAsia="es-ES"/>
-        </w:rPr>
-        <w:lastRenderedPageBreak/>
-        <w:t xml:space="preserve">anteriormente guardadas, examinar la historia de cuando y como fueron </w:t>
-      </w:r>
-      <w:r>
-        <w:rPr>
-          <w:lang w:eastAsia="es-ES"/>
-        </w:rPr>
-        <w:t>modificados</w:t>
-      </w:r>
-      <w:r>
-        <w:rPr>
-          <w:lang w:eastAsia="es-ES"/>
-        </w:rPr>
-        <w:t xml:space="preserve"> los datos, quien  hizo los mismos y así poder coordinar  el trabajo. </w:t>
-      </w:r>
-    </w:p>
-    <w:p>
-      <w:pPr>
-        <w:jc w:val="both"/>
-        <w:rPr>
-          <w:lang w:eastAsia="es-ES"/>
-        </w:rPr>
-      </w:pPr>
-      <w:r>
-        <w:rPr>
-          <w:lang w:eastAsia="es-ES"/>
-        </w:rPr>
-        <w:t>Siendo la misma especialmente útil  para los documentos revisados frecuentemente, como el código fuente, la documentación, etc., como así también  llevar un balance histórico de las diferentes versiones del sistema.</w:t>
-      </w:r>
-      <w:r>
-        <w:rPr>
-          <w:lang w:eastAsia="es-ES"/>
-        </w:rPr>
-        <w:t>]</w:t>
-      </w:r>
-    </w:p>
-    <w:p>
-      <w:pPr>
-        <w:pStyle w:val="PSI-Ttulo3"/>
-      </w:pPr>
-      <w:r>
-        <w:br/>
-      </w:r>
-      <w:bookmarkStart w:id="54" w:name="_Toc259524496"/>
-      <w:r>
-        <w:t>Forma de trabajo</w:t>
-      </w:r>
-      <w:bookmarkEnd w:id="54"/>
-      <w:r>
-        <w:t xml:space="preserve"> </w:t>
-      </w:r>
-    </w:p>
-    <w:p>
-      <w:pPr>
-        <w:jc w:val="both"/>
-        <w:rPr>
-          <w:lang w:eastAsia="es-ES"/>
-        </w:rPr>
-      </w:pPr>
-      <w:r>
-        <w:rPr>
-          <w:lang w:eastAsia="es-ES"/>
-        </w:rPr>
-        <w:t>[</w:t>
-      </w:r>
-      <w:r>
-        <w:rPr>
-          <w:lang w:eastAsia="es-ES"/>
-        </w:rPr>
-        <w:t xml:space="preserve">Durante el proceso de gestión de configuración se utilizará la herramienta </w:t>
-      </w:r>
-      <w:proofErr w:type="spellStart"/>
-      <w:r>
-        <w:rPr>
-          <w:lang w:eastAsia="es-ES"/>
-        </w:rPr>
-        <w:t>Subversion</w:t>
-      </w:r>
-      <w:proofErr w:type="spellEnd"/>
-      <w:r>
-        <w:rPr>
-          <w:lang w:eastAsia="es-ES"/>
-        </w:rPr>
-        <w:t xml:space="preserve"> para el control de versiones del producto. Cuando algún miembro haga una modificación en el proyecto, deberá acceder al servidor donde está alojada esta aplicación para almacenar la parte modificada en él, teniendo el resto del equipo de desarrollo la última versión actualizada en dicho servidor. Esta gestión de acceso al servidor para la actualización se hará mediante la herramienta </w:t>
-      </w:r>
-      <w:proofErr w:type="spellStart"/>
-      <w:r>
-        <w:rPr>
-          <w:lang w:eastAsia="es-ES"/>
-        </w:rPr>
-        <w:t>Tortoise</w:t>
-      </w:r>
-      <w:proofErr w:type="spellEnd"/>
-      <w:r>
-        <w:rPr>
-          <w:lang w:eastAsia="es-ES"/>
-        </w:rPr>
-        <w:t xml:space="preserve"> para los documentos y el </w:t>
-      </w:r>
-      <w:proofErr w:type="spellStart"/>
-      <w:r>
-        <w:rPr>
-          <w:lang w:eastAsia="es-ES"/>
-        </w:rPr>
-        <w:t>plugin</w:t>
-      </w:r>
-      <w:proofErr w:type="spellEnd"/>
-      <w:r>
-        <w:rPr>
-          <w:lang w:eastAsia="es-ES"/>
-        </w:rPr>
-        <w:t xml:space="preserve"> </w:t>
-      </w:r>
-      <w:proofErr w:type="spellStart"/>
-      <w:r>
-        <w:rPr>
-          <w:lang w:eastAsia="es-ES"/>
-        </w:rPr>
-        <w:t>Subclise</w:t>
-      </w:r>
-      <w:proofErr w:type="spellEnd"/>
-      <w:r>
-        <w:rPr>
-          <w:lang w:eastAsia="es-ES"/>
-        </w:rPr>
-        <w:t xml:space="preserve"> para el código fuente.</w:t>
-      </w:r>
-      <w:r>
-        <w:rPr>
-          <w:lang w:eastAsia="es-ES"/>
-        </w:rPr>
-        <w:t>]</w:t>
-      </w:r>
-    </w:p>
-    <w:bookmarkEnd w:id="52"/>
-    <w:bookmarkEnd w:id="53"/>
-    <w:p>
-      <w:pPr>
-        <w:pStyle w:val="PSI-Ttulo3"/>
-      </w:pPr>
-      <w:r>
-        <w:br/>
-      </w:r>
-      <w:bookmarkStart w:id="55" w:name="_Toc259524497"/>
-      <w:r>
-        <w:t>Control de Cambios</w:t>
-      </w:r>
-      <w:bookmarkEnd w:id="55"/>
-    </w:p>
-    <w:p>
-      <w:r>
-        <w:rPr>
-          <w:lang w:eastAsia="es-ES"/>
-        </w:rPr>
-        <w:t>[</w:t>
-      </w:r>
-      <w:r>
-        <w:rPr>
-          <w:lang w:eastAsia="es-ES"/>
-        </w:rPr>
-        <w:t xml:space="preserve">Se efectúa una solicitud de cambio utilizando el </w:t>
-      </w:r>
-      <w:hyperlink w:anchor="Formulario" w:history="1">
-        <w:r>
-          <w:rPr>
-            <w:lang w:eastAsia="es-ES"/>
-          </w:rPr>
-          <w:t>Formulario de Pedido y Detección de Cambio</w:t>
-        </w:r>
-      </w:hyperlink>
-      <w:r>
-        <w:rPr>
-          <w:lang w:eastAsia="es-ES"/>
-        </w:rPr>
-        <w:t>. Especifica los procedimientos para solicitar un cambio a una línea base y la documentación necesaria</w:t>
-      </w:r>
-      <w:r>
-        <w:t>.</w:t>
-      </w:r>
-      <w:r>
-        <w:t>]</w:t>
-      </w:r>
-    </w:p>
-    <w:p>
-      <w:r>
-        <w:t>[</w:t>
-      </w:r>
-      <w:r>
-        <w:t>El mismo contiene:</w:t>
-      </w:r>
-    </w:p>
-    <w:p>
-      <w:r>
-        <w:t>Nombre y versión del Elemento de Configuración de Software a cambiar.</w:t>
-      </w:r>
-    </w:p>
-    <w:p>
-      <w:r>
-        <w:t>Nombre del peticionario.</w:t>
-      </w:r>
-    </w:p>
-    <w:p>
-      <w:r>
-        <w:t>Fecha de petición</w:t>
-      </w:r>
-    </w:p>
-    <w:p>
-      <w:r>
-        <w:t>Necesidad del cambio</w:t>
-      </w:r>
-    </w:p>
-    <w:p>
-      <w:r>
-        <w:t>Descripción del cambio pedido</w:t>
-      </w:r>
-    </w:p>
-    <w:p>
-      <w:r>
-        <w:t>Prioridad</w:t>
-      </w:r>
-    </w:p>
-    <w:p>
-      <w:r>
-        <w:t>Estado</w:t>
-      </w:r>
-    </w:p>
-    <w:p>
-      <w:r>
-        <w:t>Fecha del cambio</w:t>
-      </w:r>
-      <w:r>
-        <w:t>]</w:t>
-      </w:r>
-    </w:p>
-    <w:p>
-      <w:pPr>
-        <w:pStyle w:val="Textoindependiente"/>
-        <w:ind w:left="1418"/>
-        <w:jc w:val="both"/>
-        <w:rPr>
-          <w:highlight w:val="yellow"/>
           <w:lang w:val="es-ES"/>
         </w:rPr>
       </w:pPr>
     </w:p>
     <w:p>
       <w:pPr>
-        <w:pStyle w:val="PSI-Ttulo3"/>
-      </w:pPr>
-      <w:bookmarkStart w:id="56" w:name="_Toc259524498"/>
-      <w:r>
-        <w:t>Reportes y Auditorias</w:t>
-      </w:r>
-      <w:bookmarkEnd w:id="56"/>
-    </w:p>
-    <w:p>
-      <w:pPr>
-        <w:jc w:val="both"/>
-      </w:pPr>
-      <w:r>
+        <w:pStyle w:val="PSI-Ttulo2"/>
+      </w:pPr>
+      <w:bookmarkStart w:id="42" w:name="_Toc492823718"/>
+      <w:r>
+        <w:lastRenderedPageBreak/>
+        <w:t>Objetivos</w:t>
+      </w:r>
+      <w:bookmarkStart w:id="43" w:name="_Toc21938357"/>
+      <w:bookmarkEnd w:id="42"/>
+    </w:p>
+    <w:p>
+      <w:pPr>
+        <w:jc w:val="both"/>
+      </w:pPr>
+      <w:r>
+        <w:t>Las métricas son una herramienta poderosa y fundamental para el trabajo en SQA. Su aporte fundamental son las medidas preventivas que pueden surgir a raíz de su estudio. Sin duda aportan conclusiones que muchas veces no se aprecian a simple vista y que ayudan a mejorar la eficiencia del grupo de trabajo y la calidad de los productos. Aportan un caudal de información para hacer controles estadísticos de la calidad. Además cabe resaltar que nunca debe dejarse de buscar nuevas métricas de acuerdo a las nuevas variaciones y tendencias de las estadísticas.</w:t>
+      </w:r>
+    </w:p>
+    <w:p>
+      <w:pPr>
+        <w:pStyle w:val="Koru-Normal2"/>
         <w:rPr>
-          <w:lang w:eastAsia="es-ES"/>
+          <w:rFonts w:ascii="Calibri" w:eastAsia="Calibri" w:hAnsi="Calibri" w:cs="Times New Roman"/>
+          <w:sz w:val="22"/>
+          <w:lang w:val="es-ES"/>
         </w:rPr>
-        <w:t>Se realizará las siguientes auditorias:</w:t>
-      </w:r>
+      </w:pPr>
       <w:r>
         <w:rPr>
-          <w:lang w:eastAsia="es-ES"/>
+          <w:rFonts w:ascii="Calibri" w:eastAsia="Calibri" w:hAnsi="Calibri" w:cs="Times New Roman"/>
+          <w:sz w:val="22"/>
+          <w:lang w:val="es-ES"/>
         </w:rPr>
-        <w:br/>
-      </w:r>
-      <w:r>
+        <w:t>Existen dos objetivos importantes que se persiguen dentro del programa de métricas:</w:t>
+      </w:r>
+    </w:p>
+    <w:p>
+      <w:pPr>
+        <w:pStyle w:val="Koru-Normal2"/>
+        <w:numPr>
+          <w:ilvl w:val="0"/>
+          <w:numId w:val="8"/>
+        </w:numPr>
         <w:rPr>
-          <w:b/>
+          <w:rFonts w:ascii="Calibri" w:eastAsia="Calibri" w:hAnsi="Calibri" w:cs="Times New Roman"/>
+          <w:sz w:val="22"/>
+          <w:lang w:val="es-ES"/>
         </w:rPr>
-        <w:br/>
-      </w:r>
+      </w:pPr>
       <w:r>
         <w:rPr>
-          <w:b/>
+          <w:rFonts w:ascii="Calibri" w:eastAsia="Calibri" w:hAnsi="Calibri" w:cs="Times New Roman"/>
+          <w:sz w:val="22"/>
+          <w:lang w:val="es-ES"/>
         </w:rPr>
-        <w:t>Auditoria Funcional:</w:t>
-      </w:r>
-      <w:r>
-        <w:t xml:space="preserve"> </w:t>
-      </w:r>
-      <w:r>
+        <w:t>Documentar las metas a la hora de establecer un programa de métricas. Esto tiene sentido a la hora de decidir exactamente qué debe lograrse antes de gastar recursos estableciendo un programa de este tipo.</w:t>
+      </w:r>
+    </w:p>
+    <w:p>
+      <w:pPr>
+        <w:pStyle w:val="Koru-Normal2"/>
+        <w:numPr>
+          <w:ilvl w:val="0"/>
+          <w:numId w:val="8"/>
+        </w:numPr>
         <w:rPr>
-          <w:lang w:eastAsia="es-ES"/>
+          <w:rFonts w:ascii="Calibri" w:eastAsia="Calibri" w:hAnsi="Calibri" w:cs="Times New Roman"/>
+          <w:sz w:val="22"/>
+          <w:lang w:val="es-ES"/>
         </w:rPr>
-        <w:t xml:space="preserve">Cuyo objetivo es comprobar que se han completado todas las pruebas necesarias para el / los ECS auditados, y que, teniendo en cuenta los resultados de </w:t>
-      </w:r>
+      </w:pPr>
       <w:r>
         <w:rPr>
-          <w:lang w:eastAsia="es-ES"/>
+          <w:rFonts w:ascii="Calibri" w:eastAsia="Calibri" w:hAnsi="Calibri" w:cs="Times New Roman"/>
+          <w:sz w:val="22"/>
+          <w:lang w:val="es-ES"/>
         </w:rPr>
-        <w:lastRenderedPageBreak/>
-        <w:t xml:space="preserve">los </w:t>
-      </w:r>
-      <w:proofErr w:type="spellStart"/>
-      <w:r>
-        <w:rPr>
-          <w:lang w:eastAsia="es-ES"/>
-        </w:rPr>
-        <w:t>tests</w:t>
-      </w:r>
-      <w:proofErr w:type="spellEnd"/>
-      <w:r>
-        <w:rPr>
-          <w:lang w:eastAsia="es-ES"/>
-        </w:rPr>
-        <w:t>, se puede afirmar que el / los ECS satisfacen los requisitos que se impusieron sobre él.</w:t>
-      </w:r>
-    </w:p>
-    <w:p>
-      <w:pPr>
-        <w:jc w:val="both"/>
-      </w:pPr>
-      <w:r>
-        <w:rPr>
-          <w:b/>
-        </w:rPr>
-        <w:t>Revisión formal de certificación</w:t>
-      </w:r>
-      <w:r>
-        <w:t xml:space="preserve">: </w:t>
-      </w:r>
-      <w:r>
-        <w:rPr>
-          <w:lang w:eastAsia="es-ES"/>
-        </w:rPr>
-        <w:t>Cuyo objetivo es certificar que el / los ECS se comportan correctamente en su entorno operativo.</w:t>
+        <w:t>Identificar la información (la métrica) necesaria para lograr estas metas y establecer el marco de referencia de donde puede ser obtenida.</w:t>
       </w:r>
     </w:p>
     <w:p>
       <w:pPr>
         <w:pStyle w:val="PSI-Ttulo2"/>
-      </w:pPr>
-      <w:bookmarkStart w:id="57" w:name="_Toc21938355"/>
-      <w:bookmarkStart w:id="58" w:name="_Toc259524499"/>
-      <w:r>
-        <w:t>Otros documentos</w:t>
-      </w:r>
-      <w:bookmarkEnd w:id="57"/>
-      <w:bookmarkEnd w:id="58"/>
-    </w:p>
-    <w:p>
-      <w:pPr>
-        <w:jc w:val="both"/>
-      </w:pPr>
-      <w:r>
-        <w:t>[Esta sección puede contener otros documentos que se identifiquen de incidencia en la calidad del producto a desarrollar, por ejemplo:</w:t>
-      </w:r>
-    </w:p>
-    <w:p>
-      <w:pPr>
-        <w:jc w:val="both"/>
-      </w:pPr>
-      <w:r>
-        <w:t>Plan de desarrollo</w:t>
-      </w:r>
-    </w:p>
-    <w:p>
-      <w:pPr>
-        <w:jc w:val="both"/>
-      </w:pPr>
-      <w:r>
-        <w:t>Plan de proyecto</w:t>
-      </w:r>
-    </w:p>
-    <w:p>
-      <w:pPr>
-        <w:jc w:val="both"/>
-      </w:pPr>
-      <w:r>
-        <w:t>Manual de estándares y procedimientos</w:t>
-      </w:r>
-      <w:r>
-        <w:t>.</w:t>
-      </w:r>
-      <w:r>
-        <w:t>]</w:t>
-      </w:r>
-    </w:p>
-    <w:p>
-      <w:pPr>
-        <w:pStyle w:val="PSI-Comentario"/>
-      </w:pPr>
-    </w:p>
-    <w:p>
-      <w:pPr>
-        <w:pStyle w:val="PSI-Ttulo1"/>
-      </w:pPr>
-      <w:bookmarkStart w:id="59" w:name="_Toc21938356"/>
-      <w:bookmarkStart w:id="60" w:name="_Toc259524500"/>
-      <w:r>
-        <w:t xml:space="preserve">Estándares, prácticas, </w:t>
-      </w:r>
-      <w:r>
-        <w:t>convenciones y métricas</w:t>
-      </w:r>
-      <w:bookmarkEnd w:id="59"/>
-      <w:bookmarkEnd w:id="60"/>
-    </w:p>
-    <w:p>
-      <w:pPr>
-        <w:jc w:val="both"/>
-      </w:pPr>
-      <w:r>
-        <w:t>[Esta sección deberá cumplir con las siguientes funciones:</w:t>
-      </w:r>
-    </w:p>
-    <w:p>
-      <w:pPr>
-        <w:jc w:val="both"/>
-      </w:pPr>
-      <w:r>
-        <w:t>Identificar los estándares, prácticas, convenciones y métricas que serán aplicadas.</w:t>
-      </w:r>
-    </w:p>
-    <w:p>
-      <w:pPr>
-        <w:jc w:val="both"/>
-      </w:pPr>
-      <w:r>
-        <w:t>Indicar como será monitoreado y asegurado el cumplimiento con estos ítems</w:t>
-      </w:r>
-    </w:p>
-    <w:p>
-      <w:pPr>
-        <w:jc w:val="both"/>
-      </w:pPr>
-      <w:r>
-        <w:t>El IEEE “</w:t>
-      </w:r>
-      <w:r>
-        <w:rPr>
-          <w:iCs/>
-        </w:rPr>
-        <w:t xml:space="preserve">Standard </w:t>
-      </w:r>
-      <w:proofErr w:type="spellStart"/>
-      <w:r>
-        <w:rPr>
-          <w:iCs/>
-        </w:rPr>
-        <w:t>Glosary</w:t>
-      </w:r>
-      <w:proofErr w:type="spellEnd"/>
-      <w:r>
-        <w:rPr>
-          <w:iCs/>
-        </w:rPr>
-        <w:t xml:space="preserve"> of Software </w:t>
-      </w:r>
-      <w:proofErr w:type="spellStart"/>
-      <w:r>
-        <w:rPr>
-          <w:iCs/>
-        </w:rPr>
-        <w:t>Engering</w:t>
-      </w:r>
-      <w:proofErr w:type="spellEnd"/>
-      <w:r>
-        <w:rPr>
-          <w:iCs/>
-        </w:rPr>
-        <w:t xml:space="preserve"> </w:t>
-      </w:r>
-      <w:proofErr w:type="spellStart"/>
-      <w:r>
-        <w:rPr>
-          <w:iCs/>
-        </w:rPr>
-        <w:t>Terms</w:t>
-      </w:r>
-      <w:proofErr w:type="spellEnd"/>
-      <w:r>
-        <w:t xml:space="preserve">” define como </w:t>
-      </w:r>
-      <w:r>
-        <w:rPr>
-          <w:iCs/>
-        </w:rPr>
-        <w:t>métrica</w:t>
-      </w:r>
-      <w:r>
-        <w:rPr>
-          <w:iCs/>
-        </w:rPr>
-        <w:t xml:space="preserve">: </w:t>
-      </w:r>
-      <w:r>
-        <w:t>“una  medida cuantitativa del grado en que un sistema, componente o proceso posee un atributo dado</w:t>
-      </w:r>
-      <w:r>
-        <w:rPr>
-          <w:iCs/>
-        </w:rPr>
-        <w:t>”</w:t>
-      </w:r>
-      <w:r>
-        <w:t>.]</w:t>
-      </w:r>
-    </w:p>
-    <w:p>
-      <w:pPr>
-        <w:jc w:val="both"/>
-      </w:pPr>
-      <w:r>
-        <w:t>[</w:t>
-      </w:r>
-      <w:r>
-        <w:t>Las métricas son una herramienta poderosa y fundamental para el trabajo en SQA. Su aporte fundamental son las medidas preventivas que pueden surgir a raíz de su estudio. Sin duda aportan conclusiones que muchas veces no se aprecian a simple vista y que ayudan a mejorar la eficiencia del grupo de trabajo y la calidad de los productos. Aportan un caudal de información para hacer controles estadísticos de la calidad. Además cabe resaltar que nunca debe dejarse de buscar nuevas métricas de acuerdo a las nuevas variaciones y tendencias de las estadísticas</w:t>
-      </w:r>
-      <w:r>
-        <w:t>.</w:t>
-      </w:r>
-      <w:r>
-        <w:t>]</w:t>
-      </w:r>
-    </w:p>
-    <w:p>
-      <w:pPr>
-        <w:pStyle w:val="PSI-Comentario"/>
-      </w:pPr>
-    </w:p>
-    <w:p>
-      <w:pPr>
-        <w:pStyle w:val="PSI-Ttulo2"/>
-      </w:pPr>
-      <w:bookmarkStart w:id="61" w:name="_Toc259524501"/>
-      <w:r>
-        <w:t>Objetivos</w:t>
-      </w:r>
-      <w:bookmarkEnd w:id="61"/>
-    </w:p>
-    <w:p>
-      <w:pPr>
-        <w:jc w:val="both"/>
-      </w:pPr>
-      <w:r>
-        <w:t>Existen dos objetivos importantes que se persiguen dentro del programa de métricas:</w:t>
-      </w:r>
-    </w:p>
-    <w:p>
-      <w:pPr>
-        <w:jc w:val="both"/>
-      </w:pPr>
-      <w:r>
-        <w:t>Documentar las metas a la hora de establecer un programa de métricas. Esto tiene</w:t>
-      </w:r>
-      <w:r>
-        <w:t xml:space="preserve"> </w:t>
-      </w:r>
-      <w:r>
-        <w:t>sentido a la hora de decidir exactamente qué debe lograrse antes de gastar</w:t>
-      </w:r>
-      <w:r>
-        <w:t xml:space="preserve"> </w:t>
-      </w:r>
-      <w:r>
-        <w:t>recursos estableciendo un programa de este tipo.</w:t>
-      </w:r>
-    </w:p>
-    <w:p>
-      <w:pPr>
-        <w:jc w:val="both"/>
-      </w:pPr>
-      <w:r>
-        <w:rPr>
-          <w:rFonts w:ascii="Symbol" w:hAnsi="Symbol" w:cs="Symbol"/>
-          <w:lang w:val="en-US"/>
-        </w:rPr>
-        <w:t></w:t>
-      </w:r>
-      <w:r>
-        <w:t>Identificar la información (la métrica) necesaria para lograr estas metas y</w:t>
-      </w:r>
-      <w:r>
-        <w:t xml:space="preserve"> </w:t>
-      </w:r>
-      <w:r>
-        <w:t>establecer el</w:t>
-      </w:r>
-      <w:r>
-        <w:t xml:space="preserve"> </w:t>
-      </w:r>
-      <w:proofErr w:type="gramStart"/>
-      <w:r>
-        <w:t>m</w:t>
-      </w:r>
-      <w:r>
-        <w:t>arco</w:t>
-      </w:r>
-      <w:proofErr w:type="gramEnd"/>
-      <w:r>
-        <w:t xml:space="preserve"> de referencia de donde puede ser obtenida.</w:t>
-      </w:r>
-    </w:p>
-    <w:p>
-      <w:pPr>
-        <w:jc w:val="both"/>
-      </w:pPr>
-      <w:r>
-        <w:lastRenderedPageBreak/>
-        <w:t>El cometido de los ocho pasos es crear un proceso a través del cual un programa</w:t>
-      </w:r>
-      <w:r>
-        <w:t xml:space="preserve"> </w:t>
-      </w:r>
-      <w:r>
-        <w:t>corriente de métrica puede ser utilizado como una herramienta estratégica de gestión.</w:t>
-      </w:r>
-    </w:p>
-    <w:p>
-      <w:pPr>
-        <w:pStyle w:val="PSI-Ttulo2"/>
-        <w:jc w:val="both"/>
-      </w:pPr>
-      <w:bookmarkStart w:id="62" w:name="_Toc21938357"/>
+        <w:jc w:val="both"/>
+      </w:pPr>
       <w:r>
         <w:br w:type="page"/>
       </w:r>
-      <w:bookmarkStart w:id="63" w:name="_Toc259524502"/>
+      <w:bookmarkStart w:id="44" w:name="_Toc492823719"/>
       <w:r>
         <w:lastRenderedPageBreak/>
         <w:t>Métricas de proceso</w:t>
       </w:r>
-      <w:bookmarkEnd w:id="63"/>
-    </w:p>
-    <w:p>
-      <w:pPr>
-        <w:jc w:val="both"/>
-      </w:pPr>
-      <w:r>
-        <w:t>Se recopilan de todos los proyectos y</w:t>
+      <w:bookmarkEnd w:id="44"/>
+    </w:p>
+    <w:p>
+      <w:pPr>
+        <w:jc w:val="both"/>
+      </w:pPr>
+      <w:r>
+        <w:t>Las métricas de proceso s</w:t>
+      </w:r>
+      <w:r>
+        <w:t>e recopilan de todos los proyectos y</w:t>
       </w:r>
       <w:r>
         <w:t xml:space="preserve"> </w:t>
@@ -7747,17 +6566,16 @@
       <w:r>
         <w:t>durante un largo periodo de tiempo</w:t>
       </w:r>
-    </w:p>
-    <w:p>
-      <w:pPr>
-        <w:jc w:val="both"/>
-      </w:pPr>
-      <w:r>
-        <w:t>Caracterizados por:</w:t>
-      </w:r>
-    </w:p>
-    <w:p>
-      <w:pPr>
+      <w:r>
+        <w:t>. Su intención es proporcionar un conjunto de indicadores de proceso que conduzca a mejorar el proceso de software a largo plazo. Este tipo de métricas se caracteriza por:</w:t>
+      </w:r>
+    </w:p>
+    <w:p>
+      <w:pPr>
+        <w:numPr>
+          <w:ilvl w:val="0"/>
+          <w:numId w:val="8"/>
+        </w:numPr>
         <w:jc w:val="both"/>
       </w:pPr>
       <w:r>
@@ -7766,6 +6584,10 @@
     </w:p>
     <w:p>
       <w:pPr>
+        <w:numPr>
+          <w:ilvl w:val="0"/>
+          <w:numId w:val="8"/>
+        </w:numPr>
         <w:jc w:val="both"/>
       </w:pPr>
       <w:r>
@@ -7788,163 +6610,1740 @@
     </w:p>
     <w:p>
       <w:pPr>
-        <w:jc w:val="both"/>
-      </w:pPr>
-      <w:r>
-        <w:t xml:space="preserve"> Costo de remoción de defectos</w:t>
-      </w:r>
-    </w:p>
-    <w:p>
-      <w:pPr>
-        <w:jc w:val="both"/>
-      </w:pPr>
-      <w:r>
-        <w:t>Cantidad de código rehusado</w:t>
-      </w:r>
-    </w:p>
-    <w:p>
-      <w:pPr>
-        <w:jc w:val="both"/>
-      </w:pPr>
-      <w:r>
-        <w:t xml:space="preserve">Distribución de esfuerzo por fase </w:t>
-      </w:r>
-    </w:p>
-    <w:p>
-      <w:pPr>
-        <w:jc w:val="both"/>
-      </w:pPr>
-      <w:r>
-        <w:t>Efectividad para remover defectos entre fa</w:t>
-      </w:r>
-      <w:r>
-        <w:t>s</w:t>
-      </w:r>
-      <w:r>
-        <w:t>es</w:t>
-      </w:r>
-    </w:p>
-    <w:p>
-      <w:pPr>
-        <w:jc w:val="both"/>
-      </w:pPr>
-      <w:r>
-        <w:t>Soporte de herramientas para procesos propuestos</w:t>
-      </w:r>
+        <w:numPr>
+          <w:ilvl w:val="0"/>
+          <w:numId w:val="8"/>
+        </w:numPr>
+        <w:jc w:val="both"/>
+      </w:pPr>
+      <w:r>
+        <w:t>Cantidad de módulos reutilizados.</w:t>
+      </w:r>
+    </w:p>
+    <w:p>
+      <w:pPr>
+        <w:pStyle w:val="Ttulo3"/>
+      </w:pPr>
+      <w:r>
+        <w:t>Cantidad de módulos reutilizados</w:t>
+      </w:r>
+    </w:p>
+    <w:p>
+      <w:pPr>
+        <w:jc w:val="both"/>
+      </w:pPr>
+      <w:r>
+        <w:t xml:space="preserve">Se establecen </w:t>
+      </w:r>
+      <w:r>
+        <w:t xml:space="preserve">la cantidad de módulos que se han reutilizado junto con el grado aproximado de reutilización. </w:t>
+      </w:r>
+      <w:r>
+        <w:t xml:space="preserve">El líder del proyecto, junto con los desarrolladores, deberá establecer los módulos a reutilizar y </w:t>
+      </w:r>
+      <w:r>
+        <w:t>registrar</w:t>
+      </w:r>
+      <w:r>
+        <w:t>los</w:t>
+      </w:r>
+      <w:r>
+        <w:t>. El grado de reutilización sirve para establecer qué porcentaje aproximado del módulo ha podido utilizarse.</w:t>
+      </w:r>
+    </w:p>
+    <w:p>
+      <w:pPr>
+        <w:jc w:val="both"/>
+      </w:pPr>
+    </w:p>
+    <w:tbl>
+      <w:tblPr>
+        <w:tblStyle w:val="Tablaconcuadrcula"/>
+        <w:tblW w:w="0" w:type="auto"/>
+        <w:tblInd w:w="357" w:type="dxa"/>
+        <w:tblLook w:val="04A0" w:firstRow="1" w:lastRow="0" w:firstColumn="1" w:lastColumn="0" w:noHBand="0" w:noVBand="1"/>
+      </w:tblPr>
+      <w:tblGrid>
+        <w:gridCol w:w="2773"/>
+        <w:gridCol w:w="2793"/>
+        <w:gridCol w:w="2797"/>
+      </w:tblGrid>
+      <w:tr>
+        <w:tc>
+          <w:tcPr>
+            <w:tcW w:w="2773" w:type="dxa"/>
+            <w:shd w:val="clear" w:color="auto" w:fill="D9D9D9" w:themeFill="background1" w:themeFillShade="D9"/>
+            <w:vAlign w:val="center"/>
+          </w:tcPr>
+          <w:p>
+            <w:pPr>
+              <w:spacing w:after="240"/>
+              <w:ind w:left="0" w:firstLine="0"/>
+              <w:jc w:val="center"/>
+              <w:rPr>
+                <w:b/>
+              </w:rPr>
+            </w:pPr>
+            <w:r>
+              <w:rPr>
+                <w:b/>
+              </w:rPr>
+              <w:t>Modulo</w:t>
+            </w:r>
+          </w:p>
+        </w:tc>
+        <w:tc>
+          <w:tcPr>
+            <w:tcW w:w="2793" w:type="dxa"/>
+            <w:shd w:val="clear" w:color="auto" w:fill="D9D9D9" w:themeFill="background1" w:themeFillShade="D9"/>
+            <w:vAlign w:val="center"/>
+          </w:tcPr>
+          <w:p>
+            <w:pPr>
+              <w:spacing w:after="240"/>
+              <w:ind w:left="0" w:firstLine="0"/>
+              <w:jc w:val="center"/>
+              <w:rPr>
+                <w:b/>
+              </w:rPr>
+            </w:pPr>
+            <w:r>
+              <w:rPr>
+                <w:b/>
+              </w:rPr>
+              <w:t>Descripción</w:t>
+            </w:r>
+          </w:p>
+        </w:tc>
+        <w:tc>
+          <w:tcPr>
+            <w:tcW w:w="2797" w:type="dxa"/>
+            <w:shd w:val="clear" w:color="auto" w:fill="D9D9D9" w:themeFill="background1" w:themeFillShade="D9"/>
+            <w:vAlign w:val="center"/>
+          </w:tcPr>
+          <w:p>
+            <w:pPr>
+              <w:spacing w:after="240"/>
+              <w:ind w:left="0" w:firstLine="0"/>
+              <w:jc w:val="center"/>
+              <w:rPr>
+                <w:b/>
+              </w:rPr>
+            </w:pPr>
+            <w:r>
+              <w:rPr>
+                <w:b/>
+              </w:rPr>
+              <w:t>Grado de reutilización</w:t>
+            </w:r>
+          </w:p>
+        </w:tc>
+      </w:tr>
+      <w:tr>
+        <w:tc>
+          <w:tcPr>
+            <w:tcW w:w="2773" w:type="dxa"/>
+          </w:tcPr>
+          <w:p>
+            <w:pPr>
+              <w:ind w:left="0" w:firstLine="0"/>
+              <w:jc w:val="both"/>
+            </w:pPr>
+          </w:p>
+        </w:tc>
+        <w:tc>
+          <w:tcPr>
+            <w:tcW w:w="2793" w:type="dxa"/>
+          </w:tcPr>
+          <w:p>
+            <w:pPr>
+              <w:ind w:left="0" w:firstLine="0"/>
+              <w:jc w:val="both"/>
+            </w:pPr>
+          </w:p>
+        </w:tc>
+        <w:tc>
+          <w:tcPr>
+            <w:tcW w:w="2797" w:type="dxa"/>
+          </w:tcPr>
+          <w:p>
+            <w:pPr>
+              <w:ind w:left="0" w:firstLine="0"/>
+              <w:jc w:val="both"/>
+            </w:pPr>
+          </w:p>
+        </w:tc>
+      </w:tr>
+      <w:tr>
+        <w:tc>
+          <w:tcPr>
+            <w:tcW w:w="2773" w:type="dxa"/>
+          </w:tcPr>
+          <w:p>
+            <w:pPr>
+              <w:ind w:left="0" w:firstLine="0"/>
+              <w:jc w:val="both"/>
+            </w:pPr>
+          </w:p>
+        </w:tc>
+        <w:tc>
+          <w:tcPr>
+            <w:tcW w:w="2793" w:type="dxa"/>
+          </w:tcPr>
+          <w:p>
+            <w:pPr>
+              <w:ind w:left="0" w:firstLine="0"/>
+              <w:jc w:val="both"/>
+            </w:pPr>
+          </w:p>
+        </w:tc>
+        <w:tc>
+          <w:tcPr>
+            <w:tcW w:w="2797" w:type="dxa"/>
+          </w:tcPr>
+          <w:p>
+            <w:pPr>
+              <w:ind w:left="0" w:firstLine="0"/>
+              <w:jc w:val="both"/>
+            </w:pPr>
+          </w:p>
+        </w:tc>
+      </w:tr>
+      <w:tr>
+        <w:tc>
+          <w:tcPr>
+            <w:tcW w:w="2773" w:type="dxa"/>
+          </w:tcPr>
+          <w:p>
+            <w:pPr>
+              <w:ind w:left="0" w:firstLine="0"/>
+              <w:jc w:val="both"/>
+            </w:pPr>
+          </w:p>
+        </w:tc>
+        <w:tc>
+          <w:tcPr>
+            <w:tcW w:w="2793" w:type="dxa"/>
+          </w:tcPr>
+          <w:p>
+            <w:pPr>
+              <w:ind w:left="0" w:firstLine="0"/>
+              <w:jc w:val="both"/>
+            </w:pPr>
+          </w:p>
+        </w:tc>
+        <w:tc>
+          <w:tcPr>
+            <w:tcW w:w="2797" w:type="dxa"/>
+          </w:tcPr>
+          <w:p>
+            <w:pPr>
+              <w:ind w:left="0" w:firstLine="0"/>
+              <w:jc w:val="both"/>
+            </w:pPr>
+          </w:p>
+        </w:tc>
+      </w:tr>
+      <w:tr>
+        <w:tc>
+          <w:tcPr>
+            <w:tcW w:w="5566" w:type="dxa"/>
+            <w:gridSpan w:val="2"/>
+          </w:tcPr>
+          <w:p>
+            <w:pPr>
+              <w:ind w:left="0" w:firstLine="0"/>
+              <w:jc w:val="both"/>
+            </w:pPr>
+            <w:r>
+              <w:t>Total módulos reutilizados = 0.</w:t>
+            </w:r>
+          </w:p>
+        </w:tc>
+        <w:tc>
+          <w:tcPr>
+            <w:tcW w:w="2797" w:type="dxa"/>
+          </w:tcPr>
+          <w:p>
+            <w:pPr>
+              <w:ind w:left="0" w:firstLine="0"/>
+              <w:jc w:val="both"/>
+            </w:pPr>
+          </w:p>
+        </w:tc>
+      </w:tr>
+    </w:tbl>
+    <w:p>
+      <w:pPr>
+        <w:jc w:val="both"/>
+      </w:pPr>
     </w:p>
     <w:p>
       <w:pPr>
         <w:pStyle w:val="PSI-Ttulo2"/>
       </w:pPr>
+      <w:r>
+        <w:t xml:space="preserve"> </w:t>
+      </w:r>
+      <w:bookmarkStart w:id="45" w:name="_Toc492823720"/>
+      <w:r>
+        <w:t>Métricas de proyecto</w:t>
+      </w:r>
+      <w:bookmarkEnd w:id="45"/>
+    </w:p>
+    <w:p>
+      <w:pPr>
+        <w:jc w:val="both"/>
+      </w:pPr>
+      <w:r>
+        <w:t>Las métricas del proyecto permiten evaluar el estado del proyecto y seguir la pista de los riesgos. Para el presente proyecto de desarrollo se trabajara con las siguientes métricas del proyecto:</w:t>
+      </w:r>
+    </w:p>
+    <w:p>
+      <w:pPr>
+        <w:numPr>
+          <w:ilvl w:val="0"/>
+          <w:numId w:val="8"/>
+        </w:numPr>
+        <w:jc w:val="both"/>
+      </w:pPr>
+      <w:r>
+        <w:t>Cantidad de reuniones por iteración.</w:t>
+      </w:r>
+    </w:p>
+    <w:p>
+      <w:pPr>
+        <w:numPr>
+          <w:ilvl w:val="0"/>
+          <w:numId w:val="8"/>
+        </w:numPr>
+        <w:jc w:val="both"/>
+      </w:pPr>
+      <w:r>
+        <w:t>Tareas creadas sobre tareas resueltas.</w:t>
+      </w:r>
+    </w:p>
+    <w:p>
+      <w:pPr>
+        <w:pStyle w:val="Ttulo3"/>
+      </w:pPr>
+      <w:r>
+        <w:t>Cantidad de reuniones por iteración</w:t>
+      </w:r>
+    </w:p>
+    <w:p>
+      <w:pPr>
+        <w:jc w:val="both"/>
+      </w:pPr>
+      <w:r>
+        <w:t xml:space="preserve">Se definen la cantidad de reuniones que se llevan a cabo durante el periodo de una iteración junto con el tiempo utilizado. </w:t>
+      </w:r>
+    </w:p>
+    <w:p>
+      <w:pPr>
+        <w:jc w:val="both"/>
+      </w:pPr>
+      <w:r>
+        <w:lastRenderedPageBreak/>
+        <w:t xml:space="preserve">En cada cierre de Iteración se deberán evaluar la cantidad de reuniones que se han </w:t>
+      </w:r>
+      <w:r>
+        <w:t>desarrollado. Para ello se hará uso de los documentos “Resumen de Reunión” donde se establecen los objetivos, hora de inicio, hora de fin y temario. Se utilizara la duración de cada reunión para calcular el tiempo utilizado en cada iteración.</w:t>
+      </w:r>
+    </w:p>
+    <w:p>
+      <w:pPr>
+        <w:jc w:val="both"/>
+      </w:pPr>
+      <w:r>
+        <w:t>La información debe cargarse en la siguiente tabla donde se indica la Iteración, la fase a la que corresponde, la cantidad de reuniones que se han desarrollado y la cantidad de horas utilizadas.</w:t>
+      </w:r>
+    </w:p>
+    <w:p>
+      <w:pPr>
+        <w:jc w:val="both"/>
+      </w:pPr>
+    </w:p>
+    <w:tbl>
+      <w:tblPr>
+        <w:tblStyle w:val="Tablaconcuadrcula"/>
+        <w:tblW w:w="0" w:type="auto"/>
+        <w:jc w:val="center"/>
+        <w:tblLook w:val="04A0" w:firstRow="1" w:lastRow="0" w:firstColumn="1" w:lastColumn="0" w:noHBand="0" w:noVBand="1"/>
+      </w:tblPr>
+      <w:tblGrid>
+        <w:gridCol w:w="2075"/>
+        <w:gridCol w:w="1141"/>
+        <w:gridCol w:w="2386"/>
+        <w:gridCol w:w="2094"/>
+      </w:tblGrid>
+      <w:tr>
+        <w:trPr>
+          <w:jc w:val="center"/>
+        </w:trPr>
+        <w:tc>
+          <w:tcPr>
+            <w:tcW w:w="2075" w:type="dxa"/>
+            <w:shd w:val="clear" w:color="auto" w:fill="D9D9D9" w:themeFill="background1" w:themeFillShade="D9"/>
+            <w:vAlign w:val="center"/>
+          </w:tcPr>
+          <w:p>
+            <w:pPr>
+              <w:spacing w:after="240"/>
+              <w:ind w:left="0" w:firstLine="0"/>
+              <w:jc w:val="center"/>
+              <w:rPr>
+                <w:b/>
+              </w:rPr>
+            </w:pPr>
+            <w:r>
+              <w:rPr>
+                <w:b/>
+              </w:rPr>
+              <w:t>Fase</w:t>
+            </w:r>
+          </w:p>
+        </w:tc>
+        <w:tc>
+          <w:tcPr>
+            <w:tcW w:w="1141" w:type="dxa"/>
+            <w:shd w:val="clear" w:color="auto" w:fill="D9D9D9" w:themeFill="background1" w:themeFillShade="D9"/>
+            <w:vAlign w:val="center"/>
+          </w:tcPr>
+          <w:p>
+            <w:pPr>
+              <w:spacing w:after="240"/>
+              <w:ind w:left="0" w:firstLine="0"/>
+              <w:jc w:val="center"/>
+              <w:rPr>
+                <w:b/>
+              </w:rPr>
+            </w:pPr>
+            <w:r>
+              <w:rPr>
+                <w:b/>
+              </w:rPr>
+              <w:t>Iteración</w:t>
+            </w:r>
+          </w:p>
+        </w:tc>
+        <w:tc>
+          <w:tcPr>
+            <w:tcW w:w="2386" w:type="dxa"/>
+            <w:shd w:val="clear" w:color="auto" w:fill="D9D9D9" w:themeFill="background1" w:themeFillShade="D9"/>
+            <w:vAlign w:val="center"/>
+          </w:tcPr>
+          <w:p>
+            <w:pPr>
+              <w:spacing w:after="240"/>
+              <w:ind w:left="0" w:firstLine="0"/>
+              <w:jc w:val="center"/>
+              <w:rPr>
+                <w:b/>
+              </w:rPr>
+            </w:pPr>
+            <w:r>
+              <w:rPr>
+                <w:b/>
+              </w:rPr>
+              <w:t>Cantidad de reuniones</w:t>
+            </w:r>
+          </w:p>
+        </w:tc>
+        <w:tc>
+          <w:tcPr>
+            <w:tcW w:w="2094" w:type="dxa"/>
+            <w:shd w:val="clear" w:color="auto" w:fill="D9D9D9" w:themeFill="background1" w:themeFillShade="D9"/>
+            <w:vAlign w:val="center"/>
+          </w:tcPr>
+          <w:p>
+            <w:pPr>
+              <w:spacing w:after="240"/>
+              <w:ind w:left="0" w:firstLine="0"/>
+              <w:jc w:val="center"/>
+              <w:rPr>
+                <w:b/>
+              </w:rPr>
+            </w:pPr>
+            <w:r>
+              <w:rPr>
+                <w:b/>
+              </w:rPr>
+              <w:t>Cantidad de horas</w:t>
+            </w:r>
+          </w:p>
+        </w:tc>
+      </w:tr>
+      <w:tr>
+        <w:trPr>
+          <w:jc w:val="center"/>
+        </w:trPr>
+        <w:tc>
+          <w:tcPr>
+            <w:tcW w:w="2075" w:type="dxa"/>
+          </w:tcPr>
+          <w:p>
+            <w:pPr>
+              <w:ind w:left="0" w:firstLine="0"/>
+              <w:jc w:val="both"/>
+              <w:rPr>
+                <w:b/>
+              </w:rPr>
+            </w:pPr>
+            <w:r>
+              <w:rPr>
+                <w:b/>
+              </w:rPr>
+              <w:t>Inicio</w:t>
+            </w:r>
+          </w:p>
+        </w:tc>
+        <w:tc>
+          <w:tcPr>
+            <w:tcW w:w="1141" w:type="dxa"/>
+          </w:tcPr>
+          <w:p>
+            <w:pPr>
+              <w:ind w:left="0" w:firstLine="0"/>
+              <w:jc w:val="center"/>
+            </w:pPr>
+            <w:r>
+              <w:t>1</w:t>
+            </w:r>
+          </w:p>
+        </w:tc>
+        <w:tc>
+          <w:tcPr>
+            <w:tcW w:w="2386" w:type="dxa"/>
+          </w:tcPr>
+          <w:p>
+            <w:pPr>
+              <w:ind w:left="0" w:firstLine="0"/>
+              <w:jc w:val="both"/>
+            </w:pPr>
+          </w:p>
+        </w:tc>
+        <w:tc>
+          <w:tcPr>
+            <w:tcW w:w="2094" w:type="dxa"/>
+          </w:tcPr>
+          <w:p>
+            <w:pPr>
+              <w:ind w:left="0" w:firstLine="0"/>
+              <w:jc w:val="both"/>
+            </w:pPr>
+          </w:p>
+        </w:tc>
+      </w:tr>
+      <w:tr>
+        <w:trPr>
+          <w:jc w:val="center"/>
+        </w:trPr>
+        <w:tc>
+          <w:tcPr>
+            <w:tcW w:w="2075" w:type="dxa"/>
+            <w:vMerge w:val="restart"/>
+          </w:tcPr>
+          <w:p>
+            <w:pPr>
+              <w:ind w:left="0" w:firstLine="0"/>
+              <w:jc w:val="both"/>
+              <w:rPr>
+                <w:b/>
+              </w:rPr>
+            </w:pPr>
+            <w:r>
+              <w:rPr>
+                <w:b/>
+              </w:rPr>
+              <w:t>Elaboración</w:t>
+            </w:r>
+          </w:p>
+        </w:tc>
+        <w:tc>
+          <w:tcPr>
+            <w:tcW w:w="1141" w:type="dxa"/>
+          </w:tcPr>
+          <w:p>
+            <w:pPr>
+              <w:ind w:left="0" w:firstLine="0"/>
+              <w:jc w:val="center"/>
+            </w:pPr>
+            <w:r>
+              <w:t>1</w:t>
+            </w:r>
+          </w:p>
+        </w:tc>
+        <w:tc>
+          <w:tcPr>
+            <w:tcW w:w="2386" w:type="dxa"/>
+          </w:tcPr>
+          <w:p>
+            <w:pPr>
+              <w:ind w:left="0" w:firstLine="0"/>
+              <w:jc w:val="both"/>
+            </w:pPr>
+          </w:p>
+        </w:tc>
+        <w:tc>
+          <w:tcPr>
+            <w:tcW w:w="2094" w:type="dxa"/>
+          </w:tcPr>
+          <w:p>
+            <w:pPr>
+              <w:ind w:left="0" w:firstLine="0"/>
+              <w:jc w:val="both"/>
+            </w:pPr>
+          </w:p>
+        </w:tc>
+      </w:tr>
+      <w:tr>
+        <w:trPr>
+          <w:jc w:val="center"/>
+        </w:trPr>
+        <w:tc>
+          <w:tcPr>
+            <w:tcW w:w="2075" w:type="dxa"/>
+            <w:vMerge/>
+          </w:tcPr>
+          <w:p>
+            <w:pPr>
+              <w:ind w:left="0" w:firstLine="0"/>
+              <w:jc w:val="both"/>
+              <w:rPr>
+                <w:b/>
+              </w:rPr>
+            </w:pPr>
+          </w:p>
+        </w:tc>
+        <w:tc>
+          <w:tcPr>
+            <w:tcW w:w="1141" w:type="dxa"/>
+          </w:tcPr>
+          <w:p>
+            <w:pPr>
+              <w:ind w:left="0" w:firstLine="0"/>
+              <w:jc w:val="center"/>
+            </w:pPr>
+            <w:r>
+              <w:t>2</w:t>
+            </w:r>
+          </w:p>
+        </w:tc>
+        <w:tc>
+          <w:tcPr>
+            <w:tcW w:w="2386" w:type="dxa"/>
+          </w:tcPr>
+          <w:p>
+            <w:pPr>
+              <w:ind w:left="0" w:firstLine="0"/>
+              <w:jc w:val="both"/>
+            </w:pPr>
+          </w:p>
+        </w:tc>
+        <w:tc>
+          <w:tcPr>
+            <w:tcW w:w="2094" w:type="dxa"/>
+          </w:tcPr>
+          <w:p>
+            <w:pPr>
+              <w:ind w:left="0" w:firstLine="0"/>
+              <w:jc w:val="both"/>
+            </w:pPr>
+          </w:p>
+        </w:tc>
+      </w:tr>
+      <w:tr>
+        <w:trPr>
+          <w:jc w:val="center"/>
+        </w:trPr>
+        <w:tc>
+          <w:tcPr>
+            <w:tcW w:w="2075" w:type="dxa"/>
+            <w:vMerge/>
+          </w:tcPr>
+          <w:p>
+            <w:pPr>
+              <w:ind w:left="0" w:firstLine="0"/>
+              <w:jc w:val="both"/>
+              <w:rPr>
+                <w:b/>
+              </w:rPr>
+            </w:pPr>
+          </w:p>
+        </w:tc>
+        <w:tc>
+          <w:tcPr>
+            <w:tcW w:w="1141" w:type="dxa"/>
+          </w:tcPr>
+          <w:p>
+            <w:pPr>
+              <w:ind w:left="0" w:firstLine="0"/>
+              <w:jc w:val="center"/>
+            </w:pPr>
+            <w:r>
+              <w:t>3</w:t>
+            </w:r>
+          </w:p>
+        </w:tc>
+        <w:tc>
+          <w:tcPr>
+            <w:tcW w:w="2386" w:type="dxa"/>
+          </w:tcPr>
+          <w:p>
+            <w:pPr>
+              <w:ind w:left="0" w:firstLine="0"/>
+              <w:jc w:val="both"/>
+            </w:pPr>
+          </w:p>
+        </w:tc>
+        <w:tc>
+          <w:tcPr>
+            <w:tcW w:w="2094" w:type="dxa"/>
+          </w:tcPr>
+          <w:p>
+            <w:pPr>
+              <w:ind w:left="0" w:firstLine="0"/>
+              <w:jc w:val="both"/>
+            </w:pPr>
+          </w:p>
+        </w:tc>
+      </w:tr>
+      <w:tr>
+        <w:trPr>
+          <w:jc w:val="center"/>
+        </w:trPr>
+        <w:tc>
+          <w:tcPr>
+            <w:tcW w:w="2075" w:type="dxa"/>
+            <w:vMerge w:val="restart"/>
+          </w:tcPr>
+          <w:p>
+            <w:pPr>
+              <w:ind w:left="0" w:firstLine="0"/>
+              <w:jc w:val="both"/>
+              <w:rPr>
+                <w:b/>
+              </w:rPr>
+            </w:pPr>
+            <w:r>
+              <w:rPr>
+                <w:b/>
+              </w:rPr>
+              <w:t>Construcción</w:t>
+            </w:r>
+          </w:p>
+        </w:tc>
+        <w:tc>
+          <w:tcPr>
+            <w:tcW w:w="1141" w:type="dxa"/>
+          </w:tcPr>
+          <w:p>
+            <w:pPr>
+              <w:ind w:left="0" w:firstLine="0"/>
+              <w:jc w:val="center"/>
+            </w:pPr>
+            <w:r>
+              <w:t>1</w:t>
+            </w:r>
+          </w:p>
+        </w:tc>
+        <w:tc>
+          <w:tcPr>
+            <w:tcW w:w="2386" w:type="dxa"/>
+          </w:tcPr>
+          <w:p>
+            <w:pPr>
+              <w:ind w:left="0" w:firstLine="0"/>
+              <w:jc w:val="both"/>
+            </w:pPr>
+          </w:p>
+        </w:tc>
+        <w:tc>
+          <w:tcPr>
+            <w:tcW w:w="2094" w:type="dxa"/>
+          </w:tcPr>
+          <w:p>
+            <w:pPr>
+              <w:ind w:left="0" w:firstLine="0"/>
+              <w:jc w:val="both"/>
+            </w:pPr>
+          </w:p>
+        </w:tc>
+      </w:tr>
+      <w:tr>
+        <w:trPr>
+          <w:jc w:val="center"/>
+        </w:trPr>
+        <w:tc>
+          <w:tcPr>
+            <w:tcW w:w="2075" w:type="dxa"/>
+            <w:vMerge/>
+          </w:tcPr>
+          <w:p>
+            <w:pPr>
+              <w:ind w:left="0" w:firstLine="0"/>
+              <w:jc w:val="both"/>
+              <w:rPr>
+                <w:b/>
+              </w:rPr>
+            </w:pPr>
+          </w:p>
+        </w:tc>
+        <w:tc>
+          <w:tcPr>
+            <w:tcW w:w="1141" w:type="dxa"/>
+          </w:tcPr>
+          <w:p>
+            <w:pPr>
+              <w:ind w:left="0" w:firstLine="0"/>
+              <w:jc w:val="center"/>
+            </w:pPr>
+            <w:r>
+              <w:t>2</w:t>
+            </w:r>
+          </w:p>
+        </w:tc>
+        <w:tc>
+          <w:tcPr>
+            <w:tcW w:w="2386" w:type="dxa"/>
+          </w:tcPr>
+          <w:p>
+            <w:pPr>
+              <w:ind w:left="0" w:firstLine="0"/>
+              <w:jc w:val="both"/>
+            </w:pPr>
+          </w:p>
+        </w:tc>
+        <w:tc>
+          <w:tcPr>
+            <w:tcW w:w="2094" w:type="dxa"/>
+          </w:tcPr>
+          <w:p>
+            <w:pPr>
+              <w:ind w:left="0" w:firstLine="0"/>
+              <w:jc w:val="both"/>
+            </w:pPr>
+          </w:p>
+        </w:tc>
+      </w:tr>
+      <w:tr>
+        <w:trPr>
+          <w:jc w:val="center"/>
+        </w:trPr>
+        <w:tc>
+          <w:tcPr>
+            <w:tcW w:w="2075" w:type="dxa"/>
+            <w:vMerge/>
+          </w:tcPr>
+          <w:p>
+            <w:pPr>
+              <w:ind w:left="0" w:firstLine="0"/>
+              <w:jc w:val="both"/>
+              <w:rPr>
+                <w:b/>
+              </w:rPr>
+            </w:pPr>
+          </w:p>
+        </w:tc>
+        <w:tc>
+          <w:tcPr>
+            <w:tcW w:w="1141" w:type="dxa"/>
+          </w:tcPr>
+          <w:p>
+            <w:pPr>
+              <w:ind w:left="0" w:firstLine="0"/>
+              <w:jc w:val="center"/>
+            </w:pPr>
+            <w:r>
+              <w:t>3</w:t>
+            </w:r>
+          </w:p>
+        </w:tc>
+        <w:tc>
+          <w:tcPr>
+            <w:tcW w:w="2386" w:type="dxa"/>
+          </w:tcPr>
+          <w:p>
+            <w:pPr>
+              <w:ind w:left="0" w:firstLine="0"/>
+              <w:jc w:val="both"/>
+            </w:pPr>
+          </w:p>
+        </w:tc>
+        <w:tc>
+          <w:tcPr>
+            <w:tcW w:w="2094" w:type="dxa"/>
+          </w:tcPr>
+          <w:p>
+            <w:pPr>
+              <w:ind w:left="0" w:firstLine="0"/>
+              <w:jc w:val="both"/>
+            </w:pPr>
+          </w:p>
+        </w:tc>
+      </w:tr>
+      <w:tr>
+        <w:trPr>
+          <w:jc w:val="center"/>
+        </w:trPr>
+        <w:tc>
+          <w:tcPr>
+            <w:tcW w:w="2075" w:type="dxa"/>
+          </w:tcPr>
+          <w:p>
+            <w:pPr>
+              <w:ind w:left="0" w:firstLine="0"/>
+              <w:jc w:val="both"/>
+              <w:rPr>
+                <w:b/>
+              </w:rPr>
+            </w:pPr>
+            <w:r>
+              <w:rPr>
+                <w:b/>
+              </w:rPr>
+              <w:t>Transición</w:t>
+            </w:r>
+          </w:p>
+        </w:tc>
+        <w:tc>
+          <w:tcPr>
+            <w:tcW w:w="1141" w:type="dxa"/>
+          </w:tcPr>
+          <w:p>
+            <w:pPr>
+              <w:ind w:left="0" w:firstLine="0"/>
+              <w:jc w:val="center"/>
+            </w:pPr>
+            <w:r>
+              <w:t>1</w:t>
+            </w:r>
+          </w:p>
+        </w:tc>
+        <w:tc>
+          <w:tcPr>
+            <w:tcW w:w="2386" w:type="dxa"/>
+          </w:tcPr>
+          <w:p>
+            <w:pPr>
+              <w:ind w:left="0" w:firstLine="0"/>
+              <w:jc w:val="both"/>
+            </w:pPr>
+          </w:p>
+        </w:tc>
+        <w:tc>
+          <w:tcPr>
+            <w:tcW w:w="2094" w:type="dxa"/>
+          </w:tcPr>
+          <w:p>
+            <w:pPr>
+              <w:ind w:left="0" w:firstLine="0"/>
+              <w:jc w:val="both"/>
+            </w:pPr>
+          </w:p>
+        </w:tc>
+      </w:tr>
+      <w:tr>
+        <w:trPr>
+          <w:jc w:val="center"/>
+        </w:trPr>
+        <w:tc>
+          <w:tcPr>
+            <w:tcW w:w="3216" w:type="dxa"/>
+            <w:gridSpan w:val="2"/>
+            <w:shd w:val="clear" w:color="auto" w:fill="D9D9D9" w:themeFill="background1" w:themeFillShade="D9"/>
+          </w:tcPr>
+          <w:p>
+            <w:pPr>
+              <w:ind w:left="0" w:firstLine="0"/>
+              <w:jc w:val="center"/>
+              <w:rPr>
+                <w:b/>
+              </w:rPr>
+            </w:pPr>
+            <w:r>
+              <w:rPr>
+                <w:b/>
+              </w:rPr>
+              <w:t>Total</w:t>
+            </w:r>
+          </w:p>
+        </w:tc>
+        <w:tc>
+          <w:tcPr>
+            <w:tcW w:w="2386" w:type="dxa"/>
+            <w:shd w:val="clear" w:color="auto" w:fill="D9D9D9" w:themeFill="background1" w:themeFillShade="D9"/>
+          </w:tcPr>
+          <w:p>
+            <w:pPr>
+              <w:ind w:left="0" w:firstLine="0"/>
+              <w:jc w:val="center"/>
+              <w:rPr>
+                <w:b/>
+              </w:rPr>
+            </w:pPr>
+          </w:p>
+        </w:tc>
+        <w:tc>
+          <w:tcPr>
+            <w:tcW w:w="2094" w:type="dxa"/>
+            <w:shd w:val="clear" w:color="auto" w:fill="D9D9D9" w:themeFill="background1" w:themeFillShade="D9"/>
+          </w:tcPr>
+          <w:p>
+            <w:pPr>
+              <w:ind w:left="0" w:firstLine="0"/>
+              <w:jc w:val="center"/>
+              <w:rPr>
+                <w:b/>
+              </w:rPr>
+            </w:pPr>
+          </w:p>
+        </w:tc>
+      </w:tr>
+    </w:tbl>
+    <w:p>
+      <w:pPr>
+        <w:jc w:val="both"/>
+      </w:pPr>
+      <w:r>
+        <w:t>Con la recopilación de esta información se podrán planificar las reuniones necesarias para cada iteración subsiguiente junto con la cantidad de horas promedio a utilizar.</w:t>
+      </w:r>
+    </w:p>
+    <w:p>
+      <w:pPr>
+        <w:pStyle w:val="Ttulo3"/>
+      </w:pPr>
+      <w:r>
+        <w:t>Tareas creadas sobre tareas resueltas</w:t>
+      </w:r>
+    </w:p>
+    <w:p>
+      <w:pPr>
+        <w:jc w:val="both"/>
+      </w:pPr>
+      <w:r>
+        <w:t>Se definen la cantidad de tareas o actividades que se han creado durante un determinado periodo junto con la cantidad de tareas que se han resuelto.</w:t>
+      </w:r>
+    </w:p>
+    <w:p>
+      <w:pPr>
+        <w:jc w:val="both"/>
+      </w:pPr>
+      <w:r>
+        <w:t>El periodo definido será la duración de una Iteración. Se consideraran las actividades que se han planificado al inicio de una Iteración y la cantidad de tareas que se han resuelto al finalizar la misma. Para ello se puede hacer uso del documento “Plan de Iteración” junto con la herramienta “Taiga”.</w:t>
+      </w:r>
+    </w:p>
+    <w:p>
+      <w:pPr>
+        <w:jc w:val="both"/>
+      </w:pPr>
+      <w:r>
+        <w:t>El objetivo de esta métrica es conocer la cantidad de actividades que el grupo de desarrollo puede realizar durante un periodo de tiempo. Es decir, el grado de cumplimiento con lo planificado.</w:t>
+      </w:r>
+    </w:p>
+    <w:p>
+      <w:pPr>
+        <w:jc w:val="both"/>
+      </w:pPr>
+      <w:r>
+        <w:t>Al finalizar cada Iteración, se debe completar la siguiente tabla:</w:t>
+      </w:r>
+    </w:p>
+    <w:p>
+      <w:pPr>
+        <w:jc w:val="both"/>
+      </w:pPr>
+    </w:p>
+    <w:tbl>
+      <w:tblPr>
+        <w:tblStyle w:val="Tablaconcuadrcula"/>
+        <w:tblW w:w="0" w:type="auto"/>
+        <w:tblInd w:w="357" w:type="dxa"/>
+        <w:tblLook w:val="04A0" w:firstRow="1" w:lastRow="0" w:firstColumn="1" w:lastColumn="0" w:noHBand="0" w:noVBand="1"/>
+      </w:tblPr>
+      <w:tblGrid>
+        <w:gridCol w:w="2183"/>
+        <w:gridCol w:w="2060"/>
+        <w:gridCol w:w="2060"/>
+        <w:gridCol w:w="2060"/>
+      </w:tblGrid>
+      <w:tr>
+        <w:tc>
+          <w:tcPr>
+            <w:tcW w:w="2183" w:type="dxa"/>
+            <w:vMerge w:val="restart"/>
+            <w:shd w:val="clear" w:color="auto" w:fill="D9D9D9" w:themeFill="background1" w:themeFillShade="D9"/>
+            <w:vAlign w:val="center"/>
+          </w:tcPr>
+          <w:p>
+            <w:pPr>
+              <w:ind w:left="0" w:firstLine="0"/>
+              <w:jc w:val="center"/>
+              <w:rPr>
+                <w:b/>
+              </w:rPr>
+            </w:pPr>
+            <w:r>
+              <w:rPr>
+                <w:b/>
+              </w:rPr>
+              <w:t>Fase</w:t>
+            </w:r>
+          </w:p>
+        </w:tc>
+        <w:tc>
+          <w:tcPr>
+            <w:tcW w:w="2060" w:type="dxa"/>
+            <w:vMerge w:val="restart"/>
+            <w:shd w:val="clear" w:color="auto" w:fill="D9D9D9" w:themeFill="background1" w:themeFillShade="D9"/>
+            <w:vAlign w:val="center"/>
+          </w:tcPr>
+          <w:p>
+            <w:pPr>
+              <w:ind w:left="0" w:firstLine="0"/>
+              <w:jc w:val="center"/>
+              <w:rPr>
+                <w:b/>
+              </w:rPr>
+            </w:pPr>
+            <w:r>
+              <w:rPr>
+                <w:b/>
+              </w:rPr>
+              <w:t>Iteración</w:t>
+            </w:r>
+          </w:p>
+        </w:tc>
+        <w:tc>
+          <w:tcPr>
+            <w:tcW w:w="4120" w:type="dxa"/>
+            <w:gridSpan w:val="2"/>
+            <w:shd w:val="clear" w:color="auto" w:fill="D9D9D9" w:themeFill="background1" w:themeFillShade="D9"/>
+            <w:vAlign w:val="center"/>
+          </w:tcPr>
+          <w:p>
+            <w:pPr>
+              <w:ind w:left="0" w:firstLine="0"/>
+              <w:jc w:val="center"/>
+              <w:rPr>
+                <w:b/>
+              </w:rPr>
+            </w:pPr>
+            <w:r>
+              <w:rPr>
+                <w:b/>
+              </w:rPr>
+              <w:t>Actividades</w:t>
+            </w:r>
+          </w:p>
+        </w:tc>
+      </w:tr>
+      <w:tr>
+        <w:tc>
+          <w:tcPr>
+            <w:tcW w:w="2183" w:type="dxa"/>
+            <w:vMerge/>
+            <w:shd w:val="clear" w:color="auto" w:fill="D9D9D9" w:themeFill="background1" w:themeFillShade="D9"/>
+            <w:vAlign w:val="center"/>
+          </w:tcPr>
+          <w:p>
+            <w:pPr>
+              <w:ind w:left="0" w:firstLine="0"/>
+              <w:jc w:val="center"/>
+              <w:rPr>
+                <w:b/>
+              </w:rPr>
+            </w:pPr>
+          </w:p>
+        </w:tc>
+        <w:tc>
+          <w:tcPr>
+            <w:tcW w:w="2060" w:type="dxa"/>
+            <w:vMerge/>
+            <w:shd w:val="clear" w:color="auto" w:fill="D9D9D9" w:themeFill="background1" w:themeFillShade="D9"/>
+            <w:vAlign w:val="center"/>
+          </w:tcPr>
+          <w:p>
+            <w:pPr>
+              <w:ind w:left="0" w:firstLine="0"/>
+              <w:jc w:val="center"/>
+              <w:rPr>
+                <w:b/>
+              </w:rPr>
+            </w:pPr>
+          </w:p>
+        </w:tc>
+        <w:tc>
+          <w:tcPr>
+            <w:tcW w:w="2060" w:type="dxa"/>
+            <w:shd w:val="clear" w:color="auto" w:fill="D9D9D9" w:themeFill="background1" w:themeFillShade="D9"/>
+            <w:vAlign w:val="center"/>
+          </w:tcPr>
+          <w:p>
+            <w:pPr>
+              <w:ind w:left="0" w:firstLine="0"/>
+              <w:jc w:val="center"/>
+              <w:rPr>
+                <w:b/>
+              </w:rPr>
+            </w:pPr>
+            <w:r>
+              <w:rPr>
+                <w:b/>
+              </w:rPr>
+              <w:t>Planificadas</w:t>
+            </w:r>
+          </w:p>
+        </w:tc>
+        <w:tc>
+          <w:tcPr>
+            <w:tcW w:w="2060" w:type="dxa"/>
+            <w:shd w:val="clear" w:color="auto" w:fill="D9D9D9" w:themeFill="background1" w:themeFillShade="D9"/>
+            <w:vAlign w:val="center"/>
+          </w:tcPr>
+          <w:p>
+            <w:pPr>
+              <w:ind w:left="0" w:firstLine="0"/>
+              <w:jc w:val="center"/>
+              <w:rPr>
+                <w:b/>
+              </w:rPr>
+            </w:pPr>
+            <w:r>
+              <w:rPr>
+                <w:b/>
+              </w:rPr>
+              <w:t>Resueltas</w:t>
+            </w:r>
+          </w:p>
+        </w:tc>
+      </w:tr>
+      <w:tr>
+        <w:tc>
+          <w:tcPr>
+            <w:tcW w:w="2183" w:type="dxa"/>
+          </w:tcPr>
+          <w:p>
+            <w:pPr>
+              <w:ind w:left="0" w:firstLine="0"/>
+              <w:jc w:val="both"/>
+              <w:rPr>
+                <w:b/>
+              </w:rPr>
+            </w:pPr>
+            <w:r>
+              <w:rPr>
+                <w:b/>
+              </w:rPr>
+              <w:t>Inicio</w:t>
+            </w:r>
+          </w:p>
+        </w:tc>
+        <w:tc>
+          <w:tcPr>
+            <w:tcW w:w="2060" w:type="dxa"/>
+          </w:tcPr>
+          <w:p>
+            <w:pPr>
+              <w:ind w:left="0" w:firstLine="0"/>
+              <w:jc w:val="center"/>
+            </w:pPr>
+            <w:r>
+              <w:t>1</w:t>
+            </w:r>
+          </w:p>
+        </w:tc>
+        <w:tc>
+          <w:tcPr>
+            <w:tcW w:w="2060" w:type="dxa"/>
+          </w:tcPr>
+          <w:p>
+            <w:pPr>
+              <w:ind w:left="0" w:firstLine="0"/>
+              <w:jc w:val="both"/>
+            </w:pPr>
+          </w:p>
+        </w:tc>
+        <w:tc>
+          <w:tcPr>
+            <w:tcW w:w="2060" w:type="dxa"/>
+          </w:tcPr>
+          <w:p>
+            <w:pPr>
+              <w:ind w:left="0" w:firstLine="0"/>
+              <w:jc w:val="both"/>
+            </w:pPr>
+          </w:p>
+        </w:tc>
+      </w:tr>
+      <w:tr>
+        <w:tc>
+          <w:tcPr>
+            <w:tcW w:w="2183" w:type="dxa"/>
+            <w:vMerge w:val="restart"/>
+          </w:tcPr>
+          <w:p>
+            <w:pPr>
+              <w:ind w:left="0" w:firstLine="0"/>
+              <w:jc w:val="both"/>
+              <w:rPr>
+                <w:b/>
+              </w:rPr>
+            </w:pPr>
+            <w:r>
+              <w:rPr>
+                <w:b/>
+              </w:rPr>
+              <w:t>Elaboración</w:t>
+            </w:r>
+          </w:p>
+        </w:tc>
+        <w:tc>
+          <w:tcPr>
+            <w:tcW w:w="2060" w:type="dxa"/>
+          </w:tcPr>
+          <w:p>
+            <w:pPr>
+              <w:ind w:left="0" w:firstLine="0"/>
+              <w:jc w:val="center"/>
+            </w:pPr>
+            <w:r>
+              <w:t>1</w:t>
+            </w:r>
+          </w:p>
+        </w:tc>
+        <w:tc>
+          <w:tcPr>
+            <w:tcW w:w="2060" w:type="dxa"/>
+          </w:tcPr>
+          <w:p>
+            <w:pPr>
+              <w:ind w:left="0" w:firstLine="0"/>
+              <w:jc w:val="both"/>
+            </w:pPr>
+          </w:p>
+        </w:tc>
+        <w:tc>
+          <w:tcPr>
+            <w:tcW w:w="2060" w:type="dxa"/>
+          </w:tcPr>
+          <w:p>
+            <w:pPr>
+              <w:ind w:left="0" w:firstLine="0"/>
+              <w:jc w:val="both"/>
+            </w:pPr>
+          </w:p>
+        </w:tc>
+      </w:tr>
+      <w:tr>
+        <w:tc>
+          <w:tcPr>
+            <w:tcW w:w="2183" w:type="dxa"/>
+            <w:vMerge/>
+          </w:tcPr>
+          <w:p>
+            <w:pPr>
+              <w:ind w:left="0" w:firstLine="0"/>
+              <w:jc w:val="both"/>
+              <w:rPr>
+                <w:b/>
+              </w:rPr>
+            </w:pPr>
+          </w:p>
+        </w:tc>
+        <w:tc>
+          <w:tcPr>
+            <w:tcW w:w="2060" w:type="dxa"/>
+          </w:tcPr>
+          <w:p>
+            <w:pPr>
+              <w:ind w:left="0" w:firstLine="0"/>
+              <w:jc w:val="center"/>
+            </w:pPr>
+            <w:r>
+              <w:t>2</w:t>
+            </w:r>
+          </w:p>
+        </w:tc>
+        <w:tc>
+          <w:tcPr>
+            <w:tcW w:w="2060" w:type="dxa"/>
+          </w:tcPr>
+          <w:p>
+            <w:pPr>
+              <w:ind w:left="0" w:firstLine="0"/>
+              <w:jc w:val="both"/>
+            </w:pPr>
+          </w:p>
+        </w:tc>
+        <w:tc>
+          <w:tcPr>
+            <w:tcW w:w="2060" w:type="dxa"/>
+          </w:tcPr>
+          <w:p>
+            <w:pPr>
+              <w:ind w:left="0" w:firstLine="0"/>
+              <w:jc w:val="both"/>
+            </w:pPr>
+          </w:p>
+        </w:tc>
+      </w:tr>
+      <w:tr>
+        <w:tc>
+          <w:tcPr>
+            <w:tcW w:w="2183" w:type="dxa"/>
+            <w:vMerge/>
+          </w:tcPr>
+          <w:p>
+            <w:pPr>
+              <w:ind w:left="0" w:firstLine="0"/>
+              <w:jc w:val="both"/>
+              <w:rPr>
+                <w:b/>
+              </w:rPr>
+            </w:pPr>
+          </w:p>
+        </w:tc>
+        <w:tc>
+          <w:tcPr>
+            <w:tcW w:w="2060" w:type="dxa"/>
+          </w:tcPr>
+          <w:p>
+            <w:pPr>
+              <w:ind w:left="0" w:firstLine="0"/>
+              <w:jc w:val="center"/>
+            </w:pPr>
+            <w:r>
+              <w:t>3</w:t>
+            </w:r>
+          </w:p>
+        </w:tc>
+        <w:tc>
+          <w:tcPr>
+            <w:tcW w:w="2060" w:type="dxa"/>
+          </w:tcPr>
+          <w:p>
+            <w:pPr>
+              <w:ind w:left="0" w:firstLine="0"/>
+              <w:jc w:val="both"/>
+            </w:pPr>
+            <w:bookmarkStart w:id="46" w:name="_GoBack"/>
+            <w:bookmarkEnd w:id="46"/>
+          </w:p>
+        </w:tc>
+        <w:tc>
+          <w:tcPr>
+            <w:tcW w:w="2060" w:type="dxa"/>
+          </w:tcPr>
+          <w:p>
+            <w:pPr>
+              <w:ind w:left="0" w:firstLine="0"/>
+              <w:jc w:val="both"/>
+            </w:pPr>
+          </w:p>
+        </w:tc>
+      </w:tr>
+      <w:tr>
+        <w:tc>
+          <w:tcPr>
+            <w:tcW w:w="2183" w:type="dxa"/>
+            <w:vMerge w:val="restart"/>
+          </w:tcPr>
+          <w:p>
+            <w:pPr>
+              <w:ind w:left="0" w:firstLine="0"/>
+              <w:jc w:val="both"/>
+              <w:rPr>
+                <w:b/>
+              </w:rPr>
+            </w:pPr>
+            <w:r>
+              <w:rPr>
+                <w:b/>
+              </w:rPr>
+              <w:t>Construcción</w:t>
+            </w:r>
+          </w:p>
+        </w:tc>
+        <w:tc>
+          <w:tcPr>
+            <w:tcW w:w="2060" w:type="dxa"/>
+          </w:tcPr>
+          <w:p>
+            <w:pPr>
+              <w:ind w:left="0" w:firstLine="0"/>
+              <w:jc w:val="center"/>
+            </w:pPr>
+            <w:r>
+              <w:t>1</w:t>
+            </w:r>
+          </w:p>
+        </w:tc>
+        <w:tc>
+          <w:tcPr>
+            <w:tcW w:w="2060" w:type="dxa"/>
+          </w:tcPr>
+          <w:p>
+            <w:pPr>
+              <w:ind w:left="0" w:firstLine="0"/>
+              <w:jc w:val="both"/>
+            </w:pPr>
+          </w:p>
+        </w:tc>
+        <w:tc>
+          <w:tcPr>
+            <w:tcW w:w="2060" w:type="dxa"/>
+          </w:tcPr>
+          <w:p>
+            <w:pPr>
+              <w:ind w:left="0" w:firstLine="0"/>
+              <w:jc w:val="both"/>
+            </w:pPr>
+          </w:p>
+        </w:tc>
+      </w:tr>
+      <w:tr>
+        <w:tc>
+          <w:tcPr>
+            <w:tcW w:w="2183" w:type="dxa"/>
+            <w:vMerge/>
+          </w:tcPr>
+          <w:p>
+            <w:pPr>
+              <w:ind w:left="0" w:firstLine="0"/>
+              <w:jc w:val="both"/>
+              <w:rPr>
+                <w:b/>
+              </w:rPr>
+            </w:pPr>
+          </w:p>
+        </w:tc>
+        <w:tc>
+          <w:tcPr>
+            <w:tcW w:w="2060" w:type="dxa"/>
+          </w:tcPr>
+          <w:p>
+            <w:pPr>
+              <w:ind w:left="0" w:firstLine="0"/>
+              <w:jc w:val="center"/>
+            </w:pPr>
+            <w:r>
+              <w:t>2</w:t>
+            </w:r>
+          </w:p>
+        </w:tc>
+        <w:tc>
+          <w:tcPr>
+            <w:tcW w:w="2060" w:type="dxa"/>
+          </w:tcPr>
+          <w:p>
+            <w:pPr>
+              <w:ind w:left="0" w:firstLine="0"/>
+              <w:jc w:val="both"/>
+            </w:pPr>
+          </w:p>
+        </w:tc>
+        <w:tc>
+          <w:tcPr>
+            <w:tcW w:w="2060" w:type="dxa"/>
+          </w:tcPr>
+          <w:p>
+            <w:pPr>
+              <w:ind w:left="0" w:firstLine="0"/>
+              <w:jc w:val="both"/>
+            </w:pPr>
+          </w:p>
+        </w:tc>
+      </w:tr>
+      <w:tr>
+        <w:tc>
+          <w:tcPr>
+            <w:tcW w:w="2183" w:type="dxa"/>
+            <w:vMerge/>
+          </w:tcPr>
+          <w:p>
+            <w:pPr>
+              <w:ind w:left="0" w:firstLine="0"/>
+              <w:jc w:val="both"/>
+              <w:rPr>
+                <w:b/>
+              </w:rPr>
+            </w:pPr>
+          </w:p>
+        </w:tc>
+        <w:tc>
+          <w:tcPr>
+            <w:tcW w:w="2060" w:type="dxa"/>
+          </w:tcPr>
+          <w:p>
+            <w:pPr>
+              <w:ind w:left="0" w:firstLine="0"/>
+              <w:jc w:val="center"/>
+            </w:pPr>
+            <w:r>
+              <w:t>3</w:t>
+            </w:r>
+          </w:p>
+        </w:tc>
+        <w:tc>
+          <w:tcPr>
+            <w:tcW w:w="2060" w:type="dxa"/>
+          </w:tcPr>
+          <w:p>
+            <w:pPr>
+              <w:ind w:left="0" w:firstLine="0"/>
+              <w:jc w:val="both"/>
+            </w:pPr>
+          </w:p>
+        </w:tc>
+        <w:tc>
+          <w:tcPr>
+            <w:tcW w:w="2060" w:type="dxa"/>
+          </w:tcPr>
+          <w:p>
+            <w:pPr>
+              <w:ind w:left="0" w:firstLine="0"/>
+              <w:jc w:val="both"/>
+            </w:pPr>
+          </w:p>
+        </w:tc>
+      </w:tr>
+      <w:tr>
+        <w:tc>
+          <w:tcPr>
+            <w:tcW w:w="2183" w:type="dxa"/>
+          </w:tcPr>
+          <w:p>
+            <w:pPr>
+              <w:ind w:left="0" w:firstLine="0"/>
+              <w:jc w:val="both"/>
+              <w:rPr>
+                <w:b/>
+              </w:rPr>
+            </w:pPr>
+            <w:r>
+              <w:rPr>
+                <w:b/>
+              </w:rPr>
+              <w:t>Transición</w:t>
+            </w:r>
+          </w:p>
+        </w:tc>
+        <w:tc>
+          <w:tcPr>
+            <w:tcW w:w="2060" w:type="dxa"/>
+          </w:tcPr>
+          <w:p>
+            <w:pPr>
+              <w:ind w:left="0" w:firstLine="0"/>
+              <w:jc w:val="center"/>
+            </w:pPr>
+            <w:r>
+              <w:t>1</w:t>
+            </w:r>
+          </w:p>
+        </w:tc>
+        <w:tc>
+          <w:tcPr>
+            <w:tcW w:w="2060" w:type="dxa"/>
+          </w:tcPr>
+          <w:p>
+            <w:pPr>
+              <w:ind w:left="0" w:firstLine="0"/>
+              <w:jc w:val="both"/>
+            </w:pPr>
+          </w:p>
+        </w:tc>
+        <w:tc>
+          <w:tcPr>
+            <w:tcW w:w="2060" w:type="dxa"/>
+          </w:tcPr>
+          <w:p>
+            <w:pPr>
+              <w:ind w:left="0" w:firstLine="0"/>
+              <w:jc w:val="both"/>
+            </w:pPr>
+          </w:p>
+        </w:tc>
+      </w:tr>
+      <w:tr>
+        <w:tc>
+          <w:tcPr>
+            <w:tcW w:w="4243" w:type="dxa"/>
+            <w:gridSpan w:val="2"/>
+            <w:shd w:val="clear" w:color="auto" w:fill="D9D9D9" w:themeFill="background1" w:themeFillShade="D9"/>
+          </w:tcPr>
+          <w:p>
+            <w:pPr>
+              <w:ind w:left="0" w:firstLine="0"/>
+              <w:jc w:val="center"/>
+              <w:rPr>
+                <w:b/>
+              </w:rPr>
+            </w:pPr>
+            <w:r>
+              <w:rPr>
+                <w:b/>
+              </w:rPr>
+              <w:t>Total</w:t>
+            </w:r>
+          </w:p>
+        </w:tc>
+        <w:tc>
+          <w:tcPr>
+            <w:tcW w:w="2060" w:type="dxa"/>
+            <w:shd w:val="clear" w:color="auto" w:fill="D9D9D9" w:themeFill="background1" w:themeFillShade="D9"/>
+          </w:tcPr>
+          <w:p>
+            <w:pPr>
+              <w:ind w:left="0" w:firstLine="0"/>
+              <w:jc w:val="center"/>
+              <w:rPr>
+                <w:b/>
+              </w:rPr>
+            </w:pPr>
+          </w:p>
+        </w:tc>
+        <w:tc>
+          <w:tcPr>
+            <w:tcW w:w="2060" w:type="dxa"/>
+            <w:shd w:val="clear" w:color="auto" w:fill="D9D9D9" w:themeFill="background1" w:themeFillShade="D9"/>
+          </w:tcPr>
+          <w:p>
+            <w:pPr>
+              <w:ind w:left="0" w:firstLine="0"/>
+              <w:jc w:val="center"/>
+              <w:rPr>
+                <w:b/>
+              </w:rPr>
+            </w:pPr>
+          </w:p>
+        </w:tc>
+      </w:tr>
+    </w:tbl>
+    <w:p>
+      <w:pPr>
+        <w:jc w:val="both"/>
+      </w:pPr>
     </w:p>
     <w:p>
       <w:pPr>
         <w:pStyle w:val="PSI-Ttulo2"/>
+        <w:ind w:left="0" w:firstLine="0"/>
       </w:pPr>
       <w:r>
         <w:t xml:space="preserve"> </w:t>
       </w:r>
-      <w:bookmarkStart w:id="64" w:name="_Toc259524503"/>
-      <w:r>
-        <w:t>Métricas de proyecto</w:t>
-      </w:r>
-      <w:bookmarkEnd w:id="64"/>
-    </w:p>
-    <w:p>
-      <w:r>
-        <w:t>Permiten evaluar el estado del proyecto.</w:t>
-      </w:r>
-    </w:p>
-    <w:p>
-      <w:r>
-        <w:t>Permiten seguir la pista de los riesgos.</w:t>
-      </w:r>
-    </w:p>
-    <w:p>
-      <w:r>
-        <w:t>Para  este proyecto se trabajará con las siguientes métricas del proyecto</w:t>
-      </w:r>
-      <w:r>
-        <w:t>:</w:t>
-      </w:r>
-    </w:p>
-    <w:p>
-      <w:r>
-        <w:t>Cantidad de puntos de función liberados por unidad de tiempo</w:t>
-      </w:r>
-    </w:p>
-    <w:p>
-      <w:r>
-        <w:t xml:space="preserve"> Costo del desarrollo</w:t>
-      </w:r>
-    </w:p>
-    <w:p>
-      <w:r>
-        <w:t>Costo del soporte</w:t>
-      </w:r>
-    </w:p>
-    <w:p>
-      <w:r>
-        <w:t>Horas trabajadas</w:t>
-      </w:r>
-    </w:p>
-    <w:p>
-      <w:r>
-        <w:t>Tiempo (calendario) transcurrido</w:t>
-      </w:r>
-    </w:p>
-    <w:p>
-      <w:r>
-        <w:t>Distribución</w:t>
-      </w:r>
-      <w:r>
-        <w:t xml:space="preserve"> del esfuerzo por fase</w:t>
-      </w:r>
-    </w:p>
-    <w:p>
-      <w:r>
-        <w:t>Cambios sobre requerimientos durante el desarrollo</w:t>
-      </w:r>
-    </w:p>
-    <w:p>
-      <w:r>
-        <w:t>Cambio sobre requerimientos en operación</w:t>
-      </w:r>
-    </w:p>
-    <w:p>
-      <w:r>
-        <w:t>Origen de los cambios sobre requerimientos</w:t>
-      </w:r>
-    </w:p>
-    <w:p>
-      <w:r>
-        <w:t>Cronograma Vs Estimado</w:t>
-      </w:r>
-    </w:p>
-    <w:p>
-      <w:r>
-        <w:t>Costo sobre valor agregado</w:t>
-      </w:r>
-    </w:p>
-    <w:p>
-      <w:r>
-        <w:lastRenderedPageBreak/>
-        <w:t>Porcentaje de requerimientos implementados por unidad de tiempo</w:t>
-      </w:r>
-    </w:p>
-    <w:p>
-      <w:pPr>
-        <w:pStyle w:val="PSI-Ttulo2"/>
-      </w:pPr>
       <w:r>
         <w:br w:type="page"/>
       </w:r>
-      <w:bookmarkStart w:id="65" w:name="_Toc259524504"/>
+      <w:bookmarkStart w:id="47" w:name="_Toc492823721"/>
       <w:r>
         <w:lastRenderedPageBreak/>
         <w:t>Métricas de producto</w:t>
       </w:r>
-      <w:bookmarkEnd w:id="65"/>
+      <w:bookmarkEnd w:id="47"/>
     </w:p>
     <w:p>
       <w:pPr>
@@ -8193,12 +8592,12 @@
       <w:pPr>
         <w:pStyle w:val="PSI-Ttulo2"/>
       </w:pPr>
-      <w:bookmarkStart w:id="66" w:name="_Toc259524505"/>
+      <w:bookmarkStart w:id="48" w:name="_Toc492823722"/>
       <w:r>
         <w:t>Estándar de documentación</w:t>
       </w:r>
-      <w:bookmarkEnd w:id="62"/>
-      <w:bookmarkEnd w:id="66"/>
+      <w:bookmarkEnd w:id="43"/>
+      <w:bookmarkEnd w:id="48"/>
     </w:p>
     <w:p>
       <w:r>
@@ -8298,13 +8697,13 @@
       <w:pPr>
         <w:pStyle w:val="PSI-Ttulo2"/>
       </w:pPr>
-      <w:bookmarkStart w:id="67" w:name="_Toc21938358"/>
-      <w:bookmarkStart w:id="68" w:name="_Toc259524506"/>
+      <w:bookmarkStart w:id="49" w:name="_Toc21938358"/>
+      <w:bookmarkStart w:id="50" w:name="_Toc492823723"/>
       <w:r>
         <w:t>Estándar de verificación y prácticas</w:t>
       </w:r>
-      <w:bookmarkEnd w:id="67"/>
-      <w:bookmarkEnd w:id="68"/>
+      <w:bookmarkEnd w:id="49"/>
+      <w:bookmarkEnd w:id="50"/>
     </w:p>
     <w:p>
       <w:pPr>
@@ -8387,18 +8786,18 @@
       <w:pPr>
         <w:pStyle w:val="PSI-Ttulo2"/>
       </w:pPr>
-      <w:bookmarkStart w:id="69" w:name="_Toc21938359"/>
+      <w:bookmarkStart w:id="51" w:name="_Toc21938359"/>
     </w:p>
     <w:p>
       <w:pPr>
         <w:pStyle w:val="PSI-Ttulo2"/>
       </w:pPr>
-      <w:bookmarkStart w:id="70" w:name="_Toc259524507"/>
+      <w:bookmarkStart w:id="52" w:name="_Toc492823724"/>
       <w:r>
         <w:t>Otros Estándares</w:t>
       </w:r>
-      <w:bookmarkEnd w:id="69"/>
-      <w:bookmarkEnd w:id="70"/>
+      <w:bookmarkEnd w:id="51"/>
+      <w:bookmarkEnd w:id="52"/>
     </w:p>
     <w:p>
       <w:r>
@@ -8425,23 +8824,325 @@
       <w:pPr>
         <w:pStyle w:val="PSI-Ttulo1"/>
       </w:pPr>
-      <w:bookmarkStart w:id="71" w:name="_Toc21938360"/>
-      <w:bookmarkStart w:id="72" w:name="_Toc259524508"/>
+      <w:bookmarkStart w:id="53" w:name="_Toc21938360"/>
+      <w:bookmarkStart w:id="54" w:name="_Toc492823725"/>
       <w:r>
         <w:lastRenderedPageBreak/>
         <w:t>Revisiones y auditorías</w:t>
       </w:r>
+      <w:bookmarkEnd w:id="53"/>
+      <w:bookmarkEnd w:id="54"/>
+    </w:p>
+    <w:p>
+      <w:pPr>
+        <w:pStyle w:val="PSI-Ttulo2"/>
+      </w:pPr>
+      <w:bookmarkStart w:id="55" w:name="_Toc21938361"/>
+      <w:bookmarkStart w:id="56" w:name="_Toc492823726"/>
+      <w:r>
+        <w:t>Objetivo</w:t>
+      </w:r>
+      <w:bookmarkEnd w:id="55"/>
+      <w:bookmarkEnd w:id="56"/>
+    </w:p>
+    <w:p>
+      <w:pPr>
+        <w:jc w:val="both"/>
+      </w:pPr>
+      <w:r>
+        <w:t>[</w:t>
+      </w:r>
+      <w:r>
+        <w:t>Definición de las revisiones y auditorías técnicas y de gestión que se realizarán.</w:t>
+      </w:r>
+    </w:p>
+    <w:p>
+      <w:pPr>
+        <w:jc w:val="both"/>
+      </w:pPr>
+      <w:r>
+        <w:t>Especificación de cómo serán llevadas a cabo dichas revisiones y auditorías.</w:t>
+      </w:r>
+      <w:r>
+        <w:t>]</w:t>
+      </w:r>
+    </w:p>
+    <w:p>
+      <w:pPr>
+        <w:pStyle w:val="PSI-Normal"/>
+      </w:pPr>
+    </w:p>
+    <w:p>
+      <w:pPr>
+        <w:pStyle w:val="PSI-Ttulo2"/>
+      </w:pPr>
+      <w:bookmarkStart w:id="57" w:name="_Toc21938362"/>
+      <w:bookmarkStart w:id="58" w:name="_Toc492823727"/>
+      <w:r>
+        <w:t>Requerimientos mínimos</w:t>
+      </w:r>
+      <w:bookmarkEnd w:id="57"/>
+      <w:bookmarkEnd w:id="58"/>
+    </w:p>
+    <w:p>
+      <w:pPr>
+        <w:jc w:val="both"/>
+      </w:pPr>
+      <w:r>
+        <w:t>[Se especifican las revisiones y auditorías que deben realizarse como mínimo, así como la agenda para la realización de las mismas.]</w:t>
+      </w:r>
+    </w:p>
+    <w:p>
+      <w:pPr>
+        <w:pStyle w:val="PSI-Ttulo3"/>
+      </w:pPr>
+      <w:bookmarkStart w:id="59" w:name="_Toc21938363"/>
+      <w:bookmarkStart w:id="60" w:name="_Toc492823728"/>
+      <w:r>
+        <w:t>Revisión de requerimientos</w:t>
+      </w:r>
+      <w:bookmarkEnd w:id="59"/>
+      <w:bookmarkEnd w:id="60"/>
+    </w:p>
+    <w:p>
+      <w:pPr>
+        <w:jc w:val="both"/>
+      </w:pPr>
+      <w:r>
+        <w:t>[</w:t>
+      </w:r>
+      <w:r>
+        <w:t xml:space="preserve">Esta revisión se realiza para asegurar que se </w:t>
+      </w:r>
+      <w:r>
+        <w:t xml:space="preserve">ha </w:t>
+      </w:r>
+      <w:r>
+        <w:t>cumpli</w:t>
+      </w:r>
+      <w:r>
+        <w:t>do</w:t>
+      </w:r>
+      <w:r>
+        <w:t xml:space="preserve"> con los requerimientos especificados por el Cliente.</w:t>
+      </w:r>
+      <w:r>
+        <w:t>]</w:t>
+      </w:r>
+    </w:p>
+    <w:p>
+      <w:pPr>
+        <w:pStyle w:val="PSI-Comentario"/>
+      </w:pPr>
+    </w:p>
+    <w:p>
+      <w:pPr>
+        <w:pStyle w:val="PSI-Ttulo3"/>
+      </w:pPr>
+      <w:bookmarkStart w:id="61" w:name="_Toc21938364"/>
+      <w:bookmarkStart w:id="62" w:name="_Toc492823729"/>
+      <w:r>
+        <w:t>Revisión de diseño preliminar</w:t>
+      </w:r>
+      <w:bookmarkEnd w:id="61"/>
+      <w:bookmarkEnd w:id="62"/>
+    </w:p>
+    <w:p>
+      <w:pPr>
+        <w:jc w:val="both"/>
+      </w:pPr>
+      <w:r>
+        <w:t>[</w:t>
+      </w:r>
+      <w:r>
+        <w:t>Esta revisión se realiza para asegurar la consistencia y suficiencia técnica del diseño preliminar del software.</w:t>
+      </w:r>
+      <w:r>
+        <w:t>]</w:t>
+      </w:r>
+    </w:p>
+    <w:p>
+      <w:pPr>
+        <w:pStyle w:val="PSI-Ttulo3"/>
+      </w:pPr>
+      <w:bookmarkStart w:id="63" w:name="_Toc21938365"/>
+    </w:p>
+    <w:p>
+      <w:pPr>
+        <w:pStyle w:val="PSI-Ttulo3"/>
+      </w:pPr>
+      <w:bookmarkStart w:id="64" w:name="_Toc492823730"/>
+      <w:r>
+        <w:t>Revisión de diseño crítico</w:t>
+      </w:r>
+      <w:bookmarkEnd w:id="63"/>
+      <w:bookmarkEnd w:id="64"/>
+    </w:p>
+    <w:p>
+      <w:pPr>
+        <w:jc w:val="both"/>
+      </w:pPr>
+      <w:r>
+        <w:t>[</w:t>
+      </w:r>
+      <w:r>
+        <w:t>Esta revisión se realiza para asegurar la consistencia del diseño detallado con la especificación de requerimientos.</w:t>
+      </w:r>
+      <w:r>
+        <w:t>]</w:t>
+      </w:r>
+    </w:p>
+    <w:p>
+      <w:pPr>
+        <w:pStyle w:val="PSI-Normal"/>
+      </w:pPr>
+    </w:p>
+    <w:p>
+      <w:pPr>
+        <w:pStyle w:val="PSI-Ttulo3"/>
+      </w:pPr>
+      <w:bookmarkStart w:id="65" w:name="_Toc21938367"/>
+      <w:bookmarkStart w:id="66" w:name="_Toc492823731"/>
+      <w:r>
+        <w:t>Auditoría funcional</w:t>
+      </w:r>
+      <w:bookmarkEnd w:id="65"/>
+      <w:bookmarkEnd w:id="66"/>
+    </w:p>
+    <w:p>
+      <w:pPr>
+        <w:jc w:val="both"/>
+      </w:pPr>
+      <w:r>
+        <w:t>[</w:t>
+      </w:r>
+      <w:r>
+        <w:t>Esta auditoría se realiza previa a la liberación del software, para verificar que todos los requerimientos especificados en el documento de requerimientos fueron cumplidos.</w:t>
+      </w:r>
+      <w:r>
+        <w:t>]</w:t>
+      </w:r>
+    </w:p>
+    <w:p>
+      <w:pPr>
+        <w:pStyle w:val="PSI-Comentario"/>
+      </w:pPr>
+    </w:p>
+    <w:p>
+      <w:pPr>
+        <w:pStyle w:val="PSI-Ttulo3"/>
+      </w:pPr>
+      <w:bookmarkStart w:id="67" w:name="_Toc21938368"/>
+      <w:bookmarkStart w:id="68" w:name="_Toc492823732"/>
+      <w:r>
+        <w:t>Auditoría física</w:t>
+      </w:r>
+      <w:bookmarkEnd w:id="67"/>
+      <w:bookmarkEnd w:id="68"/>
+    </w:p>
+    <w:p>
+      <w:pPr>
+        <w:jc w:val="both"/>
+      </w:pPr>
+      <w:r>
+        <w:t>[</w:t>
+      </w:r>
+      <w:r>
+        <w:t>Esta revisión se realiza para verificar que el software y la documentación son consistentes y están aptos para la liberación.</w:t>
+      </w:r>
+      <w:r>
+        <w:t>]</w:t>
+      </w:r>
+    </w:p>
+    <w:p>
+      <w:pPr>
+        <w:pStyle w:val="PSI-Ttulo3"/>
+      </w:pPr>
+      <w:bookmarkStart w:id="69" w:name="_Toc21938369"/>
+    </w:p>
+    <w:p>
+      <w:pPr>
+        <w:pStyle w:val="PSI-Ttulo3"/>
+      </w:pPr>
+      <w:bookmarkStart w:id="70" w:name="_Toc492823733"/>
+      <w:r>
+        <w:t>Auditorías internas al proceso</w:t>
+      </w:r>
+      <w:bookmarkEnd w:id="69"/>
+      <w:bookmarkEnd w:id="70"/>
+    </w:p>
+    <w:p>
+      <w:pPr>
+        <w:jc w:val="both"/>
+      </w:pPr>
+      <w:r>
+        <w:t>[</w:t>
+      </w:r>
+      <w:r>
+        <w:t xml:space="preserve">Estas auditorías </w:t>
+      </w:r>
+      <w:r>
+        <w:t>sirven</w:t>
+      </w:r>
+      <w:r>
+        <w:t xml:space="preserve"> para verificar la consistencia: del código versus el documento de diseño, especificaciones de </w:t>
+      </w:r>
+      <w:proofErr w:type="spellStart"/>
+      <w:r>
+        <w:t>interfase</w:t>
+      </w:r>
+      <w:proofErr w:type="spellEnd"/>
+      <w:r>
+        <w:t>, implementaciones de diseño versus requerimientos funcionales, requerimientos funcionales versus descripciones de testeo.</w:t>
+      </w:r>
+      <w:r>
+        <w:t>]</w:t>
+      </w:r>
+    </w:p>
+    <w:p>
+      <w:pPr>
+        <w:pStyle w:val="PSI-Ttulo3"/>
+      </w:pPr>
+      <w:bookmarkStart w:id="71" w:name="_Toc21938370"/>
+    </w:p>
+    <w:p>
+      <w:pPr>
+        <w:pStyle w:val="PSI-Ttulo3"/>
+      </w:pPr>
+      <w:bookmarkStart w:id="72" w:name="_Toc492823734"/>
+      <w:r>
+        <w:t>Revisiones de gestión</w:t>
+      </w:r>
       <w:bookmarkEnd w:id="71"/>
       <w:bookmarkEnd w:id="72"/>
     </w:p>
     <w:p>
       <w:pPr>
-        <w:pStyle w:val="PSI-Ttulo2"/>
-      </w:pPr>
-      <w:bookmarkStart w:id="73" w:name="_Toc21938361"/>
-      <w:bookmarkStart w:id="74" w:name="_Toc259524509"/>
-      <w:r>
-        <w:t>Objetivo</w:t>
+        <w:jc w:val="both"/>
+      </w:pPr>
+      <w:r>
+        <w:t>[</w:t>
+      </w:r>
+      <w:r>
+        <w:t>Estas revisiones se realizan periódicamente para asegurar la ejecución de todas las actividades identificadas en este Plan. Deben realizarse por una persona ajena al grupo de trabajo.</w:t>
+      </w:r>
+      <w:r>
+        <w:t>]</w:t>
+      </w:r>
+    </w:p>
+    <w:p>
+      <w:pPr>
+        <w:pStyle w:val="PSI-Ttulo3"/>
+      </w:pPr>
+      <w:bookmarkStart w:id="73" w:name="_Toc21938371"/>
+    </w:p>
+    <w:p>
+      <w:pPr>
+        <w:pStyle w:val="PSI-Ttulo3"/>
+      </w:pPr>
+      <w:bookmarkStart w:id="74" w:name="_Toc492823735"/>
+      <w:r>
+        <w:t>Revisión del Plan de gestión de configuración</w:t>
       </w:r>
       <w:bookmarkEnd w:id="73"/>
       <w:bookmarkEnd w:id="74"/>
@@ -8454,15 +9155,7 @@
         <w:t>[</w:t>
       </w:r>
       <w:r>
-        <w:t>Definición de las revisiones y auditorías técnicas y de gestión que se realizarán.</w:t>
-      </w:r>
-    </w:p>
-    <w:p>
-      <w:pPr>
-        <w:jc w:val="both"/>
-      </w:pPr>
-      <w:r>
-        <w:t>Especificación de cómo serán llevadas a cabo dichas revisiones y auditorías.</w:t>
+        <w:t>Esta revisión se realiza para asegurar la consistencia y completitud de los métodos especificados en el Plan de gestión de configuración.</w:t>
       </w:r>
       <w:r>
         <w:t>]</w:t>
@@ -8475,12 +9168,12 @@
     </w:p>
     <w:p>
       <w:pPr>
-        <w:pStyle w:val="PSI-Ttulo2"/>
-      </w:pPr>
-      <w:bookmarkStart w:id="75" w:name="_Toc21938362"/>
-      <w:bookmarkStart w:id="76" w:name="_Toc259524510"/>
-      <w:r>
-        <w:t>Requerimientos mínimos</w:t>
+        <w:pStyle w:val="PSI-Ttulo3"/>
+      </w:pPr>
+      <w:bookmarkStart w:id="75" w:name="_Toc21938372"/>
+      <w:bookmarkStart w:id="76" w:name="_Toc492823736"/>
+      <w:r>
+        <w:t>Revisión Post Mortem</w:t>
       </w:r>
       <w:bookmarkEnd w:id="75"/>
       <w:bookmarkEnd w:id="76"/>
@@ -8490,17 +9183,28 @@
         <w:jc w:val="both"/>
       </w:pPr>
       <w:r>
-        <w:t>[Se especifican las revisiones y auditorías que deben realizarse como mínimo, así como la agenda para la realización de las mismas.]</w:t>
-      </w:r>
+        <w:t>[</w:t>
+      </w:r>
+      <w:r>
+        <w:t>Esta revisión se realiza al concluir el proyecto para especificar las actividades de desarrollo implementadas durante el proyecto y para proveer recomendaciones.</w:t>
+      </w:r>
+      <w:r>
+        <w:t>]</w:t>
+      </w:r>
+    </w:p>
+    <w:p>
+      <w:pPr>
+        <w:pStyle w:val="PSI-Normal"/>
+      </w:pPr>
     </w:p>
     <w:p>
       <w:pPr>
         <w:pStyle w:val="PSI-Ttulo3"/>
       </w:pPr>
-      <w:bookmarkStart w:id="77" w:name="_Toc21938363"/>
-      <w:bookmarkStart w:id="78" w:name="_Toc259524511"/>
-      <w:r>
-        <w:t>Revisión de requerimientos</w:t>
+      <w:bookmarkStart w:id="77" w:name="_Toc21938373"/>
+      <w:bookmarkStart w:id="78" w:name="_Toc492823737"/>
+      <w:r>
+        <w:t>Agenda</w:t>
       </w:r>
       <w:bookmarkEnd w:id="77"/>
       <w:bookmarkEnd w:id="78"/>
@@ -8510,71 +9214,34 @@
         <w:jc w:val="both"/>
       </w:pPr>
       <w:r>
-        <w:t>[</w:t>
-      </w:r>
-      <w:r>
-        <w:t xml:space="preserve">Esta revisión se realiza para asegurar que se </w:t>
-      </w:r>
-      <w:r>
-        <w:t xml:space="preserve">ha </w:t>
-      </w:r>
-      <w:r>
-        <w:t>cumpli</w:t>
-      </w:r>
-      <w:r>
-        <w:t>do</w:t>
-      </w:r>
-      <w:r>
-        <w:t xml:space="preserve"> con los requerimientos especificados por el Cliente.</w:t>
-      </w:r>
-      <w:r>
-        <w:t>]</w:t>
-      </w:r>
-    </w:p>
-    <w:p>
-      <w:pPr>
-        <w:pStyle w:val="PSI-Comentario"/>
-      </w:pPr>
-    </w:p>
-    <w:p>
-      <w:pPr>
-        <w:pStyle w:val="PSI-Ttulo3"/>
-      </w:pPr>
-      <w:bookmarkStart w:id="79" w:name="_Toc21938364"/>
-      <w:bookmarkStart w:id="80" w:name="_Toc259524512"/>
-      <w:r>
-        <w:t>Revisión de diseño preliminar</w:t>
+        <w:t>[En esta sección se deberá especificar la agenda para las revisiones y auditorías detalladas anteriormente.]</w:t>
+      </w:r>
+    </w:p>
+    <w:p>
+      <w:pPr>
+        <w:pStyle w:val="PSI-Ttulo2"/>
+      </w:pPr>
+      <w:bookmarkStart w:id="79" w:name="_Toc21938374"/>
+    </w:p>
+    <w:p>
+      <w:pPr>
+        <w:pStyle w:val="PSI-Ttulo2"/>
+      </w:pPr>
+      <w:bookmarkStart w:id="80" w:name="_Toc492823738"/>
+      <w:r>
+        <w:t>Otras revisiones</w:t>
       </w:r>
       <w:bookmarkEnd w:id="79"/>
       <w:bookmarkEnd w:id="80"/>
     </w:p>
     <w:p>
       <w:pPr>
-        <w:jc w:val="both"/>
-      </w:pPr>
-      <w:r>
-        <w:t>[</w:t>
-      </w:r>
-      <w:r>
-        <w:t>Esta revisión se realiza para asegurar la consistencia y suficiencia técnica del diseño preliminar del software.</w:t>
-      </w:r>
-      <w:r>
-        <w:t>]</w:t>
-      </w:r>
-    </w:p>
-    <w:p>
-      <w:pPr>
         <w:pStyle w:val="PSI-Ttulo3"/>
       </w:pPr>
-      <w:bookmarkStart w:id="81" w:name="_Toc21938365"/>
-    </w:p>
-    <w:p>
-      <w:pPr>
-        <w:pStyle w:val="PSI-Ttulo3"/>
-      </w:pPr>
-      <w:bookmarkStart w:id="82" w:name="_Toc259524513"/>
-      <w:r>
-        <w:t>Revisión de diseño crítico</w:t>
+      <w:bookmarkStart w:id="81" w:name="_Toc21938375"/>
+      <w:bookmarkStart w:id="82" w:name="_Toc492823739"/>
+      <w:r>
+        <w:t>Revisión de documentación de usuario</w:t>
       </w:r>
       <w:bookmarkEnd w:id="81"/>
       <w:bookmarkEnd w:id="82"/>
@@ -8587,7 +9254,13 @@
         <w:t>[</w:t>
       </w:r>
       <w:r>
-        <w:t>Esta revisión se realiza para asegurar la consistencia del diseño detallado con la especificación de requerimientos.</w:t>
+        <w:t>Se r</w:t>
+      </w:r>
+      <w:r>
+        <w:t xml:space="preserve">evisa la completitud, claridad </w:t>
+      </w:r>
+      <w:r>
+        <w:t>y aplicación de uso.</w:t>
       </w:r>
       <w:r>
         <w:t>]</w:t>
@@ -8600,12 +9273,12 @@
     </w:p>
     <w:p>
       <w:pPr>
-        <w:pStyle w:val="PSI-Ttulo3"/>
-      </w:pPr>
-      <w:bookmarkStart w:id="83" w:name="_Toc21938367"/>
-      <w:bookmarkStart w:id="84" w:name="_Toc259524514"/>
-      <w:r>
-        <w:t>Auditoría funcional</w:t>
+        <w:pStyle w:val="PSI-Ttulo1"/>
+      </w:pPr>
+      <w:bookmarkStart w:id="83" w:name="_Toc21938376"/>
+      <w:bookmarkStart w:id="84" w:name="_Toc492823740"/>
+      <w:r>
+        <w:t>Verificación</w:t>
       </w:r>
       <w:bookmarkEnd w:id="83"/>
       <w:bookmarkEnd w:id="84"/>
@@ -8615,13 +9288,7 @@
         <w:jc w:val="both"/>
       </w:pPr>
       <w:r>
-        <w:t>[</w:t>
-      </w:r>
-      <w:r>
-        <w:t>Esta auditoría se realiza previa a la liberación del software, para verificar que todos los requerimientos especificados en el documento de requerimientos fueron cumplidos.</w:t>
-      </w:r>
-      <w:r>
-        <w:t>]</w:t>
+        <w:t>[Se debe identificar todas las verificaciones que no fueron identificadas en el Plan de V &amp; V para el software y debe especificar los métodos a ser usados.]</w:t>
       </w:r>
     </w:p>
     <w:p>
@@ -8631,12 +9298,13 @@
     </w:p>
     <w:p>
       <w:pPr>
-        <w:pStyle w:val="PSI-Ttulo3"/>
-      </w:pPr>
-      <w:bookmarkStart w:id="85" w:name="_Toc21938368"/>
-      <w:bookmarkStart w:id="86" w:name="_Toc259524515"/>
-      <w:r>
-        <w:t>Auditoría física</w:t>
+        <w:pStyle w:val="PSI-Ttulo1"/>
+      </w:pPr>
+      <w:bookmarkStart w:id="85" w:name="_Toc21938377"/>
+      <w:bookmarkStart w:id="86" w:name="_Toc492823741"/>
+      <w:r>
+        <w:lastRenderedPageBreak/>
+        <w:t>Reporte de problemas y acciones correctivas</w:t>
       </w:r>
       <w:bookmarkEnd w:id="85"/>
       <w:bookmarkEnd w:id="86"/>
@@ -8646,28 +9314,22 @@
         <w:jc w:val="both"/>
       </w:pPr>
       <w:r>
-        <w:t>[</w:t>
-      </w:r>
-      <w:r>
-        <w:t>Esta revisión se realiza para verificar que el software y la documentación son consistentes y están aptos para la liberación.</w:t>
-      </w:r>
-      <w:r>
-        <w:t>]</w:t>
-      </w:r>
-    </w:p>
-    <w:p>
-      <w:pPr>
-        <w:pStyle w:val="PSI-Ttulo3"/>
-      </w:pPr>
-      <w:bookmarkStart w:id="87" w:name="_Toc21938369"/>
-    </w:p>
-    <w:p>
-      <w:pPr>
-        <w:pStyle w:val="PSI-Ttulo3"/>
-      </w:pPr>
-      <w:bookmarkStart w:id="88" w:name="_Toc259524516"/>
-      <w:r>
-        <w:t>Auditorías internas al proceso</w:t>
+        <w:t>[Esta sección debe incluir: Descripción de las prácticas y procedimientos que se seguirán para el reporte, seguimiento, y resolución de los problemas surgidos en el desarrollo de software; especificar los responsables comprometidos con la implementación de estas acciones correctivas.]</w:t>
+      </w:r>
+    </w:p>
+    <w:p>
+      <w:pPr>
+        <w:pStyle w:val="PSI-Comentario"/>
+      </w:pPr>
+    </w:p>
+    <w:p>
+      <w:pPr>
+        <w:pStyle w:val="PSI-Ttulo1"/>
+      </w:pPr>
+      <w:bookmarkStart w:id="87" w:name="_Toc21938378"/>
+      <w:bookmarkStart w:id="88" w:name="_Toc492823742"/>
+      <w:r>
+        <w:t>Herramientas, técnicas y metodologías</w:t>
       </w:r>
       <w:bookmarkEnd w:id="87"/>
       <w:bookmarkEnd w:id="88"/>
@@ -8677,289 +9339,26 @@
         <w:jc w:val="both"/>
       </w:pPr>
       <w:r>
-        <w:t>[</w:t>
-      </w:r>
-      <w:r>
-        <w:t xml:space="preserve">Estas auditorías </w:t>
-      </w:r>
-      <w:r>
-        <w:t>sirven</w:t>
-      </w:r>
-      <w:r>
-        <w:t xml:space="preserve"> para verificar la consistencia: del código versus el documento de diseño, especificaciones de </w:t>
-      </w:r>
-      <w:proofErr w:type="spellStart"/>
-      <w:r>
-        <w:t>interfase</w:t>
-      </w:r>
-      <w:proofErr w:type="spellEnd"/>
-      <w:r>
-        <w:t>, implementaciones de diseño versus requerimientos funcionales, requerimientos funcionales versus descripciones de testeo.</w:t>
-      </w:r>
-      <w:r>
-        <w:t>]</w:t>
-      </w:r>
-    </w:p>
-    <w:p>
-      <w:pPr>
-        <w:pStyle w:val="PSI-Ttulo3"/>
-      </w:pPr>
-      <w:bookmarkStart w:id="89" w:name="_Toc21938370"/>
-    </w:p>
-    <w:p>
-      <w:pPr>
-        <w:pStyle w:val="PSI-Ttulo3"/>
-      </w:pPr>
-      <w:bookmarkStart w:id="90" w:name="_Toc259524517"/>
-      <w:r>
-        <w:t>Revisiones de gestión</w:t>
+        <w:t>[Se deben identificar herramientas de software, técnicas, y metodologías de soporte para las activida</w:t>
+      </w:r>
+      <w:r>
+        <w:t>des de aseguramiento de calidad</w:t>
+      </w:r>
+      <w:r>
+        <w:t>.]</w:t>
+      </w:r>
+    </w:p>
+    <w:p>
+      <w:pPr>
+        <w:pStyle w:val="PSI-Ttulo1"/>
+      </w:pPr>
+      <w:bookmarkStart w:id="89" w:name="_Toc21938379"/>
+      <w:bookmarkStart w:id="90" w:name="_Toc492823743"/>
+      <w:r>
+        <w:t>Gestión de riesgos</w:t>
       </w:r>
       <w:bookmarkEnd w:id="89"/>
       <w:bookmarkEnd w:id="90"/>
-    </w:p>
-    <w:p>
-      <w:pPr>
-        <w:jc w:val="both"/>
-      </w:pPr>
-      <w:r>
-        <w:t>[</w:t>
-      </w:r>
-      <w:r>
-        <w:t>Estas revisiones se realizan periódicamente para asegurar la ejecución de todas las actividades identificadas en este Plan. Deben realizarse por una persona ajena al grupo de trabajo.</w:t>
-      </w:r>
-      <w:r>
-        <w:t>]</w:t>
-      </w:r>
-    </w:p>
-    <w:p>
-      <w:pPr>
-        <w:pStyle w:val="PSI-Ttulo3"/>
-      </w:pPr>
-      <w:bookmarkStart w:id="91" w:name="_Toc21938371"/>
-      <w:bookmarkStart w:id="92" w:name="_Toc259524518"/>
-    </w:p>
-    <w:p>
-      <w:pPr>
-        <w:pStyle w:val="PSI-Ttulo3"/>
-      </w:pPr>
-      <w:r>
-        <w:t>Revisión del Plan de gestión de configuración</w:t>
-      </w:r>
-      <w:bookmarkEnd w:id="91"/>
-      <w:bookmarkEnd w:id="92"/>
-    </w:p>
-    <w:p>
-      <w:pPr>
-        <w:jc w:val="both"/>
-      </w:pPr>
-      <w:r>
-        <w:t>[</w:t>
-      </w:r>
-      <w:r>
-        <w:t>Esta revisión se realiza para asegurar la consistencia y completitud de los métodos especificados en el Plan de gestión de configuración.</w:t>
-      </w:r>
-      <w:r>
-        <w:t>]</w:t>
-      </w:r>
-    </w:p>
-    <w:p>
-      <w:pPr>
-        <w:pStyle w:val="PSI-Normal"/>
-      </w:pPr>
-    </w:p>
-    <w:p>
-      <w:pPr>
-        <w:pStyle w:val="PSI-Ttulo3"/>
-      </w:pPr>
-      <w:bookmarkStart w:id="93" w:name="_Toc21938372"/>
-      <w:bookmarkStart w:id="94" w:name="_Toc259524519"/>
-      <w:r>
-        <w:t>Revisión Post Mortem</w:t>
-      </w:r>
-      <w:bookmarkEnd w:id="93"/>
-      <w:bookmarkEnd w:id="94"/>
-    </w:p>
-    <w:p>
-      <w:pPr>
-        <w:jc w:val="both"/>
-      </w:pPr>
-      <w:r>
-        <w:t>[</w:t>
-      </w:r>
-      <w:r>
-        <w:t>Esta revisión se realiza al concluir el proyecto para especificar las actividades de desarrollo implementadas durante el proyecto y para proveer recomendaciones.</w:t>
-      </w:r>
-      <w:r>
-        <w:t>]</w:t>
-      </w:r>
-    </w:p>
-    <w:p>
-      <w:pPr>
-        <w:pStyle w:val="PSI-Normal"/>
-      </w:pPr>
-    </w:p>
-    <w:p>
-      <w:pPr>
-        <w:pStyle w:val="PSI-Ttulo3"/>
-      </w:pPr>
-      <w:bookmarkStart w:id="95" w:name="_Toc21938373"/>
-      <w:bookmarkStart w:id="96" w:name="_Toc259524520"/>
-      <w:r>
-        <w:t>Agenda</w:t>
-      </w:r>
-      <w:bookmarkEnd w:id="95"/>
-      <w:bookmarkEnd w:id="96"/>
-    </w:p>
-    <w:p>
-      <w:pPr>
-        <w:jc w:val="both"/>
-      </w:pPr>
-      <w:r>
-        <w:t>[En esta sección se deberá especificar la agenda para las revisiones y auditorías detalladas anteriormente.]</w:t>
-      </w:r>
-    </w:p>
-    <w:p>
-      <w:pPr>
-        <w:pStyle w:val="PSI-Ttulo2"/>
-      </w:pPr>
-      <w:bookmarkStart w:id="97" w:name="_Toc21938374"/>
-    </w:p>
-    <w:p>
-      <w:pPr>
-        <w:pStyle w:val="PSI-Ttulo2"/>
-      </w:pPr>
-      <w:bookmarkStart w:id="98" w:name="_Toc259524521"/>
-      <w:r>
-        <w:t>Otras revisiones</w:t>
-      </w:r>
-      <w:bookmarkEnd w:id="97"/>
-      <w:bookmarkEnd w:id="98"/>
-    </w:p>
-    <w:p>
-      <w:pPr>
-        <w:pStyle w:val="PSI-Ttulo3"/>
-      </w:pPr>
-      <w:bookmarkStart w:id="99" w:name="_Toc21938375"/>
-      <w:bookmarkStart w:id="100" w:name="_Toc259524522"/>
-      <w:r>
-        <w:t>Revisión de documentación de usuario</w:t>
-      </w:r>
-      <w:bookmarkEnd w:id="99"/>
-      <w:bookmarkEnd w:id="100"/>
-    </w:p>
-    <w:p>
-      <w:pPr>
-        <w:jc w:val="both"/>
-      </w:pPr>
-      <w:r>
-        <w:t>[</w:t>
-      </w:r>
-      <w:r>
-        <w:t>Se r</w:t>
-      </w:r>
-      <w:r>
-        <w:t xml:space="preserve">evisa la completitud, claridad </w:t>
-      </w:r>
-      <w:r>
-        <w:t>y aplicación de uso.</w:t>
-      </w:r>
-      <w:r>
-        <w:t>]</w:t>
-      </w:r>
-    </w:p>
-    <w:p>
-      <w:pPr>
-        <w:pStyle w:val="PSI-Normal"/>
-      </w:pPr>
-    </w:p>
-    <w:p>
-      <w:pPr>
-        <w:pStyle w:val="PSI-Ttulo1"/>
-      </w:pPr>
-      <w:bookmarkStart w:id="101" w:name="_Toc21938376"/>
-      <w:bookmarkStart w:id="102" w:name="_Toc259524523"/>
-      <w:r>
-        <w:t>Verificación</w:t>
-      </w:r>
-      <w:bookmarkEnd w:id="101"/>
-      <w:bookmarkEnd w:id="102"/>
-    </w:p>
-    <w:p>
-      <w:pPr>
-        <w:jc w:val="both"/>
-      </w:pPr>
-      <w:r>
-        <w:t>[Se debe identificar todas las verificaciones que no fueron identificadas en el Plan de V &amp; V para el software y debe especificar los métodos a ser usados.]</w:t>
-      </w:r>
-    </w:p>
-    <w:p>
-      <w:pPr>
-        <w:pStyle w:val="PSI-Comentario"/>
-      </w:pPr>
-    </w:p>
-    <w:p>
-      <w:pPr>
-        <w:pStyle w:val="PSI-Ttulo1"/>
-      </w:pPr>
-      <w:bookmarkStart w:id="103" w:name="_Toc21938377"/>
-      <w:bookmarkStart w:id="104" w:name="_Toc259524524"/>
-      <w:r>
-        <w:lastRenderedPageBreak/>
-        <w:t>Reporte de problemas y acciones correctivas</w:t>
-      </w:r>
-      <w:bookmarkEnd w:id="103"/>
-      <w:bookmarkEnd w:id="104"/>
-    </w:p>
-    <w:p>
-      <w:pPr>
-        <w:jc w:val="both"/>
-      </w:pPr>
-      <w:r>
-        <w:t>[Esta sección debe incluir: Descripción de las prácticas y procedimientos que se seguirán para el reporte, seguimiento, y resolución de los problemas surgidos en el desarrollo de software; especificar los responsables comprometidos con la implementación de estas acciones correctivas.]</w:t>
-      </w:r>
-    </w:p>
-    <w:p>
-      <w:pPr>
-        <w:pStyle w:val="PSI-Comentario"/>
-      </w:pPr>
-    </w:p>
-    <w:p>
-      <w:pPr>
-        <w:pStyle w:val="PSI-Ttulo1"/>
-      </w:pPr>
-      <w:bookmarkStart w:id="105" w:name="_Toc21938378"/>
-      <w:bookmarkStart w:id="106" w:name="_Toc259524525"/>
-      <w:r>
-        <w:t>Herramientas, técnicas y metodologías</w:t>
-      </w:r>
-      <w:bookmarkEnd w:id="105"/>
-      <w:bookmarkEnd w:id="106"/>
-    </w:p>
-    <w:p>
-      <w:pPr>
-        <w:jc w:val="both"/>
-      </w:pPr>
-      <w:r>
-        <w:t>[Se deben identificar herramientas de software, técnicas, y metodologías de soporte para las activida</w:t>
-      </w:r>
-      <w:r>
-        <w:t>des de aseguramiento de calidad</w:t>
-      </w:r>
-      <w:r>
-        <w:t>.]</w:t>
-      </w:r>
-    </w:p>
-    <w:p>
-      <w:pPr>
-        <w:pStyle w:val="PSI-Ttulo1"/>
-      </w:pPr>
-      <w:bookmarkStart w:id="107" w:name="_Toc21938379"/>
-      <w:bookmarkStart w:id="108" w:name="_Toc259524526"/>
-      <w:r>
-        <w:t>Gestión de riesgos</w:t>
-      </w:r>
-      <w:bookmarkEnd w:id="107"/>
-      <w:bookmarkEnd w:id="108"/>
     </w:p>
     <w:p>
       <w:pPr>
@@ -9014,29 +9413,29 @@
       <w:pPr>
         <w:pStyle w:val="PSI-Ttulo1"/>
       </w:pPr>
-      <w:bookmarkStart w:id="109" w:name="_Toc164002218"/>
-      <w:bookmarkStart w:id="110" w:name="_Toc259524527"/>
+      <w:bookmarkStart w:id="91" w:name="_Toc164002218"/>
+      <w:bookmarkStart w:id="92" w:name="_Toc492823744"/>
       <w:r>
         <w:t>Anexos</w:t>
       </w:r>
-      <w:bookmarkEnd w:id="109"/>
-      <w:bookmarkEnd w:id="110"/>
+      <w:bookmarkEnd w:id="91"/>
+      <w:bookmarkEnd w:id="92"/>
     </w:p>
     <w:p/>
     <w:p>
       <w:pPr>
         <w:pStyle w:val="PSI-Ttulo2"/>
       </w:pPr>
-      <w:bookmarkStart w:id="111" w:name="_Toc158379396"/>
-      <w:bookmarkStart w:id="112" w:name="_Toc164002219"/>
-      <w:bookmarkStart w:id="113" w:name="_Toc259524528"/>
-      <w:bookmarkStart w:id="114" w:name="Formulario"/>
+      <w:bookmarkStart w:id="93" w:name="_Toc158379396"/>
+      <w:bookmarkStart w:id="94" w:name="_Toc164002219"/>
+      <w:bookmarkStart w:id="95" w:name="Formulario"/>
+      <w:bookmarkStart w:id="96" w:name="_Toc492823745"/>
       <w:r>
         <w:t>Formulario de Pedidos  y Detección de Cambios</w:t>
       </w:r>
-      <w:bookmarkEnd w:id="111"/>
-      <w:bookmarkEnd w:id="112"/>
-      <w:bookmarkEnd w:id="113"/>
+      <w:bookmarkEnd w:id="93"/>
+      <w:bookmarkEnd w:id="94"/>
+      <w:bookmarkEnd w:id="96"/>
     </w:p>
     <w:p>
       <w:pPr>
@@ -9080,7 +9479,7 @@
             <w:shd w:val="clear" w:color="auto" w:fill="E6E6E6"/>
             <w:vAlign w:val="center"/>
           </w:tcPr>
-          <w:bookmarkEnd w:id="114"/>
+          <w:bookmarkEnd w:id="95"/>
           <w:p>
             <w:pPr>
               <w:pStyle w:val="PSI-Normal"/>
@@ -9537,7 +9936,7 @@
         <w:rFonts w:asciiTheme="majorHAnsi" w:hAnsiTheme="majorHAnsi" w:cstheme="majorHAnsi"/>
         <w:noProof/>
       </w:rPr>
-      <w:t>19</w:t>
+      <w:t>22</w:t>
     </w:r>
     <w:r>
       <w:rPr>
@@ -9574,7 +9973,7 @@
         <w:rFonts w:asciiTheme="majorHAnsi" w:hAnsiTheme="majorHAnsi" w:cstheme="majorHAnsi"/>
         <w:noProof/>
       </w:rPr>
-      <w:t>25</w:t>
+      <w:t>24</w:t>
     </w:r>
     <w:r>
       <w:rPr>
@@ -9805,19 +10204,19 @@
     </w:lvl>
   </w:abstractNum>
   <w:abstractNum w:abstractNumId="1" w15:restartNumberingAfterBreak="0">
-    <w:nsid w:val="11D84EEF"/>
+    <w:nsid w:val="10DC0076"/>
     <w:multiLevelType w:val="hybridMultilevel"/>
-    <w:tmpl w:val="926E01E6"/>
-    <w:lvl w:ilvl="0" w:tplc="8DC65E5E">
-      <w:start w:val="1"/>
+    <w:tmpl w:val="FB34C21C"/>
+    <w:lvl w:ilvl="0" w:tplc="79343F3A">
+      <w:start w:val="2"/>
       <w:numFmt w:val="bullet"/>
       <w:lvlText w:val=""/>
       <w:lvlJc w:val="left"/>
       <w:pPr>
-        <w:ind w:left="720" w:hanging="360"/>
+        <w:ind w:left="1070" w:hanging="360"/>
       </w:pPr>
       <w:rPr>
-        <w:rFonts w:ascii="Symbol" w:eastAsia="Calibri" w:hAnsi="Symbol" w:cs="Times New Roman" w:hint="default"/>
+        <w:rFonts w:ascii="Symbol" w:eastAsiaTheme="minorHAnsi" w:hAnsi="Symbol" w:cstheme="minorBidi" w:hint="default"/>
       </w:rPr>
     </w:lvl>
     <w:lvl w:ilvl="1" w:tplc="2C0A0003" w:tentative="1">
@@ -9826,7 +10225,7 @@
       <w:lvlText w:val="o"/>
       <w:lvlJc w:val="left"/>
       <w:pPr>
-        <w:ind w:left="1440" w:hanging="360"/>
+        <w:ind w:left="1790" w:hanging="360"/>
       </w:pPr>
       <w:rPr>
         <w:rFonts w:ascii="Courier New" w:hAnsi="Courier New" w:cs="Courier New" w:hint="default"/>
@@ -9838,7 +10237,7 @@
       <w:lvlText w:val=""/>
       <w:lvlJc w:val="left"/>
       <w:pPr>
-        <w:ind w:left="2160" w:hanging="360"/>
+        <w:ind w:left="2510" w:hanging="360"/>
       </w:pPr>
       <w:rPr>
         <w:rFonts w:ascii="Wingdings" w:hAnsi="Wingdings" w:hint="default"/>
@@ -9850,7 +10249,7 @@
       <w:lvlText w:val=""/>
       <w:lvlJc w:val="left"/>
       <w:pPr>
-        <w:ind w:left="2880" w:hanging="360"/>
+        <w:ind w:left="3230" w:hanging="360"/>
       </w:pPr>
       <w:rPr>
         <w:rFonts w:ascii="Symbol" w:hAnsi="Symbol" w:hint="default"/>
@@ -9862,7 +10261,7 @@
       <w:lvlText w:val="o"/>
       <w:lvlJc w:val="left"/>
       <w:pPr>
-        <w:ind w:left="3600" w:hanging="360"/>
+        <w:ind w:left="3950" w:hanging="360"/>
       </w:pPr>
       <w:rPr>
         <w:rFonts w:ascii="Courier New" w:hAnsi="Courier New" w:cs="Courier New" w:hint="default"/>
@@ -9874,7 +10273,7 @@
       <w:lvlText w:val=""/>
       <w:lvlJc w:val="left"/>
       <w:pPr>
-        <w:ind w:left="4320" w:hanging="360"/>
+        <w:ind w:left="4670" w:hanging="360"/>
       </w:pPr>
       <w:rPr>
         <w:rFonts w:ascii="Wingdings" w:hAnsi="Wingdings" w:hint="default"/>
@@ -9886,7 +10285,7 @@
       <w:lvlText w:val=""/>
       <w:lvlJc w:val="left"/>
       <w:pPr>
-        <w:ind w:left="5040" w:hanging="360"/>
+        <w:ind w:left="5390" w:hanging="360"/>
       </w:pPr>
       <w:rPr>
         <w:rFonts w:ascii="Symbol" w:hAnsi="Symbol" w:hint="default"/>
@@ -9898,7 +10297,7 @@
       <w:lvlText w:val="o"/>
       <w:lvlJc w:val="left"/>
       <w:pPr>
-        <w:ind w:left="5760" w:hanging="360"/>
+        <w:ind w:left="6110" w:hanging="360"/>
       </w:pPr>
       <w:rPr>
         <w:rFonts w:ascii="Courier New" w:hAnsi="Courier New" w:cs="Courier New" w:hint="default"/>
@@ -9910,7 +10309,7 @@
       <w:lvlText w:val=""/>
       <w:lvlJc w:val="left"/>
       <w:pPr>
-        <w:ind w:left="6480" w:hanging="360"/>
+        <w:ind w:left="6830" w:hanging="360"/>
       </w:pPr>
       <w:rPr>
         <w:rFonts w:ascii="Wingdings" w:hAnsi="Wingdings" w:hint="default"/>
@@ -9918,6 +10317,232 @@
     </w:lvl>
   </w:abstractNum>
   <w:abstractNum w:abstractNumId="2" w15:restartNumberingAfterBreak="0">
+    <w:nsid w:val="11D84EEF"/>
+    <w:multiLevelType w:val="hybridMultilevel"/>
+    <w:tmpl w:val="926E01E6"/>
+    <w:lvl w:ilvl="0" w:tplc="8DC65E5E">
+      <w:start w:val="1"/>
+      <w:numFmt w:val="bullet"/>
+      <w:lvlText w:val=""/>
+      <w:lvlJc w:val="left"/>
+      <w:pPr>
+        <w:ind w:left="720" w:hanging="360"/>
+      </w:pPr>
+      <w:rPr>
+        <w:rFonts w:ascii="Symbol" w:eastAsia="Calibri" w:hAnsi="Symbol" w:cs="Times New Roman" w:hint="default"/>
+      </w:rPr>
+    </w:lvl>
+    <w:lvl w:ilvl="1" w:tplc="2C0A0003">
+      <w:start w:val="1"/>
+      <w:numFmt w:val="bullet"/>
+      <w:lvlText w:val="o"/>
+      <w:lvlJc w:val="left"/>
+      <w:pPr>
+        <w:ind w:left="1440" w:hanging="360"/>
+      </w:pPr>
+      <w:rPr>
+        <w:rFonts w:ascii="Courier New" w:hAnsi="Courier New" w:cs="Courier New" w:hint="default"/>
+      </w:rPr>
+    </w:lvl>
+    <w:lvl w:ilvl="2" w:tplc="2C0A0005" w:tentative="1">
+      <w:start w:val="1"/>
+      <w:numFmt w:val="bullet"/>
+      <w:lvlText w:val=""/>
+      <w:lvlJc w:val="left"/>
+      <w:pPr>
+        <w:ind w:left="2160" w:hanging="360"/>
+      </w:pPr>
+      <w:rPr>
+        <w:rFonts w:ascii="Wingdings" w:hAnsi="Wingdings" w:hint="default"/>
+      </w:rPr>
+    </w:lvl>
+    <w:lvl w:ilvl="3" w:tplc="2C0A0001" w:tentative="1">
+      <w:start w:val="1"/>
+      <w:numFmt w:val="bullet"/>
+      <w:lvlText w:val=""/>
+      <w:lvlJc w:val="left"/>
+      <w:pPr>
+        <w:ind w:left="2880" w:hanging="360"/>
+      </w:pPr>
+      <w:rPr>
+        <w:rFonts w:ascii="Symbol" w:hAnsi="Symbol" w:hint="default"/>
+      </w:rPr>
+    </w:lvl>
+    <w:lvl w:ilvl="4" w:tplc="2C0A0003" w:tentative="1">
+      <w:start w:val="1"/>
+      <w:numFmt w:val="bullet"/>
+      <w:lvlText w:val="o"/>
+      <w:lvlJc w:val="left"/>
+      <w:pPr>
+        <w:ind w:left="3600" w:hanging="360"/>
+      </w:pPr>
+      <w:rPr>
+        <w:rFonts w:ascii="Courier New" w:hAnsi="Courier New" w:cs="Courier New" w:hint="default"/>
+      </w:rPr>
+    </w:lvl>
+    <w:lvl w:ilvl="5" w:tplc="2C0A0005" w:tentative="1">
+      <w:start w:val="1"/>
+      <w:numFmt w:val="bullet"/>
+      <w:lvlText w:val=""/>
+      <w:lvlJc w:val="left"/>
+      <w:pPr>
+        <w:ind w:left="4320" w:hanging="360"/>
+      </w:pPr>
+      <w:rPr>
+        <w:rFonts w:ascii="Wingdings" w:hAnsi="Wingdings" w:hint="default"/>
+      </w:rPr>
+    </w:lvl>
+    <w:lvl w:ilvl="6" w:tplc="2C0A0001" w:tentative="1">
+      <w:start w:val="1"/>
+      <w:numFmt w:val="bullet"/>
+      <w:lvlText w:val=""/>
+      <w:lvlJc w:val="left"/>
+      <w:pPr>
+        <w:ind w:left="5040" w:hanging="360"/>
+      </w:pPr>
+      <w:rPr>
+        <w:rFonts w:ascii="Symbol" w:hAnsi="Symbol" w:hint="default"/>
+      </w:rPr>
+    </w:lvl>
+    <w:lvl w:ilvl="7" w:tplc="2C0A0003" w:tentative="1">
+      <w:start w:val="1"/>
+      <w:numFmt w:val="bullet"/>
+      <w:lvlText w:val="o"/>
+      <w:lvlJc w:val="left"/>
+      <w:pPr>
+        <w:ind w:left="5760" w:hanging="360"/>
+      </w:pPr>
+      <w:rPr>
+        <w:rFonts w:ascii="Courier New" w:hAnsi="Courier New" w:cs="Courier New" w:hint="default"/>
+      </w:rPr>
+    </w:lvl>
+    <w:lvl w:ilvl="8" w:tplc="2C0A0005" w:tentative="1">
+      <w:start w:val="1"/>
+      <w:numFmt w:val="bullet"/>
+      <w:lvlText w:val=""/>
+      <w:lvlJc w:val="left"/>
+      <w:pPr>
+        <w:ind w:left="6480" w:hanging="360"/>
+      </w:pPr>
+      <w:rPr>
+        <w:rFonts w:ascii="Wingdings" w:hAnsi="Wingdings" w:hint="default"/>
+      </w:rPr>
+    </w:lvl>
+  </w:abstractNum>
+  <w:abstractNum w:abstractNumId="3" w15:restartNumberingAfterBreak="0">
+    <w:nsid w:val="21B2639A"/>
+    <w:multiLevelType w:val="hybridMultilevel"/>
+    <w:tmpl w:val="C316CB4C"/>
+    <w:lvl w:ilvl="0" w:tplc="2C0A0001">
+      <w:start w:val="1"/>
+      <w:numFmt w:val="bullet"/>
+      <w:lvlText w:val=""/>
+      <w:lvlJc w:val="left"/>
+      <w:pPr>
+        <w:ind w:left="720" w:hanging="360"/>
+      </w:pPr>
+      <w:rPr>
+        <w:rFonts w:ascii="Symbol" w:hAnsi="Symbol" w:hint="default"/>
+      </w:rPr>
+    </w:lvl>
+    <w:lvl w:ilvl="1" w:tplc="2C0A0003">
+      <w:start w:val="1"/>
+      <w:numFmt w:val="bullet"/>
+      <w:lvlText w:val="o"/>
+      <w:lvlJc w:val="left"/>
+      <w:pPr>
+        <w:ind w:left="1440" w:hanging="360"/>
+      </w:pPr>
+      <w:rPr>
+        <w:rFonts w:ascii="Courier New" w:hAnsi="Courier New" w:cs="Courier New" w:hint="default"/>
+      </w:rPr>
+    </w:lvl>
+    <w:lvl w:ilvl="2" w:tplc="2C0A0005" w:tentative="1">
+      <w:start w:val="1"/>
+      <w:numFmt w:val="bullet"/>
+      <w:lvlText w:val=""/>
+      <w:lvlJc w:val="left"/>
+      <w:pPr>
+        <w:ind w:left="2160" w:hanging="360"/>
+      </w:pPr>
+      <w:rPr>
+        <w:rFonts w:ascii="Wingdings" w:hAnsi="Wingdings" w:hint="default"/>
+      </w:rPr>
+    </w:lvl>
+    <w:lvl w:ilvl="3" w:tplc="2C0A0001" w:tentative="1">
+      <w:start w:val="1"/>
+      <w:numFmt w:val="bullet"/>
+      <w:lvlText w:val=""/>
+      <w:lvlJc w:val="left"/>
+      <w:pPr>
+        <w:ind w:left="2880" w:hanging="360"/>
+      </w:pPr>
+      <w:rPr>
+        <w:rFonts w:ascii="Symbol" w:hAnsi="Symbol" w:hint="default"/>
+      </w:rPr>
+    </w:lvl>
+    <w:lvl w:ilvl="4" w:tplc="2C0A0003" w:tentative="1">
+      <w:start w:val="1"/>
+      <w:numFmt w:val="bullet"/>
+      <w:lvlText w:val="o"/>
+      <w:lvlJc w:val="left"/>
+      <w:pPr>
+        <w:ind w:left="3600" w:hanging="360"/>
+      </w:pPr>
+      <w:rPr>
+        <w:rFonts w:ascii="Courier New" w:hAnsi="Courier New" w:cs="Courier New" w:hint="default"/>
+      </w:rPr>
+    </w:lvl>
+    <w:lvl w:ilvl="5" w:tplc="2C0A0005" w:tentative="1">
+      <w:start w:val="1"/>
+      <w:numFmt w:val="bullet"/>
+      <w:lvlText w:val=""/>
+      <w:lvlJc w:val="left"/>
+      <w:pPr>
+        <w:ind w:left="4320" w:hanging="360"/>
+      </w:pPr>
+      <w:rPr>
+        <w:rFonts w:ascii="Wingdings" w:hAnsi="Wingdings" w:hint="default"/>
+      </w:rPr>
+    </w:lvl>
+    <w:lvl w:ilvl="6" w:tplc="2C0A0001" w:tentative="1">
+      <w:start w:val="1"/>
+      <w:numFmt w:val="bullet"/>
+      <w:lvlText w:val=""/>
+      <w:lvlJc w:val="left"/>
+      <w:pPr>
+        <w:ind w:left="5040" w:hanging="360"/>
+      </w:pPr>
+      <w:rPr>
+        <w:rFonts w:ascii="Symbol" w:hAnsi="Symbol" w:hint="default"/>
+      </w:rPr>
+    </w:lvl>
+    <w:lvl w:ilvl="7" w:tplc="2C0A0003" w:tentative="1">
+      <w:start w:val="1"/>
+      <w:numFmt w:val="bullet"/>
+      <w:lvlText w:val="o"/>
+      <w:lvlJc w:val="left"/>
+      <w:pPr>
+        <w:ind w:left="5760" w:hanging="360"/>
+      </w:pPr>
+      <w:rPr>
+        <w:rFonts w:ascii="Courier New" w:hAnsi="Courier New" w:cs="Courier New" w:hint="default"/>
+      </w:rPr>
+    </w:lvl>
+    <w:lvl w:ilvl="8" w:tplc="2C0A0005" w:tentative="1">
+      <w:start w:val="1"/>
+      <w:numFmt w:val="bullet"/>
+      <w:lvlText w:val=""/>
+      <w:lvlJc w:val="left"/>
+      <w:pPr>
+        <w:ind w:left="6480" w:hanging="360"/>
+      </w:pPr>
+      <w:rPr>
+        <w:rFonts w:ascii="Wingdings" w:hAnsi="Wingdings" w:hint="default"/>
+      </w:rPr>
+    </w:lvl>
+  </w:abstractNum>
+  <w:abstractNum w:abstractNumId="4" w15:restartNumberingAfterBreak="0">
     <w:nsid w:val="42E93270"/>
     <w:multiLevelType w:val="multilevel"/>
     <w:tmpl w:val="8234A696"/>
@@ -10060,13 +10685,13 @@
       </w:rPr>
     </w:lvl>
   </w:abstractNum>
-  <w:abstractNum w:abstractNumId="3" w15:restartNumberingAfterBreak="0">
-    <w:nsid w:val="681B1298"/>
+  <w:abstractNum w:abstractNumId="5" w15:restartNumberingAfterBreak="0">
+    <w:nsid w:val="5BED68F2"/>
     <w:multiLevelType w:val="hybridMultilevel"/>
-    <w:tmpl w:val="13201CBE"/>
-    <w:lvl w:ilvl="0" w:tplc="2C0A0019">
+    <w:tmpl w:val="98129524"/>
+    <w:lvl w:ilvl="0" w:tplc="2C0A000F">
       <w:start w:val="1"/>
-      <w:numFmt w:val="lowerLetter"/>
+      <w:numFmt w:val="decimal"/>
       <w:lvlText w:val="%1."/>
       <w:lvlJc w:val="left"/>
       <w:pPr>
@@ -10149,7 +10774,96 @@
       </w:pPr>
     </w:lvl>
   </w:abstractNum>
-  <w:abstractNum w:abstractNumId="4" w15:restartNumberingAfterBreak="0">
+  <w:abstractNum w:abstractNumId="6" w15:restartNumberingAfterBreak="0">
+    <w:nsid w:val="681B1298"/>
+    <w:multiLevelType w:val="hybridMultilevel"/>
+    <w:tmpl w:val="13201CBE"/>
+    <w:lvl w:ilvl="0" w:tplc="2C0A0019">
+      <w:start w:val="1"/>
+      <w:numFmt w:val="lowerLetter"/>
+      <w:lvlText w:val="%1."/>
+      <w:lvlJc w:val="left"/>
+      <w:pPr>
+        <w:ind w:left="720" w:hanging="360"/>
+      </w:pPr>
+      <w:rPr>
+        <w:rFonts w:hint="default"/>
+      </w:rPr>
+    </w:lvl>
+    <w:lvl w:ilvl="1" w:tplc="2C0A0019" w:tentative="1">
+      <w:start w:val="1"/>
+      <w:numFmt w:val="lowerLetter"/>
+      <w:lvlText w:val="%2."/>
+      <w:lvlJc w:val="left"/>
+      <w:pPr>
+        <w:ind w:left="1440" w:hanging="360"/>
+      </w:pPr>
+    </w:lvl>
+    <w:lvl w:ilvl="2" w:tplc="2C0A001B" w:tentative="1">
+      <w:start w:val="1"/>
+      <w:numFmt w:val="lowerRoman"/>
+      <w:lvlText w:val="%3."/>
+      <w:lvlJc w:val="right"/>
+      <w:pPr>
+        <w:ind w:left="2160" w:hanging="180"/>
+      </w:pPr>
+    </w:lvl>
+    <w:lvl w:ilvl="3" w:tplc="2C0A000F" w:tentative="1">
+      <w:start w:val="1"/>
+      <w:numFmt w:val="decimal"/>
+      <w:lvlText w:val="%4."/>
+      <w:lvlJc w:val="left"/>
+      <w:pPr>
+        <w:ind w:left="2880" w:hanging="360"/>
+      </w:pPr>
+    </w:lvl>
+    <w:lvl w:ilvl="4" w:tplc="2C0A0019" w:tentative="1">
+      <w:start w:val="1"/>
+      <w:numFmt w:val="lowerLetter"/>
+      <w:lvlText w:val="%5."/>
+      <w:lvlJc w:val="left"/>
+      <w:pPr>
+        <w:ind w:left="3600" w:hanging="360"/>
+      </w:pPr>
+    </w:lvl>
+    <w:lvl w:ilvl="5" w:tplc="2C0A001B" w:tentative="1">
+      <w:start w:val="1"/>
+      <w:numFmt w:val="lowerRoman"/>
+      <w:lvlText w:val="%6."/>
+      <w:lvlJc w:val="right"/>
+      <w:pPr>
+        <w:ind w:left="4320" w:hanging="180"/>
+      </w:pPr>
+    </w:lvl>
+    <w:lvl w:ilvl="6" w:tplc="2C0A000F" w:tentative="1">
+      <w:start w:val="1"/>
+      <w:numFmt w:val="decimal"/>
+      <w:lvlText w:val="%7."/>
+      <w:lvlJc w:val="left"/>
+      <w:pPr>
+        <w:ind w:left="5040" w:hanging="360"/>
+      </w:pPr>
+    </w:lvl>
+    <w:lvl w:ilvl="7" w:tplc="2C0A0019" w:tentative="1">
+      <w:start w:val="1"/>
+      <w:numFmt w:val="lowerLetter"/>
+      <w:lvlText w:val="%8."/>
+      <w:lvlJc w:val="left"/>
+      <w:pPr>
+        <w:ind w:left="5760" w:hanging="360"/>
+      </w:pPr>
+    </w:lvl>
+    <w:lvl w:ilvl="8" w:tplc="2C0A001B" w:tentative="1">
+      <w:start w:val="1"/>
+      <w:numFmt w:val="lowerRoman"/>
+      <w:lvlText w:val="%9."/>
+      <w:lvlJc w:val="right"/>
+      <w:pPr>
+        <w:ind w:left="6480" w:hanging="180"/>
+      </w:pPr>
+    </w:lvl>
+  </w:abstractNum>
+  <w:abstractNum w:abstractNumId="7" w15:restartNumberingAfterBreak="0">
     <w:nsid w:val="7DD64906"/>
     <w:multiLevelType w:val="hybridMultilevel"/>
     <w:tmpl w:val="795E7434"/>
@@ -10264,18 +10978,27 @@
     </w:lvl>
   </w:abstractNum>
   <w:num w:numId="1">
-    <w:abstractNumId w:val="4"/>
+    <w:abstractNumId w:val="7"/>
   </w:num>
   <w:num w:numId="2">
-    <w:abstractNumId w:val="2"/>
+    <w:abstractNumId w:val="4"/>
   </w:num>
   <w:num w:numId="3">
     <w:abstractNumId w:val="0"/>
   </w:num>
   <w:num w:numId="4">
+    <w:abstractNumId w:val="6"/>
+  </w:num>
+  <w:num w:numId="5">
+    <w:abstractNumId w:val="2"/>
+  </w:num>
+  <w:num w:numId="6">
+    <w:abstractNumId w:val="5"/>
+  </w:num>
+  <w:num w:numId="7">
     <w:abstractNumId w:val="3"/>
   </w:num>
-  <w:num w:numId="5">
+  <w:num w:numId="8">
     <w:abstractNumId w:val="1"/>
   </w:num>
   <w:numIdMacAtCleanup w:val="2"/>
@@ -12018,7 +12741,7 @@
 </file>
 
 <file path=customXml/itemProps2.xml><?xml version="1.0" encoding="utf-8"?>
-<ds:datastoreItem xmlns:ds="http://schemas.openxmlformats.org/officeDocument/2006/customXml" ds:itemID="{9BE9C198-8DFE-45FE-A97F-99C9C4CAC811}">
+<ds:datastoreItem xmlns:ds="http://schemas.openxmlformats.org/officeDocument/2006/customXml" ds:itemID="{540CD326-7975-49B9-8B0E-5395703344B6}">
   <ds:schemaRefs>
     <ds:schemaRef ds:uri="http://schemas.openxmlformats.org/officeDocument/2006/bibliography"/>
   </ds:schemaRefs>

--- a/01. Gestión del proyecto/02. Gestión de calidad/Plan de SQA.docx
+++ b/01. Gestión del proyecto/02. Gestión de calidad/Plan de SQA.docx
@@ -489,7 +489,7 @@
       <w:r>
         <w:fldChar w:fldCharType="separate"/>
       </w:r>
-      <w:hyperlink w:anchor="_Toc492823698" w:history="1">
+      <w:hyperlink w:anchor="_Toc492847375" w:history="1">
         <w:r>
           <w:rPr>
             <w:rStyle w:val="Hipervnculo"/>
@@ -516,7 +516,7 @@
             <w:noProof/>
             <w:webHidden/>
           </w:rPr>
-          <w:instrText xml:space="preserve"> PAGEREF _Toc492823698 \h </w:instrText>
+          <w:instrText xml:space="preserve"> PAGEREF _Toc492847375 \h </w:instrText>
         </w:r>
         <w:r>
           <w:rPr>
@@ -560,7 +560,7 @@
           <w:lang w:val="es-AR" w:eastAsia="es-AR"/>
         </w:rPr>
       </w:pPr>
-      <w:hyperlink w:anchor="_Toc492823699" w:history="1">
+      <w:hyperlink w:anchor="_Toc492847376" w:history="1">
         <w:r>
           <w:rPr>
             <w:rStyle w:val="Hipervnculo"/>
@@ -587,7 +587,7 @@
             <w:noProof/>
             <w:webHidden/>
           </w:rPr>
-          <w:instrText xml:space="preserve"> PAGEREF _Toc492823699 \h </w:instrText>
+          <w:instrText xml:space="preserve"> PAGEREF _Toc492847376 \h </w:instrText>
         </w:r>
         <w:r>
           <w:rPr>
@@ -631,7 +631,7 @@
           <w:lang w:val="es-AR" w:eastAsia="es-AR"/>
         </w:rPr>
       </w:pPr>
-      <w:hyperlink w:anchor="_Toc492823700" w:history="1">
+      <w:hyperlink w:anchor="_Toc492847377" w:history="1">
         <w:r>
           <w:rPr>
             <w:rStyle w:val="Hipervnculo"/>
@@ -658,7 +658,7 @@
             <w:noProof/>
             <w:webHidden/>
           </w:rPr>
-          <w:instrText xml:space="preserve"> PAGEREF _Toc492823700 \h </w:instrText>
+          <w:instrText xml:space="preserve"> PAGEREF _Toc492847377 \h </w:instrText>
         </w:r>
         <w:r>
           <w:rPr>
@@ -702,7 +702,7 @@
           <w:lang w:val="es-AR" w:eastAsia="es-AR"/>
         </w:rPr>
       </w:pPr>
-      <w:hyperlink w:anchor="_Toc492823701" w:history="1">
+      <w:hyperlink w:anchor="_Toc492847378" w:history="1">
         <w:r>
           <w:rPr>
             <w:rStyle w:val="Hipervnculo"/>
@@ -729,7 +729,7 @@
             <w:noProof/>
             <w:webHidden/>
           </w:rPr>
-          <w:instrText xml:space="preserve"> PAGEREF _Toc492823701 \h </w:instrText>
+          <w:instrText xml:space="preserve"> PAGEREF _Toc492847378 \h </w:instrText>
         </w:r>
         <w:r>
           <w:rPr>
@@ -773,7 +773,7 @@
           <w:lang w:val="es-AR" w:eastAsia="es-AR"/>
         </w:rPr>
       </w:pPr>
-      <w:hyperlink w:anchor="_Toc492823702" w:history="1">
+      <w:hyperlink w:anchor="_Toc492847379" w:history="1">
         <w:r>
           <w:rPr>
             <w:rStyle w:val="Hipervnculo"/>
@@ -800,7 +800,7 @@
             <w:noProof/>
             <w:webHidden/>
           </w:rPr>
-          <w:instrText xml:space="preserve"> PAGEREF _Toc492823702 \h </w:instrText>
+          <w:instrText xml:space="preserve"> PAGEREF _Toc492847379 \h </w:instrText>
         </w:r>
         <w:r>
           <w:rPr>
@@ -842,7 +842,7 @@
           <w:lang w:val="es-AR" w:eastAsia="es-AR"/>
         </w:rPr>
       </w:pPr>
-      <w:hyperlink w:anchor="_Toc492823703" w:history="1">
+      <w:hyperlink w:anchor="_Toc492847380" w:history="1">
         <w:r>
           <w:rPr>
             <w:rStyle w:val="Hipervnculo"/>
@@ -869,7 +869,7 @@
             <w:noProof/>
             <w:webHidden/>
           </w:rPr>
-          <w:instrText xml:space="preserve"> PAGEREF _Toc492823703 \h </w:instrText>
+          <w:instrText xml:space="preserve"> PAGEREF _Toc492847380 \h </w:instrText>
         </w:r>
         <w:r>
           <w:rPr>
@@ -911,7 +911,7 @@
           <w:lang w:val="es-AR" w:eastAsia="es-AR"/>
         </w:rPr>
       </w:pPr>
-      <w:hyperlink w:anchor="_Toc492823704" w:history="1">
+      <w:hyperlink w:anchor="_Toc492847381" w:history="1">
         <w:r>
           <w:rPr>
             <w:rStyle w:val="Hipervnculo"/>
@@ -938,7 +938,7 @@
             <w:noProof/>
             <w:webHidden/>
           </w:rPr>
-          <w:instrText xml:space="preserve"> PAGEREF _Toc492823704 \h </w:instrText>
+          <w:instrText xml:space="preserve"> PAGEREF _Toc492847381 \h </w:instrText>
         </w:r>
         <w:r>
           <w:rPr>
@@ -980,7 +980,7 @@
           <w:lang w:val="es-AR" w:eastAsia="es-AR"/>
         </w:rPr>
       </w:pPr>
-      <w:hyperlink w:anchor="_Toc492823705" w:history="1">
+      <w:hyperlink w:anchor="_Toc492847382" w:history="1">
         <w:r>
           <w:rPr>
             <w:rStyle w:val="Hipervnculo"/>
@@ -1007,7 +1007,7 @@
             <w:noProof/>
             <w:webHidden/>
           </w:rPr>
-          <w:instrText xml:space="preserve"> PAGEREF _Toc492823705 \h </w:instrText>
+          <w:instrText xml:space="preserve"> PAGEREF _Toc492847382 \h </w:instrText>
         </w:r>
         <w:r>
           <w:rPr>
@@ -1051,7 +1051,7 @@
           <w:lang w:val="es-AR" w:eastAsia="es-AR"/>
         </w:rPr>
       </w:pPr>
-      <w:hyperlink w:anchor="_Toc492823706" w:history="1">
+      <w:hyperlink w:anchor="_Toc492847383" w:history="1">
         <w:r>
           <w:rPr>
             <w:rStyle w:val="Hipervnculo"/>
@@ -1078,7 +1078,7 @@
             <w:noProof/>
             <w:webHidden/>
           </w:rPr>
-          <w:instrText xml:space="preserve"> PAGEREF _Toc492823706 \h </w:instrText>
+          <w:instrText xml:space="preserve"> PAGEREF _Toc492847383 \h </w:instrText>
         </w:r>
         <w:r>
           <w:rPr>
@@ -1122,7 +1122,7 @@
           <w:lang w:val="es-AR" w:eastAsia="es-AR"/>
         </w:rPr>
       </w:pPr>
-      <w:hyperlink w:anchor="_Toc492823707" w:history="1">
+      <w:hyperlink w:anchor="_Toc492847384" w:history="1">
         <w:r>
           <w:rPr>
             <w:rStyle w:val="Hipervnculo"/>
@@ -1149,7 +1149,7 @@
             <w:noProof/>
             <w:webHidden/>
           </w:rPr>
-          <w:instrText xml:space="preserve"> PAGEREF _Toc492823707 \h </w:instrText>
+          <w:instrText xml:space="preserve"> PAGEREF _Toc492847384 \h </w:instrText>
         </w:r>
         <w:r>
           <w:rPr>
@@ -1193,7 +1193,7 @@
           <w:lang w:val="es-AR" w:eastAsia="es-AR"/>
         </w:rPr>
       </w:pPr>
-      <w:hyperlink w:anchor="_Toc492823708" w:history="1">
+      <w:hyperlink w:anchor="_Toc492847385" w:history="1">
         <w:r>
           <w:rPr>
             <w:rStyle w:val="Hipervnculo"/>
@@ -1220,7 +1220,7 @@
             <w:noProof/>
             <w:webHidden/>
           </w:rPr>
-          <w:instrText xml:space="preserve"> PAGEREF _Toc492823708 \h </w:instrText>
+          <w:instrText xml:space="preserve"> PAGEREF _Toc492847385 \h </w:instrText>
         </w:r>
         <w:r>
           <w:rPr>
@@ -1264,7 +1264,7 @@
           <w:lang w:val="es-AR" w:eastAsia="es-AR"/>
         </w:rPr>
       </w:pPr>
-      <w:hyperlink w:anchor="_Toc492823709" w:history="1">
+      <w:hyperlink w:anchor="_Toc492847386" w:history="1">
         <w:r>
           <w:rPr>
             <w:rStyle w:val="Hipervnculo"/>
@@ -1291,7 +1291,7 @@
             <w:noProof/>
             <w:webHidden/>
           </w:rPr>
-          <w:instrText xml:space="preserve"> PAGEREF _Toc492823709 \h </w:instrText>
+          <w:instrText xml:space="preserve"> PAGEREF _Toc492847386 \h </w:instrText>
         </w:r>
         <w:r>
           <w:rPr>
@@ -1333,7 +1333,7 @@
           <w:lang w:val="es-AR" w:eastAsia="es-AR"/>
         </w:rPr>
       </w:pPr>
-      <w:hyperlink w:anchor="_Toc492823710" w:history="1">
+      <w:hyperlink w:anchor="_Toc492847387" w:history="1">
         <w:r>
           <w:rPr>
             <w:rStyle w:val="Hipervnculo"/>
@@ -1360,7 +1360,7 @@
             <w:noProof/>
             <w:webHidden/>
           </w:rPr>
-          <w:instrText xml:space="preserve"> PAGEREF _Toc492823710 \h </w:instrText>
+          <w:instrText xml:space="preserve"> PAGEREF _Toc492847387 \h </w:instrText>
         </w:r>
         <w:r>
           <w:rPr>
@@ -1402,7 +1402,7 @@
           <w:lang w:val="es-AR" w:eastAsia="es-AR"/>
         </w:rPr>
       </w:pPr>
-      <w:hyperlink w:anchor="_Toc492823711" w:history="1">
+      <w:hyperlink w:anchor="_Toc492847388" w:history="1">
         <w:r>
           <w:rPr>
             <w:rStyle w:val="Hipervnculo"/>
@@ -1429,7 +1429,7 @@
             <w:noProof/>
             <w:webHidden/>
           </w:rPr>
-          <w:instrText xml:space="preserve"> PAGEREF _Toc492823711 \h </w:instrText>
+          <w:instrText xml:space="preserve"> PAGEREF _Toc492847388 \h </w:instrText>
         </w:r>
         <w:r>
           <w:rPr>
@@ -1471,7 +1471,7 @@
           <w:lang w:val="es-AR" w:eastAsia="es-AR"/>
         </w:rPr>
       </w:pPr>
-      <w:hyperlink w:anchor="_Toc492823712" w:history="1">
+      <w:hyperlink w:anchor="_Toc492847389" w:history="1">
         <w:r>
           <w:rPr>
             <w:rStyle w:val="Hipervnculo"/>
@@ -1498,7 +1498,7 @@
             <w:noProof/>
             <w:webHidden/>
           </w:rPr>
-          <w:instrText xml:space="preserve"> PAGEREF _Toc492823712 \h </w:instrText>
+          <w:instrText xml:space="preserve"> PAGEREF _Toc492847389 \h </w:instrText>
         </w:r>
         <w:r>
           <w:rPr>
@@ -1540,7 +1540,7 @@
           <w:lang w:val="es-AR" w:eastAsia="es-AR"/>
         </w:rPr>
       </w:pPr>
-      <w:hyperlink w:anchor="_Toc492823713" w:history="1">
+      <w:hyperlink w:anchor="_Toc492847390" w:history="1">
         <w:r>
           <w:rPr>
             <w:rStyle w:val="Hipervnculo"/>
@@ -1567,7 +1567,7 @@
             <w:noProof/>
             <w:webHidden/>
           </w:rPr>
-          <w:instrText xml:space="preserve"> PAGEREF _Toc492823713 \h </w:instrText>
+          <w:instrText xml:space="preserve"> PAGEREF _Toc492847390 \h </w:instrText>
         </w:r>
         <w:r>
           <w:rPr>
@@ -1609,7 +1609,7 @@
           <w:lang w:val="es-AR" w:eastAsia="es-AR"/>
         </w:rPr>
       </w:pPr>
-      <w:hyperlink w:anchor="_Toc492823714" w:history="1">
+      <w:hyperlink w:anchor="_Toc492847391" w:history="1">
         <w:r>
           <w:rPr>
             <w:rStyle w:val="Hipervnculo"/>
@@ -1636,7 +1636,7 @@
             <w:noProof/>
             <w:webHidden/>
           </w:rPr>
-          <w:instrText xml:space="preserve"> PAGEREF _Toc492823714 \h </w:instrText>
+          <w:instrText xml:space="preserve"> PAGEREF _Toc492847391 \h </w:instrText>
         </w:r>
         <w:r>
           <w:rPr>
@@ -1680,7 +1680,7 @@
           <w:lang w:val="es-AR" w:eastAsia="es-AR"/>
         </w:rPr>
       </w:pPr>
-      <w:hyperlink w:anchor="_Toc492823715" w:history="1">
+      <w:hyperlink w:anchor="_Toc492847392" w:history="1">
         <w:r>
           <w:rPr>
             <w:rStyle w:val="Hipervnculo"/>
@@ -1707,7 +1707,7 @@
             <w:noProof/>
             <w:webHidden/>
           </w:rPr>
-          <w:instrText xml:space="preserve"> PAGEREF _Toc492823715 \h </w:instrText>
+          <w:instrText xml:space="preserve"> PAGEREF _Toc492847392 \h </w:instrText>
         </w:r>
         <w:r>
           <w:rPr>
@@ -1751,7 +1751,7 @@
           <w:lang w:val="es-AR" w:eastAsia="es-AR"/>
         </w:rPr>
       </w:pPr>
-      <w:hyperlink w:anchor="_Toc492823716" w:history="1">
+      <w:hyperlink w:anchor="_Toc492847393" w:history="1">
         <w:r>
           <w:rPr>
             <w:rStyle w:val="Hipervnculo"/>
@@ -1778,7 +1778,7 @@
             <w:noProof/>
             <w:webHidden/>
           </w:rPr>
-          <w:instrText xml:space="preserve"> PAGEREF _Toc492823716 \h </w:instrText>
+          <w:instrText xml:space="preserve"> PAGEREF _Toc492847393 \h </w:instrText>
         </w:r>
         <w:r>
           <w:rPr>
@@ -1822,7 +1822,7 @@
           <w:lang w:val="es-AR" w:eastAsia="es-AR"/>
         </w:rPr>
       </w:pPr>
-      <w:hyperlink w:anchor="_Toc492823717" w:history="1">
+      <w:hyperlink w:anchor="_Toc492847394" w:history="1">
         <w:r>
           <w:rPr>
             <w:rStyle w:val="Hipervnculo"/>
@@ -1849,7 +1849,7 @@
             <w:noProof/>
             <w:webHidden/>
           </w:rPr>
-          <w:instrText xml:space="preserve"> PAGEREF _Toc492823717 \h </w:instrText>
+          <w:instrText xml:space="preserve"> PAGEREF _Toc492847394 \h </w:instrText>
         </w:r>
         <w:r>
           <w:rPr>
@@ -1893,7 +1893,7 @@
           <w:lang w:val="es-AR" w:eastAsia="es-AR"/>
         </w:rPr>
       </w:pPr>
-      <w:hyperlink w:anchor="_Toc492823718" w:history="1">
+      <w:hyperlink w:anchor="_Toc492847395" w:history="1">
         <w:r>
           <w:rPr>
             <w:rStyle w:val="Hipervnculo"/>
@@ -1920,7 +1920,7 @@
             <w:noProof/>
             <w:webHidden/>
           </w:rPr>
-          <w:instrText xml:space="preserve"> PAGEREF _Toc492823718 \h </w:instrText>
+          <w:instrText xml:space="preserve"> PAGEREF _Toc492847395 \h </w:instrText>
         </w:r>
         <w:r>
           <w:rPr>
@@ -1964,7 +1964,7 @@
           <w:lang w:val="es-AR" w:eastAsia="es-AR"/>
         </w:rPr>
       </w:pPr>
-      <w:hyperlink w:anchor="_Toc492823719" w:history="1">
+      <w:hyperlink w:anchor="_Toc492847396" w:history="1">
         <w:r>
           <w:rPr>
             <w:rStyle w:val="Hipervnculo"/>
@@ -1991,7 +1991,76 @@
             <w:noProof/>
             <w:webHidden/>
           </w:rPr>
-          <w:instrText xml:space="preserve"> PAGEREF _Toc492823719 \h </w:instrText>
+          <w:instrText xml:space="preserve"> PAGEREF _Toc492847396 \h </w:instrText>
+        </w:r>
+        <w:r>
+          <w:rPr>
+            <w:noProof/>
+            <w:webHidden/>
+          </w:rPr>
+        </w:r>
+        <w:r>
+          <w:rPr>
+            <w:noProof/>
+            <w:webHidden/>
+          </w:rPr>
+          <w:fldChar w:fldCharType="separate"/>
+        </w:r>
+        <w:r>
+          <w:rPr>
+            <w:noProof/>
+            <w:webHidden/>
+          </w:rPr>
+          <w:t>16</w:t>
+        </w:r>
+        <w:r>
+          <w:rPr>
+            <w:noProof/>
+            <w:webHidden/>
+          </w:rPr>
+          <w:fldChar w:fldCharType="end"/>
+        </w:r>
+      </w:hyperlink>
+    </w:p>
+    <w:p>
+      <w:pPr>
+        <w:pStyle w:val="TDC3"/>
+        <w:rPr>
+          <w:rFonts w:asciiTheme="minorHAnsi" w:eastAsiaTheme="minorEastAsia" w:hAnsiTheme="minorHAnsi" w:cstheme="minorBidi"/>
+          <w:noProof/>
+          <w:sz w:val="22"/>
+          <w:szCs w:val="22"/>
+          <w:lang w:val="es-AR" w:eastAsia="es-AR"/>
+        </w:rPr>
+      </w:pPr>
+      <w:hyperlink w:anchor="_Toc492847397" w:history="1">
+        <w:r>
+          <w:rPr>
+            <w:rStyle w:val="Hipervnculo"/>
+            <w:noProof/>
+          </w:rPr>
+          <w:t>Cantidad de módulos reutilizados</w:t>
+        </w:r>
+        <w:r>
+          <w:rPr>
+            <w:noProof/>
+            <w:webHidden/>
+          </w:rPr>
+          <w:tab/>
+        </w:r>
+        <w:r>
+          <w:rPr>
+            <w:noProof/>
+            <w:webHidden/>
+          </w:rPr>
+          <w:fldChar w:fldCharType="begin"/>
+        </w:r>
+        <w:r>
+          <w:rPr>
+            <w:noProof/>
+            <w:webHidden/>
+          </w:rPr>
+          <w:instrText xml:space="preserve"> PAGEREF _Toc492847397 \h </w:instrText>
         </w:r>
         <w:r>
           <w:rPr>
@@ -2035,7 +2104,7 @@
           <w:lang w:val="es-AR" w:eastAsia="es-AR"/>
         </w:rPr>
       </w:pPr>
-      <w:hyperlink w:anchor="_Toc492823720" w:history="1">
+      <w:hyperlink w:anchor="_Toc492847398" w:history="1">
         <w:r>
           <w:rPr>
             <w:rStyle w:val="Hipervnculo"/>
@@ -2062,7 +2131,7 @@
             <w:noProof/>
             <w:webHidden/>
           </w:rPr>
-          <w:instrText xml:space="preserve"> PAGEREF _Toc492823720 \h </w:instrText>
+          <w:instrText xml:space="preserve"> PAGEREF _Toc492847398 \h </w:instrText>
         </w:r>
         <w:r>
           <w:rPr>
@@ -2083,6 +2152,144 @@
             <w:webHidden/>
           </w:rPr>
           <w:t>16</w:t>
+        </w:r>
+        <w:r>
+          <w:rPr>
+            <w:noProof/>
+            <w:webHidden/>
+          </w:rPr>
+          <w:fldChar w:fldCharType="end"/>
+        </w:r>
+      </w:hyperlink>
+    </w:p>
+    <w:p>
+      <w:pPr>
+        <w:pStyle w:val="TDC3"/>
+        <w:rPr>
+          <w:rFonts w:asciiTheme="minorHAnsi" w:eastAsiaTheme="minorEastAsia" w:hAnsiTheme="minorHAnsi" w:cstheme="minorBidi"/>
+          <w:noProof/>
+          <w:sz w:val="22"/>
+          <w:szCs w:val="22"/>
+          <w:lang w:val="es-AR" w:eastAsia="es-AR"/>
+        </w:rPr>
+      </w:pPr>
+      <w:hyperlink w:anchor="_Toc492847399" w:history="1">
+        <w:r>
+          <w:rPr>
+            <w:rStyle w:val="Hipervnculo"/>
+            <w:noProof/>
+          </w:rPr>
+          <w:t>Cantidad de reuniones por iteración</w:t>
+        </w:r>
+        <w:r>
+          <w:rPr>
+            <w:noProof/>
+            <w:webHidden/>
+          </w:rPr>
+          <w:tab/>
+        </w:r>
+        <w:r>
+          <w:rPr>
+            <w:noProof/>
+            <w:webHidden/>
+          </w:rPr>
+          <w:fldChar w:fldCharType="begin"/>
+        </w:r>
+        <w:r>
+          <w:rPr>
+            <w:noProof/>
+            <w:webHidden/>
+          </w:rPr>
+          <w:instrText xml:space="preserve"> PAGEREF _Toc492847399 \h </w:instrText>
+        </w:r>
+        <w:r>
+          <w:rPr>
+            <w:noProof/>
+            <w:webHidden/>
+          </w:rPr>
+        </w:r>
+        <w:r>
+          <w:rPr>
+            <w:noProof/>
+            <w:webHidden/>
+          </w:rPr>
+          <w:fldChar w:fldCharType="separate"/>
+        </w:r>
+        <w:r>
+          <w:rPr>
+            <w:noProof/>
+            <w:webHidden/>
+          </w:rPr>
+          <w:t>16</w:t>
+        </w:r>
+        <w:r>
+          <w:rPr>
+            <w:noProof/>
+            <w:webHidden/>
+          </w:rPr>
+          <w:fldChar w:fldCharType="end"/>
+        </w:r>
+      </w:hyperlink>
+    </w:p>
+    <w:p>
+      <w:pPr>
+        <w:pStyle w:val="TDC3"/>
+        <w:rPr>
+          <w:rFonts w:asciiTheme="minorHAnsi" w:eastAsiaTheme="minorEastAsia" w:hAnsiTheme="minorHAnsi" w:cstheme="minorBidi"/>
+          <w:noProof/>
+          <w:sz w:val="22"/>
+          <w:szCs w:val="22"/>
+          <w:lang w:val="es-AR" w:eastAsia="es-AR"/>
+        </w:rPr>
+      </w:pPr>
+      <w:hyperlink w:anchor="_Toc492847400" w:history="1">
+        <w:r>
+          <w:rPr>
+            <w:rStyle w:val="Hipervnculo"/>
+            <w:noProof/>
+          </w:rPr>
+          <w:t>Tareas creadas sobre tareas resueltas</w:t>
+        </w:r>
+        <w:r>
+          <w:rPr>
+            <w:noProof/>
+            <w:webHidden/>
+          </w:rPr>
+          <w:tab/>
+        </w:r>
+        <w:r>
+          <w:rPr>
+            <w:noProof/>
+            <w:webHidden/>
+          </w:rPr>
+          <w:fldChar w:fldCharType="begin"/>
+        </w:r>
+        <w:r>
+          <w:rPr>
+            <w:noProof/>
+            <w:webHidden/>
+          </w:rPr>
+          <w:instrText xml:space="preserve"> PAGEREF _Toc492847400 \h </w:instrText>
+        </w:r>
+        <w:r>
+          <w:rPr>
+            <w:noProof/>
+            <w:webHidden/>
+          </w:rPr>
+        </w:r>
+        <w:r>
+          <w:rPr>
+            <w:noProof/>
+            <w:webHidden/>
+          </w:rPr>
+          <w:fldChar w:fldCharType="separate"/>
+        </w:r>
+        <w:r>
+          <w:rPr>
+            <w:noProof/>
+            <w:webHidden/>
+          </w:rPr>
+          <w:t>17</w:t>
         </w:r>
         <w:r>
           <w:rPr>
@@ -2106,7 +2313,7 @@
           <w:lang w:val="es-AR" w:eastAsia="es-AR"/>
         </w:rPr>
       </w:pPr>
-      <w:hyperlink w:anchor="_Toc492823721" w:history="1">
+      <w:hyperlink w:anchor="_Toc492847401" w:history="1">
         <w:r>
           <w:rPr>
             <w:rStyle w:val="Hipervnculo"/>
@@ -2133,7 +2340,7 @@
             <w:noProof/>
             <w:webHidden/>
           </w:rPr>
-          <w:instrText xml:space="preserve"> PAGEREF _Toc492823721 \h </w:instrText>
+          <w:instrText xml:space="preserve"> PAGEREF _Toc492847401 \h </w:instrText>
         </w:r>
         <w:r>
           <w:rPr>
@@ -2153,7 +2360,76 @@
             <w:noProof/>
             <w:webHidden/>
           </w:rPr>
-          <w:t>18</w:t>
+          <w:t>19</w:t>
+        </w:r>
+        <w:r>
+          <w:rPr>
+            <w:noProof/>
+            <w:webHidden/>
+          </w:rPr>
+          <w:fldChar w:fldCharType="end"/>
+        </w:r>
+      </w:hyperlink>
+    </w:p>
+    <w:p>
+      <w:pPr>
+        <w:pStyle w:val="TDC3"/>
+        <w:rPr>
+          <w:rFonts w:asciiTheme="minorHAnsi" w:eastAsiaTheme="minorEastAsia" w:hAnsiTheme="minorHAnsi" w:cstheme="minorBidi"/>
+          <w:noProof/>
+          <w:sz w:val="22"/>
+          <w:szCs w:val="22"/>
+          <w:lang w:val="es-AR" w:eastAsia="es-AR"/>
+        </w:rPr>
+      </w:pPr>
+      <w:hyperlink w:anchor="_Toc492847402" w:history="1">
+        <w:r>
+          <w:rPr>
+            <w:rStyle w:val="Hipervnculo"/>
+            <w:noProof/>
+          </w:rPr>
+          <w:t>Puntos de caso de uso</w:t>
+        </w:r>
+        <w:r>
+          <w:rPr>
+            <w:noProof/>
+            <w:webHidden/>
+          </w:rPr>
+          <w:tab/>
+        </w:r>
+        <w:r>
+          <w:rPr>
+            <w:noProof/>
+            <w:webHidden/>
+          </w:rPr>
+          <w:fldChar w:fldCharType="begin"/>
+        </w:r>
+        <w:r>
+          <w:rPr>
+            <w:noProof/>
+            <w:webHidden/>
+          </w:rPr>
+          <w:instrText xml:space="preserve"> PAGEREF _Toc492847402 \h </w:instrText>
+        </w:r>
+        <w:r>
+          <w:rPr>
+            <w:noProof/>
+            <w:webHidden/>
+          </w:rPr>
+        </w:r>
+        <w:r>
+          <w:rPr>
+            <w:noProof/>
+            <w:webHidden/>
+          </w:rPr>
+          <w:fldChar w:fldCharType="separate"/>
+        </w:r>
+        <w:r>
+          <w:rPr>
+            <w:noProof/>
+            <w:webHidden/>
+          </w:rPr>
+          <w:t>19</w:t>
         </w:r>
         <w:r>
           <w:rPr>
@@ -2177,7 +2453,7 @@
           <w:lang w:val="es-AR" w:eastAsia="es-AR"/>
         </w:rPr>
       </w:pPr>
-      <w:hyperlink w:anchor="_Toc492823722" w:history="1">
+      <w:hyperlink w:anchor="_Toc492847403" w:history="1">
         <w:r>
           <w:rPr>
             <w:rStyle w:val="Hipervnculo"/>
@@ -2204,7 +2480,7 @@
             <w:noProof/>
             <w:webHidden/>
           </w:rPr>
-          <w:instrText xml:space="preserve"> PAGEREF _Toc492823722 \h </w:instrText>
+          <w:instrText xml:space="preserve"> PAGEREF _Toc492847403 \h </w:instrText>
         </w:r>
         <w:r>
           <w:rPr>
@@ -2224,7 +2500,7 @@
             <w:noProof/>
             <w:webHidden/>
           </w:rPr>
-          <w:t>18</w:t>
+          <w:t>19</w:t>
         </w:r>
         <w:r>
           <w:rPr>
@@ -2248,13 +2524,13 @@
           <w:lang w:val="es-AR" w:eastAsia="es-AR"/>
         </w:rPr>
       </w:pPr>
-      <w:hyperlink w:anchor="_Toc492823723" w:history="1">
+      <w:hyperlink w:anchor="_Toc492847404" w:history="1">
         <w:r>
           <w:rPr>
             <w:rStyle w:val="Hipervnculo"/>
             <w:noProof/>
           </w:rPr>
-          <w:t>Estándar de verificación y prácticas</w:t>
+          <w:t>Estándar de base de datos</w:t>
         </w:r>
         <w:r>
           <w:rPr>
@@ -2275,7 +2551,7 @@
             <w:noProof/>
             <w:webHidden/>
           </w:rPr>
-          <w:instrText xml:space="preserve"> PAGEREF _Toc492823723 \h </w:instrText>
+          <w:instrText xml:space="preserve"> PAGEREF _Toc492847404 \h </w:instrText>
         </w:r>
         <w:r>
           <w:rPr>
@@ -2319,13 +2595,13 @@
           <w:lang w:val="es-AR" w:eastAsia="es-AR"/>
         </w:rPr>
       </w:pPr>
-      <w:hyperlink w:anchor="_Toc492823724" w:history="1">
+      <w:hyperlink w:anchor="_Toc492847405" w:history="1">
         <w:r>
           <w:rPr>
             <w:rStyle w:val="Hipervnculo"/>
             <w:noProof/>
           </w:rPr>
-          <w:t>Otros Estándares</w:t>
+          <w:t>Estándar de programación</w:t>
         </w:r>
         <w:r>
           <w:rPr>
@@ -2346,7 +2622,7 @@
             <w:noProof/>
             <w:webHidden/>
           </w:rPr>
-          <w:instrText xml:space="preserve"> PAGEREF _Toc492823724 \h </w:instrText>
+          <w:instrText xml:space="preserve"> PAGEREF _Toc492847405 \h </w:instrText>
         </w:r>
         <w:r>
           <w:rPr>
@@ -2366,7 +2642,7 @@
             <w:noProof/>
             <w:webHidden/>
           </w:rPr>
-          <w:t>19</w:t>
+          <w:t>20</w:t>
         </w:r>
         <w:r>
           <w:rPr>
@@ -2390,7 +2666,7 @@
           <w:lang w:val="es-AR" w:eastAsia="es-AR"/>
         </w:rPr>
       </w:pPr>
-      <w:hyperlink w:anchor="_Toc492823725" w:history="1">
+      <w:hyperlink w:anchor="_Toc492847406" w:history="1">
         <w:r>
           <w:rPr>
             <w:rStyle w:val="Hipervnculo"/>
@@ -2417,7 +2693,7 @@
             <w:noProof/>
             <w:webHidden/>
           </w:rPr>
-          <w:instrText xml:space="preserve"> PAGEREF _Toc492823725 \h </w:instrText>
+          <w:instrText xml:space="preserve"> PAGEREF _Toc492847406 \h </w:instrText>
         </w:r>
         <w:r>
           <w:rPr>
@@ -2461,7 +2737,7 @@
           <w:lang w:val="es-AR" w:eastAsia="es-AR"/>
         </w:rPr>
       </w:pPr>
-      <w:hyperlink w:anchor="_Toc492823726" w:history="1">
+      <w:hyperlink w:anchor="_Toc492847407" w:history="1">
         <w:r>
           <w:rPr>
             <w:rStyle w:val="Hipervnculo"/>
@@ -2488,7 +2764,7 @@
             <w:noProof/>
             <w:webHidden/>
           </w:rPr>
-          <w:instrText xml:space="preserve"> PAGEREF _Toc492823726 \h </w:instrText>
+          <w:instrText xml:space="preserve"> PAGEREF _Toc492847407 \h </w:instrText>
         </w:r>
         <w:r>
           <w:rPr>
@@ -2532,7 +2808,7 @@
           <w:lang w:val="es-AR" w:eastAsia="es-AR"/>
         </w:rPr>
       </w:pPr>
-      <w:hyperlink w:anchor="_Toc492823727" w:history="1">
+      <w:hyperlink w:anchor="_Toc492847408" w:history="1">
         <w:r>
           <w:rPr>
             <w:rStyle w:val="Hipervnculo"/>
@@ -2559,7 +2835,7 @@
             <w:noProof/>
             <w:webHidden/>
           </w:rPr>
-          <w:instrText xml:space="preserve"> PAGEREF _Toc492823727 \h </w:instrText>
+          <w:instrText xml:space="preserve"> PAGEREF _Toc492847408 \h </w:instrText>
         </w:r>
         <w:r>
           <w:rPr>
@@ -2601,13 +2877,13 @@
           <w:lang w:val="es-AR" w:eastAsia="es-AR"/>
         </w:rPr>
       </w:pPr>
-      <w:hyperlink w:anchor="_Toc492823728" w:history="1">
+      <w:hyperlink w:anchor="_Toc492847409" w:history="1">
         <w:r>
           <w:rPr>
             <w:rStyle w:val="Hipervnculo"/>
             <w:noProof/>
           </w:rPr>
-          <w:t>Revisión de requerimientos</w:t>
+          <w:t>Revisión de especificación de requerimientos del software</w:t>
         </w:r>
         <w:r>
           <w:rPr>
@@ -2628,7 +2904,7 @@
             <w:noProof/>
             <w:webHidden/>
           </w:rPr>
-          <w:instrText xml:space="preserve"> PAGEREF _Toc492823728 \h </w:instrText>
+          <w:instrText xml:space="preserve"> PAGEREF _Toc492847409 \h </w:instrText>
         </w:r>
         <w:r>
           <w:rPr>
@@ -2670,13 +2946,13 @@
           <w:lang w:val="es-AR" w:eastAsia="es-AR"/>
         </w:rPr>
       </w:pPr>
-      <w:hyperlink w:anchor="_Toc492823729" w:history="1">
+      <w:hyperlink w:anchor="_Toc492847410" w:history="1">
         <w:r>
           <w:rPr>
             <w:rStyle w:val="Hipervnculo"/>
             <w:noProof/>
           </w:rPr>
-          <w:t>Revisión de diseño preliminar</w:t>
+          <w:t>Revisión del modelo de casos de uso</w:t>
         </w:r>
         <w:r>
           <w:rPr>
@@ -2697,7 +2973,7 @@
             <w:noProof/>
             <w:webHidden/>
           </w:rPr>
-          <w:instrText xml:space="preserve"> PAGEREF _Toc492823729 \h </w:instrText>
+          <w:instrText xml:space="preserve"> PAGEREF _Toc492847410 \h </w:instrText>
         </w:r>
         <w:r>
           <w:rPr>
@@ -2739,7 +3015,7 @@
           <w:lang w:val="es-AR" w:eastAsia="es-AR"/>
         </w:rPr>
       </w:pPr>
-      <w:hyperlink w:anchor="_Toc492823730" w:history="1">
+      <w:hyperlink w:anchor="_Toc492847411" w:history="1">
         <w:r>
           <w:rPr>
             <w:rStyle w:val="Hipervnculo"/>
@@ -2766,7 +3042,7 @@
             <w:noProof/>
             <w:webHidden/>
           </w:rPr>
-          <w:instrText xml:space="preserve"> PAGEREF _Toc492823730 \h </w:instrText>
+          <w:instrText xml:space="preserve"> PAGEREF _Toc492847411 \h </w:instrText>
         </w:r>
         <w:r>
           <w:rPr>
@@ -2786,7 +3062,7 @@
             <w:noProof/>
             <w:webHidden/>
           </w:rPr>
-          <w:t>20</w:t>
+          <w:t>21</w:t>
         </w:r>
         <w:r>
           <w:rPr>
@@ -2808,7 +3084,7 @@
           <w:lang w:val="es-AR" w:eastAsia="es-AR"/>
         </w:rPr>
       </w:pPr>
-      <w:hyperlink w:anchor="_Toc492823731" w:history="1">
+      <w:hyperlink w:anchor="_Toc492847412" w:history="1">
         <w:r>
           <w:rPr>
             <w:rStyle w:val="Hipervnculo"/>
@@ -2835,7 +3111,7 @@
             <w:noProof/>
             <w:webHidden/>
           </w:rPr>
-          <w:instrText xml:space="preserve"> PAGEREF _Toc492823731 \h </w:instrText>
+          <w:instrText xml:space="preserve"> PAGEREF _Toc492847412 \h </w:instrText>
         </w:r>
         <w:r>
           <w:rPr>
@@ -2855,7 +3131,7 @@
             <w:noProof/>
             <w:webHidden/>
           </w:rPr>
-          <w:t>20</w:t>
+          <w:t>21</w:t>
         </w:r>
         <w:r>
           <w:rPr>
@@ -2877,7 +3153,7 @@
           <w:lang w:val="es-AR" w:eastAsia="es-AR"/>
         </w:rPr>
       </w:pPr>
-      <w:hyperlink w:anchor="_Toc492823732" w:history="1">
+      <w:hyperlink w:anchor="_Toc492847413" w:history="1">
         <w:r>
           <w:rPr>
             <w:rStyle w:val="Hipervnculo"/>
@@ -2904,352 +3180,7 @@
             <w:noProof/>
             <w:webHidden/>
           </w:rPr>
-          <w:instrText xml:space="preserve"> PAGEREF _Toc492823732 \h </w:instrText>
-        </w:r>
-        <w:r>
-          <w:rPr>
-            <w:noProof/>
-            <w:webHidden/>
-          </w:rPr>
-        </w:r>
-        <w:r>
-          <w:rPr>
-            <w:noProof/>
-            <w:webHidden/>
-          </w:rPr>
-          <w:fldChar w:fldCharType="separate"/>
-        </w:r>
-        <w:r>
-          <w:rPr>
-            <w:noProof/>
-            <w:webHidden/>
-          </w:rPr>
-          <w:t>20</w:t>
-        </w:r>
-        <w:r>
-          <w:rPr>
-            <w:noProof/>
-            <w:webHidden/>
-          </w:rPr>
-          <w:fldChar w:fldCharType="end"/>
-        </w:r>
-      </w:hyperlink>
-    </w:p>
-    <w:p>
-      <w:pPr>
-        <w:pStyle w:val="TDC3"/>
-        <w:rPr>
-          <w:rFonts w:asciiTheme="minorHAnsi" w:eastAsiaTheme="minorEastAsia" w:hAnsiTheme="minorHAnsi" w:cstheme="minorBidi"/>
-          <w:noProof/>
-          <w:sz w:val="22"/>
-          <w:szCs w:val="22"/>
-          <w:lang w:val="es-AR" w:eastAsia="es-AR"/>
-        </w:rPr>
-      </w:pPr>
-      <w:hyperlink w:anchor="_Toc492823733" w:history="1">
-        <w:r>
-          <w:rPr>
-            <w:rStyle w:val="Hipervnculo"/>
-            <w:noProof/>
-          </w:rPr>
-          <w:t>Auditorías internas al proceso</w:t>
-        </w:r>
-        <w:r>
-          <w:rPr>
-            <w:noProof/>
-            <w:webHidden/>
-          </w:rPr>
-          <w:tab/>
-        </w:r>
-        <w:r>
-          <w:rPr>
-            <w:noProof/>
-            <w:webHidden/>
-          </w:rPr>
-          <w:fldChar w:fldCharType="begin"/>
-        </w:r>
-        <w:r>
-          <w:rPr>
-            <w:noProof/>
-            <w:webHidden/>
-          </w:rPr>
-          <w:instrText xml:space="preserve"> PAGEREF _Toc492823733 \h </w:instrText>
-        </w:r>
-        <w:r>
-          <w:rPr>
-            <w:noProof/>
-            <w:webHidden/>
-          </w:rPr>
-        </w:r>
-        <w:r>
-          <w:rPr>
-            <w:noProof/>
-            <w:webHidden/>
-          </w:rPr>
-          <w:fldChar w:fldCharType="separate"/>
-        </w:r>
-        <w:r>
-          <w:rPr>
-            <w:noProof/>
-            <w:webHidden/>
-          </w:rPr>
-          <w:t>21</w:t>
-        </w:r>
-        <w:r>
-          <w:rPr>
-            <w:noProof/>
-            <w:webHidden/>
-          </w:rPr>
-          <w:fldChar w:fldCharType="end"/>
-        </w:r>
-      </w:hyperlink>
-    </w:p>
-    <w:p>
-      <w:pPr>
-        <w:pStyle w:val="TDC3"/>
-        <w:rPr>
-          <w:rFonts w:asciiTheme="minorHAnsi" w:eastAsiaTheme="minorEastAsia" w:hAnsiTheme="minorHAnsi" w:cstheme="minorBidi"/>
-          <w:noProof/>
-          <w:sz w:val="22"/>
-          <w:szCs w:val="22"/>
-          <w:lang w:val="es-AR" w:eastAsia="es-AR"/>
-        </w:rPr>
-      </w:pPr>
-      <w:hyperlink w:anchor="_Toc492823734" w:history="1">
-        <w:r>
-          <w:rPr>
-            <w:rStyle w:val="Hipervnculo"/>
-            <w:noProof/>
-          </w:rPr>
-          <w:t>Revisiones de gestión</w:t>
-        </w:r>
-        <w:r>
-          <w:rPr>
-            <w:noProof/>
-            <w:webHidden/>
-          </w:rPr>
-          <w:tab/>
-        </w:r>
-        <w:r>
-          <w:rPr>
-            <w:noProof/>
-            <w:webHidden/>
-          </w:rPr>
-          <w:fldChar w:fldCharType="begin"/>
-        </w:r>
-        <w:r>
-          <w:rPr>
-            <w:noProof/>
-            <w:webHidden/>
-          </w:rPr>
-          <w:instrText xml:space="preserve"> PAGEREF _Toc492823734 \h </w:instrText>
-        </w:r>
-        <w:r>
-          <w:rPr>
-            <w:noProof/>
-            <w:webHidden/>
-          </w:rPr>
-        </w:r>
-        <w:r>
-          <w:rPr>
-            <w:noProof/>
-            <w:webHidden/>
-          </w:rPr>
-          <w:fldChar w:fldCharType="separate"/>
-        </w:r>
-        <w:r>
-          <w:rPr>
-            <w:noProof/>
-            <w:webHidden/>
-          </w:rPr>
-          <w:t>21</w:t>
-        </w:r>
-        <w:r>
-          <w:rPr>
-            <w:noProof/>
-            <w:webHidden/>
-          </w:rPr>
-          <w:fldChar w:fldCharType="end"/>
-        </w:r>
-      </w:hyperlink>
-    </w:p>
-    <w:p>
-      <w:pPr>
-        <w:pStyle w:val="TDC3"/>
-        <w:rPr>
-          <w:rFonts w:asciiTheme="minorHAnsi" w:eastAsiaTheme="minorEastAsia" w:hAnsiTheme="minorHAnsi" w:cstheme="minorBidi"/>
-          <w:noProof/>
-          <w:sz w:val="22"/>
-          <w:szCs w:val="22"/>
-          <w:lang w:val="es-AR" w:eastAsia="es-AR"/>
-        </w:rPr>
-      </w:pPr>
-      <w:hyperlink w:anchor="_Toc492823735" w:history="1">
-        <w:r>
-          <w:rPr>
-            <w:rStyle w:val="Hipervnculo"/>
-            <w:noProof/>
-          </w:rPr>
-          <w:t>Revisión del Plan de gestión de configuración</w:t>
-        </w:r>
-        <w:r>
-          <w:rPr>
-            <w:noProof/>
-            <w:webHidden/>
-          </w:rPr>
-          <w:tab/>
-        </w:r>
-        <w:r>
-          <w:rPr>
-            <w:noProof/>
-            <w:webHidden/>
-          </w:rPr>
-          <w:fldChar w:fldCharType="begin"/>
-        </w:r>
-        <w:r>
-          <w:rPr>
-            <w:noProof/>
-            <w:webHidden/>
-          </w:rPr>
-          <w:instrText xml:space="preserve"> PAGEREF _Toc492823735 \h </w:instrText>
-        </w:r>
-        <w:r>
-          <w:rPr>
-            <w:noProof/>
-            <w:webHidden/>
-          </w:rPr>
-        </w:r>
-        <w:r>
-          <w:rPr>
-            <w:noProof/>
-            <w:webHidden/>
-          </w:rPr>
-          <w:fldChar w:fldCharType="separate"/>
-        </w:r>
-        <w:r>
-          <w:rPr>
-            <w:noProof/>
-            <w:webHidden/>
-          </w:rPr>
-          <w:t>21</w:t>
-        </w:r>
-        <w:r>
-          <w:rPr>
-            <w:noProof/>
-            <w:webHidden/>
-          </w:rPr>
-          <w:fldChar w:fldCharType="end"/>
-        </w:r>
-      </w:hyperlink>
-    </w:p>
-    <w:p>
-      <w:pPr>
-        <w:pStyle w:val="TDC3"/>
-        <w:rPr>
-          <w:rFonts w:asciiTheme="minorHAnsi" w:eastAsiaTheme="minorEastAsia" w:hAnsiTheme="minorHAnsi" w:cstheme="minorBidi"/>
-          <w:noProof/>
-          <w:sz w:val="22"/>
-          <w:szCs w:val="22"/>
-          <w:lang w:val="es-AR" w:eastAsia="es-AR"/>
-        </w:rPr>
-      </w:pPr>
-      <w:hyperlink w:anchor="_Toc492823736" w:history="1">
-        <w:r>
-          <w:rPr>
-            <w:rStyle w:val="Hipervnculo"/>
-            <w:noProof/>
-          </w:rPr>
-          <w:t>Revisión Post Mortem</w:t>
-        </w:r>
-        <w:r>
-          <w:rPr>
-            <w:noProof/>
-            <w:webHidden/>
-          </w:rPr>
-          <w:tab/>
-        </w:r>
-        <w:r>
-          <w:rPr>
-            <w:noProof/>
-            <w:webHidden/>
-          </w:rPr>
-          <w:fldChar w:fldCharType="begin"/>
-        </w:r>
-        <w:r>
-          <w:rPr>
-            <w:noProof/>
-            <w:webHidden/>
-          </w:rPr>
-          <w:instrText xml:space="preserve"> PAGEREF _Toc492823736 \h </w:instrText>
-        </w:r>
-        <w:r>
-          <w:rPr>
-            <w:noProof/>
-            <w:webHidden/>
-          </w:rPr>
-        </w:r>
-        <w:r>
-          <w:rPr>
-            <w:noProof/>
-            <w:webHidden/>
-          </w:rPr>
-          <w:fldChar w:fldCharType="separate"/>
-        </w:r>
-        <w:r>
-          <w:rPr>
-            <w:noProof/>
-            <w:webHidden/>
-          </w:rPr>
-          <w:t>21</w:t>
-        </w:r>
-        <w:r>
-          <w:rPr>
-            <w:noProof/>
-            <w:webHidden/>
-          </w:rPr>
-          <w:fldChar w:fldCharType="end"/>
-        </w:r>
-      </w:hyperlink>
-    </w:p>
-    <w:p>
-      <w:pPr>
-        <w:pStyle w:val="TDC3"/>
-        <w:rPr>
-          <w:rFonts w:asciiTheme="minorHAnsi" w:eastAsiaTheme="minorEastAsia" w:hAnsiTheme="minorHAnsi" w:cstheme="minorBidi"/>
-          <w:noProof/>
-          <w:sz w:val="22"/>
-          <w:szCs w:val="22"/>
-          <w:lang w:val="es-AR" w:eastAsia="es-AR"/>
-        </w:rPr>
-      </w:pPr>
-      <w:hyperlink w:anchor="_Toc492823737" w:history="1">
-        <w:r>
-          <w:rPr>
-            <w:rStyle w:val="Hipervnculo"/>
-            <w:noProof/>
-          </w:rPr>
-          <w:t>Agenda</w:t>
-        </w:r>
-        <w:r>
-          <w:rPr>
-            <w:noProof/>
-            <w:webHidden/>
-          </w:rPr>
-          <w:tab/>
-        </w:r>
-        <w:r>
-          <w:rPr>
-            <w:noProof/>
-            <w:webHidden/>
-          </w:rPr>
-          <w:fldChar w:fldCharType="begin"/>
-        </w:r>
-        <w:r>
-          <w:rPr>
-            <w:noProof/>
-            <w:webHidden/>
-          </w:rPr>
-          <w:instrText xml:space="preserve"> PAGEREF _Toc492823737 \h </w:instrText>
+          <w:instrText xml:space="preserve"> PAGEREF _Toc492847413 \h </w:instrText>
         </w:r>
         <w:r>
           <w:rPr>
@@ -3293,7 +3224,7 @@
           <w:lang w:val="es-AR" w:eastAsia="es-AR"/>
         </w:rPr>
       </w:pPr>
-      <w:hyperlink w:anchor="_Toc492823738" w:history="1">
+      <w:hyperlink w:anchor="_Toc492847414" w:history="1">
         <w:r>
           <w:rPr>
             <w:rStyle w:val="Hipervnculo"/>
@@ -3320,7 +3251,7 @@
             <w:noProof/>
             <w:webHidden/>
           </w:rPr>
-          <w:instrText xml:space="preserve"> PAGEREF _Toc492823738 \h </w:instrText>
+          <w:instrText xml:space="preserve"> PAGEREF _Toc492847414 \h </w:instrText>
         </w:r>
         <w:r>
           <w:rPr>
@@ -3362,7 +3293,7 @@
           <w:lang w:val="es-AR" w:eastAsia="es-AR"/>
         </w:rPr>
       </w:pPr>
-      <w:hyperlink w:anchor="_Toc492823739" w:history="1">
+      <w:hyperlink w:anchor="_Toc492847415" w:history="1">
         <w:r>
           <w:rPr>
             <w:rStyle w:val="Hipervnculo"/>
@@ -3389,7 +3320,7 @@
             <w:noProof/>
             <w:webHidden/>
           </w:rPr>
-          <w:instrText xml:space="preserve"> PAGEREF _Toc492823739 \h </w:instrText>
+          <w:instrText xml:space="preserve"> PAGEREF _Toc492847415 \h </w:instrText>
         </w:r>
         <w:r>
           <w:rPr>
@@ -3433,7 +3364,7 @@
           <w:lang w:val="es-AR" w:eastAsia="es-AR"/>
         </w:rPr>
       </w:pPr>
-      <w:hyperlink w:anchor="_Toc492823740" w:history="1">
+      <w:hyperlink w:anchor="_Toc492847416" w:history="1">
         <w:r>
           <w:rPr>
             <w:rStyle w:val="Hipervnculo"/>
@@ -3460,7 +3391,7 @@
             <w:noProof/>
             <w:webHidden/>
           </w:rPr>
-          <w:instrText xml:space="preserve"> PAGEREF _Toc492823740 \h </w:instrText>
+          <w:instrText xml:space="preserve"> PAGEREF _Toc492847416 \h </w:instrText>
         </w:r>
         <w:r>
           <w:rPr>
@@ -3504,7 +3435,7 @@
           <w:lang w:val="es-AR" w:eastAsia="es-AR"/>
         </w:rPr>
       </w:pPr>
-      <w:hyperlink w:anchor="_Toc492823741" w:history="1">
+      <w:hyperlink w:anchor="_Toc492847417" w:history="1">
         <w:r>
           <w:rPr>
             <w:rStyle w:val="Hipervnculo"/>
@@ -3531,7 +3462,149 @@
             <w:noProof/>
             <w:webHidden/>
           </w:rPr>
-          <w:instrText xml:space="preserve"> PAGEREF _Toc492823741 \h </w:instrText>
+          <w:instrText xml:space="preserve"> PAGEREF _Toc492847417 \h </w:instrText>
+        </w:r>
+        <w:r>
+          <w:rPr>
+            <w:noProof/>
+            <w:webHidden/>
+          </w:rPr>
+        </w:r>
+        <w:r>
+          <w:rPr>
+            <w:noProof/>
+            <w:webHidden/>
+          </w:rPr>
+          <w:fldChar w:fldCharType="separate"/>
+        </w:r>
+        <w:r>
+          <w:rPr>
+            <w:noProof/>
+            <w:webHidden/>
+          </w:rPr>
+          <w:t>21</w:t>
+        </w:r>
+        <w:r>
+          <w:rPr>
+            <w:noProof/>
+            <w:webHidden/>
+          </w:rPr>
+          <w:fldChar w:fldCharType="end"/>
+        </w:r>
+      </w:hyperlink>
+    </w:p>
+    <w:p>
+      <w:pPr>
+        <w:pStyle w:val="TDC2"/>
+        <w:rPr>
+          <w:rFonts w:asciiTheme="minorHAnsi" w:eastAsiaTheme="minorEastAsia" w:hAnsiTheme="minorHAnsi" w:cstheme="minorBidi"/>
+          <w:i w:val="0"/>
+          <w:iCs w:val="0"/>
+          <w:noProof/>
+          <w:sz w:val="22"/>
+          <w:szCs w:val="22"/>
+          <w:lang w:val="es-AR" w:eastAsia="es-AR"/>
+        </w:rPr>
+      </w:pPr>
+      <w:hyperlink w:anchor="_Toc492847418" w:history="1">
+        <w:r>
+          <w:rPr>
+            <w:rStyle w:val="Hipervnculo"/>
+            <w:noProof/>
+          </w:rPr>
+          <w:t>Revisiones</w:t>
+        </w:r>
+        <w:r>
+          <w:rPr>
+            <w:noProof/>
+            <w:webHidden/>
+          </w:rPr>
+          <w:tab/>
+        </w:r>
+        <w:r>
+          <w:rPr>
+            <w:noProof/>
+            <w:webHidden/>
+          </w:rPr>
+          <w:fldChar w:fldCharType="begin"/>
+        </w:r>
+        <w:r>
+          <w:rPr>
+            <w:noProof/>
+            <w:webHidden/>
+          </w:rPr>
+          <w:instrText xml:space="preserve"> PAGEREF _Toc492847418 \h </w:instrText>
+        </w:r>
+        <w:r>
+          <w:rPr>
+            <w:noProof/>
+            <w:webHidden/>
+          </w:rPr>
+        </w:r>
+        <w:r>
+          <w:rPr>
+            <w:noProof/>
+            <w:webHidden/>
+          </w:rPr>
+          <w:fldChar w:fldCharType="separate"/>
+        </w:r>
+        <w:r>
+          <w:rPr>
+            <w:noProof/>
+            <w:webHidden/>
+          </w:rPr>
+          <w:t>21</w:t>
+        </w:r>
+        <w:r>
+          <w:rPr>
+            <w:noProof/>
+            <w:webHidden/>
+          </w:rPr>
+          <w:fldChar w:fldCharType="end"/>
+        </w:r>
+      </w:hyperlink>
+    </w:p>
+    <w:p>
+      <w:pPr>
+        <w:pStyle w:val="TDC2"/>
+        <w:rPr>
+          <w:rFonts w:asciiTheme="minorHAnsi" w:eastAsiaTheme="minorEastAsia" w:hAnsiTheme="minorHAnsi" w:cstheme="minorBidi"/>
+          <w:i w:val="0"/>
+          <w:iCs w:val="0"/>
+          <w:noProof/>
+          <w:sz w:val="22"/>
+          <w:szCs w:val="22"/>
+          <w:lang w:val="es-AR" w:eastAsia="es-AR"/>
+        </w:rPr>
+      </w:pPr>
+      <w:hyperlink w:anchor="_Toc492847419" w:history="1">
+        <w:r>
+          <w:rPr>
+            <w:rStyle w:val="Hipervnculo"/>
+            <w:noProof/>
+          </w:rPr>
+          <w:t>Auditorias</w:t>
+        </w:r>
+        <w:r>
+          <w:rPr>
+            <w:noProof/>
+            <w:webHidden/>
+          </w:rPr>
+          <w:tab/>
+        </w:r>
+        <w:r>
+          <w:rPr>
+            <w:noProof/>
+            <w:webHidden/>
+          </w:rPr>
+          <w:fldChar w:fldCharType="begin"/>
+        </w:r>
+        <w:r>
+          <w:rPr>
+            <w:noProof/>
+            <w:webHidden/>
+          </w:rPr>
+          <w:instrText xml:space="preserve"> PAGEREF _Toc492847419 \h </w:instrText>
         </w:r>
         <w:r>
           <w:rPr>
@@ -3575,7 +3648,7 @@
           <w:lang w:val="es-AR" w:eastAsia="es-AR"/>
         </w:rPr>
       </w:pPr>
-      <w:hyperlink w:anchor="_Toc492823742" w:history="1">
+      <w:hyperlink w:anchor="_Toc492847420" w:history="1">
         <w:r>
           <w:rPr>
             <w:rStyle w:val="Hipervnculo"/>
@@ -3602,7 +3675,7 @@
             <w:noProof/>
             <w:webHidden/>
           </w:rPr>
-          <w:instrText xml:space="preserve"> PAGEREF _Toc492823742 \h </w:instrText>
+          <w:instrText xml:space="preserve"> PAGEREF _Toc492847420 \h </w:instrText>
         </w:r>
         <w:r>
           <w:rPr>
@@ -3622,7 +3695,220 @@
             <w:noProof/>
             <w:webHidden/>
           </w:rPr>
-          <w:t>22</w:t>
+          <w:t>23</w:t>
+        </w:r>
+        <w:r>
+          <w:rPr>
+            <w:noProof/>
+            <w:webHidden/>
+          </w:rPr>
+          <w:fldChar w:fldCharType="end"/>
+        </w:r>
+      </w:hyperlink>
+    </w:p>
+    <w:p>
+      <w:pPr>
+        <w:pStyle w:val="TDC2"/>
+        <w:rPr>
+          <w:rFonts w:asciiTheme="minorHAnsi" w:eastAsiaTheme="minorEastAsia" w:hAnsiTheme="minorHAnsi" w:cstheme="minorBidi"/>
+          <w:i w:val="0"/>
+          <w:iCs w:val="0"/>
+          <w:noProof/>
+          <w:sz w:val="22"/>
+          <w:szCs w:val="22"/>
+          <w:lang w:val="es-AR" w:eastAsia="es-AR"/>
+        </w:rPr>
+      </w:pPr>
+      <w:hyperlink w:anchor="_Toc492847421" w:history="1">
+        <w:r>
+          <w:rPr>
+            <w:rStyle w:val="Hipervnculo"/>
+            <w:noProof/>
+          </w:rPr>
+          <w:t>Herramientas</w:t>
+        </w:r>
+        <w:r>
+          <w:rPr>
+            <w:noProof/>
+            <w:webHidden/>
+          </w:rPr>
+          <w:tab/>
+        </w:r>
+        <w:r>
+          <w:rPr>
+            <w:noProof/>
+            <w:webHidden/>
+          </w:rPr>
+          <w:fldChar w:fldCharType="begin"/>
+        </w:r>
+        <w:r>
+          <w:rPr>
+            <w:noProof/>
+            <w:webHidden/>
+          </w:rPr>
+          <w:instrText xml:space="preserve"> PAGEREF _Toc492847421 \h </w:instrText>
+        </w:r>
+        <w:r>
+          <w:rPr>
+            <w:noProof/>
+            <w:webHidden/>
+          </w:rPr>
+        </w:r>
+        <w:r>
+          <w:rPr>
+            <w:noProof/>
+            <w:webHidden/>
+          </w:rPr>
+          <w:fldChar w:fldCharType="separate"/>
+        </w:r>
+        <w:r>
+          <w:rPr>
+            <w:noProof/>
+            <w:webHidden/>
+          </w:rPr>
+          <w:t>23</w:t>
+        </w:r>
+        <w:r>
+          <w:rPr>
+            <w:noProof/>
+            <w:webHidden/>
+          </w:rPr>
+          <w:fldChar w:fldCharType="end"/>
+        </w:r>
+      </w:hyperlink>
+    </w:p>
+    <w:p>
+      <w:pPr>
+        <w:pStyle w:val="TDC2"/>
+        <w:rPr>
+          <w:rFonts w:asciiTheme="minorHAnsi" w:eastAsiaTheme="minorEastAsia" w:hAnsiTheme="minorHAnsi" w:cstheme="minorBidi"/>
+          <w:i w:val="0"/>
+          <w:iCs w:val="0"/>
+          <w:noProof/>
+          <w:sz w:val="22"/>
+          <w:szCs w:val="22"/>
+          <w:lang w:val="es-AR" w:eastAsia="es-AR"/>
+        </w:rPr>
+      </w:pPr>
+      <w:hyperlink w:anchor="_Toc492847422" w:history="1">
+        <w:r>
+          <w:rPr>
+            <w:rStyle w:val="Hipervnculo"/>
+            <w:noProof/>
+          </w:rPr>
+          <w:t>Técnicas</w:t>
+        </w:r>
+        <w:r>
+          <w:rPr>
+            <w:noProof/>
+            <w:webHidden/>
+          </w:rPr>
+          <w:tab/>
+        </w:r>
+        <w:r>
+          <w:rPr>
+            <w:noProof/>
+            <w:webHidden/>
+          </w:rPr>
+          <w:fldChar w:fldCharType="begin"/>
+        </w:r>
+        <w:r>
+          <w:rPr>
+            <w:noProof/>
+            <w:webHidden/>
+          </w:rPr>
+          <w:instrText xml:space="preserve"> PAGEREF _Toc492847422 \h </w:instrText>
+        </w:r>
+        <w:r>
+          <w:rPr>
+            <w:noProof/>
+            <w:webHidden/>
+          </w:rPr>
+        </w:r>
+        <w:r>
+          <w:rPr>
+            <w:noProof/>
+            <w:webHidden/>
+          </w:rPr>
+          <w:fldChar w:fldCharType="separate"/>
+        </w:r>
+        <w:r>
+          <w:rPr>
+            <w:noProof/>
+            <w:webHidden/>
+          </w:rPr>
+          <w:t>23</w:t>
+        </w:r>
+        <w:r>
+          <w:rPr>
+            <w:noProof/>
+            <w:webHidden/>
+          </w:rPr>
+          <w:fldChar w:fldCharType="end"/>
+        </w:r>
+      </w:hyperlink>
+    </w:p>
+    <w:p>
+      <w:pPr>
+        <w:pStyle w:val="TDC2"/>
+        <w:rPr>
+          <w:rFonts w:asciiTheme="minorHAnsi" w:eastAsiaTheme="minorEastAsia" w:hAnsiTheme="minorHAnsi" w:cstheme="minorBidi"/>
+          <w:i w:val="0"/>
+          <w:iCs w:val="0"/>
+          <w:noProof/>
+          <w:sz w:val="22"/>
+          <w:szCs w:val="22"/>
+          <w:lang w:val="es-AR" w:eastAsia="es-AR"/>
+        </w:rPr>
+      </w:pPr>
+      <w:hyperlink w:anchor="_Toc492847423" w:history="1">
+        <w:r>
+          <w:rPr>
+            <w:rStyle w:val="Hipervnculo"/>
+            <w:noProof/>
+          </w:rPr>
+          <w:t>Metodologías</w:t>
+        </w:r>
+        <w:r>
+          <w:rPr>
+            <w:noProof/>
+            <w:webHidden/>
+          </w:rPr>
+          <w:tab/>
+        </w:r>
+        <w:r>
+          <w:rPr>
+            <w:noProof/>
+            <w:webHidden/>
+          </w:rPr>
+          <w:fldChar w:fldCharType="begin"/>
+        </w:r>
+        <w:r>
+          <w:rPr>
+            <w:noProof/>
+            <w:webHidden/>
+          </w:rPr>
+          <w:instrText xml:space="preserve"> PAGEREF _Toc492847423 \h </w:instrText>
+        </w:r>
+        <w:r>
+          <w:rPr>
+            <w:noProof/>
+            <w:webHidden/>
+          </w:rPr>
+        </w:r>
+        <w:r>
+          <w:rPr>
+            <w:noProof/>
+            <w:webHidden/>
+          </w:rPr>
+          <w:fldChar w:fldCharType="separate"/>
+        </w:r>
+        <w:r>
+          <w:rPr>
+            <w:noProof/>
+            <w:webHidden/>
+          </w:rPr>
+          <w:t>23</w:t>
         </w:r>
         <w:r>
           <w:rPr>
@@ -3646,7 +3932,7 @@
           <w:lang w:val="es-AR" w:eastAsia="es-AR"/>
         </w:rPr>
       </w:pPr>
-      <w:hyperlink w:anchor="_Toc492823743" w:history="1">
+      <w:hyperlink w:anchor="_Toc492847424" w:history="1">
         <w:r>
           <w:rPr>
             <w:rStyle w:val="Hipervnculo"/>
@@ -3673,7 +3959,7 @@
             <w:noProof/>
             <w:webHidden/>
           </w:rPr>
-          <w:instrText xml:space="preserve"> PAGEREF _Toc492823743 \h </w:instrText>
+          <w:instrText xml:space="preserve"> PAGEREF _Toc492847424 \h </w:instrText>
         </w:r>
         <w:r>
           <w:rPr>
@@ -3693,7 +3979,7 @@
             <w:noProof/>
             <w:webHidden/>
           </w:rPr>
-          <w:t>22</w:t>
+          <w:t>24</w:t>
         </w:r>
         <w:r>
           <w:rPr>
@@ -3717,7 +4003,7 @@
           <w:lang w:val="es-AR" w:eastAsia="es-AR"/>
         </w:rPr>
       </w:pPr>
-      <w:hyperlink w:anchor="_Toc492823744" w:history="1">
+      <w:hyperlink w:anchor="_Toc492847425" w:history="1">
         <w:r>
           <w:rPr>
             <w:rStyle w:val="Hipervnculo"/>
@@ -3732,6 +4018,8 @@
           </w:rPr>
           <w:tab/>
         </w:r>
+        <w:bookmarkStart w:id="0" w:name="_GoBack"/>
+        <w:bookmarkEnd w:id="0"/>
         <w:r>
           <w:rPr>
             <w:noProof/>
@@ -3744,7 +4032,7 @@
             <w:noProof/>
             <w:webHidden/>
           </w:rPr>
-          <w:instrText xml:space="preserve"> PAGEREF _Toc492823744 \h </w:instrText>
+          <w:instrText xml:space="preserve"> PAGEREF _Toc492847425 \h </w:instrText>
         </w:r>
         <w:r>
           <w:rPr>
@@ -3764,7 +4052,7 @@
             <w:noProof/>
             <w:webHidden/>
           </w:rPr>
-          <w:t>23</w:t>
+          <w:t>24</w:t>
         </w:r>
         <w:r>
           <w:rPr>
@@ -3788,7 +4076,7 @@
           <w:lang w:val="es-AR" w:eastAsia="es-AR"/>
         </w:rPr>
       </w:pPr>
-      <w:hyperlink w:anchor="_Toc492823745" w:history="1">
+      <w:hyperlink w:anchor="_Toc492847426" w:history="1">
         <w:r>
           <w:rPr>
             <w:rStyle w:val="Hipervnculo"/>
@@ -3815,7 +4103,7 @@
             <w:noProof/>
             <w:webHidden/>
           </w:rPr>
-          <w:instrText xml:space="preserve"> PAGEREF _Toc492823745 \h </w:instrText>
+          <w:instrText xml:space="preserve"> PAGEREF _Toc492847426 \h </w:instrText>
         </w:r>
         <w:r>
           <w:rPr>
@@ -3835,7 +4123,7 @@
             <w:noProof/>
             <w:webHidden/>
           </w:rPr>
-          <w:t>23</w:t>
+          <w:t>24</w:t>
         </w:r>
         <w:r>
           <w:rPr>
@@ -3880,18 +4168,18 @@
       <w:pPr>
         <w:pStyle w:val="PSI-Ttulo1"/>
       </w:pPr>
-      <w:bookmarkStart w:id="0" w:name="_Toc21938333"/>
+      <w:bookmarkStart w:id="1" w:name="_Toc21938333"/>
     </w:p>
     <w:p>
       <w:pPr>
         <w:pStyle w:val="PSI-Ttulo1"/>
       </w:pPr>
-      <w:bookmarkStart w:id="1" w:name="_Toc492823698"/>
+      <w:bookmarkStart w:id="2" w:name="_Toc492847375"/>
       <w:r>
         <w:t>Propósito</w:t>
       </w:r>
-      <w:bookmarkEnd w:id="0"/>
       <w:bookmarkEnd w:id="1"/>
+      <w:bookmarkEnd w:id="2"/>
     </w:p>
     <w:p>
       <w:pPr>
@@ -3986,13 +4274,13 @@
       <w:pPr>
         <w:pStyle w:val="PSI-Ttulo2"/>
       </w:pPr>
-      <w:bookmarkStart w:id="2" w:name="_Toc21938334"/>
-      <w:bookmarkStart w:id="3" w:name="_Toc492823699"/>
+      <w:bookmarkStart w:id="3" w:name="_Toc21938334"/>
+      <w:bookmarkStart w:id="4" w:name="_Toc492847376"/>
       <w:r>
         <w:t>Referencias</w:t>
       </w:r>
-      <w:bookmarkEnd w:id="2"/>
       <w:bookmarkEnd w:id="3"/>
+      <w:bookmarkEnd w:id="4"/>
     </w:p>
     <w:p>
       <w:pPr>
@@ -4228,13 +4516,13 @@
       <w:pPr>
         <w:pStyle w:val="PSI-Ttulo1"/>
       </w:pPr>
-      <w:bookmarkStart w:id="4" w:name="_Toc21938335"/>
-      <w:bookmarkStart w:id="5" w:name="_Toc492823700"/>
+      <w:bookmarkStart w:id="5" w:name="_Toc21938335"/>
+      <w:bookmarkStart w:id="6" w:name="_Toc492847377"/>
       <w:r>
         <w:t>Gestión</w:t>
       </w:r>
-      <w:bookmarkEnd w:id="4"/>
       <w:bookmarkEnd w:id="5"/>
+      <w:bookmarkEnd w:id="6"/>
     </w:p>
     <w:p>
       <w:pPr>
@@ -4248,18 +4536,18 @@
       <w:pPr>
         <w:pStyle w:val="PSI-Ttulo2"/>
       </w:pPr>
-      <w:bookmarkStart w:id="6" w:name="_Toc21938336"/>
+      <w:bookmarkStart w:id="7" w:name="_Toc21938336"/>
     </w:p>
     <w:p>
       <w:pPr>
         <w:pStyle w:val="PSI-Ttulo2"/>
       </w:pPr>
-      <w:bookmarkStart w:id="7" w:name="_Toc492823701"/>
+      <w:bookmarkStart w:id="8" w:name="_Toc492847378"/>
       <w:r>
         <w:t>Organización</w:t>
       </w:r>
-      <w:bookmarkEnd w:id="6"/>
       <w:bookmarkEnd w:id="7"/>
+      <w:bookmarkEnd w:id="8"/>
     </w:p>
     <w:p>
       <w:pPr>
@@ -4836,30 +5124,30 @@
         <w:pStyle w:val="PSI-Ttulo2"/>
         <w:ind w:left="0" w:firstLine="0"/>
       </w:pPr>
-      <w:bookmarkStart w:id="8" w:name="_Toc21938337"/>
+      <w:bookmarkStart w:id="9" w:name="_Toc21938337"/>
     </w:p>
     <w:p>
       <w:pPr>
         <w:pStyle w:val="PSI-Ttulo2"/>
       </w:pPr>
-      <w:bookmarkStart w:id="9" w:name="_Toc492823702"/>
+      <w:bookmarkStart w:id="10" w:name="_Toc492847379"/>
       <w:r>
         <w:t>Actividades</w:t>
       </w:r>
-      <w:bookmarkEnd w:id="8"/>
       <w:bookmarkEnd w:id="9"/>
+      <w:bookmarkEnd w:id="10"/>
     </w:p>
     <w:p>
       <w:pPr>
         <w:pStyle w:val="PSI-Ttulo3"/>
       </w:pPr>
-      <w:bookmarkStart w:id="10" w:name="_Toc21938338"/>
-      <w:bookmarkStart w:id="11" w:name="_Toc492823703"/>
+      <w:bookmarkStart w:id="11" w:name="_Toc21938338"/>
+      <w:bookmarkStart w:id="12" w:name="_Toc492847380"/>
       <w:r>
         <w:t>Ciclo de vida del software cubierto por el Plan</w:t>
       </w:r>
-      <w:bookmarkEnd w:id="10"/>
       <w:bookmarkEnd w:id="11"/>
+      <w:bookmarkEnd w:id="12"/>
     </w:p>
     <w:p>
       <w:r>
@@ -4997,13 +5285,13 @@
       <w:pPr>
         <w:pStyle w:val="PSI-Ttulo3"/>
       </w:pPr>
-      <w:bookmarkStart w:id="12" w:name="_Toc21938339"/>
-      <w:bookmarkStart w:id="13" w:name="_Toc492823704"/>
+      <w:bookmarkStart w:id="13" w:name="_Toc21938339"/>
+      <w:bookmarkStart w:id="14" w:name="_Toc492847381"/>
       <w:r>
         <w:t>Actividades de calidad a realizarse</w:t>
       </w:r>
-      <w:bookmarkEnd w:id="12"/>
       <w:bookmarkEnd w:id="13"/>
+      <w:bookmarkEnd w:id="14"/>
     </w:p>
     <w:p>
       <w:pPr>
@@ -5066,11 +5354,11 @@
       <w:pPr>
         <w:pStyle w:val="PSI-Ttulo4"/>
       </w:pPr>
-      <w:bookmarkStart w:id="14" w:name="_Toc21938340"/>
+      <w:bookmarkStart w:id="15" w:name="_Toc21938340"/>
       <w:r>
         <w:t>Revisar cada producto</w:t>
       </w:r>
-      <w:bookmarkEnd w:id="14"/>
+      <w:bookmarkEnd w:id="15"/>
     </w:p>
     <w:p>
       <w:pPr>
@@ -5121,7 +5409,7 @@
       <w:r>
         <w:t xml:space="preserve"> de desviaciones o discrepancias encontradas.</w:t>
       </w:r>
-      <w:bookmarkStart w:id="15" w:name="_Toc21938341"/>
+      <w:bookmarkStart w:id="16" w:name="_Toc21938341"/>
     </w:p>
     <w:p>
       <w:pPr>
@@ -5237,8 +5525,8 @@
       <w:r>
         <w:t>Para cada Revisión de SQA se debe generar un documento que debe estar almacenado dentro del repositorio en el directorio de gestión de calidad.</w:t>
       </w:r>
-      <w:bookmarkStart w:id="16" w:name="_Toc21938342"/>
-      <w:bookmarkEnd w:id="15"/>
+      <w:bookmarkStart w:id="17" w:name="_Toc21938342"/>
+      <w:bookmarkEnd w:id="16"/>
     </w:p>
     <w:p>
       <w:pPr>
@@ -5252,7 +5540,7 @@
       <w:r>
         <w:t>Realizar Revisión Técnica Formal (RTF)</w:t>
       </w:r>
-      <w:bookmarkEnd w:id="16"/>
+      <w:bookmarkEnd w:id="17"/>
     </w:p>
     <w:p>
       <w:pPr>
@@ -5367,16 +5655,16 @@
       <w:pPr>
         <w:pStyle w:val="PSI-Ttulo3"/>
       </w:pPr>
-      <w:bookmarkStart w:id="17" w:name="_Toc21938344"/>
+      <w:bookmarkStart w:id="18" w:name="_Toc21938344"/>
       <w:r>
         <w:br/>
       </w:r>
-      <w:bookmarkStart w:id="18" w:name="_Toc492823705"/>
+      <w:bookmarkStart w:id="19" w:name="_Toc492847382"/>
       <w:r>
         <w:t>Relaciones entre las actividades de SQA y la planificación</w:t>
       </w:r>
-      <w:bookmarkEnd w:id="17"/>
       <w:bookmarkEnd w:id="18"/>
+      <w:bookmarkEnd w:id="19"/>
     </w:p>
     <w:p>
       <w:pPr>
@@ -5413,17 +5701,17 @@
         <w:pStyle w:val="PSI-Ttulo2"/>
         <w:ind w:left="0" w:firstLine="0"/>
       </w:pPr>
-      <w:bookmarkStart w:id="19" w:name="_Toc21938345"/>
+      <w:bookmarkStart w:id="20" w:name="_Toc21938345"/>
       <w:r>
         <w:lastRenderedPageBreak/>
         <w:br/>
       </w:r>
-      <w:bookmarkStart w:id="20" w:name="_Toc492823706"/>
+      <w:bookmarkStart w:id="21" w:name="_Toc492847383"/>
       <w:r>
         <w:t>Responsables</w:t>
       </w:r>
-      <w:bookmarkEnd w:id="19"/>
       <w:bookmarkEnd w:id="20"/>
+      <w:bookmarkEnd w:id="21"/>
     </w:p>
     <w:p>
       <w:pPr>
@@ -5554,25 +5842,25 @@
       <w:pPr>
         <w:pStyle w:val="PSI-Ttulo1"/>
       </w:pPr>
-      <w:bookmarkStart w:id="21" w:name="_Toc21938346"/>
-      <w:bookmarkStart w:id="22" w:name="_Toc492823707"/>
+      <w:bookmarkStart w:id="22" w:name="_Toc21938346"/>
+      <w:bookmarkStart w:id="23" w:name="_Toc492847384"/>
       <w:r>
         <w:t>Documentación</w:t>
       </w:r>
-      <w:bookmarkEnd w:id="21"/>
       <w:bookmarkEnd w:id="22"/>
+      <w:bookmarkEnd w:id="23"/>
     </w:p>
     <w:p>
       <w:pPr>
         <w:pStyle w:val="PSI-Ttulo2"/>
       </w:pPr>
-      <w:bookmarkStart w:id="23" w:name="_Toc21938347"/>
-      <w:bookmarkStart w:id="24" w:name="_Toc492823708"/>
+      <w:bookmarkStart w:id="24" w:name="_Toc21938347"/>
+      <w:bookmarkStart w:id="25" w:name="_Toc492847385"/>
       <w:r>
         <w:t>Propósito</w:t>
       </w:r>
-      <w:bookmarkEnd w:id="23"/>
       <w:bookmarkEnd w:id="24"/>
+      <w:bookmarkEnd w:id="25"/>
     </w:p>
     <w:p>
       <w:pPr>
@@ -5608,13 +5896,13 @@
       <w:pPr>
         <w:pStyle w:val="PSI-Ttulo2"/>
       </w:pPr>
-      <w:bookmarkStart w:id="25" w:name="_Toc21938348"/>
-      <w:bookmarkStart w:id="26" w:name="_Toc492823709"/>
+      <w:bookmarkStart w:id="26" w:name="_Toc21938348"/>
+      <w:bookmarkStart w:id="27" w:name="_Toc492847386"/>
       <w:r>
         <w:t>Documentación mínima requerida</w:t>
       </w:r>
-      <w:bookmarkEnd w:id="25"/>
       <w:bookmarkEnd w:id="26"/>
+      <w:bookmarkEnd w:id="27"/>
     </w:p>
     <w:p>
       <w:pPr>
@@ -5636,17 +5924,17 @@
       <w:pPr>
         <w:pStyle w:val="PSI-Ttulo3"/>
       </w:pPr>
-      <w:bookmarkStart w:id="27" w:name="_Toc21938349"/>
+      <w:bookmarkStart w:id="28" w:name="_Toc21938349"/>
       <w:r>
         <w:lastRenderedPageBreak/>
         <w:br/>
       </w:r>
-      <w:bookmarkStart w:id="28" w:name="_Toc492823710"/>
+      <w:bookmarkStart w:id="29" w:name="_Toc492847387"/>
       <w:r>
         <w:t>Especificación de requerimientos del software</w:t>
       </w:r>
-      <w:bookmarkEnd w:id="27"/>
       <w:bookmarkEnd w:id="28"/>
+      <w:bookmarkEnd w:id="29"/>
     </w:p>
     <w:p>
       <w:pPr>
@@ -5907,12 +6195,12 @@
       <w:pPr>
         <w:pStyle w:val="Ttulo3"/>
       </w:pPr>
-      <w:bookmarkStart w:id="29" w:name="_Toc492823711"/>
+      <w:bookmarkStart w:id="30" w:name="_Toc492847388"/>
       <w:r>
         <w:lastRenderedPageBreak/>
         <w:t>Modelo de casos de uso</w:t>
       </w:r>
-      <w:bookmarkEnd w:id="29"/>
+      <w:bookmarkEnd w:id="30"/>
     </w:p>
     <w:p>
       <w:pPr>
@@ -6037,11 +6325,11 @@
       <w:pPr>
         <w:pStyle w:val="PSI-Ttulo3"/>
       </w:pPr>
-      <w:bookmarkStart w:id="30" w:name="_Toc492823712"/>
+      <w:bookmarkStart w:id="31" w:name="_Toc492847389"/>
       <w:r>
         <w:t>Modelo de diseño</w:t>
       </w:r>
-      <w:bookmarkEnd w:id="30"/>
+      <w:bookmarkEnd w:id="31"/>
     </w:p>
     <w:p>
       <w:pPr>
@@ -6124,25 +6412,22 @@
     <w:p>
       <w:pPr>
         <w:pStyle w:val="PSI-Normal"/>
-        <w:rPr>
-          <w:lang w:val="es-ES"/>
-        </w:rPr>
       </w:pPr>
     </w:p>
     <w:p>
       <w:pPr>
         <w:pStyle w:val="PSI-Ttulo3"/>
       </w:pPr>
-      <w:bookmarkStart w:id="31" w:name="_Toc21938351"/>
-      <w:bookmarkStart w:id="32" w:name="_Toc492823713"/>
+      <w:bookmarkStart w:id="32" w:name="_Toc21938351"/>
+      <w:bookmarkStart w:id="33" w:name="_Toc492847390"/>
       <w:r>
         <w:t xml:space="preserve">Plan de </w:t>
       </w:r>
-      <w:bookmarkEnd w:id="31"/>
+      <w:bookmarkEnd w:id="32"/>
       <w:r>
         <w:t>pruebas</w:t>
       </w:r>
-      <w:bookmarkEnd w:id="32"/>
+      <w:bookmarkEnd w:id="33"/>
     </w:p>
     <w:p>
       <w:pPr>
@@ -6223,7 +6508,7 @@
       <w:r>
         <w:t>Validar que el código, cuando es ejecutado, se adecua a los requerimientos expresados en el documento de requerimientos.</w:t>
       </w:r>
-      <w:bookmarkStart w:id="33" w:name="_Toc21938352"/>
+      <w:bookmarkStart w:id="34" w:name="_Toc21938352"/>
     </w:p>
     <w:p>
       <w:pPr>
@@ -6232,14 +6517,14 @@
       <w:r>
         <w:br/>
       </w:r>
-      <w:bookmarkStart w:id="34" w:name="_Toc21938353"/>
-      <w:bookmarkStart w:id="35" w:name="_Toc492823714"/>
-      <w:bookmarkEnd w:id="33"/>
+      <w:bookmarkStart w:id="35" w:name="_Toc21938353"/>
+      <w:bookmarkStart w:id="36" w:name="_Toc492847391"/>
+      <w:bookmarkEnd w:id="34"/>
       <w:r>
         <w:t>Documentación de usuario</w:t>
       </w:r>
-      <w:bookmarkEnd w:id="34"/>
       <w:bookmarkEnd w:id="35"/>
+      <w:bookmarkEnd w:id="36"/>
     </w:p>
     <w:p>
       <w:pPr>
@@ -6272,14 +6557,14 @@
       <w:r>
         <w:br w:type="page"/>
       </w:r>
-      <w:bookmarkStart w:id="36" w:name="_Toc21938354"/>
-      <w:bookmarkStart w:id="37" w:name="_Toc492823715"/>
+      <w:bookmarkStart w:id="37" w:name="_Toc21938354"/>
+      <w:bookmarkStart w:id="38" w:name="_Toc492847392"/>
       <w:r>
         <w:lastRenderedPageBreak/>
         <w:t>Plan de Gestión de configuración</w:t>
       </w:r>
-      <w:bookmarkEnd w:id="36"/>
       <w:bookmarkEnd w:id="37"/>
+      <w:bookmarkEnd w:id="38"/>
     </w:p>
     <w:p>
       <w:pPr>
@@ -6331,13 +6616,13 @@
       <w:pPr>
         <w:pStyle w:val="PSI-Ttulo2"/>
       </w:pPr>
-      <w:bookmarkStart w:id="38" w:name="_Toc21938355"/>
-      <w:bookmarkStart w:id="39" w:name="_Toc492823716"/>
+      <w:bookmarkStart w:id="39" w:name="_Toc21938355"/>
+      <w:bookmarkStart w:id="40" w:name="_Toc492847393"/>
       <w:r>
         <w:t>Otros documentos</w:t>
       </w:r>
-      <w:bookmarkEnd w:id="38"/>
       <w:bookmarkEnd w:id="39"/>
+      <w:bookmarkEnd w:id="40"/>
     </w:p>
     <w:p>
       <w:pPr>
@@ -6426,16 +6711,16 @@
       <w:pPr>
         <w:pStyle w:val="PSI-Ttulo1"/>
       </w:pPr>
-      <w:bookmarkStart w:id="40" w:name="_Toc21938356"/>
-      <w:bookmarkStart w:id="41" w:name="_Toc492823717"/>
+      <w:bookmarkStart w:id="41" w:name="_Toc21938356"/>
+      <w:bookmarkStart w:id="42" w:name="_Toc492847394"/>
       <w:r>
         <w:t xml:space="preserve">Estándares, prácticas, </w:t>
       </w:r>
       <w:r>
         <w:t>convenciones y métricas</w:t>
       </w:r>
-      <w:bookmarkEnd w:id="40"/>
       <w:bookmarkEnd w:id="41"/>
+      <w:bookmarkEnd w:id="42"/>
     </w:p>
     <w:p>
       <w:pPr>
@@ -6457,13 +6742,13 @@
       <w:pPr>
         <w:pStyle w:val="PSI-Ttulo2"/>
       </w:pPr>
-      <w:bookmarkStart w:id="42" w:name="_Toc492823718"/>
+      <w:bookmarkStart w:id="43" w:name="_Toc492847395"/>
       <w:r>
         <w:lastRenderedPageBreak/>
         <w:t>Objetivos</w:t>
       </w:r>
-      <w:bookmarkStart w:id="43" w:name="_Toc21938357"/>
-      <w:bookmarkEnd w:id="42"/>
+      <w:bookmarkStart w:id="44" w:name="_Toc21938357"/>
+      <w:bookmarkEnd w:id="43"/>
     </w:p>
     <w:p>
       <w:pPr>
@@ -6543,12 +6828,12 @@
       <w:r>
         <w:br w:type="page"/>
       </w:r>
-      <w:bookmarkStart w:id="44" w:name="_Toc492823719"/>
+      <w:bookmarkStart w:id="45" w:name="_Toc492847396"/>
       <w:r>
         <w:lastRenderedPageBreak/>
         <w:t>Métricas de proceso</w:t>
       </w:r>
-      <w:bookmarkEnd w:id="44"/>
+      <w:bookmarkEnd w:id="45"/>
     </w:p>
     <w:p>
       <w:pPr>
@@ -6624,9 +6909,11 @@
       <w:pPr>
         <w:pStyle w:val="Ttulo3"/>
       </w:pPr>
+      <w:bookmarkStart w:id="46" w:name="_Toc492847397"/>
       <w:r>
         <w:t>Cantidad de módulos reutilizados</w:t>
       </w:r>
+      <w:bookmarkEnd w:id="46"/>
     </w:p>
     <w:p>
       <w:pPr>
@@ -6885,11 +7172,11 @@
       <w:r>
         <w:t xml:space="preserve"> </w:t>
       </w:r>
-      <w:bookmarkStart w:id="45" w:name="_Toc492823720"/>
+      <w:bookmarkStart w:id="47" w:name="_Toc492847398"/>
       <w:r>
         <w:t>Métricas de proyecto</w:t>
       </w:r>
-      <w:bookmarkEnd w:id="45"/>
+      <w:bookmarkEnd w:id="47"/>
     </w:p>
     <w:p>
       <w:pPr>
@@ -6927,9 +7214,11 @@
       <w:pPr>
         <w:pStyle w:val="Ttulo3"/>
       </w:pPr>
+      <w:bookmarkStart w:id="48" w:name="_Toc492847399"/>
       <w:r>
         <w:t>Cantidad de reuniones por iteración</w:t>
       </w:r>
+      <w:bookmarkEnd w:id="48"/>
     </w:p>
     <w:p>
       <w:pPr>
@@ -7614,9 +7903,11 @@
       <w:pPr>
         <w:pStyle w:val="Ttulo3"/>
       </w:pPr>
+      <w:bookmarkStart w:id="49" w:name="_Toc492847400"/>
       <w:r>
         <w:t>Tareas creadas sobre tareas resueltas</w:t>
       </w:r>
+      <w:bookmarkEnd w:id="49"/>
     </w:p>
     <w:p>
       <w:pPr>
@@ -8028,8 +8319,6 @@
               <w:ind w:left="0" w:firstLine="0"/>
               <w:jc w:val="both"/>
             </w:pPr>
-            <w:bookmarkStart w:id="46" w:name="_GoBack"/>
-            <w:bookmarkEnd w:id="46"/>
           </w:p>
         </w:tc>
         <w:tc>
@@ -8338,17 +8627,49 @@
       <w:r>
         <w:br w:type="page"/>
       </w:r>
-      <w:bookmarkStart w:id="47" w:name="_Toc492823721"/>
+      <w:bookmarkStart w:id="50" w:name="_Toc492847401"/>
       <w:r>
         <w:lastRenderedPageBreak/>
         <w:t>Métricas de producto</w:t>
       </w:r>
-      <w:bookmarkEnd w:id="47"/>
-    </w:p>
-    <w:p>
-      <w:pPr>
-        <w:pStyle w:val="PSI-Ttulo2"/>
-      </w:pPr>
+      <w:bookmarkEnd w:id="50"/>
+    </w:p>
+    <w:p>
+      <w:pPr>
+        <w:jc w:val="both"/>
+      </w:pPr>
+      <w:r>
+        <w:rPr>
+          <w:lang w:val="es-AR"/>
+        </w:rPr>
+        <w:t xml:space="preserve">Las métricas del producto </w:t>
+      </w:r>
+      <w:r>
+        <w:t>s</w:t>
+      </w:r>
+      <w:r>
+        <w:t>e centran en las características del software y no en cómo fue producido.</w:t>
+      </w:r>
+      <w:r>
+        <w:t xml:space="preserve"> </w:t>
+      </w:r>
+      <w:r>
+        <w:t>También son productos los artefactos, documentos, modelos, y componentes que conforman el software.</w:t>
+      </w:r>
+      <w:r>
+        <w:t xml:space="preserve"> </w:t>
+      </w:r>
+      <w:r>
+        <w:t>Se miden cosas como el tamaño, la calidad, la totalidad, la volatilidad, y el esfuerzo</w:t>
+      </w:r>
+    </w:p>
+    <w:p>
+      <w:r>
+        <w:t>Para  este proyecto se trabajará con las siguientes métricas del producto</w:t>
+      </w:r>
+      <w:r>
+        <w:t>:</w:t>
+      </w:r>
     </w:p>
     <w:p>
       <w:pPr>
@@ -8358,7 +8679,103 @@
         </w:numPr>
       </w:pPr>
       <w:r>
-        <w:t>Se centran en las características del software y no en cómo fue producido.</w:t>
+        <w:t>Puntos de Caso de Uso</w:t>
+      </w:r>
+    </w:p>
+    <w:p>
+      <w:pPr>
+        <w:pStyle w:val="Ttulo3"/>
+      </w:pPr>
+      <w:bookmarkStart w:id="51" w:name="_Toc492847402"/>
+      <w:r>
+        <w:t>Puntos de caso de uso</w:t>
+      </w:r>
+      <w:bookmarkEnd w:id="51"/>
+    </w:p>
+    <w:p>
+      <w:r>
+        <w:t>Se establecen como métrica la cantidad de puntos de caso de uso.</w:t>
+      </w:r>
+    </w:p>
+    <w:p>
+      <w:pPr>
+        <w:pStyle w:val="PSI-ComentarioVieta"/>
+        <w:numPr>
+          <w:ilvl w:val="0"/>
+          <w:numId w:val="0"/>
+        </w:numPr>
+      </w:pPr>
+    </w:p>
+    <w:p>
+      <w:pPr>
+        <w:pStyle w:val="PSI-Ttulo2"/>
+      </w:pPr>
+      <w:bookmarkStart w:id="52" w:name="_Toc492847403"/>
+      <w:r>
+        <w:t>Estándar de documentación</w:t>
+      </w:r>
+      <w:bookmarkEnd w:id="44"/>
+      <w:bookmarkEnd w:id="52"/>
+    </w:p>
+    <w:p>
+      <w:pPr>
+        <w:jc w:val="both"/>
+      </w:pPr>
+      <w:r>
+        <w:t>Como estándar de documentación se define un documento denominado “Estándar de Documentación”. Este estándar establece los lineamientos para la preparación y administración de la documentación que se genera a lo largo del desarrollo del proyecto.</w:t>
+      </w:r>
+    </w:p>
+    <w:p>
+      <w:pPr>
+        <w:jc w:val="both"/>
+      </w:pPr>
+      <w:r>
+        <w:t>Para obtener mayor detalle de las características se debe acceder al documento mencionado. La documentación que se genere a lo largo del proyecto debe cumplir con los lineamientos del estándar de documentación.</w:t>
+      </w:r>
+    </w:p>
+    <w:p>
+      <w:pPr>
+        <w:pStyle w:val="PSI-Normal"/>
+      </w:pPr>
+    </w:p>
+    <w:p>
+      <w:pPr>
+        <w:pStyle w:val="PSI-Ttulo2"/>
+      </w:pPr>
+      <w:bookmarkStart w:id="53" w:name="_Toc21938358"/>
+      <w:bookmarkStart w:id="54" w:name="_Toc492847404"/>
+      <w:r>
+        <w:t xml:space="preserve">Estándar de </w:t>
+      </w:r>
+      <w:bookmarkEnd w:id="53"/>
+      <w:r>
+        <w:t>base de datos</w:t>
+      </w:r>
+      <w:bookmarkEnd w:id="54"/>
+    </w:p>
+    <w:p>
+      <w:pPr>
+        <w:jc w:val="both"/>
+      </w:pPr>
+      <w:bookmarkStart w:id="55" w:name="_Toc21938359"/>
+      <w:r>
+        <w:t>Como estándar de base de datos se define un documento denominado “Estándar de Base de Datos” que se encuentra dentro de la sección de estándares en el repositorio del proyecto.</w:t>
+      </w:r>
+    </w:p>
+    <w:p>
+      <w:pPr>
+        <w:jc w:val="both"/>
+      </w:pPr>
+      <w:r>
+        <w:t xml:space="preserve">Este documento establece convenciones para la nomenclatura de tablas y campos de una base de datos realizando una adaptación del estándar </w:t>
+      </w:r>
+      <w:proofErr w:type="spellStart"/>
+      <w:r>
+        <w:t>CamelCase</w:t>
+      </w:r>
+      <w:proofErr w:type="spellEnd"/>
+      <w:r>
+        <w:t>. Se constituyen convenciones, estilos y reglas para:</w:t>
       </w:r>
     </w:p>
     <w:p>
@@ -8367,9 +8784,10 @@
           <w:ilvl w:val="0"/>
           <w:numId w:val="3"/>
         </w:numPr>
-      </w:pPr>
-      <w:r>
-        <w:t>También son productos los artefactos, documentos, modelos, y componentes que conforman el software.</w:t>
+        <w:jc w:val="both"/>
+      </w:pPr>
+      <w:r>
+        <w:t>Nomenclatura de base de datos.</w:t>
       </w:r>
     </w:p>
     <w:p>
@@ -8378,17 +8796,10 @@
           <w:ilvl w:val="0"/>
           <w:numId w:val="3"/>
         </w:numPr>
-      </w:pPr>
-      <w:r>
-        <w:t>Se miden cosas como el tamaño, la calidad, la totalidad, la volatilidad, y el esfuerzo</w:t>
-      </w:r>
-    </w:p>
-    <w:p>
-      <w:r>
-        <w:t>Para  este proyecto se trabajará con las siguientes métricas del producto</w:t>
-      </w:r>
-      <w:r>
-        <w:t>:</w:t>
+        <w:jc w:val="both"/>
+      </w:pPr>
+      <w:r>
+        <w:t>Nomenclatura de tablas.</w:t>
       </w:r>
     </w:p>
     <w:p>
@@ -8397,9 +8808,426 @@
           <w:ilvl w:val="0"/>
           <w:numId w:val="3"/>
         </w:numPr>
-      </w:pPr>
-      <w:r>
-        <w:t>Puntos de Caso de Uso</w:t>
+        <w:jc w:val="both"/>
+      </w:pPr>
+      <w:r>
+        <w:t>Nomenclatura de campos: Identificadores de tablas, claves foráneas y otros campos.</w:t>
+      </w:r>
+    </w:p>
+    <w:p>
+      <w:pPr>
+        <w:jc w:val="both"/>
+      </w:pPr>
+      <w:r>
+        <w:t>La base de datos del sistema debe estar de acuerdo a las reglas que se establecen en el documento de estándar de base de datos.</w:t>
+      </w:r>
+      <w:r>
+        <w:t xml:space="preserve"> </w:t>
+      </w:r>
+      <w:r>
+        <w:t>Para obtener más detalle de las características del estándar se debe acceder al documento disponible.</w:t>
+      </w:r>
+    </w:p>
+    <w:p>
+      <w:pPr>
+        <w:pStyle w:val="PSI-Ttulo2"/>
+      </w:pPr>
+    </w:p>
+    <w:p>
+      <w:pPr>
+        <w:pStyle w:val="PSI-Ttulo2"/>
+      </w:pPr>
+      <w:bookmarkStart w:id="56" w:name="_Toc492847405"/>
+      <w:bookmarkEnd w:id="55"/>
+      <w:r>
+        <w:t>Estándar de programación</w:t>
+      </w:r>
+      <w:bookmarkEnd w:id="56"/>
+    </w:p>
+    <w:p>
+      <w:r>
+        <w:t xml:space="preserve">Se define el documento </w:t>
+      </w:r>
+      <w:r>
+        <w:t>“Estándar de Programación PHP” donde se definen las características principales que debe contener el código generado durante la implementación.</w:t>
+      </w:r>
+    </w:p>
+    <w:p>
+      <w:r>
+        <w:t>En dicho documento se establecen estilos y reglas para la nomenclatura de clases, variables, constantes y métodos. Además, se indica la forma correcta de realizar los comentarios al código generado.</w:t>
+      </w:r>
+    </w:p>
+    <w:p>
+      <w:r>
+        <w:t>Para obtener más detalle se debe acceder al documento disponible.</w:t>
+      </w:r>
+    </w:p>
+    <w:p>
+      <w:pPr>
+        <w:pStyle w:val="MNormal"/>
+      </w:pPr>
+    </w:p>
+    <w:p>
+      <w:pPr>
+        <w:pStyle w:val="MNormal"/>
+        <w:rPr>
+          <w:lang w:val="es-AR"/>
+        </w:rPr>
+      </w:pPr>
+    </w:p>
+    <w:p>
+      <w:pPr>
+        <w:pStyle w:val="PSI-Ttulo1"/>
+      </w:pPr>
+      <w:bookmarkStart w:id="57" w:name="_Toc21938360"/>
+      <w:bookmarkStart w:id="58" w:name="_Toc492847406"/>
+      <w:r>
+        <w:t>Revisiones y auditorías</w:t>
+      </w:r>
+      <w:bookmarkEnd w:id="57"/>
+      <w:bookmarkEnd w:id="58"/>
+    </w:p>
+    <w:p>
+      <w:pPr>
+        <w:pStyle w:val="PSI-Ttulo2"/>
+      </w:pPr>
+      <w:bookmarkStart w:id="59" w:name="_Toc21938361"/>
+      <w:bookmarkStart w:id="60" w:name="_Toc492847407"/>
+      <w:r>
+        <w:t>Objetivo</w:t>
+      </w:r>
+      <w:bookmarkEnd w:id="59"/>
+      <w:bookmarkEnd w:id="60"/>
+    </w:p>
+    <w:p>
+      <w:pPr>
+        <w:jc w:val="both"/>
+      </w:pPr>
+      <w:r>
+        <w:t>Una auditoria consiste en realizar una investigación para determinar el grado de cumplimiento y la adecuación de los procedimientos, instrucciones, estándares u otros requisitos de tipo contractual establecidos aplicables.</w:t>
+      </w:r>
+    </w:p>
+    <w:p>
+      <w:pPr>
+        <w:jc w:val="both"/>
+      </w:pPr>
+      <w:r>
+        <w:t>Las revisiones técnicas se utilizan para detectar defectos que puedan ser eliminados antes que avancen por las distintas fases de desarrollo. Se puede definir a la revisión como una reunión formal en la que se presenta el estado actual de los resultados del proyecto.</w:t>
+      </w:r>
+    </w:p>
+    <w:p>
+      <w:pPr>
+        <w:pStyle w:val="PSI-Normal"/>
+      </w:pPr>
+    </w:p>
+    <w:p>
+      <w:pPr>
+        <w:pStyle w:val="PSI-Ttulo2"/>
+      </w:pPr>
+      <w:bookmarkStart w:id="61" w:name="_Toc21938362"/>
+      <w:bookmarkStart w:id="62" w:name="_Toc492847408"/>
+      <w:r>
+        <w:t>Requerimientos mínimos</w:t>
+      </w:r>
+      <w:bookmarkEnd w:id="61"/>
+      <w:bookmarkEnd w:id="62"/>
+    </w:p>
+    <w:p>
+      <w:pPr>
+        <w:jc w:val="both"/>
+      </w:pPr>
+      <w:r>
+        <w:rPr>
+          <w:lang w:val="es-AR"/>
+        </w:rPr>
+        <w:t xml:space="preserve">En esta sección </w:t>
+      </w:r>
+      <w:r>
+        <w:t>s</w:t>
+      </w:r>
+      <w:r>
+        <w:t>e especifican las revisiones y auditorías que deben realizarse como mínimo, así como la agenda par</w:t>
+      </w:r>
+      <w:r>
+        <w:t>a la realización de las mismas.</w:t>
+      </w:r>
+    </w:p>
+    <w:p>
+      <w:pPr>
+        <w:pStyle w:val="PSI-Ttulo3"/>
+      </w:pPr>
+      <w:bookmarkStart w:id="63" w:name="_Toc21938363"/>
+      <w:bookmarkStart w:id="64" w:name="_Toc492847409"/>
+      <w:r>
+        <w:t xml:space="preserve">Revisión de </w:t>
+      </w:r>
+      <w:r>
+        <w:t xml:space="preserve">especificación de </w:t>
+      </w:r>
+      <w:r>
+        <w:t>requerimientos</w:t>
+      </w:r>
+      <w:bookmarkEnd w:id="63"/>
+      <w:r>
+        <w:t xml:space="preserve"> del software</w:t>
+      </w:r>
+      <w:bookmarkEnd w:id="64"/>
+    </w:p>
+    <w:p>
+      <w:pPr>
+        <w:jc w:val="both"/>
+      </w:pPr>
+      <w:r>
+        <w:rPr>
+          <w:lang w:val="es-AR"/>
+        </w:rPr>
+        <w:t>La revisión de requerimientos se realiza para asegurar que se ha cumplido con los requerimientos especificados por el cliente. Se debe generar el documento de revisión correspondiente con los resultados obtenidos.</w:t>
+      </w:r>
+    </w:p>
+    <w:p>
+      <w:pPr>
+        <w:pStyle w:val="PSI-Comentario"/>
+      </w:pPr>
+    </w:p>
+    <w:p>
+      <w:pPr>
+        <w:pStyle w:val="PSI-Ttulo3"/>
+      </w:pPr>
+      <w:bookmarkStart w:id="65" w:name="_Toc21938364"/>
+      <w:bookmarkStart w:id="66" w:name="_Toc492847410"/>
+      <w:r>
+        <w:t>Revisión de</w:t>
+      </w:r>
+      <w:r>
+        <w:t>l</w:t>
+      </w:r>
+      <w:r>
+        <w:t xml:space="preserve"> </w:t>
+      </w:r>
+      <w:bookmarkEnd w:id="65"/>
+      <w:r>
+        <w:t>modelo de casos de uso</w:t>
+      </w:r>
+      <w:bookmarkEnd w:id="66"/>
+    </w:p>
+    <w:p>
+      <w:pPr>
+        <w:jc w:val="both"/>
+      </w:pPr>
+      <w:bookmarkStart w:id="67" w:name="_Toc21938365"/>
+      <w:r>
+        <w:t>La revisión de casos de uso se realiza para asegurar que se ha cumplido con los estándares y que la especificación contiene los elementos mínimos para continuar con el proceso. El revisor debe generar un documento de revisión e indicar la aprobación o reprobación de la especificación.</w:t>
+      </w:r>
+    </w:p>
+    <w:p>
+      <w:pPr>
+        <w:pStyle w:val="PSI-Ttulo3"/>
+      </w:pPr>
+    </w:p>
+    <w:p>
+      <w:pPr>
+        <w:pStyle w:val="PSI-Ttulo3"/>
+      </w:pPr>
+      <w:bookmarkStart w:id="68" w:name="_Toc492847411"/>
+      <w:r>
+        <w:t>Revisión de diseño crítico</w:t>
+      </w:r>
+      <w:bookmarkEnd w:id="67"/>
+      <w:bookmarkEnd w:id="68"/>
+    </w:p>
+    <w:p>
+      <w:pPr>
+        <w:jc w:val="both"/>
+      </w:pPr>
+      <w:r>
+        <w:t>La</w:t>
+      </w:r>
+      <w:r>
+        <w:t xml:space="preserve"> revisión</w:t>
+      </w:r>
+      <w:r>
+        <w:t xml:space="preserve"> de diseño crítico</w:t>
+      </w:r>
+      <w:r>
+        <w:t xml:space="preserve"> se realiza para asegurar la consistencia del diseño detallado con la es</w:t>
+      </w:r>
+      <w:r>
+        <w:t xml:space="preserve">pecificación de requerimientos. Esta revisión debe ser documentada en informada por el revisor. </w:t>
+      </w:r>
+    </w:p>
+    <w:p>
+      <w:pPr>
+        <w:pStyle w:val="PSI-Ttulo3"/>
+      </w:pPr>
+      <w:bookmarkStart w:id="69" w:name="_Toc21938367"/>
+      <w:bookmarkStart w:id="70" w:name="_Toc492847412"/>
+      <w:r>
+        <w:t>Auditoría funcional</w:t>
+      </w:r>
+      <w:bookmarkEnd w:id="69"/>
+      <w:bookmarkEnd w:id="70"/>
+    </w:p>
+    <w:p>
+      <w:pPr>
+        <w:jc w:val="both"/>
+      </w:pPr>
+      <w:r>
+        <w:t>Esta auditoría se realiza previa a la liberación del software, para verificar que todos los requ</w:t>
+      </w:r>
+      <w:r>
+        <w:t xml:space="preserve">erimientos especificados en la especificación </w:t>
+      </w:r>
+      <w:r>
+        <w:t>de r</w:t>
+      </w:r>
+      <w:r>
+        <w:t>equerimientos del software fueron cumplidos. Todos los integrantes del grupo de desarrollo deben estar presentes en la auditoria y se debe generar el documento de auditoria correspondiente.</w:t>
+      </w:r>
+    </w:p>
+    <w:p>
+      <w:pPr>
+        <w:pStyle w:val="PSI-Ttulo3"/>
+      </w:pPr>
+      <w:bookmarkStart w:id="71" w:name="_Toc21938368"/>
+      <w:bookmarkStart w:id="72" w:name="_Toc492847413"/>
+      <w:r>
+        <w:t>Auditoría física</w:t>
+      </w:r>
+      <w:bookmarkEnd w:id="71"/>
+      <w:bookmarkEnd w:id="72"/>
+    </w:p>
+    <w:p>
+      <w:pPr>
+        <w:jc w:val="both"/>
+      </w:pPr>
+      <w:r>
+        <w:rPr>
+          <w:lang w:val="es-AR"/>
+        </w:rPr>
+        <w:t xml:space="preserve">Esta revisión se realiza para verificar que el software y la documentación son consistentes y </w:t>
+      </w:r>
+      <w:r>
+        <w:rPr>
+          <w:lang w:val="es-AR"/>
+        </w:rPr>
+        <w:t>están aptos para la liberación. Todos los integrantes del grupo de desarrollo deben estar presentes y se debe generar el documento de auditoria correspondiente.</w:t>
+      </w:r>
+      <w:bookmarkStart w:id="73" w:name="_Toc21938374"/>
+    </w:p>
+    <w:p>
+      <w:pPr>
+        <w:pStyle w:val="PSI-Ttulo2"/>
+      </w:pPr>
+      <w:bookmarkStart w:id="74" w:name="_Toc492847414"/>
+      <w:r>
+        <w:t>Otras revisiones</w:t>
+      </w:r>
+      <w:bookmarkEnd w:id="73"/>
+      <w:bookmarkEnd w:id="74"/>
+    </w:p>
+    <w:p>
+      <w:pPr>
+        <w:pStyle w:val="PSI-Ttulo3"/>
+      </w:pPr>
+      <w:bookmarkStart w:id="75" w:name="_Toc21938375"/>
+      <w:bookmarkStart w:id="76" w:name="_Toc492847415"/>
+      <w:r>
+        <w:t>Revisión de documentación de usuario</w:t>
+      </w:r>
+      <w:bookmarkEnd w:id="75"/>
+      <w:bookmarkEnd w:id="76"/>
+    </w:p>
+    <w:p>
+      <w:pPr>
+        <w:jc w:val="both"/>
+      </w:pPr>
+      <w:r>
+        <w:t>Se r</w:t>
+      </w:r>
+      <w:r>
+        <w:t xml:space="preserve">evisa la completitud, claridad </w:t>
+      </w:r>
+      <w:r>
+        <w:t>y aplicación de uso.</w:t>
+      </w:r>
+    </w:p>
+    <w:p>
+      <w:pPr>
+        <w:pStyle w:val="PSI-Normal"/>
+      </w:pPr>
+    </w:p>
+    <w:p>
+      <w:pPr>
+        <w:pStyle w:val="PSI-Ttulo1"/>
+      </w:pPr>
+      <w:bookmarkStart w:id="77" w:name="_Toc21938376"/>
+      <w:bookmarkStart w:id="78" w:name="_Toc492847416"/>
+      <w:r>
+        <w:t>Verificación</w:t>
+      </w:r>
+      <w:bookmarkEnd w:id="77"/>
+      <w:bookmarkEnd w:id="78"/>
+    </w:p>
+    <w:p>
+      <w:pPr>
+        <w:jc w:val="both"/>
+      </w:pPr>
+      <w:r>
+        <w:t>La finalidad del plan de pruebas es realizar las pruebas al sistema con el fin de encontrar aquellos defectos que el mismo pueda contener y tratando de realizarlo con el mínimo costo posible.</w:t>
+      </w:r>
+    </w:p>
+    <w:p>
+      <w:pPr>
+        <w:jc w:val="both"/>
+      </w:pPr>
+      <w:r>
+        <w:t>La información detallada de las pruebas junto con su planificación se encuentra disponible en el documento “Plan de Pruebas de Software” dentro del repositorio del proyecto.</w:t>
+      </w:r>
+    </w:p>
+    <w:p>
+      <w:pPr>
+        <w:pStyle w:val="PSI-Comentario"/>
+      </w:pPr>
+    </w:p>
+    <w:p>
+      <w:pPr>
+        <w:pStyle w:val="PSI-Ttulo1"/>
+      </w:pPr>
+      <w:bookmarkStart w:id="79" w:name="_Toc21938377"/>
+      <w:bookmarkStart w:id="80" w:name="_Toc492847417"/>
+      <w:r>
+        <w:t>Reporte de problemas y acciones correctivas</w:t>
+      </w:r>
+      <w:bookmarkEnd w:id="79"/>
+      <w:bookmarkEnd w:id="80"/>
+    </w:p>
+    <w:p>
+      <w:pPr>
+        <w:jc w:val="both"/>
+      </w:pPr>
+      <w:r>
+        <w:t>En esta sección se incluye la descripción de las prácticas y procedimientos que se seguirán para el reporte, seguimiento, y resolución de los problemas surgidos en el desarrollo del sistema.</w:t>
+      </w:r>
+    </w:p>
+    <w:p>
+      <w:pPr>
+        <w:pStyle w:val="Ttulo2"/>
+      </w:pPr>
+      <w:bookmarkStart w:id="81" w:name="_Toc492847418"/>
+      <w:r>
+        <w:t>Revisiones</w:t>
+      </w:r>
+      <w:bookmarkEnd w:id="81"/>
+    </w:p>
+    <w:p>
+      <w:pPr>
+        <w:jc w:val="both"/>
+      </w:pPr>
+      <w:r>
+        <w:t>Se realizan</w:t>
+      </w:r>
+      <w:r>
+        <w:t xml:space="preserve"> las revisiones planificadas para el proyecto. Luego, los integrantes del grupo de calidad reportaran el resultado de las revisiones, la aprobación o reprobación y una serie de recomendaciones. Las revisiones se utilizan para asegurar que:</w:t>
       </w:r>
     </w:p>
     <w:p>
@@ -8408,9 +9236,11 @@
           <w:ilvl w:val="0"/>
           <w:numId w:val="3"/>
         </w:numPr>
-      </w:pPr>
-      <w:r>
-        <w:t>Puntos de función</w:t>
+        <w:jc w:val="both"/>
+      </w:pPr>
+      <w:r>
+        <w:lastRenderedPageBreak/>
+        <w:t>El proceso se está realizando de forma correcta y se trabaja de forma efectiva.</w:t>
       </w:r>
     </w:p>
     <w:p>
@@ -8419,9 +9249,10 @@
           <w:ilvl w:val="0"/>
           <w:numId w:val="3"/>
         </w:numPr>
-      </w:pPr>
-      <w:r>
-        <w:t>Complejidad de diseño (acoplamiento)</w:t>
+        <w:jc w:val="both"/>
+      </w:pPr>
+      <w:r>
+        <w:t>El proceso se está siguiendo correctamente pero no se trabaja bien.</w:t>
       </w:r>
     </w:p>
     <w:p>
@@ -8430,9 +9261,102 @@
           <w:ilvl w:val="0"/>
           <w:numId w:val="3"/>
         </w:numPr>
-      </w:pPr>
-      <w:r>
-        <w:t xml:space="preserve">Complejidad de código </w:t>
+        <w:jc w:val="both"/>
+      </w:pPr>
+      <w:r>
+        <w:t>El proceso no se está siguiendo.</w:t>
+      </w:r>
+    </w:p>
+    <w:p>
+      <w:pPr>
+        <w:jc w:val="both"/>
+      </w:pPr>
+      <w:r>
+        <w:t>El proceso de reporte está orientado al Líder del Proyecto</w:t>
+      </w:r>
+      <w:r>
+        <w:t>,</w:t>
+      </w:r>
+      <w:r>
+        <w:t xml:space="preserve"> el cual los utilizara para tomar las decisiones correspondientes. Finalmente, el proceso de reporte de revisiones y acciones correctivas queda establecido de la siguiente forma:</w:t>
+      </w:r>
+    </w:p>
+    <w:p>
+      <w:pPr>
+        <w:numPr>
+          <w:ilvl w:val="0"/>
+          <w:numId w:val="12"/>
+        </w:numPr>
+        <w:jc w:val="both"/>
+      </w:pPr>
+      <w:r>
+        <w:t>Se realizan las revisiones planificadas.</w:t>
+      </w:r>
+    </w:p>
+    <w:p>
+      <w:pPr>
+        <w:numPr>
+          <w:ilvl w:val="0"/>
+          <w:numId w:val="12"/>
+        </w:numPr>
+        <w:jc w:val="both"/>
+      </w:pPr>
+      <w:r>
+        <w:t>Se genera el reporte por parte del revisor con las recomendaciones pertinentes. Se debe completar el documento “Revisión de SQA” según el documento a revisar.</w:t>
+      </w:r>
+    </w:p>
+    <w:p>
+      <w:pPr>
+        <w:numPr>
+          <w:ilvl w:val="0"/>
+          <w:numId w:val="12"/>
+        </w:numPr>
+        <w:jc w:val="both"/>
+      </w:pPr>
+      <w:r>
+        <w:t>Se presenta el reporte al líder del proyecto.</w:t>
+      </w:r>
+    </w:p>
+    <w:p>
+      <w:pPr>
+        <w:numPr>
+          <w:ilvl w:val="0"/>
+          <w:numId w:val="12"/>
+        </w:numPr>
+        <w:jc w:val="both"/>
+      </w:pPr>
+      <w:r>
+        <w:t>El líder del proyecto toma decisiones según el reporte de revisión.</w:t>
+      </w:r>
+    </w:p>
+    <w:p>
+      <w:pPr>
+        <w:numPr>
+          <w:ilvl w:val="0"/>
+          <w:numId w:val="12"/>
+        </w:numPr>
+        <w:jc w:val="both"/>
+      </w:pPr>
+      <w:r>
+        <w:t>Si se decide, se aplican las correcciones necesarias. En caso de ser necesario, se realiza una nueva revisión y el proceso inicia nuevamente.</w:t>
+      </w:r>
+    </w:p>
+    <w:p>
+      <w:pPr>
+        <w:pStyle w:val="Ttulo2"/>
+      </w:pPr>
+      <w:bookmarkStart w:id="82" w:name="_Toc492847419"/>
+      <w:r>
+        <w:t>Auditorias</w:t>
+      </w:r>
+      <w:bookmarkEnd w:id="82"/>
+    </w:p>
+    <w:p>
+      <w:pPr>
+        <w:jc w:val="both"/>
+      </w:pPr>
+      <w:r>
+        <w:t>En principio se realizan las auditorias planificadas para el proyecto. Luego, los integrantes del grupo de calidad reportaran el resultado de las auditorias y una serie de recomendaciones. El reporte mencionado se utiliza para asegurar que:</w:t>
       </w:r>
     </w:p>
     <w:p>
@@ -8441,9 +9365,10 @@
           <w:ilvl w:val="0"/>
           <w:numId w:val="3"/>
         </w:numPr>
-      </w:pPr>
-      <w:r>
-        <w:t>Métodos por clase</w:t>
+        <w:jc w:val="both"/>
+      </w:pPr>
+      <w:r>
+        <w:t>El proceso se está realizando de forma correcta y se trabaja de forma efectiva.</w:t>
       </w:r>
     </w:p>
     <w:p>
@@ -8452,9 +9377,10 @@
           <w:ilvl w:val="0"/>
           <w:numId w:val="3"/>
         </w:numPr>
-      </w:pPr>
-      <w:r>
-        <w:t>Profundidad y ancho de jerarquías</w:t>
+        <w:jc w:val="both"/>
+      </w:pPr>
+      <w:r>
+        <w:t>El proceso se está siguiendo correctamente pero no se trabaja bien.</w:t>
       </w:r>
     </w:p>
     <w:p>
@@ -8463,9 +9389,18 @@
           <w:ilvl w:val="0"/>
           <w:numId w:val="3"/>
         </w:numPr>
-      </w:pPr>
-      <w:r>
-        <w:t>Cantidad de objetos y cantidad de relaciones de colaboración diferentes</w:t>
+        <w:jc w:val="both"/>
+      </w:pPr>
+      <w:r>
+        <w:t>El proceso no se está siguiendo.</w:t>
+      </w:r>
+    </w:p>
+    <w:p>
+      <w:pPr>
+        <w:jc w:val="both"/>
+      </w:pPr>
+      <w:r>
+        <w:t>El proceso de reporte está orientado hacia el Líder del Proyecto el cual los utilizara para:</w:t>
       </w:r>
     </w:p>
     <w:p>
@@ -8474,14 +9409,10 @@
           <w:ilvl w:val="0"/>
           <w:numId w:val="3"/>
         </w:numPr>
-      </w:pPr>
-      <w:proofErr w:type="spellStart"/>
-      <w:r>
-        <w:t>Volativilidad</w:t>
-      </w:r>
-      <w:proofErr w:type="spellEnd"/>
-      <w:r>
-        <w:t xml:space="preserve"> de componentes</w:t>
+        <w:jc w:val="both"/>
+      </w:pPr>
+      <w:r>
+        <w:t>Saber si los procesos de desarrollo son acatados por el grupo de desarrollo.</w:t>
       </w:r>
     </w:p>
     <w:p>
@@ -8490,10 +9421,116 @@
           <w:ilvl w:val="0"/>
           <w:numId w:val="3"/>
         </w:numPr>
-      </w:pPr>
-      <w:r>
-        <w:t xml:space="preserve">Complejidad de despliegue </w:t>
-      </w:r>
+        <w:jc w:val="both"/>
+      </w:pPr>
+      <w:r>
+        <w:t>Para indicar el acuerdo, desacuerdo o aplazamiento de las recomendaciones proporcionadas.</w:t>
+      </w:r>
+    </w:p>
+    <w:p>
+      <w:pPr>
+        <w:jc w:val="both"/>
+      </w:pPr>
+      <w:r>
+        <w:t>Finalmente, el proceso de reporte y acciones correctivas queda establecido de la siguiente forma:</w:t>
+      </w:r>
+    </w:p>
+    <w:p>
+      <w:pPr>
+        <w:numPr>
+          <w:ilvl w:val="0"/>
+          <w:numId w:val="16"/>
+        </w:numPr>
+        <w:jc w:val="both"/>
+      </w:pPr>
+      <w:r>
+        <w:t>Se realizan las auditorias planificadas.</w:t>
+      </w:r>
+    </w:p>
+    <w:p>
+      <w:pPr>
+        <w:numPr>
+          <w:ilvl w:val="0"/>
+          <w:numId w:val="16"/>
+        </w:numPr>
+        <w:jc w:val="both"/>
+      </w:pPr>
+      <w:r>
+        <w:t>Se genera el reporte por parte del grupo de calidad con las recomendaciones pertinentes.</w:t>
+      </w:r>
+    </w:p>
+    <w:p>
+      <w:pPr>
+        <w:numPr>
+          <w:ilvl w:val="0"/>
+          <w:numId w:val="16"/>
+        </w:numPr>
+        <w:jc w:val="both"/>
+      </w:pPr>
+      <w:r>
+        <w:t>Se presenta el reporte al Líder del Proyecto.</w:t>
+      </w:r>
+    </w:p>
+    <w:p>
+      <w:pPr>
+        <w:numPr>
+          <w:ilvl w:val="0"/>
+          <w:numId w:val="16"/>
+        </w:numPr>
+        <w:jc w:val="both"/>
+      </w:pPr>
+      <w:r>
+        <w:t>El líder del proyecto toma decisiones según el reporte de auditoria.</w:t>
+      </w:r>
+    </w:p>
+    <w:p>
+      <w:pPr>
+        <w:numPr>
+          <w:ilvl w:val="0"/>
+          <w:numId w:val="16"/>
+        </w:numPr>
+        <w:jc w:val="both"/>
+      </w:pPr>
+      <w:r>
+        <w:lastRenderedPageBreak/>
+        <w:t>Si se decide, se aplican las correcciones necesarias. En caso de ser necesario, se realiza una nueva auditoría y el proceso inicia nuevamente.</w:t>
+      </w:r>
+    </w:p>
+    <w:p>
+      <w:pPr>
+        <w:ind w:left="360" w:firstLine="0"/>
+        <w:jc w:val="both"/>
+      </w:pPr>
+    </w:p>
+    <w:p>
+      <w:pPr>
+        <w:pStyle w:val="PSI-Ttulo1"/>
+      </w:pPr>
+      <w:bookmarkStart w:id="83" w:name="_Toc21938378"/>
+      <w:bookmarkStart w:id="84" w:name="_Toc492847420"/>
+      <w:r>
+        <w:t>Herramientas, técnicas y metodologías</w:t>
+      </w:r>
+      <w:bookmarkEnd w:id="83"/>
+      <w:bookmarkEnd w:id="84"/>
+    </w:p>
+    <w:p>
+      <w:pPr>
+        <w:jc w:val="both"/>
+      </w:pPr>
+      <w:r>
+        <w:t>Para el desarrollo del sistema se hace uso de toda herramienta disponible por el sistema operativo, documentos de ayuda, analizadores de estructuras, analizadores de código, estándares y software de desarrollo.</w:t>
+      </w:r>
+    </w:p>
+    <w:p>
+      <w:pPr>
+        <w:pStyle w:val="Ttulo2"/>
+      </w:pPr>
+      <w:bookmarkStart w:id="85" w:name="_Toc492847421"/>
+      <w:r>
+        <w:t>Herramientas</w:t>
+      </w:r>
+      <w:bookmarkEnd w:id="85"/>
     </w:p>
     <w:p>
       <w:pPr>
@@ -8501,9 +9538,10 @@
           <w:ilvl w:val="0"/>
           <w:numId w:val="3"/>
         </w:numPr>
-      </w:pPr>
-      <w:r>
-        <w:t>Densidad de defectos</w:t>
+        <w:jc w:val="both"/>
+      </w:pPr>
+      <w:r>
+        <w:t>Lenguaje de programación: PHP. También se hace uso de HTML5, CSS, JavaScript.</w:t>
       </w:r>
     </w:p>
     <w:p>
@@ -8512,9 +9550,10 @@
           <w:ilvl w:val="0"/>
           <w:numId w:val="3"/>
         </w:numPr>
-      </w:pPr>
-      <w:r>
-        <w:t>Tipo y origen de defectos</w:t>
+        <w:jc w:val="both"/>
+      </w:pPr>
+      <w:r>
+        <w:t>Herramientas para procesamiento de texto: Microsoft Word.</w:t>
       </w:r>
     </w:p>
     <w:p>
@@ -8523,9 +9562,24 @@
           <w:ilvl w:val="0"/>
           <w:numId w:val="3"/>
         </w:numPr>
-      </w:pPr>
-      <w:r>
-        <w:t>Cantidad de problemas reportados</w:t>
+        <w:jc w:val="both"/>
+      </w:pPr>
+      <w:r>
+        <w:t>Herramien</w:t>
+      </w:r>
+      <w:r>
+        <w:t>tas de gestión de proyecto: Taiga</w:t>
+      </w:r>
+      <w:r>
+        <w:t xml:space="preserve">, </w:t>
+      </w:r>
+      <w:proofErr w:type="spellStart"/>
+      <w:r>
+        <w:t>GanttProject</w:t>
+      </w:r>
+      <w:proofErr w:type="spellEnd"/>
+      <w:r>
+        <w:t>.</w:t>
       </w:r>
     </w:p>
     <w:p>
@@ -8534,9 +9588,18 @@
           <w:ilvl w:val="0"/>
           <w:numId w:val="3"/>
         </w:numPr>
-      </w:pPr>
-      <w:r>
-        <w:t>Tiempo transcurrido entre fallas</w:t>
+        <w:jc w:val="both"/>
+      </w:pPr>
+      <w:r>
+        <w:t xml:space="preserve">Herramientas de diagramas UML: Visual </w:t>
+      </w:r>
+      <w:proofErr w:type="spellStart"/>
+      <w:r>
+        <w:t>Paradigm</w:t>
+      </w:r>
+      <w:proofErr w:type="spellEnd"/>
+      <w:r>
+        <w:t>.</w:t>
       </w:r>
     </w:p>
     <w:p>
@@ -8545,9 +9608,40 @@
           <w:ilvl w:val="0"/>
           <w:numId w:val="3"/>
         </w:numPr>
-      </w:pPr>
-      <w:r>
-        <w:t>Tiempo esperado para la siguiente falla</w:t>
+        <w:jc w:val="both"/>
+      </w:pPr>
+      <w:r>
+        <w:t xml:space="preserve">Herramientas de base de </w:t>
+      </w:r>
+      <w:r>
+        <w:t xml:space="preserve">datos: </w:t>
+      </w:r>
+      <w:proofErr w:type="spellStart"/>
+      <w:r>
+        <w:t>MySQL</w:t>
+      </w:r>
+      <w:proofErr w:type="spellEnd"/>
+      <w:r>
+        <w:t xml:space="preserve"> </w:t>
+      </w:r>
+      <w:proofErr w:type="spellStart"/>
+      <w:r>
+        <w:t>Workbench</w:t>
+      </w:r>
+      <w:proofErr w:type="spellEnd"/>
+      <w:r>
+        <w:t>, DB-</w:t>
+      </w:r>
+      <w:proofErr w:type="spellStart"/>
+      <w:r>
+        <w:t>Main</w:t>
+      </w:r>
+      <w:proofErr w:type="spellEnd"/>
+      <w:r>
+        <w:t xml:space="preserve"> y</w:t>
+      </w:r>
+      <w:r>
+        <w:t xml:space="preserve"> Día.</w:t>
       </w:r>
     </w:p>
     <w:p>
@@ -8556,9 +9650,21 @@
           <w:ilvl w:val="0"/>
           <w:numId w:val="3"/>
         </w:numPr>
-      </w:pPr>
-      <w:r>
-        <w:t>Tiempo requerido para reparar</w:t>
+        <w:jc w:val="both"/>
+      </w:pPr>
+      <w:r>
+        <w:t>Herramientas de desarrollo: Eclipse</w:t>
+      </w:r>
+      <w:r>
+        <w:t xml:space="preserve"> y </w:t>
+      </w:r>
+      <w:proofErr w:type="spellStart"/>
+      <w:r>
+        <w:t>Netbeans</w:t>
+      </w:r>
+      <w:proofErr w:type="spellEnd"/>
+      <w:r>
+        <w:t>.</w:t>
       </w:r>
     </w:p>
     <w:p>
@@ -8567,9 +9673,18 @@
           <w:ilvl w:val="0"/>
           <w:numId w:val="3"/>
         </w:numPr>
-      </w:pPr>
-      <w:r>
-        <w:t>SLOC</w:t>
+        <w:jc w:val="both"/>
+      </w:pPr>
+      <w:r>
+        <w:t xml:space="preserve">Herramientas de apoyo: Microsoft Excel, Microsoft </w:t>
+      </w:r>
+      <w:proofErr w:type="spellStart"/>
+      <w:r>
+        <w:t>Power</w:t>
+      </w:r>
+      <w:proofErr w:type="spellEnd"/>
+      <w:r>
+        <w:t xml:space="preserve"> Point, Adobe Photoshop, Internet.</w:t>
       </w:r>
     </w:p>
     <w:p>
@@ -8578,864 +9693,251 @@
           <w:ilvl w:val="0"/>
           <w:numId w:val="3"/>
         </w:numPr>
-      </w:pPr>
-      <w:r>
-        <w:t xml:space="preserve">Facilidad de aprendizaje de uso </w:t>
-      </w:r>
-    </w:p>
-    <w:p>
-      <w:pPr>
-        <w:pStyle w:val="PSI-ComentarioVieta"/>
-      </w:pPr>
-    </w:p>
+        <w:jc w:val="both"/>
+      </w:pPr>
+      <w:r>
+        <w:t xml:space="preserve">Herramientas de prueba: </w:t>
+      </w:r>
+      <w:proofErr w:type="spellStart"/>
+      <w:r>
+        <w:t>Junit</w:t>
+      </w:r>
+      <w:proofErr w:type="spellEnd"/>
+      <w:r>
+        <w:t>.</w:t>
+      </w:r>
+    </w:p>
+    <w:p>
+      <w:pPr>
+        <w:numPr>
+          <w:ilvl w:val="0"/>
+          <w:numId w:val="3"/>
+        </w:numPr>
+        <w:jc w:val="both"/>
+      </w:pPr>
+      <w:r>
+        <w:t xml:space="preserve">Otras herramientas: </w:t>
+      </w:r>
+      <w:proofErr w:type="spellStart"/>
+      <w:r>
+        <w:t>TortoiseSVN</w:t>
+      </w:r>
+      <w:proofErr w:type="spellEnd"/>
+      <w:r>
+        <w:t>.</w:t>
+      </w:r>
+    </w:p>
+    <w:p>
+      <w:pPr>
+        <w:pStyle w:val="Ttulo2"/>
+      </w:pPr>
+      <w:bookmarkStart w:id="86" w:name="_Toc492847422"/>
+      <w:r>
+        <w:t>Técnicas</w:t>
+      </w:r>
+      <w:bookmarkEnd w:id="86"/>
+    </w:p>
+    <w:p>
+      <w:pPr>
+        <w:jc w:val="both"/>
+      </w:pPr>
+      <w:r>
+        <w:t>En las técnicas se incluirá la revisión en el uso de estándares, inspecciones de software, rastreabilidad de requerimientos y casos de uso, verificación y validación de requerimientos y diseño, mediciones y análisis de la lógica de negocio.</w:t>
+      </w:r>
+    </w:p>
+    <w:p>
+      <w:pPr>
+        <w:numPr>
+          <w:ilvl w:val="0"/>
+          <w:numId w:val="3"/>
+        </w:numPr>
+        <w:jc w:val="both"/>
+      </w:pPr>
+      <w:r>
+        <w:t xml:space="preserve">Estándares: </w:t>
+      </w:r>
+    </w:p>
+    <w:p>
+      <w:pPr>
+        <w:numPr>
+          <w:ilvl w:val="1"/>
+          <w:numId w:val="3"/>
+        </w:numPr>
+        <w:jc w:val="both"/>
+      </w:pPr>
+      <w:r>
+        <w:t>Estándar de Documentación.</w:t>
+      </w:r>
+    </w:p>
+    <w:p>
+      <w:pPr>
+        <w:numPr>
+          <w:ilvl w:val="1"/>
+          <w:numId w:val="3"/>
+        </w:numPr>
+        <w:jc w:val="both"/>
+      </w:pPr>
+      <w:r>
+        <w:t>Estándar de Programación</w:t>
+      </w:r>
+      <w:r>
+        <w:t xml:space="preserve"> PHP.</w:t>
+      </w:r>
+      <w:r>
+        <w:t xml:space="preserve"> </w:t>
+      </w:r>
+    </w:p>
+    <w:p>
+      <w:pPr>
+        <w:numPr>
+          <w:ilvl w:val="1"/>
+          <w:numId w:val="3"/>
+        </w:numPr>
+        <w:jc w:val="both"/>
+      </w:pPr>
+      <w:r>
+        <w:t>Estándar de Base de Datos</w:t>
+      </w:r>
+      <w:r>
+        <w:t>.</w:t>
+      </w:r>
+      <w:r>
+        <w:tab/>
+      </w:r>
+      <w:r>
+        <w:tab/>
+      </w:r>
+    </w:p>
+    <w:p>
+      <w:pPr>
+        <w:pStyle w:val="Ttulo2"/>
+      </w:pPr>
+      <w:bookmarkStart w:id="87" w:name="_Toc492847423"/>
+      <w:r>
+        <w:t>Metodologías</w:t>
+      </w:r>
+      <w:bookmarkEnd w:id="87"/>
+    </w:p>
+    <w:p>
+      <w:pPr>
+        <w:numPr>
+          <w:ilvl w:val="0"/>
+          <w:numId w:val="3"/>
+        </w:numPr>
+        <w:jc w:val="both"/>
+      </w:pPr>
+      <w:r>
+        <w:t>Metodología PSI.</w:t>
+      </w:r>
+    </w:p>
+    <w:p>
+      <w:pPr>
+        <w:numPr>
+          <w:ilvl w:val="0"/>
+          <w:numId w:val="3"/>
+        </w:numPr>
+        <w:jc w:val="both"/>
+      </w:pPr>
+      <w:r>
+        <w:t>Paradigma de programación: Orientado a objetos.</w:t>
+      </w:r>
+    </w:p>
+    <w:p>
+      <w:pPr>
+        <w:pStyle w:val="PSI-Ttulo1"/>
+      </w:pPr>
+      <w:bookmarkStart w:id="88" w:name="_Toc21938379"/>
+      <w:bookmarkStart w:id="89" w:name="_Toc492847424"/>
+      <w:r>
+        <w:lastRenderedPageBreak/>
+        <w:t>Gestión de riesgos</w:t>
+      </w:r>
+      <w:bookmarkEnd w:id="88"/>
+      <w:bookmarkEnd w:id="89"/>
+    </w:p>
+    <w:p>
+      <w:pPr>
+        <w:jc w:val="both"/>
+      </w:pPr>
+      <w:r>
+        <w:t>La Gestión de Riesgos es un elemento clave dentro del desarrollo del proyecto y de gran utilidad para la identificación de potenciales peligros. Es deber del Líder del Proyecto, con participación de los integrantes del grupo de desarrollo, hacer uso de las técnicas de gestión de riesgos.</w:t>
+      </w:r>
+    </w:p>
+    <w:p>
+      <w:pPr>
+        <w:jc w:val="both"/>
+      </w:pPr>
+      <w:r>
+        <w:t>Como parte de la Gestión de Riesgos se debe hacer una especificación de métodos y procedimiento para definir, monitorear y controlar las áreas de riesgo durante el proyecto.</w:t>
+      </w:r>
+    </w:p>
+    <w:p>
+      <w:pPr>
+        <w:jc w:val="both"/>
+      </w:pPr>
+      <w:r>
+        <w:t>Los riesgos identificados, la estrategia de mitigación, monitoreo y plan de contingencia a llevar a cabo, son descriptos en el documento de “Plan de Gestión de Riesgos”. Durante el proceso de Gestión de Riesgos se debe generar también la siguiente documentación:</w:t>
+      </w:r>
+    </w:p>
+    <w:p>
+      <w:pPr>
+        <w:numPr>
+          <w:ilvl w:val="0"/>
+          <w:numId w:val="3"/>
+        </w:numPr>
+        <w:jc w:val="both"/>
+      </w:pPr>
+      <w:r>
+        <w:t>Gestión de Riesgos, Anexo I. Se deberá completar un nuevo documento basado en la plantilla “Gestión de Riesgos Anexo I” cada dos iteraciones del proyecto. En caso de tener iteraciones de corto plazo, pueden realizarse un análisis para una fase completa.</w:t>
+      </w:r>
+    </w:p>
+    <w:p>
+      <w:pPr>
+        <w:numPr>
+          <w:ilvl w:val="0"/>
+          <w:numId w:val="3"/>
+        </w:numPr>
+        <w:jc w:val="both"/>
+      </w:pPr>
+      <w:r>
+        <w:t>Seguimiento de Riesgos. Se debe completar un documento basado en la plantilla “Seguimiento de Riesgos” el cual será actualizado con el correr del proyecto.</w:t>
+      </w:r>
+    </w:p>
+    <w:p>
+      <w:pPr>
+        <w:jc w:val="both"/>
+      </w:pPr>
+      <w:r>
+        <w:t>Para obtener más detalle sobre la Gestión de Riesgos se debe acceder a los documentos mencionados que se encuentran disponibles en la sección de gestión de riesgos dentro del repositorio del proyecto.</w:t>
+      </w:r>
+    </w:p>
+    <w:p>
+      <w:pPr>
+        <w:pStyle w:val="PSI-Ttulo1"/>
+      </w:pPr>
+      <w:bookmarkStart w:id="90" w:name="_Toc164002218"/>
+      <w:bookmarkStart w:id="91" w:name="_Toc492847425"/>
+      <w:r>
+        <w:t>Anexos</w:t>
+      </w:r>
+      <w:bookmarkEnd w:id="90"/>
+      <w:bookmarkEnd w:id="91"/>
+    </w:p>
+    <w:p/>
     <w:p>
       <w:pPr>
         <w:pStyle w:val="PSI-Ttulo2"/>
       </w:pPr>
-      <w:bookmarkStart w:id="48" w:name="_Toc492823722"/>
-      <w:r>
-        <w:t>Estándar de documentación</w:t>
-      </w:r>
-      <w:bookmarkEnd w:id="43"/>
-      <w:bookmarkEnd w:id="48"/>
-    </w:p>
-    <w:p>
-      <w:r>
-        <w:t>Como estándares de documentación se definirán dos documentos:</w:t>
-      </w:r>
-    </w:p>
-    <w:p>
-      <w:r>
-        <w:lastRenderedPageBreak/>
-        <w:t>Est</w:t>
-      </w:r>
-      <w:r>
-        <w:t xml:space="preserve">ándar de documentación técnica </w:t>
-      </w:r>
-    </w:p>
-    <w:p>
-      <w:r>
-        <w:t>Estándar de documentación de usuario.</w:t>
-      </w:r>
-    </w:p>
-    <w:p/>
-    <w:p>
-      <w:r>
-        <w:t>La documentación técnica del producto debe:</w:t>
-      </w:r>
-    </w:p>
-    <w:p/>
-    <w:p>
-      <w:r>
-        <w:t>Ser adecuada para que un grupo independiente del de desarrollo pueda encarar el mantenimiento del producto.</w:t>
-      </w:r>
-    </w:p>
-    <w:p>
-      <w:r>
-        <w:t>Incluir fuentes, Modelos de Casos de Uso, Objetos de diseño</w:t>
-      </w:r>
-      <w:r>
-        <w:t>.</w:t>
-      </w:r>
-    </w:p>
-    <w:p/>
-    <w:p>
-      <w:r>
-        <w:t>Para la escritura de documentos se han definido plantillas para ser utilizadas en la elaboración de entregables.</w:t>
-      </w:r>
-    </w:p>
-    <w:p>
-      <w:r>
-        <w:t>En estas plantillas se definen:</w:t>
-      </w:r>
-    </w:p>
-    <w:p/>
-    <w:p>
-      <w:r>
-        <w:t>E</w:t>
-      </w:r>
-      <w:r>
-        <w:t>ncabezado y pie de página.</w:t>
-      </w:r>
-    </w:p>
-    <w:p>
-      <w:r>
-        <w:t>F</w:t>
-      </w:r>
-      <w:r>
-        <w:t>uente y tamaño de fuente para estilo normal</w:t>
-      </w:r>
-      <w:r>
-        <w:t>.</w:t>
-      </w:r>
-    </w:p>
-    <w:p>
-      <w:r>
-        <w:t>F</w:t>
-      </w:r>
-      <w:r>
-        <w:t>uente y tamaño de fuente para los títulos a utilizar</w:t>
-      </w:r>
-      <w:r>
-        <w:t>.</w:t>
-      </w:r>
-    </w:p>
-    <w:p>
-      <w:r>
-        <w:t>D</w:t>
-      </w:r>
-      <w:r>
-        <w:t>atos mínimos que se deben incluir: fecha, versión y responsables.</w:t>
-      </w:r>
-    </w:p>
-    <w:p>
-      <w:pPr>
-        <w:pStyle w:val="PSI-Normal"/>
-      </w:pPr>
-    </w:p>
-    <w:p>
-      <w:pPr>
-        <w:pStyle w:val="PSI-Ttulo2"/>
-      </w:pPr>
-      <w:bookmarkStart w:id="49" w:name="_Toc21938358"/>
-      <w:bookmarkStart w:id="50" w:name="_Toc492823723"/>
-      <w:r>
-        <w:t>Estándar de verificación y prácticas</w:t>
-      </w:r>
-      <w:bookmarkEnd w:id="49"/>
-      <w:bookmarkEnd w:id="50"/>
-    </w:p>
-    <w:p>
-      <w:pPr>
-        <w:jc w:val="both"/>
-      </w:pPr>
-      <w:r>
-        <w:t>[</w:t>
-      </w:r>
-      <w:r>
-        <w:t>Se utilizan las prácticas definidas en el Plan de Verificación y Validación.</w:t>
-      </w:r>
-    </w:p>
-    <w:p>
-      <w:pPr>
-        <w:jc w:val="both"/>
-      </w:pPr>
-      <w:r>
-        <w:t>Como estándar se utiliza el documento de:</w:t>
-      </w:r>
-      <w:r>
-        <w:rPr>
-          <w:b/>
-        </w:rPr>
-        <w:t xml:space="preserve"> </w:t>
-      </w:r>
-      <w:r>
-        <w:fldChar w:fldCharType="begin"/>
-      </w:r>
-      <w:r>
-        <w:instrText xml:space="preserve"> INCLUDEPICTURE "H:\\psi\\metodologia\\images\\cnvbull2.gif" \* MERGEFORMAT \d </w:instrText>
-      </w:r>
-      <w:r>
-        <w:fldChar w:fldCharType="end"/>
-      </w:r>
-      <w:proofErr w:type="spellStart"/>
-      <w:r>
-        <w:t>Std</w:t>
-      </w:r>
-      <w:proofErr w:type="spellEnd"/>
-      <w:r>
-        <w:t xml:space="preserve"> 1012-1986 IEEE Standard </w:t>
-      </w:r>
-      <w:proofErr w:type="spellStart"/>
-      <w:r>
-        <w:t>for</w:t>
-      </w:r>
-      <w:proofErr w:type="spellEnd"/>
-      <w:r>
-        <w:t xml:space="preserve"> Software </w:t>
-      </w:r>
-      <w:proofErr w:type="spellStart"/>
-      <w:r>
-        <w:t>Verification</w:t>
-      </w:r>
-      <w:proofErr w:type="spellEnd"/>
-      <w:r>
-        <w:t xml:space="preserve"> and </w:t>
-      </w:r>
-      <w:proofErr w:type="spellStart"/>
-      <w:r>
-        <w:t>Validation</w:t>
-      </w:r>
-      <w:proofErr w:type="spellEnd"/>
-      <w:r>
-        <w:t xml:space="preserve"> </w:t>
-      </w:r>
-      <w:proofErr w:type="spellStart"/>
-      <w:r>
-        <w:t>Plans</w:t>
-      </w:r>
-      <w:proofErr w:type="spellEnd"/>
-      <w:r>
-        <w:t>.</w:t>
-      </w:r>
-      <w:r>
-        <w:t>]</w:t>
-      </w:r>
-    </w:p>
-    <w:p>
-      <w:pPr>
-        <w:pStyle w:val="PSI-Ttulo2"/>
-      </w:pPr>
-      <w:bookmarkStart w:id="51" w:name="_Toc21938359"/>
-    </w:p>
-    <w:p>
-      <w:pPr>
-        <w:pStyle w:val="PSI-Ttulo2"/>
-      </w:pPr>
-      <w:bookmarkStart w:id="52" w:name="_Toc492823724"/>
-      <w:r>
-        <w:t>Otros Estándares</w:t>
-      </w:r>
-      <w:bookmarkEnd w:id="51"/>
-      <w:bookmarkEnd w:id="52"/>
-    </w:p>
-    <w:p>
-      <w:r>
-        <w:t>[En esta sección se deberán definir otros estándares a utilizar.]</w:t>
-      </w:r>
-    </w:p>
-    <w:p>
-      <w:pPr>
-        <w:pStyle w:val="MNormal"/>
-        <w:rPr>
-          <w:lang w:val="es-AR"/>
-        </w:rPr>
-      </w:pPr>
-    </w:p>
-    <w:p>
-      <w:pPr>
-        <w:pStyle w:val="MNormal"/>
-        <w:rPr>
-          <w:lang w:val="es-AR"/>
-        </w:rPr>
-      </w:pPr>
-    </w:p>
-    <w:p>
-      <w:pPr>
-        <w:pStyle w:val="PSI-Ttulo1"/>
-      </w:pPr>
-      <w:bookmarkStart w:id="53" w:name="_Toc21938360"/>
-      <w:bookmarkStart w:id="54" w:name="_Toc492823725"/>
-      <w:r>
-        <w:lastRenderedPageBreak/>
-        <w:t>Revisiones y auditorías</w:t>
-      </w:r>
-      <w:bookmarkEnd w:id="53"/>
-      <w:bookmarkEnd w:id="54"/>
-    </w:p>
-    <w:p>
-      <w:pPr>
-        <w:pStyle w:val="PSI-Ttulo2"/>
-      </w:pPr>
-      <w:bookmarkStart w:id="55" w:name="_Toc21938361"/>
-      <w:bookmarkStart w:id="56" w:name="_Toc492823726"/>
-      <w:r>
-        <w:t>Objetivo</w:t>
-      </w:r>
-      <w:bookmarkEnd w:id="55"/>
-      <w:bookmarkEnd w:id="56"/>
-    </w:p>
-    <w:p>
-      <w:pPr>
-        <w:jc w:val="both"/>
-      </w:pPr>
-      <w:r>
-        <w:t>[</w:t>
-      </w:r>
-      <w:r>
-        <w:t>Definición de las revisiones y auditorías técnicas y de gestión que se realizarán.</w:t>
-      </w:r>
-    </w:p>
-    <w:p>
-      <w:pPr>
-        <w:jc w:val="both"/>
-      </w:pPr>
-      <w:r>
-        <w:t>Especificación de cómo serán llevadas a cabo dichas revisiones y auditorías.</w:t>
-      </w:r>
-      <w:r>
-        <w:t>]</w:t>
-      </w:r>
-    </w:p>
-    <w:p>
-      <w:pPr>
-        <w:pStyle w:val="PSI-Normal"/>
-      </w:pPr>
-    </w:p>
-    <w:p>
-      <w:pPr>
-        <w:pStyle w:val="PSI-Ttulo2"/>
-      </w:pPr>
-      <w:bookmarkStart w:id="57" w:name="_Toc21938362"/>
-      <w:bookmarkStart w:id="58" w:name="_Toc492823727"/>
-      <w:r>
-        <w:t>Requerimientos mínimos</w:t>
-      </w:r>
-      <w:bookmarkEnd w:id="57"/>
-      <w:bookmarkEnd w:id="58"/>
-    </w:p>
-    <w:p>
-      <w:pPr>
-        <w:jc w:val="both"/>
-      </w:pPr>
-      <w:r>
-        <w:t>[Se especifican las revisiones y auditorías que deben realizarse como mínimo, así como la agenda para la realización de las mismas.]</w:t>
-      </w:r>
-    </w:p>
-    <w:p>
-      <w:pPr>
-        <w:pStyle w:val="PSI-Ttulo3"/>
-      </w:pPr>
-      <w:bookmarkStart w:id="59" w:name="_Toc21938363"/>
-      <w:bookmarkStart w:id="60" w:name="_Toc492823728"/>
-      <w:r>
-        <w:t>Revisión de requerimientos</w:t>
-      </w:r>
-      <w:bookmarkEnd w:id="59"/>
-      <w:bookmarkEnd w:id="60"/>
-    </w:p>
-    <w:p>
-      <w:pPr>
-        <w:jc w:val="both"/>
-      </w:pPr>
-      <w:r>
-        <w:t>[</w:t>
-      </w:r>
-      <w:r>
-        <w:t xml:space="preserve">Esta revisión se realiza para asegurar que se </w:t>
-      </w:r>
-      <w:r>
-        <w:t xml:space="preserve">ha </w:t>
-      </w:r>
-      <w:r>
-        <w:t>cumpli</w:t>
-      </w:r>
-      <w:r>
-        <w:t>do</w:t>
-      </w:r>
-      <w:r>
-        <w:t xml:space="preserve"> con los requerimientos especificados por el Cliente.</w:t>
-      </w:r>
-      <w:r>
-        <w:t>]</w:t>
-      </w:r>
-    </w:p>
-    <w:p>
-      <w:pPr>
-        <w:pStyle w:val="PSI-Comentario"/>
-      </w:pPr>
-    </w:p>
-    <w:p>
-      <w:pPr>
-        <w:pStyle w:val="PSI-Ttulo3"/>
-      </w:pPr>
-      <w:bookmarkStart w:id="61" w:name="_Toc21938364"/>
-      <w:bookmarkStart w:id="62" w:name="_Toc492823729"/>
-      <w:r>
-        <w:t>Revisión de diseño preliminar</w:t>
-      </w:r>
-      <w:bookmarkEnd w:id="61"/>
-      <w:bookmarkEnd w:id="62"/>
-    </w:p>
-    <w:p>
-      <w:pPr>
-        <w:jc w:val="both"/>
-      </w:pPr>
-      <w:r>
-        <w:t>[</w:t>
-      </w:r>
-      <w:r>
-        <w:t>Esta revisión se realiza para asegurar la consistencia y suficiencia técnica del diseño preliminar del software.</w:t>
-      </w:r>
-      <w:r>
-        <w:t>]</w:t>
-      </w:r>
-    </w:p>
-    <w:p>
-      <w:pPr>
-        <w:pStyle w:val="PSI-Ttulo3"/>
-      </w:pPr>
-      <w:bookmarkStart w:id="63" w:name="_Toc21938365"/>
-    </w:p>
-    <w:p>
-      <w:pPr>
-        <w:pStyle w:val="PSI-Ttulo3"/>
-      </w:pPr>
-      <w:bookmarkStart w:id="64" w:name="_Toc492823730"/>
-      <w:r>
-        <w:t>Revisión de diseño crítico</w:t>
-      </w:r>
-      <w:bookmarkEnd w:id="63"/>
-      <w:bookmarkEnd w:id="64"/>
-    </w:p>
-    <w:p>
-      <w:pPr>
-        <w:jc w:val="both"/>
-      </w:pPr>
-      <w:r>
-        <w:t>[</w:t>
-      </w:r>
-      <w:r>
-        <w:t>Esta revisión se realiza para asegurar la consistencia del diseño detallado con la especificación de requerimientos.</w:t>
-      </w:r>
-      <w:r>
-        <w:t>]</w:t>
-      </w:r>
-    </w:p>
-    <w:p>
-      <w:pPr>
-        <w:pStyle w:val="PSI-Normal"/>
-      </w:pPr>
-    </w:p>
-    <w:p>
-      <w:pPr>
-        <w:pStyle w:val="PSI-Ttulo3"/>
-      </w:pPr>
-      <w:bookmarkStart w:id="65" w:name="_Toc21938367"/>
-      <w:bookmarkStart w:id="66" w:name="_Toc492823731"/>
-      <w:r>
-        <w:t>Auditoría funcional</w:t>
-      </w:r>
-      <w:bookmarkEnd w:id="65"/>
-      <w:bookmarkEnd w:id="66"/>
-    </w:p>
-    <w:p>
-      <w:pPr>
-        <w:jc w:val="both"/>
-      </w:pPr>
-      <w:r>
-        <w:t>[</w:t>
-      </w:r>
-      <w:r>
-        <w:t>Esta auditoría se realiza previa a la liberación del software, para verificar que todos los requerimientos especificados en el documento de requerimientos fueron cumplidos.</w:t>
-      </w:r>
-      <w:r>
-        <w:t>]</w:t>
-      </w:r>
-    </w:p>
-    <w:p>
-      <w:pPr>
-        <w:pStyle w:val="PSI-Comentario"/>
-      </w:pPr>
-    </w:p>
-    <w:p>
-      <w:pPr>
-        <w:pStyle w:val="PSI-Ttulo3"/>
-      </w:pPr>
-      <w:bookmarkStart w:id="67" w:name="_Toc21938368"/>
-      <w:bookmarkStart w:id="68" w:name="_Toc492823732"/>
-      <w:r>
-        <w:t>Auditoría física</w:t>
-      </w:r>
-      <w:bookmarkEnd w:id="67"/>
-      <w:bookmarkEnd w:id="68"/>
-    </w:p>
-    <w:p>
-      <w:pPr>
-        <w:jc w:val="both"/>
-      </w:pPr>
-      <w:r>
-        <w:t>[</w:t>
-      </w:r>
-      <w:r>
-        <w:t>Esta revisión se realiza para verificar que el software y la documentación son consistentes y están aptos para la liberación.</w:t>
-      </w:r>
-      <w:r>
-        <w:t>]</w:t>
-      </w:r>
-    </w:p>
-    <w:p>
-      <w:pPr>
-        <w:pStyle w:val="PSI-Ttulo3"/>
-      </w:pPr>
-      <w:bookmarkStart w:id="69" w:name="_Toc21938369"/>
-    </w:p>
-    <w:p>
-      <w:pPr>
-        <w:pStyle w:val="PSI-Ttulo3"/>
-      </w:pPr>
-      <w:bookmarkStart w:id="70" w:name="_Toc492823733"/>
-      <w:r>
-        <w:t>Auditorías internas al proceso</w:t>
-      </w:r>
-      <w:bookmarkEnd w:id="69"/>
-      <w:bookmarkEnd w:id="70"/>
-    </w:p>
-    <w:p>
-      <w:pPr>
-        <w:jc w:val="both"/>
-      </w:pPr>
-      <w:r>
-        <w:t>[</w:t>
-      </w:r>
-      <w:r>
-        <w:t xml:space="preserve">Estas auditorías </w:t>
-      </w:r>
-      <w:r>
-        <w:t>sirven</w:t>
-      </w:r>
-      <w:r>
-        <w:t xml:space="preserve"> para verificar la consistencia: del código versus el documento de diseño, especificaciones de </w:t>
-      </w:r>
-      <w:proofErr w:type="spellStart"/>
-      <w:r>
-        <w:t>interfase</w:t>
-      </w:r>
-      <w:proofErr w:type="spellEnd"/>
-      <w:r>
-        <w:t>, implementaciones de diseño versus requerimientos funcionales, requerimientos funcionales versus descripciones de testeo.</w:t>
-      </w:r>
-      <w:r>
-        <w:t>]</w:t>
-      </w:r>
-    </w:p>
-    <w:p>
-      <w:pPr>
-        <w:pStyle w:val="PSI-Ttulo3"/>
-      </w:pPr>
-      <w:bookmarkStart w:id="71" w:name="_Toc21938370"/>
-    </w:p>
-    <w:p>
-      <w:pPr>
-        <w:pStyle w:val="PSI-Ttulo3"/>
-      </w:pPr>
-      <w:bookmarkStart w:id="72" w:name="_Toc492823734"/>
-      <w:r>
-        <w:t>Revisiones de gestión</w:t>
-      </w:r>
-      <w:bookmarkEnd w:id="71"/>
-      <w:bookmarkEnd w:id="72"/>
-    </w:p>
-    <w:p>
-      <w:pPr>
-        <w:jc w:val="both"/>
-      </w:pPr>
-      <w:r>
-        <w:t>[</w:t>
-      </w:r>
-      <w:r>
-        <w:t>Estas revisiones se realizan periódicamente para asegurar la ejecución de todas las actividades identificadas en este Plan. Deben realizarse por una persona ajena al grupo de trabajo.</w:t>
-      </w:r>
-      <w:r>
-        <w:t>]</w:t>
-      </w:r>
-    </w:p>
-    <w:p>
-      <w:pPr>
-        <w:pStyle w:val="PSI-Ttulo3"/>
-      </w:pPr>
-      <w:bookmarkStart w:id="73" w:name="_Toc21938371"/>
-    </w:p>
-    <w:p>
-      <w:pPr>
-        <w:pStyle w:val="PSI-Ttulo3"/>
-      </w:pPr>
-      <w:bookmarkStart w:id="74" w:name="_Toc492823735"/>
-      <w:r>
-        <w:t>Revisión del Plan de gestión de configuración</w:t>
-      </w:r>
-      <w:bookmarkEnd w:id="73"/>
-      <w:bookmarkEnd w:id="74"/>
-    </w:p>
-    <w:p>
-      <w:pPr>
-        <w:jc w:val="both"/>
-      </w:pPr>
-      <w:r>
-        <w:t>[</w:t>
-      </w:r>
-      <w:r>
-        <w:t>Esta revisión se realiza para asegurar la consistencia y completitud de los métodos especificados en el Plan de gestión de configuración.</w:t>
-      </w:r>
-      <w:r>
-        <w:t>]</w:t>
-      </w:r>
-    </w:p>
-    <w:p>
-      <w:pPr>
-        <w:pStyle w:val="PSI-Normal"/>
-      </w:pPr>
-    </w:p>
-    <w:p>
-      <w:pPr>
-        <w:pStyle w:val="PSI-Ttulo3"/>
-      </w:pPr>
-      <w:bookmarkStart w:id="75" w:name="_Toc21938372"/>
-      <w:bookmarkStart w:id="76" w:name="_Toc492823736"/>
-      <w:r>
-        <w:t>Revisión Post Mortem</w:t>
-      </w:r>
-      <w:bookmarkEnd w:id="75"/>
-      <w:bookmarkEnd w:id="76"/>
-    </w:p>
-    <w:p>
-      <w:pPr>
-        <w:jc w:val="both"/>
-      </w:pPr>
-      <w:r>
-        <w:t>[</w:t>
-      </w:r>
-      <w:r>
-        <w:t>Esta revisión se realiza al concluir el proyecto para especificar las actividades de desarrollo implementadas durante el proyecto y para proveer recomendaciones.</w:t>
-      </w:r>
-      <w:r>
-        <w:t>]</w:t>
-      </w:r>
-    </w:p>
-    <w:p>
-      <w:pPr>
-        <w:pStyle w:val="PSI-Normal"/>
-      </w:pPr>
-    </w:p>
-    <w:p>
-      <w:pPr>
-        <w:pStyle w:val="PSI-Ttulo3"/>
-      </w:pPr>
-      <w:bookmarkStart w:id="77" w:name="_Toc21938373"/>
-      <w:bookmarkStart w:id="78" w:name="_Toc492823737"/>
-      <w:r>
-        <w:t>Agenda</w:t>
-      </w:r>
-      <w:bookmarkEnd w:id="77"/>
-      <w:bookmarkEnd w:id="78"/>
-    </w:p>
-    <w:p>
-      <w:pPr>
-        <w:jc w:val="both"/>
-      </w:pPr>
-      <w:r>
-        <w:t>[En esta sección se deberá especificar la agenda para las revisiones y auditorías detalladas anteriormente.]</w:t>
-      </w:r>
-    </w:p>
-    <w:p>
-      <w:pPr>
-        <w:pStyle w:val="PSI-Ttulo2"/>
-      </w:pPr>
-      <w:bookmarkStart w:id="79" w:name="_Toc21938374"/>
-    </w:p>
-    <w:p>
-      <w:pPr>
-        <w:pStyle w:val="PSI-Ttulo2"/>
-      </w:pPr>
-      <w:bookmarkStart w:id="80" w:name="_Toc492823738"/>
-      <w:r>
-        <w:t>Otras revisiones</w:t>
-      </w:r>
-      <w:bookmarkEnd w:id="79"/>
-      <w:bookmarkEnd w:id="80"/>
-    </w:p>
-    <w:p>
-      <w:pPr>
-        <w:pStyle w:val="PSI-Ttulo3"/>
-      </w:pPr>
-      <w:bookmarkStart w:id="81" w:name="_Toc21938375"/>
-      <w:bookmarkStart w:id="82" w:name="_Toc492823739"/>
-      <w:r>
-        <w:t>Revisión de documentación de usuario</w:t>
-      </w:r>
-      <w:bookmarkEnd w:id="81"/>
-      <w:bookmarkEnd w:id="82"/>
-    </w:p>
-    <w:p>
-      <w:pPr>
-        <w:jc w:val="both"/>
-      </w:pPr>
-      <w:r>
-        <w:t>[</w:t>
-      </w:r>
-      <w:r>
-        <w:t>Se r</w:t>
-      </w:r>
-      <w:r>
-        <w:t xml:space="preserve">evisa la completitud, claridad </w:t>
-      </w:r>
-      <w:r>
-        <w:t>y aplicación de uso.</w:t>
-      </w:r>
-      <w:r>
-        <w:t>]</w:t>
-      </w:r>
-    </w:p>
-    <w:p>
-      <w:pPr>
-        <w:pStyle w:val="PSI-Normal"/>
-      </w:pPr>
-    </w:p>
-    <w:p>
-      <w:pPr>
-        <w:pStyle w:val="PSI-Ttulo1"/>
-      </w:pPr>
-      <w:bookmarkStart w:id="83" w:name="_Toc21938376"/>
-      <w:bookmarkStart w:id="84" w:name="_Toc492823740"/>
-      <w:r>
-        <w:t>Verificación</w:t>
-      </w:r>
-      <w:bookmarkEnd w:id="83"/>
-      <w:bookmarkEnd w:id="84"/>
-    </w:p>
-    <w:p>
-      <w:pPr>
-        <w:jc w:val="both"/>
-      </w:pPr>
-      <w:r>
-        <w:t>[Se debe identificar todas las verificaciones que no fueron identificadas en el Plan de V &amp; V para el software y debe especificar los métodos a ser usados.]</w:t>
-      </w:r>
-    </w:p>
-    <w:p>
-      <w:pPr>
-        <w:pStyle w:val="PSI-Comentario"/>
-      </w:pPr>
-    </w:p>
-    <w:p>
-      <w:pPr>
-        <w:pStyle w:val="PSI-Ttulo1"/>
-      </w:pPr>
-      <w:bookmarkStart w:id="85" w:name="_Toc21938377"/>
-      <w:bookmarkStart w:id="86" w:name="_Toc492823741"/>
-      <w:r>
-        <w:lastRenderedPageBreak/>
-        <w:t>Reporte de problemas y acciones correctivas</w:t>
-      </w:r>
-      <w:bookmarkEnd w:id="85"/>
-      <w:bookmarkEnd w:id="86"/>
-    </w:p>
-    <w:p>
-      <w:pPr>
-        <w:jc w:val="both"/>
-      </w:pPr>
-      <w:r>
-        <w:t>[Esta sección debe incluir: Descripción de las prácticas y procedimientos que se seguirán para el reporte, seguimiento, y resolución de los problemas surgidos en el desarrollo de software; especificar los responsables comprometidos con la implementación de estas acciones correctivas.]</w:t>
-      </w:r>
-    </w:p>
-    <w:p>
-      <w:pPr>
-        <w:pStyle w:val="PSI-Comentario"/>
-      </w:pPr>
-    </w:p>
-    <w:p>
-      <w:pPr>
-        <w:pStyle w:val="PSI-Ttulo1"/>
-      </w:pPr>
-      <w:bookmarkStart w:id="87" w:name="_Toc21938378"/>
-      <w:bookmarkStart w:id="88" w:name="_Toc492823742"/>
-      <w:r>
-        <w:t>Herramientas, técnicas y metodologías</w:t>
-      </w:r>
-      <w:bookmarkEnd w:id="87"/>
-      <w:bookmarkEnd w:id="88"/>
-    </w:p>
-    <w:p>
-      <w:pPr>
-        <w:jc w:val="both"/>
-      </w:pPr>
-      <w:r>
-        <w:t>[Se deben identificar herramientas de software, técnicas, y metodologías de soporte para las activida</w:t>
-      </w:r>
-      <w:r>
-        <w:t>des de aseguramiento de calidad</w:t>
-      </w:r>
-      <w:r>
-        <w:t>.]</w:t>
-      </w:r>
-    </w:p>
-    <w:p>
-      <w:pPr>
-        <w:pStyle w:val="PSI-Ttulo1"/>
-      </w:pPr>
-      <w:bookmarkStart w:id="89" w:name="_Toc21938379"/>
-      <w:bookmarkStart w:id="90" w:name="_Toc492823743"/>
-      <w:r>
-        <w:t>Gestión de riesgos</w:t>
-      </w:r>
-      <w:bookmarkEnd w:id="89"/>
-      <w:bookmarkEnd w:id="90"/>
-    </w:p>
-    <w:p>
-      <w:pPr>
-        <w:jc w:val="both"/>
-      </w:pPr>
-      <w:r>
-        <w:t>[Se deben especificar los métodos y procedimientos utilizados para especificar, monitorear, y controlar las áreas de riesgo durante el proyecto.</w:t>
-      </w:r>
-    </w:p>
-    <w:p>
-      <w:pPr>
-        <w:jc w:val="both"/>
-      </w:pPr>
-      <w:r>
-        <w:t>Los riesgos identificados, la estrategia de mitigación, monitoreo y plan de contingencia a ser llevados a cabo, serán descritos en el Documento de Gestión de Riesgos, con lo cual se podrá hacer referencia a él.]</w:t>
-      </w:r>
-    </w:p>
-    <w:p>
-      <w:pPr>
-        <w:pStyle w:val="PSI-Comentario"/>
-      </w:pPr>
-    </w:p>
-    <w:p>
-      <w:pPr>
-        <w:pStyle w:val="PSI-Comentario"/>
-      </w:pPr>
-    </w:p>
-    <w:p>
-      <w:pPr>
-        <w:pStyle w:val="MNormal"/>
-      </w:pPr>
-    </w:p>
-    <w:p>
-      <w:pPr>
-        <w:pStyle w:val="MNormal"/>
-      </w:pPr>
-    </w:p>
-    <w:p>
-      <w:pPr>
-        <w:rPr>
-          <w:rFonts w:ascii="Verdana" w:eastAsia="Times New Roman" w:hAnsi="Verdana" w:cs="Arial"/>
-          <w:sz w:val="20"/>
-          <w:szCs w:val="24"/>
-          <w:lang w:eastAsia="es-ES"/>
-        </w:rPr>
-      </w:pPr>
-      <w:r>
-        <w:br w:type="page"/>
-      </w:r>
-    </w:p>
-    <w:p>
-      <w:pPr>
-        <w:pStyle w:val="PSI-Ttulo1"/>
-      </w:pPr>
-      <w:bookmarkStart w:id="91" w:name="_Toc164002218"/>
-      <w:bookmarkStart w:id="92" w:name="_Toc492823744"/>
-      <w:r>
-        <w:t>Anexos</w:t>
-      </w:r>
-      <w:bookmarkEnd w:id="91"/>
+      <w:bookmarkStart w:id="92" w:name="_Toc158379396"/>
+      <w:bookmarkStart w:id="93" w:name="_Toc164002219"/>
+      <w:bookmarkStart w:id="94" w:name="Formulario"/>
+      <w:bookmarkStart w:id="95" w:name="_Toc492847426"/>
+      <w:r>
+        <w:t>Formulario de Pedidos  y Detección de Cambios</w:t>
+      </w:r>
       <w:bookmarkEnd w:id="92"/>
-    </w:p>
-    <w:p/>
-    <w:p>
-      <w:pPr>
-        <w:pStyle w:val="PSI-Ttulo2"/>
-      </w:pPr>
-      <w:bookmarkStart w:id="93" w:name="_Toc158379396"/>
-      <w:bookmarkStart w:id="94" w:name="_Toc164002219"/>
-      <w:bookmarkStart w:id="95" w:name="Formulario"/>
-      <w:bookmarkStart w:id="96" w:name="_Toc492823745"/>
-      <w:r>
-        <w:t>Formulario de Pedidos  y Detección de Cambios</w:t>
-      </w:r>
       <w:bookmarkEnd w:id="93"/>
-      <w:bookmarkEnd w:id="94"/>
-      <w:bookmarkEnd w:id="96"/>
+      <w:bookmarkEnd w:id="95"/>
     </w:p>
     <w:p>
       <w:pPr>
@@ -9476,21 +9978,15 @@
           <w:tcPr>
             <w:tcW w:w="9515" w:type="dxa"/>
             <w:gridSpan w:val="2"/>
-            <w:shd w:val="clear" w:color="auto" w:fill="E6E6E6"/>
+            <w:shd w:val="clear" w:color="auto" w:fill="D9D9D9" w:themeFill="background1" w:themeFillShade="D9"/>
             <w:vAlign w:val="center"/>
           </w:tcPr>
-          <w:bookmarkEnd w:id="95"/>
+          <w:bookmarkEnd w:id="94"/>
           <w:p>
             <w:pPr>
               <w:pStyle w:val="PSI-Normal"/>
-              <w:rPr>
-                <w:rFonts w:asciiTheme="minorHAnsi" w:eastAsiaTheme="minorHAnsi" w:hAnsiTheme="minorHAnsi" w:cstheme="minorBidi"/>
-              </w:rPr>
             </w:pPr>
             <w:r>
-              <w:rPr>
-                <w:rFonts w:asciiTheme="minorHAnsi" w:eastAsiaTheme="minorHAnsi" w:hAnsiTheme="minorHAnsi" w:cstheme="minorBidi"/>
-              </w:rPr>
               <w:t>Formulario de Pedidos  y Detección de Cambios</w:t>
             </w:r>
           </w:p>
@@ -9508,11 +10004,13 @@
           <w:p>
             <w:pPr>
               <w:rPr>
+                <w:rFonts w:asciiTheme="minorHAnsi" w:hAnsiTheme="minorHAnsi" w:cstheme="minorHAnsi"/>
                 <w:lang w:eastAsia="es-ES"/>
               </w:rPr>
             </w:pPr>
             <w:r>
               <w:rPr>
+                <w:rFonts w:asciiTheme="minorHAnsi" w:hAnsiTheme="minorHAnsi" w:cstheme="minorHAnsi"/>
                 <w:lang w:eastAsia="es-ES"/>
               </w:rPr>
               <w:t xml:space="preserve">Fecha de Petición: </w:t>
@@ -9523,7 +10021,13 @@
           <w:tcPr>
             <w:tcW w:w="6283" w:type="dxa"/>
           </w:tcPr>
-          <w:p/>
+          <w:p>
+            <w:pPr>
+              <w:rPr>
+                <w:rFonts w:asciiTheme="minorHAnsi" w:hAnsiTheme="minorHAnsi" w:cstheme="minorHAnsi"/>
+              </w:rPr>
+            </w:pPr>
+          </w:p>
         </w:tc>
       </w:tr>
       <w:tr>
@@ -9538,11 +10042,13 @@
           <w:p>
             <w:pPr>
               <w:rPr>
+                <w:rFonts w:asciiTheme="minorHAnsi" w:hAnsiTheme="minorHAnsi" w:cstheme="minorHAnsi"/>
                 <w:lang w:eastAsia="es-ES"/>
               </w:rPr>
             </w:pPr>
             <w:r>
               <w:rPr>
+                <w:rFonts w:asciiTheme="minorHAnsi" w:hAnsiTheme="minorHAnsi" w:cstheme="minorHAnsi"/>
                 <w:lang w:eastAsia="es-ES"/>
               </w:rPr>
               <w:t xml:space="preserve">Nombre  y Versión del Elemento </w:t>
@@ -9553,8 +10059,20 @@
           <w:tcPr>
             <w:tcW w:w="6283" w:type="dxa"/>
           </w:tcPr>
-          <w:p/>
-          <w:p/>
+          <w:p>
+            <w:pPr>
+              <w:rPr>
+                <w:rFonts w:asciiTheme="minorHAnsi" w:hAnsiTheme="minorHAnsi" w:cstheme="minorHAnsi"/>
+              </w:rPr>
+            </w:pPr>
+          </w:p>
+          <w:p>
+            <w:pPr>
+              <w:rPr>
+                <w:rFonts w:asciiTheme="minorHAnsi" w:hAnsiTheme="minorHAnsi" w:cstheme="minorHAnsi"/>
+              </w:rPr>
+            </w:pPr>
+          </w:p>
         </w:tc>
       </w:tr>
       <w:tr>
@@ -9569,11 +10087,13 @@
           <w:p>
             <w:pPr>
               <w:rPr>
+                <w:rFonts w:asciiTheme="minorHAnsi" w:hAnsiTheme="minorHAnsi" w:cstheme="minorHAnsi"/>
                 <w:lang w:eastAsia="es-ES"/>
               </w:rPr>
             </w:pPr>
             <w:r>
               <w:rPr>
+                <w:rFonts w:asciiTheme="minorHAnsi" w:hAnsiTheme="minorHAnsi" w:cstheme="minorHAnsi"/>
                 <w:lang w:eastAsia="es-ES"/>
               </w:rPr>
               <w:t xml:space="preserve">Nombre del Solicitante: </w:t>
@@ -9584,8 +10104,20 @@
           <w:tcPr>
             <w:tcW w:w="6283" w:type="dxa"/>
           </w:tcPr>
-          <w:p/>
-          <w:p/>
+          <w:p>
+            <w:pPr>
+              <w:rPr>
+                <w:rFonts w:asciiTheme="minorHAnsi" w:hAnsiTheme="minorHAnsi" w:cstheme="minorHAnsi"/>
+              </w:rPr>
+            </w:pPr>
+          </w:p>
+          <w:p>
+            <w:pPr>
+              <w:rPr>
+                <w:rFonts w:asciiTheme="minorHAnsi" w:hAnsiTheme="minorHAnsi" w:cstheme="minorHAnsi"/>
+              </w:rPr>
+            </w:pPr>
+          </w:p>
         </w:tc>
       </w:tr>
       <w:tr>
@@ -9600,11 +10132,13 @@
           <w:p>
             <w:pPr>
               <w:rPr>
+                <w:rFonts w:asciiTheme="minorHAnsi" w:hAnsiTheme="minorHAnsi" w:cstheme="minorHAnsi"/>
                 <w:lang w:eastAsia="es-ES"/>
               </w:rPr>
             </w:pPr>
             <w:r>
               <w:rPr>
+                <w:rFonts w:asciiTheme="minorHAnsi" w:hAnsiTheme="minorHAnsi" w:cstheme="minorHAnsi"/>
                 <w:lang w:eastAsia="es-ES"/>
               </w:rPr>
               <w:t>Necesidad de Cambio:</w:t>
@@ -9615,8 +10149,20 @@
           <w:tcPr>
             <w:tcW w:w="6283" w:type="dxa"/>
           </w:tcPr>
-          <w:p/>
-          <w:p/>
+          <w:p>
+            <w:pPr>
+              <w:rPr>
+                <w:rFonts w:asciiTheme="minorHAnsi" w:hAnsiTheme="minorHAnsi" w:cstheme="minorHAnsi"/>
+              </w:rPr>
+            </w:pPr>
+          </w:p>
+          <w:p>
+            <w:pPr>
+              <w:rPr>
+                <w:rFonts w:asciiTheme="minorHAnsi" w:hAnsiTheme="minorHAnsi" w:cstheme="minorHAnsi"/>
+              </w:rPr>
+            </w:pPr>
+          </w:p>
         </w:tc>
       </w:tr>
       <w:tr>
@@ -9631,11 +10177,13 @@
           <w:p>
             <w:pPr>
               <w:rPr>
+                <w:rFonts w:asciiTheme="minorHAnsi" w:hAnsiTheme="minorHAnsi" w:cstheme="minorHAnsi"/>
                 <w:lang w:eastAsia="es-ES"/>
               </w:rPr>
             </w:pPr>
             <w:r>
               <w:rPr>
+                <w:rFonts w:asciiTheme="minorHAnsi" w:hAnsiTheme="minorHAnsi" w:cstheme="minorHAnsi"/>
                 <w:lang w:eastAsia="es-ES"/>
               </w:rPr>
               <w:t>Descripción del cambio pedido:</w:t>
@@ -9646,7 +10194,13 @@
           <w:tcPr>
             <w:tcW w:w="6283" w:type="dxa"/>
           </w:tcPr>
-          <w:p/>
+          <w:p>
+            <w:pPr>
+              <w:rPr>
+                <w:rFonts w:asciiTheme="minorHAnsi" w:hAnsiTheme="minorHAnsi" w:cstheme="minorHAnsi"/>
+              </w:rPr>
+            </w:pPr>
+          </w:p>
         </w:tc>
       </w:tr>
       <w:tr>
@@ -9664,13 +10218,16 @@
           <w:p>
             <w:pPr>
               <w:rPr>
+                <w:rFonts w:asciiTheme="minorHAnsi" w:hAnsiTheme="minorHAnsi" w:cstheme="minorHAnsi"/>
                 <w:lang w:eastAsia="es-ES"/>
               </w:rPr>
             </w:pPr>
             <w:r>
               <w:rPr>
+                <w:rFonts w:asciiTheme="minorHAnsi" w:hAnsiTheme="minorHAnsi" w:cstheme="minorHAnsi"/>
                 <w:lang w:eastAsia="es-ES"/>
               </w:rPr>
+              <w:lastRenderedPageBreak/>
               <w:t>Prioridad:</w:t>
             </w:r>
           </w:p>
@@ -9682,7 +10239,13 @@
               <w:bottom w:val="single" w:sz="4" w:space="0" w:color="auto"/>
             </w:tcBorders>
           </w:tcPr>
-          <w:p/>
+          <w:p>
+            <w:pPr>
+              <w:rPr>
+                <w:rFonts w:asciiTheme="minorHAnsi" w:hAnsiTheme="minorHAnsi" w:cstheme="minorHAnsi"/>
+              </w:rPr>
+            </w:pPr>
+          </w:p>
         </w:tc>
       </w:tr>
       <w:tr>
@@ -9697,17 +10260,20 @@
           <w:p>
             <w:pPr>
               <w:rPr>
+                <w:rFonts w:asciiTheme="minorHAnsi" w:hAnsiTheme="minorHAnsi" w:cstheme="minorHAnsi"/>
                 <w:lang w:eastAsia="es-ES"/>
               </w:rPr>
             </w:pPr>
             <w:r>
               <w:rPr>
+                <w:rFonts w:asciiTheme="minorHAnsi" w:hAnsiTheme="minorHAnsi" w:cstheme="minorHAnsi"/>
                 <w:lang w:eastAsia="es-ES"/>
               </w:rPr>
               <w:t>Estado</w:t>
             </w:r>
             <w:r>
               <w:rPr>
+                <w:rFonts w:asciiTheme="minorHAnsi" w:hAnsiTheme="minorHAnsi" w:cstheme="minorHAnsi"/>
                 <w:lang w:eastAsia="es-ES"/>
               </w:rPr>
               <w:t>:</w:t>
@@ -9718,7 +10284,13 @@
           <w:tcPr>
             <w:tcW w:w="6283" w:type="dxa"/>
           </w:tcPr>
-          <w:p/>
+          <w:p>
+            <w:pPr>
+              <w:rPr>
+                <w:rFonts w:asciiTheme="minorHAnsi" w:hAnsiTheme="minorHAnsi" w:cstheme="minorHAnsi"/>
+              </w:rPr>
+            </w:pPr>
+          </w:p>
         </w:tc>
       </w:tr>
       <w:tr>
@@ -9733,11 +10305,13 @@
           <w:p>
             <w:pPr>
               <w:rPr>
+                <w:rFonts w:asciiTheme="minorHAnsi" w:hAnsiTheme="minorHAnsi" w:cstheme="minorHAnsi"/>
                 <w:lang w:eastAsia="es-ES"/>
               </w:rPr>
             </w:pPr>
             <w:r>
               <w:rPr>
+                <w:rFonts w:asciiTheme="minorHAnsi" w:hAnsiTheme="minorHAnsi" w:cstheme="minorHAnsi"/>
                 <w:lang w:eastAsia="es-ES"/>
               </w:rPr>
               <w:t>Fecha del cambio:</w:t>
@@ -9748,7 +10322,13 @@
           <w:tcPr>
             <w:tcW w:w="6283" w:type="dxa"/>
           </w:tcPr>
-          <w:p/>
+          <w:p>
+            <w:pPr>
+              <w:rPr>
+                <w:rFonts w:asciiTheme="minorHAnsi" w:hAnsiTheme="minorHAnsi" w:cstheme="minorHAnsi"/>
+              </w:rPr>
+            </w:pPr>
+          </w:p>
         </w:tc>
       </w:tr>
       <w:tr>
@@ -9763,11 +10343,13 @@
           <w:p>
             <w:pPr>
               <w:rPr>
+                <w:rFonts w:asciiTheme="minorHAnsi" w:hAnsiTheme="minorHAnsi" w:cstheme="minorHAnsi"/>
                 <w:lang w:eastAsia="es-ES"/>
               </w:rPr>
             </w:pPr>
             <w:r>
               <w:rPr>
+                <w:rFonts w:asciiTheme="minorHAnsi" w:hAnsiTheme="minorHAnsi" w:cstheme="minorHAnsi"/>
                 <w:lang w:eastAsia="es-ES"/>
               </w:rPr>
               <w:t>Identificador de la nueva versión:</w:t>
@@ -9778,7 +10360,13 @@
           <w:tcPr>
             <w:tcW w:w="6283" w:type="dxa"/>
           </w:tcPr>
-          <w:p/>
+          <w:p>
+            <w:pPr>
+              <w:rPr>
+                <w:rFonts w:asciiTheme="minorHAnsi" w:hAnsiTheme="minorHAnsi" w:cstheme="minorHAnsi"/>
+              </w:rPr>
+            </w:pPr>
+          </w:p>
         </w:tc>
       </w:tr>
       <w:tr>
@@ -9793,11 +10381,13 @@
           <w:p>
             <w:pPr>
               <w:rPr>
+                <w:rFonts w:asciiTheme="minorHAnsi" w:hAnsiTheme="minorHAnsi" w:cstheme="minorHAnsi"/>
                 <w:lang w:eastAsia="es-ES"/>
               </w:rPr>
             </w:pPr>
             <w:r>
               <w:rPr>
+                <w:rFonts w:asciiTheme="minorHAnsi" w:hAnsiTheme="minorHAnsi" w:cstheme="minorHAnsi"/>
                 <w:lang w:eastAsia="es-ES"/>
               </w:rPr>
               <w:t>Que fue afectado por este cambio</w:t>
@@ -9808,7 +10398,13 @@
           <w:tcPr>
             <w:tcW w:w="6283" w:type="dxa"/>
           </w:tcPr>
-          <w:p/>
+          <w:p>
+            <w:pPr>
+              <w:rPr>
+                <w:rFonts w:asciiTheme="minorHAnsi" w:hAnsiTheme="minorHAnsi" w:cstheme="minorHAnsi"/>
+              </w:rPr>
+            </w:pPr>
+          </w:p>
         </w:tc>
       </w:tr>
     </w:tbl>
@@ -9936,7 +10532,7 @@
         <w:rFonts w:asciiTheme="majorHAnsi" w:hAnsiTheme="majorHAnsi" w:cstheme="majorHAnsi"/>
         <w:noProof/>
       </w:rPr>
-      <w:t>22</w:t>
+      <w:t>24</w:t>
     </w:r>
     <w:r>
       <w:rPr>
@@ -9973,7 +10569,7 @@
         <w:rFonts w:asciiTheme="majorHAnsi" w:hAnsiTheme="majorHAnsi" w:cstheme="majorHAnsi"/>
         <w:noProof/>
       </w:rPr>
-      <w:t>24</w:t>
+      <w:t>25</w:t>
     </w:r>
     <w:r>
       <w:rPr>
@@ -10106,7 +10702,7 @@
         <w:rFonts w:ascii="Symbol" w:eastAsia="Calibri" w:hAnsi="Symbol" w:cs="Times New Roman" w:hint="default"/>
       </w:rPr>
     </w:lvl>
-    <w:lvl w:ilvl="1" w:tplc="2C0A0003" w:tentative="1">
+    <w:lvl w:ilvl="1" w:tplc="2C0A0003">
       <w:start w:val="1"/>
       <w:numFmt w:val="bullet"/>
       <w:lvlText w:val="o"/>
@@ -10204,6 +10800,95 @@
     </w:lvl>
   </w:abstractNum>
   <w:abstractNum w:abstractNumId="1" w15:restartNumberingAfterBreak="0">
+    <w:nsid w:val="0DCB63D0"/>
+    <w:multiLevelType w:val="hybridMultilevel"/>
+    <w:tmpl w:val="71AE9FDE"/>
+    <w:lvl w:ilvl="0" w:tplc="876A8D20">
+      <w:start w:val="1"/>
+      <w:numFmt w:val="decimal"/>
+      <w:lvlText w:val="%1."/>
+      <w:lvlJc w:val="left"/>
+      <w:pPr>
+        <w:ind w:left="1070" w:hanging="360"/>
+      </w:pPr>
+      <w:rPr>
+        <w:rFonts w:hint="default"/>
+      </w:rPr>
+    </w:lvl>
+    <w:lvl w:ilvl="1" w:tplc="2C0A0019" w:tentative="1">
+      <w:start w:val="1"/>
+      <w:numFmt w:val="lowerLetter"/>
+      <w:lvlText w:val="%2."/>
+      <w:lvlJc w:val="left"/>
+      <w:pPr>
+        <w:ind w:left="1790" w:hanging="360"/>
+      </w:pPr>
+    </w:lvl>
+    <w:lvl w:ilvl="2" w:tplc="2C0A001B" w:tentative="1">
+      <w:start w:val="1"/>
+      <w:numFmt w:val="lowerRoman"/>
+      <w:lvlText w:val="%3."/>
+      <w:lvlJc w:val="right"/>
+      <w:pPr>
+        <w:ind w:left="2510" w:hanging="180"/>
+      </w:pPr>
+    </w:lvl>
+    <w:lvl w:ilvl="3" w:tplc="2C0A000F" w:tentative="1">
+      <w:start w:val="1"/>
+      <w:numFmt w:val="decimal"/>
+      <w:lvlText w:val="%4."/>
+      <w:lvlJc w:val="left"/>
+      <w:pPr>
+        <w:ind w:left="3230" w:hanging="360"/>
+      </w:pPr>
+    </w:lvl>
+    <w:lvl w:ilvl="4" w:tplc="2C0A0019" w:tentative="1">
+      <w:start w:val="1"/>
+      <w:numFmt w:val="lowerLetter"/>
+      <w:lvlText w:val="%5."/>
+      <w:lvlJc w:val="left"/>
+      <w:pPr>
+        <w:ind w:left="3950" w:hanging="360"/>
+      </w:pPr>
+    </w:lvl>
+    <w:lvl w:ilvl="5" w:tplc="2C0A001B" w:tentative="1">
+      <w:start w:val="1"/>
+      <w:numFmt w:val="lowerRoman"/>
+      <w:lvlText w:val="%6."/>
+      <w:lvlJc w:val="right"/>
+      <w:pPr>
+        <w:ind w:left="4670" w:hanging="180"/>
+      </w:pPr>
+    </w:lvl>
+    <w:lvl w:ilvl="6" w:tplc="2C0A000F" w:tentative="1">
+      <w:start w:val="1"/>
+      <w:numFmt w:val="decimal"/>
+      <w:lvlText w:val="%7."/>
+      <w:lvlJc w:val="left"/>
+      <w:pPr>
+        <w:ind w:left="5390" w:hanging="360"/>
+      </w:pPr>
+    </w:lvl>
+    <w:lvl w:ilvl="7" w:tplc="2C0A0019" w:tentative="1">
+      <w:start w:val="1"/>
+      <w:numFmt w:val="lowerLetter"/>
+      <w:lvlText w:val="%8."/>
+      <w:lvlJc w:val="left"/>
+      <w:pPr>
+        <w:ind w:left="6110" w:hanging="360"/>
+      </w:pPr>
+    </w:lvl>
+    <w:lvl w:ilvl="8" w:tplc="2C0A001B" w:tentative="1">
+      <w:start w:val="1"/>
+      <w:numFmt w:val="lowerRoman"/>
+      <w:lvlText w:val="%9."/>
+      <w:lvlJc w:val="right"/>
+      <w:pPr>
+        <w:ind w:left="6830" w:hanging="180"/>
+      </w:pPr>
+    </w:lvl>
+  </w:abstractNum>
+  <w:abstractNum w:abstractNumId="2" w15:restartNumberingAfterBreak="0">
     <w:nsid w:val="10DC0076"/>
     <w:multiLevelType w:val="hybridMultilevel"/>
     <w:tmpl w:val="FB34C21C"/>
@@ -10316,7 +11001,7 @@
       </w:rPr>
     </w:lvl>
   </w:abstractNum>
-  <w:abstractNum w:abstractNumId="2" w15:restartNumberingAfterBreak="0">
+  <w:abstractNum w:abstractNumId="3" w15:restartNumberingAfterBreak="0">
     <w:nsid w:val="11D84EEF"/>
     <w:multiLevelType w:val="hybridMultilevel"/>
     <w:tmpl w:val="926E01E6"/>
@@ -10429,7 +11114,7 @@
       </w:rPr>
     </w:lvl>
   </w:abstractNum>
-  <w:abstractNum w:abstractNumId="3" w15:restartNumberingAfterBreak="0">
+  <w:abstractNum w:abstractNumId="4" w15:restartNumberingAfterBreak="0">
     <w:nsid w:val="21B2639A"/>
     <w:multiLevelType w:val="hybridMultilevel"/>
     <w:tmpl w:val="C316CB4C"/>
@@ -10542,7 +11227,209 @@
       </w:rPr>
     </w:lvl>
   </w:abstractNum>
-  <w:abstractNum w:abstractNumId="4" w15:restartNumberingAfterBreak="0">
+  <w:abstractNum w:abstractNumId="5" w15:restartNumberingAfterBreak="0">
+    <w:nsid w:val="23E54F03"/>
+    <w:multiLevelType w:val="hybridMultilevel"/>
+    <w:tmpl w:val="8E421C6C"/>
+    <w:lvl w:ilvl="0" w:tplc="2C0A000F">
+      <w:start w:val="1"/>
+      <w:numFmt w:val="decimal"/>
+      <w:lvlText w:val="%1."/>
+      <w:lvlJc w:val="left"/>
+      <w:pPr>
+        <w:ind w:left="720" w:hanging="360"/>
+      </w:pPr>
+      <w:rPr>
+        <w:rFonts w:hint="default"/>
+      </w:rPr>
+    </w:lvl>
+    <w:lvl w:ilvl="1" w:tplc="2C0A0019" w:tentative="1">
+      <w:start w:val="1"/>
+      <w:numFmt w:val="lowerLetter"/>
+      <w:lvlText w:val="%2."/>
+      <w:lvlJc w:val="left"/>
+      <w:pPr>
+        <w:ind w:left="1440" w:hanging="360"/>
+      </w:pPr>
+    </w:lvl>
+    <w:lvl w:ilvl="2" w:tplc="2C0A001B" w:tentative="1">
+      <w:start w:val="1"/>
+      <w:numFmt w:val="lowerRoman"/>
+      <w:lvlText w:val="%3."/>
+      <w:lvlJc w:val="right"/>
+      <w:pPr>
+        <w:ind w:left="2160" w:hanging="180"/>
+      </w:pPr>
+    </w:lvl>
+    <w:lvl w:ilvl="3" w:tplc="2C0A000F" w:tentative="1">
+      <w:start w:val="1"/>
+      <w:numFmt w:val="decimal"/>
+      <w:lvlText w:val="%4."/>
+      <w:lvlJc w:val="left"/>
+      <w:pPr>
+        <w:ind w:left="2880" w:hanging="360"/>
+      </w:pPr>
+    </w:lvl>
+    <w:lvl w:ilvl="4" w:tplc="2C0A0019" w:tentative="1">
+      <w:start w:val="1"/>
+      <w:numFmt w:val="lowerLetter"/>
+      <w:lvlText w:val="%5."/>
+      <w:lvlJc w:val="left"/>
+      <w:pPr>
+        <w:ind w:left="3600" w:hanging="360"/>
+      </w:pPr>
+    </w:lvl>
+    <w:lvl w:ilvl="5" w:tplc="2C0A001B" w:tentative="1">
+      <w:start w:val="1"/>
+      <w:numFmt w:val="lowerRoman"/>
+      <w:lvlText w:val="%6."/>
+      <w:lvlJc w:val="right"/>
+      <w:pPr>
+        <w:ind w:left="4320" w:hanging="180"/>
+      </w:pPr>
+    </w:lvl>
+    <w:lvl w:ilvl="6" w:tplc="2C0A000F" w:tentative="1">
+      <w:start w:val="1"/>
+      <w:numFmt w:val="decimal"/>
+      <w:lvlText w:val="%7."/>
+      <w:lvlJc w:val="left"/>
+      <w:pPr>
+        <w:ind w:left="5040" w:hanging="360"/>
+      </w:pPr>
+    </w:lvl>
+    <w:lvl w:ilvl="7" w:tplc="2C0A0019" w:tentative="1">
+      <w:start w:val="1"/>
+      <w:numFmt w:val="lowerLetter"/>
+      <w:lvlText w:val="%8."/>
+      <w:lvlJc w:val="left"/>
+      <w:pPr>
+        <w:ind w:left="5760" w:hanging="360"/>
+      </w:pPr>
+    </w:lvl>
+    <w:lvl w:ilvl="8" w:tplc="2C0A001B" w:tentative="1">
+      <w:start w:val="1"/>
+      <w:numFmt w:val="lowerRoman"/>
+      <w:lvlText w:val="%9."/>
+      <w:lvlJc w:val="right"/>
+      <w:pPr>
+        <w:ind w:left="6480" w:hanging="180"/>
+      </w:pPr>
+    </w:lvl>
+  </w:abstractNum>
+  <w:abstractNum w:abstractNumId="6" w15:restartNumberingAfterBreak="0">
+    <w:nsid w:val="26507923"/>
+    <w:multiLevelType w:val="hybridMultilevel"/>
+    <w:tmpl w:val="FB34C21C"/>
+    <w:lvl w:ilvl="0" w:tplc="79343F3A">
+      <w:start w:val="2"/>
+      <w:numFmt w:val="bullet"/>
+      <w:lvlText w:val=""/>
+      <w:lvlJc w:val="left"/>
+      <w:pPr>
+        <w:ind w:left="1070" w:hanging="360"/>
+      </w:pPr>
+      <w:rPr>
+        <w:rFonts w:ascii="Symbol" w:eastAsiaTheme="minorHAnsi" w:hAnsi="Symbol" w:cstheme="minorBidi" w:hint="default"/>
+      </w:rPr>
+    </w:lvl>
+    <w:lvl w:ilvl="1" w:tplc="2C0A0003" w:tentative="1">
+      <w:start w:val="1"/>
+      <w:numFmt w:val="bullet"/>
+      <w:lvlText w:val="o"/>
+      <w:lvlJc w:val="left"/>
+      <w:pPr>
+        <w:ind w:left="1790" w:hanging="360"/>
+      </w:pPr>
+      <w:rPr>
+        <w:rFonts w:ascii="Courier New" w:hAnsi="Courier New" w:cs="Courier New" w:hint="default"/>
+      </w:rPr>
+    </w:lvl>
+    <w:lvl w:ilvl="2" w:tplc="2C0A0005" w:tentative="1">
+      <w:start w:val="1"/>
+      <w:numFmt w:val="bullet"/>
+      <w:lvlText w:val=""/>
+      <w:lvlJc w:val="left"/>
+      <w:pPr>
+        <w:ind w:left="2510" w:hanging="360"/>
+      </w:pPr>
+      <w:rPr>
+        <w:rFonts w:ascii="Wingdings" w:hAnsi="Wingdings" w:hint="default"/>
+      </w:rPr>
+    </w:lvl>
+    <w:lvl w:ilvl="3" w:tplc="2C0A0001" w:tentative="1">
+      <w:start w:val="1"/>
+      <w:numFmt w:val="bullet"/>
+      <w:lvlText w:val=""/>
+      <w:lvlJc w:val="left"/>
+      <w:pPr>
+        <w:ind w:left="3230" w:hanging="360"/>
+      </w:pPr>
+      <w:rPr>
+        <w:rFonts w:ascii="Symbol" w:hAnsi="Symbol" w:hint="default"/>
+      </w:rPr>
+    </w:lvl>
+    <w:lvl w:ilvl="4" w:tplc="2C0A0003" w:tentative="1">
+      <w:start w:val="1"/>
+      <w:numFmt w:val="bullet"/>
+      <w:lvlText w:val="o"/>
+      <w:lvlJc w:val="left"/>
+      <w:pPr>
+        <w:ind w:left="3950" w:hanging="360"/>
+      </w:pPr>
+      <w:rPr>
+        <w:rFonts w:ascii="Courier New" w:hAnsi="Courier New" w:cs="Courier New" w:hint="default"/>
+      </w:rPr>
+    </w:lvl>
+    <w:lvl w:ilvl="5" w:tplc="2C0A0005" w:tentative="1">
+      <w:start w:val="1"/>
+      <w:numFmt w:val="bullet"/>
+      <w:lvlText w:val=""/>
+      <w:lvlJc w:val="left"/>
+      <w:pPr>
+        <w:ind w:left="4670" w:hanging="360"/>
+      </w:pPr>
+      <w:rPr>
+        <w:rFonts w:ascii="Wingdings" w:hAnsi="Wingdings" w:hint="default"/>
+      </w:rPr>
+    </w:lvl>
+    <w:lvl w:ilvl="6" w:tplc="2C0A0001" w:tentative="1">
+      <w:start w:val="1"/>
+      <w:numFmt w:val="bullet"/>
+      <w:lvlText w:val=""/>
+      <w:lvlJc w:val="left"/>
+      <w:pPr>
+        <w:ind w:left="5390" w:hanging="360"/>
+      </w:pPr>
+      <w:rPr>
+        <w:rFonts w:ascii="Symbol" w:hAnsi="Symbol" w:hint="default"/>
+      </w:rPr>
+    </w:lvl>
+    <w:lvl w:ilvl="7" w:tplc="2C0A0003" w:tentative="1">
+      <w:start w:val="1"/>
+      <w:numFmt w:val="bullet"/>
+      <w:lvlText w:val="o"/>
+      <w:lvlJc w:val="left"/>
+      <w:pPr>
+        <w:ind w:left="6110" w:hanging="360"/>
+      </w:pPr>
+      <w:rPr>
+        <w:rFonts w:ascii="Courier New" w:hAnsi="Courier New" w:cs="Courier New" w:hint="default"/>
+      </w:rPr>
+    </w:lvl>
+    <w:lvl w:ilvl="8" w:tplc="2C0A0005" w:tentative="1">
+      <w:start w:val="1"/>
+      <w:numFmt w:val="bullet"/>
+      <w:lvlText w:val=""/>
+      <w:lvlJc w:val="left"/>
+      <w:pPr>
+        <w:ind w:left="6830" w:hanging="360"/>
+      </w:pPr>
+      <w:rPr>
+        <w:rFonts w:ascii="Wingdings" w:hAnsi="Wingdings" w:hint="default"/>
+      </w:rPr>
+    </w:lvl>
+  </w:abstractNum>
+  <w:abstractNum w:abstractNumId="7" w15:restartNumberingAfterBreak="0">
     <w:nsid w:val="42E93270"/>
     <w:multiLevelType w:val="multilevel"/>
     <w:tmpl w:val="8234A696"/>
@@ -10685,7 +11572,432 @@
       </w:rPr>
     </w:lvl>
   </w:abstractNum>
-  <w:abstractNum w:abstractNumId="5" w15:restartNumberingAfterBreak="0">
+  <w:abstractNum w:abstractNumId="8" w15:restartNumberingAfterBreak="0">
+    <w:nsid w:val="495462E3"/>
+    <w:multiLevelType w:val="hybridMultilevel"/>
+    <w:tmpl w:val="F28EE286"/>
+    <w:lvl w:ilvl="0" w:tplc="2C0A0001">
+      <w:start w:val="1"/>
+      <w:numFmt w:val="bullet"/>
+      <w:lvlText w:val=""/>
+      <w:lvlJc w:val="left"/>
+      <w:pPr>
+        <w:ind w:left="1070" w:hanging="360"/>
+      </w:pPr>
+      <w:rPr>
+        <w:rFonts w:ascii="Symbol" w:hAnsi="Symbol" w:hint="default"/>
+      </w:rPr>
+    </w:lvl>
+    <w:lvl w:ilvl="1" w:tplc="2C0A0003" w:tentative="1">
+      <w:start w:val="1"/>
+      <w:numFmt w:val="bullet"/>
+      <w:lvlText w:val="o"/>
+      <w:lvlJc w:val="left"/>
+      <w:pPr>
+        <w:ind w:left="1790" w:hanging="360"/>
+      </w:pPr>
+      <w:rPr>
+        <w:rFonts w:ascii="Courier New" w:hAnsi="Courier New" w:cs="Courier New" w:hint="default"/>
+      </w:rPr>
+    </w:lvl>
+    <w:lvl w:ilvl="2" w:tplc="2C0A0005" w:tentative="1">
+      <w:start w:val="1"/>
+      <w:numFmt w:val="bullet"/>
+      <w:lvlText w:val=""/>
+      <w:lvlJc w:val="left"/>
+      <w:pPr>
+        <w:ind w:left="2510" w:hanging="360"/>
+      </w:pPr>
+      <w:rPr>
+        <w:rFonts w:ascii="Wingdings" w:hAnsi="Wingdings" w:hint="default"/>
+      </w:rPr>
+    </w:lvl>
+    <w:lvl w:ilvl="3" w:tplc="2C0A0001" w:tentative="1">
+      <w:start w:val="1"/>
+      <w:numFmt w:val="bullet"/>
+      <w:lvlText w:val=""/>
+      <w:lvlJc w:val="left"/>
+      <w:pPr>
+        <w:ind w:left="3230" w:hanging="360"/>
+      </w:pPr>
+      <w:rPr>
+        <w:rFonts w:ascii="Symbol" w:hAnsi="Symbol" w:hint="default"/>
+      </w:rPr>
+    </w:lvl>
+    <w:lvl w:ilvl="4" w:tplc="2C0A0003" w:tentative="1">
+      <w:start w:val="1"/>
+      <w:numFmt w:val="bullet"/>
+      <w:lvlText w:val="o"/>
+      <w:lvlJc w:val="left"/>
+      <w:pPr>
+        <w:ind w:left="3950" w:hanging="360"/>
+      </w:pPr>
+      <w:rPr>
+        <w:rFonts w:ascii="Courier New" w:hAnsi="Courier New" w:cs="Courier New" w:hint="default"/>
+      </w:rPr>
+    </w:lvl>
+    <w:lvl w:ilvl="5" w:tplc="2C0A0005" w:tentative="1">
+      <w:start w:val="1"/>
+      <w:numFmt w:val="bullet"/>
+      <w:lvlText w:val=""/>
+      <w:lvlJc w:val="left"/>
+      <w:pPr>
+        <w:ind w:left="4670" w:hanging="360"/>
+      </w:pPr>
+      <w:rPr>
+        <w:rFonts w:ascii="Wingdings" w:hAnsi="Wingdings" w:hint="default"/>
+      </w:rPr>
+    </w:lvl>
+    <w:lvl w:ilvl="6" w:tplc="2C0A0001" w:tentative="1">
+      <w:start w:val="1"/>
+      <w:numFmt w:val="bullet"/>
+      <w:lvlText w:val=""/>
+      <w:lvlJc w:val="left"/>
+      <w:pPr>
+        <w:ind w:left="5390" w:hanging="360"/>
+      </w:pPr>
+      <w:rPr>
+        <w:rFonts w:ascii="Symbol" w:hAnsi="Symbol" w:hint="default"/>
+      </w:rPr>
+    </w:lvl>
+    <w:lvl w:ilvl="7" w:tplc="2C0A0003" w:tentative="1">
+      <w:start w:val="1"/>
+      <w:numFmt w:val="bullet"/>
+      <w:lvlText w:val="o"/>
+      <w:lvlJc w:val="left"/>
+      <w:pPr>
+        <w:ind w:left="6110" w:hanging="360"/>
+      </w:pPr>
+      <w:rPr>
+        <w:rFonts w:ascii="Courier New" w:hAnsi="Courier New" w:cs="Courier New" w:hint="default"/>
+      </w:rPr>
+    </w:lvl>
+    <w:lvl w:ilvl="8" w:tplc="2C0A0005" w:tentative="1">
+      <w:start w:val="1"/>
+      <w:numFmt w:val="bullet"/>
+      <w:lvlText w:val=""/>
+      <w:lvlJc w:val="left"/>
+      <w:pPr>
+        <w:ind w:left="6830" w:hanging="360"/>
+      </w:pPr>
+      <w:rPr>
+        <w:rFonts w:ascii="Wingdings" w:hAnsi="Wingdings" w:hint="default"/>
+      </w:rPr>
+    </w:lvl>
+  </w:abstractNum>
+  <w:abstractNum w:abstractNumId="9" w15:restartNumberingAfterBreak="0">
+    <w:nsid w:val="511610C8"/>
+    <w:multiLevelType w:val="hybridMultilevel"/>
+    <w:tmpl w:val="E8C67F46"/>
+    <w:lvl w:ilvl="0" w:tplc="2C0A000F">
+      <w:start w:val="1"/>
+      <w:numFmt w:val="decimal"/>
+      <w:lvlText w:val="%1."/>
+      <w:lvlJc w:val="left"/>
+      <w:pPr>
+        <w:ind w:left="1428" w:hanging="360"/>
+      </w:pPr>
+    </w:lvl>
+    <w:lvl w:ilvl="1" w:tplc="2C0A0019" w:tentative="1">
+      <w:start w:val="1"/>
+      <w:numFmt w:val="lowerLetter"/>
+      <w:lvlText w:val="%2."/>
+      <w:lvlJc w:val="left"/>
+      <w:pPr>
+        <w:ind w:left="2148" w:hanging="360"/>
+      </w:pPr>
+    </w:lvl>
+    <w:lvl w:ilvl="2" w:tplc="2C0A001B" w:tentative="1">
+      <w:start w:val="1"/>
+      <w:numFmt w:val="lowerRoman"/>
+      <w:lvlText w:val="%3."/>
+      <w:lvlJc w:val="right"/>
+      <w:pPr>
+        <w:ind w:left="2868" w:hanging="180"/>
+      </w:pPr>
+    </w:lvl>
+    <w:lvl w:ilvl="3" w:tplc="2C0A000F" w:tentative="1">
+      <w:start w:val="1"/>
+      <w:numFmt w:val="decimal"/>
+      <w:lvlText w:val="%4."/>
+      <w:lvlJc w:val="left"/>
+      <w:pPr>
+        <w:ind w:left="3588" w:hanging="360"/>
+      </w:pPr>
+    </w:lvl>
+    <w:lvl w:ilvl="4" w:tplc="2C0A0019" w:tentative="1">
+      <w:start w:val="1"/>
+      <w:numFmt w:val="lowerLetter"/>
+      <w:lvlText w:val="%5."/>
+      <w:lvlJc w:val="left"/>
+      <w:pPr>
+        <w:ind w:left="4308" w:hanging="360"/>
+      </w:pPr>
+    </w:lvl>
+    <w:lvl w:ilvl="5" w:tplc="2C0A001B" w:tentative="1">
+      <w:start w:val="1"/>
+      <w:numFmt w:val="lowerRoman"/>
+      <w:lvlText w:val="%6."/>
+      <w:lvlJc w:val="right"/>
+      <w:pPr>
+        <w:ind w:left="5028" w:hanging="180"/>
+      </w:pPr>
+    </w:lvl>
+    <w:lvl w:ilvl="6" w:tplc="2C0A000F" w:tentative="1">
+      <w:start w:val="1"/>
+      <w:numFmt w:val="decimal"/>
+      <w:lvlText w:val="%7."/>
+      <w:lvlJc w:val="left"/>
+      <w:pPr>
+        <w:ind w:left="5748" w:hanging="360"/>
+      </w:pPr>
+    </w:lvl>
+    <w:lvl w:ilvl="7" w:tplc="2C0A0019" w:tentative="1">
+      <w:start w:val="1"/>
+      <w:numFmt w:val="lowerLetter"/>
+      <w:lvlText w:val="%8."/>
+      <w:lvlJc w:val="left"/>
+      <w:pPr>
+        <w:ind w:left="6468" w:hanging="360"/>
+      </w:pPr>
+    </w:lvl>
+    <w:lvl w:ilvl="8" w:tplc="2C0A001B" w:tentative="1">
+      <w:start w:val="1"/>
+      <w:numFmt w:val="lowerRoman"/>
+      <w:lvlText w:val="%9."/>
+      <w:lvlJc w:val="right"/>
+      <w:pPr>
+        <w:ind w:left="7188" w:hanging="180"/>
+      </w:pPr>
+    </w:lvl>
+  </w:abstractNum>
+  <w:abstractNum w:abstractNumId="10" w15:restartNumberingAfterBreak="0">
+    <w:nsid w:val="52390C53"/>
+    <w:multiLevelType w:val="hybridMultilevel"/>
+    <w:tmpl w:val="F13067BC"/>
+    <w:lvl w:ilvl="0" w:tplc="2C0A0001">
+      <w:start w:val="1"/>
+      <w:numFmt w:val="bullet"/>
+      <w:lvlText w:val=""/>
+      <w:lvlJc w:val="left"/>
+      <w:pPr>
+        <w:ind w:left="1070" w:hanging="360"/>
+      </w:pPr>
+      <w:rPr>
+        <w:rFonts w:ascii="Symbol" w:hAnsi="Symbol" w:hint="default"/>
+      </w:rPr>
+    </w:lvl>
+    <w:lvl w:ilvl="1" w:tplc="2C0A0003" w:tentative="1">
+      <w:start w:val="1"/>
+      <w:numFmt w:val="bullet"/>
+      <w:lvlText w:val="o"/>
+      <w:lvlJc w:val="left"/>
+      <w:pPr>
+        <w:ind w:left="1790" w:hanging="360"/>
+      </w:pPr>
+      <w:rPr>
+        <w:rFonts w:ascii="Courier New" w:hAnsi="Courier New" w:cs="Courier New" w:hint="default"/>
+      </w:rPr>
+    </w:lvl>
+    <w:lvl w:ilvl="2" w:tplc="2C0A0005" w:tentative="1">
+      <w:start w:val="1"/>
+      <w:numFmt w:val="bullet"/>
+      <w:lvlText w:val=""/>
+      <w:lvlJc w:val="left"/>
+      <w:pPr>
+        <w:ind w:left="2510" w:hanging="360"/>
+      </w:pPr>
+      <w:rPr>
+        <w:rFonts w:ascii="Wingdings" w:hAnsi="Wingdings" w:hint="default"/>
+      </w:rPr>
+    </w:lvl>
+    <w:lvl w:ilvl="3" w:tplc="2C0A0001" w:tentative="1">
+      <w:start w:val="1"/>
+      <w:numFmt w:val="bullet"/>
+      <w:lvlText w:val=""/>
+      <w:lvlJc w:val="left"/>
+      <w:pPr>
+        <w:ind w:left="3230" w:hanging="360"/>
+      </w:pPr>
+      <w:rPr>
+        <w:rFonts w:ascii="Symbol" w:hAnsi="Symbol" w:hint="default"/>
+      </w:rPr>
+    </w:lvl>
+    <w:lvl w:ilvl="4" w:tplc="2C0A0003" w:tentative="1">
+      <w:start w:val="1"/>
+      <w:numFmt w:val="bullet"/>
+      <w:lvlText w:val="o"/>
+      <w:lvlJc w:val="left"/>
+      <w:pPr>
+        <w:ind w:left="3950" w:hanging="360"/>
+      </w:pPr>
+      <w:rPr>
+        <w:rFonts w:ascii="Courier New" w:hAnsi="Courier New" w:cs="Courier New" w:hint="default"/>
+      </w:rPr>
+    </w:lvl>
+    <w:lvl w:ilvl="5" w:tplc="2C0A0005" w:tentative="1">
+      <w:start w:val="1"/>
+      <w:numFmt w:val="bullet"/>
+      <w:lvlText w:val=""/>
+      <w:lvlJc w:val="left"/>
+      <w:pPr>
+        <w:ind w:left="4670" w:hanging="360"/>
+      </w:pPr>
+      <w:rPr>
+        <w:rFonts w:ascii="Wingdings" w:hAnsi="Wingdings" w:hint="default"/>
+      </w:rPr>
+    </w:lvl>
+    <w:lvl w:ilvl="6" w:tplc="2C0A0001" w:tentative="1">
+      <w:start w:val="1"/>
+      <w:numFmt w:val="bullet"/>
+      <w:lvlText w:val=""/>
+      <w:lvlJc w:val="left"/>
+      <w:pPr>
+        <w:ind w:left="5390" w:hanging="360"/>
+      </w:pPr>
+      <w:rPr>
+        <w:rFonts w:ascii="Symbol" w:hAnsi="Symbol" w:hint="default"/>
+      </w:rPr>
+    </w:lvl>
+    <w:lvl w:ilvl="7" w:tplc="2C0A0003" w:tentative="1">
+      <w:start w:val="1"/>
+      <w:numFmt w:val="bullet"/>
+      <w:lvlText w:val="o"/>
+      <w:lvlJc w:val="left"/>
+      <w:pPr>
+        <w:ind w:left="6110" w:hanging="360"/>
+      </w:pPr>
+      <w:rPr>
+        <w:rFonts w:ascii="Courier New" w:hAnsi="Courier New" w:cs="Courier New" w:hint="default"/>
+      </w:rPr>
+    </w:lvl>
+    <w:lvl w:ilvl="8" w:tplc="2C0A0005" w:tentative="1">
+      <w:start w:val="1"/>
+      <w:numFmt w:val="bullet"/>
+      <w:lvlText w:val=""/>
+      <w:lvlJc w:val="left"/>
+      <w:pPr>
+        <w:ind w:left="6830" w:hanging="360"/>
+      </w:pPr>
+      <w:rPr>
+        <w:rFonts w:ascii="Wingdings" w:hAnsi="Wingdings" w:hint="default"/>
+      </w:rPr>
+    </w:lvl>
+  </w:abstractNum>
+  <w:abstractNum w:abstractNumId="11" w15:restartNumberingAfterBreak="0">
+    <w:nsid w:val="537B56E3"/>
+    <w:multiLevelType w:val="hybridMultilevel"/>
+    <w:tmpl w:val="FB34C21C"/>
+    <w:lvl w:ilvl="0" w:tplc="79343F3A">
+      <w:start w:val="2"/>
+      <w:numFmt w:val="bullet"/>
+      <w:lvlText w:val=""/>
+      <w:lvlJc w:val="left"/>
+      <w:pPr>
+        <w:ind w:left="1070" w:hanging="360"/>
+      </w:pPr>
+      <w:rPr>
+        <w:rFonts w:ascii="Symbol" w:eastAsiaTheme="minorHAnsi" w:hAnsi="Symbol" w:cstheme="minorBidi" w:hint="default"/>
+      </w:rPr>
+    </w:lvl>
+    <w:lvl w:ilvl="1" w:tplc="2C0A0003" w:tentative="1">
+      <w:start w:val="1"/>
+      <w:numFmt w:val="bullet"/>
+      <w:lvlText w:val="o"/>
+      <w:lvlJc w:val="left"/>
+      <w:pPr>
+        <w:ind w:left="1790" w:hanging="360"/>
+      </w:pPr>
+      <w:rPr>
+        <w:rFonts w:ascii="Courier New" w:hAnsi="Courier New" w:cs="Courier New" w:hint="default"/>
+      </w:rPr>
+    </w:lvl>
+    <w:lvl w:ilvl="2" w:tplc="2C0A0005" w:tentative="1">
+      <w:start w:val="1"/>
+      <w:numFmt w:val="bullet"/>
+      <w:lvlText w:val=""/>
+      <w:lvlJc w:val="left"/>
+      <w:pPr>
+        <w:ind w:left="2510" w:hanging="360"/>
+      </w:pPr>
+      <w:rPr>
+        <w:rFonts w:ascii="Wingdings" w:hAnsi="Wingdings" w:hint="default"/>
+      </w:rPr>
+    </w:lvl>
+    <w:lvl w:ilvl="3" w:tplc="2C0A0001" w:tentative="1">
+      <w:start w:val="1"/>
+      <w:numFmt w:val="bullet"/>
+      <w:lvlText w:val=""/>
+      <w:lvlJc w:val="left"/>
+      <w:pPr>
+        <w:ind w:left="3230" w:hanging="360"/>
+      </w:pPr>
+      <w:rPr>
+        <w:rFonts w:ascii="Symbol" w:hAnsi="Symbol" w:hint="default"/>
+      </w:rPr>
+    </w:lvl>
+    <w:lvl w:ilvl="4" w:tplc="2C0A0003" w:tentative="1">
+      <w:start w:val="1"/>
+      <w:numFmt w:val="bullet"/>
+      <w:lvlText w:val="o"/>
+      <w:lvlJc w:val="left"/>
+      <w:pPr>
+        <w:ind w:left="3950" w:hanging="360"/>
+      </w:pPr>
+      <w:rPr>
+        <w:rFonts w:ascii="Courier New" w:hAnsi="Courier New" w:cs="Courier New" w:hint="default"/>
+      </w:rPr>
+    </w:lvl>
+    <w:lvl w:ilvl="5" w:tplc="2C0A0005" w:tentative="1">
+      <w:start w:val="1"/>
+      <w:numFmt w:val="bullet"/>
+      <w:lvlText w:val=""/>
+      <w:lvlJc w:val="left"/>
+      <w:pPr>
+        <w:ind w:left="4670" w:hanging="360"/>
+      </w:pPr>
+      <w:rPr>
+        <w:rFonts w:ascii="Wingdings" w:hAnsi="Wingdings" w:hint="default"/>
+      </w:rPr>
+    </w:lvl>
+    <w:lvl w:ilvl="6" w:tplc="2C0A0001" w:tentative="1">
+      <w:start w:val="1"/>
+      <w:numFmt w:val="bullet"/>
+      <w:lvlText w:val=""/>
+      <w:lvlJc w:val="left"/>
+      <w:pPr>
+        <w:ind w:left="5390" w:hanging="360"/>
+      </w:pPr>
+      <w:rPr>
+        <w:rFonts w:ascii="Symbol" w:hAnsi="Symbol" w:hint="default"/>
+      </w:rPr>
+    </w:lvl>
+    <w:lvl w:ilvl="7" w:tplc="2C0A0003" w:tentative="1">
+      <w:start w:val="1"/>
+      <w:numFmt w:val="bullet"/>
+      <w:lvlText w:val="o"/>
+      <w:lvlJc w:val="left"/>
+      <w:pPr>
+        <w:ind w:left="6110" w:hanging="360"/>
+      </w:pPr>
+      <w:rPr>
+        <w:rFonts w:ascii="Courier New" w:hAnsi="Courier New" w:cs="Courier New" w:hint="default"/>
+      </w:rPr>
+    </w:lvl>
+    <w:lvl w:ilvl="8" w:tplc="2C0A0005" w:tentative="1">
+      <w:start w:val="1"/>
+      <w:numFmt w:val="bullet"/>
+      <w:lvlText w:val=""/>
+      <w:lvlJc w:val="left"/>
+      <w:pPr>
+        <w:ind w:left="6830" w:hanging="360"/>
+      </w:pPr>
+      <w:rPr>
+        <w:rFonts w:ascii="Wingdings" w:hAnsi="Wingdings" w:hint="default"/>
+      </w:rPr>
+    </w:lvl>
+  </w:abstractNum>
+  <w:abstractNum w:abstractNumId="12" w15:restartNumberingAfterBreak="0">
     <w:nsid w:val="5BED68F2"/>
     <w:multiLevelType w:val="hybridMultilevel"/>
     <w:tmpl w:val="98129524"/>
@@ -10774,7 +12086,120 @@
       </w:pPr>
     </w:lvl>
   </w:abstractNum>
-  <w:abstractNum w:abstractNumId="6" w15:restartNumberingAfterBreak="0">
+  <w:abstractNum w:abstractNumId="13" w15:restartNumberingAfterBreak="0">
+    <w:nsid w:val="5DCA4B81"/>
+    <w:multiLevelType w:val="hybridMultilevel"/>
+    <w:tmpl w:val="FB34C21C"/>
+    <w:lvl w:ilvl="0" w:tplc="79343F3A">
+      <w:start w:val="2"/>
+      <w:numFmt w:val="bullet"/>
+      <w:lvlText w:val=""/>
+      <w:lvlJc w:val="left"/>
+      <w:pPr>
+        <w:ind w:left="360" w:hanging="360"/>
+      </w:pPr>
+      <w:rPr>
+        <w:rFonts w:ascii="Symbol" w:eastAsiaTheme="minorHAnsi" w:hAnsi="Symbol" w:cstheme="minorBidi" w:hint="default"/>
+      </w:rPr>
+    </w:lvl>
+    <w:lvl w:ilvl="1" w:tplc="2C0A0003" w:tentative="1">
+      <w:start w:val="1"/>
+      <w:numFmt w:val="bullet"/>
+      <w:lvlText w:val="o"/>
+      <w:lvlJc w:val="left"/>
+      <w:pPr>
+        <w:ind w:left="1080" w:hanging="360"/>
+      </w:pPr>
+      <w:rPr>
+        <w:rFonts w:ascii="Courier New" w:hAnsi="Courier New" w:cs="Courier New" w:hint="default"/>
+      </w:rPr>
+    </w:lvl>
+    <w:lvl w:ilvl="2" w:tplc="2C0A0005" w:tentative="1">
+      <w:start w:val="1"/>
+      <w:numFmt w:val="bullet"/>
+      <w:lvlText w:val=""/>
+      <w:lvlJc w:val="left"/>
+      <w:pPr>
+        <w:ind w:left="1800" w:hanging="360"/>
+      </w:pPr>
+      <w:rPr>
+        <w:rFonts w:ascii="Wingdings" w:hAnsi="Wingdings" w:hint="default"/>
+      </w:rPr>
+    </w:lvl>
+    <w:lvl w:ilvl="3" w:tplc="2C0A0001" w:tentative="1">
+      <w:start w:val="1"/>
+      <w:numFmt w:val="bullet"/>
+      <w:lvlText w:val=""/>
+      <w:lvlJc w:val="left"/>
+      <w:pPr>
+        <w:ind w:left="2520" w:hanging="360"/>
+      </w:pPr>
+      <w:rPr>
+        <w:rFonts w:ascii="Symbol" w:hAnsi="Symbol" w:hint="default"/>
+      </w:rPr>
+    </w:lvl>
+    <w:lvl w:ilvl="4" w:tplc="2C0A0003" w:tentative="1">
+      <w:start w:val="1"/>
+      <w:numFmt w:val="bullet"/>
+      <w:lvlText w:val="o"/>
+      <w:lvlJc w:val="left"/>
+      <w:pPr>
+        <w:ind w:left="3240" w:hanging="360"/>
+      </w:pPr>
+      <w:rPr>
+        <w:rFonts w:ascii="Courier New" w:hAnsi="Courier New" w:cs="Courier New" w:hint="default"/>
+      </w:rPr>
+    </w:lvl>
+    <w:lvl w:ilvl="5" w:tplc="2C0A0005" w:tentative="1">
+      <w:start w:val="1"/>
+      <w:numFmt w:val="bullet"/>
+      <w:lvlText w:val=""/>
+      <w:lvlJc w:val="left"/>
+      <w:pPr>
+        <w:ind w:left="3960" w:hanging="360"/>
+      </w:pPr>
+      <w:rPr>
+        <w:rFonts w:ascii="Wingdings" w:hAnsi="Wingdings" w:hint="default"/>
+      </w:rPr>
+    </w:lvl>
+    <w:lvl w:ilvl="6" w:tplc="2C0A0001" w:tentative="1">
+      <w:start w:val="1"/>
+      <w:numFmt w:val="bullet"/>
+      <w:lvlText w:val=""/>
+      <w:lvlJc w:val="left"/>
+      <w:pPr>
+        <w:ind w:left="4680" w:hanging="360"/>
+      </w:pPr>
+      <w:rPr>
+        <w:rFonts w:ascii="Symbol" w:hAnsi="Symbol" w:hint="default"/>
+      </w:rPr>
+    </w:lvl>
+    <w:lvl w:ilvl="7" w:tplc="2C0A0003" w:tentative="1">
+      <w:start w:val="1"/>
+      <w:numFmt w:val="bullet"/>
+      <w:lvlText w:val="o"/>
+      <w:lvlJc w:val="left"/>
+      <w:pPr>
+        <w:ind w:left="5400" w:hanging="360"/>
+      </w:pPr>
+      <w:rPr>
+        <w:rFonts w:ascii="Courier New" w:hAnsi="Courier New" w:cs="Courier New" w:hint="default"/>
+      </w:rPr>
+    </w:lvl>
+    <w:lvl w:ilvl="8" w:tplc="2C0A0005" w:tentative="1">
+      <w:start w:val="1"/>
+      <w:numFmt w:val="bullet"/>
+      <w:lvlText w:val=""/>
+      <w:lvlJc w:val="left"/>
+      <w:pPr>
+        <w:ind w:left="6120" w:hanging="360"/>
+      </w:pPr>
+      <w:rPr>
+        <w:rFonts w:ascii="Wingdings" w:hAnsi="Wingdings" w:hint="default"/>
+      </w:rPr>
+    </w:lvl>
+  </w:abstractNum>
+  <w:abstractNum w:abstractNumId="14" w15:restartNumberingAfterBreak="0">
     <w:nsid w:val="681B1298"/>
     <w:multiLevelType w:val="hybridMultilevel"/>
     <w:tmpl w:val="13201CBE"/>
@@ -10863,7 +12288,96 @@
       </w:pPr>
     </w:lvl>
   </w:abstractNum>
-  <w:abstractNum w:abstractNumId="7" w15:restartNumberingAfterBreak="0">
+  <w:abstractNum w:abstractNumId="15" w15:restartNumberingAfterBreak="0">
+    <w:nsid w:val="75587693"/>
+    <w:multiLevelType w:val="hybridMultilevel"/>
+    <w:tmpl w:val="1A30E2FA"/>
+    <w:lvl w:ilvl="0" w:tplc="2C0A000F">
+      <w:start w:val="1"/>
+      <w:numFmt w:val="decimal"/>
+      <w:lvlText w:val="%1."/>
+      <w:lvlJc w:val="left"/>
+      <w:pPr>
+        <w:ind w:left="720" w:hanging="360"/>
+      </w:pPr>
+      <w:rPr>
+        <w:rFonts w:hint="default"/>
+      </w:rPr>
+    </w:lvl>
+    <w:lvl w:ilvl="1" w:tplc="2C0A0019" w:tentative="1">
+      <w:start w:val="1"/>
+      <w:numFmt w:val="lowerLetter"/>
+      <w:lvlText w:val="%2."/>
+      <w:lvlJc w:val="left"/>
+      <w:pPr>
+        <w:ind w:left="1440" w:hanging="360"/>
+      </w:pPr>
+    </w:lvl>
+    <w:lvl w:ilvl="2" w:tplc="2C0A001B" w:tentative="1">
+      <w:start w:val="1"/>
+      <w:numFmt w:val="lowerRoman"/>
+      <w:lvlText w:val="%3."/>
+      <w:lvlJc w:val="right"/>
+      <w:pPr>
+        <w:ind w:left="2160" w:hanging="180"/>
+      </w:pPr>
+    </w:lvl>
+    <w:lvl w:ilvl="3" w:tplc="2C0A000F" w:tentative="1">
+      <w:start w:val="1"/>
+      <w:numFmt w:val="decimal"/>
+      <w:lvlText w:val="%4."/>
+      <w:lvlJc w:val="left"/>
+      <w:pPr>
+        <w:ind w:left="2880" w:hanging="360"/>
+      </w:pPr>
+    </w:lvl>
+    <w:lvl w:ilvl="4" w:tplc="2C0A0019" w:tentative="1">
+      <w:start w:val="1"/>
+      <w:numFmt w:val="lowerLetter"/>
+      <w:lvlText w:val="%5."/>
+      <w:lvlJc w:val="left"/>
+      <w:pPr>
+        <w:ind w:left="3600" w:hanging="360"/>
+      </w:pPr>
+    </w:lvl>
+    <w:lvl w:ilvl="5" w:tplc="2C0A001B" w:tentative="1">
+      <w:start w:val="1"/>
+      <w:numFmt w:val="lowerRoman"/>
+      <w:lvlText w:val="%6."/>
+      <w:lvlJc w:val="right"/>
+      <w:pPr>
+        <w:ind w:left="4320" w:hanging="180"/>
+      </w:pPr>
+    </w:lvl>
+    <w:lvl w:ilvl="6" w:tplc="2C0A000F" w:tentative="1">
+      <w:start w:val="1"/>
+      <w:numFmt w:val="decimal"/>
+      <w:lvlText w:val="%7."/>
+      <w:lvlJc w:val="left"/>
+      <w:pPr>
+        <w:ind w:left="5040" w:hanging="360"/>
+      </w:pPr>
+    </w:lvl>
+    <w:lvl w:ilvl="7" w:tplc="2C0A0019" w:tentative="1">
+      <w:start w:val="1"/>
+      <w:numFmt w:val="lowerLetter"/>
+      <w:lvlText w:val="%8."/>
+      <w:lvlJc w:val="left"/>
+      <w:pPr>
+        <w:ind w:left="5760" w:hanging="360"/>
+      </w:pPr>
+    </w:lvl>
+    <w:lvl w:ilvl="8" w:tplc="2C0A001B" w:tentative="1">
+      <w:start w:val="1"/>
+      <w:numFmt w:val="lowerRoman"/>
+      <w:lvlText w:val="%9."/>
+      <w:lvlJc w:val="right"/>
+      <w:pPr>
+        <w:ind w:left="6480" w:hanging="180"/>
+      </w:pPr>
+    </w:lvl>
+  </w:abstractNum>
+  <w:abstractNum w:abstractNumId="16" w15:restartNumberingAfterBreak="0">
     <w:nsid w:val="7DD64906"/>
     <w:multiLevelType w:val="hybridMultilevel"/>
     <w:tmpl w:val="795E7434"/>
@@ -10978,28 +12492,55 @@
     </w:lvl>
   </w:abstractNum>
   <w:num w:numId="1">
-    <w:abstractNumId w:val="7"/>
+    <w:abstractNumId w:val="16"/>
   </w:num>
   <w:num w:numId="2">
-    <w:abstractNumId w:val="4"/>
+    <w:abstractNumId w:val="7"/>
   </w:num>
   <w:num w:numId="3">
     <w:abstractNumId w:val="0"/>
   </w:num>
   <w:num w:numId="4">
+    <w:abstractNumId w:val="14"/>
+  </w:num>
+  <w:num w:numId="5">
+    <w:abstractNumId w:val="3"/>
+  </w:num>
+  <w:num w:numId="6">
+    <w:abstractNumId w:val="12"/>
+  </w:num>
+  <w:num w:numId="7">
+    <w:abstractNumId w:val="4"/>
+  </w:num>
+  <w:num w:numId="8">
+    <w:abstractNumId w:val="2"/>
+  </w:num>
+  <w:num w:numId="9">
+    <w:abstractNumId w:val="11"/>
+  </w:num>
+  <w:num w:numId="10">
     <w:abstractNumId w:val="6"/>
   </w:num>
-  <w:num w:numId="5">
-    <w:abstractNumId w:val="2"/>
+  <w:num w:numId="11">
+    <w:abstractNumId w:val="1"/>
   </w:num>
-  <w:num w:numId="6">
+  <w:num w:numId="12">
     <w:abstractNumId w:val="5"/>
   </w:num>
-  <w:num w:numId="7">
-    <w:abstractNumId w:val="3"/>
+  <w:num w:numId="13">
+    <w:abstractNumId w:val="8"/>
   </w:num>
-  <w:num w:numId="8">
-    <w:abstractNumId w:val="1"/>
+  <w:num w:numId="14">
+    <w:abstractNumId w:val="10"/>
+  </w:num>
+  <w:num w:numId="15">
+    <w:abstractNumId w:val="9"/>
+  </w:num>
+  <w:num w:numId="16">
+    <w:abstractNumId w:val="15"/>
+  </w:num>
+  <w:num w:numId="17">
+    <w:abstractNumId w:val="13"/>
   </w:num>
   <w:numIdMacAtCleanup w:val="2"/>
 </w:numbering>
@@ -12112,12 +13653,14 @@
     <w:basedOn w:val="Normal"/>
     <w:autoRedefine/>
     <w:qFormat/>
-    <w:rsid w:val="007D0783"/>
+    <w:rsid w:val="007F4453"/>
     <w:pPr>
       <w:ind w:left="0" w:firstLine="0"/>
       <w:jc w:val="center"/>
     </w:pPr>
     <w:rPr>
+      <w:rFonts w:asciiTheme="minorHAnsi" w:eastAsiaTheme="minorHAnsi" w:hAnsiTheme="minorHAnsi" w:cstheme="minorHAnsi"/>
+      <w:b/>
       <w:sz w:val="28"/>
       <w:lang w:val="es-AR"/>
     </w:rPr>
@@ -12741,7 +14284,7 @@
 </file>
 
 <file path=customXml/itemProps2.xml><?xml version="1.0" encoding="utf-8"?>
-<ds:datastoreItem xmlns:ds="http://schemas.openxmlformats.org/officeDocument/2006/customXml" ds:itemID="{540CD326-7975-49B9-8B0E-5395703344B6}">
+<ds:datastoreItem xmlns:ds="http://schemas.openxmlformats.org/officeDocument/2006/customXml" ds:itemID="{D42B0F5E-2B98-45E4-8C66-3E8F53896B9A}">
   <ds:schemaRefs>
     <ds:schemaRef ds:uri="http://schemas.openxmlformats.org/officeDocument/2006/bibliography"/>
   </ds:schemaRefs>

--- a/01. Gestión del proyecto/02. Gestión de calidad/Plan de SQA.docx
+++ b/01. Gestión del proyecto/02. Gestión de calidad/Plan de SQA.docx
@@ -4018,8 +4018,6 @@
           </w:rPr>
           <w:tab/>
         </w:r>
-        <w:bookmarkStart w:id="0" w:name="_GoBack"/>
-        <w:bookmarkEnd w:id="0"/>
         <w:r>
           <w:rPr>
             <w:noProof/>
@@ -4168,18 +4166,18 @@
       <w:pPr>
         <w:pStyle w:val="PSI-Ttulo1"/>
       </w:pPr>
-      <w:bookmarkStart w:id="1" w:name="_Toc21938333"/>
+      <w:bookmarkStart w:id="0" w:name="_Toc21938333"/>
     </w:p>
     <w:p>
       <w:pPr>
         <w:pStyle w:val="PSI-Ttulo1"/>
       </w:pPr>
-      <w:bookmarkStart w:id="2" w:name="_Toc492847375"/>
+      <w:bookmarkStart w:id="1" w:name="_Toc492847375"/>
       <w:r>
         <w:t>Propósito</w:t>
       </w:r>
+      <w:bookmarkEnd w:id="0"/>
       <w:bookmarkEnd w:id="1"/>
-      <w:bookmarkEnd w:id="2"/>
     </w:p>
     <w:p>
       <w:pPr>
@@ -4274,13 +4272,13 @@
       <w:pPr>
         <w:pStyle w:val="PSI-Ttulo2"/>
       </w:pPr>
-      <w:bookmarkStart w:id="3" w:name="_Toc21938334"/>
-      <w:bookmarkStart w:id="4" w:name="_Toc492847376"/>
+      <w:bookmarkStart w:id="2" w:name="_Toc21938334"/>
+      <w:bookmarkStart w:id="3" w:name="_Toc492847376"/>
       <w:r>
         <w:t>Referencias</w:t>
       </w:r>
+      <w:bookmarkEnd w:id="2"/>
       <w:bookmarkEnd w:id="3"/>
-      <w:bookmarkEnd w:id="4"/>
     </w:p>
     <w:p>
       <w:pPr>
@@ -4516,38 +4514,38 @@
       <w:pPr>
         <w:pStyle w:val="PSI-Ttulo1"/>
       </w:pPr>
-      <w:bookmarkStart w:id="5" w:name="_Toc21938335"/>
-      <w:bookmarkStart w:id="6" w:name="_Toc492847377"/>
+      <w:bookmarkStart w:id="4" w:name="_Toc21938335"/>
+      <w:bookmarkStart w:id="5" w:name="_Toc492847377"/>
       <w:r>
         <w:t>Gestión</w:t>
       </w:r>
+      <w:bookmarkEnd w:id="4"/>
       <w:bookmarkEnd w:id="5"/>
+    </w:p>
+    <w:p>
+      <w:pPr>
+        <w:jc w:val="both"/>
+      </w:pPr>
+      <w:r>
+        <w:t>La gestión del proyecto está a cargo del líder del proyecto, sin embargo será monitoreada en conjunto con los gerentes de calidad. Se intenta llevar un control que permita establecer que las actividades se ajustan al plan propuesto y minimizar las posibles desviaciones.</w:t>
+      </w:r>
+    </w:p>
+    <w:p>
+      <w:pPr>
+        <w:pStyle w:val="PSI-Ttulo2"/>
+      </w:pPr>
+      <w:bookmarkStart w:id="6" w:name="_Toc21938336"/>
+    </w:p>
+    <w:p>
+      <w:pPr>
+        <w:pStyle w:val="PSI-Ttulo2"/>
+      </w:pPr>
+      <w:bookmarkStart w:id="7" w:name="_Toc492847378"/>
+      <w:r>
+        <w:t>Organización</w:t>
+      </w:r>
       <w:bookmarkEnd w:id="6"/>
-    </w:p>
-    <w:p>
-      <w:pPr>
-        <w:jc w:val="both"/>
-      </w:pPr>
-      <w:r>
-        <w:t>La gestión del proyecto está a cargo del líder del proyecto, sin embargo será monitoreada en conjunto con los gerentes de calidad. Se intenta llevar un control que permita establecer que las actividades se ajustan al plan propuesto y minimizar las posibles desviaciones.</w:t>
-      </w:r>
-    </w:p>
-    <w:p>
-      <w:pPr>
-        <w:pStyle w:val="PSI-Ttulo2"/>
-      </w:pPr>
-      <w:bookmarkStart w:id="7" w:name="_Toc21938336"/>
-    </w:p>
-    <w:p>
-      <w:pPr>
-        <w:pStyle w:val="PSI-Ttulo2"/>
-      </w:pPr>
-      <w:bookmarkStart w:id="8" w:name="_Toc492847378"/>
-      <w:r>
-        <w:t>Organización</w:t>
-      </w:r>
       <w:bookmarkEnd w:id="7"/>
-      <w:bookmarkEnd w:id="8"/>
     </w:p>
     <w:p>
       <w:pPr>
@@ -5124,30 +5122,30 @@
         <w:pStyle w:val="PSI-Ttulo2"/>
         <w:ind w:left="0" w:firstLine="0"/>
       </w:pPr>
-      <w:bookmarkStart w:id="9" w:name="_Toc21938337"/>
+      <w:bookmarkStart w:id="8" w:name="_Toc21938337"/>
     </w:p>
     <w:p>
       <w:pPr>
         <w:pStyle w:val="PSI-Ttulo2"/>
       </w:pPr>
-      <w:bookmarkStart w:id="10" w:name="_Toc492847379"/>
+      <w:bookmarkStart w:id="9" w:name="_Toc492847379"/>
       <w:r>
         <w:t>Actividades</w:t>
       </w:r>
+      <w:bookmarkEnd w:id="8"/>
       <w:bookmarkEnd w:id="9"/>
+    </w:p>
+    <w:p>
+      <w:pPr>
+        <w:pStyle w:val="PSI-Ttulo3"/>
+      </w:pPr>
+      <w:bookmarkStart w:id="10" w:name="_Toc21938338"/>
+      <w:bookmarkStart w:id="11" w:name="_Toc492847380"/>
+      <w:r>
+        <w:t>Ciclo de vida del software cubierto por el Plan</w:t>
+      </w:r>
       <w:bookmarkEnd w:id="10"/>
-    </w:p>
-    <w:p>
-      <w:pPr>
-        <w:pStyle w:val="PSI-Ttulo3"/>
-      </w:pPr>
-      <w:bookmarkStart w:id="11" w:name="_Toc21938338"/>
-      <w:bookmarkStart w:id="12" w:name="_Toc492847380"/>
-      <w:r>
-        <w:t>Ciclo de vida del software cubierto por el Plan</w:t>
-      </w:r>
       <w:bookmarkEnd w:id="11"/>
-      <w:bookmarkEnd w:id="12"/>
     </w:p>
     <w:p>
       <w:r>
@@ -5285,13 +5283,13 @@
       <w:pPr>
         <w:pStyle w:val="PSI-Ttulo3"/>
       </w:pPr>
-      <w:bookmarkStart w:id="13" w:name="_Toc21938339"/>
-      <w:bookmarkStart w:id="14" w:name="_Toc492847381"/>
+      <w:bookmarkStart w:id="12" w:name="_Toc21938339"/>
+      <w:bookmarkStart w:id="13" w:name="_Toc492847381"/>
       <w:r>
         <w:t>Actividades de calidad a realizarse</w:t>
       </w:r>
+      <w:bookmarkEnd w:id="12"/>
       <w:bookmarkEnd w:id="13"/>
-      <w:bookmarkEnd w:id="14"/>
     </w:p>
     <w:p>
       <w:pPr>
@@ -5354,11 +5352,11 @@
       <w:pPr>
         <w:pStyle w:val="PSI-Ttulo4"/>
       </w:pPr>
-      <w:bookmarkStart w:id="15" w:name="_Toc21938340"/>
+      <w:bookmarkStart w:id="14" w:name="_Toc21938340"/>
       <w:r>
         <w:t>Revisar cada producto</w:t>
       </w:r>
-      <w:bookmarkEnd w:id="15"/>
+      <w:bookmarkEnd w:id="14"/>
     </w:p>
     <w:p>
       <w:pPr>
@@ -5409,7 +5407,7 @@
       <w:r>
         <w:t xml:space="preserve"> de desviaciones o discrepancias encontradas.</w:t>
       </w:r>
-      <w:bookmarkStart w:id="16" w:name="_Toc21938341"/>
+      <w:bookmarkStart w:id="15" w:name="_Toc21938341"/>
     </w:p>
     <w:p>
       <w:pPr>
@@ -5525,22 +5523,22 @@
       <w:r>
         <w:t>Para cada Revisión de SQA se debe generar un documento que debe estar almacenado dentro del repositorio en el directorio de gestión de calidad.</w:t>
       </w:r>
-      <w:bookmarkStart w:id="17" w:name="_Toc21938342"/>
+      <w:bookmarkStart w:id="16" w:name="_Toc21938342"/>
+      <w:bookmarkEnd w:id="15"/>
+    </w:p>
+    <w:p>
+      <w:pPr>
+        <w:jc w:val="both"/>
+      </w:pPr>
+    </w:p>
+    <w:p>
+      <w:pPr>
+        <w:pStyle w:val="PSI-Ttulo4"/>
+      </w:pPr>
+      <w:r>
+        <w:t>Realizar Revisión Técnica Formal (RTF)</w:t>
+      </w:r>
       <w:bookmarkEnd w:id="16"/>
-    </w:p>
-    <w:p>
-      <w:pPr>
-        <w:jc w:val="both"/>
-      </w:pPr>
-    </w:p>
-    <w:p>
-      <w:pPr>
-        <w:pStyle w:val="PSI-Ttulo4"/>
-      </w:pPr>
-      <w:r>
-        <w:t>Realizar Revisión Técnica Formal (RTF)</w:t>
-      </w:r>
-      <w:bookmarkEnd w:id="17"/>
     </w:p>
     <w:p>
       <w:pPr>
@@ -5655,16 +5653,16 @@
       <w:pPr>
         <w:pStyle w:val="PSI-Ttulo3"/>
       </w:pPr>
-      <w:bookmarkStart w:id="18" w:name="_Toc21938344"/>
+      <w:bookmarkStart w:id="17" w:name="_Toc21938344"/>
       <w:r>
         <w:br/>
       </w:r>
-      <w:bookmarkStart w:id="19" w:name="_Toc492847382"/>
+      <w:bookmarkStart w:id="18" w:name="_Toc492847382"/>
       <w:r>
         <w:t>Relaciones entre las actividades de SQA y la planificación</w:t>
       </w:r>
+      <w:bookmarkEnd w:id="17"/>
       <w:bookmarkEnd w:id="18"/>
-      <w:bookmarkEnd w:id="19"/>
     </w:p>
     <w:p>
       <w:pPr>
@@ -5701,17 +5699,17 @@
         <w:pStyle w:val="PSI-Ttulo2"/>
         <w:ind w:left="0" w:firstLine="0"/>
       </w:pPr>
-      <w:bookmarkStart w:id="20" w:name="_Toc21938345"/>
+      <w:bookmarkStart w:id="19" w:name="_Toc21938345"/>
       <w:r>
         <w:lastRenderedPageBreak/>
         <w:br/>
       </w:r>
-      <w:bookmarkStart w:id="21" w:name="_Toc492847383"/>
+      <w:bookmarkStart w:id="20" w:name="_Toc492847383"/>
       <w:r>
         <w:t>Responsables</w:t>
       </w:r>
+      <w:bookmarkEnd w:id="19"/>
       <w:bookmarkEnd w:id="20"/>
-      <w:bookmarkEnd w:id="21"/>
     </w:p>
     <w:p>
       <w:pPr>
@@ -5842,67 +5840,67 @@
       <w:pPr>
         <w:pStyle w:val="PSI-Ttulo1"/>
       </w:pPr>
-      <w:bookmarkStart w:id="22" w:name="_Toc21938346"/>
-      <w:bookmarkStart w:id="23" w:name="_Toc492847384"/>
+      <w:bookmarkStart w:id="21" w:name="_Toc21938346"/>
+      <w:bookmarkStart w:id="22" w:name="_Toc492847384"/>
       <w:r>
         <w:t>Documentación</w:t>
       </w:r>
+      <w:bookmarkEnd w:id="21"/>
       <w:bookmarkEnd w:id="22"/>
+    </w:p>
+    <w:p>
+      <w:pPr>
+        <w:pStyle w:val="PSI-Ttulo2"/>
+      </w:pPr>
+      <w:bookmarkStart w:id="23" w:name="_Toc21938347"/>
+      <w:bookmarkStart w:id="24" w:name="_Toc492847385"/>
+      <w:r>
+        <w:t>Propósito</w:t>
+      </w:r>
       <w:bookmarkEnd w:id="23"/>
+      <w:bookmarkEnd w:id="24"/>
+    </w:p>
+    <w:p>
+      <w:pPr>
+        <w:jc w:val="both"/>
+      </w:pPr>
+      <w:r>
+        <w:t>Identificación de la docume</w:t>
+      </w:r>
+      <w:r>
+        <w:t>ntación relativa a desarrollo, verificación y v</w:t>
+      </w:r>
+      <w:r>
+        <w:t>alidación, uso y mantenimiento del software.</w:t>
+      </w:r>
+    </w:p>
+    <w:p>
+      <w:pPr>
+        <w:jc w:val="both"/>
+      </w:pPr>
+      <w:r>
+        <w:t>Se establece có</w:t>
+      </w:r>
+      <w:r>
+        <w:t>mo los documentos van a ser revisados para chequear consistencia: se confirman criterio e identificación de las revisiones.</w:t>
+      </w:r>
+    </w:p>
+    <w:p>
+      <w:pPr>
+        <w:pStyle w:val="PSI-Comentario"/>
+      </w:pPr>
     </w:p>
     <w:p>
       <w:pPr>
         <w:pStyle w:val="PSI-Ttulo2"/>
       </w:pPr>
-      <w:bookmarkStart w:id="24" w:name="_Toc21938347"/>
-      <w:bookmarkStart w:id="25" w:name="_Toc492847385"/>
-      <w:r>
-        <w:t>Propósito</w:t>
-      </w:r>
-      <w:bookmarkEnd w:id="24"/>
+      <w:bookmarkStart w:id="25" w:name="_Toc21938348"/>
+      <w:bookmarkStart w:id="26" w:name="_Toc492847386"/>
+      <w:r>
+        <w:t>Documentación mínima requerida</w:t>
+      </w:r>
       <w:bookmarkEnd w:id="25"/>
-    </w:p>
-    <w:p>
-      <w:pPr>
-        <w:jc w:val="both"/>
-      </w:pPr>
-      <w:r>
-        <w:t>Identificación de la docume</w:t>
-      </w:r>
-      <w:r>
-        <w:t>ntación relativa a desarrollo, verificación y v</w:t>
-      </w:r>
-      <w:r>
-        <w:t>alidación, uso y mantenimiento del software.</w:t>
-      </w:r>
-    </w:p>
-    <w:p>
-      <w:pPr>
-        <w:jc w:val="both"/>
-      </w:pPr>
-      <w:r>
-        <w:t>Se establece có</w:t>
-      </w:r>
-      <w:r>
-        <w:t>mo los documentos van a ser revisados para chequear consistencia: se confirman criterio e identificación de las revisiones.</w:t>
-      </w:r>
-    </w:p>
-    <w:p>
-      <w:pPr>
-        <w:pStyle w:val="PSI-Comentario"/>
-      </w:pPr>
-    </w:p>
-    <w:p>
-      <w:pPr>
-        <w:pStyle w:val="PSI-Ttulo2"/>
-      </w:pPr>
-      <w:bookmarkStart w:id="26" w:name="_Toc21938348"/>
-      <w:bookmarkStart w:id="27" w:name="_Toc492847386"/>
-      <w:r>
-        <w:t>Documentación mínima requerida</w:t>
-      </w:r>
       <w:bookmarkEnd w:id="26"/>
-      <w:bookmarkEnd w:id="27"/>
     </w:p>
     <w:p>
       <w:pPr>
@@ -5924,17 +5922,17 @@
       <w:pPr>
         <w:pStyle w:val="PSI-Ttulo3"/>
       </w:pPr>
-      <w:bookmarkStart w:id="28" w:name="_Toc21938349"/>
+      <w:bookmarkStart w:id="27" w:name="_Toc21938349"/>
       <w:r>
         <w:lastRenderedPageBreak/>
         <w:br/>
       </w:r>
-      <w:bookmarkStart w:id="29" w:name="_Toc492847387"/>
+      <w:bookmarkStart w:id="28" w:name="_Toc492847387"/>
       <w:r>
         <w:t>Especificación de requerimientos del software</w:t>
       </w:r>
+      <w:bookmarkEnd w:id="27"/>
       <w:bookmarkEnd w:id="28"/>
-      <w:bookmarkEnd w:id="29"/>
     </w:p>
     <w:p>
       <w:pPr>
@@ -6195,12 +6193,12 @@
       <w:pPr>
         <w:pStyle w:val="Ttulo3"/>
       </w:pPr>
-      <w:bookmarkStart w:id="30" w:name="_Toc492847388"/>
+      <w:bookmarkStart w:id="29" w:name="_Toc492847388"/>
       <w:r>
         <w:lastRenderedPageBreak/>
         <w:t>Modelo de casos de uso</w:t>
       </w:r>
-      <w:bookmarkEnd w:id="30"/>
+      <w:bookmarkEnd w:id="29"/>
     </w:p>
     <w:p>
       <w:pPr>
@@ -6325,11 +6323,11 @@
       <w:pPr>
         <w:pStyle w:val="PSI-Ttulo3"/>
       </w:pPr>
-      <w:bookmarkStart w:id="31" w:name="_Toc492847389"/>
+      <w:bookmarkStart w:id="30" w:name="_Toc492847389"/>
       <w:r>
         <w:t>Modelo de diseño</w:t>
       </w:r>
-      <w:bookmarkEnd w:id="31"/>
+      <w:bookmarkEnd w:id="30"/>
     </w:p>
     <w:p>
       <w:pPr>
@@ -6418,16 +6416,16 @@
       <w:pPr>
         <w:pStyle w:val="PSI-Ttulo3"/>
       </w:pPr>
-      <w:bookmarkStart w:id="32" w:name="_Toc21938351"/>
-      <w:bookmarkStart w:id="33" w:name="_Toc492847390"/>
+      <w:bookmarkStart w:id="31" w:name="_Toc21938351"/>
+      <w:bookmarkStart w:id="32" w:name="_Toc492847390"/>
       <w:r>
         <w:t xml:space="preserve">Plan de </w:t>
       </w:r>
+      <w:bookmarkEnd w:id="31"/>
+      <w:r>
+        <w:t>pruebas</w:t>
+      </w:r>
       <w:bookmarkEnd w:id="32"/>
-      <w:r>
-        <w:t>pruebas</w:t>
-      </w:r>
-      <w:bookmarkEnd w:id="33"/>
     </w:p>
     <w:p>
       <w:pPr>
@@ -6508,7 +6506,7 @@
       <w:r>
         <w:t>Validar que el código, cuando es ejecutado, se adecua a los requerimientos expresados en el documento de requerimientos.</w:t>
       </w:r>
-      <w:bookmarkStart w:id="34" w:name="_Toc21938352"/>
+      <w:bookmarkStart w:id="33" w:name="_Toc21938352"/>
     </w:p>
     <w:p>
       <w:pPr>
@@ -6517,14 +6515,14 @@
       <w:r>
         <w:br/>
       </w:r>
-      <w:bookmarkStart w:id="35" w:name="_Toc21938353"/>
-      <w:bookmarkStart w:id="36" w:name="_Toc492847391"/>
+      <w:bookmarkStart w:id="34" w:name="_Toc21938353"/>
+      <w:bookmarkStart w:id="35" w:name="_Toc492847391"/>
+      <w:bookmarkEnd w:id="33"/>
+      <w:r>
+        <w:t>Documentación de usuario</w:t>
+      </w:r>
       <w:bookmarkEnd w:id="34"/>
-      <w:r>
-        <w:t>Documentación de usuario</w:t>
-      </w:r>
       <w:bookmarkEnd w:id="35"/>
-      <w:bookmarkEnd w:id="36"/>
     </w:p>
     <w:p>
       <w:pPr>
@@ -6557,14 +6555,14 @@
       <w:r>
         <w:br w:type="page"/>
       </w:r>
-      <w:bookmarkStart w:id="37" w:name="_Toc21938354"/>
-      <w:bookmarkStart w:id="38" w:name="_Toc492847392"/>
+      <w:bookmarkStart w:id="36" w:name="_Toc21938354"/>
+      <w:bookmarkStart w:id="37" w:name="_Toc492847392"/>
       <w:r>
         <w:lastRenderedPageBreak/>
         <w:t>Plan de Gestión de configuración</w:t>
       </w:r>
+      <w:bookmarkEnd w:id="36"/>
       <w:bookmarkEnd w:id="37"/>
-      <w:bookmarkEnd w:id="38"/>
     </w:p>
     <w:p>
       <w:pPr>
@@ -6616,13 +6614,13 @@
       <w:pPr>
         <w:pStyle w:val="PSI-Ttulo2"/>
       </w:pPr>
-      <w:bookmarkStart w:id="39" w:name="_Toc21938355"/>
-      <w:bookmarkStart w:id="40" w:name="_Toc492847393"/>
+      <w:bookmarkStart w:id="38" w:name="_Toc21938355"/>
+      <w:bookmarkStart w:id="39" w:name="_Toc492847393"/>
       <w:r>
         <w:t>Otros documentos</w:t>
       </w:r>
+      <w:bookmarkEnd w:id="38"/>
       <w:bookmarkEnd w:id="39"/>
-      <w:bookmarkEnd w:id="40"/>
     </w:p>
     <w:p>
       <w:pPr>
@@ -6711,16 +6709,16 @@
       <w:pPr>
         <w:pStyle w:val="PSI-Ttulo1"/>
       </w:pPr>
-      <w:bookmarkStart w:id="41" w:name="_Toc21938356"/>
-      <w:bookmarkStart w:id="42" w:name="_Toc492847394"/>
+      <w:bookmarkStart w:id="40" w:name="_Toc21938356"/>
+      <w:bookmarkStart w:id="41" w:name="_Toc492847394"/>
       <w:r>
         <w:t xml:space="preserve">Estándares, prácticas, </w:t>
       </w:r>
       <w:r>
         <w:t>convenciones y métricas</w:t>
       </w:r>
+      <w:bookmarkEnd w:id="40"/>
       <w:bookmarkEnd w:id="41"/>
-      <w:bookmarkEnd w:id="42"/>
     </w:p>
     <w:p>
       <w:pPr>
@@ -6742,13 +6740,13 @@
       <w:pPr>
         <w:pStyle w:val="PSI-Ttulo2"/>
       </w:pPr>
-      <w:bookmarkStart w:id="43" w:name="_Toc492847395"/>
+      <w:bookmarkStart w:id="42" w:name="_Toc492847395"/>
       <w:r>
         <w:lastRenderedPageBreak/>
         <w:t>Objetivos</w:t>
       </w:r>
-      <w:bookmarkStart w:id="44" w:name="_Toc21938357"/>
-      <w:bookmarkEnd w:id="43"/>
+      <w:bookmarkStart w:id="43" w:name="_Toc21938357"/>
+      <w:bookmarkEnd w:id="42"/>
     </w:p>
     <w:p>
       <w:pPr>
@@ -6828,12 +6826,12 @@
       <w:r>
         <w:br w:type="page"/>
       </w:r>
-      <w:bookmarkStart w:id="45" w:name="_Toc492847396"/>
+      <w:bookmarkStart w:id="44" w:name="_Toc492847396"/>
       <w:r>
         <w:lastRenderedPageBreak/>
         <w:t>Métricas de proceso</w:t>
       </w:r>
-      <w:bookmarkEnd w:id="45"/>
+      <w:bookmarkEnd w:id="44"/>
     </w:p>
     <w:p>
       <w:pPr>
@@ -6909,11 +6907,11 @@
       <w:pPr>
         <w:pStyle w:val="Ttulo3"/>
       </w:pPr>
-      <w:bookmarkStart w:id="46" w:name="_Toc492847397"/>
+      <w:bookmarkStart w:id="45" w:name="_Toc492847397"/>
       <w:r>
         <w:t>Cantidad de módulos reutilizados</w:t>
       </w:r>
-      <w:bookmarkEnd w:id="46"/>
+      <w:bookmarkEnd w:id="45"/>
     </w:p>
     <w:p>
       <w:pPr>
@@ -7036,6 +7034,9 @@
               <w:ind w:left="0" w:firstLine="0"/>
               <w:jc w:val="both"/>
             </w:pPr>
+            <w:r>
+              <w:t>Usuarios</w:t>
+            </w:r>
           </w:p>
         </w:tc>
         <w:tc>
@@ -7047,6 +7048,9 @@
               <w:ind w:left="0" w:firstLine="0"/>
               <w:jc w:val="both"/>
             </w:pPr>
+            <w:r>
+              <w:t>Crear, buscar, borrar y modificar.</w:t>
+            </w:r>
           </w:p>
         </w:tc>
         <w:tc>
@@ -7058,6 +7062,8 @@
               <w:ind w:left="0" w:firstLine="0"/>
               <w:jc w:val="both"/>
             </w:pPr>
+            <w:bookmarkStart w:id="46" w:name="_GoBack"/>
+            <w:bookmarkEnd w:id="46"/>
           </w:p>
         </w:tc>
       </w:tr>
@@ -7071,6 +7077,9 @@
               <w:ind w:left="0" w:firstLine="0"/>
               <w:jc w:val="both"/>
             </w:pPr>
+            <w:r>
+              <w:t>Roles</w:t>
+            </w:r>
           </w:p>
         </w:tc>
         <w:tc>
@@ -7082,6 +7091,9 @@
               <w:ind w:left="0" w:firstLine="0"/>
               <w:jc w:val="both"/>
             </w:pPr>
+            <w:r>
+              <w:t>Crear, buscar, borrar y modificar.</w:t>
+            </w:r>
           </w:p>
         </w:tc>
         <w:tc>
@@ -7106,6 +7118,9 @@
               <w:ind w:left="0" w:firstLine="0"/>
               <w:jc w:val="both"/>
             </w:pPr>
+            <w:r>
+              <w:t>Permisos</w:t>
+            </w:r>
           </w:p>
         </w:tc>
         <w:tc>
@@ -7117,6 +7132,9 @@
               <w:ind w:left="0" w:firstLine="0"/>
               <w:jc w:val="both"/>
             </w:pPr>
+            <w:r>
+              <w:t>Crear, buscar y borrar.</w:t>
+            </w:r>
           </w:p>
         </w:tc>
         <w:tc>
@@ -7143,7 +7161,10 @@
               <w:jc w:val="both"/>
             </w:pPr>
             <w:r>
-              <w:t>Total módulos reutilizados = 0.</w:t>
+              <w:t>Total módulos reutilizados = 3</w:t>
+            </w:r>
+            <w:r>
+              <w:t>.</w:t>
             </w:r>
           </w:p>
         </w:tc>
@@ -7216,6 +7237,7 @@
       </w:pPr>
       <w:bookmarkStart w:id="48" w:name="_Toc492847399"/>
       <w:r>
+        <w:lastRenderedPageBreak/>
         <w:t>Cantidad de reuniones por iteración</w:t>
       </w:r>
       <w:bookmarkEnd w:id="48"/>
@@ -7233,7 +7255,6 @@
         <w:jc w:val="both"/>
       </w:pPr>
       <w:r>
-        <w:lastRenderedPageBreak/>
         <w:t xml:space="preserve">En cada cierre de Iteración se deberán evaluar la cantidad de reuniones que se han </w:t>
       </w:r>
       <w:r>
@@ -7370,11 +7391,12 @@
         <w:tc>
           <w:tcPr>
             <w:tcW w:w="2075" w:type="dxa"/>
+            <w:vMerge w:val="restart"/>
+            <w:vAlign w:val="center"/>
           </w:tcPr>
           <w:p>
             <w:pPr>
               <w:ind w:left="0" w:firstLine="0"/>
-              <w:jc w:val="both"/>
               <w:rPr>
                 <w:b/>
               </w:rPr>
@@ -7404,22 +7426,88 @@
         <w:tc>
           <w:tcPr>
             <w:tcW w:w="2386" w:type="dxa"/>
+            <w:vAlign w:val="center"/>
+          </w:tcPr>
+          <w:p>
+            <w:pPr>
+              <w:ind w:left="0" w:firstLine="0"/>
+              <w:jc w:val="center"/>
+            </w:pPr>
+            <w:r>
+              <w:t>4</w:t>
+            </w:r>
+          </w:p>
+        </w:tc>
+        <w:tc>
+          <w:tcPr>
+            <w:tcW w:w="2094" w:type="dxa"/>
+            <w:vAlign w:val="center"/>
+          </w:tcPr>
+          <w:p>
+            <w:pPr>
+              <w:ind w:left="0" w:firstLine="0"/>
+              <w:jc w:val="center"/>
+            </w:pPr>
+            <w:r>
+              <w:t>8</w:t>
+            </w:r>
+          </w:p>
+        </w:tc>
+      </w:tr>
+      <w:tr>
+        <w:trPr>
+          <w:jc w:val="center"/>
+        </w:trPr>
+        <w:tc>
+          <w:tcPr>
+            <w:tcW w:w="2075" w:type="dxa"/>
+            <w:vMerge/>
           </w:tcPr>
           <w:p>
             <w:pPr>
               <w:ind w:left="0" w:firstLine="0"/>
               <w:jc w:val="both"/>
+              <w:rPr>
+                <w:b/>
+              </w:rPr>
+            </w:pPr>
+          </w:p>
+        </w:tc>
+        <w:tc>
+          <w:tcPr>
+            <w:tcW w:w="1141" w:type="dxa"/>
+          </w:tcPr>
+          <w:p>
+            <w:pPr>
+              <w:ind w:left="0" w:firstLine="0"/>
+              <w:jc w:val="center"/>
+            </w:pPr>
+            <w:r>
+              <w:t>2</w:t>
+            </w:r>
+          </w:p>
+        </w:tc>
+        <w:tc>
+          <w:tcPr>
+            <w:tcW w:w="2386" w:type="dxa"/>
+            <w:vAlign w:val="center"/>
+          </w:tcPr>
+          <w:p>
+            <w:pPr>
+              <w:ind w:left="0" w:firstLine="0"/>
+              <w:jc w:val="center"/>
             </w:pPr>
           </w:p>
         </w:tc>
         <w:tc>
           <w:tcPr>
             <w:tcW w:w="2094" w:type="dxa"/>
+            <w:vAlign w:val="center"/>
           </w:tcPr>
           <w:p>
             <w:pPr>
               <w:ind w:left="0" w:firstLine="0"/>
-              <w:jc w:val="both"/>
+              <w:jc w:val="center"/>
             </w:pPr>
           </w:p>
         </w:tc>
@@ -7466,22 +7554,24 @@
         <w:tc>
           <w:tcPr>
             <w:tcW w:w="2386" w:type="dxa"/>
+            <w:vAlign w:val="center"/>
           </w:tcPr>
           <w:p>
             <w:pPr>
               <w:ind w:left="0" w:firstLine="0"/>
-              <w:jc w:val="both"/>
+              <w:jc w:val="center"/>
             </w:pPr>
           </w:p>
         </w:tc>
         <w:tc>
           <w:tcPr>
             <w:tcW w:w="2094" w:type="dxa"/>
+            <w:vAlign w:val="center"/>
           </w:tcPr>
           <w:p>
             <w:pPr>
               <w:ind w:left="0" w:firstLine="0"/>
-              <w:jc w:val="both"/>
+              <w:jc w:val="center"/>
             </w:pPr>
           </w:p>
         </w:tc>
@@ -7522,22 +7612,24 @@
         <w:tc>
           <w:tcPr>
             <w:tcW w:w="2386" w:type="dxa"/>
+            <w:vAlign w:val="center"/>
           </w:tcPr>
           <w:p>
             <w:pPr>
               <w:ind w:left="0" w:firstLine="0"/>
-              <w:jc w:val="both"/>
+              <w:jc w:val="center"/>
             </w:pPr>
           </w:p>
         </w:tc>
         <w:tc>
           <w:tcPr>
             <w:tcW w:w="2094" w:type="dxa"/>
+            <w:vAlign w:val="center"/>
           </w:tcPr>
           <w:p>
             <w:pPr>
               <w:ind w:left="0" w:firstLine="0"/>
-              <w:jc w:val="both"/>
+              <w:jc w:val="center"/>
             </w:pPr>
           </w:p>
         </w:tc>
@@ -7578,22 +7670,24 @@
         <w:tc>
           <w:tcPr>
             <w:tcW w:w="2386" w:type="dxa"/>
+            <w:vAlign w:val="center"/>
           </w:tcPr>
           <w:p>
             <w:pPr>
               <w:ind w:left="0" w:firstLine="0"/>
-              <w:jc w:val="both"/>
+              <w:jc w:val="center"/>
             </w:pPr>
           </w:p>
         </w:tc>
         <w:tc>
           <w:tcPr>
             <w:tcW w:w="2094" w:type="dxa"/>
+            <w:vAlign w:val="center"/>
           </w:tcPr>
           <w:p>
             <w:pPr>
               <w:ind w:left="0" w:firstLine="0"/>
-              <w:jc w:val="both"/>
+              <w:jc w:val="center"/>
             </w:pPr>
           </w:p>
         </w:tc>
@@ -7640,22 +7734,24 @@
         <w:tc>
           <w:tcPr>
             <w:tcW w:w="2386" w:type="dxa"/>
+            <w:vAlign w:val="center"/>
           </w:tcPr>
           <w:p>
             <w:pPr>
               <w:ind w:left="0" w:firstLine="0"/>
-              <w:jc w:val="both"/>
+              <w:jc w:val="center"/>
             </w:pPr>
           </w:p>
         </w:tc>
         <w:tc>
           <w:tcPr>
             <w:tcW w:w="2094" w:type="dxa"/>
+            <w:vAlign w:val="center"/>
           </w:tcPr>
           <w:p>
             <w:pPr>
               <w:ind w:left="0" w:firstLine="0"/>
-              <w:jc w:val="both"/>
+              <w:jc w:val="center"/>
             </w:pPr>
           </w:p>
         </w:tc>
@@ -7696,22 +7792,24 @@
         <w:tc>
           <w:tcPr>
             <w:tcW w:w="2386" w:type="dxa"/>
+            <w:vAlign w:val="center"/>
           </w:tcPr>
           <w:p>
             <w:pPr>
               <w:ind w:left="0" w:firstLine="0"/>
-              <w:jc w:val="both"/>
+              <w:jc w:val="center"/>
             </w:pPr>
           </w:p>
         </w:tc>
         <w:tc>
           <w:tcPr>
             <w:tcW w:w="2094" w:type="dxa"/>
+            <w:vAlign w:val="center"/>
           </w:tcPr>
           <w:p>
             <w:pPr>
               <w:ind w:left="0" w:firstLine="0"/>
-              <w:jc w:val="both"/>
+              <w:jc w:val="center"/>
             </w:pPr>
           </w:p>
         </w:tc>
@@ -7752,22 +7850,24 @@
         <w:tc>
           <w:tcPr>
             <w:tcW w:w="2386" w:type="dxa"/>
+            <w:vAlign w:val="center"/>
           </w:tcPr>
           <w:p>
             <w:pPr>
               <w:ind w:left="0" w:firstLine="0"/>
-              <w:jc w:val="both"/>
+              <w:jc w:val="center"/>
             </w:pPr>
           </w:p>
         </w:tc>
         <w:tc>
           <w:tcPr>
             <w:tcW w:w="2094" w:type="dxa"/>
+            <w:vAlign w:val="center"/>
           </w:tcPr>
           <w:p>
             <w:pPr>
               <w:ind w:left="0" w:firstLine="0"/>
-              <w:jc w:val="both"/>
+              <w:jc w:val="center"/>
             </w:pPr>
           </w:p>
         </w:tc>
@@ -7813,22 +7913,24 @@
         <w:tc>
           <w:tcPr>
             <w:tcW w:w="2386" w:type="dxa"/>
+            <w:vAlign w:val="center"/>
           </w:tcPr>
           <w:p>
             <w:pPr>
               <w:ind w:left="0" w:firstLine="0"/>
-              <w:jc w:val="both"/>
+              <w:jc w:val="center"/>
             </w:pPr>
           </w:p>
         </w:tc>
         <w:tc>
           <w:tcPr>
             <w:tcW w:w="2094" w:type="dxa"/>
+            <w:vAlign w:val="center"/>
           </w:tcPr>
           <w:p>
             <w:pPr>
               <w:ind w:left="0" w:firstLine="0"/>
-              <w:jc w:val="both"/>
+              <w:jc w:val="center"/>
             </w:pPr>
           </w:p>
         </w:tc>
@@ -7863,6 +7965,7 @@
           <w:tcPr>
             <w:tcW w:w="2386" w:type="dxa"/>
             <w:shd w:val="clear" w:color="auto" w:fill="D9D9D9" w:themeFill="background1" w:themeFillShade="D9"/>
+            <w:vAlign w:val="center"/>
           </w:tcPr>
           <w:p>
             <w:pPr>
@@ -7872,12 +7975,19 @@
                 <w:b/>
               </w:rPr>
             </w:pPr>
+            <w:r>
+              <w:rPr>
+                <w:b/>
+              </w:rPr>
+              <w:t>4</w:t>
+            </w:r>
           </w:p>
         </w:tc>
         <w:tc>
           <w:tcPr>
             <w:tcW w:w="2094" w:type="dxa"/>
             <w:shd w:val="clear" w:color="auto" w:fill="D9D9D9" w:themeFill="background1" w:themeFillShade="D9"/>
+            <w:vAlign w:val="center"/>
           </w:tcPr>
           <w:p>
             <w:pPr>
@@ -7887,6 +7997,12 @@
                 <w:b/>
               </w:rPr>
             </w:pPr>
+            <w:r>
+              <w:rPr>
+                <w:b/>
+              </w:rPr>
+              <w:t>8</w:t>
+            </w:r>
           </w:p>
         </w:tc>
       </w:tr>
@@ -7930,6 +8046,7 @@
         <w:jc w:val="both"/>
       </w:pPr>
       <w:r>
+        <w:lastRenderedPageBreak/>
         <w:t>El objetivo de esta métrica es conocer la cantidad de actividades que el grupo de desarrollo puede realizar durante un periodo de tiempo. Es decir, el grado de cumplimiento con lo planificado.</w:t>
       </w:r>
     </w:p>
@@ -8114,11 +8231,12 @@
         <w:tc>
           <w:tcPr>
             <w:tcW w:w="2183" w:type="dxa"/>
+            <w:vMerge w:val="restart"/>
+            <w:vAlign w:val="center"/>
           </w:tcPr>
           <w:p>
             <w:pPr>
               <w:ind w:left="0" w:firstLine="0"/>
-              <w:jc w:val="both"/>
               <w:rPr>
                 <w:b/>
               </w:rPr>
@@ -8148,11 +8266,47 @@
         <w:tc>
           <w:tcPr>
             <w:tcW w:w="2060" w:type="dxa"/>
+            <w:vAlign w:val="center"/>
+          </w:tcPr>
+          <w:p>
+            <w:pPr>
+              <w:ind w:left="0" w:firstLine="0"/>
+              <w:jc w:val="center"/>
+            </w:pPr>
+            <w:r>
+              <w:t>37</w:t>
+            </w:r>
+          </w:p>
+        </w:tc>
+        <w:tc>
+          <w:tcPr>
+            <w:tcW w:w="2060" w:type="dxa"/>
+            <w:vAlign w:val="center"/>
+          </w:tcPr>
+          <w:p>
+            <w:pPr>
+              <w:ind w:left="0" w:firstLine="0"/>
+              <w:jc w:val="center"/>
+            </w:pPr>
+            <w:r>
+              <w:t>21</w:t>
+            </w:r>
+          </w:p>
+        </w:tc>
+      </w:tr>
+      <w:tr>
+        <w:tc>
+          <w:tcPr>
+            <w:tcW w:w="2183" w:type="dxa"/>
+            <w:vMerge/>
           </w:tcPr>
           <w:p>
             <w:pPr>
               <w:ind w:left="0" w:firstLine="0"/>
               <w:jc w:val="both"/>
+              <w:rPr>
+                <w:b/>
+              </w:rPr>
             </w:pPr>
           </w:p>
         </w:tc>
@@ -8163,7 +8317,37 @@
           <w:p>
             <w:pPr>
               <w:ind w:left="0" w:firstLine="0"/>
-              <w:jc w:val="both"/>
+              <w:jc w:val="center"/>
+            </w:pPr>
+            <w:r>
+              <w:t>2</w:t>
+            </w:r>
+          </w:p>
+        </w:tc>
+        <w:tc>
+          <w:tcPr>
+            <w:tcW w:w="2060" w:type="dxa"/>
+            <w:vAlign w:val="center"/>
+          </w:tcPr>
+          <w:p>
+            <w:pPr>
+              <w:ind w:left="0" w:firstLine="0"/>
+              <w:jc w:val="center"/>
+            </w:pPr>
+            <w:r>
+              <w:t>16</w:t>
+            </w:r>
+          </w:p>
+        </w:tc>
+        <w:tc>
+          <w:tcPr>
+            <w:tcW w:w="2060" w:type="dxa"/>
+            <w:vAlign w:val="center"/>
+          </w:tcPr>
+          <w:p>
+            <w:pPr>
+              <w:ind w:left="0" w:firstLine="0"/>
+              <w:jc w:val="center"/>
             </w:pPr>
           </w:p>
         </w:tc>
@@ -8207,22 +8391,24 @@
         <w:tc>
           <w:tcPr>
             <w:tcW w:w="2060" w:type="dxa"/>
+            <w:vAlign w:val="center"/>
           </w:tcPr>
           <w:p>
             <w:pPr>
               <w:ind w:left="0" w:firstLine="0"/>
-              <w:jc w:val="both"/>
+              <w:jc w:val="center"/>
             </w:pPr>
           </w:p>
         </w:tc>
         <w:tc>
           <w:tcPr>
             <w:tcW w:w="2060" w:type="dxa"/>
+            <w:vAlign w:val="center"/>
           </w:tcPr>
           <w:p>
             <w:pPr>
               <w:ind w:left="0" w:firstLine="0"/>
-              <w:jc w:val="both"/>
+              <w:jc w:val="center"/>
             </w:pPr>
           </w:p>
         </w:tc>
@@ -8260,22 +8446,24 @@
         <w:tc>
           <w:tcPr>
             <w:tcW w:w="2060" w:type="dxa"/>
+            <w:vAlign w:val="center"/>
           </w:tcPr>
           <w:p>
             <w:pPr>
               <w:ind w:left="0" w:firstLine="0"/>
-              <w:jc w:val="both"/>
+              <w:jc w:val="center"/>
             </w:pPr>
           </w:p>
         </w:tc>
         <w:tc>
           <w:tcPr>
             <w:tcW w:w="2060" w:type="dxa"/>
+            <w:vAlign w:val="center"/>
           </w:tcPr>
           <w:p>
             <w:pPr>
               <w:ind w:left="0" w:firstLine="0"/>
-              <w:jc w:val="both"/>
+              <w:jc w:val="center"/>
             </w:pPr>
           </w:p>
         </w:tc>
@@ -8313,22 +8501,24 @@
         <w:tc>
           <w:tcPr>
             <w:tcW w:w="2060" w:type="dxa"/>
+            <w:vAlign w:val="center"/>
           </w:tcPr>
           <w:p>
             <w:pPr>
               <w:ind w:left="0" w:firstLine="0"/>
-              <w:jc w:val="both"/>
+              <w:jc w:val="center"/>
             </w:pPr>
           </w:p>
         </w:tc>
         <w:tc>
           <w:tcPr>
             <w:tcW w:w="2060" w:type="dxa"/>
+            <w:vAlign w:val="center"/>
           </w:tcPr>
           <w:p>
             <w:pPr>
               <w:ind w:left="0" w:firstLine="0"/>
-              <w:jc w:val="both"/>
+              <w:jc w:val="center"/>
             </w:pPr>
           </w:p>
         </w:tc>
@@ -8372,22 +8562,24 @@
         <w:tc>
           <w:tcPr>
             <w:tcW w:w="2060" w:type="dxa"/>
+            <w:vAlign w:val="center"/>
           </w:tcPr>
           <w:p>
             <w:pPr>
               <w:ind w:left="0" w:firstLine="0"/>
-              <w:jc w:val="both"/>
+              <w:jc w:val="center"/>
             </w:pPr>
           </w:p>
         </w:tc>
         <w:tc>
           <w:tcPr>
             <w:tcW w:w="2060" w:type="dxa"/>
+            <w:vAlign w:val="center"/>
           </w:tcPr>
           <w:p>
             <w:pPr>
               <w:ind w:left="0" w:firstLine="0"/>
-              <w:jc w:val="both"/>
+              <w:jc w:val="center"/>
             </w:pPr>
           </w:p>
         </w:tc>
@@ -8425,22 +8617,24 @@
         <w:tc>
           <w:tcPr>
             <w:tcW w:w="2060" w:type="dxa"/>
+            <w:vAlign w:val="center"/>
           </w:tcPr>
           <w:p>
             <w:pPr>
               <w:ind w:left="0" w:firstLine="0"/>
-              <w:jc w:val="both"/>
+              <w:jc w:val="center"/>
             </w:pPr>
           </w:p>
         </w:tc>
         <w:tc>
           <w:tcPr>
             <w:tcW w:w="2060" w:type="dxa"/>
+            <w:vAlign w:val="center"/>
           </w:tcPr>
           <w:p>
             <w:pPr>
               <w:ind w:left="0" w:firstLine="0"/>
-              <w:jc w:val="both"/>
+              <w:jc w:val="center"/>
             </w:pPr>
           </w:p>
         </w:tc>
@@ -8478,22 +8672,24 @@
         <w:tc>
           <w:tcPr>
             <w:tcW w:w="2060" w:type="dxa"/>
+            <w:vAlign w:val="center"/>
           </w:tcPr>
           <w:p>
             <w:pPr>
               <w:ind w:left="0" w:firstLine="0"/>
-              <w:jc w:val="both"/>
+              <w:jc w:val="center"/>
             </w:pPr>
           </w:p>
         </w:tc>
         <w:tc>
           <w:tcPr>
             <w:tcW w:w="2060" w:type="dxa"/>
+            <w:vAlign w:val="center"/>
           </w:tcPr>
           <w:p>
             <w:pPr>
               <w:ind w:left="0" w:firstLine="0"/>
-              <w:jc w:val="both"/>
+              <w:jc w:val="center"/>
             </w:pPr>
           </w:p>
         </w:tc>
@@ -8536,22 +8732,24 @@
         <w:tc>
           <w:tcPr>
             <w:tcW w:w="2060" w:type="dxa"/>
+            <w:vAlign w:val="center"/>
           </w:tcPr>
           <w:p>
             <w:pPr>
               <w:ind w:left="0" w:firstLine="0"/>
-              <w:jc w:val="both"/>
+              <w:jc w:val="center"/>
             </w:pPr>
           </w:p>
         </w:tc>
         <w:tc>
           <w:tcPr>
             <w:tcW w:w="2060" w:type="dxa"/>
+            <w:vAlign w:val="center"/>
           </w:tcPr>
           <w:p>
             <w:pPr>
               <w:ind w:left="0" w:firstLine="0"/>
-              <w:jc w:val="both"/>
+              <w:jc w:val="center"/>
             </w:pPr>
           </w:p>
         </w:tc>
@@ -8583,6 +8781,7 @@
           <w:tcPr>
             <w:tcW w:w="2060" w:type="dxa"/>
             <w:shd w:val="clear" w:color="auto" w:fill="D9D9D9" w:themeFill="background1" w:themeFillShade="D9"/>
+            <w:vAlign w:val="center"/>
           </w:tcPr>
           <w:p>
             <w:pPr>
@@ -8598,6 +8797,7 @@
           <w:tcPr>
             <w:tcW w:w="2060" w:type="dxa"/>
             <w:shd w:val="clear" w:color="auto" w:fill="D9D9D9" w:themeFill="background1" w:themeFillShade="D9"/>
+            <w:vAlign w:val="center"/>
           </w:tcPr>
           <w:p>
             <w:pPr>
@@ -8618,6 +8818,26 @@
     </w:p>
     <w:p>
       <w:pPr>
+        <w:jc w:val="both"/>
+      </w:pPr>
+      <w:r>
+        <w:t>Observaciones:</w:t>
+      </w:r>
+    </w:p>
+    <w:p>
+      <w:pPr>
+        <w:numPr>
+          <w:ilvl w:val="0"/>
+          <w:numId w:val="8"/>
+        </w:numPr>
+        <w:jc w:val="both"/>
+      </w:pPr>
+      <w:r>
+        <w:t>La Iteración 1 – Fase de Inicio, no ha cumplido los objetivos. Se tomó la decisión de pasar las actividades sin resolver a una nueva iteración (Iteración 2).</w:t>
+      </w:r>
+    </w:p>
+    <w:p>
+      <w:pPr>
         <w:pStyle w:val="PSI-Ttulo2"/>
         <w:ind w:left="0" w:firstLine="0"/>
       </w:pPr>
@@ -8714,7 +8934,7 @@
       <w:r>
         <w:t>Estándar de documentación</w:t>
       </w:r>
-      <w:bookmarkEnd w:id="44"/>
+      <w:bookmarkEnd w:id="43"/>
       <w:bookmarkEnd w:id="52"/>
     </w:p>
     <w:p>
@@ -9224,10 +9444,7 @@
         <w:jc w:val="both"/>
       </w:pPr>
       <w:r>
-        <w:t>Se realizan</w:t>
-      </w:r>
-      <w:r>
-        <w:t xml:space="preserve"> las revisiones planificadas para el proyecto. Luego, los integrantes del grupo de calidad reportaran el resultado de las revisiones, la aprobación o reprobación y una serie de recomendaciones. Las revisiones se utilizan para asegurar que:</w:t>
+        <w:t>Se realizan las revisiones planificadas para el proyecto. Luego, los integrantes del grupo de calidad reportaran el resultado de las revisiones, la aprobación o reprobación y una serie de recomendaciones. Las revisiones se utilizan para asegurar que:</w:t>
       </w:r>
     </w:p>
     <w:p>
@@ -9272,13 +9489,7 @@
         <w:jc w:val="both"/>
       </w:pPr>
       <w:r>
-        <w:t>El proceso de reporte está orientado al Líder del Proyecto</w:t>
-      </w:r>
-      <w:r>
-        <w:t>,</w:t>
-      </w:r>
-      <w:r>
-        <w:t xml:space="preserve"> el cual los utilizara para tomar las decisiones correspondientes. Finalmente, el proceso de reporte de revisiones y acciones correctivas queda establecido de la siguiente forma:</w:t>
+        <w:t>El proceso de reporte está orientado al Líder del Proyecto, el cual los utilizara para tomar las decisiones correspondientes. Finalmente, el proceso de reporte de revisiones y acciones correctivas queda establecido de la siguiente forma:</w:t>
       </w:r>
     </w:p>
     <w:p>
@@ -9565,13 +9776,7 @@
         <w:jc w:val="both"/>
       </w:pPr>
       <w:r>
-        <w:t>Herramien</w:t>
-      </w:r>
-      <w:r>
-        <w:t>tas de gestión de proyecto: Taiga</w:t>
-      </w:r>
-      <w:r>
-        <w:t xml:space="preserve">, </w:t>
+        <w:t xml:space="preserve">Herramientas de gestión de proyecto: Taiga, </w:t>
       </w:r>
       <w:proofErr w:type="spellStart"/>
       <w:r>
@@ -9611,10 +9816,7 @@
         <w:jc w:val="both"/>
       </w:pPr>
       <w:r>
-        <w:t xml:space="preserve">Herramientas de base de </w:t>
-      </w:r>
-      <w:r>
-        <w:t xml:space="preserve">datos: </w:t>
+        <w:t xml:space="preserve">Herramientas de base de datos: </w:t>
       </w:r>
       <w:proofErr w:type="spellStart"/>
       <w:r>
@@ -9638,10 +9840,7 @@
       </w:r>
       <w:proofErr w:type="spellEnd"/>
       <w:r>
-        <w:t xml:space="preserve"> y</w:t>
-      </w:r>
-      <w:r>
-        <w:t xml:space="preserve"> Día.</w:t>
+        <w:t xml:space="preserve"> y Día.</w:t>
       </w:r>
     </w:p>
     <w:p>
@@ -9653,10 +9852,7 @@
         <w:jc w:val="both"/>
       </w:pPr>
       <w:r>
-        <w:t>Herramientas de desarrollo: Eclipse</w:t>
-      </w:r>
-      <w:r>
-        <w:t xml:space="preserve"> y </w:t>
+        <w:t xml:space="preserve">Herramientas de desarrollo: Eclipse y </w:t>
       </w:r>
       <w:proofErr w:type="spellStart"/>
       <w:r>
@@ -9778,13 +9974,7 @@
         <w:jc w:val="both"/>
       </w:pPr>
       <w:r>
-        <w:t>Estándar de Programación</w:t>
-      </w:r>
-      <w:r>
-        <w:t xml:space="preserve"> PHP.</w:t>
-      </w:r>
-      <w:r>
-        <w:t xml:space="preserve"> </w:t>
+        <w:t xml:space="preserve">Estándar de Programación PHP. </w:t>
       </w:r>
     </w:p>
     <w:p>
@@ -9796,10 +9986,7 @@
         <w:jc w:val="both"/>
       </w:pPr>
       <w:r>
-        <w:t>Estándar de Base de Datos</w:t>
-      </w:r>
-      <w:r>
-        <w:t>.</w:t>
+        <w:t>Estándar de Base de Datos.</w:t>
       </w:r>
       <w:r>
         <w:tab/>
@@ -9930,14 +10117,14 @@
       </w:pPr>
       <w:bookmarkStart w:id="92" w:name="_Toc158379396"/>
       <w:bookmarkStart w:id="93" w:name="_Toc164002219"/>
-      <w:bookmarkStart w:id="94" w:name="Formulario"/>
-      <w:bookmarkStart w:id="95" w:name="_Toc492847426"/>
+      <w:bookmarkStart w:id="94" w:name="_Toc492847426"/>
+      <w:bookmarkStart w:id="95" w:name="Formulario"/>
       <w:r>
         <w:t>Formulario de Pedidos  y Detección de Cambios</w:t>
       </w:r>
       <w:bookmarkEnd w:id="92"/>
       <w:bookmarkEnd w:id="93"/>
-      <w:bookmarkEnd w:id="95"/>
+      <w:bookmarkEnd w:id="94"/>
     </w:p>
     <w:p>
       <w:pPr>
@@ -9981,7 +10168,7 @@
             <w:shd w:val="clear" w:color="auto" w:fill="D9D9D9" w:themeFill="background1" w:themeFillShade="D9"/>
             <w:vAlign w:val="center"/>
           </w:tcPr>
-          <w:bookmarkEnd w:id="94"/>
+          <w:bookmarkEnd w:id="95"/>
           <w:p>
             <w:pPr>
               <w:pStyle w:val="PSI-Normal"/>
@@ -10532,7 +10719,7 @@
         <w:rFonts w:asciiTheme="majorHAnsi" w:hAnsiTheme="majorHAnsi" w:cstheme="majorHAnsi"/>
         <w:noProof/>
       </w:rPr>
-      <w:t>24</w:t>
+      <w:t>25</w:t>
     </w:r>
     <w:r>
       <w:rPr>
@@ -14284,7 +14471,7 @@
 </file>
 
 <file path=customXml/itemProps2.xml><?xml version="1.0" encoding="utf-8"?>
-<ds:datastoreItem xmlns:ds="http://schemas.openxmlformats.org/officeDocument/2006/customXml" ds:itemID="{D42B0F5E-2B98-45E4-8C66-3E8F53896B9A}">
+<ds:datastoreItem xmlns:ds="http://schemas.openxmlformats.org/officeDocument/2006/customXml" ds:itemID="{7C3EC57D-28C3-4508-90BC-44CF1DBB52DF}">
   <ds:schemaRefs>
     <ds:schemaRef ds:uri="http://schemas.openxmlformats.org/officeDocument/2006/bibliography"/>
   </ds:schemaRefs>

--- a/01. Gestión del proyecto/02. Gestión de calidad/Plan de SQA.docx
+++ b/01. Gestión del proyecto/02. Gestión de calidad/Plan de SQA.docx
@@ -93,7 +93,7 @@
           <w:noProof/>
         </w:rPr>
         <w:pict>
-          <v:rect id="_x0000_s1030" style="position:absolute;margin-left:0;margin-top:0;width:624.2pt;height:62.85pt;z-index:251657216;mso-width-percent:1050;mso-height-percent:900;mso-position-horizontal:center;mso-position-horizontal-relative:page;mso-position-vertical:bottom;mso-position-vertical-relative:page;mso-width-percent:1050;mso-height-percent:900;mso-height-relative:top-margin-area" o:allowincell="f" fillcolor="#268496" strokecolor="#31849b">
+          <v:rect id="_x0000_s1030" style="position:absolute;margin-left:0;margin-top:0;width:624.2pt;height:62.85pt;z-index:-251659264;mso-width-percent:1050;mso-height-percent:900;mso-position-horizontal:center;mso-position-horizontal-relative:page;mso-position-vertical:bottom;mso-position-vertical-relative:page;mso-width-percent:1050;mso-height-percent:900;mso-height-relative:top-margin-area" o:allowincell="f" fillcolor="#268496" strokecolor="#31849b">
             <w10:wrap anchorx="page" anchory="page"/>
           </v:rect>
         </w:pict>
@@ -126,7 +126,7 @@
           <w:noProof/>
         </w:rPr>
         <w:pict>
-          <v:rect id="_x0000_s1031" style="position:absolute;margin-left:-14.45pt;margin-top:.4pt;width:624.25pt;height:68.25pt;z-index:251658240;mso-width-percent:1050;mso-height-percent:900;mso-position-horizontal-relative:page;mso-position-vertical-relative:page;mso-width-percent:1050;mso-height-percent:900;mso-height-relative:top-margin-area" o:allowincell="f" fillcolor="#268496" strokecolor="#31849b">
+          <v:rect id="_x0000_s1031" style="position:absolute;margin-left:-14.45pt;margin-top:.4pt;width:624.25pt;height:68.25pt;z-index:-251659777;mso-width-percent:1050;mso-height-percent:900;mso-position-horizontal-relative:page;mso-position-vertical-relative:page;mso-width-percent:1050;mso-height-percent:900;mso-height-relative:top-margin-area" o:allowincell="f" fillcolor="#268496" strokecolor="#31849b">
             <w10:wrap anchorx="page" anchory="margin"/>
           </v:rect>
         </w:pict>
@@ -4632,27 +4632,28 @@
     <w:tbl>
       <w:tblPr>
         <w:tblStyle w:val="Tablaconcuadrcula"/>
-        <w:tblW w:w="0" w:type="auto"/>
+        <w:tblW w:w="8835" w:type="dxa"/>
         <w:tblInd w:w="357" w:type="dxa"/>
         <w:tblLook w:val="04A0" w:firstRow="1" w:lastRow="0" w:firstColumn="1" w:lastColumn="0" w:noHBand="0" w:noVBand="1"/>
       </w:tblPr>
       <w:tblGrid>
-        <w:gridCol w:w="2798"/>
-        <w:gridCol w:w="2779"/>
+        <w:gridCol w:w="3034"/>
+        <w:gridCol w:w="3015"/>
         <w:gridCol w:w="2786"/>
       </w:tblGrid>
       <w:tr>
         <w:trPr>
-          <w:trHeight w:val="237"/>
+          <w:trHeight w:val="454"/>
         </w:trPr>
         <w:tc>
           <w:tcPr>
-            <w:tcW w:w="2798" w:type="dxa"/>
-            <w:shd w:val="clear" w:color="auto" w:fill="BFBFBF" w:themeFill="background1" w:themeFillShade="BF"/>
+            <w:tcW w:w="3034" w:type="dxa"/>
+            <w:shd w:val="clear" w:color="auto" w:fill="D9D9D9" w:themeFill="background1" w:themeFillShade="D9"/>
             <w:vAlign w:val="center"/>
           </w:tcPr>
           <w:p>
             <w:pPr>
+              <w:spacing w:before="0"/>
               <w:ind w:left="0" w:firstLine="0"/>
               <w:jc w:val="center"/>
               <w:rPr>
@@ -4669,12 +4670,13 @@
         </w:tc>
         <w:tc>
           <w:tcPr>
-            <w:tcW w:w="2779" w:type="dxa"/>
-            <w:shd w:val="clear" w:color="auto" w:fill="BFBFBF" w:themeFill="background1" w:themeFillShade="BF"/>
+            <w:tcW w:w="3015" w:type="dxa"/>
+            <w:shd w:val="clear" w:color="auto" w:fill="D9D9D9" w:themeFill="background1" w:themeFillShade="D9"/>
             <w:vAlign w:val="center"/>
           </w:tcPr>
           <w:p>
             <w:pPr>
+              <w:spacing w:before="0"/>
               <w:ind w:left="0" w:firstLine="0"/>
               <w:jc w:val="center"/>
               <w:rPr>
@@ -4692,11 +4694,12 @@
         <w:tc>
           <w:tcPr>
             <w:tcW w:w="2786" w:type="dxa"/>
-            <w:shd w:val="clear" w:color="auto" w:fill="BFBFBF" w:themeFill="background1" w:themeFillShade="BF"/>
+            <w:shd w:val="clear" w:color="auto" w:fill="D9D9D9" w:themeFill="background1" w:themeFillShade="D9"/>
             <w:vAlign w:val="center"/>
           </w:tcPr>
           <w:p>
             <w:pPr>
+              <w:spacing w:before="0"/>
               <w:ind w:left="0" w:firstLine="0"/>
               <w:jc w:val="center"/>
               <w:rPr>
@@ -4715,7 +4718,7 @@
       <w:tr>
         <w:tc>
           <w:tcPr>
-            <w:tcW w:w="2798" w:type="dxa"/>
+            <w:tcW w:w="3034" w:type="dxa"/>
           </w:tcPr>
           <w:p>
             <w:pPr>
@@ -4729,7 +4732,7 @@
         </w:tc>
         <w:tc>
           <w:tcPr>
-            <w:tcW w:w="2779" w:type="dxa"/>
+            <w:tcW w:w="3015" w:type="dxa"/>
           </w:tcPr>
           <w:p>
             <w:pPr>
@@ -4749,13 +4752,16 @@
               <w:ind w:left="0" w:firstLine="0"/>
               <w:jc w:val="both"/>
             </w:pPr>
+            <w:r>
+              <w:t>Oyarzo</w:t>
+            </w:r>
           </w:p>
         </w:tc>
       </w:tr>
       <w:tr>
         <w:tc>
           <w:tcPr>
-            <w:tcW w:w="2798" w:type="dxa"/>
+            <w:tcW w:w="3034" w:type="dxa"/>
           </w:tcPr>
           <w:p>
             <w:pPr>
@@ -4769,7 +4775,7 @@
         </w:tc>
         <w:tc>
           <w:tcPr>
-            <w:tcW w:w="2779" w:type="dxa"/>
+            <w:tcW w:w="3015" w:type="dxa"/>
           </w:tcPr>
           <w:p>
             <w:pPr>
@@ -4789,13 +4795,16 @@
               <w:ind w:left="0" w:firstLine="0"/>
               <w:jc w:val="both"/>
             </w:pPr>
+            <w:r>
+              <w:t>Oyarzo, Quiroga y Márquez</w:t>
+            </w:r>
           </w:p>
         </w:tc>
       </w:tr>
       <w:tr>
         <w:tc>
           <w:tcPr>
-            <w:tcW w:w="2798" w:type="dxa"/>
+            <w:tcW w:w="3034" w:type="dxa"/>
           </w:tcPr>
           <w:p>
             <w:pPr>
@@ -4809,7 +4818,7 @@
         </w:tc>
         <w:tc>
           <w:tcPr>
-            <w:tcW w:w="2779" w:type="dxa"/>
+            <w:tcW w:w="3015" w:type="dxa"/>
           </w:tcPr>
           <w:p>
             <w:pPr>
@@ -4829,13 +4838,16 @@
               <w:ind w:left="0" w:firstLine="0"/>
               <w:jc w:val="both"/>
             </w:pPr>
+            <w:r>
+              <w:t>Quiroga</w:t>
+            </w:r>
           </w:p>
         </w:tc>
       </w:tr>
       <w:tr>
         <w:tc>
           <w:tcPr>
-            <w:tcW w:w="2798" w:type="dxa"/>
+            <w:tcW w:w="3034" w:type="dxa"/>
           </w:tcPr>
           <w:p>
             <w:pPr>
@@ -4849,51 +4861,51 @@
         </w:tc>
         <w:tc>
           <w:tcPr>
-            <w:tcW w:w="2779" w:type="dxa"/>
+            <w:tcW w:w="3015" w:type="dxa"/>
           </w:tcPr>
           <w:p>
             <w:pPr>
               <w:jc w:val="both"/>
             </w:pPr>
             <w:r>
-              <w:t xml:space="preserve">Responsable de diseñar los casos de uso para el </w:t>
+              <w:t>Responsable de diseñar los casos de uso para el proyecto.</w:t>
             </w:r>
+          </w:p>
+        </w:tc>
+        <w:tc>
+          <w:tcPr>
+            <w:tcW w:w="2786" w:type="dxa"/>
+          </w:tcPr>
+          <w:p>
+            <w:pPr>
+              <w:ind w:left="0" w:firstLine="0"/>
+              <w:jc w:val="both"/>
+            </w:pPr>
+            <w:r>
+              <w:t>Oyarzo</w:t>
+            </w:r>
+          </w:p>
+        </w:tc>
+      </w:tr>
+      <w:tr>
+        <w:tc>
+          <w:tcPr>
+            <w:tcW w:w="3034" w:type="dxa"/>
+          </w:tcPr>
+          <w:p>
+            <w:pPr>
+              <w:ind w:left="0" w:firstLine="0"/>
+              <w:jc w:val="both"/>
+            </w:pPr>
             <w:r>
               <w:lastRenderedPageBreak/>
-              <w:t>proyecto.</w:t>
-            </w:r>
-          </w:p>
-        </w:tc>
-        <w:tc>
-          <w:tcPr>
-            <w:tcW w:w="2786" w:type="dxa"/>
-          </w:tcPr>
-          <w:p>
-            <w:pPr>
-              <w:ind w:left="0" w:firstLine="0"/>
-              <w:jc w:val="both"/>
-            </w:pPr>
-          </w:p>
-        </w:tc>
-      </w:tr>
-      <w:tr>
-        <w:tc>
-          <w:tcPr>
-            <w:tcW w:w="2798" w:type="dxa"/>
-          </w:tcPr>
-          <w:p>
-            <w:pPr>
-              <w:ind w:left="0" w:firstLine="0"/>
-              <w:jc w:val="both"/>
-            </w:pPr>
-            <w:r>
               <w:t>Documentador</w:t>
             </w:r>
           </w:p>
         </w:tc>
         <w:tc>
           <w:tcPr>
-            <w:tcW w:w="2779" w:type="dxa"/>
+            <w:tcW w:w="3015" w:type="dxa"/>
           </w:tcPr>
           <w:p>
             <w:pPr>
@@ -4913,13 +4925,16 @@
               <w:ind w:left="0" w:firstLine="0"/>
               <w:jc w:val="both"/>
             </w:pPr>
+            <w:r>
+              <w:t>Quiroga</w:t>
+            </w:r>
           </w:p>
         </w:tc>
       </w:tr>
       <w:tr>
         <w:tc>
           <w:tcPr>
-            <w:tcW w:w="2798" w:type="dxa"/>
+            <w:tcW w:w="3034" w:type="dxa"/>
           </w:tcPr>
           <w:p>
             <w:pPr>
@@ -4933,7 +4948,7 @@
         </w:tc>
         <w:tc>
           <w:tcPr>
-            <w:tcW w:w="2779" w:type="dxa"/>
+            <w:tcW w:w="3015" w:type="dxa"/>
           </w:tcPr>
           <w:p>
             <w:pPr>
@@ -4953,13 +4968,16 @@
               <w:ind w:left="0" w:firstLine="0"/>
               <w:jc w:val="both"/>
             </w:pPr>
+            <w:r>
+              <w:t>Márquez</w:t>
+            </w:r>
           </w:p>
         </w:tc>
       </w:tr>
       <w:tr>
         <w:tc>
           <w:tcPr>
-            <w:tcW w:w="2798" w:type="dxa"/>
+            <w:tcW w:w="3034" w:type="dxa"/>
           </w:tcPr>
           <w:p>
             <w:pPr>
@@ -4973,7 +4991,7 @@
         </w:tc>
         <w:tc>
           <w:tcPr>
-            <w:tcW w:w="2779" w:type="dxa"/>
+            <w:tcW w:w="3015" w:type="dxa"/>
           </w:tcPr>
           <w:p>
             <w:pPr>
@@ -4993,13 +5011,16 @@
               <w:ind w:left="0" w:firstLine="0"/>
               <w:jc w:val="both"/>
             </w:pPr>
+            <w:r>
+              <w:t>Oyarzo, Quiroga y Márquez</w:t>
+            </w:r>
           </w:p>
         </w:tc>
       </w:tr>
       <w:tr>
         <w:tc>
           <w:tcPr>
-            <w:tcW w:w="2798" w:type="dxa"/>
+            <w:tcW w:w="3034" w:type="dxa"/>
           </w:tcPr>
           <w:p>
             <w:pPr>
@@ -5013,7 +5034,7 @@
         </w:tc>
         <w:tc>
           <w:tcPr>
-            <w:tcW w:w="2779" w:type="dxa"/>
+            <w:tcW w:w="3015" w:type="dxa"/>
           </w:tcPr>
           <w:p>
             <w:pPr>
@@ -5033,13 +5054,16 @@
               <w:ind w:left="0" w:firstLine="0"/>
               <w:jc w:val="both"/>
             </w:pPr>
+            <w:r>
+              <w:t>Márquez</w:t>
+            </w:r>
           </w:p>
         </w:tc>
       </w:tr>
       <w:tr>
         <w:tc>
           <w:tcPr>
-            <w:tcW w:w="2798" w:type="dxa"/>
+            <w:tcW w:w="3034" w:type="dxa"/>
           </w:tcPr>
           <w:p>
             <w:pPr>
@@ -5053,7 +5077,7 @@
         </w:tc>
         <w:tc>
           <w:tcPr>
-            <w:tcW w:w="2779" w:type="dxa"/>
+            <w:tcW w:w="3015" w:type="dxa"/>
           </w:tcPr>
           <w:p>
             <w:pPr>
@@ -5073,13 +5097,16 @@
               <w:ind w:left="0" w:firstLine="0"/>
               <w:jc w:val="both"/>
             </w:pPr>
+            <w:r>
+              <w:t>Oyarzo, Quiroga y Márquez</w:t>
+            </w:r>
           </w:p>
         </w:tc>
       </w:tr>
       <w:tr>
         <w:tc>
           <w:tcPr>
-            <w:tcW w:w="2798" w:type="dxa"/>
+            <w:tcW w:w="3034" w:type="dxa"/>
           </w:tcPr>
           <w:p>
             <w:pPr>
@@ -5093,7 +5120,7 @@
         </w:tc>
         <w:tc>
           <w:tcPr>
-            <w:tcW w:w="2779" w:type="dxa"/>
+            <w:tcW w:w="3015" w:type="dxa"/>
           </w:tcPr>
           <w:p>
             <w:pPr>
@@ -5113,6 +5140,9 @@
               <w:ind w:left="0" w:firstLine="0"/>
               <w:jc w:val="both"/>
             </w:pPr>
+            <w:r>
+              <w:t>Oyarzo, Quiroga y Márquez</w:t>
+            </w:r>
           </w:p>
         </w:tc>
       </w:tr>
@@ -5242,7 +5272,6 @@
         </w:numPr>
       </w:pPr>
       <w:r>
-        <w:lastRenderedPageBreak/>
         <w:t>Modelo de Diseño.</w:t>
       </w:r>
     </w:p>
@@ -5265,6 +5294,7 @@
         </w:numPr>
       </w:pPr>
       <w:r>
+        <w:lastRenderedPageBreak/>
         <w:t>Plan de pruebas.</w:t>
       </w:r>
     </w:p>
@@ -5509,18 +5539,18 @@
         </w:numPr>
       </w:pPr>
       <w:r>
+        <w:t xml:space="preserve">Revisión de SQA – MU: </w:t>
+      </w:r>
+      <w:r>
+        <w:t>Manual de usuario.</w:t>
+      </w:r>
+    </w:p>
+    <w:p>
+      <w:pPr>
+        <w:jc w:val="both"/>
+      </w:pPr>
+      <w:r>
         <w:lastRenderedPageBreak/>
-        <w:t xml:space="preserve">Revisión de SQA – MU: </w:t>
-      </w:r>
-      <w:r>
-        <w:t>Manual de usuario.</w:t>
-      </w:r>
-    </w:p>
-    <w:p>
-      <w:pPr>
-        <w:jc w:val="both"/>
-      </w:pPr>
-      <w:r>
         <w:t>Para cada Revisión de SQA se debe generar un documento que debe estar almacenado dentro del repositorio en el directorio de gestión de calidad.</w:t>
       </w:r>
       <w:bookmarkStart w:id="16" w:name="_Toc21938342"/>
@@ -5701,7 +5731,6 @@
       </w:pPr>
       <w:bookmarkStart w:id="19" w:name="_Toc21938345"/>
       <w:r>
-        <w:lastRenderedPageBreak/>
         <w:br/>
       </w:r>
       <w:bookmarkStart w:id="20" w:name="_Toc492847383"/>
@@ -5724,6 +5753,7 @@
         <w:jc w:val="both"/>
       </w:pPr>
       <w:r>
+        <w:lastRenderedPageBreak/>
         <w:t>Las revisiones deben realizarse con el Líder del Proyecto junto con los demás integrantes del grupo</w:t>
       </w:r>
       <w:r>
@@ -5924,7 +5954,6 @@
       </w:pPr>
       <w:bookmarkStart w:id="27" w:name="_Toc21938349"/>
       <w:r>
-        <w:lastRenderedPageBreak/>
         <w:br/>
       </w:r>
       <w:bookmarkStart w:id="28" w:name="_Toc492847387"/>
@@ -5953,6 +5982,7 @@
         <w:jc w:val="both"/>
       </w:pPr>
       <w:r>
+        <w:lastRenderedPageBreak/>
         <w:t>El cliente deberá obtener como resultado del proyecto una especificación adecuada a sus necesidades en el área de alcance del proyecto, de acuerdo al compromiso inicial del trabajo y a los cambios que este haya sufrido a lo largo del proyecto, que cubra aquellos aspectos que se haya acordado detallar con el cliente.</w:t>
       </w:r>
     </w:p>
@@ -6195,24 +6225,24 @@
       </w:pPr>
       <w:bookmarkStart w:id="29" w:name="_Toc492847388"/>
       <w:r>
+        <w:t>Modelo de casos de uso</w:t>
+      </w:r>
+      <w:bookmarkEnd w:id="29"/>
+    </w:p>
+    <w:p>
+      <w:pPr>
+        <w:jc w:val="both"/>
+      </w:pPr>
+      <w:r>
+        <w:t>El Modelo de Casos de Uso describe la funcionalidad propuesta para el sistema. El modelo se basa en la descripción de elementos o usuarios externos al sistema (actores) y de la funcionalidad del mismo (casos de uso).</w:t>
+      </w:r>
+    </w:p>
+    <w:p>
+      <w:pPr>
+        <w:jc w:val="both"/>
+      </w:pPr>
+      <w:r>
         <w:lastRenderedPageBreak/>
-        <w:t>Modelo de casos de uso</w:t>
-      </w:r>
-      <w:bookmarkEnd w:id="29"/>
-    </w:p>
-    <w:p>
-      <w:pPr>
-        <w:jc w:val="both"/>
-      </w:pPr>
-      <w:r>
-        <w:t>El Modelo de Casos de Uso describe la funcionalidad propuesta para el sistema. El modelo se basa en la descripción de elementos o usuarios externos al sistema (actores) y de la funcionalidad del mismo (casos de uso).</w:t>
-      </w:r>
-    </w:p>
-    <w:p>
-      <w:pPr>
-        <w:jc w:val="both"/>
-      </w:pPr>
-      <w:r>
         <w:t>El Modelo de Casos de Uso describe los requerimientos funcionales de un actor en términos de las interacciones. El documento presenta al sistema desde la perspectiva de sus usos y esquematiza como proporcionara valor a los usuarios. También sirve como un acuerdo entre los clientes y desarrolladores para limitar las funcionalidades con las que contara el sistema.</w:t>
       </w:r>
     </w:p>
@@ -6361,7 +6391,6 @@
         <w:jc w:val="both"/>
       </w:pPr>
       <w:r>
-        <w:lastRenderedPageBreak/>
         <w:t>El diseño debe:</w:t>
       </w:r>
     </w:p>
@@ -6392,6 +6421,7 @@
         <w:jc w:val="both"/>
       </w:pPr>
       <w:r>
+        <w:lastRenderedPageBreak/>
         <w:t>La implementación de todo requerimiento a incorporar debe estar contemplada en por lo menos un elemento del diseño.</w:t>
       </w:r>
     </w:p>
@@ -7062,8 +7092,6 @@
               <w:ind w:left="0" w:firstLine="0"/>
               <w:jc w:val="both"/>
             </w:pPr>
-            <w:bookmarkStart w:id="46" w:name="_GoBack"/>
-            <w:bookmarkEnd w:id="46"/>
           </w:p>
         </w:tc>
       </w:tr>
@@ -7193,11 +7221,11 @@
       <w:r>
         <w:t xml:space="preserve"> </w:t>
       </w:r>
-      <w:bookmarkStart w:id="47" w:name="_Toc492847398"/>
+      <w:bookmarkStart w:id="46" w:name="_Toc492847398"/>
       <w:r>
         <w:t>Métricas de proyecto</w:t>
       </w:r>
-      <w:bookmarkEnd w:id="47"/>
+      <w:bookmarkEnd w:id="46"/>
     </w:p>
     <w:p>
       <w:pPr>
@@ -7235,12 +7263,12 @@
       <w:pPr>
         <w:pStyle w:val="Ttulo3"/>
       </w:pPr>
-      <w:bookmarkStart w:id="48" w:name="_Toc492847399"/>
+      <w:bookmarkStart w:id="47" w:name="_Toc492847399"/>
       <w:r>
         <w:lastRenderedPageBreak/>
         <w:t>Cantidad de reuniones por iteración</w:t>
       </w:r>
-      <w:bookmarkEnd w:id="48"/>
+      <w:bookmarkEnd w:id="47"/>
     </w:p>
     <w:p>
       <w:pPr>
@@ -7497,6 +7525,9 @@
               <w:ind w:left="0" w:firstLine="0"/>
               <w:jc w:val="center"/>
             </w:pPr>
+            <w:r>
+              <w:t>0</w:t>
+            </w:r>
           </w:p>
         </w:tc>
         <w:tc>
@@ -7509,6 +7540,9 @@
               <w:ind w:left="0" w:firstLine="0"/>
               <w:jc w:val="center"/>
             </w:pPr>
+            <w:r>
+              <w:t>0</w:t>
+            </w:r>
           </w:p>
         </w:tc>
       </w:tr>
@@ -8019,11 +8053,11 @@
       <w:pPr>
         <w:pStyle w:val="Ttulo3"/>
       </w:pPr>
-      <w:bookmarkStart w:id="49" w:name="_Toc492847400"/>
+      <w:bookmarkStart w:id="48" w:name="_Toc492847400"/>
       <w:r>
         <w:t>Tareas creadas sobre tareas resueltas</w:t>
       </w:r>
-      <w:bookmarkEnd w:id="49"/>
+      <w:bookmarkEnd w:id="48"/>
     </w:p>
     <w:p>
       <w:pPr>
@@ -8077,6 +8111,9 @@
         <w:gridCol w:w="2060"/>
       </w:tblGrid>
       <w:tr>
+        <w:trPr>
+          <w:trHeight w:val="454"/>
+        </w:trPr>
         <w:tc>
           <w:tcPr>
             <w:tcW w:w="2183" w:type="dxa"/>
@@ -8132,6 +8169,7 @@
           </w:tcPr>
           <w:p>
             <w:pPr>
+              <w:spacing w:before="0"/>
               <w:ind w:left="0" w:firstLine="0"/>
               <w:jc w:val="center"/>
               <w:rPr>
@@ -8148,6 +8186,9 @@
         </w:tc>
       </w:tr>
       <w:tr>
+        <w:trPr>
+          <w:trHeight w:val="454"/>
+        </w:trPr>
         <w:tc>
           <w:tcPr>
             <w:tcW w:w="2183" w:type="dxa"/>
@@ -8157,6 +8198,7 @@
           </w:tcPr>
           <w:p>
             <w:pPr>
+              <w:spacing w:before="0"/>
               <w:ind w:left="0" w:firstLine="0"/>
               <w:jc w:val="center"/>
               <w:rPr>
@@ -8174,6 +8216,7 @@
           </w:tcPr>
           <w:p>
             <w:pPr>
+              <w:spacing w:before="0"/>
               <w:ind w:left="0" w:firstLine="0"/>
               <w:jc w:val="center"/>
               <w:rPr>
@@ -8190,6 +8233,7 @@
           </w:tcPr>
           <w:p>
             <w:pPr>
+              <w:spacing w:before="0"/>
               <w:ind w:left="0" w:firstLine="0"/>
               <w:jc w:val="center"/>
               <w:rPr>
@@ -8212,6 +8256,7 @@
           </w:tcPr>
           <w:p>
             <w:pPr>
+              <w:spacing w:before="0"/>
               <w:ind w:left="0" w:firstLine="0"/>
               <w:jc w:val="center"/>
               <w:rPr>
@@ -8349,6 +8394,9 @@
               <w:ind w:left="0" w:firstLine="0"/>
               <w:jc w:val="center"/>
             </w:pPr>
+            <w:r>
+              <w:t>13</w:t>
+            </w:r>
           </w:p>
         </w:tc>
       </w:tr>
@@ -8357,11 +8405,11 @@
           <w:tcPr>
             <w:tcW w:w="2183" w:type="dxa"/>
             <w:vMerge w:val="restart"/>
+            <w:vAlign w:val="center"/>
           </w:tcPr>
           <w:p>
             <w:pPr>
               <w:ind w:left="0" w:firstLine="0"/>
-              <w:jc w:val="both"/>
               <w:rPr>
                 <w:b/>
               </w:rPr>
@@ -8418,11 +8466,11 @@
           <w:tcPr>
             <w:tcW w:w="2183" w:type="dxa"/>
             <w:vMerge/>
+            <w:vAlign w:val="center"/>
           </w:tcPr>
           <w:p>
             <w:pPr>
               <w:ind w:left="0" w:firstLine="0"/>
-              <w:jc w:val="both"/>
               <w:rPr>
                 <w:b/>
               </w:rPr>
@@ -8473,11 +8521,11 @@
           <w:tcPr>
             <w:tcW w:w="2183" w:type="dxa"/>
             <w:vMerge/>
+            <w:vAlign w:val="center"/>
           </w:tcPr>
           <w:p>
             <w:pPr>
               <w:ind w:left="0" w:firstLine="0"/>
-              <w:jc w:val="both"/>
               <w:rPr>
                 <w:b/>
               </w:rPr>
@@ -8528,11 +8576,11 @@
           <w:tcPr>
             <w:tcW w:w="2183" w:type="dxa"/>
             <w:vMerge w:val="restart"/>
+            <w:vAlign w:val="center"/>
           </w:tcPr>
           <w:p>
             <w:pPr>
               <w:ind w:left="0" w:firstLine="0"/>
-              <w:jc w:val="both"/>
               <w:rPr>
                 <w:b/>
               </w:rPr>
@@ -8569,6 +8617,8 @@
               <w:ind w:left="0" w:firstLine="0"/>
               <w:jc w:val="center"/>
             </w:pPr>
+            <w:bookmarkStart w:id="49" w:name="_GoBack"/>
+            <w:bookmarkEnd w:id="49"/>
           </w:p>
         </w:tc>
         <w:tc>
@@ -8755,14 +8805,19 @@
         </w:tc>
       </w:tr>
       <w:tr>
+        <w:trPr>
+          <w:trHeight w:val="567"/>
+        </w:trPr>
         <w:tc>
           <w:tcPr>
             <w:tcW w:w="4243" w:type="dxa"/>
             <w:gridSpan w:val="2"/>
             <w:shd w:val="clear" w:color="auto" w:fill="D9D9D9" w:themeFill="background1" w:themeFillShade="D9"/>
-          </w:tcPr>
-          <w:p>
-            <w:pPr>
+            <w:vAlign w:val="center"/>
+          </w:tcPr>
+          <w:p>
+            <w:pPr>
+              <w:spacing w:before="0"/>
               <w:ind w:left="0" w:firstLine="0"/>
               <w:jc w:val="center"/>
               <w:rPr>
@@ -8785,12 +8840,19 @@
           </w:tcPr>
           <w:p>
             <w:pPr>
+              <w:spacing w:before="0"/>
               <w:ind w:left="0" w:firstLine="0"/>
               <w:jc w:val="center"/>
               <w:rPr>
                 <w:b/>
               </w:rPr>
             </w:pPr>
+            <w:r>
+              <w:rPr>
+                <w:b/>
+              </w:rPr>
+              <w:t>53</w:t>
+            </w:r>
           </w:p>
         </w:tc>
         <w:tc>
@@ -8801,12 +8863,19 @@
           </w:tcPr>
           <w:p>
             <w:pPr>
+              <w:spacing w:before="0"/>
               <w:ind w:left="0" w:firstLine="0"/>
               <w:jc w:val="center"/>
               <w:rPr>
                 <w:b/>
               </w:rPr>
             </w:pPr>
+            <w:r>
+              <w:rPr>
+                <w:b/>
+              </w:rPr>
+              <w:t>34</w:t>
+            </w:r>
           </w:p>
         </w:tc>
       </w:tr>
@@ -8834,6 +8903,18 @@
       </w:pPr>
       <w:r>
         <w:t>La Iteración 1 – Fase de Inicio, no ha cumplido los objetivos. Se tomó la decisión de pasar las actividades sin resolver a una nueva iteración (Iteración 2).</w:t>
+      </w:r>
+    </w:p>
+    <w:p>
+      <w:pPr>
+        <w:numPr>
+          <w:ilvl w:val="0"/>
+          <w:numId w:val="8"/>
+        </w:numPr>
+        <w:jc w:val="both"/>
+      </w:pPr>
+      <w:r>
+        <w:t>La iteración 2 – Fase de Inicio, contaba con tareas de investigación que no han sido resueltas. No afecta en los objetivos de la misma.</w:t>
       </w:r>
     </w:p>
     <w:p>
@@ -14471,7 +14552,7 @@
 </file>
 
 <file path=customXml/itemProps2.xml><?xml version="1.0" encoding="utf-8"?>
-<ds:datastoreItem xmlns:ds="http://schemas.openxmlformats.org/officeDocument/2006/customXml" ds:itemID="{7C3EC57D-28C3-4508-90BC-44CF1DBB52DF}">
+<ds:datastoreItem xmlns:ds="http://schemas.openxmlformats.org/officeDocument/2006/customXml" ds:itemID="{FC1867C3-DCAF-426D-9412-3FFEDB16E6A0}">
   <ds:schemaRefs>
     <ds:schemaRef ds:uri="http://schemas.openxmlformats.org/officeDocument/2006/bibliography"/>
   </ds:schemaRefs>

--- a/01. Gestión del proyecto/02. Gestión de calidad/Plan de SQA.docx
+++ b/01. Gestión del proyecto/02. Gestión de calidad/Plan de SQA.docx
@@ -4294,23 +4294,7 @@
         <w:rPr>
           <w:lang w:val="en-US"/>
         </w:rPr>
-        <w:t xml:space="preserve">ANSI/IEEE </w:t>
-      </w:r>
-      <w:proofErr w:type="spellStart"/>
-      <w:proofErr w:type="gramStart"/>
-      <w:r>
-        <w:rPr>
-          <w:lang w:val="en-US"/>
-        </w:rPr>
-        <w:t>Std</w:t>
-      </w:r>
-      <w:proofErr w:type="spellEnd"/>
-      <w:proofErr w:type="gramEnd"/>
-      <w:r>
-        <w:rPr>
-          <w:lang w:val="en-US"/>
-        </w:rPr>
-        <w:t xml:space="preserve"> 730.1-1989, IEEE Standard for Software Quality</w:t>
+        <w:t>ANSI/IEEE Std 730.1-1989, IEEE Standard for Software Quality</w:t>
       </w:r>
       <w:r>
         <w:rPr>
@@ -4468,20 +4452,12 @@
           <w:lang w:val="en-US"/>
         </w:rPr>
       </w:pPr>
-      <w:proofErr w:type="spellStart"/>
       <w:r>
         <w:rPr>
           <w:lang w:val="en-US"/>
         </w:rPr>
         <w:lastRenderedPageBreak/>
-        <w:t>SQuaRE</w:t>
-      </w:r>
-      <w:proofErr w:type="spellEnd"/>
-      <w:r>
-        <w:rPr>
-          <w:lang w:val="en-US"/>
-        </w:rPr>
-        <w:t>, ISO 25000:2005,</w:t>
+        <w:t>SQuaRE, ISO 25000:2005,</w:t>
       </w:r>
       <w:r>
         <w:rPr>
@@ -6132,15 +6108,7 @@
         <w:t>Confiabilidad</w:t>
       </w:r>
       <w:r>
-        <w:t xml:space="preserve">: Madurez, tolerancia a fallas, </w:t>
-      </w:r>
-      <w:proofErr w:type="spellStart"/>
-      <w:r>
-        <w:t>recuperabilidad</w:t>
-      </w:r>
-      <w:proofErr w:type="spellEnd"/>
-      <w:r>
-        <w:t>, etc.</w:t>
+        <w:t>: Madurez, tolerancia a fallas, recuperabilidad, etc.</w:t>
       </w:r>
     </w:p>
     <w:p>
@@ -6155,15 +6123,7 @@
         <w:t>Usabilidad</w:t>
       </w:r>
       <w:r>
-        <w:t xml:space="preserve">: Comprensible, </w:t>
-      </w:r>
-      <w:proofErr w:type="spellStart"/>
-      <w:r>
-        <w:t>aprendible</w:t>
-      </w:r>
-      <w:proofErr w:type="spellEnd"/>
-      <w:r>
-        <w:t>, operable, atractivo, etc.</w:t>
+        <w:t>: Comprensible, aprendible, operable, atractivo, etc.</w:t>
       </w:r>
     </w:p>
     <w:p>
@@ -7595,6 +7555,9 @@
               <w:ind w:left="0" w:firstLine="0"/>
               <w:jc w:val="center"/>
             </w:pPr>
+            <w:r>
+              <w:t>0</w:t>
+            </w:r>
           </w:p>
         </w:tc>
         <w:tc>
@@ -7607,6 +7570,9 @@
               <w:ind w:left="0" w:firstLine="0"/>
               <w:jc w:val="center"/>
             </w:pPr>
+            <w:r>
+              <w:t>0</w:t>
+            </w:r>
           </w:p>
         </w:tc>
       </w:tr>
@@ -8446,6 +8412,9 @@
               <w:ind w:left="0" w:firstLine="0"/>
               <w:jc w:val="center"/>
             </w:pPr>
+            <w:r>
+              <w:t>20</w:t>
+            </w:r>
           </w:p>
         </w:tc>
         <w:tc>
@@ -8458,6 +8427,9 @@
               <w:ind w:left="0" w:firstLine="0"/>
               <w:jc w:val="center"/>
             </w:pPr>
+            <w:r>
+              <w:t>18</w:t>
+            </w:r>
           </w:p>
         </w:tc>
       </w:tr>
@@ -8617,8 +8589,6 @@
               <w:ind w:left="0" w:firstLine="0"/>
               <w:jc w:val="center"/>
             </w:pPr>
-            <w:bookmarkStart w:id="49" w:name="_GoBack"/>
-            <w:bookmarkEnd w:id="49"/>
           </w:p>
         </w:tc>
         <w:tc>
@@ -8851,7 +8821,13 @@
               <w:rPr>
                 <w:b/>
               </w:rPr>
-              <w:t>53</w:t>
+              <w:t>7</w:t>
+            </w:r>
+            <w:r>
+              <w:rPr>
+                <w:b/>
+              </w:rPr>
+              <w:t>3</w:t>
             </w:r>
           </w:p>
         </w:tc>
@@ -8874,8 +8850,10 @@
               <w:rPr>
                 <w:b/>
               </w:rPr>
-              <w:t>34</w:t>
+              <w:t>52</w:t>
             </w:r>
+            <w:bookmarkStart w:id="49" w:name="_GoBack"/>
+            <w:bookmarkEnd w:id="49"/>
           </w:p>
         </w:tc>
       </w:tr>
@@ -9068,15 +9046,7 @@
         <w:jc w:val="both"/>
       </w:pPr>
       <w:r>
-        <w:t xml:space="preserve">Este documento establece convenciones para la nomenclatura de tablas y campos de una base de datos realizando una adaptación del estándar </w:t>
-      </w:r>
-      <w:proofErr w:type="spellStart"/>
-      <w:r>
-        <w:t>CamelCase</w:t>
-      </w:r>
-      <w:proofErr w:type="spellEnd"/>
-      <w:r>
-        <w:t>. Se constituyen convenciones, estilos y reglas para:</w:t>
+        <w:t>Este documento establece convenciones para la nomenclatura de tablas y campos de una base de datos realizando una adaptación del estándar CamelCase. Se constituyen convenciones, estilos y reglas para:</w:t>
       </w:r>
     </w:p>
     <w:p>
@@ -9857,15 +9827,7 @@
         <w:jc w:val="both"/>
       </w:pPr>
       <w:r>
-        <w:t xml:space="preserve">Herramientas de gestión de proyecto: Taiga, </w:t>
-      </w:r>
-      <w:proofErr w:type="spellStart"/>
-      <w:r>
-        <w:t>GanttProject</w:t>
-      </w:r>
-      <w:proofErr w:type="spellEnd"/>
-      <w:r>
-        <w:t>.</w:t>
+        <w:t>Herramientas de gestión de proyecto: Taiga, GanttProject.</w:t>
       </w:r>
     </w:p>
     <w:p>
@@ -9877,15 +9839,7 @@
         <w:jc w:val="both"/>
       </w:pPr>
       <w:r>
-        <w:t xml:space="preserve">Herramientas de diagramas UML: Visual </w:t>
-      </w:r>
-      <w:proofErr w:type="spellStart"/>
-      <w:r>
-        <w:t>Paradigm</w:t>
-      </w:r>
-      <w:proofErr w:type="spellEnd"/>
-      <w:r>
-        <w:t>.</w:t>
+        <w:t>Herramientas de diagramas UML: Visual Paradigm.</w:t>
       </w:r>
     </w:p>
     <w:p>
@@ -9897,31 +9851,7 @@
         <w:jc w:val="both"/>
       </w:pPr>
       <w:r>
-        <w:t xml:space="preserve">Herramientas de base de datos: </w:t>
-      </w:r>
-      <w:proofErr w:type="spellStart"/>
-      <w:r>
-        <w:t>MySQL</w:t>
-      </w:r>
-      <w:proofErr w:type="spellEnd"/>
-      <w:r>
-        <w:t xml:space="preserve"> </w:t>
-      </w:r>
-      <w:proofErr w:type="spellStart"/>
-      <w:r>
-        <w:t>Workbench</w:t>
-      </w:r>
-      <w:proofErr w:type="spellEnd"/>
-      <w:r>
-        <w:t>, DB-</w:t>
-      </w:r>
-      <w:proofErr w:type="spellStart"/>
-      <w:r>
-        <w:t>Main</w:t>
-      </w:r>
-      <w:proofErr w:type="spellEnd"/>
-      <w:r>
-        <w:t xml:space="preserve"> y Día.</w:t>
+        <w:t>Herramientas de base de datos: MySQL Workbench, DB-Main y Día.</w:t>
       </w:r>
     </w:p>
     <w:p>
@@ -9933,15 +9863,7 @@
         <w:jc w:val="both"/>
       </w:pPr>
       <w:r>
-        <w:t xml:space="preserve">Herramientas de desarrollo: Eclipse y </w:t>
-      </w:r>
-      <w:proofErr w:type="spellStart"/>
-      <w:r>
-        <w:t>Netbeans</w:t>
-      </w:r>
-      <w:proofErr w:type="spellEnd"/>
-      <w:r>
-        <w:t>.</w:t>
+        <w:t>Herramientas de desarrollo: Eclipse y Netbeans.</w:t>
       </w:r>
     </w:p>
     <w:p>
@@ -9953,15 +9875,7 @@
         <w:jc w:val="both"/>
       </w:pPr>
       <w:r>
-        <w:t xml:space="preserve">Herramientas de apoyo: Microsoft Excel, Microsoft </w:t>
-      </w:r>
-      <w:proofErr w:type="spellStart"/>
-      <w:r>
-        <w:t>Power</w:t>
-      </w:r>
-      <w:proofErr w:type="spellEnd"/>
-      <w:r>
-        <w:t xml:space="preserve"> Point, Adobe Photoshop, Internet.</w:t>
+        <w:t>Herramientas de apoyo: Microsoft Excel, Microsoft Power Point, Adobe Photoshop, Internet.</w:t>
       </w:r>
     </w:p>
     <w:p>
@@ -9973,15 +9887,7 @@
         <w:jc w:val="both"/>
       </w:pPr>
       <w:r>
-        <w:t xml:space="preserve">Herramientas de prueba: </w:t>
-      </w:r>
-      <w:proofErr w:type="spellStart"/>
-      <w:r>
-        <w:t>Junit</w:t>
-      </w:r>
-      <w:proofErr w:type="spellEnd"/>
-      <w:r>
-        <w:t>.</w:t>
+        <w:t>Herramientas de prueba: Junit.</w:t>
       </w:r>
     </w:p>
     <w:p>
@@ -9993,15 +9899,7 @@
         <w:jc w:val="both"/>
       </w:pPr>
       <w:r>
-        <w:t xml:space="preserve">Otras herramientas: </w:t>
-      </w:r>
-      <w:proofErr w:type="spellStart"/>
-      <w:r>
-        <w:t>TortoiseSVN</w:t>
-      </w:r>
-      <w:proofErr w:type="spellEnd"/>
-      <w:r>
-        <w:t>.</w:t>
+        <w:t>Otras herramientas: TortoiseSVN.</w:t>
       </w:r>
     </w:p>
     <w:p>
@@ -10800,7 +10698,7 @@
         <w:rFonts w:asciiTheme="majorHAnsi" w:hAnsiTheme="majorHAnsi" w:cstheme="majorHAnsi"/>
         <w:noProof/>
       </w:rPr>
-      <w:t>25</w:t>
+      <w:t>17</w:t>
     </w:r>
     <w:r>
       <w:rPr>
@@ -14552,7 +14450,7 @@
 </file>
 
 <file path=customXml/itemProps2.xml><?xml version="1.0" encoding="utf-8"?>
-<ds:datastoreItem xmlns:ds="http://schemas.openxmlformats.org/officeDocument/2006/customXml" ds:itemID="{FC1867C3-DCAF-426D-9412-3FFEDB16E6A0}">
+<ds:datastoreItem xmlns:ds="http://schemas.openxmlformats.org/officeDocument/2006/customXml" ds:itemID="{7E30FF47-180A-42E6-B42C-8A2EF3962A9D}">
   <ds:schemaRefs>
     <ds:schemaRef ds:uri="http://schemas.openxmlformats.org/officeDocument/2006/bibliography"/>
   </ds:schemaRefs>

--- a/01. Gestión del proyecto/02. Gestión de calidad/Plan de SQA.docx
+++ b/01. Gestión del proyecto/02. Gestión de calidad/Plan de SQA.docx
@@ -467,6 +467,8 @@
         <w:t>Tabla de contenido</w:t>
       </w:r>
     </w:p>
+    <w:bookmarkStart w:id="0" w:name="_GoBack"/>
+    <w:bookmarkEnd w:id="0"/>
     <w:p>
       <w:pPr>
         <w:pStyle w:val="TDC1"/>
@@ -489,7 +491,7 @@
       <w:r>
         <w:fldChar w:fldCharType="separate"/>
       </w:r>
-      <w:hyperlink w:anchor="_Toc492847375" w:history="1">
+      <w:hyperlink w:anchor="_Toc44260014" w:history="1">
         <w:r>
           <w:rPr>
             <w:rStyle w:val="Hipervnculo"/>
@@ -516,7 +518,7 @@
             <w:noProof/>
             <w:webHidden/>
           </w:rPr>
-          <w:instrText xml:space="preserve"> PAGEREF _Toc492847375 \h </w:instrText>
+          <w:instrText xml:space="preserve"> PAGEREF _Toc44260014 \h </w:instrText>
         </w:r>
         <w:r>
           <w:rPr>
@@ -560,7 +562,7 @@
           <w:lang w:val="es-AR" w:eastAsia="es-AR"/>
         </w:rPr>
       </w:pPr>
-      <w:hyperlink w:anchor="_Toc492847376" w:history="1">
+      <w:hyperlink w:anchor="_Toc44260015" w:history="1">
         <w:r>
           <w:rPr>
             <w:rStyle w:val="Hipervnculo"/>
@@ -587,7 +589,7 @@
             <w:noProof/>
             <w:webHidden/>
           </w:rPr>
-          <w:instrText xml:space="preserve"> PAGEREF _Toc492847376 \h </w:instrText>
+          <w:instrText xml:space="preserve"> PAGEREF _Toc44260015 \h </w:instrText>
         </w:r>
         <w:r>
           <w:rPr>
@@ -631,7 +633,7 @@
           <w:lang w:val="es-AR" w:eastAsia="es-AR"/>
         </w:rPr>
       </w:pPr>
-      <w:hyperlink w:anchor="_Toc492847377" w:history="1">
+      <w:hyperlink w:anchor="_Toc44260016" w:history="1">
         <w:r>
           <w:rPr>
             <w:rStyle w:val="Hipervnculo"/>
@@ -658,7 +660,7 @@
             <w:noProof/>
             <w:webHidden/>
           </w:rPr>
-          <w:instrText xml:space="preserve"> PAGEREF _Toc492847377 \h </w:instrText>
+          <w:instrText xml:space="preserve"> PAGEREF _Toc44260016 \h </w:instrText>
         </w:r>
         <w:r>
           <w:rPr>
@@ -702,7 +704,7 @@
           <w:lang w:val="es-AR" w:eastAsia="es-AR"/>
         </w:rPr>
       </w:pPr>
-      <w:hyperlink w:anchor="_Toc492847378" w:history="1">
+      <w:hyperlink w:anchor="_Toc44260017" w:history="1">
         <w:r>
           <w:rPr>
             <w:rStyle w:val="Hipervnculo"/>
@@ -729,7 +731,7 @@
             <w:noProof/>
             <w:webHidden/>
           </w:rPr>
-          <w:instrText xml:space="preserve"> PAGEREF _Toc492847378 \h </w:instrText>
+          <w:instrText xml:space="preserve"> PAGEREF _Toc44260017 \h </w:instrText>
         </w:r>
         <w:r>
           <w:rPr>
@@ -773,7 +775,7 @@
           <w:lang w:val="es-AR" w:eastAsia="es-AR"/>
         </w:rPr>
       </w:pPr>
-      <w:hyperlink w:anchor="_Toc492847379" w:history="1">
+      <w:hyperlink w:anchor="_Toc44260018" w:history="1">
         <w:r>
           <w:rPr>
             <w:rStyle w:val="Hipervnculo"/>
@@ -800,7 +802,7 @@
             <w:noProof/>
             <w:webHidden/>
           </w:rPr>
-          <w:instrText xml:space="preserve"> PAGEREF _Toc492847379 \h </w:instrText>
+          <w:instrText xml:space="preserve"> PAGEREF _Toc44260018 \h </w:instrText>
         </w:r>
         <w:r>
           <w:rPr>
@@ -842,7 +844,7 @@
           <w:lang w:val="es-AR" w:eastAsia="es-AR"/>
         </w:rPr>
       </w:pPr>
-      <w:hyperlink w:anchor="_Toc492847380" w:history="1">
+      <w:hyperlink w:anchor="_Toc44260019" w:history="1">
         <w:r>
           <w:rPr>
             <w:rStyle w:val="Hipervnculo"/>
@@ -869,7 +871,7 @@
             <w:noProof/>
             <w:webHidden/>
           </w:rPr>
-          <w:instrText xml:space="preserve"> PAGEREF _Toc492847380 \h </w:instrText>
+          <w:instrText xml:space="preserve"> PAGEREF _Toc44260019 \h </w:instrText>
         </w:r>
         <w:r>
           <w:rPr>
@@ -911,7 +913,7 @@
           <w:lang w:val="es-AR" w:eastAsia="es-AR"/>
         </w:rPr>
       </w:pPr>
-      <w:hyperlink w:anchor="_Toc492847381" w:history="1">
+      <w:hyperlink w:anchor="_Toc44260020" w:history="1">
         <w:r>
           <w:rPr>
             <w:rStyle w:val="Hipervnculo"/>
@@ -938,7 +940,7 @@
             <w:noProof/>
             <w:webHidden/>
           </w:rPr>
-          <w:instrText xml:space="preserve"> PAGEREF _Toc492847381 \h </w:instrText>
+          <w:instrText xml:space="preserve"> PAGEREF _Toc44260020 \h </w:instrText>
         </w:r>
         <w:r>
           <w:rPr>
@@ -980,7 +982,7 @@
           <w:lang w:val="es-AR" w:eastAsia="es-AR"/>
         </w:rPr>
       </w:pPr>
-      <w:hyperlink w:anchor="_Toc492847382" w:history="1">
+      <w:hyperlink w:anchor="_Toc44260021" w:history="1">
         <w:r>
           <w:rPr>
             <w:rStyle w:val="Hipervnculo"/>
@@ -1007,7 +1009,7 @@
             <w:noProof/>
             <w:webHidden/>
           </w:rPr>
-          <w:instrText xml:space="preserve"> PAGEREF _Toc492847382 \h </w:instrText>
+          <w:instrText xml:space="preserve"> PAGEREF _Toc44260021 \h </w:instrText>
         </w:r>
         <w:r>
           <w:rPr>
@@ -1051,7 +1053,7 @@
           <w:lang w:val="es-AR" w:eastAsia="es-AR"/>
         </w:rPr>
       </w:pPr>
-      <w:hyperlink w:anchor="_Toc492847383" w:history="1">
+      <w:hyperlink w:anchor="_Toc44260022" w:history="1">
         <w:r>
           <w:rPr>
             <w:rStyle w:val="Hipervnculo"/>
@@ -1078,7 +1080,7 @@
             <w:noProof/>
             <w:webHidden/>
           </w:rPr>
-          <w:instrText xml:space="preserve"> PAGEREF _Toc492847383 \h </w:instrText>
+          <w:instrText xml:space="preserve"> PAGEREF _Toc44260022 \h </w:instrText>
         </w:r>
         <w:r>
           <w:rPr>
@@ -1098,7 +1100,7 @@
             <w:noProof/>
             <w:webHidden/>
           </w:rPr>
-          <w:t>10</w:t>
+          <w:t>9</w:t>
         </w:r>
         <w:r>
           <w:rPr>
@@ -1122,7 +1124,7 @@
           <w:lang w:val="es-AR" w:eastAsia="es-AR"/>
         </w:rPr>
       </w:pPr>
-      <w:hyperlink w:anchor="_Toc492847384" w:history="1">
+      <w:hyperlink w:anchor="_Toc44260023" w:history="1">
         <w:r>
           <w:rPr>
             <w:rStyle w:val="Hipervnculo"/>
@@ -1149,7 +1151,7 @@
             <w:noProof/>
             <w:webHidden/>
           </w:rPr>
-          <w:instrText xml:space="preserve"> PAGEREF _Toc492847384 \h </w:instrText>
+          <w:instrText xml:space="preserve"> PAGEREF _Toc44260023 \h </w:instrText>
         </w:r>
         <w:r>
           <w:rPr>
@@ -1193,7 +1195,7 @@
           <w:lang w:val="es-AR" w:eastAsia="es-AR"/>
         </w:rPr>
       </w:pPr>
-      <w:hyperlink w:anchor="_Toc492847385" w:history="1">
+      <w:hyperlink w:anchor="_Toc44260024" w:history="1">
         <w:r>
           <w:rPr>
             <w:rStyle w:val="Hipervnculo"/>
@@ -1220,7 +1222,7 @@
             <w:noProof/>
             <w:webHidden/>
           </w:rPr>
-          <w:instrText xml:space="preserve"> PAGEREF _Toc492847385 \h </w:instrText>
+          <w:instrText xml:space="preserve"> PAGEREF _Toc44260024 \h </w:instrText>
         </w:r>
         <w:r>
           <w:rPr>
@@ -1264,7 +1266,7 @@
           <w:lang w:val="es-AR" w:eastAsia="es-AR"/>
         </w:rPr>
       </w:pPr>
-      <w:hyperlink w:anchor="_Toc492847386" w:history="1">
+      <w:hyperlink w:anchor="_Toc44260025" w:history="1">
         <w:r>
           <w:rPr>
             <w:rStyle w:val="Hipervnculo"/>
@@ -1291,7 +1293,7 @@
             <w:noProof/>
             <w:webHidden/>
           </w:rPr>
-          <w:instrText xml:space="preserve"> PAGEREF _Toc492847386 \h </w:instrText>
+          <w:instrText xml:space="preserve"> PAGEREF _Toc44260025 \h </w:instrText>
         </w:r>
         <w:r>
           <w:rPr>
@@ -1333,7 +1335,7 @@
           <w:lang w:val="es-AR" w:eastAsia="es-AR"/>
         </w:rPr>
       </w:pPr>
-      <w:hyperlink w:anchor="_Toc492847387" w:history="1">
+      <w:hyperlink w:anchor="_Toc44260026" w:history="1">
         <w:r>
           <w:rPr>
             <w:rStyle w:val="Hipervnculo"/>
@@ -1360,7 +1362,7 @@
             <w:noProof/>
             <w:webHidden/>
           </w:rPr>
-          <w:instrText xml:space="preserve"> PAGEREF _Toc492847387 \h </w:instrText>
+          <w:instrText xml:space="preserve"> PAGEREF _Toc44260026 \h </w:instrText>
         </w:r>
         <w:r>
           <w:rPr>
@@ -1380,7 +1382,7 @@
             <w:noProof/>
             <w:webHidden/>
           </w:rPr>
-          <w:t>11</w:t>
+          <w:t>10</w:t>
         </w:r>
         <w:r>
           <w:rPr>
@@ -1402,7 +1404,7 @@
           <w:lang w:val="es-AR" w:eastAsia="es-AR"/>
         </w:rPr>
       </w:pPr>
-      <w:hyperlink w:anchor="_Toc492847388" w:history="1">
+      <w:hyperlink w:anchor="_Toc44260027" w:history="1">
         <w:r>
           <w:rPr>
             <w:rStyle w:val="Hipervnculo"/>
@@ -1429,7 +1431,7 @@
             <w:noProof/>
             <w:webHidden/>
           </w:rPr>
-          <w:instrText xml:space="preserve"> PAGEREF _Toc492847388 \h </w:instrText>
+          <w:instrText xml:space="preserve"> PAGEREF _Toc44260027 \h </w:instrText>
         </w:r>
         <w:r>
           <w:rPr>
@@ -1449,7 +1451,7 @@
             <w:noProof/>
             <w:webHidden/>
           </w:rPr>
-          <w:t>12</w:t>
+          <w:t>11</w:t>
         </w:r>
         <w:r>
           <w:rPr>
@@ -1471,7 +1473,7 @@
           <w:lang w:val="es-AR" w:eastAsia="es-AR"/>
         </w:rPr>
       </w:pPr>
-      <w:hyperlink w:anchor="_Toc492847389" w:history="1">
+      <w:hyperlink w:anchor="_Toc44260028" w:history="1">
         <w:r>
           <w:rPr>
             <w:rStyle w:val="Hipervnculo"/>
@@ -1498,7 +1500,7 @@
             <w:noProof/>
             <w:webHidden/>
           </w:rPr>
-          <w:instrText xml:space="preserve"> PAGEREF _Toc492847389 \h </w:instrText>
+          <w:instrText xml:space="preserve"> PAGEREF _Toc44260028 \h </w:instrText>
         </w:r>
         <w:r>
           <w:rPr>
@@ -1540,7 +1542,7 @@
           <w:lang w:val="es-AR" w:eastAsia="es-AR"/>
         </w:rPr>
       </w:pPr>
-      <w:hyperlink w:anchor="_Toc492847390" w:history="1">
+      <w:hyperlink w:anchor="_Toc44260029" w:history="1">
         <w:r>
           <w:rPr>
             <w:rStyle w:val="Hipervnculo"/>
@@ -1567,7 +1569,7 @@
             <w:noProof/>
             <w:webHidden/>
           </w:rPr>
-          <w:instrText xml:space="preserve"> PAGEREF _Toc492847390 \h </w:instrText>
+          <w:instrText xml:space="preserve"> PAGEREF _Toc44260029 \h </w:instrText>
         </w:r>
         <w:r>
           <w:rPr>
@@ -1609,7 +1611,7 @@
           <w:lang w:val="es-AR" w:eastAsia="es-AR"/>
         </w:rPr>
       </w:pPr>
-      <w:hyperlink w:anchor="_Toc492847391" w:history="1">
+      <w:hyperlink w:anchor="_Toc44260030" w:history="1">
         <w:r>
           <w:rPr>
             <w:rStyle w:val="Hipervnculo"/>
@@ -1636,7 +1638,7 @@
             <w:noProof/>
             <w:webHidden/>
           </w:rPr>
-          <w:instrText xml:space="preserve"> PAGEREF _Toc492847391 \h </w:instrText>
+          <w:instrText xml:space="preserve"> PAGEREF _Toc44260030 \h </w:instrText>
         </w:r>
         <w:r>
           <w:rPr>
@@ -1680,7 +1682,7 @@
           <w:lang w:val="es-AR" w:eastAsia="es-AR"/>
         </w:rPr>
       </w:pPr>
-      <w:hyperlink w:anchor="_Toc492847392" w:history="1">
+      <w:hyperlink w:anchor="_Toc44260031" w:history="1">
         <w:r>
           <w:rPr>
             <w:rStyle w:val="Hipervnculo"/>
@@ -1707,7 +1709,7 @@
             <w:noProof/>
             <w:webHidden/>
           </w:rPr>
-          <w:instrText xml:space="preserve"> PAGEREF _Toc492847392 \h </w:instrText>
+          <w:instrText xml:space="preserve"> PAGEREF _Toc44260031 \h </w:instrText>
         </w:r>
         <w:r>
           <w:rPr>
@@ -1751,7 +1753,7 @@
           <w:lang w:val="es-AR" w:eastAsia="es-AR"/>
         </w:rPr>
       </w:pPr>
-      <w:hyperlink w:anchor="_Toc492847393" w:history="1">
+      <w:hyperlink w:anchor="_Toc44260032" w:history="1">
         <w:r>
           <w:rPr>
             <w:rStyle w:val="Hipervnculo"/>
@@ -1778,7 +1780,7 @@
             <w:noProof/>
             <w:webHidden/>
           </w:rPr>
-          <w:instrText xml:space="preserve"> PAGEREF _Toc492847393 \h </w:instrText>
+          <w:instrText xml:space="preserve"> PAGEREF _Toc44260032 \h </w:instrText>
         </w:r>
         <w:r>
           <w:rPr>
@@ -1822,7 +1824,7 @@
           <w:lang w:val="es-AR" w:eastAsia="es-AR"/>
         </w:rPr>
       </w:pPr>
-      <w:hyperlink w:anchor="_Toc492847394" w:history="1">
+      <w:hyperlink w:anchor="_Toc44260033" w:history="1">
         <w:r>
           <w:rPr>
             <w:rStyle w:val="Hipervnculo"/>
@@ -1849,7 +1851,7 @@
             <w:noProof/>
             <w:webHidden/>
           </w:rPr>
-          <w:instrText xml:space="preserve"> PAGEREF _Toc492847394 \h </w:instrText>
+          <w:instrText xml:space="preserve"> PAGEREF _Toc44260033 \h </w:instrText>
         </w:r>
         <w:r>
           <w:rPr>
@@ -1893,7 +1895,7 @@
           <w:lang w:val="es-AR" w:eastAsia="es-AR"/>
         </w:rPr>
       </w:pPr>
-      <w:hyperlink w:anchor="_Toc492847395" w:history="1">
+      <w:hyperlink w:anchor="_Toc44260034" w:history="1">
         <w:r>
           <w:rPr>
             <w:rStyle w:val="Hipervnculo"/>
@@ -1920,7 +1922,7 @@
             <w:noProof/>
             <w:webHidden/>
           </w:rPr>
-          <w:instrText xml:space="preserve"> PAGEREF _Toc492847395 \h </w:instrText>
+          <w:instrText xml:space="preserve"> PAGEREF _Toc44260034 \h </w:instrText>
         </w:r>
         <w:r>
           <w:rPr>
@@ -1964,7 +1966,7 @@
           <w:lang w:val="es-AR" w:eastAsia="es-AR"/>
         </w:rPr>
       </w:pPr>
-      <w:hyperlink w:anchor="_Toc492847396" w:history="1">
+      <w:hyperlink w:anchor="_Toc44260035" w:history="1">
         <w:r>
           <w:rPr>
             <w:rStyle w:val="Hipervnculo"/>
@@ -1991,7 +1993,7 @@
             <w:noProof/>
             <w:webHidden/>
           </w:rPr>
-          <w:instrText xml:space="preserve"> PAGEREF _Toc492847396 \h </w:instrText>
+          <w:instrText xml:space="preserve"> PAGEREF _Toc44260035 \h </w:instrText>
         </w:r>
         <w:r>
           <w:rPr>
@@ -2033,7 +2035,7 @@
           <w:lang w:val="es-AR" w:eastAsia="es-AR"/>
         </w:rPr>
       </w:pPr>
-      <w:hyperlink w:anchor="_Toc492847397" w:history="1">
+      <w:hyperlink w:anchor="_Toc44260036" w:history="1">
         <w:r>
           <w:rPr>
             <w:rStyle w:val="Hipervnculo"/>
@@ -2060,7 +2062,7 @@
             <w:noProof/>
             <w:webHidden/>
           </w:rPr>
-          <w:instrText xml:space="preserve"> PAGEREF _Toc492847397 \h </w:instrText>
+          <w:instrText xml:space="preserve"> PAGEREF _Toc44260036 \h </w:instrText>
         </w:r>
         <w:r>
           <w:rPr>
@@ -2104,7 +2106,7 @@
           <w:lang w:val="es-AR" w:eastAsia="es-AR"/>
         </w:rPr>
       </w:pPr>
-      <w:hyperlink w:anchor="_Toc492847398" w:history="1">
+      <w:hyperlink w:anchor="_Toc44260037" w:history="1">
         <w:r>
           <w:rPr>
             <w:rStyle w:val="Hipervnculo"/>
@@ -2131,7 +2133,7 @@
             <w:noProof/>
             <w:webHidden/>
           </w:rPr>
-          <w:instrText xml:space="preserve"> PAGEREF _Toc492847398 \h </w:instrText>
+          <w:instrText xml:space="preserve"> PAGEREF _Toc44260037 \h </w:instrText>
         </w:r>
         <w:r>
           <w:rPr>
@@ -2173,7 +2175,7 @@
           <w:lang w:val="es-AR" w:eastAsia="es-AR"/>
         </w:rPr>
       </w:pPr>
-      <w:hyperlink w:anchor="_Toc492847399" w:history="1">
+      <w:hyperlink w:anchor="_Toc44260038" w:history="1">
         <w:r>
           <w:rPr>
             <w:rStyle w:val="Hipervnculo"/>
@@ -2200,7 +2202,7 @@
             <w:noProof/>
             <w:webHidden/>
           </w:rPr>
-          <w:instrText xml:space="preserve"> PAGEREF _Toc492847399 \h </w:instrText>
+          <w:instrText xml:space="preserve"> PAGEREF _Toc44260038 \h </w:instrText>
         </w:r>
         <w:r>
           <w:rPr>
@@ -2220,7 +2222,7 @@
             <w:noProof/>
             <w:webHidden/>
           </w:rPr>
-          <w:t>16</w:t>
+          <w:t>17</w:t>
         </w:r>
         <w:r>
           <w:rPr>
@@ -2242,7 +2244,7 @@
           <w:lang w:val="es-AR" w:eastAsia="es-AR"/>
         </w:rPr>
       </w:pPr>
-      <w:hyperlink w:anchor="_Toc492847400" w:history="1">
+      <w:hyperlink w:anchor="_Toc44260039" w:history="1">
         <w:r>
           <w:rPr>
             <w:rStyle w:val="Hipervnculo"/>
@@ -2269,7 +2271,7 @@
             <w:noProof/>
             <w:webHidden/>
           </w:rPr>
-          <w:instrText xml:space="preserve"> PAGEREF _Toc492847400 \h </w:instrText>
+          <w:instrText xml:space="preserve"> PAGEREF _Toc44260039 \h </w:instrText>
         </w:r>
         <w:r>
           <w:rPr>
@@ -2313,7 +2315,7 @@
           <w:lang w:val="es-AR" w:eastAsia="es-AR"/>
         </w:rPr>
       </w:pPr>
-      <w:hyperlink w:anchor="_Toc492847401" w:history="1">
+      <w:hyperlink w:anchor="_Toc44260040" w:history="1">
         <w:r>
           <w:rPr>
             <w:rStyle w:val="Hipervnculo"/>
@@ -2340,7 +2342,7 @@
             <w:noProof/>
             <w:webHidden/>
           </w:rPr>
-          <w:instrText xml:space="preserve"> PAGEREF _Toc492847401 \h </w:instrText>
+          <w:instrText xml:space="preserve"> PAGEREF _Toc44260040 \h </w:instrText>
         </w:r>
         <w:r>
           <w:rPr>
@@ -2382,7 +2384,7 @@
           <w:lang w:val="es-AR" w:eastAsia="es-AR"/>
         </w:rPr>
       </w:pPr>
-      <w:hyperlink w:anchor="_Toc492847402" w:history="1">
+      <w:hyperlink w:anchor="_Toc44260041" w:history="1">
         <w:r>
           <w:rPr>
             <w:rStyle w:val="Hipervnculo"/>
@@ -2409,7 +2411,7 @@
             <w:noProof/>
             <w:webHidden/>
           </w:rPr>
-          <w:instrText xml:space="preserve"> PAGEREF _Toc492847402 \h </w:instrText>
+          <w:instrText xml:space="preserve"> PAGEREF _Toc44260041 \h </w:instrText>
         </w:r>
         <w:r>
           <w:rPr>
@@ -2453,7 +2455,7 @@
           <w:lang w:val="es-AR" w:eastAsia="es-AR"/>
         </w:rPr>
       </w:pPr>
-      <w:hyperlink w:anchor="_Toc492847403" w:history="1">
+      <w:hyperlink w:anchor="_Toc44260042" w:history="1">
         <w:r>
           <w:rPr>
             <w:rStyle w:val="Hipervnculo"/>
@@ -2480,7 +2482,7 @@
             <w:noProof/>
             <w:webHidden/>
           </w:rPr>
-          <w:instrText xml:space="preserve"> PAGEREF _Toc492847403 \h </w:instrText>
+          <w:instrText xml:space="preserve"> PAGEREF _Toc44260042 \h </w:instrText>
         </w:r>
         <w:r>
           <w:rPr>
@@ -2524,7 +2526,7 @@
           <w:lang w:val="es-AR" w:eastAsia="es-AR"/>
         </w:rPr>
       </w:pPr>
-      <w:hyperlink w:anchor="_Toc492847404" w:history="1">
+      <w:hyperlink w:anchor="_Toc44260043" w:history="1">
         <w:r>
           <w:rPr>
             <w:rStyle w:val="Hipervnculo"/>
@@ -2551,7 +2553,7 @@
             <w:noProof/>
             <w:webHidden/>
           </w:rPr>
-          <w:instrText xml:space="preserve"> PAGEREF _Toc492847404 \h </w:instrText>
+          <w:instrText xml:space="preserve"> PAGEREF _Toc44260043 \h </w:instrText>
         </w:r>
         <w:r>
           <w:rPr>
@@ -2595,7 +2597,7 @@
           <w:lang w:val="es-AR" w:eastAsia="es-AR"/>
         </w:rPr>
       </w:pPr>
-      <w:hyperlink w:anchor="_Toc492847405" w:history="1">
+      <w:hyperlink w:anchor="_Toc44260044" w:history="1">
         <w:r>
           <w:rPr>
             <w:rStyle w:val="Hipervnculo"/>
@@ -2622,7 +2624,7 @@
             <w:noProof/>
             <w:webHidden/>
           </w:rPr>
-          <w:instrText xml:space="preserve"> PAGEREF _Toc492847405 \h </w:instrText>
+          <w:instrText xml:space="preserve"> PAGEREF _Toc44260044 \h </w:instrText>
         </w:r>
         <w:r>
           <w:rPr>
@@ -2666,7 +2668,7 @@
           <w:lang w:val="es-AR" w:eastAsia="es-AR"/>
         </w:rPr>
       </w:pPr>
-      <w:hyperlink w:anchor="_Toc492847406" w:history="1">
+      <w:hyperlink w:anchor="_Toc44260045" w:history="1">
         <w:r>
           <w:rPr>
             <w:rStyle w:val="Hipervnculo"/>
@@ -2693,7 +2695,7 @@
             <w:noProof/>
             <w:webHidden/>
           </w:rPr>
-          <w:instrText xml:space="preserve"> PAGEREF _Toc492847406 \h </w:instrText>
+          <w:instrText xml:space="preserve"> PAGEREF _Toc44260045 \h </w:instrText>
         </w:r>
         <w:r>
           <w:rPr>
@@ -2737,7 +2739,7 @@
           <w:lang w:val="es-AR" w:eastAsia="es-AR"/>
         </w:rPr>
       </w:pPr>
-      <w:hyperlink w:anchor="_Toc492847407" w:history="1">
+      <w:hyperlink w:anchor="_Toc44260046" w:history="1">
         <w:r>
           <w:rPr>
             <w:rStyle w:val="Hipervnculo"/>
@@ -2764,7 +2766,7 @@
             <w:noProof/>
             <w:webHidden/>
           </w:rPr>
-          <w:instrText xml:space="preserve"> PAGEREF _Toc492847407 \h </w:instrText>
+          <w:instrText xml:space="preserve"> PAGEREF _Toc44260046 \h </w:instrText>
         </w:r>
         <w:r>
           <w:rPr>
@@ -2808,7 +2810,7 @@
           <w:lang w:val="es-AR" w:eastAsia="es-AR"/>
         </w:rPr>
       </w:pPr>
-      <w:hyperlink w:anchor="_Toc492847408" w:history="1">
+      <w:hyperlink w:anchor="_Toc44260047" w:history="1">
         <w:r>
           <w:rPr>
             <w:rStyle w:val="Hipervnculo"/>
@@ -2835,7 +2837,7 @@
             <w:noProof/>
             <w:webHidden/>
           </w:rPr>
-          <w:instrText xml:space="preserve"> PAGEREF _Toc492847408 \h </w:instrText>
+          <w:instrText xml:space="preserve"> PAGEREF _Toc44260047 \h </w:instrText>
         </w:r>
         <w:r>
           <w:rPr>
@@ -2877,7 +2879,7 @@
           <w:lang w:val="es-AR" w:eastAsia="es-AR"/>
         </w:rPr>
       </w:pPr>
-      <w:hyperlink w:anchor="_Toc492847409" w:history="1">
+      <w:hyperlink w:anchor="_Toc44260048" w:history="1">
         <w:r>
           <w:rPr>
             <w:rStyle w:val="Hipervnculo"/>
@@ -2904,7 +2906,7 @@
             <w:noProof/>
             <w:webHidden/>
           </w:rPr>
-          <w:instrText xml:space="preserve"> PAGEREF _Toc492847409 \h </w:instrText>
+          <w:instrText xml:space="preserve"> PAGEREF _Toc44260048 \h </w:instrText>
         </w:r>
         <w:r>
           <w:rPr>
@@ -2946,7 +2948,7 @@
           <w:lang w:val="es-AR" w:eastAsia="es-AR"/>
         </w:rPr>
       </w:pPr>
-      <w:hyperlink w:anchor="_Toc492847410" w:history="1">
+      <w:hyperlink w:anchor="_Toc44260049" w:history="1">
         <w:r>
           <w:rPr>
             <w:rStyle w:val="Hipervnculo"/>
@@ -2973,7 +2975,7 @@
             <w:noProof/>
             <w:webHidden/>
           </w:rPr>
-          <w:instrText xml:space="preserve"> PAGEREF _Toc492847410 \h </w:instrText>
+          <w:instrText xml:space="preserve"> PAGEREF _Toc44260049 \h </w:instrText>
         </w:r>
         <w:r>
           <w:rPr>
@@ -3015,7 +3017,7 @@
           <w:lang w:val="es-AR" w:eastAsia="es-AR"/>
         </w:rPr>
       </w:pPr>
-      <w:hyperlink w:anchor="_Toc492847411" w:history="1">
+      <w:hyperlink w:anchor="_Toc44260050" w:history="1">
         <w:r>
           <w:rPr>
             <w:rStyle w:val="Hipervnculo"/>
@@ -3042,7 +3044,7 @@
             <w:noProof/>
             <w:webHidden/>
           </w:rPr>
-          <w:instrText xml:space="preserve"> PAGEREF _Toc492847411 \h </w:instrText>
+          <w:instrText xml:space="preserve"> PAGEREF _Toc44260050 \h </w:instrText>
         </w:r>
         <w:r>
           <w:rPr>
@@ -3084,7 +3086,7 @@
           <w:lang w:val="es-AR" w:eastAsia="es-AR"/>
         </w:rPr>
       </w:pPr>
-      <w:hyperlink w:anchor="_Toc492847412" w:history="1">
+      <w:hyperlink w:anchor="_Toc44260051" w:history="1">
         <w:r>
           <w:rPr>
             <w:rStyle w:val="Hipervnculo"/>
@@ -3111,7 +3113,7 @@
             <w:noProof/>
             <w:webHidden/>
           </w:rPr>
-          <w:instrText xml:space="preserve"> PAGEREF _Toc492847412 \h </w:instrText>
+          <w:instrText xml:space="preserve"> PAGEREF _Toc44260051 \h </w:instrText>
         </w:r>
         <w:r>
           <w:rPr>
@@ -3153,7 +3155,7 @@
           <w:lang w:val="es-AR" w:eastAsia="es-AR"/>
         </w:rPr>
       </w:pPr>
-      <w:hyperlink w:anchor="_Toc492847413" w:history="1">
+      <w:hyperlink w:anchor="_Toc44260052" w:history="1">
         <w:r>
           <w:rPr>
             <w:rStyle w:val="Hipervnculo"/>
@@ -3180,7 +3182,7 @@
             <w:noProof/>
             <w:webHidden/>
           </w:rPr>
-          <w:instrText xml:space="preserve"> PAGEREF _Toc492847413 \h </w:instrText>
+          <w:instrText xml:space="preserve"> PAGEREF _Toc44260052 \h </w:instrText>
         </w:r>
         <w:r>
           <w:rPr>
@@ -3224,7 +3226,7 @@
           <w:lang w:val="es-AR" w:eastAsia="es-AR"/>
         </w:rPr>
       </w:pPr>
-      <w:hyperlink w:anchor="_Toc492847414" w:history="1">
+      <w:hyperlink w:anchor="_Toc44260053" w:history="1">
         <w:r>
           <w:rPr>
             <w:rStyle w:val="Hipervnculo"/>
@@ -3251,7 +3253,7 @@
             <w:noProof/>
             <w:webHidden/>
           </w:rPr>
-          <w:instrText xml:space="preserve"> PAGEREF _Toc492847414 \h </w:instrText>
+          <w:instrText xml:space="preserve"> PAGEREF _Toc44260053 \h </w:instrText>
         </w:r>
         <w:r>
           <w:rPr>
@@ -3293,7 +3295,7 @@
           <w:lang w:val="es-AR" w:eastAsia="es-AR"/>
         </w:rPr>
       </w:pPr>
-      <w:hyperlink w:anchor="_Toc492847415" w:history="1">
+      <w:hyperlink w:anchor="_Toc44260054" w:history="1">
         <w:r>
           <w:rPr>
             <w:rStyle w:val="Hipervnculo"/>
@@ -3320,7 +3322,7 @@
             <w:noProof/>
             <w:webHidden/>
           </w:rPr>
-          <w:instrText xml:space="preserve"> PAGEREF _Toc492847415 \h </w:instrText>
+          <w:instrText xml:space="preserve"> PAGEREF _Toc44260054 \h </w:instrText>
         </w:r>
         <w:r>
           <w:rPr>
@@ -3364,7 +3366,7 @@
           <w:lang w:val="es-AR" w:eastAsia="es-AR"/>
         </w:rPr>
       </w:pPr>
-      <w:hyperlink w:anchor="_Toc492847416" w:history="1">
+      <w:hyperlink w:anchor="_Toc44260055" w:history="1">
         <w:r>
           <w:rPr>
             <w:rStyle w:val="Hipervnculo"/>
@@ -3391,7 +3393,7 @@
             <w:noProof/>
             <w:webHidden/>
           </w:rPr>
-          <w:instrText xml:space="preserve"> PAGEREF _Toc492847416 \h </w:instrText>
+          <w:instrText xml:space="preserve"> PAGEREF _Toc44260055 \h </w:instrText>
         </w:r>
         <w:r>
           <w:rPr>
@@ -3435,7 +3437,7 @@
           <w:lang w:val="es-AR" w:eastAsia="es-AR"/>
         </w:rPr>
       </w:pPr>
-      <w:hyperlink w:anchor="_Toc492847417" w:history="1">
+      <w:hyperlink w:anchor="_Toc44260056" w:history="1">
         <w:r>
           <w:rPr>
             <w:rStyle w:val="Hipervnculo"/>
@@ -3462,7 +3464,7 @@
             <w:noProof/>
             <w:webHidden/>
           </w:rPr>
-          <w:instrText xml:space="preserve"> PAGEREF _Toc492847417 \h </w:instrText>
+          <w:instrText xml:space="preserve"> PAGEREF _Toc44260056 \h </w:instrText>
         </w:r>
         <w:r>
           <w:rPr>
@@ -3506,7 +3508,7 @@
           <w:lang w:val="es-AR" w:eastAsia="es-AR"/>
         </w:rPr>
       </w:pPr>
-      <w:hyperlink w:anchor="_Toc492847418" w:history="1">
+      <w:hyperlink w:anchor="_Toc44260057" w:history="1">
         <w:r>
           <w:rPr>
             <w:rStyle w:val="Hipervnculo"/>
@@ -3533,7 +3535,7 @@
             <w:noProof/>
             <w:webHidden/>
           </w:rPr>
-          <w:instrText xml:space="preserve"> PAGEREF _Toc492847418 \h </w:instrText>
+          <w:instrText xml:space="preserve"> PAGEREF _Toc44260057 \h </w:instrText>
         </w:r>
         <w:r>
           <w:rPr>
@@ -3577,7 +3579,7 @@
           <w:lang w:val="es-AR" w:eastAsia="es-AR"/>
         </w:rPr>
       </w:pPr>
-      <w:hyperlink w:anchor="_Toc492847419" w:history="1">
+      <w:hyperlink w:anchor="_Toc44260058" w:history="1">
         <w:r>
           <w:rPr>
             <w:rStyle w:val="Hipervnculo"/>
@@ -3604,7 +3606,7 @@
             <w:noProof/>
             <w:webHidden/>
           </w:rPr>
-          <w:instrText xml:space="preserve"> PAGEREF _Toc492847419 \h </w:instrText>
+          <w:instrText xml:space="preserve"> PAGEREF _Toc44260058 \h </w:instrText>
         </w:r>
         <w:r>
           <w:rPr>
@@ -3648,7 +3650,7 @@
           <w:lang w:val="es-AR" w:eastAsia="es-AR"/>
         </w:rPr>
       </w:pPr>
-      <w:hyperlink w:anchor="_Toc492847420" w:history="1">
+      <w:hyperlink w:anchor="_Toc44260059" w:history="1">
         <w:r>
           <w:rPr>
             <w:rStyle w:val="Hipervnculo"/>
@@ -3675,7 +3677,7 @@
             <w:noProof/>
             <w:webHidden/>
           </w:rPr>
-          <w:instrText xml:space="preserve"> PAGEREF _Toc492847420 \h </w:instrText>
+          <w:instrText xml:space="preserve"> PAGEREF _Toc44260059 \h </w:instrText>
         </w:r>
         <w:r>
           <w:rPr>
@@ -3719,7 +3721,7 @@
           <w:lang w:val="es-AR" w:eastAsia="es-AR"/>
         </w:rPr>
       </w:pPr>
-      <w:hyperlink w:anchor="_Toc492847421" w:history="1">
+      <w:hyperlink w:anchor="_Toc44260060" w:history="1">
         <w:r>
           <w:rPr>
             <w:rStyle w:val="Hipervnculo"/>
@@ -3746,7 +3748,7 @@
             <w:noProof/>
             <w:webHidden/>
           </w:rPr>
-          <w:instrText xml:space="preserve"> PAGEREF _Toc492847421 \h </w:instrText>
+          <w:instrText xml:space="preserve"> PAGEREF _Toc44260060 \h </w:instrText>
         </w:r>
         <w:r>
           <w:rPr>
@@ -3767,6 +3769,627 @@
             <w:webHidden/>
           </w:rPr>
           <w:t>23</w:t>
+        </w:r>
+        <w:r>
+          <w:rPr>
+            <w:noProof/>
+            <w:webHidden/>
+          </w:rPr>
+          <w:fldChar w:fldCharType="end"/>
+        </w:r>
+      </w:hyperlink>
+    </w:p>
+    <w:p>
+      <w:pPr>
+        <w:pStyle w:val="TDC3"/>
+        <w:rPr>
+          <w:rFonts w:asciiTheme="minorHAnsi" w:eastAsiaTheme="minorEastAsia" w:hAnsiTheme="minorHAnsi" w:cstheme="minorBidi"/>
+          <w:noProof/>
+          <w:sz w:val="22"/>
+          <w:szCs w:val="22"/>
+          <w:lang w:val="es-AR" w:eastAsia="es-AR"/>
+        </w:rPr>
+      </w:pPr>
+      <w:hyperlink w:anchor="_Toc44260061" w:history="1">
+        <w:r>
+          <w:rPr>
+            <w:rStyle w:val="Hipervnculo"/>
+            <w:noProof/>
+          </w:rPr>
+          <w:t>Herramientas de apoyo</w:t>
+        </w:r>
+        <w:r>
+          <w:rPr>
+            <w:noProof/>
+            <w:webHidden/>
+          </w:rPr>
+          <w:tab/>
+        </w:r>
+        <w:r>
+          <w:rPr>
+            <w:noProof/>
+            <w:webHidden/>
+          </w:rPr>
+          <w:fldChar w:fldCharType="begin"/>
+        </w:r>
+        <w:r>
+          <w:rPr>
+            <w:noProof/>
+            <w:webHidden/>
+          </w:rPr>
+          <w:instrText xml:space="preserve"> PAGEREF _Toc44260061 \h </w:instrText>
+        </w:r>
+        <w:r>
+          <w:rPr>
+            <w:noProof/>
+            <w:webHidden/>
+          </w:rPr>
+        </w:r>
+        <w:r>
+          <w:rPr>
+            <w:noProof/>
+            <w:webHidden/>
+          </w:rPr>
+          <w:fldChar w:fldCharType="separate"/>
+        </w:r>
+        <w:r>
+          <w:rPr>
+            <w:noProof/>
+            <w:webHidden/>
+          </w:rPr>
+          <w:t>23</w:t>
+        </w:r>
+        <w:r>
+          <w:rPr>
+            <w:noProof/>
+            <w:webHidden/>
+          </w:rPr>
+          <w:fldChar w:fldCharType="end"/>
+        </w:r>
+      </w:hyperlink>
+    </w:p>
+    <w:p>
+      <w:pPr>
+        <w:pStyle w:val="TDC3"/>
+        <w:rPr>
+          <w:rFonts w:asciiTheme="minorHAnsi" w:eastAsiaTheme="minorEastAsia" w:hAnsiTheme="minorHAnsi" w:cstheme="minorBidi"/>
+          <w:noProof/>
+          <w:sz w:val="22"/>
+          <w:szCs w:val="22"/>
+          <w:lang w:val="es-AR" w:eastAsia="es-AR"/>
+        </w:rPr>
+      </w:pPr>
+      <w:hyperlink w:anchor="_Toc44260062" w:history="1">
+        <w:r>
+          <w:rPr>
+            <w:rStyle w:val="Hipervnculo"/>
+            <w:noProof/>
+          </w:rPr>
+          <w:t>GitHub</w:t>
+        </w:r>
+        <w:r>
+          <w:rPr>
+            <w:noProof/>
+            <w:webHidden/>
+          </w:rPr>
+          <w:tab/>
+        </w:r>
+        <w:r>
+          <w:rPr>
+            <w:noProof/>
+            <w:webHidden/>
+          </w:rPr>
+          <w:fldChar w:fldCharType="begin"/>
+        </w:r>
+        <w:r>
+          <w:rPr>
+            <w:noProof/>
+            <w:webHidden/>
+          </w:rPr>
+          <w:instrText xml:space="preserve"> PAGEREF _Toc44260062 \h </w:instrText>
+        </w:r>
+        <w:r>
+          <w:rPr>
+            <w:noProof/>
+            <w:webHidden/>
+          </w:rPr>
+        </w:r>
+        <w:r>
+          <w:rPr>
+            <w:noProof/>
+            <w:webHidden/>
+          </w:rPr>
+          <w:fldChar w:fldCharType="separate"/>
+        </w:r>
+        <w:r>
+          <w:rPr>
+            <w:noProof/>
+            <w:webHidden/>
+          </w:rPr>
+          <w:t>23</w:t>
+        </w:r>
+        <w:r>
+          <w:rPr>
+            <w:noProof/>
+            <w:webHidden/>
+          </w:rPr>
+          <w:fldChar w:fldCharType="end"/>
+        </w:r>
+      </w:hyperlink>
+    </w:p>
+    <w:p>
+      <w:pPr>
+        <w:pStyle w:val="TDC3"/>
+        <w:rPr>
+          <w:rFonts w:asciiTheme="minorHAnsi" w:eastAsiaTheme="minorEastAsia" w:hAnsiTheme="minorHAnsi" w:cstheme="minorBidi"/>
+          <w:noProof/>
+          <w:sz w:val="22"/>
+          <w:szCs w:val="22"/>
+          <w:lang w:val="es-AR" w:eastAsia="es-AR"/>
+        </w:rPr>
+      </w:pPr>
+      <w:hyperlink w:anchor="_Toc44260063" w:history="1">
+        <w:r>
+          <w:rPr>
+            <w:rStyle w:val="Hipervnculo"/>
+            <w:noProof/>
+          </w:rPr>
+          <w:t>PHPUnit</w:t>
+        </w:r>
+        <w:r>
+          <w:rPr>
+            <w:noProof/>
+            <w:webHidden/>
+          </w:rPr>
+          <w:tab/>
+        </w:r>
+        <w:r>
+          <w:rPr>
+            <w:noProof/>
+            <w:webHidden/>
+          </w:rPr>
+          <w:fldChar w:fldCharType="begin"/>
+        </w:r>
+        <w:r>
+          <w:rPr>
+            <w:noProof/>
+            <w:webHidden/>
+          </w:rPr>
+          <w:instrText xml:space="preserve"> PAGEREF _Toc44260063 \h </w:instrText>
+        </w:r>
+        <w:r>
+          <w:rPr>
+            <w:noProof/>
+            <w:webHidden/>
+          </w:rPr>
+        </w:r>
+        <w:r>
+          <w:rPr>
+            <w:noProof/>
+            <w:webHidden/>
+          </w:rPr>
+          <w:fldChar w:fldCharType="separate"/>
+        </w:r>
+        <w:r>
+          <w:rPr>
+            <w:noProof/>
+            <w:webHidden/>
+          </w:rPr>
+          <w:t>24</w:t>
+        </w:r>
+        <w:r>
+          <w:rPr>
+            <w:noProof/>
+            <w:webHidden/>
+          </w:rPr>
+          <w:fldChar w:fldCharType="end"/>
+        </w:r>
+      </w:hyperlink>
+    </w:p>
+    <w:p>
+      <w:pPr>
+        <w:pStyle w:val="TDC3"/>
+        <w:rPr>
+          <w:rFonts w:asciiTheme="minorHAnsi" w:eastAsiaTheme="minorEastAsia" w:hAnsiTheme="minorHAnsi" w:cstheme="minorBidi"/>
+          <w:noProof/>
+          <w:sz w:val="22"/>
+          <w:szCs w:val="22"/>
+          <w:lang w:val="es-AR" w:eastAsia="es-AR"/>
+        </w:rPr>
+      </w:pPr>
+      <w:hyperlink w:anchor="_Toc44260064" w:history="1">
+        <w:r>
+          <w:rPr>
+            <w:rStyle w:val="Hipervnculo"/>
+            <w:noProof/>
+          </w:rPr>
+          <w:t>Netbeans IDE</w:t>
+        </w:r>
+        <w:r>
+          <w:rPr>
+            <w:noProof/>
+            <w:webHidden/>
+          </w:rPr>
+          <w:tab/>
+        </w:r>
+        <w:r>
+          <w:rPr>
+            <w:noProof/>
+            <w:webHidden/>
+          </w:rPr>
+          <w:fldChar w:fldCharType="begin"/>
+        </w:r>
+        <w:r>
+          <w:rPr>
+            <w:noProof/>
+            <w:webHidden/>
+          </w:rPr>
+          <w:instrText xml:space="preserve"> PAGEREF _Toc44260064 \h </w:instrText>
+        </w:r>
+        <w:r>
+          <w:rPr>
+            <w:noProof/>
+            <w:webHidden/>
+          </w:rPr>
+        </w:r>
+        <w:r>
+          <w:rPr>
+            <w:noProof/>
+            <w:webHidden/>
+          </w:rPr>
+          <w:fldChar w:fldCharType="separate"/>
+        </w:r>
+        <w:r>
+          <w:rPr>
+            <w:noProof/>
+            <w:webHidden/>
+          </w:rPr>
+          <w:t>24</w:t>
+        </w:r>
+        <w:r>
+          <w:rPr>
+            <w:noProof/>
+            <w:webHidden/>
+          </w:rPr>
+          <w:fldChar w:fldCharType="end"/>
+        </w:r>
+      </w:hyperlink>
+    </w:p>
+    <w:p>
+      <w:pPr>
+        <w:pStyle w:val="TDC3"/>
+        <w:rPr>
+          <w:rFonts w:asciiTheme="minorHAnsi" w:eastAsiaTheme="minorEastAsia" w:hAnsiTheme="minorHAnsi" w:cstheme="minorBidi"/>
+          <w:noProof/>
+          <w:sz w:val="22"/>
+          <w:szCs w:val="22"/>
+          <w:lang w:val="es-AR" w:eastAsia="es-AR"/>
+        </w:rPr>
+      </w:pPr>
+      <w:hyperlink w:anchor="_Toc44260065" w:history="1">
+        <w:r>
+          <w:rPr>
+            <w:rStyle w:val="Hipervnculo"/>
+            <w:noProof/>
+          </w:rPr>
+          <w:t>Taiga</w:t>
+        </w:r>
+        <w:r>
+          <w:rPr>
+            <w:noProof/>
+            <w:webHidden/>
+          </w:rPr>
+          <w:tab/>
+        </w:r>
+        <w:r>
+          <w:rPr>
+            <w:noProof/>
+            <w:webHidden/>
+          </w:rPr>
+          <w:fldChar w:fldCharType="begin"/>
+        </w:r>
+        <w:r>
+          <w:rPr>
+            <w:noProof/>
+            <w:webHidden/>
+          </w:rPr>
+          <w:instrText xml:space="preserve"> PAGEREF _Toc44260065 \h </w:instrText>
+        </w:r>
+        <w:r>
+          <w:rPr>
+            <w:noProof/>
+            <w:webHidden/>
+          </w:rPr>
+        </w:r>
+        <w:r>
+          <w:rPr>
+            <w:noProof/>
+            <w:webHidden/>
+          </w:rPr>
+          <w:fldChar w:fldCharType="separate"/>
+        </w:r>
+        <w:r>
+          <w:rPr>
+            <w:noProof/>
+            <w:webHidden/>
+          </w:rPr>
+          <w:t>25</w:t>
+        </w:r>
+        <w:r>
+          <w:rPr>
+            <w:noProof/>
+            <w:webHidden/>
+          </w:rPr>
+          <w:fldChar w:fldCharType="end"/>
+        </w:r>
+      </w:hyperlink>
+    </w:p>
+    <w:p>
+      <w:pPr>
+        <w:pStyle w:val="TDC3"/>
+        <w:rPr>
+          <w:rFonts w:asciiTheme="minorHAnsi" w:eastAsiaTheme="minorEastAsia" w:hAnsiTheme="minorHAnsi" w:cstheme="minorBidi"/>
+          <w:noProof/>
+          <w:sz w:val="22"/>
+          <w:szCs w:val="22"/>
+          <w:lang w:val="es-AR" w:eastAsia="es-AR"/>
+        </w:rPr>
+      </w:pPr>
+      <w:hyperlink w:anchor="_Toc44260066" w:history="1">
+        <w:r>
+          <w:rPr>
+            <w:rStyle w:val="Hipervnculo"/>
+            <w:noProof/>
+          </w:rPr>
+          <w:t>Tortoise SVN</w:t>
+        </w:r>
+        <w:r>
+          <w:rPr>
+            <w:noProof/>
+            <w:webHidden/>
+          </w:rPr>
+          <w:tab/>
+        </w:r>
+        <w:r>
+          <w:rPr>
+            <w:noProof/>
+            <w:webHidden/>
+          </w:rPr>
+          <w:fldChar w:fldCharType="begin"/>
+        </w:r>
+        <w:r>
+          <w:rPr>
+            <w:noProof/>
+            <w:webHidden/>
+          </w:rPr>
+          <w:instrText xml:space="preserve"> PAGEREF _Toc44260066 \h </w:instrText>
+        </w:r>
+        <w:r>
+          <w:rPr>
+            <w:noProof/>
+            <w:webHidden/>
+          </w:rPr>
+        </w:r>
+        <w:r>
+          <w:rPr>
+            <w:noProof/>
+            <w:webHidden/>
+          </w:rPr>
+          <w:fldChar w:fldCharType="separate"/>
+        </w:r>
+        <w:r>
+          <w:rPr>
+            <w:noProof/>
+            <w:webHidden/>
+          </w:rPr>
+          <w:t>26</w:t>
+        </w:r>
+        <w:r>
+          <w:rPr>
+            <w:noProof/>
+            <w:webHidden/>
+          </w:rPr>
+          <w:fldChar w:fldCharType="end"/>
+        </w:r>
+      </w:hyperlink>
+    </w:p>
+    <w:p>
+      <w:pPr>
+        <w:pStyle w:val="TDC3"/>
+        <w:rPr>
+          <w:rFonts w:asciiTheme="minorHAnsi" w:eastAsiaTheme="minorEastAsia" w:hAnsiTheme="minorHAnsi" w:cstheme="minorBidi"/>
+          <w:noProof/>
+          <w:sz w:val="22"/>
+          <w:szCs w:val="22"/>
+          <w:lang w:val="es-AR" w:eastAsia="es-AR"/>
+        </w:rPr>
+      </w:pPr>
+      <w:hyperlink w:anchor="_Toc44260067" w:history="1">
+        <w:r>
+          <w:rPr>
+            <w:rStyle w:val="Hipervnculo"/>
+            <w:noProof/>
+          </w:rPr>
+          <w:t>Visual Studio Code</w:t>
+        </w:r>
+        <w:r>
+          <w:rPr>
+            <w:noProof/>
+            <w:webHidden/>
+          </w:rPr>
+          <w:tab/>
+        </w:r>
+        <w:r>
+          <w:rPr>
+            <w:noProof/>
+            <w:webHidden/>
+          </w:rPr>
+          <w:fldChar w:fldCharType="begin"/>
+        </w:r>
+        <w:r>
+          <w:rPr>
+            <w:noProof/>
+            <w:webHidden/>
+          </w:rPr>
+          <w:instrText xml:space="preserve"> PAGEREF _Toc44260067 \h </w:instrText>
+        </w:r>
+        <w:r>
+          <w:rPr>
+            <w:noProof/>
+            <w:webHidden/>
+          </w:rPr>
+        </w:r>
+        <w:r>
+          <w:rPr>
+            <w:noProof/>
+            <w:webHidden/>
+          </w:rPr>
+          <w:fldChar w:fldCharType="separate"/>
+        </w:r>
+        <w:r>
+          <w:rPr>
+            <w:noProof/>
+            <w:webHidden/>
+          </w:rPr>
+          <w:t>26</w:t>
+        </w:r>
+        <w:r>
+          <w:rPr>
+            <w:noProof/>
+            <w:webHidden/>
+          </w:rPr>
+          <w:fldChar w:fldCharType="end"/>
+        </w:r>
+      </w:hyperlink>
+    </w:p>
+    <w:p>
+      <w:pPr>
+        <w:pStyle w:val="TDC3"/>
+        <w:rPr>
+          <w:rFonts w:asciiTheme="minorHAnsi" w:eastAsiaTheme="minorEastAsia" w:hAnsiTheme="minorHAnsi" w:cstheme="minorBidi"/>
+          <w:noProof/>
+          <w:sz w:val="22"/>
+          <w:szCs w:val="22"/>
+          <w:lang w:val="es-AR" w:eastAsia="es-AR"/>
+        </w:rPr>
+      </w:pPr>
+      <w:hyperlink w:anchor="_Toc44260068" w:history="1">
+        <w:r>
+          <w:rPr>
+            <w:rStyle w:val="Hipervnculo"/>
+            <w:noProof/>
+          </w:rPr>
+          <w:t>XAMPP</w:t>
+        </w:r>
+        <w:r>
+          <w:rPr>
+            <w:noProof/>
+            <w:webHidden/>
+          </w:rPr>
+          <w:tab/>
+        </w:r>
+        <w:r>
+          <w:rPr>
+            <w:noProof/>
+            <w:webHidden/>
+          </w:rPr>
+          <w:fldChar w:fldCharType="begin"/>
+        </w:r>
+        <w:r>
+          <w:rPr>
+            <w:noProof/>
+            <w:webHidden/>
+          </w:rPr>
+          <w:instrText xml:space="preserve"> PAGEREF _Toc44260068 \h </w:instrText>
+        </w:r>
+        <w:r>
+          <w:rPr>
+            <w:noProof/>
+            <w:webHidden/>
+          </w:rPr>
+        </w:r>
+        <w:r>
+          <w:rPr>
+            <w:noProof/>
+            <w:webHidden/>
+          </w:rPr>
+          <w:fldChar w:fldCharType="separate"/>
+        </w:r>
+        <w:r>
+          <w:rPr>
+            <w:noProof/>
+            <w:webHidden/>
+          </w:rPr>
+          <w:t>27</w:t>
+        </w:r>
+        <w:r>
+          <w:rPr>
+            <w:noProof/>
+            <w:webHidden/>
+          </w:rPr>
+          <w:fldChar w:fldCharType="end"/>
+        </w:r>
+      </w:hyperlink>
+    </w:p>
+    <w:p>
+      <w:pPr>
+        <w:pStyle w:val="TDC3"/>
+        <w:rPr>
+          <w:rFonts w:asciiTheme="minorHAnsi" w:eastAsiaTheme="minorEastAsia" w:hAnsiTheme="minorHAnsi" w:cstheme="minorBidi"/>
+          <w:noProof/>
+          <w:sz w:val="22"/>
+          <w:szCs w:val="22"/>
+          <w:lang w:val="es-AR" w:eastAsia="es-AR"/>
+        </w:rPr>
+      </w:pPr>
+      <w:hyperlink w:anchor="_Toc44260069" w:history="1">
+        <w:r>
+          <w:rPr>
+            <w:rStyle w:val="Hipervnculo"/>
+            <w:noProof/>
+          </w:rPr>
+          <w:t>Xdebug</w:t>
+        </w:r>
+        <w:r>
+          <w:rPr>
+            <w:noProof/>
+            <w:webHidden/>
+          </w:rPr>
+          <w:tab/>
+        </w:r>
+        <w:r>
+          <w:rPr>
+            <w:noProof/>
+            <w:webHidden/>
+          </w:rPr>
+          <w:fldChar w:fldCharType="begin"/>
+        </w:r>
+        <w:r>
+          <w:rPr>
+            <w:noProof/>
+            <w:webHidden/>
+          </w:rPr>
+          <w:instrText xml:space="preserve"> PAGEREF _Toc44260069 \h </w:instrText>
+        </w:r>
+        <w:r>
+          <w:rPr>
+            <w:noProof/>
+            <w:webHidden/>
+          </w:rPr>
+        </w:r>
+        <w:r>
+          <w:rPr>
+            <w:noProof/>
+            <w:webHidden/>
+          </w:rPr>
+          <w:fldChar w:fldCharType="separate"/>
+        </w:r>
+        <w:r>
+          <w:rPr>
+            <w:noProof/>
+            <w:webHidden/>
+          </w:rPr>
+          <w:t>27</w:t>
         </w:r>
         <w:r>
           <w:rPr>
@@ -3790,7 +4413,7 @@
           <w:lang w:val="es-AR" w:eastAsia="es-AR"/>
         </w:rPr>
       </w:pPr>
-      <w:hyperlink w:anchor="_Toc492847422" w:history="1">
+      <w:hyperlink w:anchor="_Toc44260070" w:history="1">
         <w:r>
           <w:rPr>
             <w:rStyle w:val="Hipervnculo"/>
@@ -3817,7 +4440,7 @@
             <w:noProof/>
             <w:webHidden/>
           </w:rPr>
-          <w:instrText xml:space="preserve"> PAGEREF _Toc492847422 \h </w:instrText>
+          <w:instrText xml:space="preserve"> PAGEREF _Toc44260070 \h </w:instrText>
         </w:r>
         <w:r>
           <w:rPr>
@@ -3837,7 +4460,7 @@
             <w:noProof/>
             <w:webHidden/>
           </w:rPr>
-          <w:t>23</w:t>
+          <w:t>28</w:t>
         </w:r>
         <w:r>
           <w:rPr>
@@ -3861,7 +4484,7 @@
           <w:lang w:val="es-AR" w:eastAsia="es-AR"/>
         </w:rPr>
       </w:pPr>
-      <w:hyperlink w:anchor="_Toc492847423" w:history="1">
+      <w:hyperlink w:anchor="_Toc44260071" w:history="1">
         <w:r>
           <w:rPr>
             <w:rStyle w:val="Hipervnculo"/>
@@ -3888,7 +4511,7 @@
             <w:noProof/>
             <w:webHidden/>
           </w:rPr>
-          <w:instrText xml:space="preserve"> PAGEREF _Toc492847423 \h </w:instrText>
+          <w:instrText xml:space="preserve"> PAGEREF _Toc44260071 \h </w:instrText>
         </w:r>
         <w:r>
           <w:rPr>
@@ -3908,7 +4531,7 @@
             <w:noProof/>
             <w:webHidden/>
           </w:rPr>
-          <w:t>23</w:t>
+          <w:t>28</w:t>
         </w:r>
         <w:r>
           <w:rPr>
@@ -3932,7 +4555,7 @@
           <w:lang w:val="es-AR" w:eastAsia="es-AR"/>
         </w:rPr>
       </w:pPr>
-      <w:hyperlink w:anchor="_Toc492847424" w:history="1">
+      <w:hyperlink w:anchor="_Toc44260072" w:history="1">
         <w:r>
           <w:rPr>
             <w:rStyle w:val="Hipervnculo"/>
@@ -3959,7 +4582,7 @@
             <w:noProof/>
             <w:webHidden/>
           </w:rPr>
-          <w:instrText xml:space="preserve"> PAGEREF _Toc492847424 \h </w:instrText>
+          <w:instrText xml:space="preserve"> PAGEREF _Toc44260072 \h </w:instrText>
         </w:r>
         <w:r>
           <w:rPr>
@@ -3979,7 +4602,7 @@
             <w:noProof/>
             <w:webHidden/>
           </w:rPr>
-          <w:t>24</w:t>
+          <w:t>29</w:t>
         </w:r>
         <w:r>
           <w:rPr>
@@ -4003,7 +4626,7 @@
           <w:lang w:val="es-AR" w:eastAsia="es-AR"/>
         </w:rPr>
       </w:pPr>
-      <w:hyperlink w:anchor="_Toc492847425" w:history="1">
+      <w:hyperlink w:anchor="_Toc44260073" w:history="1">
         <w:r>
           <w:rPr>
             <w:rStyle w:val="Hipervnculo"/>
@@ -4030,7 +4653,7 @@
             <w:noProof/>
             <w:webHidden/>
           </w:rPr>
-          <w:instrText xml:space="preserve"> PAGEREF _Toc492847425 \h </w:instrText>
+          <w:instrText xml:space="preserve"> PAGEREF _Toc44260073 \h </w:instrText>
         </w:r>
         <w:r>
           <w:rPr>
@@ -4050,7 +4673,7 @@
             <w:noProof/>
             <w:webHidden/>
           </w:rPr>
-          <w:t>24</w:t>
+          <w:t>29</w:t>
         </w:r>
         <w:r>
           <w:rPr>
@@ -4074,7 +4697,7 @@
           <w:lang w:val="es-AR" w:eastAsia="es-AR"/>
         </w:rPr>
       </w:pPr>
-      <w:hyperlink w:anchor="_Toc492847426" w:history="1">
+      <w:hyperlink w:anchor="_Toc44260074" w:history="1">
         <w:r>
           <w:rPr>
             <w:rStyle w:val="Hipervnculo"/>
@@ -4101,7 +4724,7 @@
             <w:noProof/>
             <w:webHidden/>
           </w:rPr>
-          <w:instrText xml:space="preserve"> PAGEREF _Toc492847426 \h </w:instrText>
+          <w:instrText xml:space="preserve"> PAGEREF _Toc44260074 \h </w:instrText>
         </w:r>
         <w:r>
           <w:rPr>
@@ -4121,7 +4744,7 @@
             <w:noProof/>
             <w:webHidden/>
           </w:rPr>
-          <w:t>24</w:t>
+          <w:t>29</w:t>
         </w:r>
         <w:r>
           <w:rPr>
@@ -4166,18 +4789,18 @@
       <w:pPr>
         <w:pStyle w:val="PSI-Ttulo1"/>
       </w:pPr>
-      <w:bookmarkStart w:id="0" w:name="_Toc21938333"/>
+      <w:bookmarkStart w:id="1" w:name="_Toc21938333"/>
     </w:p>
     <w:p>
       <w:pPr>
         <w:pStyle w:val="PSI-Ttulo1"/>
       </w:pPr>
-      <w:bookmarkStart w:id="1" w:name="_Toc492847375"/>
+      <w:bookmarkStart w:id="2" w:name="_Toc44260014"/>
       <w:r>
         <w:t>Propósito</w:t>
       </w:r>
-      <w:bookmarkEnd w:id="0"/>
       <w:bookmarkEnd w:id="1"/>
+      <w:bookmarkEnd w:id="2"/>
     </w:p>
     <w:p>
       <w:pPr>
@@ -4272,13 +4895,13 @@
       <w:pPr>
         <w:pStyle w:val="PSI-Ttulo2"/>
       </w:pPr>
-      <w:bookmarkStart w:id="2" w:name="_Toc21938334"/>
-      <w:bookmarkStart w:id="3" w:name="_Toc492847376"/>
+      <w:bookmarkStart w:id="3" w:name="_Toc21938334"/>
+      <w:bookmarkStart w:id="4" w:name="_Toc44260015"/>
       <w:r>
         <w:t>Referencias</w:t>
       </w:r>
-      <w:bookmarkEnd w:id="2"/>
       <w:bookmarkEnd w:id="3"/>
+      <w:bookmarkEnd w:id="4"/>
     </w:p>
     <w:p>
       <w:pPr>
@@ -4294,7 +4917,23 @@
         <w:rPr>
           <w:lang w:val="en-US"/>
         </w:rPr>
-        <w:t>ANSI/IEEE Std 730.1-1989, IEEE Standard for Software Quality</w:t>
+        <w:t xml:space="preserve">ANSI/IEEE </w:t>
+      </w:r>
+      <w:proofErr w:type="spellStart"/>
+      <w:proofErr w:type="gramStart"/>
+      <w:r>
+        <w:rPr>
+          <w:lang w:val="en-US"/>
+        </w:rPr>
+        <w:t>Std</w:t>
+      </w:r>
+      <w:proofErr w:type="spellEnd"/>
+      <w:proofErr w:type="gramEnd"/>
+      <w:r>
+        <w:rPr>
+          <w:lang w:val="en-US"/>
+        </w:rPr>
+        <w:t xml:space="preserve"> 730.1-1989, IEEE Standard for Software Quality</w:t>
       </w:r>
       <w:r>
         <w:rPr>
@@ -4452,12 +5091,20 @@
           <w:lang w:val="en-US"/>
         </w:rPr>
       </w:pPr>
+      <w:proofErr w:type="spellStart"/>
       <w:r>
         <w:rPr>
           <w:lang w:val="en-US"/>
         </w:rPr>
         <w:lastRenderedPageBreak/>
-        <w:t>SQuaRE, ISO 25000:2005,</w:t>
+        <w:t>SQuaRE</w:t>
+      </w:r>
+      <w:proofErr w:type="spellEnd"/>
+      <w:r>
+        <w:rPr>
+          <w:lang w:val="en-US"/>
+        </w:rPr>
+        <w:t>, ISO 25000:2005,</w:t>
       </w:r>
       <w:r>
         <w:rPr>
@@ -4490,13 +5137,13 @@
       <w:pPr>
         <w:pStyle w:val="PSI-Ttulo1"/>
       </w:pPr>
-      <w:bookmarkStart w:id="4" w:name="_Toc21938335"/>
-      <w:bookmarkStart w:id="5" w:name="_Toc492847377"/>
+      <w:bookmarkStart w:id="5" w:name="_Toc21938335"/>
+      <w:bookmarkStart w:id="6" w:name="_Toc44260016"/>
       <w:r>
         <w:t>Gestión</w:t>
       </w:r>
-      <w:bookmarkEnd w:id="4"/>
       <w:bookmarkEnd w:id="5"/>
+      <w:bookmarkEnd w:id="6"/>
     </w:p>
     <w:p>
       <w:pPr>
@@ -4510,18 +5157,18 @@
       <w:pPr>
         <w:pStyle w:val="PSI-Ttulo2"/>
       </w:pPr>
-      <w:bookmarkStart w:id="6" w:name="_Toc21938336"/>
+      <w:bookmarkStart w:id="7" w:name="_Toc21938336"/>
     </w:p>
     <w:p>
       <w:pPr>
         <w:pStyle w:val="PSI-Ttulo2"/>
       </w:pPr>
-      <w:bookmarkStart w:id="7" w:name="_Toc492847378"/>
+      <w:bookmarkStart w:id="8" w:name="_Toc44260017"/>
       <w:r>
         <w:t>Organización</w:t>
       </w:r>
-      <w:bookmarkEnd w:id="6"/>
       <w:bookmarkEnd w:id="7"/>
+      <w:bookmarkEnd w:id="8"/>
     </w:p>
     <w:p>
       <w:pPr>
@@ -5128,30 +5775,30 @@
         <w:pStyle w:val="PSI-Ttulo2"/>
         <w:ind w:left="0" w:firstLine="0"/>
       </w:pPr>
-      <w:bookmarkStart w:id="8" w:name="_Toc21938337"/>
+      <w:bookmarkStart w:id="9" w:name="_Toc21938337"/>
     </w:p>
     <w:p>
       <w:pPr>
         <w:pStyle w:val="PSI-Ttulo2"/>
       </w:pPr>
-      <w:bookmarkStart w:id="9" w:name="_Toc492847379"/>
+      <w:bookmarkStart w:id="10" w:name="_Toc44260018"/>
       <w:r>
         <w:t>Actividades</w:t>
       </w:r>
-      <w:bookmarkEnd w:id="8"/>
       <w:bookmarkEnd w:id="9"/>
+      <w:bookmarkEnd w:id="10"/>
     </w:p>
     <w:p>
       <w:pPr>
         <w:pStyle w:val="PSI-Ttulo3"/>
       </w:pPr>
-      <w:bookmarkStart w:id="10" w:name="_Toc21938338"/>
-      <w:bookmarkStart w:id="11" w:name="_Toc492847380"/>
+      <w:bookmarkStart w:id="11" w:name="_Toc21938338"/>
+      <w:bookmarkStart w:id="12" w:name="_Toc44260019"/>
       <w:r>
         <w:t>Ciclo de vida del software cubierto por el Plan</w:t>
       </w:r>
-      <w:bookmarkEnd w:id="10"/>
       <w:bookmarkEnd w:id="11"/>
+      <w:bookmarkEnd w:id="12"/>
     </w:p>
     <w:p>
       <w:r>
@@ -5289,13 +5936,13 @@
       <w:pPr>
         <w:pStyle w:val="PSI-Ttulo3"/>
       </w:pPr>
-      <w:bookmarkStart w:id="12" w:name="_Toc21938339"/>
-      <w:bookmarkStart w:id="13" w:name="_Toc492847381"/>
+      <w:bookmarkStart w:id="13" w:name="_Toc21938339"/>
+      <w:bookmarkStart w:id="14" w:name="_Toc44260020"/>
       <w:r>
         <w:t>Actividades de calidad a realizarse</w:t>
       </w:r>
-      <w:bookmarkEnd w:id="12"/>
       <w:bookmarkEnd w:id="13"/>
+      <w:bookmarkEnd w:id="14"/>
     </w:p>
     <w:p>
       <w:pPr>
@@ -5358,11 +6005,11 @@
       <w:pPr>
         <w:pStyle w:val="PSI-Ttulo4"/>
       </w:pPr>
-      <w:bookmarkStart w:id="14" w:name="_Toc21938340"/>
+      <w:bookmarkStart w:id="15" w:name="_Toc21938340"/>
       <w:r>
         <w:t>Revisar cada producto</w:t>
       </w:r>
-      <w:bookmarkEnd w:id="14"/>
+      <w:bookmarkEnd w:id="15"/>
     </w:p>
     <w:p>
       <w:pPr>
@@ -5413,7 +6060,7 @@
       <w:r>
         <w:t xml:space="preserve"> de desviaciones o discrepancias encontradas.</w:t>
       </w:r>
-      <w:bookmarkStart w:id="15" w:name="_Toc21938341"/>
+      <w:bookmarkStart w:id="16" w:name="_Toc21938341"/>
     </w:p>
     <w:p>
       <w:pPr>
@@ -5529,8 +6176,8 @@
         <w:lastRenderedPageBreak/>
         <w:t>Para cada Revisión de SQA se debe generar un documento que debe estar almacenado dentro del repositorio en el directorio de gestión de calidad.</w:t>
       </w:r>
-      <w:bookmarkStart w:id="16" w:name="_Toc21938342"/>
-      <w:bookmarkEnd w:id="15"/>
+      <w:bookmarkStart w:id="17" w:name="_Toc21938342"/>
+      <w:bookmarkEnd w:id="16"/>
     </w:p>
     <w:p>
       <w:pPr>
@@ -5544,7 +6191,7 @@
       <w:r>
         <w:t>Realizar Revisión Técnica Formal (RTF)</w:t>
       </w:r>
-      <w:bookmarkEnd w:id="16"/>
+      <w:bookmarkEnd w:id="17"/>
     </w:p>
     <w:p>
       <w:pPr>
@@ -5659,16 +6306,16 @@
       <w:pPr>
         <w:pStyle w:val="PSI-Ttulo3"/>
       </w:pPr>
-      <w:bookmarkStart w:id="17" w:name="_Toc21938344"/>
+      <w:bookmarkStart w:id="18" w:name="_Toc21938344"/>
       <w:r>
         <w:br/>
       </w:r>
-      <w:bookmarkStart w:id="18" w:name="_Toc492847382"/>
+      <w:bookmarkStart w:id="19" w:name="_Toc44260021"/>
       <w:r>
         <w:t>Relaciones entre las actividades de SQA y la planificación</w:t>
       </w:r>
-      <w:bookmarkEnd w:id="17"/>
       <w:bookmarkEnd w:id="18"/>
+      <w:bookmarkEnd w:id="19"/>
     </w:p>
     <w:p>
       <w:pPr>
@@ -5705,16 +6352,16 @@
         <w:pStyle w:val="PSI-Ttulo2"/>
         <w:ind w:left="0" w:firstLine="0"/>
       </w:pPr>
-      <w:bookmarkStart w:id="19" w:name="_Toc21938345"/>
+      <w:bookmarkStart w:id="20" w:name="_Toc21938345"/>
       <w:r>
         <w:br/>
       </w:r>
-      <w:bookmarkStart w:id="20" w:name="_Toc492847383"/>
+      <w:bookmarkStart w:id="21" w:name="_Toc44260022"/>
       <w:r>
         <w:t>Responsables</w:t>
       </w:r>
-      <w:bookmarkEnd w:id="19"/>
       <w:bookmarkEnd w:id="20"/>
+      <w:bookmarkEnd w:id="21"/>
     </w:p>
     <w:p>
       <w:pPr>
@@ -5846,25 +6493,25 @@
       <w:pPr>
         <w:pStyle w:val="PSI-Ttulo1"/>
       </w:pPr>
-      <w:bookmarkStart w:id="21" w:name="_Toc21938346"/>
-      <w:bookmarkStart w:id="22" w:name="_Toc492847384"/>
+      <w:bookmarkStart w:id="22" w:name="_Toc21938346"/>
+      <w:bookmarkStart w:id="23" w:name="_Toc44260023"/>
       <w:r>
         <w:t>Documentación</w:t>
       </w:r>
-      <w:bookmarkEnd w:id="21"/>
       <w:bookmarkEnd w:id="22"/>
+      <w:bookmarkEnd w:id="23"/>
     </w:p>
     <w:p>
       <w:pPr>
         <w:pStyle w:val="PSI-Ttulo2"/>
       </w:pPr>
-      <w:bookmarkStart w:id="23" w:name="_Toc21938347"/>
-      <w:bookmarkStart w:id="24" w:name="_Toc492847385"/>
+      <w:bookmarkStart w:id="24" w:name="_Toc21938347"/>
+      <w:bookmarkStart w:id="25" w:name="_Toc44260024"/>
       <w:r>
         <w:t>Propósito</w:t>
       </w:r>
-      <w:bookmarkEnd w:id="23"/>
       <w:bookmarkEnd w:id="24"/>
+      <w:bookmarkEnd w:id="25"/>
     </w:p>
     <w:p>
       <w:pPr>
@@ -5900,13 +6547,13 @@
       <w:pPr>
         <w:pStyle w:val="PSI-Ttulo2"/>
       </w:pPr>
-      <w:bookmarkStart w:id="25" w:name="_Toc21938348"/>
-      <w:bookmarkStart w:id="26" w:name="_Toc492847386"/>
+      <w:bookmarkStart w:id="26" w:name="_Toc21938348"/>
+      <w:bookmarkStart w:id="27" w:name="_Toc44260025"/>
       <w:r>
         <w:t>Documentación mínima requerida</w:t>
       </w:r>
-      <w:bookmarkEnd w:id="25"/>
       <w:bookmarkEnd w:id="26"/>
+      <w:bookmarkEnd w:id="27"/>
     </w:p>
     <w:p>
       <w:pPr>
@@ -5928,16 +6575,16 @@
       <w:pPr>
         <w:pStyle w:val="PSI-Ttulo3"/>
       </w:pPr>
-      <w:bookmarkStart w:id="27" w:name="_Toc21938349"/>
+      <w:bookmarkStart w:id="28" w:name="_Toc21938349"/>
       <w:r>
         <w:br/>
       </w:r>
-      <w:bookmarkStart w:id="28" w:name="_Toc492847387"/>
+      <w:bookmarkStart w:id="29" w:name="_Toc44260026"/>
       <w:r>
         <w:t>Especificación de requerimientos del software</w:t>
       </w:r>
-      <w:bookmarkEnd w:id="27"/>
       <w:bookmarkEnd w:id="28"/>
+      <w:bookmarkEnd w:id="29"/>
     </w:p>
     <w:p>
       <w:pPr>
@@ -6108,7 +6755,15 @@
         <w:t>Confiabilidad</w:t>
       </w:r>
       <w:r>
-        <w:t>: Madurez, tolerancia a fallas, recuperabilidad, etc.</w:t>
+        <w:t xml:space="preserve">: Madurez, tolerancia a fallas, </w:t>
+      </w:r>
+      <w:proofErr w:type="spellStart"/>
+      <w:r>
+        <w:t>recuperabilidad</w:t>
+      </w:r>
+      <w:proofErr w:type="spellEnd"/>
+      <w:r>
+        <w:t>, etc.</w:t>
       </w:r>
     </w:p>
     <w:p>
@@ -6123,7 +6778,15 @@
         <w:t>Usabilidad</w:t>
       </w:r>
       <w:r>
-        <w:t>: Comprensible, aprendible, operable, atractivo, etc.</w:t>
+        <w:t xml:space="preserve">: Comprensible, </w:t>
+      </w:r>
+      <w:proofErr w:type="spellStart"/>
+      <w:r>
+        <w:t>aprendible</w:t>
+      </w:r>
+      <w:proofErr w:type="spellEnd"/>
+      <w:r>
+        <w:t>, operable, atractivo, etc.</w:t>
       </w:r>
     </w:p>
     <w:p>
@@ -6183,11 +6846,11 @@
       <w:pPr>
         <w:pStyle w:val="Ttulo3"/>
       </w:pPr>
-      <w:bookmarkStart w:id="29" w:name="_Toc492847388"/>
+      <w:bookmarkStart w:id="30" w:name="_Toc44260027"/>
       <w:r>
         <w:t>Modelo de casos de uso</w:t>
       </w:r>
-      <w:bookmarkEnd w:id="29"/>
+      <w:bookmarkEnd w:id="30"/>
     </w:p>
     <w:p>
       <w:pPr>
@@ -6313,11 +6976,11 @@
       <w:pPr>
         <w:pStyle w:val="PSI-Ttulo3"/>
       </w:pPr>
-      <w:bookmarkStart w:id="30" w:name="_Toc492847389"/>
+      <w:bookmarkStart w:id="31" w:name="_Toc44260028"/>
       <w:r>
         <w:t>Modelo de diseño</w:t>
       </w:r>
-      <w:bookmarkEnd w:id="30"/>
+      <w:bookmarkEnd w:id="31"/>
     </w:p>
     <w:p>
       <w:pPr>
@@ -6406,16 +7069,16 @@
       <w:pPr>
         <w:pStyle w:val="PSI-Ttulo3"/>
       </w:pPr>
-      <w:bookmarkStart w:id="31" w:name="_Toc21938351"/>
-      <w:bookmarkStart w:id="32" w:name="_Toc492847390"/>
+      <w:bookmarkStart w:id="32" w:name="_Toc21938351"/>
+      <w:bookmarkStart w:id="33" w:name="_Toc44260029"/>
       <w:r>
         <w:t xml:space="preserve">Plan de </w:t>
       </w:r>
-      <w:bookmarkEnd w:id="31"/>
+      <w:bookmarkEnd w:id="32"/>
       <w:r>
         <w:t>pruebas</w:t>
       </w:r>
-      <w:bookmarkEnd w:id="32"/>
+      <w:bookmarkEnd w:id="33"/>
     </w:p>
     <w:p>
       <w:pPr>
@@ -6496,7 +7159,7 @@
       <w:r>
         <w:t>Validar que el código, cuando es ejecutado, se adecua a los requerimientos expresados en el documento de requerimientos.</w:t>
       </w:r>
-      <w:bookmarkStart w:id="33" w:name="_Toc21938352"/>
+      <w:bookmarkStart w:id="34" w:name="_Toc21938352"/>
     </w:p>
     <w:p>
       <w:pPr>
@@ -6505,14 +7168,14 @@
       <w:r>
         <w:br/>
       </w:r>
-      <w:bookmarkStart w:id="34" w:name="_Toc21938353"/>
-      <w:bookmarkStart w:id="35" w:name="_Toc492847391"/>
-      <w:bookmarkEnd w:id="33"/>
+      <w:bookmarkStart w:id="35" w:name="_Toc21938353"/>
+      <w:bookmarkStart w:id="36" w:name="_Toc44260030"/>
+      <w:bookmarkEnd w:id="34"/>
       <w:r>
         <w:t>Documentación de usuario</w:t>
       </w:r>
-      <w:bookmarkEnd w:id="34"/>
       <w:bookmarkEnd w:id="35"/>
+      <w:bookmarkEnd w:id="36"/>
     </w:p>
     <w:p>
       <w:pPr>
@@ -6545,14 +7208,14 @@
       <w:r>
         <w:br w:type="page"/>
       </w:r>
-      <w:bookmarkStart w:id="36" w:name="_Toc21938354"/>
-      <w:bookmarkStart w:id="37" w:name="_Toc492847392"/>
+      <w:bookmarkStart w:id="37" w:name="_Toc21938354"/>
+      <w:bookmarkStart w:id="38" w:name="_Toc44260031"/>
       <w:r>
         <w:lastRenderedPageBreak/>
         <w:t>Plan de Gestión de configuración</w:t>
       </w:r>
-      <w:bookmarkEnd w:id="36"/>
       <w:bookmarkEnd w:id="37"/>
+      <w:bookmarkEnd w:id="38"/>
     </w:p>
     <w:p>
       <w:pPr>
@@ -6604,13 +7267,13 @@
       <w:pPr>
         <w:pStyle w:val="PSI-Ttulo2"/>
       </w:pPr>
-      <w:bookmarkStart w:id="38" w:name="_Toc21938355"/>
-      <w:bookmarkStart w:id="39" w:name="_Toc492847393"/>
+      <w:bookmarkStart w:id="39" w:name="_Toc21938355"/>
+      <w:bookmarkStart w:id="40" w:name="_Toc44260032"/>
       <w:r>
         <w:t>Otros documentos</w:t>
       </w:r>
-      <w:bookmarkEnd w:id="38"/>
       <w:bookmarkEnd w:id="39"/>
+      <w:bookmarkEnd w:id="40"/>
     </w:p>
     <w:p>
       <w:pPr>
@@ -6699,16 +7362,16 @@
       <w:pPr>
         <w:pStyle w:val="PSI-Ttulo1"/>
       </w:pPr>
-      <w:bookmarkStart w:id="40" w:name="_Toc21938356"/>
-      <w:bookmarkStart w:id="41" w:name="_Toc492847394"/>
+      <w:bookmarkStart w:id="41" w:name="_Toc21938356"/>
+      <w:bookmarkStart w:id="42" w:name="_Toc44260033"/>
       <w:r>
         <w:t xml:space="preserve">Estándares, prácticas, </w:t>
       </w:r>
       <w:r>
         <w:t>convenciones y métricas</w:t>
       </w:r>
-      <w:bookmarkEnd w:id="40"/>
       <w:bookmarkEnd w:id="41"/>
+      <w:bookmarkEnd w:id="42"/>
     </w:p>
     <w:p>
       <w:pPr>
@@ -6730,13 +7393,13 @@
       <w:pPr>
         <w:pStyle w:val="PSI-Ttulo2"/>
       </w:pPr>
-      <w:bookmarkStart w:id="42" w:name="_Toc492847395"/>
+      <w:bookmarkStart w:id="43" w:name="_Toc44260034"/>
       <w:r>
         <w:lastRenderedPageBreak/>
         <w:t>Objetivos</w:t>
       </w:r>
-      <w:bookmarkStart w:id="43" w:name="_Toc21938357"/>
-      <w:bookmarkEnd w:id="42"/>
+      <w:bookmarkStart w:id="44" w:name="_Toc21938357"/>
+      <w:bookmarkEnd w:id="43"/>
     </w:p>
     <w:p>
       <w:pPr>
@@ -6816,12 +7479,12 @@
       <w:r>
         <w:br w:type="page"/>
       </w:r>
-      <w:bookmarkStart w:id="44" w:name="_Toc492847396"/>
+      <w:bookmarkStart w:id="45" w:name="_Toc44260035"/>
       <w:r>
         <w:lastRenderedPageBreak/>
         <w:t>Métricas de proceso</w:t>
       </w:r>
-      <w:bookmarkEnd w:id="44"/>
+      <w:bookmarkEnd w:id="45"/>
     </w:p>
     <w:p>
       <w:pPr>
@@ -6897,11 +7560,11 @@
       <w:pPr>
         <w:pStyle w:val="Ttulo3"/>
       </w:pPr>
-      <w:bookmarkStart w:id="45" w:name="_Toc492847397"/>
+      <w:bookmarkStart w:id="46" w:name="_Toc44260036"/>
       <w:r>
         <w:t>Cantidad de módulos reutilizados</w:t>
       </w:r>
-      <w:bookmarkEnd w:id="45"/>
+      <w:bookmarkEnd w:id="46"/>
     </w:p>
     <w:p>
       <w:pPr>
@@ -7181,11 +7844,11 @@
       <w:r>
         <w:t xml:space="preserve"> </w:t>
       </w:r>
-      <w:bookmarkStart w:id="46" w:name="_Toc492847398"/>
+      <w:bookmarkStart w:id="47" w:name="_Toc44260037"/>
       <w:r>
         <w:t>Métricas de proyecto</w:t>
       </w:r>
-      <w:bookmarkEnd w:id="46"/>
+      <w:bookmarkEnd w:id="47"/>
     </w:p>
     <w:p>
       <w:pPr>
@@ -7223,12 +7886,12 @@
       <w:pPr>
         <w:pStyle w:val="Ttulo3"/>
       </w:pPr>
-      <w:bookmarkStart w:id="47" w:name="_Toc492847399"/>
+      <w:bookmarkStart w:id="48" w:name="_Toc44260038"/>
       <w:r>
         <w:lastRenderedPageBreak/>
         <w:t>Cantidad de reuniones por iteración</w:t>
       </w:r>
-      <w:bookmarkEnd w:id="47"/>
+      <w:bookmarkEnd w:id="48"/>
     </w:p>
     <w:p>
       <w:pPr>
@@ -8019,11 +8682,11 @@
       <w:pPr>
         <w:pStyle w:val="Ttulo3"/>
       </w:pPr>
-      <w:bookmarkStart w:id="48" w:name="_Toc492847400"/>
+      <w:bookmarkStart w:id="49" w:name="_Toc44260039"/>
       <w:r>
         <w:t>Tareas creadas sobre tareas resueltas</w:t>
       </w:r>
-      <w:bookmarkEnd w:id="48"/>
+      <w:bookmarkEnd w:id="49"/>
     </w:p>
     <w:p>
       <w:pPr>
@@ -8852,8 +9515,6 @@
               </w:rPr>
               <w:t>52</w:t>
             </w:r>
-            <w:bookmarkStart w:id="49" w:name="_GoBack"/>
-            <w:bookmarkEnd w:id="49"/>
           </w:p>
         </w:tc>
       </w:tr>
@@ -8906,7 +9567,7 @@
       <w:r>
         <w:br w:type="page"/>
       </w:r>
-      <w:bookmarkStart w:id="50" w:name="_Toc492847401"/>
+      <w:bookmarkStart w:id="50" w:name="_Toc44260040"/>
       <w:r>
         <w:lastRenderedPageBreak/>
         <w:t>Métricas de producto</w:t>
@@ -8965,7 +9626,7 @@
       <w:pPr>
         <w:pStyle w:val="Ttulo3"/>
       </w:pPr>
-      <w:bookmarkStart w:id="51" w:name="_Toc492847402"/>
+      <w:bookmarkStart w:id="51" w:name="_Toc44260041"/>
       <w:r>
         <w:t>Puntos de caso de uso</w:t>
       </w:r>
@@ -8989,11 +9650,11 @@
       <w:pPr>
         <w:pStyle w:val="PSI-Ttulo2"/>
       </w:pPr>
-      <w:bookmarkStart w:id="52" w:name="_Toc492847403"/>
+      <w:bookmarkStart w:id="52" w:name="_Toc44260042"/>
       <w:r>
         <w:t>Estándar de documentación</w:t>
       </w:r>
-      <w:bookmarkEnd w:id="43"/>
+      <w:bookmarkEnd w:id="44"/>
       <w:bookmarkEnd w:id="52"/>
     </w:p>
     <w:p>
@@ -9022,7 +9683,7 @@
         <w:pStyle w:val="PSI-Ttulo2"/>
       </w:pPr>
       <w:bookmarkStart w:id="53" w:name="_Toc21938358"/>
-      <w:bookmarkStart w:id="54" w:name="_Toc492847404"/>
+      <w:bookmarkStart w:id="54" w:name="_Toc44260043"/>
       <w:r>
         <w:t xml:space="preserve">Estándar de </w:t>
       </w:r>
@@ -9046,7 +9707,15 @@
         <w:jc w:val="both"/>
       </w:pPr>
       <w:r>
-        <w:t>Este documento establece convenciones para la nomenclatura de tablas y campos de una base de datos realizando una adaptación del estándar CamelCase. Se constituyen convenciones, estilos y reglas para:</w:t>
+        <w:t xml:space="preserve">Este documento establece convenciones para la nomenclatura de tablas y campos de una base de datos realizando una adaptación del estándar </w:t>
+      </w:r>
+      <w:proofErr w:type="spellStart"/>
+      <w:r>
+        <w:t>CamelCase</w:t>
+      </w:r>
+      <w:proofErr w:type="spellEnd"/>
+      <w:r>
+        <w:t>. Se constituyen convenciones, estilos y reglas para:</w:t>
       </w:r>
     </w:p>
     <w:p>
@@ -9108,7 +9777,7 @@
       <w:pPr>
         <w:pStyle w:val="PSI-Ttulo2"/>
       </w:pPr>
-      <w:bookmarkStart w:id="56" w:name="_Toc492847405"/>
+      <w:bookmarkStart w:id="56" w:name="_Toc44260044"/>
       <w:bookmarkEnd w:id="55"/>
       <w:r>
         <w:t>Estándar de programación</w:t>
@@ -9151,7 +9820,7 @@
         <w:pStyle w:val="PSI-Ttulo1"/>
       </w:pPr>
       <w:bookmarkStart w:id="57" w:name="_Toc21938360"/>
-      <w:bookmarkStart w:id="58" w:name="_Toc492847406"/>
+      <w:bookmarkStart w:id="58" w:name="_Toc44260045"/>
       <w:r>
         <w:t>Revisiones y auditorías</w:t>
       </w:r>
@@ -9163,7 +9832,7 @@
         <w:pStyle w:val="PSI-Ttulo2"/>
       </w:pPr>
       <w:bookmarkStart w:id="59" w:name="_Toc21938361"/>
-      <w:bookmarkStart w:id="60" w:name="_Toc492847407"/>
+      <w:bookmarkStart w:id="60" w:name="_Toc44260046"/>
       <w:r>
         <w:t>Objetivo</w:t>
       </w:r>
@@ -9196,7 +9865,7 @@
         <w:pStyle w:val="PSI-Ttulo2"/>
       </w:pPr>
       <w:bookmarkStart w:id="61" w:name="_Toc21938362"/>
-      <w:bookmarkStart w:id="62" w:name="_Toc492847408"/>
+      <w:bookmarkStart w:id="62" w:name="_Toc44260047"/>
       <w:r>
         <w:t>Requerimientos mínimos</w:t>
       </w:r>
@@ -9228,7 +9897,7 @@
         <w:pStyle w:val="PSI-Ttulo3"/>
       </w:pPr>
       <w:bookmarkStart w:id="63" w:name="_Toc21938363"/>
-      <w:bookmarkStart w:id="64" w:name="_Toc492847409"/>
+      <w:bookmarkStart w:id="64" w:name="_Toc44260048"/>
       <w:r>
         <w:t xml:space="preserve">Revisión de </w:t>
       </w:r>
@@ -9265,7 +9934,7 @@
         <w:pStyle w:val="PSI-Ttulo3"/>
       </w:pPr>
       <w:bookmarkStart w:id="65" w:name="_Toc21938364"/>
-      <w:bookmarkStart w:id="66" w:name="_Toc492847410"/>
+      <w:bookmarkStart w:id="66" w:name="_Toc44260049"/>
       <w:r>
         <w:t>Revisión de</w:t>
       </w:r>
@@ -9299,7 +9968,7 @@
       <w:pPr>
         <w:pStyle w:val="PSI-Ttulo3"/>
       </w:pPr>
-      <w:bookmarkStart w:id="68" w:name="_Toc492847411"/>
+      <w:bookmarkStart w:id="68" w:name="_Toc44260050"/>
       <w:r>
         <w:t>Revisión de diseño crítico</w:t>
       </w:r>
@@ -9331,7 +10000,7 @@
         <w:pStyle w:val="PSI-Ttulo3"/>
       </w:pPr>
       <w:bookmarkStart w:id="69" w:name="_Toc21938367"/>
-      <w:bookmarkStart w:id="70" w:name="_Toc492847412"/>
+      <w:bookmarkStart w:id="70" w:name="_Toc44260051"/>
       <w:r>
         <w:t>Auditoría funcional</w:t>
       </w:r>
@@ -9360,7 +10029,7 @@
         <w:pStyle w:val="PSI-Ttulo3"/>
       </w:pPr>
       <w:bookmarkStart w:id="71" w:name="_Toc21938368"/>
-      <w:bookmarkStart w:id="72" w:name="_Toc492847413"/>
+      <w:bookmarkStart w:id="72" w:name="_Toc44260052"/>
       <w:r>
         <w:t>Auditoría física</w:t>
       </w:r>
@@ -9389,7 +10058,7 @@
       <w:pPr>
         <w:pStyle w:val="PSI-Ttulo2"/>
       </w:pPr>
-      <w:bookmarkStart w:id="74" w:name="_Toc492847414"/>
+      <w:bookmarkStart w:id="74" w:name="_Toc44260053"/>
       <w:r>
         <w:t>Otras revisiones</w:t>
       </w:r>
@@ -9401,7 +10070,7 @@
         <w:pStyle w:val="PSI-Ttulo3"/>
       </w:pPr>
       <w:bookmarkStart w:id="75" w:name="_Toc21938375"/>
-      <w:bookmarkStart w:id="76" w:name="_Toc492847415"/>
+      <w:bookmarkStart w:id="76" w:name="_Toc44260054"/>
       <w:r>
         <w:t>Revisión de documentación de usuario</w:t>
       </w:r>
@@ -9432,7 +10101,7 @@
         <w:pStyle w:val="PSI-Ttulo1"/>
       </w:pPr>
       <w:bookmarkStart w:id="77" w:name="_Toc21938376"/>
-      <w:bookmarkStart w:id="78" w:name="_Toc492847416"/>
+      <w:bookmarkStart w:id="78" w:name="_Toc44260055"/>
       <w:r>
         <w:t>Verificación</w:t>
       </w:r>
@@ -9465,7 +10134,7 @@
         <w:pStyle w:val="PSI-Ttulo1"/>
       </w:pPr>
       <w:bookmarkStart w:id="79" w:name="_Toc21938377"/>
-      <w:bookmarkStart w:id="80" w:name="_Toc492847417"/>
+      <w:bookmarkStart w:id="80" w:name="_Toc44260056"/>
       <w:r>
         <w:t>Reporte de problemas y acciones correctivas</w:t>
       </w:r>
@@ -9484,7 +10153,7 @@
       <w:pPr>
         <w:pStyle w:val="Ttulo2"/>
       </w:pPr>
-      <w:bookmarkStart w:id="81" w:name="_Toc492847418"/>
+      <w:bookmarkStart w:id="81" w:name="_Toc44260057"/>
       <w:r>
         <w:t>Revisiones</w:t>
       </w:r>
@@ -9607,7 +10276,7 @@
       <w:pPr>
         <w:pStyle w:val="Ttulo2"/>
       </w:pPr>
-      <w:bookmarkStart w:id="82" w:name="_Toc492847419"/>
+      <w:bookmarkStart w:id="82" w:name="_Toc44260058"/>
       <w:r>
         <w:t>Auditorias</w:t>
       </w:r>
@@ -9769,7 +10438,7 @@
         <w:pStyle w:val="PSI-Ttulo1"/>
       </w:pPr>
       <w:bookmarkStart w:id="83" w:name="_Toc21938378"/>
-      <w:bookmarkStart w:id="84" w:name="_Toc492847420"/>
+      <w:bookmarkStart w:id="84" w:name="_Toc44260059"/>
       <w:r>
         <w:t>Herramientas, técnicas y metodologías</w:t>
       </w:r>
@@ -9788,11 +10457,21 @@
       <w:pPr>
         <w:pStyle w:val="Ttulo2"/>
       </w:pPr>
-      <w:bookmarkStart w:id="85" w:name="_Toc492847421"/>
+      <w:bookmarkStart w:id="85" w:name="_Toc44260060"/>
       <w:r>
         <w:t>Herramientas</w:t>
       </w:r>
       <w:bookmarkEnd w:id="85"/>
+    </w:p>
+    <w:p>
+      <w:pPr>
+        <w:pStyle w:val="Ttulo3"/>
+      </w:pPr>
+      <w:bookmarkStart w:id="86" w:name="_Toc44260061"/>
+      <w:r>
+        <w:t>Herramientas de apoyo</w:t>
+      </w:r>
+      <w:bookmarkEnd w:id="86"/>
     </w:p>
     <w:p>
       <w:pPr>
@@ -9801,9 +10480,27 @@
           <w:numId w:val="3"/>
         </w:numPr>
         <w:jc w:val="both"/>
-      </w:pPr>
-      <w:r>
-        <w:t>Lenguaje de programación: PHP. También se hace uso de HTML5, CSS, JavaScript.</w:t>
+        <w:rPr>
+          <w:lang w:val="en-US"/>
+        </w:rPr>
+      </w:pPr>
+      <w:r>
+        <w:rPr>
+          <w:lang w:val="en-US"/>
+        </w:rPr>
+        <w:t xml:space="preserve">Microsoft Excel, Microsoft Power Point, </w:t>
+      </w:r>
+      <w:r>
+        <w:rPr>
+          <w:lang w:val="en-US"/>
+        </w:rPr>
+        <w:t>Microsoft Word</w:t>
+      </w:r>
+      <w:r>
+        <w:rPr>
+          <w:lang w:val="en-US"/>
+        </w:rPr>
+        <w:t>.</w:t>
       </w:r>
     </w:p>
     <w:p>
@@ -9813,9 +10510,41 @@
           <w:numId w:val="3"/>
         </w:numPr>
         <w:jc w:val="both"/>
-      </w:pPr>
-      <w:r>
-        <w:t>Herramientas para procesamiento de texto: Microsoft Word.</w:t>
+        <w:rPr>
+          <w:lang w:val="en-US"/>
+        </w:rPr>
+      </w:pPr>
+      <w:proofErr w:type="spellStart"/>
+      <w:r>
+        <w:rPr>
+          <w:lang w:val="en-US"/>
+        </w:rPr>
+        <w:t>Navegador</w:t>
+      </w:r>
+      <w:proofErr w:type="spellEnd"/>
+      <w:r>
+        <w:rPr>
+          <w:lang w:val="en-US"/>
+        </w:rPr>
+        <w:t xml:space="preserve"> web: Chrome, </w:t>
+      </w:r>
+      <w:r>
+        <w:rPr>
+          <w:lang w:val="en-US"/>
+        </w:rPr>
+        <w:t>Internet</w:t>
+      </w:r>
+      <w:r>
+        <w:rPr>
+          <w:lang w:val="en-US"/>
+        </w:rPr>
+        <w:t xml:space="preserve"> Explorer, Mozilla</w:t>
+      </w:r>
+      <w:r>
+        <w:rPr>
+          <w:lang w:val="en-US"/>
+        </w:rPr>
+        <w:t>.</w:t>
       </w:r>
     </w:p>
     <w:p>
@@ -9825,9 +10554,43 @@
           <w:numId w:val="3"/>
         </w:numPr>
         <w:jc w:val="both"/>
-      </w:pPr>
-      <w:r>
-        <w:t>Herramientas de gestión de proyecto: Taiga, GanttProject.</w:t>
+        <w:rPr>
+          <w:lang w:val="es-AR"/>
+        </w:rPr>
+      </w:pPr>
+      <w:r>
+        <w:rPr>
+          <w:lang w:val="es-AR"/>
+        </w:rPr>
+        <w:t xml:space="preserve">Herramientas para la </w:t>
+      </w:r>
+      <w:proofErr w:type="spellStart"/>
+      <w:r>
+        <w:rPr>
+          <w:lang w:val="es-AR"/>
+        </w:rPr>
+        <w:t>gestion</w:t>
+      </w:r>
+      <w:proofErr w:type="spellEnd"/>
+      <w:r>
+        <w:rPr>
+          <w:lang w:val="es-AR"/>
+        </w:rPr>
+        <w:t xml:space="preserve"> del Proyecto: </w:t>
+      </w:r>
+      <w:proofErr w:type="spellStart"/>
+      <w:r>
+        <w:rPr>
+          <w:lang w:val="es-AR"/>
+        </w:rPr>
+        <w:t>GanttProject</w:t>
+      </w:r>
+      <w:proofErr w:type="spellEnd"/>
+      <w:r>
+        <w:rPr>
+          <w:lang w:val="es-AR"/>
+        </w:rPr>
+        <w:t>.</w:t>
       </w:r>
     </w:p>
     <w:p>
@@ -9837,9 +10600,35 @@
           <w:numId w:val="3"/>
         </w:numPr>
         <w:jc w:val="both"/>
-      </w:pPr>
-      <w:r>
-        <w:t>Herramientas de diagramas UML: Visual Paradigm.</w:t>
+        <w:rPr>
+          <w:lang w:val="es-AR"/>
+        </w:rPr>
+      </w:pPr>
+      <w:r>
+        <w:rPr>
+          <w:lang w:val="es-AR"/>
+        </w:rPr>
+        <w:t xml:space="preserve">Aplicaciones de video conferencia: </w:t>
+      </w:r>
+      <w:r>
+        <w:rPr>
+          <w:lang w:val="es-AR"/>
+        </w:rPr>
+        <w:t xml:space="preserve">Zoom y Google </w:t>
+      </w:r>
+      <w:proofErr w:type="spellStart"/>
+      <w:r>
+        <w:rPr>
+          <w:lang w:val="es-AR"/>
+        </w:rPr>
+        <w:t>Meet</w:t>
+      </w:r>
+      <w:proofErr w:type="spellEnd"/>
+      <w:r>
+        <w:rPr>
+          <w:lang w:val="es-AR"/>
+        </w:rPr>
+        <w:t>.</w:t>
       </w:r>
     </w:p>
     <w:p>
@@ -9849,9 +10638,43 @@
           <w:numId w:val="3"/>
         </w:numPr>
         <w:jc w:val="both"/>
-      </w:pPr>
-      <w:r>
-        <w:t>Herramientas de base de datos: MySQL Workbench, DB-Main y Día.</w:t>
+        <w:rPr>
+          <w:lang w:val="es-AR"/>
+        </w:rPr>
+      </w:pPr>
+      <w:r>
+        <w:rPr>
+          <w:lang w:val="es-AR"/>
+        </w:rPr>
+        <w:t xml:space="preserve">Visualizador de documentos en </w:t>
+      </w:r>
+      <w:proofErr w:type="spellStart"/>
+      <w:r>
+        <w:rPr>
+          <w:lang w:val="es-AR"/>
+        </w:rPr>
+        <w:t>format</w:t>
+      </w:r>
+      <w:proofErr w:type="spellEnd"/>
+      <w:r>
+        <w:rPr>
+          <w:lang w:val="es-AR"/>
+        </w:rPr>
+        <w:t xml:space="preserve"> PDF: </w:t>
+      </w:r>
+      <w:proofErr w:type="spellStart"/>
+      <w:r>
+        <w:rPr>
+          <w:lang w:val="es-AR"/>
+        </w:rPr>
+        <w:t>Foxit</w:t>
+      </w:r>
+      <w:proofErr w:type="spellEnd"/>
+      <w:r>
+        <w:rPr>
+          <w:lang w:val="es-AR"/>
+        </w:rPr>
+        <w:t xml:space="preserve"> Reader.</w:t>
       </w:r>
     </w:p>
     <w:p>
@@ -9861,9 +10684,21 @@
           <w:numId w:val="3"/>
         </w:numPr>
         <w:jc w:val="both"/>
-      </w:pPr>
-      <w:r>
-        <w:t>Herramientas de desarrollo: Eclipse y Netbeans.</w:t>
+        <w:rPr>
+          <w:lang w:val="es-AR"/>
+        </w:rPr>
+      </w:pPr>
+      <w:r>
+        <w:rPr>
+          <w:lang w:val="es-AR"/>
+        </w:rPr>
+        <w:t xml:space="preserve">Para trabajar con archivos comprimidos: </w:t>
+      </w:r>
+      <w:r>
+        <w:rPr>
+          <w:lang w:val="es-AR"/>
+        </w:rPr>
+        <w:t>7-ZIP.</w:t>
       </w:r>
     </w:p>
     <w:p>
@@ -9875,7 +10710,15 @@
         <w:jc w:val="both"/>
       </w:pPr>
       <w:r>
-        <w:t>Herramientas de apoyo: Microsoft Excel, Microsoft Power Point, Adobe Photoshop, Internet.</w:t>
+        <w:t xml:space="preserve">Herramientas de diagramas UML: Visual </w:t>
+      </w:r>
+      <w:proofErr w:type="spellStart"/>
+      <w:r>
+        <w:t>Paradigm</w:t>
+      </w:r>
+      <w:proofErr w:type="spellEnd"/>
+      <w:r>
+        <w:t>.</w:t>
       </w:r>
     </w:p>
     <w:p>
@@ -9887,7 +10730,1510 @@
         <w:jc w:val="both"/>
       </w:pPr>
       <w:r>
-        <w:t>Herramientas de prueba: Junit.</w:t>
+        <w:t xml:space="preserve">Herramientas de base de datos: </w:t>
+      </w:r>
+      <w:proofErr w:type="spellStart"/>
+      <w:r>
+        <w:t>MySQL</w:t>
+      </w:r>
+      <w:proofErr w:type="spellEnd"/>
+      <w:r>
+        <w:t xml:space="preserve"> </w:t>
+      </w:r>
+      <w:proofErr w:type="spellStart"/>
+      <w:r>
+        <w:t>Workbench</w:t>
+      </w:r>
+      <w:proofErr w:type="spellEnd"/>
+      <w:r>
+        <w:t>, DB-</w:t>
+      </w:r>
+      <w:proofErr w:type="spellStart"/>
+      <w:r>
+        <w:t>Main</w:t>
+      </w:r>
+      <w:proofErr w:type="spellEnd"/>
+      <w:r>
+        <w:t xml:space="preserve"> y Día.</w:t>
+      </w:r>
+    </w:p>
+    <w:p>
+      <w:pPr>
+        <w:pStyle w:val="Ttulo3"/>
+      </w:pPr>
+      <w:bookmarkStart w:id="87" w:name="_Toc44260062"/>
+      <w:proofErr w:type="spellStart"/>
+      <w:r>
+        <w:t>GitHub</w:t>
+      </w:r>
+      <w:bookmarkEnd w:id="87"/>
+      <w:proofErr w:type="spellEnd"/>
+    </w:p>
+    <w:p>
+      <w:pPr>
+        <w:jc w:val="both"/>
+      </w:pPr>
+      <w:proofErr w:type="spellStart"/>
+      <w:r>
+        <w:t>GitHub</w:t>
+      </w:r>
+      <w:proofErr w:type="spellEnd"/>
+      <w:r>
+        <w:t xml:space="preserve"> es una plataforma de </w:t>
+      </w:r>
+      <w:r>
+        <w:rPr>
+          <w:b/>
+          <w:bCs/>
+        </w:rPr>
+        <w:t>desarrollo colaborativo de software</w:t>
+      </w:r>
+      <w:r>
+        <w:t> para alojar proyectos utilizando el sistema de control de versiones GIT.</w:t>
+      </w:r>
+      <w:r>
+        <w:t xml:space="preserve"> </w:t>
+      </w:r>
+      <w:r>
+        <w:t xml:space="preserve">El código </w:t>
+      </w:r>
+      <w:r>
+        <w:t xml:space="preserve">y documentación del proyecto </w:t>
+      </w:r>
+      <w:r>
+        <w:t>se almacena de forma pública, aunque también se puede hacer de forma privada, creando una cuenta de pago.</w:t>
+      </w:r>
+    </w:p>
+    <w:p>
+      <w:pPr>
+        <w:jc w:val="center"/>
+      </w:pPr>
+      <w:r>
+        <w:rPr>
+          <w:noProof/>
+          <w:lang w:val="es-AR" w:eastAsia="es-AR"/>
+        </w:rPr>
+        <w:drawing>
+          <wp:inline distT="0" distB="0" distL="0" distR="0" wp14:anchorId="492A0C61" wp14:editId="1435739D">
+            <wp:extent cx="3095625" cy="1447800"/>
+            <wp:effectExtent l="0" t="0" r="9525" b="0"/>
+            <wp:docPr id="6" name="Imagen 6"/>
+            <wp:cNvGraphicFramePr>
+              <a:graphicFrameLocks xmlns:a="http://schemas.openxmlformats.org/drawingml/2006/main" noChangeAspect="1"/>
+            </wp:cNvGraphicFramePr>
+            <a:graphic xmlns:a="http://schemas.openxmlformats.org/drawingml/2006/main">
+              <a:graphicData uri="http://schemas.openxmlformats.org/drawingml/2006/picture">
+                <pic:pic xmlns:pic="http://schemas.openxmlformats.org/drawingml/2006/picture">
+                  <pic:nvPicPr>
+                    <pic:cNvPr id="1" name=""/>
+                    <pic:cNvPicPr/>
+                  </pic:nvPicPr>
+                  <pic:blipFill>
+                    <a:blip r:embed="rId13"/>
+                    <a:stretch>
+                      <a:fillRect/>
+                    </a:stretch>
+                  </pic:blipFill>
+                  <pic:spPr>
+                    <a:xfrm>
+                      <a:off x="0" y="0"/>
+                      <a:ext cx="3095625" cy="1447800"/>
+                    </a:xfrm>
+                    <a:prstGeom prst="rect">
+                      <a:avLst/>
+                    </a:prstGeom>
+                  </pic:spPr>
+                </pic:pic>
+              </a:graphicData>
+            </a:graphic>
+          </wp:inline>
+        </w:drawing>
+      </w:r>
+    </w:p>
+    <w:p>
+      <w:pPr>
+        <w:jc w:val="both"/>
+      </w:pPr>
+      <w:proofErr w:type="spellStart"/>
+      <w:r>
+        <w:t>GitHub</w:t>
+      </w:r>
+      <w:proofErr w:type="spellEnd"/>
+      <w:r>
+        <w:t xml:space="preserve"> aloja </w:t>
+      </w:r>
+      <w:r>
+        <w:t xml:space="preserve">el </w:t>
+      </w:r>
+      <w:r>
+        <w:t>repositorio de código y brinda </w:t>
+      </w:r>
+      <w:r>
+        <w:rPr>
+          <w:b/>
+          <w:bCs/>
+        </w:rPr>
+        <w:t>herramientas</w:t>
+      </w:r>
+      <w:r>
+        <w:t> muy útiles para el </w:t>
+      </w:r>
+      <w:r>
+        <w:rPr>
+          <w:b/>
+          <w:bCs/>
+        </w:rPr>
+        <w:t>trabajo en equipo</w:t>
+      </w:r>
+      <w:r>
+        <w:t>, dentro de un proyecto.</w:t>
+      </w:r>
+      <w:r>
+        <w:t xml:space="preserve"> Actualmente, </w:t>
+      </w:r>
+      <w:proofErr w:type="spellStart"/>
+      <w:r>
+        <w:t>Github</w:t>
+      </w:r>
+      <w:proofErr w:type="spellEnd"/>
+      <w:r>
+        <w:t xml:space="preserve"> ofrece múltiples herramientas:</w:t>
+      </w:r>
+    </w:p>
+    <w:p>
+      <w:pPr>
+        <w:numPr>
+          <w:ilvl w:val="0"/>
+          <w:numId w:val="18"/>
+        </w:numPr>
+        <w:spacing w:before="240" w:after="240" w:line="360" w:lineRule="atLeast"/>
+        <w:ind w:left="850" w:hanging="357"/>
+        <w:jc w:val="both"/>
+      </w:pPr>
+      <w:r>
+        <w:t>Una wiki para el mantenimiento de las distintas versiones de las páginas.</w:t>
+      </w:r>
+    </w:p>
+    <w:p>
+      <w:pPr>
+        <w:numPr>
+          <w:ilvl w:val="0"/>
+          <w:numId w:val="18"/>
+        </w:numPr>
+        <w:spacing w:before="240" w:after="240" w:line="360" w:lineRule="atLeast"/>
+        <w:ind w:left="850" w:hanging="357"/>
+        <w:jc w:val="both"/>
+      </w:pPr>
+      <w:r>
+        <w:lastRenderedPageBreak/>
+        <w:t>Un sistema de seguimiento de problemas que permiten a lo</w:t>
+      </w:r>
+      <w:r>
+        <w:t xml:space="preserve">s miembros del </w:t>
+      </w:r>
+      <w:r>
+        <w:t xml:space="preserve">equipo detallar un problema con </w:t>
+      </w:r>
+      <w:r>
+        <w:t>el</w:t>
+      </w:r>
+      <w:r>
+        <w:t xml:space="preserve"> software o una sugerencia que deseen hacer.</w:t>
+      </w:r>
+    </w:p>
+    <w:p>
+      <w:pPr>
+        <w:numPr>
+          <w:ilvl w:val="0"/>
+          <w:numId w:val="18"/>
+        </w:numPr>
+        <w:spacing w:before="240" w:after="240" w:line="360" w:lineRule="atLeast"/>
+        <w:ind w:left="850" w:hanging="357"/>
+        <w:jc w:val="both"/>
+      </w:pPr>
+      <w:r>
+        <w:t xml:space="preserve">Una herramienta de revisión de código, donde se pueden añadir anotaciones en cualquier punto de un fichero y debatir sobre determinados cambios realizados en un </w:t>
+      </w:r>
+      <w:proofErr w:type="spellStart"/>
+      <w:r>
+        <w:t>commit</w:t>
+      </w:r>
+      <w:proofErr w:type="spellEnd"/>
+      <w:r>
+        <w:t xml:space="preserve"> específico.</w:t>
+      </w:r>
+    </w:p>
+    <w:p>
+      <w:pPr>
+        <w:numPr>
+          <w:ilvl w:val="0"/>
+          <w:numId w:val="18"/>
+        </w:numPr>
+        <w:spacing w:before="240" w:after="240" w:line="360" w:lineRule="atLeast"/>
+        <w:ind w:left="850" w:hanging="357"/>
+        <w:jc w:val="both"/>
+      </w:pPr>
+      <w:r>
+        <w:t>Un visor de ramas donde se pueden comparar los progresos reali</w:t>
+      </w:r>
+      <w:r>
+        <w:t xml:space="preserve">zados en las distintas ramas del </w:t>
+      </w:r>
+      <w:r>
+        <w:t>repositorio.</w:t>
+      </w:r>
+    </w:p>
+    <w:p>
+      <w:pPr>
+        <w:pStyle w:val="Ttulo3"/>
+      </w:pPr>
+      <w:bookmarkStart w:id="88" w:name="_Toc44260063"/>
+      <w:proofErr w:type="spellStart"/>
+      <w:r>
+        <w:t>PHPUnit</w:t>
+      </w:r>
+      <w:bookmarkEnd w:id="88"/>
+      <w:proofErr w:type="spellEnd"/>
+    </w:p>
+    <w:p>
+      <w:pPr>
+        <w:jc w:val="both"/>
+      </w:pPr>
+      <w:proofErr w:type="spellStart"/>
+      <w:r>
+        <w:t>PHPUnit</w:t>
+      </w:r>
+      <w:proofErr w:type="spellEnd"/>
+      <w:r>
+        <w:t xml:space="preserve"> fue creado con el objetivo de realizar pruebas unitarias en el lenguaje de programación PHP. Es un </w:t>
+      </w:r>
+      <w:proofErr w:type="spellStart"/>
+      <w:r>
+        <w:t>framework</w:t>
+      </w:r>
+      <w:proofErr w:type="spellEnd"/>
+      <w:r>
+        <w:t xml:space="preserve"> desarrollado en PHP que pertenece a la familia de </w:t>
+      </w:r>
+      <w:proofErr w:type="spellStart"/>
+      <w:r>
+        <w:t>xUnit</w:t>
+      </w:r>
+      <w:proofErr w:type="spellEnd"/>
+      <w:r>
+        <w:t xml:space="preserve"> y que ha sido creado por Sebastián </w:t>
+      </w:r>
+      <w:proofErr w:type="spellStart"/>
+      <w:r>
+        <w:t>Bergmann</w:t>
+      </w:r>
+      <w:proofErr w:type="spellEnd"/>
+      <w:r>
+        <w:t xml:space="preserve">. Como el objetivo es detectar errores, </w:t>
+      </w:r>
+      <w:proofErr w:type="spellStart"/>
+      <w:r>
+        <w:t>PHPUnit</w:t>
+      </w:r>
+      <w:proofErr w:type="spellEnd"/>
+      <w:r>
+        <w:t xml:space="preserve"> nos permite diseñar y ejecutar un conjunto de pruebas en una forma sencilla.</w:t>
+      </w:r>
+    </w:p>
+    <w:p>
+      <w:pPr>
+        <w:jc w:val="center"/>
+      </w:pPr>
+      <w:r>
+        <w:rPr>
+          <w:noProof/>
+          <w:lang w:val="es-AR" w:eastAsia="es-AR"/>
+        </w:rPr>
+        <w:drawing>
+          <wp:inline distT="0" distB="0" distL="0" distR="0" wp14:anchorId="6E85C9FC" wp14:editId="08DCA0D9">
+            <wp:extent cx="2515129" cy="1847850"/>
+            <wp:effectExtent l="0" t="0" r="0" b="0"/>
+            <wp:docPr id="12" name="Imagen 12"/>
+            <wp:cNvGraphicFramePr>
+              <a:graphicFrameLocks xmlns:a="http://schemas.openxmlformats.org/drawingml/2006/main" noChangeAspect="1"/>
+            </wp:cNvGraphicFramePr>
+            <a:graphic xmlns:a="http://schemas.openxmlformats.org/drawingml/2006/main">
+              <a:graphicData uri="http://schemas.openxmlformats.org/drawingml/2006/picture">
+                <pic:pic xmlns:pic="http://schemas.openxmlformats.org/drawingml/2006/picture">
+                  <pic:nvPicPr>
+                    <pic:cNvPr id="1" name=""/>
+                    <pic:cNvPicPr/>
+                  </pic:nvPicPr>
+                  <pic:blipFill>
+                    <a:blip r:embed="rId14"/>
+                    <a:stretch>
+                      <a:fillRect/>
+                    </a:stretch>
+                  </pic:blipFill>
+                  <pic:spPr>
+                    <a:xfrm>
+                      <a:off x="0" y="0"/>
+                      <a:ext cx="2521821" cy="1852767"/>
+                    </a:xfrm>
+                    <a:prstGeom prst="rect">
+                      <a:avLst/>
+                    </a:prstGeom>
+                  </pic:spPr>
+                </pic:pic>
+              </a:graphicData>
+            </a:graphic>
+          </wp:inline>
+        </w:drawing>
+      </w:r>
+    </w:p>
+    <w:p>
+      <w:pPr>
+        <w:spacing w:after="120" w:line="259" w:lineRule="auto"/>
+        <w:jc w:val="both"/>
+      </w:pPr>
+      <w:r>
+        <w:t>Las pruebas unitarias nos permiten aislar ciertas partes de nuestro programa y demostrar que esas partes de forma individual funcionan correctamente. Se debe recordar que las pruebas deben estar diseñadas para encontrar problemas en las fases iniciales del desarrollo.</w:t>
+      </w:r>
+    </w:p>
+    <w:p>
+      <w:pPr>
+        <w:jc w:val="both"/>
+      </w:pPr>
+      <w:r>
+        <w:t xml:space="preserve">Para más información se debe observar el Manual de configuración de </w:t>
+      </w:r>
+      <w:proofErr w:type="spellStart"/>
+      <w:r>
+        <w:t>PHPUnit</w:t>
+      </w:r>
+      <w:proofErr w:type="spellEnd"/>
+      <w:r>
+        <w:t xml:space="preserve"> que queda disponible en el repositorio del proyecto.</w:t>
+      </w:r>
+    </w:p>
+    <w:p>
+      <w:pPr>
+        <w:pStyle w:val="Ttulo3"/>
+      </w:pPr>
+      <w:bookmarkStart w:id="89" w:name="_Toc44260064"/>
+      <w:proofErr w:type="spellStart"/>
+      <w:r>
+        <w:t>Netbeans</w:t>
+      </w:r>
+      <w:proofErr w:type="spellEnd"/>
+      <w:r>
+        <w:t xml:space="preserve"> IDE</w:t>
+      </w:r>
+      <w:bookmarkEnd w:id="89"/>
+    </w:p>
+    <w:p>
+      <w:pPr>
+        <w:jc w:val="both"/>
+      </w:pPr>
+      <w:proofErr w:type="spellStart"/>
+      <w:r>
+        <w:t>NetBeans</w:t>
+      </w:r>
+      <w:proofErr w:type="spellEnd"/>
+      <w:r>
+        <w:t> es un </w:t>
+      </w:r>
+      <w:hyperlink r:id="rId15" w:tooltip="Entorno de desarrollo integrado" w:history="1">
+        <w:r>
+          <w:t>entorno de desarrollo integrado</w:t>
+        </w:r>
+      </w:hyperlink>
+      <w:r>
+        <w:t> </w:t>
+      </w:r>
+      <w:hyperlink r:id="rId16" w:tooltip="Software libre" w:history="1">
+        <w:r>
+          <w:t>libre</w:t>
+        </w:r>
+      </w:hyperlink>
+      <w:r>
+        <w:t>, hecho principalmente para el </w:t>
+      </w:r>
+      <w:hyperlink r:id="rId17" w:tooltip="Lenguaje de programación" w:history="1">
+        <w:r>
+          <w:t>lenguaje de programación</w:t>
+        </w:r>
+      </w:hyperlink>
+      <w:r>
+        <w:t> </w:t>
+      </w:r>
+      <w:hyperlink r:id="rId18" w:tooltip="Java (lenguaje de programación)" w:history="1">
+        <w:r>
+          <w:t>Java</w:t>
+        </w:r>
+      </w:hyperlink>
+      <w:r>
+        <w:t>. Existe además un número importante de módu</w:t>
+      </w:r>
+      <w:r>
+        <w:t xml:space="preserve">los para extenderlo. </w:t>
+      </w:r>
+      <w:proofErr w:type="spellStart"/>
+      <w:r>
+        <w:t>NetBeans</w:t>
+      </w:r>
+      <w:proofErr w:type="spellEnd"/>
+      <w:r>
+        <w:t xml:space="preserve"> IDE</w:t>
+      </w:r>
+      <w:r>
+        <w:t xml:space="preserve"> es un producto libre y gratuito sin restricciones de uso.</w:t>
+      </w:r>
+    </w:p>
+    <w:p>
+      <w:pPr>
+        <w:jc w:val="center"/>
+      </w:pPr>
+      <w:r>
+        <w:rPr>
+          <w:noProof/>
+          <w:lang w:val="es-AR" w:eastAsia="es-AR"/>
+        </w:rPr>
+        <w:lastRenderedPageBreak/>
+        <w:drawing>
+          <wp:inline distT="0" distB="0" distL="0" distR="0" wp14:anchorId="1C24CF65" wp14:editId="55F1E18E">
+            <wp:extent cx="4162425" cy="1847850"/>
+            <wp:effectExtent l="0" t="0" r="9525" b="0"/>
+            <wp:docPr id="8" name="Imagen 8"/>
+            <wp:cNvGraphicFramePr>
+              <a:graphicFrameLocks xmlns:a="http://schemas.openxmlformats.org/drawingml/2006/main" noChangeAspect="1"/>
+            </wp:cNvGraphicFramePr>
+            <a:graphic xmlns:a="http://schemas.openxmlformats.org/drawingml/2006/main">
+              <a:graphicData uri="http://schemas.openxmlformats.org/drawingml/2006/picture">
+                <pic:pic xmlns:pic="http://schemas.openxmlformats.org/drawingml/2006/picture">
+                  <pic:nvPicPr>
+                    <pic:cNvPr id="1" name=""/>
+                    <pic:cNvPicPr/>
+                  </pic:nvPicPr>
+                  <pic:blipFill>
+                    <a:blip r:embed="rId19"/>
+                    <a:stretch>
+                      <a:fillRect/>
+                    </a:stretch>
+                  </pic:blipFill>
+                  <pic:spPr>
+                    <a:xfrm>
+                      <a:off x="0" y="0"/>
+                      <a:ext cx="4162425" cy="1847850"/>
+                    </a:xfrm>
+                    <a:prstGeom prst="rect">
+                      <a:avLst/>
+                    </a:prstGeom>
+                  </pic:spPr>
+                </pic:pic>
+              </a:graphicData>
+            </a:graphic>
+          </wp:inline>
+        </w:drawing>
+      </w:r>
+    </w:p>
+    <w:p>
+      <w:pPr>
+        <w:jc w:val="both"/>
+      </w:pPr>
+      <w:proofErr w:type="spellStart"/>
+      <w:r>
+        <w:t>N</w:t>
+      </w:r>
+      <w:r>
+        <w:t>etbea</w:t>
+      </w:r>
+      <w:r>
+        <w:t>n</w:t>
+      </w:r>
+      <w:r>
+        <w:t>s</w:t>
+      </w:r>
+      <w:proofErr w:type="spellEnd"/>
+      <w:r>
+        <w:t xml:space="preserve"> permite desarrollar rápida y fácilmente aplicaciones de escritorio, móviles y web</w:t>
+      </w:r>
+      <w:r>
+        <w:br/>
+        <w:t xml:space="preserve">con Java, JavaScript, HTML5, PHP, C / C ++ y más. </w:t>
+      </w:r>
+      <w:r>
+        <w:t xml:space="preserve">A su vez, </w:t>
+      </w:r>
+      <w:r>
+        <w:t>permite crear aplicaciones Web con </w:t>
+      </w:r>
+      <w:hyperlink r:id="rId20" w:tooltip="PHP" w:history="1">
+        <w:r>
+          <w:t>PHP</w:t>
+        </w:r>
+      </w:hyperlink>
+      <w:r>
+        <w:t xml:space="preserve"> 7, </w:t>
+      </w:r>
+      <w:r>
+        <w:t xml:space="preserve">un potente </w:t>
+      </w:r>
+      <w:proofErr w:type="spellStart"/>
+      <w:r>
+        <w:t>debugger</w:t>
+      </w:r>
+      <w:proofErr w:type="spellEnd"/>
+      <w:r>
+        <w:t xml:space="preserve"> integrado y </w:t>
+      </w:r>
+      <w:r>
+        <w:t xml:space="preserve">además viene con soporte para </w:t>
+      </w:r>
+      <w:proofErr w:type="spellStart"/>
+      <w:r>
+        <w:t>Symfony</w:t>
+      </w:r>
+      <w:proofErr w:type="spellEnd"/>
+      <w:r>
+        <w:t xml:space="preserve"> un gran </w:t>
+      </w:r>
+      <w:proofErr w:type="spellStart"/>
+      <w:r>
+        <w:t>framewo</w:t>
+      </w:r>
+      <w:r>
+        <w:t>rk</w:t>
+      </w:r>
+      <w:proofErr w:type="spellEnd"/>
+      <w:r>
+        <w:t xml:space="preserve"> MVC escrito en PHP. Al tener </w:t>
+      </w:r>
+      <w:r>
+        <w:t>también soporte para </w:t>
+      </w:r>
+      <w:hyperlink r:id="rId21" w:tooltip="AJAX" w:history="1">
+        <w:r>
+          <w:t>AJAX</w:t>
+        </w:r>
+      </w:hyperlink>
+      <w:r>
+        <w:t>, cada vez más desarrolladores de aplicaciones </w:t>
+      </w:r>
+      <w:hyperlink r:id="rId22" w:tooltip="LAMP" w:history="1">
+        <w:r>
+          <w:t>LAMP</w:t>
+        </w:r>
+      </w:hyperlink>
+      <w:r>
+        <w:t> o </w:t>
+      </w:r>
+      <w:hyperlink r:id="rId23" w:tooltip="WAMP" w:history="1">
+        <w:r>
+          <w:t>WAMP</w:t>
+        </w:r>
+      </w:hyperlink>
+      <w:r>
+        <w:t xml:space="preserve">, </w:t>
+      </w:r>
+      <w:r>
+        <w:t xml:space="preserve">están utilizando </w:t>
+      </w:r>
+      <w:proofErr w:type="spellStart"/>
+      <w:r>
+        <w:t>NetBeans</w:t>
+      </w:r>
+      <w:proofErr w:type="spellEnd"/>
+      <w:r>
+        <w:t xml:space="preserve"> como IDE.</w:t>
+      </w:r>
+    </w:p>
+    <w:p>
+      <w:pPr>
+        <w:jc w:val="both"/>
+      </w:pPr>
+      <w:r>
+        <w:t>El IDE se usara para desarrollar la aplicación web del proyecto utilizando la extensión de PHP. Además se hará uso de las extensiones necesarias para facilitar el trabajo.</w:t>
+      </w:r>
+    </w:p>
+    <w:p>
+      <w:pPr>
+        <w:pStyle w:val="Ttulo3"/>
+      </w:pPr>
+      <w:bookmarkStart w:id="90" w:name="_Toc44260065"/>
+      <w:r>
+        <w:t>Taiga</w:t>
+      </w:r>
+      <w:bookmarkEnd w:id="90"/>
+    </w:p>
+    <w:p>
+      <w:pPr>
+        <w:jc w:val="both"/>
+      </w:pPr>
+      <w:r>
+        <w:t>Taiga es </w:t>
+      </w:r>
+      <w:r>
+        <w:t>una</w:t>
+      </w:r>
+      <w:r>
+        <w:t> herramienta de gestión de proyectos para equipos ágiles multifuncionales. Tiene un amplio conjunto de funciones y, al mismo tiempo, es muy sencillo comenzar a través de su interfaz de usuario intuitiva.</w:t>
+      </w:r>
+    </w:p>
+    <w:p>
+      <w:pPr>
+        <w:jc w:val="center"/>
+      </w:pPr>
+      <w:r>
+        <w:rPr>
+          <w:noProof/>
+          <w:lang w:val="es-AR" w:eastAsia="es-AR"/>
+        </w:rPr>
+        <w:drawing>
+          <wp:inline distT="0" distB="0" distL="0" distR="0" wp14:anchorId="198CB341" wp14:editId="7CAA2B9F">
+            <wp:extent cx="4286250" cy="1521659"/>
+            <wp:effectExtent l="0" t="0" r="0" b="0"/>
+            <wp:docPr id="10" name="Imagen 10"/>
+            <wp:cNvGraphicFramePr>
+              <a:graphicFrameLocks xmlns:a="http://schemas.openxmlformats.org/drawingml/2006/main" noChangeAspect="1"/>
+            </wp:cNvGraphicFramePr>
+            <a:graphic xmlns:a="http://schemas.openxmlformats.org/drawingml/2006/main">
+              <a:graphicData uri="http://schemas.openxmlformats.org/drawingml/2006/picture">
+                <pic:pic xmlns:pic="http://schemas.openxmlformats.org/drawingml/2006/picture">
+                  <pic:nvPicPr>
+                    <pic:cNvPr id="1" name=""/>
+                    <pic:cNvPicPr/>
+                  </pic:nvPicPr>
+                  <pic:blipFill>
+                    <a:blip r:embed="rId24"/>
+                    <a:stretch>
+                      <a:fillRect/>
+                    </a:stretch>
+                  </pic:blipFill>
+                  <pic:spPr>
+                    <a:xfrm>
+                      <a:off x="0" y="0"/>
+                      <a:ext cx="4296578" cy="1525325"/>
+                    </a:xfrm>
+                    <a:prstGeom prst="rect">
+                      <a:avLst/>
+                    </a:prstGeom>
+                  </pic:spPr>
+                </pic:pic>
+              </a:graphicData>
+            </a:graphic>
+          </wp:inline>
+        </w:drawing>
+      </w:r>
+    </w:p>
+    <w:p>
+      <w:pPr>
+        <w:jc w:val="both"/>
+      </w:pPr>
+      <w:proofErr w:type="spellStart"/>
+      <w:r>
+        <w:rPr>
+          <w:b/>
+        </w:rPr>
+        <w:t>Scrum</w:t>
+      </w:r>
+      <w:proofErr w:type="spellEnd"/>
+      <w:r>
+        <w:t xml:space="preserve"> es una metodología de desarrollo de software ág</w:t>
+      </w:r>
+      <w:r>
+        <w:t xml:space="preserve">il iterativa e incremental para </w:t>
+      </w:r>
+      <w:r>
+        <w:t>gestionar el desarrollo de productos.</w:t>
+      </w:r>
+    </w:p>
+    <w:p>
+      <w:pPr>
+        <w:numPr>
+          <w:ilvl w:val="0"/>
+          <w:numId w:val="18"/>
+        </w:numPr>
+        <w:jc w:val="both"/>
+      </w:pPr>
+      <w:r>
+        <w:t xml:space="preserve">El trabajo acumulado del producto es lo que finalmente se entregará, ordenado en la secuencia en la que se debe entregar. Los pedidos acumulados de productos se dividen en fragmentos manejables y ejecutables llamados </w:t>
+      </w:r>
+      <w:proofErr w:type="spellStart"/>
+      <w:r>
+        <w:t>sprints</w:t>
+      </w:r>
+      <w:proofErr w:type="spellEnd"/>
+      <w:r>
+        <w:t>.</w:t>
+      </w:r>
+    </w:p>
+    <w:p>
+      <w:pPr>
+        <w:numPr>
+          <w:ilvl w:val="0"/>
+          <w:numId w:val="18"/>
+        </w:numPr>
+        <w:jc w:val="both"/>
+      </w:pPr>
+      <w:r>
+        <w:t>Cada cierto tiempo, el equipo inicia un nuevo sprint y se compromete a entregar una cierta cantidad de historias de usuarios del trabajo acumulado, de acuerdo con sus habilidades, capacidades y recursos. El proyecto avanza a medida que se agota el trabajo atrasado.</w:t>
+      </w:r>
+    </w:p>
+    <w:p>
+      <w:pPr>
+        <w:jc w:val="both"/>
+      </w:pPr>
+      <w:r>
+        <w:lastRenderedPageBreak/>
+        <w:t xml:space="preserve">La metodología </w:t>
+      </w:r>
+      <w:proofErr w:type="spellStart"/>
+      <w:r>
+        <w:rPr>
+          <w:b/>
+        </w:rPr>
+        <w:t>Kanban</w:t>
+      </w:r>
+      <w:proofErr w:type="spellEnd"/>
+      <w:r>
+        <w:t xml:space="preserve"> se utiliza para dividir el desarrollo del proyecto (cualquier tipo de proyecto) en etapas.</w:t>
+      </w:r>
+    </w:p>
+    <w:p>
+      <w:pPr>
+        <w:numPr>
+          <w:ilvl w:val="0"/>
+          <w:numId w:val="18"/>
+        </w:numPr>
+        <w:jc w:val="both"/>
+      </w:pPr>
+      <w:r>
+        <w:t xml:space="preserve">Una tarjeta </w:t>
+      </w:r>
+      <w:proofErr w:type="spellStart"/>
+      <w:r>
+        <w:t>kanban</w:t>
+      </w:r>
+      <w:proofErr w:type="spellEnd"/>
+      <w:r>
+        <w:t xml:space="preserve"> es como una tarjeta de índice o una nota post-</w:t>
+      </w:r>
+      <w:proofErr w:type="spellStart"/>
+      <w:r>
+        <w:t>it</w:t>
+      </w:r>
+      <w:proofErr w:type="spellEnd"/>
+      <w:r>
+        <w:t xml:space="preserve"> que detalla cada tarea (o historia de usuario) en un proyecto que debe completarse. El tablero </w:t>
+      </w:r>
+      <w:proofErr w:type="spellStart"/>
+      <w:r>
+        <w:t>Kanban</w:t>
+      </w:r>
+      <w:proofErr w:type="spellEnd"/>
+      <w:r>
+        <w:t xml:space="preserve"> se usa para mover cada carta de un estado de finalización al siguiente y, al hacerlo, ayuda a rastrear el progreso.</w:t>
+      </w:r>
+    </w:p>
+    <w:p>
+      <w:pPr>
+        <w:numPr>
+          <w:ilvl w:val="0"/>
+          <w:numId w:val="18"/>
+        </w:numPr>
+        <w:jc w:val="both"/>
+      </w:pPr>
+      <w:r>
+        <w:t>El proyecto avanza tan rápido como el tiempo promedio de ciclo de vida de una tarjeta.</w:t>
+      </w:r>
+    </w:p>
+    <w:p>
+      <w:pPr>
+        <w:jc w:val="both"/>
+      </w:pPr>
+      <w:r>
+        <w:t>Las actividades planificadas en cada iteración son cargadas en Taiga para que cada uno de los integrantes del grupo pueda monitorear los avances y el equipo docente verificar el avance del proyecto.</w:t>
+      </w:r>
+    </w:p>
+    <w:p>
+      <w:pPr>
+        <w:pStyle w:val="Ttulo3"/>
+      </w:pPr>
+      <w:bookmarkStart w:id="91" w:name="_Toc44260066"/>
+      <w:proofErr w:type="spellStart"/>
+      <w:r>
+        <w:t>Tortoise</w:t>
+      </w:r>
+      <w:proofErr w:type="spellEnd"/>
+      <w:r>
+        <w:t xml:space="preserve"> SVN</w:t>
+      </w:r>
+      <w:bookmarkEnd w:id="91"/>
+    </w:p>
+    <w:p>
+      <w:pPr>
+        <w:jc w:val="both"/>
+      </w:pPr>
+      <w:proofErr w:type="spellStart"/>
+      <w:r>
+        <w:t>TortoiseSVN</w:t>
+      </w:r>
+      <w:proofErr w:type="spellEnd"/>
+      <w:r>
+        <w:t xml:space="preserve"> es un cliente </w:t>
+      </w:r>
+      <w:r>
+        <w:t xml:space="preserve">Apache </w:t>
+      </w:r>
+      <w:proofErr w:type="spellStart"/>
+      <w:r>
+        <w:t>Subversion</w:t>
+      </w:r>
+      <w:proofErr w:type="spellEnd"/>
+      <w:r>
+        <w:t xml:space="preserve">, implementado como una extensión de </w:t>
+      </w:r>
+      <w:proofErr w:type="spellStart"/>
+      <w:r>
+        <w:t>shell</w:t>
+      </w:r>
+      <w:proofErr w:type="spellEnd"/>
+      <w:r>
+        <w:t xml:space="preserve"> de Windows. Es intuitivo y fácil de usar, ya que no requiere que se ejecute el cliente de línea de comandos de </w:t>
+      </w:r>
+      <w:proofErr w:type="spellStart"/>
+      <w:r>
+        <w:t>Subversion</w:t>
+      </w:r>
+      <w:proofErr w:type="spellEnd"/>
+      <w:r>
+        <w:t>. Y es de uso gratuito, incluso en un entorno comercial.</w:t>
+      </w:r>
+    </w:p>
+    <w:p>
+      <w:pPr>
+        <w:jc w:val="center"/>
+      </w:pPr>
+      <w:r>
+        <w:rPr>
+          <w:noProof/>
+          <w:lang w:val="es-AR" w:eastAsia="es-AR"/>
+        </w:rPr>
+        <w:drawing>
+          <wp:inline distT="0" distB="0" distL="0" distR="0" wp14:anchorId="3E748E1E" wp14:editId="3FE1EEB3">
+            <wp:extent cx="4581525" cy="838200"/>
+            <wp:effectExtent l="0" t="0" r="9525" b="0"/>
+            <wp:docPr id="3" name="Imagen 3"/>
+            <wp:cNvGraphicFramePr>
+              <a:graphicFrameLocks xmlns:a="http://schemas.openxmlformats.org/drawingml/2006/main" noChangeAspect="1"/>
+            </wp:cNvGraphicFramePr>
+            <a:graphic xmlns:a="http://schemas.openxmlformats.org/drawingml/2006/main">
+              <a:graphicData uri="http://schemas.openxmlformats.org/drawingml/2006/picture">
+                <pic:pic xmlns:pic="http://schemas.openxmlformats.org/drawingml/2006/picture">
+                  <pic:nvPicPr>
+                    <pic:cNvPr id="1" name=""/>
+                    <pic:cNvPicPr/>
+                  </pic:nvPicPr>
+                  <pic:blipFill>
+                    <a:blip r:embed="rId25"/>
+                    <a:stretch>
+                      <a:fillRect/>
+                    </a:stretch>
+                  </pic:blipFill>
+                  <pic:spPr>
+                    <a:xfrm>
+                      <a:off x="0" y="0"/>
+                      <a:ext cx="4581525" cy="838200"/>
+                    </a:xfrm>
+                    <a:prstGeom prst="rect">
+                      <a:avLst/>
+                    </a:prstGeom>
+                  </pic:spPr>
+                </pic:pic>
+              </a:graphicData>
+            </a:graphic>
+          </wp:inline>
+        </w:drawing>
+      </w:r>
+    </w:p>
+    <w:p>
+      <w:pPr>
+        <w:jc w:val="both"/>
+      </w:pPr>
+      <w:r>
+        <w:t xml:space="preserve">Se hará uso de </w:t>
+      </w:r>
+      <w:proofErr w:type="spellStart"/>
+      <w:r>
+        <w:t>Tortoise</w:t>
+      </w:r>
+      <w:proofErr w:type="spellEnd"/>
+      <w:r>
+        <w:t xml:space="preserve"> SVN para administrar los cambios y actualizaciones del repositorio del proyecto.</w:t>
+      </w:r>
+    </w:p>
+    <w:p>
+      <w:pPr>
+        <w:pStyle w:val="Ttulo3"/>
+      </w:pPr>
+      <w:bookmarkStart w:id="92" w:name="_Toc44260067"/>
+      <w:r>
+        <w:t xml:space="preserve">Visual Studio </w:t>
+      </w:r>
+      <w:proofErr w:type="spellStart"/>
+      <w:r>
+        <w:t>Code</w:t>
+      </w:r>
+      <w:bookmarkEnd w:id="92"/>
+      <w:proofErr w:type="spellEnd"/>
+    </w:p>
+    <w:p>
+      <w:pPr>
+        <w:jc w:val="both"/>
+      </w:pPr>
+      <w:r>
+        <w:t xml:space="preserve">Visual Studio </w:t>
+      </w:r>
+      <w:proofErr w:type="spellStart"/>
+      <w:r>
+        <w:t>Code</w:t>
+      </w:r>
+      <w:proofErr w:type="spellEnd"/>
+      <w:r>
+        <w:t xml:space="preserve"> (VSC) </w:t>
+      </w:r>
+      <w:r>
+        <w:t xml:space="preserve"> es </w:t>
+      </w:r>
+      <w:r>
+        <w:t xml:space="preserve">un editor de código desarrollado </w:t>
+      </w:r>
+      <w:r>
+        <w:t>por </w:t>
+      </w:r>
+      <w:r>
+        <w:t>Microsoft</w:t>
+      </w:r>
+      <w:r>
+        <w:t xml:space="preserve"> </w:t>
+      </w:r>
+      <w:r>
+        <w:t>para </w:t>
+      </w:r>
+      <w:r>
+        <w:t xml:space="preserve">Windows, Linux y </w:t>
+      </w:r>
+      <w:proofErr w:type="spellStart"/>
+      <w:r>
+        <w:t>MacOS</w:t>
+      </w:r>
+      <w:proofErr w:type="spellEnd"/>
+      <w:r>
+        <w:t>. Incluye soporte para la </w:t>
+      </w:r>
+      <w:hyperlink r:id="rId26" w:tooltip="Depuración de programas" w:history="1">
+        <w:r>
+          <w:t>depuración</w:t>
+        </w:r>
+      </w:hyperlink>
+      <w:r>
+        <w:t>, control integrado de GIT</w:t>
+      </w:r>
+      <w:r>
+        <w:t>, resaltado de sintaxis, finalización inte</w:t>
+      </w:r>
+      <w:r>
+        <w:t xml:space="preserve">ligente de código, fragmentos y </w:t>
+      </w:r>
+      <w:r>
+        <w:t>refactorización de código. También es personalizable,</w:t>
+      </w:r>
+      <w:r>
+        <w:t xml:space="preserve"> por lo que los usuarios pueden </w:t>
+      </w:r>
+      <w:r>
+        <w:t>cambiar el tema del editor, los atajos de teclado y las preferencias. Es gratuito y</w:t>
+      </w:r>
+      <w:r>
+        <w:t xml:space="preserve"> de código abierto</w:t>
+      </w:r>
+      <w:r>
+        <w:t>,</w:t>
+      </w:r>
+      <w:r>
+        <w:t xml:space="preserve"> </w:t>
+      </w:r>
+      <w:r>
+        <w:t>aunque la descarga oficial está bajo </w:t>
+      </w:r>
+      <w:hyperlink r:id="rId27" w:tooltip="Software privativo" w:history="1">
+        <w:r>
+          <w:t>software privativo</w:t>
+        </w:r>
+      </w:hyperlink>
+      <w:r>
+        <w:t> e incluye carac</w:t>
+      </w:r>
+      <w:r>
+        <w:t xml:space="preserve">terísticas </w:t>
+      </w:r>
+      <w:r>
+        <w:t>personalizadas por </w:t>
+      </w:r>
+      <w:hyperlink r:id="rId28" w:tooltip="Microsoft" w:history="1">
+        <w:r>
+          <w:t>Microsoft</w:t>
+        </w:r>
+      </w:hyperlink>
+      <w:r>
+        <w:t>.</w:t>
+      </w:r>
+    </w:p>
+    <w:p>
+      <w:pPr>
+        <w:jc w:val="center"/>
+      </w:pPr>
+      <w:r>
+        <w:rPr>
+          <w:noProof/>
+          <w:lang w:val="es-AR" w:eastAsia="es-AR"/>
+        </w:rPr>
+        <w:drawing>
+          <wp:inline distT="0" distB="0" distL="0" distR="0" wp14:anchorId="06578DA2" wp14:editId="482150AB">
+            <wp:extent cx="2743200" cy="1466850"/>
+            <wp:effectExtent l="0" t="0" r="0" b="0"/>
+            <wp:docPr id="9" name="Imagen 9"/>
+            <wp:cNvGraphicFramePr>
+              <a:graphicFrameLocks xmlns:a="http://schemas.openxmlformats.org/drawingml/2006/main" noChangeAspect="1"/>
+            </wp:cNvGraphicFramePr>
+            <a:graphic xmlns:a="http://schemas.openxmlformats.org/drawingml/2006/main">
+              <a:graphicData uri="http://schemas.openxmlformats.org/drawingml/2006/picture">
+                <pic:pic xmlns:pic="http://schemas.openxmlformats.org/drawingml/2006/picture">
+                  <pic:nvPicPr>
+                    <pic:cNvPr id="1" name=""/>
+                    <pic:cNvPicPr/>
+                  </pic:nvPicPr>
+                  <pic:blipFill>
+                    <a:blip r:embed="rId29"/>
+                    <a:stretch>
+                      <a:fillRect/>
+                    </a:stretch>
+                  </pic:blipFill>
+                  <pic:spPr>
+                    <a:xfrm>
+                      <a:off x="0" y="0"/>
+                      <a:ext cx="2743200" cy="1466850"/>
+                    </a:xfrm>
+                    <a:prstGeom prst="rect">
+                      <a:avLst/>
+                    </a:prstGeom>
+                  </pic:spPr>
+                </pic:pic>
+              </a:graphicData>
+            </a:graphic>
+          </wp:inline>
+        </w:drawing>
+      </w:r>
+    </w:p>
+    <w:p>
+      <w:pPr>
+        <w:jc w:val="both"/>
+      </w:pPr>
+      <w:r>
+        <w:t xml:space="preserve">Es compatible con varios lenguajes de programación y un conjunto de características que pueden o no estar </w:t>
+      </w:r>
+      <w:r>
+        <w:t>disponibles para un idioma dado</w:t>
+      </w:r>
+      <w:r>
+        <w:t xml:space="preserve">. Muchas de las características de </w:t>
+      </w:r>
+      <w:r>
+        <w:lastRenderedPageBreak/>
+        <w:t xml:space="preserve">Visual Studio </w:t>
+      </w:r>
+      <w:proofErr w:type="spellStart"/>
+      <w:r>
+        <w:t>Code</w:t>
+      </w:r>
+      <w:proofErr w:type="spellEnd"/>
+      <w:r>
+        <w:t xml:space="preserve"> no están expuestas a través de los menús o la interfaz de usuario. Más bien, se accede a través de la paleta de comandos o a través de archivos</w:t>
+      </w:r>
+      <w:r>
+        <w:t xml:space="preserve">. </w:t>
+      </w:r>
+    </w:p>
+    <w:p>
+      <w:pPr>
+        <w:jc w:val="both"/>
+      </w:pPr>
+      <w:r>
+        <w:t xml:space="preserve">En este proyecto se hace uso de esta herramienta para desarrollar la aplicación móvil. </w:t>
+      </w:r>
+    </w:p>
+    <w:p>
+      <w:pPr>
+        <w:pStyle w:val="Ttulo3"/>
+      </w:pPr>
+      <w:bookmarkStart w:id="93" w:name="_Toc44260068"/>
+      <w:r>
+        <w:t>XAMPP</w:t>
+      </w:r>
+      <w:bookmarkEnd w:id="93"/>
+    </w:p>
+    <w:p>
+      <w:pPr>
+        <w:jc w:val="both"/>
+      </w:pPr>
+      <w:r>
+        <w:t>XAMPP es una distribución de Apache completamente gratuita y</w:t>
+      </w:r>
+      <w:r>
+        <w:t xml:space="preserve"> fácil de instalar que contiene </w:t>
+      </w:r>
+      <w:proofErr w:type="spellStart"/>
+      <w:r>
+        <w:t>MariaDB</w:t>
+      </w:r>
+      <w:proofErr w:type="spellEnd"/>
+      <w:r>
+        <w:t xml:space="preserve">, PHP y Perl. El paquete de instalación de </w:t>
+      </w:r>
+      <w:r>
+        <w:t xml:space="preserve">XAMPP ha sido diseñado para ser </w:t>
+      </w:r>
+      <w:r>
+        <w:t>increíblemente fácil de instalar y usar.</w:t>
+      </w:r>
+    </w:p>
+    <w:p>
+      <w:pPr>
+        <w:rPr>
+          <w:rFonts w:ascii="Helvetica" w:hAnsi="Helvetica" w:cs="Helvetica"/>
+          <w:color w:val="555555"/>
+          <w:shd w:val="clear" w:color="auto" w:fill="EFEEE5"/>
+        </w:rPr>
+      </w:pPr>
+      <w:r>
+        <w:rPr>
+          <w:noProof/>
+          <w:lang w:val="es-AR" w:eastAsia="es-AR"/>
+        </w:rPr>
+        <w:drawing>
+          <wp:inline distT="0" distB="0" distL="0" distR="0" wp14:anchorId="4CF3A155" wp14:editId="29AD16B2">
+            <wp:extent cx="5334000" cy="1619250"/>
+            <wp:effectExtent l="0" t="0" r="0" b="0"/>
+            <wp:docPr id="7" name="Imagen 7"/>
+            <wp:cNvGraphicFramePr>
+              <a:graphicFrameLocks xmlns:a="http://schemas.openxmlformats.org/drawingml/2006/main" noChangeAspect="1"/>
+            </wp:cNvGraphicFramePr>
+            <a:graphic xmlns:a="http://schemas.openxmlformats.org/drawingml/2006/main">
+              <a:graphicData uri="http://schemas.openxmlformats.org/drawingml/2006/picture">
+                <pic:pic xmlns:pic="http://schemas.openxmlformats.org/drawingml/2006/picture">
+                  <pic:nvPicPr>
+                    <pic:cNvPr id="1" name=""/>
+                    <pic:cNvPicPr/>
+                  </pic:nvPicPr>
+                  <pic:blipFill>
+                    <a:blip r:embed="rId30"/>
+                    <a:stretch>
+                      <a:fillRect/>
+                    </a:stretch>
+                  </pic:blipFill>
+                  <pic:spPr>
+                    <a:xfrm>
+                      <a:off x="0" y="0"/>
+                      <a:ext cx="5334000" cy="1619250"/>
+                    </a:xfrm>
+                    <a:prstGeom prst="rect">
+                      <a:avLst/>
+                    </a:prstGeom>
+                  </pic:spPr>
+                </pic:pic>
+              </a:graphicData>
+            </a:graphic>
+          </wp:inline>
+        </w:drawing>
+      </w:r>
+    </w:p>
+    <w:p>
+      <w:pPr>
+        <w:jc w:val="both"/>
+      </w:pPr>
+      <w:r>
+        <w:t>El programa se distribuye con la licencia </w:t>
+      </w:r>
+      <w:hyperlink r:id="rId31" w:tooltip="GNU" w:history="1">
+        <w:r>
+          <w:t>GNU</w:t>
+        </w:r>
+      </w:hyperlink>
+      <w:r>
+        <w:t> y actúa como un se</w:t>
+      </w:r>
+      <w:r>
+        <w:t xml:space="preserve">rvidor web libre, fácil de usar </w:t>
+      </w:r>
+      <w:r>
+        <w:t>y capaz de interpretar páginas dinámicas. A es</w:t>
+      </w:r>
+      <w:r>
+        <w:t xml:space="preserve">ta fecha, XAMPP está disponible </w:t>
+      </w:r>
+      <w:r>
+        <w:t>para </w:t>
+      </w:r>
+      <w:hyperlink r:id="rId32" w:tooltip="Microsoft Windows" w:history="1">
+        <w:r>
+          <w:t>Microsoft Windows</w:t>
+        </w:r>
+      </w:hyperlink>
+      <w:r>
+        <w:t>, </w:t>
+      </w:r>
+      <w:hyperlink r:id="rId33" w:tooltip="GNU/Linux" w:history="1">
+        <w:r>
+          <w:t>GNU/Linux</w:t>
+        </w:r>
+      </w:hyperlink>
+      <w:r>
+        <w:t>, </w:t>
+      </w:r>
+      <w:hyperlink r:id="rId34" w:tooltip="Solaris (sistema operativo)" w:history="1">
+        <w:r>
+          <w:t>Solaris</w:t>
+        </w:r>
+      </w:hyperlink>
+      <w:r>
+        <w:t> y </w:t>
+      </w:r>
+      <w:hyperlink r:id="rId35" w:tooltip="Mac OS X" w:history="1">
+        <w:r>
+          <w:t>Mac OS X</w:t>
+        </w:r>
+      </w:hyperlink>
+      <w:r>
+        <w:t>.</w:t>
+      </w:r>
+    </w:p>
+    <w:p>
+      <w:pPr>
+        <w:jc w:val="both"/>
+      </w:pPr>
+      <w:r>
+        <w:t>Se hace uso de XAMPP para desplegar el sitio web y administrar las características de la base de datos.</w:t>
+      </w:r>
+    </w:p>
+    <w:p>
+      <w:pPr>
+        <w:pStyle w:val="Ttulo3"/>
+      </w:pPr>
+      <w:bookmarkStart w:id="94" w:name="_Toc44260069"/>
+      <w:proofErr w:type="spellStart"/>
+      <w:r>
+        <w:t>Xdebug</w:t>
+      </w:r>
+      <w:bookmarkEnd w:id="94"/>
+      <w:proofErr w:type="spellEnd"/>
+    </w:p>
+    <w:p>
+      <w:pPr>
+        <w:jc w:val="both"/>
+      </w:pPr>
+      <w:proofErr w:type="spellStart"/>
+      <w:r>
+        <w:t>XDebug</w:t>
+      </w:r>
+      <w:proofErr w:type="spellEnd"/>
+      <w:r>
+        <w:t xml:space="preserve"> es una extensión de PHP que proporciona al desarrollador ciertas características para la depuración. Dichas características son:</w:t>
+      </w:r>
+    </w:p>
+    <w:p>
+      <w:pPr>
+        <w:numPr>
+          <w:ilvl w:val="0"/>
+          <w:numId w:val="19"/>
+        </w:numPr>
+        <w:jc w:val="both"/>
+      </w:pPr>
+      <w:r>
+        <w:t>Seguimientos de pila. Salida detallada de la ruta que se siguió, incluyendo parámetros enviados a las funciones llamadas.</w:t>
+      </w:r>
+    </w:p>
+    <w:p>
+      <w:pPr>
+        <w:numPr>
+          <w:ilvl w:val="0"/>
+          <w:numId w:val="19"/>
+        </w:numPr>
+        <w:jc w:val="both"/>
+      </w:pPr>
+      <w:r>
+        <w:t>Una salida al estilo VAR_DUMP que produce información estructurada.</w:t>
+      </w:r>
+    </w:p>
+    <w:p>
+      <w:pPr>
+        <w:numPr>
+          <w:ilvl w:val="0"/>
+          <w:numId w:val="19"/>
+        </w:numPr>
+        <w:jc w:val="both"/>
+      </w:pPr>
+      <w:r>
+        <w:t xml:space="preserve">Generador de perfiles para detectar cuellos de botella en la aplicación. Esto se puede visualizar con una herramienta externa como </w:t>
+      </w:r>
+      <w:proofErr w:type="spellStart"/>
+      <w:r>
+        <w:t>KCacheGrind</w:t>
+      </w:r>
+      <w:proofErr w:type="spellEnd"/>
+      <w:r>
+        <w:t xml:space="preserve"> o </w:t>
+      </w:r>
+      <w:proofErr w:type="spellStart"/>
+      <w:r>
+        <w:t>WinCacheGrind</w:t>
+      </w:r>
+      <w:proofErr w:type="spellEnd"/>
+      <w:r>
+        <w:t>.</w:t>
+      </w:r>
+    </w:p>
+    <w:p>
+      <w:pPr>
+        <w:numPr>
+          <w:ilvl w:val="0"/>
+          <w:numId w:val="19"/>
+        </w:numPr>
+        <w:jc w:val="both"/>
+      </w:pPr>
+      <w:r>
+        <w:t xml:space="preserve">Un depurador remoto que se puede utilizar para establecer una conexión entre </w:t>
+      </w:r>
+      <w:proofErr w:type="spellStart"/>
+      <w:r>
+        <w:t>XDebug</w:t>
+      </w:r>
+      <w:proofErr w:type="spellEnd"/>
+      <w:r>
+        <w:t xml:space="preserve"> de forma remota con un cliente.</w:t>
+      </w:r>
+    </w:p>
+    <w:p>
+      <w:pPr>
+        <w:jc w:val="both"/>
+      </w:pPr>
+      <w:proofErr w:type="spellStart"/>
+      <w:r>
+        <w:t>XDebug</w:t>
+      </w:r>
+      <w:proofErr w:type="spellEnd"/>
+      <w:r>
+        <w:t xml:space="preserve"> le permite al desarrollador de software romper la ejecución del código e inspeccionar todas las variables en el alcance durante una solicitud. Se puede decir que durante una sola iteración es posible encontrar problemas sin llenar el código de alertas o </w:t>
+      </w:r>
+      <w:proofErr w:type="spellStart"/>
+      <w:r>
+        <w:t>logs</w:t>
+      </w:r>
+      <w:proofErr w:type="spellEnd"/>
+      <w:r>
+        <w:t>. Básicamente, ahorra una gran cantidad de tiempo al momento de rastrear problemas y ayuda a que el flujo de trabajo sea más eficiente.</w:t>
+      </w:r>
+    </w:p>
+    <w:p>
+      <w:pPr>
+        <w:jc w:val="center"/>
+      </w:pPr>
+      <w:r>
+        <w:rPr>
+          <w:noProof/>
+          <w:lang w:val="es-AR" w:eastAsia="es-AR"/>
+        </w:rPr>
+        <w:lastRenderedPageBreak/>
+        <w:drawing>
+          <wp:inline distT="0" distB="0" distL="0" distR="0" wp14:anchorId="17F88F81" wp14:editId="55A2F091">
+            <wp:extent cx="3419475" cy="1774013"/>
+            <wp:effectExtent l="0" t="0" r="0" b="0"/>
+            <wp:docPr id="13" name="Imagen 13"/>
+            <wp:cNvGraphicFramePr>
+              <a:graphicFrameLocks xmlns:a="http://schemas.openxmlformats.org/drawingml/2006/main" noChangeAspect="1"/>
+            </wp:cNvGraphicFramePr>
+            <a:graphic xmlns:a="http://schemas.openxmlformats.org/drawingml/2006/main">
+              <a:graphicData uri="http://schemas.openxmlformats.org/drawingml/2006/picture">
+                <pic:pic xmlns:pic="http://schemas.openxmlformats.org/drawingml/2006/picture">
+                  <pic:nvPicPr>
+                    <pic:cNvPr id="1" name=""/>
+                    <pic:cNvPicPr/>
+                  </pic:nvPicPr>
+                  <pic:blipFill>
+                    <a:blip r:embed="rId36"/>
+                    <a:stretch>
+                      <a:fillRect/>
+                    </a:stretch>
+                  </pic:blipFill>
+                  <pic:spPr>
+                    <a:xfrm>
+                      <a:off x="0" y="0"/>
+                      <a:ext cx="3427945" cy="1778407"/>
+                    </a:xfrm>
+                    <a:prstGeom prst="rect">
+                      <a:avLst/>
+                    </a:prstGeom>
+                  </pic:spPr>
+                </pic:pic>
+              </a:graphicData>
+            </a:graphic>
+          </wp:inline>
+        </w:drawing>
+      </w:r>
+    </w:p>
+    <w:p>
+      <w:pPr>
+        <w:jc w:val="both"/>
+      </w:pPr>
+      <w:r>
+        <w:t xml:space="preserve">Esta herramienta encuentra su mayor utilidad al momento de encontrar y solucionar un problema cuya causa es totalmente desconocida para el programador. Muchas veces, es posible saber la causa de un problema y rastrearlo en forma sencilla, pero un comportamiento extraño causa un análisis mayor. Los puntos de interrupción que brinda </w:t>
+      </w:r>
+      <w:proofErr w:type="spellStart"/>
+      <w:r>
+        <w:t>XDebug</w:t>
+      </w:r>
+      <w:proofErr w:type="spellEnd"/>
+      <w:r>
+        <w:t xml:space="preserve"> permiten pausar el código en cualquier momento haciendo que el seguimiento sea mucho más sencillo.</w:t>
+      </w:r>
+    </w:p>
+    <w:p>
+      <w:pPr>
+        <w:jc w:val="both"/>
+      </w:pPr>
+      <w:r>
+        <w:t xml:space="preserve">Para más información se debe observar el Manual de configuración de </w:t>
+      </w:r>
+      <w:proofErr w:type="spellStart"/>
+      <w:r>
+        <w:t>Xdebug</w:t>
+      </w:r>
+      <w:proofErr w:type="spellEnd"/>
+      <w:r>
+        <w:t xml:space="preserve"> que queda disponible en el repositorio del proyecto.</w:t>
+      </w:r>
+    </w:p>
+    <w:p>
+      <w:pPr>
+        <w:pStyle w:val="Ttulo2"/>
+      </w:pPr>
+      <w:bookmarkStart w:id="95" w:name="_Toc44260070"/>
+      <w:r>
+        <w:t>Técnicas</w:t>
+      </w:r>
+      <w:bookmarkEnd w:id="95"/>
+    </w:p>
+    <w:p>
+      <w:pPr>
+        <w:jc w:val="both"/>
+      </w:pPr>
+      <w:r>
+        <w:t>En las técnicas se incluirá la revisión en el uso de estándares, inspecciones de software, rastreabilidad de requerimientos y casos de uso, verificación y validación de requerimientos y diseño, mediciones y análisis de la lógica de negocio.</w:t>
       </w:r>
     </w:p>
     <w:p>
@@ -9899,26 +12245,60 @@
         <w:jc w:val="both"/>
       </w:pPr>
       <w:r>
-        <w:t>Otras herramientas: TortoiseSVN.</w:t>
+        <w:t xml:space="preserve">Estándares: </w:t>
+      </w:r>
+    </w:p>
+    <w:p>
+      <w:pPr>
+        <w:numPr>
+          <w:ilvl w:val="1"/>
+          <w:numId w:val="3"/>
+        </w:numPr>
+        <w:jc w:val="both"/>
+      </w:pPr>
+      <w:r>
+        <w:t>Estándar de Documentación.</w:t>
+      </w:r>
+    </w:p>
+    <w:p>
+      <w:pPr>
+        <w:numPr>
+          <w:ilvl w:val="1"/>
+          <w:numId w:val="3"/>
+        </w:numPr>
+        <w:jc w:val="both"/>
+      </w:pPr>
+      <w:r>
+        <w:t xml:space="preserve">Estándar de Programación PHP. </w:t>
+      </w:r>
+    </w:p>
+    <w:p>
+      <w:pPr>
+        <w:numPr>
+          <w:ilvl w:val="1"/>
+          <w:numId w:val="3"/>
+        </w:numPr>
+        <w:jc w:val="both"/>
+      </w:pPr>
+      <w:r>
+        <w:t>Estándar de Base de Datos.</w:t>
+      </w:r>
+      <w:r>
+        <w:tab/>
+      </w:r>
+      <w:r>
+        <w:tab/>
       </w:r>
     </w:p>
     <w:p>
       <w:pPr>
         <w:pStyle w:val="Ttulo2"/>
       </w:pPr>
-      <w:bookmarkStart w:id="86" w:name="_Toc492847422"/>
-      <w:r>
-        <w:t>Técnicas</w:t>
-      </w:r>
-      <w:bookmarkEnd w:id="86"/>
-    </w:p>
-    <w:p>
-      <w:pPr>
-        <w:jc w:val="both"/>
-      </w:pPr>
-      <w:r>
-        <w:t>En las técnicas se incluirá la revisión en el uso de estándares, inspecciones de software, rastreabilidad de requerimientos y casos de uso, verificación y validación de requerimientos y diseño, mediciones y análisis de la lógica de negocio.</w:t>
-      </w:r>
+      <w:bookmarkStart w:id="96" w:name="_Toc44260071"/>
+      <w:r>
+        <w:t>Metodologías</w:t>
+      </w:r>
+      <w:bookmarkEnd w:id="96"/>
     </w:p>
     <w:p>
       <w:pPr>
@@ -9929,7 +12309,27 @@
         <w:jc w:val="both"/>
       </w:pPr>
       <w:r>
-        <w:t xml:space="preserve">Estándares: </w:t>
+        <w:t>Metodología PSI</w:t>
+      </w:r>
+      <w:r>
+        <w:t xml:space="preserve"> (</w:t>
+      </w:r>
+      <w:hyperlink r:id="rId37" w:history="1">
+        <w:r>
+          <w:rPr>
+            <w:rStyle w:val="Hipervnculo"/>
+          </w:rPr>
+          <w:t>https://www.uarg.unpa.edu.ar/psi/</w:t>
+        </w:r>
+      </w:hyperlink>
+      <w:r>
+        <w:t>)</w:t>
+      </w:r>
+      <w:r>
+        <w:t>.</w:t>
+      </w:r>
+      <w:r>
+        <w:t xml:space="preserve"> </w:t>
       </w:r>
     </w:p>
     <w:p>
@@ -9941,48 +12341,85 @@
         <w:jc w:val="both"/>
       </w:pPr>
       <w:r>
-        <w:t>Estándar de Documentación.</w:t>
-      </w:r>
-    </w:p>
-    <w:p>
-      <w:pPr>
-        <w:numPr>
-          <w:ilvl w:val="1"/>
-          <w:numId w:val="3"/>
-        </w:numPr>
-        <w:jc w:val="both"/>
-      </w:pPr>
-      <w:r>
-        <w:t xml:space="preserve">Estándar de Programación PHP. </w:t>
-      </w:r>
-    </w:p>
-    <w:p>
-      <w:pPr>
-        <w:numPr>
-          <w:ilvl w:val="1"/>
-          <w:numId w:val="3"/>
-        </w:numPr>
-        <w:jc w:val="both"/>
-      </w:pPr>
-      <w:r>
-        <w:t>Estándar de Base de Datos.</w:t>
-      </w:r>
-      <w:r>
-        <w:tab/>
-      </w:r>
-      <w:r>
-        <w:tab/>
-      </w:r>
-    </w:p>
-    <w:p>
-      <w:pPr>
-        <w:pStyle w:val="Ttulo2"/>
-      </w:pPr>
-      <w:bookmarkStart w:id="87" w:name="_Toc492847423"/>
-      <w:r>
-        <w:t>Metodologías</w:t>
-      </w:r>
-      <w:bookmarkEnd w:id="87"/>
+        <w:t>“</w:t>
+      </w:r>
+      <w:r>
+        <w:rPr>
+          <w:i/>
+        </w:rPr>
+        <w:t>La obtención de un software con calidad implica la utilización de metodologías o procedimientos estándares para el análisis, diseño, programación y prueba del software que permitan uniformar la filosofía de trabajo, con el fin de lograr una mayor confiabilidad, mantenimiento y facilidad de prueba, a la vez que eleven la productividad, tanto para la labor de desarrollo como para el control de la calidad del software.</w:t>
+      </w:r>
+      <w:r>
+        <w:rPr>
+          <w:i/>
+        </w:rPr>
+        <w:t>”</w:t>
+      </w:r>
+    </w:p>
+    <w:p>
+      <w:pPr>
+        <w:ind w:left="717"/>
+        <w:jc w:val="both"/>
+      </w:pPr>
+      <w:r>
+        <w:rPr>
+          <w:noProof/>
+          <w:lang w:val="es-AR" w:eastAsia="es-AR"/>
+        </w:rPr>
+        <w:lastRenderedPageBreak/>
+        <w:drawing>
+          <wp:inline distT="0" distB="0" distL="0" distR="0" wp14:anchorId="74E9AF44" wp14:editId="38FF6655">
+            <wp:extent cx="5400040" cy="1561465"/>
+            <wp:effectExtent l="0" t="0" r="0" b="0"/>
+            <wp:docPr id="11" name="Imagen 11"/>
+            <wp:cNvGraphicFramePr>
+              <a:graphicFrameLocks xmlns:a="http://schemas.openxmlformats.org/drawingml/2006/main" noChangeAspect="1"/>
+            </wp:cNvGraphicFramePr>
+            <a:graphic xmlns:a="http://schemas.openxmlformats.org/drawingml/2006/main">
+              <a:graphicData uri="http://schemas.openxmlformats.org/drawingml/2006/picture">
+                <pic:pic xmlns:pic="http://schemas.openxmlformats.org/drawingml/2006/picture">
+                  <pic:nvPicPr>
+                    <pic:cNvPr id="1" name=""/>
+                    <pic:cNvPicPr/>
+                  </pic:nvPicPr>
+                  <pic:blipFill>
+                    <a:blip r:embed="rId38"/>
+                    <a:stretch>
+                      <a:fillRect/>
+                    </a:stretch>
+                  </pic:blipFill>
+                  <pic:spPr>
+                    <a:xfrm>
+                      <a:off x="0" y="0"/>
+                      <a:ext cx="5400040" cy="1561465"/>
+                    </a:xfrm>
+                    <a:prstGeom prst="rect">
+                      <a:avLst/>
+                    </a:prstGeom>
+                  </pic:spPr>
+                </pic:pic>
+              </a:graphicData>
+            </a:graphic>
+          </wp:inline>
+        </w:drawing>
+      </w:r>
+    </w:p>
+    <w:p>
+      <w:pPr>
+        <w:ind w:left="717"/>
+        <w:jc w:val="center"/>
+        <w:rPr>
+          <w:b/>
+          <w:sz w:val="20"/>
+        </w:rPr>
+      </w:pPr>
+      <w:r>
+        <w:rPr>
+          <w:b/>
+          <w:sz w:val="20"/>
+        </w:rPr>
+        <w:t>Flujo de trabajo de la metodología PSI</w:t>
+      </w:r>
     </w:p>
     <w:p>
       <w:pPr>
@@ -9993,7 +12430,43 @@
         <w:jc w:val="both"/>
       </w:pPr>
       <w:r>
-        <w:t>Metodología PSI.</w:t>
+        <w:t>Paradigma de programación: Orientado a objetos.</w:t>
+      </w:r>
+    </w:p>
+    <w:p>
+      <w:pPr>
+        <w:pStyle w:val="PSI-Ttulo1"/>
+      </w:pPr>
+      <w:bookmarkStart w:id="97" w:name="_Toc21938379"/>
+      <w:bookmarkStart w:id="98" w:name="_Toc44260072"/>
+      <w:r>
+        <w:t>Gestión de riesgos</w:t>
+      </w:r>
+      <w:bookmarkEnd w:id="97"/>
+      <w:bookmarkEnd w:id="98"/>
+    </w:p>
+    <w:p>
+      <w:pPr>
+        <w:jc w:val="both"/>
+      </w:pPr>
+      <w:r>
+        <w:t>La Gestión de Riesgos es un elemento clave dentro del desarrollo del proyecto y de gran utilidad para la identificación de potenciales peligros. Es deber del Líder del Proyecto, con participación de los integrantes del grupo de desarrollo, hacer uso de las técnicas de gestión de riesgos.</w:t>
+      </w:r>
+    </w:p>
+    <w:p>
+      <w:pPr>
+        <w:jc w:val="both"/>
+      </w:pPr>
+      <w:r>
+        <w:t>Como parte de la Gestión de Riesgos se debe hacer una especificación de métodos y procedimiento para definir, monitorear y controlar las áreas de riesgo durante el proyecto.</w:t>
+      </w:r>
+    </w:p>
+    <w:p>
+      <w:pPr>
+        <w:jc w:val="both"/>
+      </w:pPr>
+      <w:r>
+        <w:t>Los riesgos identificados, la estrategia de mitigación, monitoreo y plan de contingencia a llevar a cabo, son descriptos en el documento de “Plan de Gestión de Riesgos”. Durante el proceso de Gestión de Riesgos se debe generar también la siguiente documentación:</w:t>
       </w:r>
     </w:p>
     <w:p>
@@ -10005,44 +12478,7 @@
         <w:jc w:val="both"/>
       </w:pPr>
       <w:r>
-        <w:t>Paradigma de programación: Orientado a objetos.</w:t>
-      </w:r>
-    </w:p>
-    <w:p>
-      <w:pPr>
-        <w:pStyle w:val="PSI-Ttulo1"/>
-      </w:pPr>
-      <w:bookmarkStart w:id="88" w:name="_Toc21938379"/>
-      <w:bookmarkStart w:id="89" w:name="_Toc492847424"/>
-      <w:r>
-        <w:lastRenderedPageBreak/>
-        <w:t>Gestión de riesgos</w:t>
-      </w:r>
-      <w:bookmarkEnd w:id="88"/>
-      <w:bookmarkEnd w:id="89"/>
-    </w:p>
-    <w:p>
-      <w:pPr>
-        <w:jc w:val="both"/>
-      </w:pPr>
-      <w:r>
-        <w:t>La Gestión de Riesgos es un elemento clave dentro del desarrollo del proyecto y de gran utilidad para la identificación de potenciales peligros. Es deber del Líder del Proyecto, con participación de los integrantes del grupo de desarrollo, hacer uso de las técnicas de gestión de riesgos.</w:t>
-      </w:r>
-    </w:p>
-    <w:p>
-      <w:pPr>
-        <w:jc w:val="both"/>
-      </w:pPr>
-      <w:r>
-        <w:t>Como parte de la Gestión de Riesgos se debe hacer una especificación de métodos y procedimiento para definir, monitorear y controlar las áreas de riesgo durante el proyecto.</w:t>
-      </w:r>
-    </w:p>
-    <w:p>
-      <w:pPr>
-        <w:jc w:val="both"/>
-      </w:pPr>
-      <w:r>
-        <w:t>Los riesgos identificados, la estrategia de mitigación, monitoreo y plan de contingencia a llevar a cabo, son descriptos en el documento de “Plan de Gestión de Riesgos”. Durante el proceso de Gestión de Riesgos se debe generar también la siguiente documentación:</w:t>
+        <w:t>Gestión de Riesgos, Anexo I. Se deberá completar un nuevo documento basado en la plantilla “Gestión de Riesgos Anexo I” cada dos iteraciones del proyecto. En caso de tener iteraciones de corto plazo, pueden realizarse un análisis para una fase completa.</w:t>
       </w:r>
     </w:p>
     <w:p>
@@ -10054,18 +12490,6 @@
         <w:jc w:val="both"/>
       </w:pPr>
       <w:r>
-        <w:t>Gestión de Riesgos, Anexo I. Se deberá completar un nuevo documento basado en la plantilla “Gestión de Riesgos Anexo I” cada dos iteraciones del proyecto. En caso de tener iteraciones de corto plazo, pueden realizarse un análisis para una fase completa.</w:t>
-      </w:r>
-    </w:p>
-    <w:p>
-      <w:pPr>
-        <w:numPr>
-          <w:ilvl w:val="0"/>
-          <w:numId w:val="3"/>
-        </w:numPr>
-        <w:jc w:val="both"/>
-      </w:pPr>
-      <w:r>
         <w:t>Seguimiento de Riesgos. Se debe completar un documento basado en la plantilla “Seguimiento de Riesgos” el cual será actualizado con el correr del proyecto.</w:t>
       </w:r>
     </w:p>
@@ -10081,29 +12505,29 @@
       <w:pPr>
         <w:pStyle w:val="PSI-Ttulo1"/>
       </w:pPr>
-      <w:bookmarkStart w:id="90" w:name="_Toc164002218"/>
-      <w:bookmarkStart w:id="91" w:name="_Toc492847425"/>
+      <w:bookmarkStart w:id="99" w:name="_Toc164002218"/>
+      <w:bookmarkStart w:id="100" w:name="_Toc44260073"/>
       <w:r>
         <w:t>Anexos</w:t>
       </w:r>
-      <w:bookmarkEnd w:id="90"/>
-      <w:bookmarkEnd w:id="91"/>
+      <w:bookmarkEnd w:id="99"/>
+      <w:bookmarkEnd w:id="100"/>
     </w:p>
     <w:p/>
     <w:p>
       <w:pPr>
         <w:pStyle w:val="PSI-Ttulo2"/>
       </w:pPr>
-      <w:bookmarkStart w:id="92" w:name="_Toc158379396"/>
-      <w:bookmarkStart w:id="93" w:name="_Toc164002219"/>
-      <w:bookmarkStart w:id="94" w:name="_Toc492847426"/>
-      <w:bookmarkStart w:id="95" w:name="Formulario"/>
+      <w:bookmarkStart w:id="101" w:name="_Toc158379396"/>
+      <w:bookmarkStart w:id="102" w:name="_Toc164002219"/>
+      <w:bookmarkStart w:id="103" w:name="Formulario"/>
+      <w:bookmarkStart w:id="104" w:name="_Toc44260074"/>
       <w:r>
         <w:t>Formulario de Pedidos  y Detección de Cambios</w:t>
       </w:r>
-      <w:bookmarkEnd w:id="92"/>
-      <w:bookmarkEnd w:id="93"/>
-      <w:bookmarkEnd w:id="94"/>
+      <w:bookmarkEnd w:id="101"/>
+      <w:bookmarkEnd w:id="102"/>
+      <w:bookmarkEnd w:id="104"/>
     </w:p>
     <w:p>
       <w:pPr>
@@ -10147,7 +12571,7 @@
             <w:shd w:val="clear" w:color="auto" w:fill="D9D9D9" w:themeFill="background1" w:themeFillShade="D9"/>
             <w:vAlign w:val="center"/>
           </w:tcPr>
-          <w:bookmarkEnd w:id="95"/>
+          <w:bookmarkEnd w:id="103"/>
           <w:p>
             <w:pPr>
               <w:pStyle w:val="PSI-Normal"/>
@@ -10217,6 +12641,7 @@
                 <w:rFonts w:asciiTheme="minorHAnsi" w:hAnsiTheme="minorHAnsi" w:cstheme="minorHAnsi"/>
                 <w:lang w:eastAsia="es-ES"/>
               </w:rPr>
+              <w:lastRenderedPageBreak/>
               <w:t xml:space="preserve">Nombre  y Versión del Elemento </w:t>
             </w:r>
           </w:p>
@@ -10393,7 +12818,6 @@
                 <w:rFonts w:asciiTheme="minorHAnsi" w:hAnsiTheme="minorHAnsi" w:cstheme="minorHAnsi"/>
                 <w:lang w:eastAsia="es-ES"/>
               </w:rPr>
-              <w:lastRenderedPageBreak/>
               <w:t>Prioridad:</w:t>
             </w:r>
           </w:p>
@@ -10580,8 +13004,8 @@
       </w:pPr>
     </w:p>
     <w:sectPr>
-      <w:headerReference w:type="default" r:id="rId13"/>
-      <w:footerReference w:type="default" r:id="rId14"/>
+      <w:headerReference w:type="default" r:id="rId39"/>
+      <w:footerReference w:type="default" r:id="rId40"/>
       <w:pgSz w:w="11906" w:h="16838"/>
       <w:pgMar w:top="1535" w:right="1701" w:bottom="1417" w:left="1701" w:header="567" w:footer="572" w:gutter="0"/>
       <w:cols w:space="708"/>
@@ -10698,7 +13122,7 @@
         <w:rFonts w:asciiTheme="majorHAnsi" w:hAnsiTheme="majorHAnsi" w:cstheme="majorHAnsi"/>
         <w:noProof/>
       </w:rPr>
-      <w:t>17</w:t>
+      <w:t>21</w:t>
     </w:r>
     <w:r>
       <w:rPr>
@@ -10735,7 +13159,7 @@
         <w:rFonts w:asciiTheme="majorHAnsi" w:hAnsiTheme="majorHAnsi" w:cstheme="majorHAnsi"/>
         <w:noProof/>
       </w:rPr>
-      <w:t>25</w:t>
+      <w:t>30</w:t>
     </w:r>
     <w:r>
       <w:rPr>
@@ -12366,6 +14790,155 @@
     </w:lvl>
   </w:abstractNum>
   <w:abstractNum w:abstractNumId="14" w15:restartNumberingAfterBreak="0">
+    <w:nsid w:val="6711372D"/>
+    <w:multiLevelType w:val="multilevel"/>
+    <w:tmpl w:val="0EEE0034"/>
+    <w:lvl w:ilvl="0">
+      <w:start w:val="1"/>
+      <w:numFmt w:val="bullet"/>
+      <w:lvlText w:val=""/>
+      <w:lvlJc w:val="left"/>
+      <w:pPr>
+        <w:tabs>
+          <w:tab w:val="num" w:pos="720"/>
+        </w:tabs>
+        <w:ind w:left="720" w:hanging="360"/>
+      </w:pPr>
+      <w:rPr>
+        <w:rFonts w:ascii="Symbol" w:hAnsi="Symbol" w:hint="default"/>
+        <w:sz w:val="20"/>
+      </w:rPr>
+    </w:lvl>
+    <w:lvl w:ilvl="1" w:tentative="1">
+      <w:start w:val="1"/>
+      <w:numFmt w:val="bullet"/>
+      <w:lvlText w:val=""/>
+      <w:lvlJc w:val="left"/>
+      <w:pPr>
+        <w:tabs>
+          <w:tab w:val="num" w:pos="1440"/>
+        </w:tabs>
+        <w:ind w:left="1440" w:hanging="360"/>
+      </w:pPr>
+      <w:rPr>
+        <w:rFonts w:ascii="Symbol" w:hAnsi="Symbol" w:hint="default"/>
+        <w:sz w:val="20"/>
+      </w:rPr>
+    </w:lvl>
+    <w:lvl w:ilvl="2" w:tentative="1">
+      <w:start w:val="1"/>
+      <w:numFmt w:val="bullet"/>
+      <w:lvlText w:val=""/>
+      <w:lvlJc w:val="left"/>
+      <w:pPr>
+        <w:tabs>
+          <w:tab w:val="num" w:pos="2160"/>
+        </w:tabs>
+        <w:ind w:left="2160" w:hanging="360"/>
+      </w:pPr>
+      <w:rPr>
+        <w:rFonts w:ascii="Symbol" w:hAnsi="Symbol" w:hint="default"/>
+        <w:sz w:val="20"/>
+      </w:rPr>
+    </w:lvl>
+    <w:lvl w:ilvl="3" w:tentative="1">
+      <w:start w:val="1"/>
+      <w:numFmt w:val="bullet"/>
+      <w:lvlText w:val=""/>
+      <w:lvlJc w:val="left"/>
+      <w:pPr>
+        <w:tabs>
+          <w:tab w:val="num" w:pos="2880"/>
+        </w:tabs>
+        <w:ind w:left="2880" w:hanging="360"/>
+      </w:pPr>
+      <w:rPr>
+        <w:rFonts w:ascii="Symbol" w:hAnsi="Symbol" w:hint="default"/>
+        <w:sz w:val="20"/>
+      </w:rPr>
+    </w:lvl>
+    <w:lvl w:ilvl="4" w:tentative="1">
+      <w:start w:val="1"/>
+      <w:numFmt w:val="bullet"/>
+      <w:lvlText w:val=""/>
+      <w:lvlJc w:val="left"/>
+      <w:pPr>
+        <w:tabs>
+          <w:tab w:val="num" w:pos="3600"/>
+        </w:tabs>
+        <w:ind w:left="3600" w:hanging="360"/>
+      </w:pPr>
+      <w:rPr>
+        <w:rFonts w:ascii="Symbol" w:hAnsi="Symbol" w:hint="default"/>
+        <w:sz w:val="20"/>
+      </w:rPr>
+    </w:lvl>
+    <w:lvl w:ilvl="5" w:tentative="1">
+      <w:start w:val="1"/>
+      <w:numFmt w:val="bullet"/>
+      <w:lvlText w:val=""/>
+      <w:lvlJc w:val="left"/>
+      <w:pPr>
+        <w:tabs>
+          <w:tab w:val="num" w:pos="4320"/>
+        </w:tabs>
+        <w:ind w:left="4320" w:hanging="360"/>
+      </w:pPr>
+      <w:rPr>
+        <w:rFonts w:ascii="Symbol" w:hAnsi="Symbol" w:hint="default"/>
+        <w:sz w:val="20"/>
+      </w:rPr>
+    </w:lvl>
+    <w:lvl w:ilvl="6" w:tentative="1">
+      <w:start w:val="1"/>
+      <w:numFmt w:val="bullet"/>
+      <w:lvlText w:val=""/>
+      <w:lvlJc w:val="left"/>
+      <w:pPr>
+        <w:tabs>
+          <w:tab w:val="num" w:pos="5040"/>
+        </w:tabs>
+        <w:ind w:left="5040" w:hanging="360"/>
+      </w:pPr>
+      <w:rPr>
+        <w:rFonts w:ascii="Symbol" w:hAnsi="Symbol" w:hint="default"/>
+        <w:sz w:val="20"/>
+      </w:rPr>
+    </w:lvl>
+    <w:lvl w:ilvl="7" w:tentative="1">
+      <w:start w:val="1"/>
+      <w:numFmt w:val="bullet"/>
+      <w:lvlText w:val=""/>
+      <w:lvlJc w:val="left"/>
+      <w:pPr>
+        <w:tabs>
+          <w:tab w:val="num" w:pos="5760"/>
+        </w:tabs>
+        <w:ind w:left="5760" w:hanging="360"/>
+      </w:pPr>
+      <w:rPr>
+        <w:rFonts w:ascii="Symbol" w:hAnsi="Symbol" w:hint="default"/>
+        <w:sz w:val="20"/>
+      </w:rPr>
+    </w:lvl>
+    <w:lvl w:ilvl="8" w:tentative="1">
+      <w:start w:val="1"/>
+      <w:numFmt w:val="bullet"/>
+      <w:lvlText w:val=""/>
+      <w:lvlJc w:val="left"/>
+      <w:pPr>
+        <w:tabs>
+          <w:tab w:val="num" w:pos="6480"/>
+        </w:tabs>
+        <w:ind w:left="6480" w:hanging="360"/>
+      </w:pPr>
+      <w:rPr>
+        <w:rFonts w:ascii="Symbol" w:hAnsi="Symbol" w:hint="default"/>
+        <w:sz w:val="20"/>
+      </w:rPr>
+    </w:lvl>
+  </w:abstractNum>
+  <w:abstractNum w:abstractNumId="15" w15:restartNumberingAfterBreak="0">
     <w:nsid w:val="681B1298"/>
     <w:multiLevelType w:val="hybridMultilevel"/>
     <w:tmpl w:val="13201CBE"/>
@@ -12454,7 +15027,7 @@
       </w:pPr>
     </w:lvl>
   </w:abstractNum>
-  <w:abstractNum w:abstractNumId="15" w15:restartNumberingAfterBreak="0">
+  <w:abstractNum w:abstractNumId="16" w15:restartNumberingAfterBreak="0">
     <w:nsid w:val="75587693"/>
     <w:multiLevelType w:val="hybridMultilevel"/>
     <w:tmpl w:val="1A30E2FA"/>
@@ -12543,7 +15116,119 @@
       </w:pPr>
     </w:lvl>
   </w:abstractNum>
-  <w:abstractNum w:abstractNumId="16" w15:restartNumberingAfterBreak="0">
+  <w:abstractNum w:abstractNumId="17" w15:restartNumberingAfterBreak="0">
+    <w:nsid w:val="771D6A04"/>
+    <w:multiLevelType w:val="hybridMultilevel"/>
+    <w:tmpl w:val="EC32FC60"/>
+    <w:lvl w:ilvl="0" w:tplc="342834D2">
+      <w:numFmt w:val="bullet"/>
+      <w:lvlText w:val=""/>
+      <w:lvlJc w:val="left"/>
+      <w:pPr>
+        <w:ind w:left="720" w:hanging="360"/>
+      </w:pPr>
+      <w:rPr>
+        <w:rFonts w:ascii="Symbol" w:eastAsiaTheme="minorHAnsi" w:hAnsi="Symbol" w:cs="Arial" w:hint="default"/>
+      </w:rPr>
+    </w:lvl>
+    <w:lvl w:ilvl="1" w:tplc="2C0A0003">
+      <w:start w:val="1"/>
+      <w:numFmt w:val="bullet"/>
+      <w:lvlText w:val="o"/>
+      <w:lvlJc w:val="left"/>
+      <w:pPr>
+        <w:ind w:left="1440" w:hanging="360"/>
+      </w:pPr>
+      <w:rPr>
+        <w:rFonts w:ascii="Courier New" w:hAnsi="Courier New" w:cs="Courier New" w:hint="default"/>
+      </w:rPr>
+    </w:lvl>
+    <w:lvl w:ilvl="2" w:tplc="2C0A0005" w:tentative="1">
+      <w:start w:val="1"/>
+      <w:numFmt w:val="bullet"/>
+      <w:lvlText w:val=""/>
+      <w:lvlJc w:val="left"/>
+      <w:pPr>
+        <w:ind w:left="2160" w:hanging="360"/>
+      </w:pPr>
+      <w:rPr>
+        <w:rFonts w:ascii="Wingdings" w:hAnsi="Wingdings" w:hint="default"/>
+      </w:rPr>
+    </w:lvl>
+    <w:lvl w:ilvl="3" w:tplc="2C0A0001" w:tentative="1">
+      <w:start w:val="1"/>
+      <w:numFmt w:val="bullet"/>
+      <w:lvlText w:val=""/>
+      <w:lvlJc w:val="left"/>
+      <w:pPr>
+        <w:ind w:left="2880" w:hanging="360"/>
+      </w:pPr>
+      <w:rPr>
+        <w:rFonts w:ascii="Symbol" w:hAnsi="Symbol" w:hint="default"/>
+      </w:rPr>
+    </w:lvl>
+    <w:lvl w:ilvl="4" w:tplc="2C0A0003" w:tentative="1">
+      <w:start w:val="1"/>
+      <w:numFmt w:val="bullet"/>
+      <w:lvlText w:val="o"/>
+      <w:lvlJc w:val="left"/>
+      <w:pPr>
+        <w:ind w:left="3600" w:hanging="360"/>
+      </w:pPr>
+      <w:rPr>
+        <w:rFonts w:ascii="Courier New" w:hAnsi="Courier New" w:cs="Courier New" w:hint="default"/>
+      </w:rPr>
+    </w:lvl>
+    <w:lvl w:ilvl="5" w:tplc="2C0A0005" w:tentative="1">
+      <w:start w:val="1"/>
+      <w:numFmt w:val="bullet"/>
+      <w:lvlText w:val=""/>
+      <w:lvlJc w:val="left"/>
+      <w:pPr>
+        <w:ind w:left="4320" w:hanging="360"/>
+      </w:pPr>
+      <w:rPr>
+        <w:rFonts w:ascii="Wingdings" w:hAnsi="Wingdings" w:hint="default"/>
+      </w:rPr>
+    </w:lvl>
+    <w:lvl w:ilvl="6" w:tplc="2C0A0001" w:tentative="1">
+      <w:start w:val="1"/>
+      <w:numFmt w:val="bullet"/>
+      <w:lvlText w:val=""/>
+      <w:lvlJc w:val="left"/>
+      <w:pPr>
+        <w:ind w:left="5040" w:hanging="360"/>
+      </w:pPr>
+      <w:rPr>
+        <w:rFonts w:ascii="Symbol" w:hAnsi="Symbol" w:hint="default"/>
+      </w:rPr>
+    </w:lvl>
+    <w:lvl w:ilvl="7" w:tplc="2C0A0003" w:tentative="1">
+      <w:start w:val="1"/>
+      <w:numFmt w:val="bullet"/>
+      <w:lvlText w:val="o"/>
+      <w:lvlJc w:val="left"/>
+      <w:pPr>
+        <w:ind w:left="5760" w:hanging="360"/>
+      </w:pPr>
+      <w:rPr>
+        <w:rFonts w:ascii="Courier New" w:hAnsi="Courier New" w:cs="Courier New" w:hint="default"/>
+      </w:rPr>
+    </w:lvl>
+    <w:lvl w:ilvl="8" w:tplc="2C0A0005" w:tentative="1">
+      <w:start w:val="1"/>
+      <w:numFmt w:val="bullet"/>
+      <w:lvlText w:val=""/>
+      <w:lvlJc w:val="left"/>
+      <w:pPr>
+        <w:ind w:left="6480" w:hanging="360"/>
+      </w:pPr>
+      <w:rPr>
+        <w:rFonts w:ascii="Wingdings" w:hAnsi="Wingdings" w:hint="default"/>
+      </w:rPr>
+    </w:lvl>
+  </w:abstractNum>
+  <w:abstractNum w:abstractNumId="18" w15:restartNumberingAfterBreak="0">
     <w:nsid w:val="7DD64906"/>
     <w:multiLevelType w:val="hybridMultilevel"/>
     <w:tmpl w:val="795E7434"/>
@@ -12658,7 +15343,7 @@
     </w:lvl>
   </w:abstractNum>
   <w:num w:numId="1">
-    <w:abstractNumId w:val="16"/>
+    <w:abstractNumId w:val="18"/>
   </w:num>
   <w:num w:numId="2">
     <w:abstractNumId w:val="7"/>
@@ -12667,7 +15352,7 @@
     <w:abstractNumId w:val="0"/>
   </w:num>
   <w:num w:numId="4">
-    <w:abstractNumId w:val="14"/>
+    <w:abstractNumId w:val="15"/>
   </w:num>
   <w:num w:numId="5">
     <w:abstractNumId w:val="3"/>
@@ -12703,10 +15388,16 @@
     <w:abstractNumId w:val="9"/>
   </w:num>
   <w:num w:numId="16">
-    <w:abstractNumId w:val="15"/>
+    <w:abstractNumId w:val="16"/>
   </w:num>
   <w:num w:numId="17">
     <w:abstractNumId w:val="13"/>
+  </w:num>
+  <w:num w:numId="18">
+    <w:abstractNumId w:val="14"/>
+  </w:num>
+  <w:num w:numId="19">
+    <w:abstractNumId w:val="17"/>
   </w:num>
   <w:numIdMacAtCleanup w:val="2"/>
 </w:numbering>
@@ -14140,6 +16831,47 @@
       <w:lang w:val="es-AR" w:eastAsia="en-US"/>
     </w:rPr>
   </w:style>
+  <w:style w:type="character" w:styleId="Textoennegrita">
+    <w:name w:val="Strong"/>
+    <w:basedOn w:val="Fuentedeprrafopredeter"/>
+    <w:uiPriority w:val="22"/>
+    <w:qFormat/>
+    <w:rsid w:val="002C21D5"/>
+    <w:rPr>
+      <w:b/>
+      <w:bCs/>
+    </w:rPr>
+  </w:style>
+  <w:style w:type="paragraph" w:customStyle="1" w:styleId="xbigger">
+    <w:name w:val="xbigger"/>
+    <w:basedOn w:val="Normal"/>
+    <w:rsid w:val="002828EB"/>
+    <w:pPr>
+      <w:spacing w:before="100" w:beforeAutospacing="1" w:after="100" w:afterAutospacing="1" w:line="240" w:lineRule="auto"/>
+      <w:ind w:left="0" w:firstLine="0"/>
+    </w:pPr>
+    <w:rPr>
+      <w:rFonts w:ascii="Times New Roman" w:eastAsia="Times New Roman" w:hAnsi="Times New Roman"/>
+      <w:sz w:val="24"/>
+      <w:szCs w:val="24"/>
+      <w:lang w:val="es-AR" w:eastAsia="es-AR"/>
+    </w:rPr>
+  </w:style>
+  <w:style w:type="paragraph" w:customStyle="1" w:styleId="big-text">
+    <w:name w:val="big-text"/>
+    <w:basedOn w:val="Normal"/>
+    <w:rsid w:val="00E00CA2"/>
+    <w:pPr>
+      <w:spacing w:before="100" w:beforeAutospacing="1" w:after="100" w:afterAutospacing="1" w:line="240" w:lineRule="auto"/>
+      <w:ind w:left="0" w:firstLine="0"/>
+    </w:pPr>
+    <w:rPr>
+      <w:rFonts w:ascii="Times New Roman" w:eastAsia="Times New Roman" w:hAnsi="Times New Roman"/>
+      <w:sz w:val="24"/>
+      <w:szCs w:val="24"/>
+      <w:lang w:val="es-AR" w:eastAsia="es-AR"/>
+    </w:rPr>
+  </w:style>
 </w:styles>
 </file>
 
@@ -14450,7 +17182,7 @@
 </file>
 
 <file path=customXml/itemProps2.xml><?xml version="1.0" encoding="utf-8"?>
-<ds:datastoreItem xmlns:ds="http://schemas.openxmlformats.org/officeDocument/2006/customXml" ds:itemID="{7E30FF47-180A-42E6-B42C-8A2EF3962A9D}">
+<ds:datastoreItem xmlns:ds="http://schemas.openxmlformats.org/officeDocument/2006/customXml" ds:itemID="{68F285D8-496A-449A-9D64-E7B3B8B49130}">
   <ds:schemaRefs>
     <ds:schemaRef ds:uri="http://schemas.openxmlformats.org/officeDocument/2006/bibliography"/>
   </ds:schemaRefs>

--- a/01. Gestión del proyecto/02. Gestión de calidad/Plan de SQA.docx
+++ b/01. Gestión del proyecto/02. Gestión de calidad/Plan de SQA.docx
@@ -1,10 +1,11 @@
 
 <file path=word/document.xml><?xml version="1.0" encoding="utf-8"?>
-<w:document xmlns:wpc="http://schemas.microsoft.com/office/word/2010/wordprocessingCanvas" xmlns:mc="http://schemas.openxmlformats.org/markup-compatibility/2006" xmlns:o="urn:schemas-microsoft-com:office:office" xmlns:r="http://schemas.openxmlformats.org/officeDocument/2006/relationships" xmlns:m="http://schemas.openxmlformats.org/officeDocument/2006/math" xmlns:v="urn:schemas-microsoft-com:vml" xmlns:wp14="http://schemas.microsoft.com/office/word/2010/wordprocessingDrawing" xmlns:wp="http://schemas.openxmlformats.org/drawingml/2006/wordprocessingDrawing" xmlns:w10="urn:schemas-microsoft-com:office:word" xmlns:w="http://schemas.openxmlformats.org/wordprocessingml/2006/main" xmlns:w14="http://schemas.microsoft.com/office/word/2010/wordml" xmlns:w15="http://schemas.microsoft.com/office/word/2012/wordml" xmlns:wpg="http://schemas.microsoft.com/office/word/2010/wordprocessingGroup" xmlns:wpi="http://schemas.microsoft.com/office/word/2010/wordprocessingInk" xmlns:wne="http://schemas.microsoft.com/office/word/2006/wordml" xmlns:wps="http://schemas.microsoft.com/office/word/2010/wordprocessingShape" mc:Ignorable="w14 w15 wp14">
+<w:document xmlns:ve="http://schemas.openxmlformats.org/markup-compatibility/2006" xmlns:o="urn:schemas-microsoft-com:office:office" xmlns:r="http://schemas.openxmlformats.org/officeDocument/2006/relationships" xmlns:m="http://schemas.openxmlformats.org/officeDocument/2006/math" xmlns:v="urn:schemas-microsoft-com:vml" xmlns:wp="http://schemas.openxmlformats.org/drawingml/2006/wordprocessingDrawing" xmlns:w10="urn:schemas-microsoft-com:office:word" xmlns:w="http://schemas.openxmlformats.org/wordprocessingml/2006/main" xmlns:wne="http://schemas.microsoft.com/office/word/2006/wordml">
   <w:body>
     <w:p>
       <w:pPr>
         <w:pStyle w:val="Sinespaciado"/>
+        <w:jc w:val="both"/>
         <w:rPr>
           <w:rFonts w:asciiTheme="majorHAnsi" w:eastAsiaTheme="majorEastAsia" w:hAnsiTheme="majorHAnsi" w:cstheme="majorBidi"/>
           <w:sz w:val="72"/>
@@ -44,7 +45,7 @@
                     <a:blip r:embed="rId9" cstate="print">
                       <a:extLst>
                         <a:ext uri="{28A0092B-C50C-407E-A947-70E740481C1C}">
-                          <a14:useLocalDpi xmlns:a14="http://schemas.microsoft.com/office/drawing/2010/main" val="0"/>
+                          <a14:useLocalDpi xmlns:a14="http://schemas.microsoft.com/office/drawing/2010/main" xmlns:wps="http://schemas.microsoft.com/office/word/2010/wordprocessingShape" xmlns:wpi="http://schemas.microsoft.com/office/word/2010/wordprocessingInk" xmlns:wpg="http://schemas.microsoft.com/office/word/2010/wordprocessingGroup" xmlns:w15="http://schemas.microsoft.com/office/word/2012/wordml" xmlns:w14="http://schemas.microsoft.com/office/word/2010/wordml" xmlns:w="http://schemas.openxmlformats.org/wordprocessingml/2006/main" xmlns:w10="urn:schemas-microsoft-com:office:word" xmlns:wp14="http://schemas.microsoft.com/office/word/2010/wordprocessingDrawing" xmlns:v="urn:schemas-microsoft-com:vml" xmlns:o="urn:schemas-microsoft-com:office:office" xmlns:mc="http://schemas.openxmlformats.org/markup-compatibility/2006" xmlns:wpc="http://schemas.microsoft.com/office/word/2010/wordprocessingCanvas" xmlns="" val="0"/>
                         </a:ext>
                       </a:extLst>
                     </a:blip>
@@ -71,6 +72,7 @@
     <w:p>
       <w:pPr>
         <w:pStyle w:val="Sinespaciado"/>
+        <w:jc w:val="both"/>
         <w:rPr>
           <w:rFonts w:asciiTheme="majorHAnsi" w:eastAsiaTheme="majorEastAsia" w:hAnsiTheme="majorHAnsi" w:cstheme="majorBidi"/>
           <w:sz w:val="72"/>
@@ -81,6 +83,7 @@
     <w:p>
       <w:pPr>
         <w:pStyle w:val="Sinespaciado"/>
+        <w:jc w:val="both"/>
         <w:rPr>
           <w:rFonts w:asciiTheme="majorHAnsi" w:eastAsiaTheme="majorEastAsia" w:hAnsiTheme="majorHAnsi" w:cstheme="majorBidi"/>
           <w:sz w:val="72"/>
@@ -93,7 +96,7 @@
           <w:noProof/>
         </w:rPr>
         <w:pict>
-          <v:rect id="_x0000_s1030" style="position:absolute;margin-left:0;margin-top:0;width:624.2pt;height:62.85pt;z-index:-251659264;mso-width-percent:1050;mso-height-percent:900;mso-position-horizontal:center;mso-position-horizontal-relative:page;mso-position-vertical:bottom;mso-position-vertical-relative:page;mso-width-percent:1050;mso-height-percent:900;mso-height-relative:top-margin-area" o:allowincell="f" fillcolor="#268496" strokecolor="#31849b">
+          <v:rect id="_x0000_s1030" style="position:absolute;left:0;text-align:left;margin-left:0;margin-top:0;width:624.2pt;height:62.85pt;z-index:-251659264;mso-width-percent:1050;mso-height-percent:900;mso-position-horizontal:center;mso-position-horizontal-relative:page;mso-position-vertical:bottom;mso-position-vertical-relative:page;mso-width-percent:1050;mso-height-percent:900;mso-height-relative:top-margin-area" o:allowincell="f" fillcolor="#268496" strokecolor="#31849b">
             <w10:wrap anchorx="page" anchory="page"/>
           </v:rect>
         </w:pict>
@@ -104,7 +107,7 @@
           <w:noProof/>
         </w:rPr>
         <w:pict>
-          <v:rect id="_x0000_s1033" style="position:absolute;margin-left:38.95pt;margin-top:-20.65pt;width:7.15pt;height:883.2pt;z-index:251660288;mso-height-percent:1050;mso-position-horizontal-relative:page;mso-position-vertical-relative:page;mso-height-percent:1050" o:allowincell="f" strokecolor="#31849b">
+          <v:rect id="_x0000_s1033" style="position:absolute;left:0;text-align:left;margin-left:38.95pt;margin-top:-20.65pt;width:7.15pt;height:883.2pt;z-index:251660288;mso-height-percent:1050;mso-position-horizontal-relative:page;mso-position-vertical-relative:page;mso-height-percent:1050" o:allowincell="f" strokecolor="#31849b">
             <w10:wrap anchorx="margin" anchory="page"/>
           </v:rect>
         </w:pict>
@@ -115,7 +118,7 @@
           <w:noProof/>
         </w:rPr>
         <w:pict>
-          <v:rect id="_x0000_s1032" style="position:absolute;margin-left:549.2pt;margin-top:-20.65pt;width:7.15pt;height:883.2pt;z-index:251659264;mso-height-percent:1050;mso-position-horizontal-relative:page;mso-position-vertical-relative:page;mso-height-percent:1050" o:allowincell="f" strokecolor="#31849b">
+          <v:rect id="_x0000_s1032" style="position:absolute;left:0;text-align:left;margin-left:549.2pt;margin-top:-20.65pt;width:7.15pt;height:883.2pt;z-index:251659264;mso-height-percent:1050;mso-position-horizontal-relative:page;mso-position-vertical-relative:page;mso-height-percent:1050" o:allowincell="f" strokecolor="#31849b">
             <w10:wrap anchorx="page" anchory="page"/>
           </v:rect>
         </w:pict>
@@ -126,7 +129,7 @@
           <w:noProof/>
         </w:rPr>
         <w:pict>
-          <v:rect id="_x0000_s1031" style="position:absolute;margin-left:-14.45pt;margin-top:.4pt;width:624.25pt;height:68.25pt;z-index:-251659777;mso-width-percent:1050;mso-height-percent:900;mso-position-horizontal-relative:page;mso-position-vertical-relative:page;mso-width-percent:1050;mso-height-percent:900;mso-height-relative:top-margin-area" o:allowincell="f" fillcolor="#268496" strokecolor="#31849b">
+          <v:rect id="_x0000_s1031" style="position:absolute;left:0;text-align:left;margin-left:-14.45pt;margin-top:.4pt;width:624.25pt;height:68.25pt;z-index:-251659777;mso-width-percent:1050;mso-height-percent:900;mso-position-horizontal-relative:page;mso-position-vertical-relative:page;mso-width-percent:1050;mso-height-percent:900;mso-height-relative:top-margin-area" o:allowincell="f" fillcolor="#268496" strokecolor="#31849b">
             <w10:wrap anchorx="page" anchory="margin"/>
           </v:rect>
         </w:pict>
@@ -135,6 +138,7 @@
     <w:p>
       <w:pPr>
         <w:pStyle w:val="Sinespaciado"/>
+        <w:jc w:val="both"/>
         <w:rPr>
           <w:rFonts w:asciiTheme="majorHAnsi" w:eastAsiaTheme="majorEastAsia" w:hAnsiTheme="majorHAnsi" w:cstheme="majorBidi"/>
           <w:sz w:val="72"/>
@@ -155,6 +159,7 @@
     <w:p>
       <w:pPr>
         <w:pStyle w:val="Sinespaciado"/>
+        <w:jc w:val="both"/>
         <w:rPr>
           <w:rFonts w:asciiTheme="majorHAnsi" w:eastAsiaTheme="majorEastAsia" w:hAnsiTheme="majorHAnsi" w:cstheme="majorBidi"/>
           <w:sz w:val="36"/>
@@ -173,16 +178,19 @@
     <w:p>
       <w:pPr>
         <w:pStyle w:val="Sinespaciado"/>
+        <w:jc w:val="both"/>
       </w:pPr>
     </w:p>
     <w:p>
       <w:pPr>
         <w:pStyle w:val="Sinespaciado"/>
+        <w:jc w:val="both"/>
       </w:pPr>
     </w:p>
     <w:p>
       <w:pPr>
         <w:pStyle w:val="Sinespaciado"/>
+        <w:jc w:val="both"/>
       </w:pPr>
       <w:r>
         <w:rPr>
@@ -216,7 +224,7 @@
                     <a:blip r:embed="rId10" cstate="print">
                       <a:extLst>
                         <a:ext uri="{28A0092B-C50C-407E-A947-70E740481C1C}">
-                          <a14:useLocalDpi xmlns:a14="http://schemas.microsoft.com/office/drawing/2010/main" val="0"/>
+                          <a14:useLocalDpi xmlns:a14="http://schemas.microsoft.com/office/drawing/2010/main" xmlns:wps="http://schemas.microsoft.com/office/word/2010/wordprocessingShape" xmlns:wpi="http://schemas.microsoft.com/office/word/2010/wordprocessingInk" xmlns:wpg="http://schemas.microsoft.com/office/word/2010/wordprocessingGroup" xmlns:w15="http://schemas.microsoft.com/office/word/2012/wordml" xmlns:w14="http://schemas.microsoft.com/office/word/2010/wordml" xmlns:w="http://schemas.openxmlformats.org/wordprocessingml/2006/main" xmlns:w10="urn:schemas-microsoft-com:office:word" xmlns:wp14="http://schemas.microsoft.com/office/word/2010/wordprocessingDrawing" xmlns:v="urn:schemas-microsoft-com:vml" xmlns:o="urn:schemas-microsoft-com:office:office" xmlns:mc="http://schemas.openxmlformats.org/markup-compatibility/2006" xmlns:wpc="http://schemas.microsoft.com/office/word/2010/wordprocessingCanvas" xmlns="" val="0"/>
                         </a:ext>
                       </a:extLst>
                     </a:blip>
@@ -243,9 +251,14 @@
     <w:p>
       <w:pPr>
         <w:pStyle w:val="Sinespaciado"/>
-      </w:pPr>
-    </w:p>
-    <w:p/>
+        <w:jc w:val="both"/>
+      </w:pPr>
+    </w:p>
+    <w:p>
+      <w:pPr>
+        <w:jc w:val="both"/>
+      </w:pPr>
+    </w:p>
     <w:p>
       <w:pPr>
         <w:pStyle w:val="PSI-Comentario"/>
@@ -282,7 +295,7 @@
                     <a:blip r:embed="rId11" cstate="print">
                       <a:extLst>
                         <a:ext uri="{28A0092B-C50C-407E-A947-70E740481C1C}">
-                          <a14:useLocalDpi xmlns:a14="http://schemas.microsoft.com/office/drawing/2010/main" val="0"/>
+                          <a14:useLocalDpi xmlns:a14="http://schemas.microsoft.com/office/drawing/2010/main" xmlns:wps="http://schemas.microsoft.com/office/word/2010/wordprocessingShape" xmlns:wpi="http://schemas.microsoft.com/office/word/2010/wordprocessingInk" xmlns:wpg="http://schemas.microsoft.com/office/word/2010/wordprocessingGroup" xmlns:w15="http://schemas.microsoft.com/office/word/2012/wordml" xmlns:w14="http://schemas.microsoft.com/office/word/2010/wordml" xmlns:w="http://schemas.openxmlformats.org/wordprocessingml/2006/main" xmlns:w10="urn:schemas-microsoft-com:office:word" xmlns:wp14="http://schemas.microsoft.com/office/word/2010/wordprocessingDrawing" xmlns:v="urn:schemas-microsoft-com:vml" xmlns:o="urn:schemas-microsoft-com:office:office" xmlns:mc="http://schemas.openxmlformats.org/markup-compatibility/2006" xmlns:wpc="http://schemas.microsoft.com/office/word/2010/wordprocessingCanvas" xmlns="" val="0"/>
                         </a:ext>
                       </a:extLst>
                     </a:blip>
@@ -365,21 +378,51 @@
         <w:pStyle w:val="PSI-Comentario"/>
       </w:pPr>
     </w:p>
-    <w:p/>
+    <w:p>
+      <w:pPr>
+        <w:jc w:val="both"/>
+      </w:pPr>
+    </w:p>
     <w:p>
       <w:pPr>
         <w:ind w:left="0" w:firstLine="0"/>
-      </w:pPr>
-    </w:p>
-    <w:p/>
-    <w:p/>
-    <w:p/>
-    <w:p/>
-    <w:p/>
-    <w:p/>
+        <w:jc w:val="both"/>
+      </w:pPr>
+    </w:p>
+    <w:p>
+      <w:pPr>
+        <w:jc w:val="both"/>
+      </w:pPr>
+    </w:p>
+    <w:p>
+      <w:pPr>
+        <w:jc w:val="both"/>
+      </w:pPr>
+    </w:p>
+    <w:p>
+      <w:pPr>
+        <w:jc w:val="both"/>
+      </w:pPr>
+    </w:p>
+    <w:p>
+      <w:pPr>
+        <w:jc w:val="both"/>
+      </w:pPr>
+    </w:p>
+    <w:p>
+      <w:pPr>
+        <w:jc w:val="both"/>
+      </w:pPr>
+    </w:p>
+    <w:p>
+      <w:pPr>
+        <w:jc w:val="both"/>
+      </w:pPr>
+    </w:p>
     <w:p>
       <w:pPr>
         <w:ind w:left="0" w:firstLine="0"/>
+        <w:jc w:val="both"/>
       </w:pPr>
     </w:p>
     <w:p>
@@ -388,6 +431,7 @@
           <w:tab w:val="left" w:pos="3180"/>
         </w:tabs>
         <w:ind w:left="0" w:firstLine="0"/>
+        <w:jc w:val="both"/>
       </w:pPr>
       <w:r>
         <w:tab/>
@@ -396,6 +440,7 @@
     <w:p>
       <w:pPr>
         <w:ind w:left="0" w:firstLine="0"/>
+        <w:jc w:val="both"/>
       </w:pPr>
       <w:r>
         <w:rPr>
@@ -429,7 +474,7 @@
                     <a:blip r:embed="rId12" cstate="print">
                       <a:extLst>
                         <a:ext uri="{28A0092B-C50C-407E-A947-70E740481C1C}">
-                          <a14:useLocalDpi xmlns:a14="http://schemas.microsoft.com/office/drawing/2010/main" val="0"/>
+                          <a14:useLocalDpi xmlns:a14="http://schemas.microsoft.com/office/drawing/2010/main" xmlns:wps="http://schemas.microsoft.com/office/word/2010/wordprocessingShape" xmlns:wpi="http://schemas.microsoft.com/office/word/2010/wordprocessingInk" xmlns:wpg="http://schemas.microsoft.com/office/word/2010/wordprocessingGroup" xmlns:w15="http://schemas.microsoft.com/office/word/2012/wordml" xmlns:w14="http://schemas.microsoft.com/office/word/2010/wordml" xmlns:w="http://schemas.openxmlformats.org/wordprocessingml/2006/main" xmlns:w10="urn:schemas-microsoft-com:office:word" xmlns:wp14="http://schemas.microsoft.com/office/word/2010/wordprocessingDrawing" xmlns:v="urn:schemas-microsoft-com:vml" xmlns:o="urn:schemas-microsoft-com:office:office" xmlns:mc="http://schemas.openxmlformats.org/markup-compatibility/2006" xmlns:wpc="http://schemas.microsoft.com/office/word/2010/wordprocessingCanvas" xmlns="" val="0"/>
                         </a:ext>
                       </a:extLst>
                     </a:blip>
@@ -462,6 +507,7 @@
         <w:tabs>
           <w:tab w:val="left" w:pos="5954"/>
         </w:tabs>
+        <w:jc w:val="both"/>
       </w:pPr>
       <w:r>
         <w:t>Tabla de contenido</w:t>
@@ -472,6 +518,7 @@
     <w:p>
       <w:pPr>
         <w:pStyle w:val="TDC1"/>
+        <w:jc w:val="both"/>
         <w:rPr>
           <w:rFonts w:asciiTheme="minorHAnsi" w:eastAsiaTheme="minorEastAsia" w:hAnsiTheme="minorHAnsi" w:cstheme="minorBidi"/>
           <w:b w:val="0"/>
@@ -552,6 +599,7 @@
     <w:p>
       <w:pPr>
         <w:pStyle w:val="TDC2"/>
+        <w:jc w:val="both"/>
         <w:rPr>
           <w:rFonts w:asciiTheme="minorHAnsi" w:eastAsiaTheme="minorEastAsia" w:hAnsiTheme="minorHAnsi" w:cstheme="minorBidi"/>
           <w:i w:val="0"/>
@@ -623,6 +671,7 @@
     <w:p>
       <w:pPr>
         <w:pStyle w:val="TDC1"/>
+        <w:jc w:val="both"/>
         <w:rPr>
           <w:rFonts w:asciiTheme="minorHAnsi" w:eastAsiaTheme="minorEastAsia" w:hAnsiTheme="minorHAnsi" w:cstheme="minorBidi"/>
           <w:b w:val="0"/>
@@ -694,6 +743,7 @@
     <w:p>
       <w:pPr>
         <w:pStyle w:val="TDC2"/>
+        <w:jc w:val="both"/>
         <w:rPr>
           <w:rFonts w:asciiTheme="minorHAnsi" w:eastAsiaTheme="minorEastAsia" w:hAnsiTheme="minorHAnsi" w:cstheme="minorBidi"/>
           <w:i w:val="0"/>
@@ -765,6 +815,7 @@
     <w:p>
       <w:pPr>
         <w:pStyle w:val="TDC2"/>
+        <w:jc w:val="both"/>
         <w:rPr>
           <w:rFonts w:asciiTheme="minorHAnsi" w:eastAsiaTheme="minorEastAsia" w:hAnsiTheme="minorHAnsi" w:cstheme="minorBidi"/>
           <w:i w:val="0"/>
@@ -836,6 +887,7 @@
     <w:p>
       <w:pPr>
         <w:pStyle w:val="TDC3"/>
+        <w:jc w:val="both"/>
         <w:rPr>
           <w:rFonts w:asciiTheme="minorHAnsi" w:eastAsiaTheme="minorEastAsia" w:hAnsiTheme="minorHAnsi" w:cstheme="minorBidi"/>
           <w:noProof/>
@@ -905,6 +957,7 @@
     <w:p>
       <w:pPr>
         <w:pStyle w:val="TDC3"/>
+        <w:jc w:val="both"/>
         <w:rPr>
           <w:rFonts w:asciiTheme="minorHAnsi" w:eastAsiaTheme="minorEastAsia" w:hAnsiTheme="minorHAnsi" w:cstheme="minorBidi"/>
           <w:noProof/>
@@ -974,6 +1027,7 @@
     <w:p>
       <w:pPr>
         <w:pStyle w:val="TDC3"/>
+        <w:jc w:val="both"/>
         <w:rPr>
           <w:rFonts w:asciiTheme="minorHAnsi" w:eastAsiaTheme="minorEastAsia" w:hAnsiTheme="minorHAnsi" w:cstheme="minorBidi"/>
           <w:noProof/>
@@ -1043,6 +1097,7 @@
     <w:p>
       <w:pPr>
         <w:pStyle w:val="TDC2"/>
+        <w:jc w:val="both"/>
         <w:rPr>
           <w:rFonts w:asciiTheme="minorHAnsi" w:eastAsiaTheme="minorEastAsia" w:hAnsiTheme="minorHAnsi" w:cstheme="minorBidi"/>
           <w:i w:val="0"/>
@@ -1114,6 +1169,7 @@
     <w:p>
       <w:pPr>
         <w:pStyle w:val="TDC1"/>
+        <w:jc w:val="both"/>
         <w:rPr>
           <w:rFonts w:asciiTheme="minorHAnsi" w:eastAsiaTheme="minorEastAsia" w:hAnsiTheme="minorHAnsi" w:cstheme="minorBidi"/>
           <w:b w:val="0"/>
@@ -1185,6 +1241,7 @@
     <w:p>
       <w:pPr>
         <w:pStyle w:val="TDC2"/>
+        <w:jc w:val="both"/>
         <w:rPr>
           <w:rFonts w:asciiTheme="minorHAnsi" w:eastAsiaTheme="minorEastAsia" w:hAnsiTheme="minorHAnsi" w:cstheme="minorBidi"/>
           <w:i w:val="0"/>
@@ -1256,6 +1313,7 @@
     <w:p>
       <w:pPr>
         <w:pStyle w:val="TDC2"/>
+        <w:jc w:val="both"/>
         <w:rPr>
           <w:rFonts w:asciiTheme="minorHAnsi" w:eastAsiaTheme="minorEastAsia" w:hAnsiTheme="minorHAnsi" w:cstheme="minorBidi"/>
           <w:i w:val="0"/>
@@ -1327,6 +1385,7 @@
     <w:p>
       <w:pPr>
         <w:pStyle w:val="TDC3"/>
+        <w:jc w:val="both"/>
         <w:rPr>
           <w:rFonts w:asciiTheme="minorHAnsi" w:eastAsiaTheme="minorEastAsia" w:hAnsiTheme="minorHAnsi" w:cstheme="minorBidi"/>
           <w:noProof/>
@@ -1396,6 +1455,7 @@
     <w:p>
       <w:pPr>
         <w:pStyle w:val="TDC3"/>
+        <w:jc w:val="both"/>
         <w:rPr>
           <w:rFonts w:asciiTheme="minorHAnsi" w:eastAsiaTheme="minorEastAsia" w:hAnsiTheme="minorHAnsi" w:cstheme="minorBidi"/>
           <w:noProof/>
@@ -1465,6 +1525,7 @@
     <w:p>
       <w:pPr>
         <w:pStyle w:val="TDC3"/>
+        <w:jc w:val="both"/>
         <w:rPr>
           <w:rFonts w:asciiTheme="minorHAnsi" w:eastAsiaTheme="minorEastAsia" w:hAnsiTheme="minorHAnsi" w:cstheme="minorBidi"/>
           <w:noProof/>
@@ -1534,6 +1595,7 @@
     <w:p>
       <w:pPr>
         <w:pStyle w:val="TDC3"/>
+        <w:jc w:val="both"/>
         <w:rPr>
           <w:rFonts w:asciiTheme="minorHAnsi" w:eastAsiaTheme="minorEastAsia" w:hAnsiTheme="minorHAnsi" w:cstheme="minorBidi"/>
           <w:noProof/>
@@ -1603,6 +1665,7 @@
     <w:p>
       <w:pPr>
         <w:pStyle w:val="TDC3"/>
+        <w:jc w:val="both"/>
         <w:rPr>
           <w:rFonts w:asciiTheme="minorHAnsi" w:eastAsiaTheme="minorEastAsia" w:hAnsiTheme="minorHAnsi" w:cstheme="minorBidi"/>
           <w:noProof/>
@@ -1672,6 +1735,7 @@
     <w:p>
       <w:pPr>
         <w:pStyle w:val="TDC2"/>
+        <w:jc w:val="both"/>
         <w:rPr>
           <w:rFonts w:asciiTheme="minorHAnsi" w:eastAsiaTheme="minorEastAsia" w:hAnsiTheme="minorHAnsi" w:cstheme="minorBidi"/>
           <w:i w:val="0"/>
@@ -1743,6 +1807,7 @@
     <w:p>
       <w:pPr>
         <w:pStyle w:val="TDC2"/>
+        <w:jc w:val="both"/>
         <w:rPr>
           <w:rFonts w:asciiTheme="minorHAnsi" w:eastAsiaTheme="minorEastAsia" w:hAnsiTheme="minorHAnsi" w:cstheme="minorBidi"/>
           <w:i w:val="0"/>
@@ -1814,6 +1879,7 @@
     <w:p>
       <w:pPr>
         <w:pStyle w:val="TDC1"/>
+        <w:jc w:val="both"/>
         <w:rPr>
           <w:rFonts w:asciiTheme="minorHAnsi" w:eastAsiaTheme="minorEastAsia" w:hAnsiTheme="minorHAnsi" w:cstheme="minorBidi"/>
           <w:b w:val="0"/>
@@ -1885,6 +1951,7 @@
     <w:p>
       <w:pPr>
         <w:pStyle w:val="TDC2"/>
+        <w:jc w:val="both"/>
         <w:rPr>
           <w:rFonts w:asciiTheme="minorHAnsi" w:eastAsiaTheme="minorEastAsia" w:hAnsiTheme="minorHAnsi" w:cstheme="minorBidi"/>
           <w:i w:val="0"/>
@@ -1956,6 +2023,7 @@
     <w:p>
       <w:pPr>
         <w:pStyle w:val="TDC2"/>
+        <w:jc w:val="both"/>
         <w:rPr>
           <w:rFonts w:asciiTheme="minorHAnsi" w:eastAsiaTheme="minorEastAsia" w:hAnsiTheme="minorHAnsi" w:cstheme="minorBidi"/>
           <w:i w:val="0"/>
@@ -2027,6 +2095,7 @@
     <w:p>
       <w:pPr>
         <w:pStyle w:val="TDC3"/>
+        <w:jc w:val="both"/>
         <w:rPr>
           <w:rFonts w:asciiTheme="minorHAnsi" w:eastAsiaTheme="minorEastAsia" w:hAnsiTheme="minorHAnsi" w:cstheme="minorBidi"/>
           <w:noProof/>
@@ -2096,6 +2165,7 @@
     <w:p>
       <w:pPr>
         <w:pStyle w:val="TDC2"/>
+        <w:jc w:val="both"/>
         <w:rPr>
           <w:rFonts w:asciiTheme="minorHAnsi" w:eastAsiaTheme="minorEastAsia" w:hAnsiTheme="minorHAnsi" w:cstheme="minorBidi"/>
           <w:i w:val="0"/>
@@ -2167,6 +2237,7 @@
     <w:p>
       <w:pPr>
         <w:pStyle w:val="TDC3"/>
+        <w:jc w:val="both"/>
         <w:rPr>
           <w:rFonts w:asciiTheme="minorHAnsi" w:eastAsiaTheme="minorEastAsia" w:hAnsiTheme="minorHAnsi" w:cstheme="minorBidi"/>
           <w:noProof/>
@@ -2236,6 +2307,7 @@
     <w:p>
       <w:pPr>
         <w:pStyle w:val="TDC3"/>
+        <w:jc w:val="both"/>
         <w:rPr>
           <w:rFonts w:asciiTheme="minorHAnsi" w:eastAsiaTheme="minorEastAsia" w:hAnsiTheme="minorHAnsi" w:cstheme="minorBidi"/>
           <w:noProof/>
@@ -2305,6 +2377,7 @@
     <w:p>
       <w:pPr>
         <w:pStyle w:val="TDC2"/>
+        <w:jc w:val="both"/>
         <w:rPr>
           <w:rFonts w:asciiTheme="minorHAnsi" w:eastAsiaTheme="minorEastAsia" w:hAnsiTheme="minorHAnsi" w:cstheme="minorBidi"/>
           <w:i w:val="0"/>
@@ -2376,6 +2449,7 @@
     <w:p>
       <w:pPr>
         <w:pStyle w:val="TDC3"/>
+        <w:jc w:val="both"/>
         <w:rPr>
           <w:rFonts w:asciiTheme="minorHAnsi" w:eastAsiaTheme="minorEastAsia" w:hAnsiTheme="minorHAnsi" w:cstheme="minorBidi"/>
           <w:noProof/>
@@ -2445,6 +2519,7 @@
     <w:p>
       <w:pPr>
         <w:pStyle w:val="TDC2"/>
+        <w:jc w:val="both"/>
         <w:rPr>
           <w:rFonts w:asciiTheme="minorHAnsi" w:eastAsiaTheme="minorEastAsia" w:hAnsiTheme="minorHAnsi" w:cstheme="minorBidi"/>
           <w:i w:val="0"/>
@@ -2516,6 +2591,7 @@
     <w:p>
       <w:pPr>
         <w:pStyle w:val="TDC2"/>
+        <w:jc w:val="both"/>
         <w:rPr>
           <w:rFonts w:asciiTheme="minorHAnsi" w:eastAsiaTheme="minorEastAsia" w:hAnsiTheme="minorHAnsi" w:cstheme="minorBidi"/>
           <w:i w:val="0"/>
@@ -2587,6 +2663,7 @@
     <w:p>
       <w:pPr>
         <w:pStyle w:val="TDC2"/>
+        <w:jc w:val="both"/>
         <w:rPr>
           <w:rFonts w:asciiTheme="minorHAnsi" w:eastAsiaTheme="minorEastAsia" w:hAnsiTheme="minorHAnsi" w:cstheme="minorBidi"/>
           <w:i w:val="0"/>
@@ -2658,6 +2735,7 @@
     <w:p>
       <w:pPr>
         <w:pStyle w:val="TDC1"/>
+        <w:jc w:val="both"/>
         <w:rPr>
           <w:rFonts w:asciiTheme="minorHAnsi" w:eastAsiaTheme="minorEastAsia" w:hAnsiTheme="minorHAnsi" w:cstheme="minorBidi"/>
           <w:b w:val="0"/>
@@ -2729,6 +2807,7 @@
     <w:p>
       <w:pPr>
         <w:pStyle w:val="TDC2"/>
+        <w:jc w:val="both"/>
         <w:rPr>
           <w:rFonts w:asciiTheme="minorHAnsi" w:eastAsiaTheme="minorEastAsia" w:hAnsiTheme="minorHAnsi" w:cstheme="minorBidi"/>
           <w:i w:val="0"/>
@@ -2800,6 +2879,7 @@
     <w:p>
       <w:pPr>
         <w:pStyle w:val="TDC2"/>
+        <w:jc w:val="both"/>
         <w:rPr>
           <w:rFonts w:asciiTheme="minorHAnsi" w:eastAsiaTheme="minorEastAsia" w:hAnsiTheme="minorHAnsi" w:cstheme="minorBidi"/>
           <w:i w:val="0"/>
@@ -2871,6 +2951,7 @@
     <w:p>
       <w:pPr>
         <w:pStyle w:val="TDC3"/>
+        <w:jc w:val="both"/>
         <w:rPr>
           <w:rFonts w:asciiTheme="minorHAnsi" w:eastAsiaTheme="minorEastAsia" w:hAnsiTheme="minorHAnsi" w:cstheme="minorBidi"/>
           <w:noProof/>
@@ -2940,6 +3021,7 @@
     <w:p>
       <w:pPr>
         <w:pStyle w:val="TDC3"/>
+        <w:jc w:val="both"/>
         <w:rPr>
           <w:rFonts w:asciiTheme="minorHAnsi" w:eastAsiaTheme="minorEastAsia" w:hAnsiTheme="minorHAnsi" w:cstheme="minorBidi"/>
           <w:noProof/>
@@ -3009,6 +3091,7 @@
     <w:p>
       <w:pPr>
         <w:pStyle w:val="TDC3"/>
+        <w:jc w:val="both"/>
         <w:rPr>
           <w:rFonts w:asciiTheme="minorHAnsi" w:eastAsiaTheme="minorEastAsia" w:hAnsiTheme="minorHAnsi" w:cstheme="minorBidi"/>
           <w:noProof/>
@@ -3078,6 +3161,7 @@
     <w:p>
       <w:pPr>
         <w:pStyle w:val="TDC3"/>
+        <w:jc w:val="both"/>
         <w:rPr>
           <w:rFonts w:asciiTheme="minorHAnsi" w:eastAsiaTheme="minorEastAsia" w:hAnsiTheme="minorHAnsi" w:cstheme="minorBidi"/>
           <w:noProof/>
@@ -3147,6 +3231,7 @@
     <w:p>
       <w:pPr>
         <w:pStyle w:val="TDC3"/>
+        <w:jc w:val="both"/>
         <w:rPr>
           <w:rFonts w:asciiTheme="minorHAnsi" w:eastAsiaTheme="minorEastAsia" w:hAnsiTheme="minorHAnsi" w:cstheme="minorBidi"/>
           <w:noProof/>
@@ -3216,6 +3301,7 @@
     <w:p>
       <w:pPr>
         <w:pStyle w:val="TDC2"/>
+        <w:jc w:val="both"/>
         <w:rPr>
           <w:rFonts w:asciiTheme="minorHAnsi" w:eastAsiaTheme="minorEastAsia" w:hAnsiTheme="minorHAnsi" w:cstheme="minorBidi"/>
           <w:i w:val="0"/>
@@ -3287,6 +3373,7 @@
     <w:p>
       <w:pPr>
         <w:pStyle w:val="TDC3"/>
+        <w:jc w:val="both"/>
         <w:rPr>
           <w:rFonts w:asciiTheme="minorHAnsi" w:eastAsiaTheme="minorEastAsia" w:hAnsiTheme="minorHAnsi" w:cstheme="minorBidi"/>
           <w:noProof/>
@@ -3356,6 +3443,7 @@
     <w:p>
       <w:pPr>
         <w:pStyle w:val="TDC1"/>
+        <w:jc w:val="both"/>
         <w:rPr>
           <w:rFonts w:asciiTheme="minorHAnsi" w:eastAsiaTheme="minorEastAsia" w:hAnsiTheme="minorHAnsi" w:cstheme="minorBidi"/>
           <w:b w:val="0"/>
@@ -3427,6 +3515,7 @@
     <w:p>
       <w:pPr>
         <w:pStyle w:val="TDC1"/>
+        <w:jc w:val="both"/>
         <w:rPr>
           <w:rFonts w:asciiTheme="minorHAnsi" w:eastAsiaTheme="minorEastAsia" w:hAnsiTheme="minorHAnsi" w:cstheme="minorBidi"/>
           <w:b w:val="0"/>
@@ -3498,6 +3587,7 @@
     <w:p>
       <w:pPr>
         <w:pStyle w:val="TDC2"/>
+        <w:jc w:val="both"/>
         <w:rPr>
           <w:rFonts w:asciiTheme="minorHAnsi" w:eastAsiaTheme="minorEastAsia" w:hAnsiTheme="minorHAnsi" w:cstheme="minorBidi"/>
           <w:i w:val="0"/>
@@ -3569,6 +3659,7 @@
     <w:p>
       <w:pPr>
         <w:pStyle w:val="TDC2"/>
+        <w:jc w:val="both"/>
         <w:rPr>
           <w:rFonts w:asciiTheme="minorHAnsi" w:eastAsiaTheme="minorEastAsia" w:hAnsiTheme="minorHAnsi" w:cstheme="minorBidi"/>
           <w:i w:val="0"/>
@@ -3640,6 +3731,7 @@
     <w:p>
       <w:pPr>
         <w:pStyle w:val="TDC1"/>
+        <w:jc w:val="both"/>
         <w:rPr>
           <w:rFonts w:asciiTheme="minorHAnsi" w:eastAsiaTheme="minorEastAsia" w:hAnsiTheme="minorHAnsi" w:cstheme="minorBidi"/>
           <w:b w:val="0"/>
@@ -3711,6 +3803,7 @@
     <w:p>
       <w:pPr>
         <w:pStyle w:val="TDC2"/>
+        <w:jc w:val="both"/>
         <w:rPr>
           <w:rFonts w:asciiTheme="minorHAnsi" w:eastAsiaTheme="minorEastAsia" w:hAnsiTheme="minorHAnsi" w:cstheme="minorBidi"/>
           <w:i w:val="0"/>
@@ -3782,6 +3875,7 @@
     <w:p>
       <w:pPr>
         <w:pStyle w:val="TDC3"/>
+        <w:jc w:val="both"/>
         <w:rPr>
           <w:rFonts w:asciiTheme="minorHAnsi" w:eastAsiaTheme="minorEastAsia" w:hAnsiTheme="minorHAnsi" w:cstheme="minorBidi"/>
           <w:noProof/>
@@ -3851,6 +3945,7 @@
     <w:p>
       <w:pPr>
         <w:pStyle w:val="TDC3"/>
+        <w:jc w:val="both"/>
         <w:rPr>
           <w:rFonts w:asciiTheme="minorHAnsi" w:eastAsiaTheme="minorEastAsia" w:hAnsiTheme="minorHAnsi" w:cstheme="minorBidi"/>
           <w:noProof/>
@@ -3920,6 +4015,7 @@
     <w:p>
       <w:pPr>
         <w:pStyle w:val="TDC3"/>
+        <w:jc w:val="both"/>
         <w:rPr>
           <w:rFonts w:asciiTheme="minorHAnsi" w:eastAsiaTheme="minorEastAsia" w:hAnsiTheme="minorHAnsi" w:cstheme="minorBidi"/>
           <w:noProof/>
@@ -3989,6 +4085,7 @@
     <w:p>
       <w:pPr>
         <w:pStyle w:val="TDC3"/>
+        <w:jc w:val="both"/>
         <w:rPr>
           <w:rFonts w:asciiTheme="minorHAnsi" w:eastAsiaTheme="minorEastAsia" w:hAnsiTheme="minorHAnsi" w:cstheme="minorBidi"/>
           <w:noProof/>
@@ -4058,6 +4155,7 @@
     <w:p>
       <w:pPr>
         <w:pStyle w:val="TDC3"/>
+        <w:jc w:val="both"/>
         <w:rPr>
           <w:rFonts w:asciiTheme="minorHAnsi" w:eastAsiaTheme="minorEastAsia" w:hAnsiTheme="minorHAnsi" w:cstheme="minorBidi"/>
           <w:noProof/>
@@ -4127,6 +4225,7 @@
     <w:p>
       <w:pPr>
         <w:pStyle w:val="TDC3"/>
+        <w:jc w:val="both"/>
         <w:rPr>
           <w:rFonts w:asciiTheme="minorHAnsi" w:eastAsiaTheme="minorEastAsia" w:hAnsiTheme="minorHAnsi" w:cstheme="minorBidi"/>
           <w:noProof/>
@@ -4196,6 +4295,7 @@
     <w:p>
       <w:pPr>
         <w:pStyle w:val="TDC3"/>
+        <w:jc w:val="both"/>
         <w:rPr>
           <w:rFonts w:asciiTheme="minorHAnsi" w:eastAsiaTheme="minorEastAsia" w:hAnsiTheme="minorHAnsi" w:cstheme="minorBidi"/>
           <w:noProof/>
@@ -4265,6 +4365,7 @@
     <w:p>
       <w:pPr>
         <w:pStyle w:val="TDC3"/>
+        <w:jc w:val="both"/>
         <w:rPr>
           <w:rFonts w:asciiTheme="minorHAnsi" w:eastAsiaTheme="minorEastAsia" w:hAnsiTheme="minorHAnsi" w:cstheme="minorBidi"/>
           <w:noProof/>
@@ -4334,6 +4435,7 @@
     <w:p>
       <w:pPr>
         <w:pStyle w:val="TDC3"/>
+        <w:jc w:val="both"/>
         <w:rPr>
           <w:rFonts w:asciiTheme="minorHAnsi" w:eastAsiaTheme="minorEastAsia" w:hAnsiTheme="minorHAnsi" w:cstheme="minorBidi"/>
           <w:noProof/>
@@ -4403,6 +4505,7 @@
     <w:p>
       <w:pPr>
         <w:pStyle w:val="TDC2"/>
+        <w:jc w:val="both"/>
         <w:rPr>
           <w:rFonts w:asciiTheme="minorHAnsi" w:eastAsiaTheme="minorEastAsia" w:hAnsiTheme="minorHAnsi" w:cstheme="minorBidi"/>
           <w:i w:val="0"/>
@@ -4474,6 +4577,7 @@
     <w:p>
       <w:pPr>
         <w:pStyle w:val="TDC2"/>
+        <w:jc w:val="both"/>
         <w:rPr>
           <w:rFonts w:asciiTheme="minorHAnsi" w:eastAsiaTheme="minorEastAsia" w:hAnsiTheme="minorHAnsi" w:cstheme="minorBidi"/>
           <w:i w:val="0"/>
@@ -4545,6 +4649,7 @@
     <w:p>
       <w:pPr>
         <w:pStyle w:val="TDC1"/>
+        <w:jc w:val="both"/>
         <w:rPr>
           <w:rFonts w:asciiTheme="minorHAnsi" w:eastAsiaTheme="minorEastAsia" w:hAnsiTheme="minorHAnsi" w:cstheme="minorBidi"/>
           <w:b w:val="0"/>
@@ -4616,6 +4721,7 @@
     <w:p>
       <w:pPr>
         <w:pStyle w:val="TDC1"/>
+        <w:jc w:val="both"/>
         <w:rPr>
           <w:rFonts w:asciiTheme="minorHAnsi" w:eastAsiaTheme="minorEastAsia" w:hAnsiTheme="minorHAnsi" w:cstheme="minorBidi"/>
           <w:b w:val="0"/>
@@ -4687,6 +4793,7 @@
     <w:p>
       <w:pPr>
         <w:pStyle w:val="TDC2"/>
+        <w:jc w:val="both"/>
         <w:rPr>
           <w:rFonts w:asciiTheme="minorHAnsi" w:eastAsiaTheme="minorEastAsia" w:hAnsiTheme="minorHAnsi" w:cstheme="minorBidi"/>
           <w:i w:val="0"/>
@@ -4760,6 +4867,7 @@
         <w:tabs>
           <w:tab w:val="left" w:pos="5954"/>
         </w:tabs>
+        <w:jc w:val="both"/>
       </w:pPr>
       <w:r>
         <w:fldChar w:fldCharType="end"/>
@@ -4768,11 +4876,13 @@
     <w:p>
       <w:pPr>
         <w:ind w:left="0" w:firstLine="0"/>
+        <w:jc w:val="both"/>
       </w:pPr>
     </w:p>
     <w:p>
       <w:pPr>
         <w:pStyle w:val="PSI-Ttulo"/>
+        <w:jc w:val="both"/>
       </w:pPr>
       <w:r>
         <w:br w:type="page"/>
@@ -4788,12 +4898,14 @@
     <w:p>
       <w:pPr>
         <w:pStyle w:val="PSI-Ttulo1"/>
+        <w:jc w:val="both"/>
       </w:pPr>
       <w:bookmarkStart w:id="1" w:name="_Toc21938333"/>
     </w:p>
     <w:p>
       <w:pPr>
         <w:pStyle w:val="PSI-Ttulo1"/>
+        <w:jc w:val="both"/>
       </w:pPr>
       <w:bookmarkStart w:id="2" w:name="_Toc44260014"/>
       <w:r>
@@ -4894,6 +5006,7 @@
     <w:p>
       <w:pPr>
         <w:pStyle w:val="PSI-Ttulo2"/>
+        <w:jc w:val="both"/>
       </w:pPr>
       <w:bookmarkStart w:id="3" w:name="_Toc21938334"/>
       <w:bookmarkStart w:id="4" w:name="_Toc44260015"/>
@@ -4909,6 +5022,7 @@
           <w:ilvl w:val="0"/>
           <w:numId w:val="5"/>
         </w:numPr>
+        <w:jc w:val="both"/>
         <w:rPr>
           <w:lang w:val="en-US"/>
         </w:rPr>
@@ -4917,23 +5031,7 @@
         <w:rPr>
           <w:lang w:val="en-US"/>
         </w:rPr>
-        <w:t xml:space="preserve">ANSI/IEEE </w:t>
-      </w:r>
-      <w:proofErr w:type="spellStart"/>
-      <w:proofErr w:type="gramStart"/>
-      <w:r>
-        <w:rPr>
-          <w:lang w:val="en-US"/>
-        </w:rPr>
-        <w:t>Std</w:t>
-      </w:r>
-      <w:proofErr w:type="spellEnd"/>
-      <w:proofErr w:type="gramEnd"/>
-      <w:r>
-        <w:rPr>
-          <w:lang w:val="en-US"/>
-        </w:rPr>
-        <w:t xml:space="preserve"> 730.1-1989, IEEE Standard for Software Quality</w:t>
+        <w:t>ANSI/IEEE Std 730.1-1989, IEEE Standard for Software Quality</w:t>
       </w:r>
       <w:r>
         <w:rPr>
@@ -4948,6 +5046,7 @@
           <w:ilvl w:val="0"/>
           <w:numId w:val="5"/>
         </w:numPr>
+        <w:jc w:val="both"/>
       </w:pPr>
       <w:r>
         <w:t xml:space="preserve">Documento </w:t>
@@ -4971,6 +5070,7 @@
           <w:ilvl w:val="0"/>
           <w:numId w:val="5"/>
         </w:numPr>
+        <w:jc w:val="both"/>
       </w:pPr>
       <w:r>
         <w:t>Documento Plan de Gestión de Ri</w:t>
@@ -4988,6 +5088,7 @@
           <w:ilvl w:val="0"/>
           <w:numId w:val="5"/>
         </w:numPr>
+        <w:jc w:val="both"/>
       </w:pPr>
       <w:r>
         <w:t>Documento P</w:t>
@@ -5014,6 +5115,7 @@
           <w:ilvl w:val="0"/>
           <w:numId w:val="5"/>
         </w:numPr>
+        <w:jc w:val="both"/>
       </w:pPr>
       <w:r>
         <w:t xml:space="preserve">Documento </w:t>
@@ -5031,6 +5133,7 @@
           <w:ilvl w:val="0"/>
           <w:numId w:val="5"/>
         </w:numPr>
+        <w:jc w:val="both"/>
       </w:pPr>
       <w:r>
         <w:t>Documento P</w:t>
@@ -5054,6 +5157,7 @@
           <w:ilvl w:val="0"/>
           <w:numId w:val="5"/>
         </w:numPr>
+        <w:jc w:val="both"/>
       </w:pPr>
       <w:r>
         <w:t>Documento Plan de Pruebas del Software.</w:t>
@@ -5065,6 +5169,7 @@
           <w:ilvl w:val="0"/>
           <w:numId w:val="5"/>
         </w:numPr>
+        <w:jc w:val="both"/>
       </w:pPr>
       <w:r>
         <w:t>Documento Plan de Gestión de Configuración.</w:t>
@@ -5076,6 +5181,7 @@
           <w:ilvl w:val="0"/>
           <w:numId w:val="5"/>
         </w:numPr>
+        <w:jc w:val="both"/>
       </w:pPr>
       <w:r>
         <w:t>Documento Especificación de Casos de Uso.</w:t>
@@ -5087,30 +5193,17 @@
           <w:ilvl w:val="0"/>
           <w:numId w:val="5"/>
         </w:numPr>
+        <w:jc w:val="both"/>
         <w:rPr>
           <w:lang w:val="en-US"/>
         </w:rPr>
       </w:pPr>
-      <w:proofErr w:type="spellStart"/>
       <w:r>
         <w:rPr>
           <w:lang w:val="en-US"/>
         </w:rPr>
         <w:lastRenderedPageBreak/>
-        <w:t>SQuaRE</w:t>
-      </w:r>
-      <w:proofErr w:type="spellEnd"/>
-      <w:r>
-        <w:rPr>
-          <w:lang w:val="en-US"/>
-        </w:rPr>
-        <w:t>, ISO 25000:2005,</w:t>
-      </w:r>
-      <w:r>
-        <w:rPr>
-          <w:lang w:val="en-US"/>
-        </w:rPr>
-        <w:t xml:space="preserve"> </w:t>
+        <w:t>SQuaRE, ISO 25000:2005,</w:t>
       </w:r>
       <w:r>
         <w:rPr>
@@ -5122,6 +5215,7 @@
     <w:p>
       <w:pPr>
         <w:pStyle w:val="Ttulo4"/>
+        <w:jc w:val="both"/>
         <w:rPr>
           <w:rFonts w:asciiTheme="minorHAnsi" w:eastAsiaTheme="minorHAnsi" w:hAnsiTheme="minorHAnsi" w:cstheme="minorBidi"/>
           <w:b w:val="0"/>
@@ -5136,6 +5230,7 @@
     <w:p>
       <w:pPr>
         <w:pStyle w:val="PSI-Ttulo1"/>
+        <w:jc w:val="both"/>
       </w:pPr>
       <w:bookmarkStart w:id="5" w:name="_Toc21938335"/>
       <w:bookmarkStart w:id="6" w:name="_Toc44260016"/>
@@ -5156,12 +5251,14 @@
     <w:p>
       <w:pPr>
         <w:pStyle w:val="PSI-Ttulo2"/>
+        <w:jc w:val="both"/>
       </w:pPr>
       <w:bookmarkStart w:id="7" w:name="_Toc21938336"/>
     </w:p>
     <w:p>
       <w:pPr>
         <w:pStyle w:val="PSI-Ttulo2"/>
+        <w:jc w:val="both"/>
       </w:pPr>
       <w:bookmarkStart w:id="8" w:name="_Toc44260017"/>
       <w:r>
@@ -5257,7 +5354,7 @@
         <w:tblStyle w:val="Tablaconcuadrcula"/>
         <w:tblW w:w="8835" w:type="dxa"/>
         <w:tblInd w:w="357" w:type="dxa"/>
-        <w:tblLook w:val="04A0" w:firstRow="1" w:lastRow="0" w:firstColumn="1" w:lastColumn="0" w:noHBand="0" w:noVBand="1"/>
+        <w:tblLook w:val="04A0"/>
       </w:tblPr>
       <w:tblGrid>
         <w:gridCol w:w="3034"/>
@@ -5278,7 +5375,7 @@
             <w:pPr>
               <w:spacing w:before="0"/>
               <w:ind w:left="0" w:firstLine="0"/>
-              <w:jc w:val="center"/>
+              <w:jc w:val="both"/>
               <w:rPr>
                 <w:b/>
               </w:rPr>
@@ -5301,7 +5398,7 @@
             <w:pPr>
               <w:spacing w:before="0"/>
               <w:ind w:left="0" w:firstLine="0"/>
-              <w:jc w:val="center"/>
+              <w:jc w:val="both"/>
               <w:rPr>
                 <w:b/>
               </w:rPr>
@@ -5324,7 +5421,7 @@
             <w:pPr>
               <w:spacing w:before="0"/>
               <w:ind w:left="0" w:firstLine="0"/>
-              <w:jc w:val="center"/>
+              <w:jc w:val="both"/>
               <w:rPr>
                 <w:b/>
               </w:rPr>
@@ -5774,12 +5871,14 @@
       <w:pPr>
         <w:pStyle w:val="PSI-Ttulo2"/>
         <w:ind w:left="0" w:firstLine="0"/>
+        <w:jc w:val="both"/>
       </w:pPr>
       <w:bookmarkStart w:id="9" w:name="_Toc21938337"/>
     </w:p>
     <w:p>
       <w:pPr>
         <w:pStyle w:val="PSI-Ttulo2"/>
+        <w:jc w:val="both"/>
       </w:pPr>
       <w:bookmarkStart w:id="10" w:name="_Toc44260018"/>
       <w:r>
@@ -5791,6 +5890,7 @@
     <w:p>
       <w:pPr>
         <w:pStyle w:val="PSI-Ttulo3"/>
+        <w:jc w:val="both"/>
       </w:pPr>
       <w:bookmarkStart w:id="11" w:name="_Toc21938338"/>
       <w:bookmarkStart w:id="12" w:name="_Toc44260019"/>
@@ -5801,6 +5901,9 @@
       <w:bookmarkEnd w:id="12"/>
     </w:p>
     <w:p>
+      <w:pPr>
+        <w:jc w:val="both"/>
+      </w:pPr>
       <w:r>
         <w:t>Las actividades contempladas son:</w:t>
       </w:r>
@@ -5811,6 +5914,7 @@
           <w:ilvl w:val="0"/>
           <w:numId w:val="5"/>
         </w:numPr>
+        <w:jc w:val="both"/>
       </w:pPr>
       <w:r>
         <w:t>Captura de requerimientos.</w:t>
@@ -5822,6 +5926,7 @@
           <w:ilvl w:val="0"/>
           <w:numId w:val="5"/>
         </w:numPr>
+        <w:jc w:val="both"/>
       </w:pPr>
       <w:r>
         <w:t>Análisis y diseño.</w:t>
@@ -5833,6 +5938,7 @@
           <w:ilvl w:val="0"/>
           <w:numId w:val="5"/>
         </w:numPr>
+        <w:jc w:val="both"/>
       </w:pPr>
       <w:r>
         <w:t>Implementación.</w:t>
@@ -5844,12 +5950,16 @@
           <w:ilvl w:val="0"/>
           <w:numId w:val="5"/>
         </w:numPr>
+        <w:jc w:val="both"/>
       </w:pPr>
       <w:r>
         <w:t>Pruebas.</w:t>
       </w:r>
     </w:p>
     <w:p>
+      <w:pPr>
+        <w:jc w:val="both"/>
+      </w:pPr>
       <w:r>
         <w:t>Los productos contemplados son:</w:t>
       </w:r>
@@ -5860,6 +5970,7 @@
           <w:ilvl w:val="0"/>
           <w:numId w:val="5"/>
         </w:numPr>
+        <w:jc w:val="both"/>
       </w:pPr>
       <w:r>
         <w:t>Especificación de Requerimientos de Software.</w:t>
@@ -5871,6 +5982,7 @@
           <w:ilvl w:val="0"/>
           <w:numId w:val="5"/>
         </w:numPr>
+        <w:jc w:val="both"/>
       </w:pPr>
       <w:r>
         <w:t>Modelo de Datos.</w:t>
@@ -5882,6 +5994,7 @@
           <w:ilvl w:val="0"/>
           <w:numId w:val="5"/>
         </w:numPr>
+        <w:jc w:val="both"/>
       </w:pPr>
       <w:r>
         <w:t>Modelo de Casos de Uso.</w:t>
@@ -5893,6 +6006,7 @@
           <w:ilvl w:val="0"/>
           <w:numId w:val="5"/>
         </w:numPr>
+        <w:jc w:val="both"/>
       </w:pPr>
       <w:r>
         <w:t>Modelo de Diseño.</w:t>
@@ -5904,6 +6018,7 @@
           <w:ilvl w:val="0"/>
           <w:numId w:val="5"/>
         </w:numPr>
+        <w:jc w:val="both"/>
       </w:pPr>
       <w:r>
         <w:t>Arquitectura del Sistema.</w:t>
@@ -5915,6 +6030,7 @@
           <w:ilvl w:val="0"/>
           <w:numId w:val="5"/>
         </w:numPr>
+        <w:jc w:val="both"/>
       </w:pPr>
       <w:r>
         <w:lastRenderedPageBreak/>
@@ -5927,6 +6043,7 @@
           <w:ilvl w:val="0"/>
           <w:numId w:val="5"/>
         </w:numPr>
+        <w:jc w:val="both"/>
       </w:pPr>
       <w:r>
         <w:t>Manual de usuario.</w:t>
@@ -5935,6 +6052,7 @@
     <w:p>
       <w:pPr>
         <w:pStyle w:val="PSI-Ttulo3"/>
+        <w:jc w:val="both"/>
       </w:pPr>
       <w:bookmarkStart w:id="13" w:name="_Toc21938339"/>
       <w:bookmarkStart w:id="14" w:name="_Toc44260020"/>
@@ -6004,6 +6122,7 @@
     <w:p>
       <w:pPr>
         <w:pStyle w:val="PSI-Ttulo4"/>
+        <w:jc w:val="both"/>
       </w:pPr>
       <w:bookmarkStart w:id="15" w:name="_Toc21938340"/>
       <w:r>
@@ -6076,6 +6195,7 @@
           <w:ilvl w:val="0"/>
           <w:numId w:val="5"/>
         </w:numPr>
+        <w:jc w:val="both"/>
       </w:pPr>
       <w:r>
         <w:t xml:space="preserve">Revisión de SQA – ERS: </w:t>
@@ -6090,6 +6210,7 @@
           <w:ilvl w:val="0"/>
           <w:numId w:val="5"/>
         </w:numPr>
+        <w:jc w:val="both"/>
       </w:pPr>
       <w:r>
         <w:t xml:space="preserve">Revisión de SQA – MDA: </w:t>
@@ -6104,6 +6225,7 @@
           <w:ilvl w:val="0"/>
           <w:numId w:val="5"/>
         </w:numPr>
+        <w:jc w:val="both"/>
       </w:pPr>
       <w:r>
         <w:t xml:space="preserve">Revisión de SQA – MCU: </w:t>
@@ -6118,6 +6240,7 @@
           <w:ilvl w:val="0"/>
           <w:numId w:val="5"/>
         </w:numPr>
+        <w:jc w:val="both"/>
       </w:pPr>
       <w:r>
         <w:t xml:space="preserve">Revisión de SQA – MDI: </w:t>
@@ -6132,6 +6255,7 @@
           <w:ilvl w:val="0"/>
           <w:numId w:val="5"/>
         </w:numPr>
+        <w:jc w:val="both"/>
       </w:pPr>
       <w:r>
         <w:t xml:space="preserve">Revisión de SQA – AS: </w:t>
@@ -6146,6 +6270,7 @@
           <w:ilvl w:val="0"/>
           <w:numId w:val="5"/>
         </w:numPr>
+        <w:jc w:val="both"/>
       </w:pPr>
       <w:r>
         <w:t xml:space="preserve">Revisión de SQA – PP: </w:t>
@@ -6160,6 +6285,7 @@
           <w:ilvl w:val="0"/>
           <w:numId w:val="5"/>
         </w:numPr>
+        <w:jc w:val="both"/>
       </w:pPr>
       <w:r>
         <w:t xml:space="preserve">Revisión de SQA – MU: </w:t>
@@ -6187,6 +6313,7 @@
     <w:p>
       <w:pPr>
         <w:pStyle w:val="PSI-Ttulo4"/>
+        <w:jc w:val="both"/>
       </w:pPr>
       <w:r>
         <w:t>Realizar Revisión Técnica Formal (RTF)</w:t>
@@ -6305,6 +6432,7 @@
     <w:p>
       <w:pPr>
         <w:pStyle w:val="PSI-Ttulo3"/>
+        <w:jc w:val="both"/>
       </w:pPr>
       <w:bookmarkStart w:id="18" w:name="_Toc21938344"/>
       <w:r>
@@ -6321,11 +6449,13 @@
       <w:pPr>
         <w:pStyle w:val="MNormal"/>
         <w:ind w:left="851"/>
+        <w:jc w:val="both"/>
       </w:pPr>
     </w:p>
     <w:p>
       <w:pPr>
         <w:pStyle w:val="MNormal"/>
+        <w:jc w:val="both"/>
       </w:pPr>
       <w:r>
         <w:t xml:space="preserve">Las actividades de SQA deberán desarrollarse a lo largo del proyecto. Se establecen puntos de control en el fin de cada iteración para cada fase. </w:t>
@@ -6334,11 +6464,13 @@
     <w:p>
       <w:pPr>
         <w:pStyle w:val="MNormal"/>
+        <w:jc w:val="both"/>
       </w:pPr>
     </w:p>
     <w:p>
       <w:pPr>
         <w:pStyle w:val="MNormal"/>
+        <w:jc w:val="both"/>
       </w:pPr>
       <w:r>
         <w:t xml:space="preserve">En cada Iteración se deben controlar y </w:t>
@@ -6351,6 +6483,7 @@
       <w:pPr>
         <w:pStyle w:val="PSI-Ttulo2"/>
         <w:ind w:left="0" w:firstLine="0"/>
+        <w:jc w:val="both"/>
       </w:pPr>
       <w:bookmarkStart w:id="20" w:name="_Toc21938345"/>
       <w:r>
@@ -6383,13 +6516,7 @@
         <w:t>, salvo que se establezca lo contrario</w:t>
       </w:r>
       <w:r>
-        <w:t>.</w:t>
-      </w:r>
-      <w:r>
-        <w:t xml:space="preserve"> </w:t>
-      </w:r>
-      <w:r>
-        <w:t>Para cada actividad que se planifique se debe llevar a cabo el registro de errores encontrados.</w:t>
+        <w:t>.Para cada actividad que se planifique se debe llevar a cabo el registro de errores encontrados.</w:t>
       </w:r>
     </w:p>
     <w:p>
@@ -6492,6 +6619,7 @@
     <w:p>
       <w:pPr>
         <w:pStyle w:val="PSI-Ttulo1"/>
+        <w:jc w:val="both"/>
       </w:pPr>
       <w:bookmarkStart w:id="22" w:name="_Toc21938346"/>
       <w:bookmarkStart w:id="23" w:name="_Toc44260023"/>
@@ -6504,6 +6632,7 @@
     <w:p>
       <w:pPr>
         <w:pStyle w:val="PSI-Ttulo2"/>
+        <w:jc w:val="both"/>
       </w:pPr>
       <w:bookmarkStart w:id="24" w:name="_Toc21938347"/>
       <w:bookmarkStart w:id="25" w:name="_Toc44260024"/>
@@ -6546,6 +6675,7 @@
     <w:p>
       <w:pPr>
         <w:pStyle w:val="PSI-Ttulo2"/>
+        <w:jc w:val="both"/>
       </w:pPr>
       <w:bookmarkStart w:id="26" w:name="_Toc21938348"/>
       <w:bookmarkStart w:id="27" w:name="_Toc44260025"/>
@@ -6574,6 +6704,7 @@
     <w:p>
       <w:pPr>
         <w:pStyle w:val="PSI-Ttulo3"/>
+        <w:jc w:val="both"/>
       </w:pPr>
       <w:bookmarkStart w:id="28" w:name="_Toc21938349"/>
       <w:r>
@@ -6595,9 +6726,6 @@
       </w:r>
       <w:r>
         <w:t xml:space="preserve"> Dicho documento describe completamente el comportamiento externo del sistema, los requerimientos no funcionales y restricciones de diseño.</w:t>
-      </w:r>
-      <w:r>
-        <w:t xml:space="preserve"> </w:t>
       </w:r>
     </w:p>
     <w:p>
@@ -6755,15 +6883,7 @@
         <w:t>Confiabilidad</w:t>
       </w:r>
       <w:r>
-        <w:t xml:space="preserve">: Madurez, tolerancia a fallas, </w:t>
-      </w:r>
-      <w:proofErr w:type="spellStart"/>
-      <w:r>
-        <w:t>recuperabilidad</w:t>
-      </w:r>
-      <w:proofErr w:type="spellEnd"/>
-      <w:r>
-        <w:t>, etc.</w:t>
+        <w:t>: Madurez, tolerancia a fallas, recuperabilidad, etc.</w:t>
       </w:r>
     </w:p>
     <w:p>
@@ -6778,15 +6898,7 @@
         <w:t>Usabilidad</w:t>
       </w:r>
       <w:r>
-        <w:t xml:space="preserve">: Comprensible, </w:t>
-      </w:r>
-      <w:proofErr w:type="spellStart"/>
-      <w:r>
-        <w:t>aprendible</w:t>
-      </w:r>
-      <w:proofErr w:type="spellEnd"/>
-      <w:r>
-        <w:t>, operable, atractivo, etc.</w:t>
+        <w:t>: Comprensible, aprendible, operable, atractivo, etc.</w:t>
       </w:r>
     </w:p>
     <w:p>
@@ -6845,6 +6957,7 @@
     <w:p>
       <w:pPr>
         <w:pStyle w:val="Ttulo3"/>
+        <w:jc w:val="both"/>
       </w:pPr>
       <w:bookmarkStart w:id="30" w:name="_Toc44260027"/>
       <w:r>
@@ -6975,6 +7088,7 @@
     <w:p>
       <w:pPr>
         <w:pStyle w:val="PSI-Ttulo3"/>
+        <w:jc w:val="both"/>
       </w:pPr>
       <w:bookmarkStart w:id="31" w:name="_Toc44260028"/>
       <w:r>
@@ -7026,13 +7140,7 @@
         <w:jc w:val="both"/>
       </w:pPr>
       <w:r>
-        <w:t>Corresponder a los requerimientos a incorporar:</w:t>
-      </w:r>
-      <w:r>
-        <w:t xml:space="preserve"> </w:t>
-      </w:r>
-      <w:r>
-        <w:t>Todo elemento del diseño debe contribuir a algún requerimiento</w:t>
+        <w:t>Corresponder a los requerimientos a incorporar:Todo elemento del diseño debe contribuir a algún requerimiento</w:t>
       </w:r>
     </w:p>
     <w:p>
@@ -7063,11 +7171,13 @@
     <w:p>
       <w:pPr>
         <w:pStyle w:val="PSI-Normal"/>
+        <w:jc w:val="both"/>
       </w:pPr>
     </w:p>
     <w:p>
       <w:pPr>
         <w:pStyle w:val="PSI-Ttulo3"/>
+        <w:jc w:val="both"/>
       </w:pPr>
       <w:bookmarkStart w:id="32" w:name="_Toc21938351"/>
       <w:bookmarkStart w:id="33" w:name="_Toc44260029"/>
@@ -7164,6 +7274,7 @@
     <w:p>
       <w:pPr>
         <w:pStyle w:val="PSI-Ttulo3"/>
+        <w:jc w:val="both"/>
       </w:pPr>
       <w:r>
         <w:br/>
@@ -7204,14 +7315,11 @@
     <w:p>
       <w:pPr>
         <w:pStyle w:val="PSI-Ttulo2"/>
-      </w:pPr>
-      <w:r>
-        <w:br w:type="page"/>
-      </w:r>
+        <w:jc w:val="both"/>
+      </w:pPr>
       <w:bookmarkStart w:id="37" w:name="_Toc21938354"/>
       <w:bookmarkStart w:id="38" w:name="_Toc44260031"/>
       <w:r>
-        <w:lastRenderedPageBreak/>
         <w:t>Plan de Gestión de configuración</w:t>
       </w:r>
       <w:bookmarkEnd w:id="37"/>
@@ -7249,23 +7357,14 @@
         <w:jc w:val="both"/>
       </w:pPr>
       <w:r>
+        <w:lastRenderedPageBreak/>
         <w:t>Para más detalles se debe acceder al Plan de Gestión de Configuración.</w:t>
       </w:r>
     </w:p>
     <w:p>
       <w:pPr>
-        <w:ind w:left="0" w:firstLine="0"/>
-        <w:rPr>
-          <w:rFonts w:ascii="Verdana" w:eastAsia="Times New Roman" w:hAnsi="Verdana" w:cs="Arial"/>
-          <w:sz w:val="20"/>
-          <w:szCs w:val="24"/>
-          <w:lang w:eastAsia="es-ES"/>
-        </w:rPr>
-      </w:pPr>
-    </w:p>
-    <w:p>
-      <w:pPr>
         <w:pStyle w:val="PSI-Ttulo2"/>
+        <w:jc w:val="both"/>
       </w:pPr>
       <w:bookmarkStart w:id="39" w:name="_Toc21938355"/>
       <w:bookmarkStart w:id="40" w:name="_Toc44260032"/>
@@ -7298,9 +7397,6 @@
         <w:t>:</w:t>
       </w:r>
       <w:r>
-        <w:t xml:space="preserve"> </w:t>
-      </w:r>
-      <w:r>
         <w:t>Este documento está compuesto por toda la información necesaria para llevar a cabo la dirección del proyecto. Es utilizado por la dirección del proyecto para dirigir las actividades a realizar durante el proceso de desarrollo del software, este comprende un conjunto de artefactos que son desarrollados durante la fase de inicio para luego ser utilizados durante todo el ciclo de vida del proyecto (gestión de riesgos, aseguramiento de calidad, resolución de problemas, entre otros).</w:t>
       </w:r>
     </w:p>
@@ -7313,20 +7409,7 @@
         <w:jc w:val="both"/>
       </w:pPr>
       <w:r>
-        <w:t>Plan de estimación:</w:t>
-      </w:r>
-      <w:r>
-        <w:rPr>
-          <w:rFonts w:ascii="Arial" w:hAnsi="Arial" w:cs="Arial"/>
-          <w:color w:val="000000"/>
-          <w:sz w:val="20"/>
-          <w:szCs w:val="20"/>
-          <w:shd w:val="clear" w:color="auto" w:fill="FFFFFF"/>
-        </w:rPr>
-        <w:t xml:space="preserve"> </w:t>
-      </w:r>
-      <w:r>
-        <w:t>Una parte importante de la toma de decisiones al comenzar un nuevo proyecto de desarrollo de software está dada por el costo que éste tendrá</w:t>
+        <w:t>Plan de estimación:Una parte importante de la toma de decisiones al comenzar un nuevo proyecto de desarrollo de software está dada por el costo que éste tendrá</w:t>
       </w:r>
       <w:r>
         <w:t>.</w:t>
@@ -7361,6 +7444,7 @@
     <w:p>
       <w:pPr>
         <w:pStyle w:val="PSI-Ttulo1"/>
+        <w:jc w:val="both"/>
       </w:pPr>
       <w:bookmarkStart w:id="41" w:name="_Toc21938356"/>
       <w:bookmarkStart w:id="42" w:name="_Toc44260033"/>
@@ -7383,19 +7467,11 @@
     </w:p>
     <w:p>
       <w:pPr>
-        <w:pStyle w:val="PSI-Comentario"/>
-        <w:rPr>
-          <w:lang w:val="es-ES"/>
-        </w:rPr>
-      </w:pPr>
-    </w:p>
-    <w:p>
-      <w:pPr>
         <w:pStyle w:val="PSI-Ttulo2"/>
+        <w:jc w:val="both"/>
       </w:pPr>
       <w:bookmarkStart w:id="43" w:name="_Toc44260034"/>
       <w:r>
-        <w:lastRenderedPageBreak/>
         <w:t>Objetivos</w:t>
       </w:r>
       <w:bookmarkStart w:id="44" w:name="_Toc21938357"/>
@@ -7476,9 +7552,6 @@
         <w:pStyle w:val="PSI-Ttulo2"/>
         <w:jc w:val="both"/>
       </w:pPr>
-      <w:r>
-        <w:br w:type="page"/>
-      </w:r>
       <w:bookmarkStart w:id="45" w:name="_Toc44260035"/>
       <w:r>
         <w:lastRenderedPageBreak/>
@@ -7494,13 +7567,7 @@
         <w:t>Las métricas de proceso s</w:t>
       </w:r>
       <w:r>
-        <w:t>e recopilan de todos los proyectos y</w:t>
-      </w:r>
-      <w:r>
-        <w:t xml:space="preserve"> </w:t>
-      </w:r>
-      <w:r>
-        <w:t>durante un largo periodo de tiempo</w:t>
+        <w:t>e recopilan de todos los proyectos ydurante un largo periodo de tiempo</w:t>
       </w:r>
       <w:r>
         <w:t>. Su intención es proporcionar un conjunto de indicadores de proceso que conduzca a mejorar el proceso de software a largo plazo. Este tipo de métricas se caracteriza por:</w:t>
@@ -7559,6 +7626,7 @@
     <w:p>
       <w:pPr>
         <w:pStyle w:val="Ttulo3"/>
+        <w:jc w:val="both"/>
       </w:pPr>
       <w:bookmarkStart w:id="46" w:name="_Toc44260036"/>
       <w:r>
@@ -7599,7 +7667,7 @@
         <w:tblStyle w:val="Tablaconcuadrcula"/>
         <w:tblW w:w="0" w:type="auto"/>
         <w:tblInd w:w="357" w:type="dxa"/>
-        <w:tblLook w:val="04A0" w:firstRow="1" w:lastRow="0" w:firstColumn="1" w:lastColumn="0" w:noHBand="0" w:noVBand="1"/>
+        <w:tblLook w:val="04A0"/>
       </w:tblPr>
       <w:tblGrid>
         <w:gridCol w:w="2773"/>
@@ -7617,7 +7685,7 @@
             <w:pPr>
               <w:spacing w:after="240"/>
               <w:ind w:left="0" w:firstLine="0"/>
-              <w:jc w:val="center"/>
+              <w:jc w:val="both"/>
               <w:rPr>
                 <w:b/>
               </w:rPr>
@@ -7640,7 +7708,7 @@
             <w:pPr>
               <w:spacing w:after="240"/>
               <w:ind w:left="0" w:firstLine="0"/>
-              <w:jc w:val="center"/>
+              <w:jc w:val="both"/>
               <w:rPr>
                 <w:b/>
               </w:rPr>
@@ -7663,7 +7731,7 @@
             <w:pPr>
               <w:spacing w:after="240"/>
               <w:ind w:left="0" w:firstLine="0"/>
-              <w:jc w:val="center"/>
+              <w:jc w:val="both"/>
               <w:rPr>
                 <w:b/>
               </w:rPr>
@@ -7840,10 +7908,8 @@
     <w:p>
       <w:pPr>
         <w:pStyle w:val="PSI-Ttulo2"/>
-      </w:pPr>
-      <w:r>
-        <w:t xml:space="preserve"> </w:t>
-      </w:r>
+        <w:jc w:val="both"/>
+      </w:pPr>
       <w:bookmarkStart w:id="47" w:name="_Toc44260037"/>
       <w:r>
         <w:t>Métricas de proyecto</w:t>
@@ -7885,6 +7951,7 @@
     <w:p>
       <w:pPr>
         <w:pStyle w:val="Ttulo3"/>
+        <w:jc w:val="both"/>
       </w:pPr>
       <w:bookmarkStart w:id="48" w:name="_Toc44260038"/>
       <w:r>
@@ -7930,7 +7997,7 @@
         <w:tblStyle w:val="Tablaconcuadrcula"/>
         <w:tblW w:w="0" w:type="auto"/>
         <w:jc w:val="center"/>
-        <w:tblLook w:val="04A0" w:firstRow="1" w:lastRow="0" w:firstColumn="1" w:lastColumn="0" w:noHBand="0" w:noVBand="1"/>
+        <w:tblLook w:val="04A0"/>
       </w:tblPr>
       <w:tblGrid>
         <w:gridCol w:w="2075"/>
@@ -7952,7 +8019,7 @@
             <w:pPr>
               <w:spacing w:after="240"/>
               <w:ind w:left="0" w:firstLine="0"/>
-              <w:jc w:val="center"/>
+              <w:jc w:val="both"/>
               <w:rPr>
                 <w:b/>
               </w:rPr>
@@ -7975,7 +8042,7 @@
             <w:pPr>
               <w:spacing w:after="240"/>
               <w:ind w:left="0" w:firstLine="0"/>
-              <w:jc w:val="center"/>
+              <w:jc w:val="both"/>
               <w:rPr>
                 <w:b/>
               </w:rPr>
@@ -7998,7 +8065,7 @@
             <w:pPr>
               <w:spacing w:after="240"/>
               <w:ind w:left="0" w:firstLine="0"/>
-              <w:jc w:val="center"/>
+              <w:jc w:val="both"/>
               <w:rPr>
                 <w:b/>
               </w:rPr>
@@ -8021,7 +8088,7 @@
             <w:pPr>
               <w:spacing w:after="240"/>
               <w:ind w:left="0" w:firstLine="0"/>
-              <w:jc w:val="center"/>
+              <w:jc w:val="both"/>
               <w:rPr>
                 <w:b/>
               </w:rPr>
@@ -8048,6 +8115,7 @@
           <w:p>
             <w:pPr>
               <w:ind w:left="0" w:firstLine="0"/>
+              <w:jc w:val="both"/>
               <w:rPr>
                 <w:b/>
               </w:rPr>
@@ -8067,7 +8135,7 @@
           <w:p>
             <w:pPr>
               <w:ind w:left="0" w:firstLine="0"/>
-              <w:jc w:val="center"/>
+              <w:jc w:val="both"/>
             </w:pPr>
             <w:r>
               <w:t>1</w:t>
@@ -8082,7 +8150,7 @@
           <w:p>
             <w:pPr>
               <w:ind w:left="0" w:firstLine="0"/>
-              <w:jc w:val="center"/>
+              <w:jc w:val="both"/>
             </w:pPr>
             <w:r>
               <w:t>4</w:t>
@@ -8097,7 +8165,7 @@
           <w:p>
             <w:pPr>
               <w:ind w:left="0" w:firstLine="0"/>
-              <w:jc w:val="center"/>
+              <w:jc w:val="both"/>
             </w:pPr>
             <w:r>
               <w:t>8</w:t>
@@ -8131,7 +8199,7 @@
           <w:p>
             <w:pPr>
               <w:ind w:left="0" w:firstLine="0"/>
-              <w:jc w:val="center"/>
+              <w:jc w:val="both"/>
             </w:pPr>
             <w:r>
               <w:t>2</w:t>
@@ -8146,7 +8214,7 @@
           <w:p>
             <w:pPr>
               <w:ind w:left="0" w:firstLine="0"/>
-              <w:jc w:val="center"/>
+              <w:jc w:val="both"/>
             </w:pPr>
             <w:r>
               <w:t>0</w:t>
@@ -8161,7 +8229,7 @@
           <w:p>
             <w:pPr>
               <w:ind w:left="0" w:firstLine="0"/>
-              <w:jc w:val="center"/>
+              <w:jc w:val="both"/>
             </w:pPr>
             <w:r>
               <w:t>0</w:t>
@@ -8201,7 +8269,7 @@
           <w:p>
             <w:pPr>
               <w:ind w:left="0" w:firstLine="0"/>
-              <w:jc w:val="center"/>
+              <w:jc w:val="both"/>
             </w:pPr>
             <w:r>
               <w:t>1</w:t>
@@ -8216,7 +8284,7 @@
           <w:p>
             <w:pPr>
               <w:ind w:left="0" w:firstLine="0"/>
-              <w:jc w:val="center"/>
+              <w:jc w:val="both"/>
             </w:pPr>
             <w:r>
               <w:t>0</w:t>
@@ -8231,7 +8299,7 @@
           <w:p>
             <w:pPr>
               <w:ind w:left="0" w:firstLine="0"/>
-              <w:jc w:val="center"/>
+              <w:jc w:val="both"/>
             </w:pPr>
             <w:r>
               <w:t>0</w:t>
@@ -8265,7 +8333,7 @@
           <w:p>
             <w:pPr>
               <w:ind w:left="0" w:firstLine="0"/>
-              <w:jc w:val="center"/>
+              <w:jc w:val="both"/>
             </w:pPr>
             <w:r>
               <w:t>2</w:t>
@@ -8280,7 +8348,7 @@
           <w:p>
             <w:pPr>
               <w:ind w:left="0" w:firstLine="0"/>
-              <w:jc w:val="center"/>
+              <w:jc w:val="both"/>
             </w:pPr>
           </w:p>
         </w:tc>
@@ -8292,7 +8360,7 @@
           <w:p>
             <w:pPr>
               <w:ind w:left="0" w:firstLine="0"/>
-              <w:jc w:val="center"/>
+              <w:jc w:val="both"/>
             </w:pPr>
           </w:p>
         </w:tc>
@@ -8323,7 +8391,7 @@
           <w:p>
             <w:pPr>
               <w:ind w:left="0" w:firstLine="0"/>
-              <w:jc w:val="center"/>
+              <w:jc w:val="both"/>
             </w:pPr>
             <w:r>
               <w:t>3</w:t>
@@ -8338,7 +8406,7 @@
           <w:p>
             <w:pPr>
               <w:ind w:left="0" w:firstLine="0"/>
-              <w:jc w:val="center"/>
+              <w:jc w:val="both"/>
             </w:pPr>
           </w:p>
         </w:tc>
@@ -8350,7 +8418,7 @@
           <w:p>
             <w:pPr>
               <w:ind w:left="0" w:firstLine="0"/>
-              <w:jc w:val="center"/>
+              <w:jc w:val="both"/>
             </w:pPr>
           </w:p>
         </w:tc>
@@ -8387,7 +8455,7 @@
           <w:p>
             <w:pPr>
               <w:ind w:left="0" w:firstLine="0"/>
-              <w:jc w:val="center"/>
+              <w:jc w:val="both"/>
             </w:pPr>
             <w:r>
               <w:t>1</w:t>
@@ -8402,7 +8470,7 @@
           <w:p>
             <w:pPr>
               <w:ind w:left="0" w:firstLine="0"/>
-              <w:jc w:val="center"/>
+              <w:jc w:val="both"/>
             </w:pPr>
           </w:p>
         </w:tc>
@@ -8414,7 +8482,7 @@
           <w:p>
             <w:pPr>
               <w:ind w:left="0" w:firstLine="0"/>
-              <w:jc w:val="center"/>
+              <w:jc w:val="both"/>
             </w:pPr>
           </w:p>
         </w:tc>
@@ -8445,7 +8513,7 @@
           <w:p>
             <w:pPr>
               <w:ind w:left="0" w:firstLine="0"/>
-              <w:jc w:val="center"/>
+              <w:jc w:val="both"/>
             </w:pPr>
             <w:r>
               <w:t>2</w:t>
@@ -8460,7 +8528,7 @@
           <w:p>
             <w:pPr>
               <w:ind w:left="0" w:firstLine="0"/>
-              <w:jc w:val="center"/>
+              <w:jc w:val="both"/>
             </w:pPr>
           </w:p>
         </w:tc>
@@ -8472,7 +8540,7 @@
           <w:p>
             <w:pPr>
               <w:ind w:left="0" w:firstLine="0"/>
-              <w:jc w:val="center"/>
+              <w:jc w:val="both"/>
             </w:pPr>
           </w:p>
         </w:tc>
@@ -8503,7 +8571,7 @@
           <w:p>
             <w:pPr>
               <w:ind w:left="0" w:firstLine="0"/>
-              <w:jc w:val="center"/>
+              <w:jc w:val="both"/>
             </w:pPr>
             <w:r>
               <w:t>3</w:t>
@@ -8518,7 +8586,7 @@
           <w:p>
             <w:pPr>
               <w:ind w:left="0" w:firstLine="0"/>
-              <w:jc w:val="center"/>
+              <w:jc w:val="both"/>
             </w:pPr>
           </w:p>
         </w:tc>
@@ -8530,7 +8598,7 @@
           <w:p>
             <w:pPr>
               <w:ind w:left="0" w:firstLine="0"/>
-              <w:jc w:val="center"/>
+              <w:jc w:val="both"/>
             </w:pPr>
           </w:p>
         </w:tc>
@@ -8566,7 +8634,7 @@
           <w:p>
             <w:pPr>
               <w:ind w:left="0" w:firstLine="0"/>
-              <w:jc w:val="center"/>
+              <w:jc w:val="both"/>
             </w:pPr>
             <w:r>
               <w:t>1</w:t>
@@ -8581,7 +8649,7 @@
           <w:p>
             <w:pPr>
               <w:ind w:left="0" w:firstLine="0"/>
-              <w:jc w:val="center"/>
+              <w:jc w:val="both"/>
             </w:pPr>
           </w:p>
         </w:tc>
@@ -8593,7 +8661,7 @@
           <w:p>
             <w:pPr>
               <w:ind w:left="0" w:firstLine="0"/>
-              <w:jc w:val="center"/>
+              <w:jc w:val="both"/>
             </w:pPr>
           </w:p>
         </w:tc>
@@ -8611,7 +8679,7 @@
           <w:p>
             <w:pPr>
               <w:ind w:left="0" w:firstLine="0"/>
-              <w:jc w:val="center"/>
+              <w:jc w:val="both"/>
               <w:rPr>
                 <w:b/>
               </w:rPr>
@@ -8633,7 +8701,7 @@
           <w:p>
             <w:pPr>
               <w:ind w:left="0" w:firstLine="0"/>
-              <w:jc w:val="center"/>
+              <w:jc w:val="both"/>
               <w:rPr>
                 <w:b/>
               </w:rPr>
@@ -8655,7 +8723,7 @@
           <w:p>
             <w:pPr>
               <w:ind w:left="0" w:firstLine="0"/>
-              <w:jc w:val="center"/>
+              <w:jc w:val="both"/>
               <w:rPr>
                 <w:b/>
               </w:rPr>
@@ -8681,6 +8749,7 @@
     <w:p>
       <w:pPr>
         <w:pStyle w:val="Ttulo3"/>
+        <w:jc w:val="both"/>
       </w:pPr>
       <w:bookmarkStart w:id="49" w:name="_Toc44260039"/>
       <w:r>
@@ -8731,7 +8800,7 @@
         <w:tblStyle w:val="Tablaconcuadrcula"/>
         <w:tblW w:w="0" w:type="auto"/>
         <w:tblInd w:w="357" w:type="dxa"/>
-        <w:tblLook w:val="04A0" w:firstRow="1" w:lastRow="0" w:firstColumn="1" w:lastColumn="0" w:noHBand="0" w:noVBand="1"/>
+        <w:tblLook w:val="04A0"/>
       </w:tblPr>
       <w:tblGrid>
         <w:gridCol w:w="2183"/>
@@ -8753,7 +8822,7 @@
           <w:p>
             <w:pPr>
               <w:ind w:left="0" w:firstLine="0"/>
-              <w:jc w:val="center"/>
+              <w:jc w:val="both"/>
               <w:rPr>
                 <w:b/>
               </w:rPr>
@@ -8776,7 +8845,7 @@
           <w:p>
             <w:pPr>
               <w:ind w:left="0" w:firstLine="0"/>
-              <w:jc w:val="center"/>
+              <w:jc w:val="both"/>
               <w:rPr>
                 <w:b/>
               </w:rPr>
@@ -8800,7 +8869,7 @@
             <w:pPr>
               <w:spacing w:before="0"/>
               <w:ind w:left="0" w:firstLine="0"/>
-              <w:jc w:val="center"/>
+              <w:jc w:val="both"/>
               <w:rPr>
                 <w:b/>
               </w:rPr>
@@ -8829,7 +8898,7 @@
             <w:pPr>
               <w:spacing w:before="0"/>
               <w:ind w:left="0" w:firstLine="0"/>
-              <w:jc w:val="center"/>
+              <w:jc w:val="both"/>
               <w:rPr>
                 <w:b/>
               </w:rPr>
@@ -8847,7 +8916,7 @@
             <w:pPr>
               <w:spacing w:before="0"/>
               <w:ind w:left="0" w:firstLine="0"/>
-              <w:jc w:val="center"/>
+              <w:jc w:val="both"/>
               <w:rPr>
                 <w:b/>
               </w:rPr>
@@ -8864,7 +8933,7 @@
             <w:pPr>
               <w:spacing w:before="0"/>
               <w:ind w:left="0" w:firstLine="0"/>
-              <w:jc w:val="center"/>
+              <w:jc w:val="both"/>
               <w:rPr>
                 <w:b/>
               </w:rPr>
@@ -8887,7 +8956,7 @@
             <w:pPr>
               <w:spacing w:before="0"/>
               <w:ind w:left="0" w:firstLine="0"/>
-              <w:jc w:val="center"/>
+              <w:jc w:val="both"/>
               <w:rPr>
                 <w:b/>
               </w:rPr>
@@ -8911,6 +8980,7 @@
           <w:p>
             <w:pPr>
               <w:ind w:left="0" w:firstLine="0"/>
+              <w:jc w:val="both"/>
               <w:rPr>
                 <w:b/>
               </w:rPr>
@@ -8930,7 +9000,7 @@
           <w:p>
             <w:pPr>
               <w:ind w:left="0" w:firstLine="0"/>
-              <w:jc w:val="center"/>
+              <w:jc w:val="both"/>
             </w:pPr>
             <w:r>
               <w:t>1</w:t>
@@ -8945,7 +9015,7 @@
           <w:p>
             <w:pPr>
               <w:ind w:left="0" w:firstLine="0"/>
-              <w:jc w:val="center"/>
+              <w:jc w:val="both"/>
             </w:pPr>
             <w:r>
               <w:t>37</w:t>
@@ -8960,7 +9030,7 @@
           <w:p>
             <w:pPr>
               <w:ind w:left="0" w:firstLine="0"/>
-              <w:jc w:val="center"/>
+              <w:jc w:val="both"/>
             </w:pPr>
             <w:r>
               <w:t>21</w:t>
@@ -8991,7 +9061,7 @@
           <w:p>
             <w:pPr>
               <w:ind w:left="0" w:firstLine="0"/>
-              <w:jc w:val="center"/>
+              <w:jc w:val="both"/>
             </w:pPr>
             <w:r>
               <w:t>2</w:t>
@@ -9006,7 +9076,7 @@
           <w:p>
             <w:pPr>
               <w:ind w:left="0" w:firstLine="0"/>
-              <w:jc w:val="center"/>
+              <w:jc w:val="both"/>
             </w:pPr>
             <w:r>
               <w:t>16</w:t>
@@ -9021,7 +9091,7 @@
           <w:p>
             <w:pPr>
               <w:ind w:left="0" w:firstLine="0"/>
-              <w:jc w:val="center"/>
+              <w:jc w:val="both"/>
             </w:pPr>
             <w:r>
               <w:t>13</w:t>
@@ -9039,6 +9109,7 @@
           <w:p>
             <w:pPr>
               <w:ind w:left="0" w:firstLine="0"/>
+              <w:jc w:val="both"/>
               <w:rPr>
                 <w:b/>
               </w:rPr>
@@ -9058,7 +9129,7 @@
           <w:p>
             <w:pPr>
               <w:ind w:left="0" w:firstLine="0"/>
-              <w:jc w:val="center"/>
+              <w:jc w:val="both"/>
             </w:pPr>
             <w:r>
               <w:t>1</w:t>
@@ -9073,7 +9144,7 @@
           <w:p>
             <w:pPr>
               <w:ind w:left="0" w:firstLine="0"/>
-              <w:jc w:val="center"/>
+              <w:jc w:val="both"/>
             </w:pPr>
             <w:r>
               <w:t>20</w:t>
@@ -9088,7 +9159,7 @@
           <w:p>
             <w:pPr>
               <w:ind w:left="0" w:firstLine="0"/>
-              <w:jc w:val="center"/>
+              <w:jc w:val="both"/>
             </w:pPr>
             <w:r>
               <w:t>18</w:t>
@@ -9106,6 +9177,7 @@
           <w:p>
             <w:pPr>
               <w:ind w:left="0" w:firstLine="0"/>
+              <w:jc w:val="both"/>
               <w:rPr>
                 <w:b/>
               </w:rPr>
@@ -9119,7 +9191,7 @@
           <w:p>
             <w:pPr>
               <w:ind w:left="0" w:firstLine="0"/>
-              <w:jc w:val="center"/>
+              <w:jc w:val="both"/>
             </w:pPr>
             <w:r>
               <w:t>2</w:t>
@@ -9134,7 +9206,7 @@
           <w:p>
             <w:pPr>
               <w:ind w:left="0" w:firstLine="0"/>
-              <w:jc w:val="center"/>
+              <w:jc w:val="both"/>
             </w:pPr>
           </w:p>
         </w:tc>
@@ -9146,7 +9218,7 @@
           <w:p>
             <w:pPr>
               <w:ind w:left="0" w:firstLine="0"/>
-              <w:jc w:val="center"/>
+              <w:jc w:val="both"/>
             </w:pPr>
           </w:p>
         </w:tc>
@@ -9161,6 +9233,7 @@
           <w:p>
             <w:pPr>
               <w:ind w:left="0" w:firstLine="0"/>
+              <w:jc w:val="both"/>
               <w:rPr>
                 <w:b/>
               </w:rPr>
@@ -9174,7 +9247,7 @@
           <w:p>
             <w:pPr>
               <w:ind w:left="0" w:firstLine="0"/>
-              <w:jc w:val="center"/>
+              <w:jc w:val="both"/>
             </w:pPr>
             <w:r>
               <w:t>3</w:t>
@@ -9189,7 +9262,7 @@
           <w:p>
             <w:pPr>
               <w:ind w:left="0" w:firstLine="0"/>
-              <w:jc w:val="center"/>
+              <w:jc w:val="both"/>
             </w:pPr>
           </w:p>
         </w:tc>
@@ -9201,7 +9274,7 @@
           <w:p>
             <w:pPr>
               <w:ind w:left="0" w:firstLine="0"/>
-              <w:jc w:val="center"/>
+              <w:jc w:val="both"/>
             </w:pPr>
           </w:p>
         </w:tc>
@@ -9216,6 +9289,7 @@
           <w:p>
             <w:pPr>
               <w:ind w:left="0" w:firstLine="0"/>
+              <w:jc w:val="both"/>
               <w:rPr>
                 <w:b/>
               </w:rPr>
@@ -9235,7 +9309,7 @@
           <w:p>
             <w:pPr>
               <w:ind w:left="0" w:firstLine="0"/>
-              <w:jc w:val="center"/>
+              <w:jc w:val="both"/>
             </w:pPr>
             <w:r>
               <w:t>1</w:t>
@@ -9250,7 +9324,7 @@
           <w:p>
             <w:pPr>
               <w:ind w:left="0" w:firstLine="0"/>
-              <w:jc w:val="center"/>
+              <w:jc w:val="both"/>
             </w:pPr>
           </w:p>
         </w:tc>
@@ -9262,7 +9336,7 @@
           <w:p>
             <w:pPr>
               <w:ind w:left="0" w:firstLine="0"/>
-              <w:jc w:val="center"/>
+              <w:jc w:val="both"/>
             </w:pPr>
           </w:p>
         </w:tc>
@@ -9290,7 +9364,7 @@
           <w:p>
             <w:pPr>
               <w:ind w:left="0" w:firstLine="0"/>
-              <w:jc w:val="center"/>
+              <w:jc w:val="both"/>
             </w:pPr>
             <w:r>
               <w:t>2</w:t>
@@ -9305,7 +9379,7 @@
           <w:p>
             <w:pPr>
               <w:ind w:left="0" w:firstLine="0"/>
-              <w:jc w:val="center"/>
+              <w:jc w:val="both"/>
             </w:pPr>
           </w:p>
         </w:tc>
@@ -9317,7 +9391,7 @@
           <w:p>
             <w:pPr>
               <w:ind w:left="0" w:firstLine="0"/>
-              <w:jc w:val="center"/>
+              <w:jc w:val="both"/>
             </w:pPr>
           </w:p>
         </w:tc>
@@ -9345,7 +9419,7 @@
           <w:p>
             <w:pPr>
               <w:ind w:left="0" w:firstLine="0"/>
-              <w:jc w:val="center"/>
+              <w:jc w:val="both"/>
             </w:pPr>
             <w:r>
               <w:t>3</w:t>
@@ -9360,7 +9434,7 @@
           <w:p>
             <w:pPr>
               <w:ind w:left="0" w:firstLine="0"/>
-              <w:jc w:val="center"/>
+              <w:jc w:val="both"/>
             </w:pPr>
           </w:p>
         </w:tc>
@@ -9372,7 +9446,7 @@
           <w:p>
             <w:pPr>
               <w:ind w:left="0" w:firstLine="0"/>
-              <w:jc w:val="center"/>
+              <w:jc w:val="both"/>
             </w:pPr>
           </w:p>
         </w:tc>
@@ -9405,7 +9479,7 @@
           <w:p>
             <w:pPr>
               <w:ind w:left="0" w:firstLine="0"/>
-              <w:jc w:val="center"/>
+              <w:jc w:val="both"/>
             </w:pPr>
             <w:r>
               <w:t>1</w:t>
@@ -9420,7 +9494,7 @@
           <w:p>
             <w:pPr>
               <w:ind w:left="0" w:firstLine="0"/>
-              <w:jc w:val="center"/>
+              <w:jc w:val="both"/>
             </w:pPr>
           </w:p>
         </w:tc>
@@ -9432,7 +9506,7 @@
           <w:p>
             <w:pPr>
               <w:ind w:left="0" w:firstLine="0"/>
-              <w:jc w:val="center"/>
+              <w:jc w:val="both"/>
             </w:pPr>
           </w:p>
         </w:tc>
@@ -9452,7 +9526,7 @@
             <w:pPr>
               <w:spacing w:before="0"/>
               <w:ind w:left="0" w:firstLine="0"/>
-              <w:jc w:val="center"/>
+              <w:jc w:val="both"/>
               <w:rPr>
                 <w:b/>
               </w:rPr>
@@ -9475,7 +9549,7 @@
             <w:pPr>
               <w:spacing w:before="0"/>
               <w:ind w:left="0" w:firstLine="0"/>
-              <w:jc w:val="center"/>
+              <w:jc w:val="both"/>
               <w:rPr>
                 <w:b/>
               </w:rPr>
@@ -9504,7 +9578,7 @@
             <w:pPr>
               <w:spacing w:before="0"/>
               <w:ind w:left="0" w:firstLine="0"/>
-              <w:jc w:val="center"/>
+              <w:jc w:val="both"/>
               <w:rPr>
                 <w:b/>
               </w:rPr>
@@ -9560,10 +9634,8 @@
       <w:pPr>
         <w:pStyle w:val="PSI-Ttulo2"/>
         <w:ind w:left="0" w:firstLine="0"/>
-      </w:pPr>
-      <w:r>
-        <w:t xml:space="preserve"> </w:t>
-      </w:r>
+        <w:jc w:val="both"/>
+      </w:pPr>
       <w:r>
         <w:br w:type="page"/>
       </w:r>
@@ -9588,22 +9660,13 @@
         <w:t>s</w:t>
       </w:r>
       <w:r>
-        <w:t>e centran en las características del software y no en cómo fue producido.</w:t>
-      </w:r>
-      <w:r>
-        <w:t xml:space="preserve"> </w:t>
-      </w:r>
-      <w:r>
-        <w:t>También son productos los artefactos, documentos, modelos, y componentes que conforman el software.</w:t>
-      </w:r>
-      <w:r>
-        <w:t xml:space="preserve"> </w:t>
-      </w:r>
-      <w:r>
-        <w:t>Se miden cosas como el tamaño, la calidad, la totalidad, la volatilidad, y el esfuerzo</w:t>
-      </w:r>
-    </w:p>
-    <w:p>
+        <w:t>e centran en las características del software y no en cómo fue producido.También son productos los artefactos, documentos, modelos, y componentes que conforman el software.Se miden cosas como el tamaño, la calidad, la totalidad, la volatilidad, y el esfuerzo</w:t>
+      </w:r>
+    </w:p>
+    <w:p>
+      <w:pPr>
+        <w:jc w:val="both"/>
+      </w:pPr>
       <w:r>
         <w:t>Para  este proyecto se trabajará con las siguientes métricas del producto</w:t>
       </w:r>
@@ -9617,6 +9680,7 @@
           <w:ilvl w:val="0"/>
           <w:numId w:val="3"/>
         </w:numPr>
+        <w:jc w:val="both"/>
       </w:pPr>
       <w:r>
         <w:t>Puntos de Caso de Uso</w:t>
@@ -9625,6 +9689,7 @@
     <w:p>
       <w:pPr>
         <w:pStyle w:val="Ttulo3"/>
+        <w:jc w:val="both"/>
       </w:pPr>
       <w:bookmarkStart w:id="51" w:name="_Toc44260041"/>
       <w:r>
@@ -9633,6 +9698,9 @@
       <w:bookmarkEnd w:id="51"/>
     </w:p>
     <w:p>
+      <w:pPr>
+        <w:jc w:val="both"/>
+      </w:pPr>
       <w:r>
         <w:t>Se establecen como métrica la cantidad de puntos de caso de uso.</w:t>
       </w:r>
@@ -9649,6 +9717,7 @@
     <w:p>
       <w:pPr>
         <w:pStyle w:val="PSI-Ttulo2"/>
+        <w:jc w:val="both"/>
       </w:pPr>
       <w:bookmarkStart w:id="52" w:name="_Toc44260042"/>
       <w:r>
@@ -9676,11 +9745,13 @@
     <w:p>
       <w:pPr>
         <w:pStyle w:val="PSI-Normal"/>
+        <w:jc w:val="both"/>
       </w:pPr>
     </w:p>
     <w:p>
       <w:pPr>
         <w:pStyle w:val="PSI-Ttulo2"/>
+        <w:jc w:val="both"/>
       </w:pPr>
       <w:bookmarkStart w:id="53" w:name="_Toc21938358"/>
       <w:bookmarkStart w:id="54" w:name="_Toc44260043"/>
@@ -9707,15 +9778,7 @@
         <w:jc w:val="both"/>
       </w:pPr>
       <w:r>
-        <w:t xml:space="preserve">Este documento establece convenciones para la nomenclatura de tablas y campos de una base de datos realizando una adaptación del estándar </w:t>
-      </w:r>
-      <w:proofErr w:type="spellStart"/>
-      <w:r>
-        <w:t>CamelCase</w:t>
-      </w:r>
-      <w:proofErr w:type="spellEnd"/>
-      <w:r>
-        <w:t>. Se constituyen convenciones, estilos y reglas para:</w:t>
+        <w:t>Este documento establece convenciones para la nomenclatura de tablas y campos de una base de datos realizando una adaptación del estándar CamelCase. Se constituyen convenciones, estilos y reglas para:</w:t>
       </w:r>
     </w:p>
     <w:p>
@@ -9759,23 +9822,19 @@
         <w:jc w:val="both"/>
       </w:pPr>
       <w:r>
-        <w:t>La base de datos del sistema debe estar de acuerdo a las reglas que se establecen en el documento de estándar de base de datos.</w:t>
-      </w:r>
-      <w:r>
-        <w:t xml:space="preserve"> </w:t>
-      </w:r>
-      <w:r>
-        <w:t>Para obtener más detalle de las características del estándar se debe acceder al documento disponible.</w:t>
+        <w:t>La base de datos del sistema debe estar de acuerdo a las reglas que se establecen en el documento de estándar de base de datos.Para obtener más detalle de las características del estándar se debe acceder al documento disponible.</w:t>
       </w:r>
     </w:p>
     <w:p>
       <w:pPr>
         <w:pStyle w:val="PSI-Ttulo2"/>
+        <w:jc w:val="both"/>
       </w:pPr>
     </w:p>
     <w:p>
       <w:pPr>
         <w:pStyle w:val="PSI-Ttulo2"/>
+        <w:jc w:val="both"/>
       </w:pPr>
       <w:bookmarkStart w:id="56" w:name="_Toc44260044"/>
       <w:bookmarkEnd w:id="55"/>
@@ -9785,6 +9844,9 @@
       <w:bookmarkEnd w:id="56"/>
     </w:p>
     <w:p>
+      <w:pPr>
+        <w:jc w:val="both"/>
+      </w:pPr>
       <w:r>
         <w:t xml:space="preserve">Se define el documento </w:t>
       </w:r>
@@ -9793,11 +9855,17 @@
       </w:r>
     </w:p>
     <w:p>
+      <w:pPr>
+        <w:jc w:val="both"/>
+      </w:pPr>
       <w:r>
         <w:t>En dicho documento se establecen estilos y reglas para la nomenclatura de clases, variables, constantes y métodos. Además, se indica la forma correcta de realizar los comentarios al código generado.</w:t>
       </w:r>
     </w:p>
     <w:p>
+      <w:pPr>
+        <w:jc w:val="both"/>
+      </w:pPr>
       <w:r>
         <w:t>Para obtener más detalle se debe acceder al documento disponible.</w:t>
       </w:r>
@@ -9805,11 +9873,13 @@
     <w:p>
       <w:pPr>
         <w:pStyle w:val="MNormal"/>
+        <w:jc w:val="both"/>
       </w:pPr>
     </w:p>
     <w:p>
       <w:pPr>
         <w:pStyle w:val="MNormal"/>
+        <w:jc w:val="both"/>
         <w:rPr>
           <w:lang w:val="es-AR"/>
         </w:rPr>
@@ -9818,6 +9888,7 @@
     <w:p>
       <w:pPr>
         <w:pStyle w:val="PSI-Ttulo1"/>
+        <w:jc w:val="both"/>
       </w:pPr>
       <w:bookmarkStart w:id="57" w:name="_Toc21938360"/>
       <w:bookmarkStart w:id="58" w:name="_Toc44260045"/>
@@ -9830,6 +9901,7 @@
     <w:p>
       <w:pPr>
         <w:pStyle w:val="PSI-Ttulo2"/>
+        <w:jc w:val="both"/>
       </w:pPr>
       <w:bookmarkStart w:id="59" w:name="_Toc21938361"/>
       <w:bookmarkStart w:id="60" w:name="_Toc44260046"/>
@@ -9858,11 +9930,13 @@
     <w:p>
       <w:pPr>
         <w:pStyle w:val="PSI-Normal"/>
+        <w:jc w:val="both"/>
       </w:pPr>
     </w:p>
     <w:p>
       <w:pPr>
         <w:pStyle w:val="PSI-Ttulo2"/>
+        <w:jc w:val="both"/>
       </w:pPr>
       <w:bookmarkStart w:id="61" w:name="_Toc21938362"/>
       <w:bookmarkStart w:id="62" w:name="_Toc44260047"/>
@@ -9895,6 +9969,7 @@
     <w:p>
       <w:pPr>
         <w:pStyle w:val="PSI-Ttulo3"/>
+        <w:jc w:val="both"/>
       </w:pPr>
       <w:bookmarkStart w:id="63" w:name="_Toc21938363"/>
       <w:bookmarkStart w:id="64" w:name="_Toc44260048"/>
@@ -9932,6 +10007,7 @@
     <w:p>
       <w:pPr>
         <w:pStyle w:val="PSI-Ttulo3"/>
+        <w:jc w:val="both"/>
       </w:pPr>
       <w:bookmarkStart w:id="65" w:name="_Toc21938364"/>
       <w:bookmarkStart w:id="66" w:name="_Toc44260049"/>
@@ -9941,9 +10017,6 @@
       <w:r>
         <w:t>l</w:t>
       </w:r>
-      <w:r>
-        <w:t xml:space="preserve"> </w:t>
-      </w:r>
       <w:bookmarkEnd w:id="65"/>
       <w:r>
         <w:t>modelo de casos de uso</w:t>
@@ -9962,11 +10035,13 @@
     <w:p>
       <w:pPr>
         <w:pStyle w:val="PSI-Ttulo3"/>
+        <w:jc w:val="both"/>
       </w:pPr>
     </w:p>
     <w:p>
       <w:pPr>
         <w:pStyle w:val="PSI-Ttulo3"/>
+        <w:jc w:val="both"/>
       </w:pPr>
       <w:bookmarkStart w:id="68" w:name="_Toc44260050"/>
       <w:r>
@@ -9998,6 +10073,7 @@
     <w:p>
       <w:pPr>
         <w:pStyle w:val="PSI-Ttulo3"/>
+        <w:jc w:val="both"/>
       </w:pPr>
       <w:bookmarkStart w:id="69" w:name="_Toc21938367"/>
       <w:bookmarkStart w:id="70" w:name="_Toc44260051"/>
@@ -10027,6 +10103,7 @@
     <w:p>
       <w:pPr>
         <w:pStyle w:val="PSI-Ttulo3"/>
+        <w:jc w:val="both"/>
       </w:pPr>
       <w:bookmarkStart w:id="71" w:name="_Toc21938368"/>
       <w:bookmarkStart w:id="72" w:name="_Toc44260052"/>
@@ -10057,6 +10134,7 @@
     <w:p>
       <w:pPr>
         <w:pStyle w:val="PSI-Ttulo2"/>
+        <w:jc w:val="both"/>
       </w:pPr>
       <w:bookmarkStart w:id="74" w:name="_Toc44260053"/>
       <w:r>
@@ -10068,6 +10146,7 @@
     <w:p>
       <w:pPr>
         <w:pStyle w:val="PSI-Ttulo3"/>
+        <w:jc w:val="both"/>
       </w:pPr>
       <w:bookmarkStart w:id="75" w:name="_Toc21938375"/>
       <w:bookmarkStart w:id="76" w:name="_Toc44260054"/>
@@ -10094,11 +10173,13 @@
     <w:p>
       <w:pPr>
         <w:pStyle w:val="PSI-Normal"/>
+        <w:jc w:val="both"/>
       </w:pPr>
     </w:p>
     <w:p>
       <w:pPr>
         <w:pStyle w:val="PSI-Ttulo1"/>
+        <w:jc w:val="both"/>
       </w:pPr>
       <w:bookmarkStart w:id="77" w:name="_Toc21938376"/>
       <w:bookmarkStart w:id="78" w:name="_Toc44260055"/>
@@ -10132,6 +10213,7 @@
     <w:p>
       <w:pPr>
         <w:pStyle w:val="PSI-Ttulo1"/>
+        <w:jc w:val="both"/>
       </w:pPr>
       <w:bookmarkStart w:id="79" w:name="_Toc21938377"/>
       <w:bookmarkStart w:id="80" w:name="_Toc44260056"/>
@@ -10152,6 +10234,7 @@
     <w:p>
       <w:pPr>
         <w:pStyle w:val="Ttulo2"/>
+        <w:jc w:val="both"/>
       </w:pPr>
       <w:bookmarkStart w:id="81" w:name="_Toc44260057"/>
       <w:r>
@@ -10275,6 +10358,7 @@
     <w:p>
       <w:pPr>
         <w:pStyle w:val="Ttulo2"/>
+        <w:jc w:val="both"/>
       </w:pPr>
       <w:bookmarkStart w:id="82" w:name="_Toc44260058"/>
       <w:r>
@@ -10436,6 +10520,7 @@
     <w:p>
       <w:pPr>
         <w:pStyle w:val="PSI-Ttulo1"/>
+        <w:jc w:val="both"/>
       </w:pPr>
       <w:bookmarkStart w:id="83" w:name="_Toc21938378"/>
       <w:bookmarkStart w:id="84" w:name="_Toc44260059"/>
@@ -10456,6 +10541,7 @@
     <w:p>
       <w:pPr>
         <w:pStyle w:val="Ttulo2"/>
+        <w:jc w:val="both"/>
       </w:pPr>
       <w:bookmarkStart w:id="85" w:name="_Toc44260060"/>
       <w:r>
@@ -10466,6 +10552,7 @@
     <w:p>
       <w:pPr>
         <w:pStyle w:val="Ttulo3"/>
+        <w:jc w:val="both"/>
       </w:pPr>
       <w:bookmarkStart w:id="86" w:name="_Toc44260061"/>
       <w:r>
@@ -10514,19 +10601,11 @@
           <w:lang w:val="en-US"/>
         </w:rPr>
       </w:pPr>
-      <w:proofErr w:type="spellStart"/>
       <w:r>
         <w:rPr>
           <w:lang w:val="en-US"/>
         </w:rPr>
-        <w:t>Navegador</w:t>
-      </w:r>
-      <w:proofErr w:type="spellEnd"/>
-      <w:r>
-        <w:rPr>
-          <w:lang w:val="en-US"/>
-        </w:rPr>
-        <w:t xml:space="preserve"> web: Chrome, </w:t>
+        <w:t xml:space="preserve">Navegador web: Chrome, </w:t>
       </w:r>
       <w:r>
         <w:rPr>
@@ -10562,35 +10641,13 @@
         <w:rPr>
           <w:lang w:val="es-AR"/>
         </w:rPr>
-        <w:t xml:space="preserve">Herramientas para la </w:t>
-      </w:r>
-      <w:proofErr w:type="spellStart"/>
+        <w:t xml:space="preserve">Herramientas para la gestion del Proyecto: </w:t>
+      </w:r>
       <w:r>
         <w:rPr>
           <w:lang w:val="es-AR"/>
         </w:rPr>
-        <w:t>gestion</w:t>
-      </w:r>
-      <w:proofErr w:type="spellEnd"/>
-      <w:r>
-        <w:rPr>
-          <w:lang w:val="es-AR"/>
-        </w:rPr>
-        <w:t xml:space="preserve"> del Proyecto: </w:t>
-      </w:r>
-      <w:proofErr w:type="spellStart"/>
-      <w:r>
-        <w:rPr>
-          <w:lang w:val="es-AR"/>
-        </w:rPr>
-        <w:t>GanttProject</w:t>
-      </w:r>
-      <w:proofErr w:type="spellEnd"/>
-      <w:r>
-        <w:rPr>
-          <w:lang w:val="es-AR"/>
-        </w:rPr>
-        <w:t>.</w:t>
+        <w:t>GanttProject.</w:t>
       </w:r>
     </w:p>
     <w:p>
@@ -10614,21 +10671,7 @@
         <w:rPr>
           <w:lang w:val="es-AR"/>
         </w:rPr>
-        <w:t xml:space="preserve">Zoom y Google </w:t>
-      </w:r>
-      <w:proofErr w:type="spellStart"/>
-      <w:r>
-        <w:rPr>
-          <w:lang w:val="es-AR"/>
-        </w:rPr>
-        <w:t>Meet</w:t>
-      </w:r>
-      <w:proofErr w:type="spellEnd"/>
-      <w:r>
-        <w:rPr>
-          <w:lang w:val="es-AR"/>
-        </w:rPr>
-        <w:t>.</w:t>
+        <w:t>Zoom y Google Meet.</w:t>
       </w:r>
     </w:p>
     <w:p>
@@ -10646,35 +10689,13 @@
         <w:rPr>
           <w:lang w:val="es-AR"/>
         </w:rPr>
-        <w:t xml:space="preserve">Visualizador de documentos en </w:t>
-      </w:r>
-      <w:proofErr w:type="spellStart"/>
+        <w:t xml:space="preserve">Visualizador de documentos en format PDF: </w:t>
+      </w:r>
       <w:r>
         <w:rPr>
           <w:lang w:val="es-AR"/>
         </w:rPr>
-        <w:t>format</w:t>
-      </w:r>
-      <w:proofErr w:type="spellEnd"/>
-      <w:r>
-        <w:rPr>
-          <w:lang w:val="es-AR"/>
-        </w:rPr>
-        <w:t xml:space="preserve"> PDF: </w:t>
-      </w:r>
-      <w:proofErr w:type="spellStart"/>
-      <w:r>
-        <w:rPr>
-          <w:lang w:val="es-AR"/>
-        </w:rPr>
-        <w:t>Foxit</w:t>
-      </w:r>
-      <w:proofErr w:type="spellEnd"/>
-      <w:r>
-        <w:rPr>
-          <w:lang w:val="es-AR"/>
-        </w:rPr>
-        <w:t xml:space="preserve"> Reader.</w:t>
+        <w:t>Foxit Reader.</w:t>
       </w:r>
     </w:p>
     <w:p>
@@ -10710,15 +10731,7 @@
         <w:jc w:val="both"/>
       </w:pPr>
       <w:r>
-        <w:t xml:space="preserve">Herramientas de diagramas UML: Visual </w:t>
-      </w:r>
-      <w:proofErr w:type="spellStart"/>
-      <w:r>
-        <w:t>Paradigm</w:t>
-      </w:r>
-      <w:proofErr w:type="spellEnd"/>
-      <w:r>
-        <w:t>.</w:t>
+        <w:t>Herramientas de diagramas UML: Visual Paradigm.</w:t>
       </w:r>
     </w:p>
     <w:p>
@@ -10730,56 +10743,26 @@
         <w:jc w:val="both"/>
       </w:pPr>
       <w:r>
-        <w:t xml:space="preserve">Herramientas de base de datos: </w:t>
-      </w:r>
-      <w:proofErr w:type="spellStart"/>
-      <w:r>
-        <w:t>MySQL</w:t>
-      </w:r>
-      <w:proofErr w:type="spellEnd"/>
-      <w:r>
-        <w:t xml:space="preserve"> </w:t>
-      </w:r>
-      <w:proofErr w:type="spellStart"/>
-      <w:r>
-        <w:t>Workbench</w:t>
-      </w:r>
-      <w:proofErr w:type="spellEnd"/>
-      <w:r>
-        <w:t>, DB-</w:t>
-      </w:r>
-      <w:proofErr w:type="spellStart"/>
-      <w:r>
-        <w:t>Main</w:t>
-      </w:r>
-      <w:proofErr w:type="spellEnd"/>
-      <w:r>
-        <w:t xml:space="preserve"> y Día.</w:t>
+        <w:t>Herramientas de base de datos: MySQLWorkbench, DB-Main y Día.</w:t>
       </w:r>
     </w:p>
     <w:p>
       <w:pPr>
         <w:pStyle w:val="Ttulo3"/>
+        <w:jc w:val="both"/>
       </w:pPr>
       <w:bookmarkStart w:id="87" w:name="_Toc44260062"/>
-      <w:proofErr w:type="spellStart"/>
       <w:r>
         <w:t>GitHub</w:t>
       </w:r>
       <w:bookmarkEnd w:id="87"/>
-      <w:proofErr w:type="spellEnd"/>
-    </w:p>
-    <w:p>
-      <w:pPr>
-        <w:jc w:val="both"/>
-      </w:pPr>
-      <w:proofErr w:type="spellStart"/>
-      <w:r>
-        <w:t>GitHub</w:t>
-      </w:r>
-      <w:proofErr w:type="spellEnd"/>
-      <w:r>
-        <w:t xml:space="preserve"> es una plataforma de </w:t>
+    </w:p>
+    <w:p>
+      <w:pPr>
+        <w:jc w:val="both"/>
+      </w:pPr>
+      <w:r>
+        <w:t>GitHub es una plataforma de </w:t>
       </w:r>
       <w:r>
         <w:rPr>
@@ -10789,13 +10772,7 @@
         <w:t>desarrollo colaborativo de software</w:t>
       </w:r>
       <w:r>
-        <w:t> para alojar proyectos utilizando el sistema de control de versiones GIT.</w:t>
-      </w:r>
-      <w:r>
-        <w:t xml:space="preserve"> </w:t>
-      </w:r>
-      <w:r>
-        <w:t xml:space="preserve">El código </w:t>
+        <w:t xml:space="preserve"> para alojar proyectos utilizando el sistema de control de versiones GIT.El código </w:t>
       </w:r>
       <w:r>
         <w:t xml:space="preserve">y documentación del proyecto </w:t>
@@ -10806,7 +10783,7 @@
     </w:p>
     <w:p>
       <w:pPr>
-        <w:jc w:val="center"/>
+        <w:jc w:val="both"/>
       </w:pPr>
       <w:r>
         <w:rPr>
@@ -10814,7 +10791,7 @@
           <w:lang w:val="es-AR" w:eastAsia="es-AR"/>
         </w:rPr>
         <w:drawing>
-          <wp:inline distT="0" distB="0" distL="0" distR="0" wp14:anchorId="492A0C61" wp14:editId="1435739D">
+          <wp:inline distT="0" distB="0" distL="0" distR="0">
             <wp:extent cx="3095625" cy="1447800"/>
             <wp:effectExtent l="0" t="0" r="9525" b="0"/>
             <wp:docPr id="6" name="Imagen 6"/>
@@ -10854,13 +10831,8 @@
       <w:pPr>
         <w:jc w:val="both"/>
       </w:pPr>
-      <w:proofErr w:type="spellStart"/>
-      <w:r>
-        <w:t>GitHub</w:t>
-      </w:r>
-      <w:proofErr w:type="spellEnd"/>
-      <w:r>
-        <w:t xml:space="preserve"> aloja </w:t>
+      <w:r>
+        <w:t xml:space="preserve">GitHub aloja </w:t>
       </w:r>
       <w:r>
         <w:t xml:space="preserve">el </w:t>
@@ -10889,15 +10861,7 @@
         <w:t>, dentro de un proyecto.</w:t>
       </w:r>
       <w:r>
-        <w:t xml:space="preserve"> Actualmente, </w:t>
-      </w:r>
-      <w:proofErr w:type="spellStart"/>
-      <w:r>
-        <w:t>Github</w:t>
-      </w:r>
-      <w:proofErr w:type="spellEnd"/>
-      <w:r>
-        <w:t xml:space="preserve"> ofrece múltiples herramientas:</w:t>
+        <w:t xml:space="preserve"> Actualmente, Github ofrece múltiples herramientas:</w:t>
       </w:r>
     </w:p>
     <w:p>
@@ -10952,15 +10916,7 @@
         <w:jc w:val="both"/>
       </w:pPr>
       <w:r>
-        <w:t xml:space="preserve">Una herramienta de revisión de código, donde se pueden añadir anotaciones en cualquier punto de un fichero y debatir sobre determinados cambios realizados en un </w:t>
-      </w:r>
-      <w:proofErr w:type="spellStart"/>
-      <w:r>
-        <w:t>commit</w:t>
-      </w:r>
-      <w:proofErr w:type="spellEnd"/>
-      <w:r>
-        <w:t xml:space="preserve"> específico.</w:t>
+        <w:t>Una herramienta de revisión de código, donde se pueden añadir anotaciones en cualquier punto de un fichero y debatir sobre determinados cambios realizados en un commit específico.</w:t>
       </w:r>
     </w:p>
     <w:p>
@@ -10986,63 +10942,25 @@
     <w:p>
       <w:pPr>
         <w:pStyle w:val="Ttulo3"/>
+        <w:jc w:val="both"/>
       </w:pPr>
       <w:bookmarkStart w:id="88" w:name="_Toc44260063"/>
-      <w:proofErr w:type="spellStart"/>
       <w:r>
         <w:t>PHPUnit</w:t>
       </w:r>
       <w:bookmarkEnd w:id="88"/>
-      <w:proofErr w:type="spellEnd"/>
-    </w:p>
-    <w:p>
-      <w:pPr>
-        <w:jc w:val="both"/>
-      </w:pPr>
-      <w:proofErr w:type="spellStart"/>
-      <w:r>
-        <w:t>PHPUnit</w:t>
-      </w:r>
-      <w:proofErr w:type="spellEnd"/>
-      <w:r>
-        <w:t xml:space="preserve"> fue creado con el objetivo de realizar pruebas unitarias en el lenguaje de programación PHP. Es un </w:t>
-      </w:r>
-      <w:proofErr w:type="spellStart"/>
-      <w:r>
-        <w:t>framework</w:t>
-      </w:r>
-      <w:proofErr w:type="spellEnd"/>
-      <w:r>
-        <w:t xml:space="preserve"> desarrollado en PHP que pertenece a la familia de </w:t>
-      </w:r>
-      <w:proofErr w:type="spellStart"/>
-      <w:r>
-        <w:t>xUnit</w:t>
-      </w:r>
-      <w:proofErr w:type="spellEnd"/>
-      <w:r>
-        <w:t xml:space="preserve"> y que ha sido creado por Sebastián </w:t>
-      </w:r>
-      <w:proofErr w:type="spellStart"/>
-      <w:r>
-        <w:t>Bergmann</w:t>
-      </w:r>
-      <w:proofErr w:type="spellEnd"/>
-      <w:r>
-        <w:t xml:space="preserve">. Como el objetivo es detectar errores, </w:t>
-      </w:r>
-      <w:proofErr w:type="spellStart"/>
-      <w:r>
-        <w:t>PHPUnit</w:t>
-      </w:r>
-      <w:proofErr w:type="spellEnd"/>
-      <w:r>
-        <w:t xml:space="preserve"> nos permite diseñar y ejecutar un conjunto de pruebas en una forma sencilla.</w:t>
-      </w:r>
-    </w:p>
-    <w:p>
-      <w:pPr>
-        <w:jc w:val="center"/>
+    </w:p>
+    <w:p>
+      <w:pPr>
+        <w:jc w:val="both"/>
+      </w:pPr>
+      <w:r>
+        <w:t>PHPUnit fue creado con el objetivo de realizar pruebas unitarias en el lenguaje de programación PHP. Es un framework desarrollado en PHP que pertenece a la familia de xUnit y que ha sido creado por Sebastián Bergmann. Como el objetivo es detectar errores, PHPUnit nos permite diseñar y ejecutar un conjunto de pruebas en una forma sencilla.</w:t>
+      </w:r>
+    </w:p>
+    <w:p>
+      <w:pPr>
+        <w:jc w:val="both"/>
       </w:pPr>
       <w:r>
         <w:rPr>
@@ -11050,7 +10968,7 @@
           <w:lang w:val="es-AR" w:eastAsia="es-AR"/>
         </w:rPr>
         <w:drawing>
-          <wp:inline distT="0" distB="0" distL="0" distR="0" wp14:anchorId="6E85C9FC" wp14:editId="08DCA0D9">
+          <wp:inline distT="0" distB="0" distL="0" distR="0">
             <wp:extent cx="2515129" cy="1847850"/>
             <wp:effectExtent l="0" t="0" r="0" b="0"/>
             <wp:docPr id="12" name="Imagen 12"/>
@@ -11100,29 +11018,17 @@
         <w:jc w:val="both"/>
       </w:pPr>
       <w:r>
-        <w:t xml:space="preserve">Para más información se debe observar el Manual de configuración de </w:t>
-      </w:r>
-      <w:proofErr w:type="spellStart"/>
-      <w:r>
-        <w:t>PHPUnit</w:t>
-      </w:r>
-      <w:proofErr w:type="spellEnd"/>
-      <w:r>
-        <w:t xml:space="preserve"> que queda disponible en el repositorio del proyecto.</w:t>
+        <w:t>Para más información se debe observar el Manual de configuración de PHPUnit que queda disponible en el repositorio del proyecto.</w:t>
       </w:r>
     </w:p>
     <w:p>
       <w:pPr>
         <w:pStyle w:val="Ttulo3"/>
+        <w:jc w:val="both"/>
       </w:pPr>
       <w:bookmarkStart w:id="89" w:name="_Toc44260064"/>
-      <w:proofErr w:type="spellStart"/>
-      <w:r>
-        <w:t>Netbeans</w:t>
-      </w:r>
-      <w:proofErr w:type="spellEnd"/>
-      <w:r>
-        <w:t xml:space="preserve"> IDE</w:t>
+      <w:r>
+        <w:t>Netbeans IDE</w:t>
       </w:r>
       <w:bookmarkEnd w:id="89"/>
     </w:p>
@@ -11130,13 +11036,8 @@
       <w:pPr>
         <w:jc w:val="both"/>
       </w:pPr>
-      <w:proofErr w:type="spellStart"/>
-      <w:r>
-        <w:t>NetBeans</w:t>
-      </w:r>
-      <w:proofErr w:type="spellEnd"/>
-      <w:r>
-        <w:t> es un </w:t>
+      <w:r>
+        <w:t>NetBeans es un </w:t>
       </w:r>
       <w:hyperlink r:id="rId15" w:tooltip="Entorno de desarrollo integrado" w:history="1">
         <w:r>
@@ -11171,15 +11072,7 @@
         <w:t>. Existe además un número importante de módu</w:t>
       </w:r>
       <w:r>
-        <w:t xml:space="preserve">los para extenderlo. </w:t>
-      </w:r>
-      <w:proofErr w:type="spellStart"/>
-      <w:r>
-        <w:t>NetBeans</w:t>
-      </w:r>
-      <w:proofErr w:type="spellEnd"/>
-      <w:r>
-        <w:t xml:space="preserve"> IDE</w:t>
+        <w:t>los para extenderlo. NetBeans IDE</w:t>
       </w:r>
       <w:r>
         <w:t xml:space="preserve"> es un producto libre y gratuito sin restricciones de uso.</w:t>
@@ -11187,7 +11080,7 @@
     </w:p>
     <w:p>
       <w:pPr>
-        <w:jc w:val="center"/>
+        <w:jc w:val="both"/>
       </w:pPr>
       <w:r>
         <w:rPr>
@@ -11196,7 +11089,7 @@
         </w:rPr>
         <w:lastRenderedPageBreak/>
         <w:drawing>
-          <wp:inline distT="0" distB="0" distL="0" distR="0" wp14:anchorId="1C24CF65" wp14:editId="55F1E18E">
+          <wp:inline distT="0" distB="0" distL="0" distR="0">
             <wp:extent cx="4162425" cy="1847850"/>
             <wp:effectExtent l="0" t="0" r="9525" b="0"/>
             <wp:docPr id="8" name="Imagen 8"/>
@@ -11236,7 +11129,6 @@
       <w:pPr>
         <w:jc w:val="both"/>
       </w:pPr>
-      <w:proofErr w:type="spellStart"/>
       <w:r>
         <w:t>N</w:t>
       </w:r>
@@ -11249,7 +11141,6 @@
       <w:r>
         <w:t>s</w:t>
       </w:r>
-      <w:proofErr w:type="spellEnd"/>
       <w:r>
         <w:t xml:space="preserve"> permite desarrollar rápida y fácilmente aplicaciones de escritorio, móviles y web</w:t>
       </w:r>
@@ -11272,37 +11163,13 @@
         <w:t xml:space="preserve"> 7, </w:t>
       </w:r>
       <w:r>
-        <w:t xml:space="preserve">un potente </w:t>
-      </w:r>
-      <w:proofErr w:type="spellStart"/>
-      <w:r>
-        <w:t>debugger</w:t>
-      </w:r>
-      <w:proofErr w:type="spellEnd"/>
-      <w:r>
-        <w:t xml:space="preserve"> integrado y </w:t>
-      </w:r>
-      <w:r>
-        <w:t xml:space="preserve">además viene con soporte para </w:t>
-      </w:r>
-      <w:proofErr w:type="spellStart"/>
-      <w:r>
-        <w:t>Symfony</w:t>
-      </w:r>
-      <w:proofErr w:type="spellEnd"/>
-      <w:r>
-        <w:t xml:space="preserve"> un gran </w:t>
-      </w:r>
-      <w:proofErr w:type="spellStart"/>
-      <w:r>
-        <w:t>framewo</w:t>
-      </w:r>
-      <w:r>
-        <w:t>rk</w:t>
-      </w:r>
-      <w:proofErr w:type="spellEnd"/>
-      <w:r>
-        <w:t xml:space="preserve"> MVC escrito en PHP. Al tener </w:t>
+        <w:t xml:space="preserve">un potente debugger integrado y </w:t>
+      </w:r>
+      <w:r>
+        <w:t>además viene con soporte para Symfony un gran framewo</w:t>
+      </w:r>
+      <w:r>
+        <w:t xml:space="preserve">rk MVC escrito en PHP. Al tener </w:t>
       </w:r>
       <w:r>
         <w:t>también soporte para </w:t>
@@ -11332,15 +11199,7 @@
         <w:t xml:space="preserve">, </w:t>
       </w:r>
       <w:r>
-        <w:t xml:space="preserve">están utilizando </w:t>
-      </w:r>
-      <w:proofErr w:type="spellStart"/>
-      <w:r>
-        <w:t>NetBeans</w:t>
-      </w:r>
-      <w:proofErr w:type="spellEnd"/>
-      <w:r>
-        <w:t xml:space="preserve"> como IDE.</w:t>
+        <w:t>están utilizando NetBeans como IDE.</w:t>
       </w:r>
     </w:p>
     <w:p>
@@ -11354,6 +11213,7 @@
     <w:p>
       <w:pPr>
         <w:pStyle w:val="Ttulo3"/>
+        <w:jc w:val="both"/>
       </w:pPr>
       <w:bookmarkStart w:id="90" w:name="_Toc44260065"/>
       <w:r>
@@ -11377,7 +11237,7 @@
     </w:p>
     <w:p>
       <w:pPr>
-        <w:jc w:val="center"/>
+        <w:jc w:val="both"/>
       </w:pPr>
       <w:r>
         <w:rPr>
@@ -11385,7 +11245,7 @@
           <w:lang w:val="es-AR" w:eastAsia="es-AR"/>
         </w:rPr>
         <w:drawing>
-          <wp:inline distT="0" distB="0" distL="0" distR="0" wp14:anchorId="198CB341" wp14:editId="7CAA2B9F">
+          <wp:inline distT="0" distB="0" distL="0" distR="0">
             <wp:extent cx="4286250" cy="1521659"/>
             <wp:effectExtent l="0" t="0" r="0" b="0"/>
             <wp:docPr id="10" name="Imagen 10"/>
@@ -11425,14 +11285,12 @@
       <w:pPr>
         <w:jc w:val="both"/>
       </w:pPr>
-      <w:proofErr w:type="spellStart"/>
       <w:r>
         <w:rPr>
           <w:b/>
         </w:rPr>
         <w:t>Scrum</w:t>
       </w:r>
-      <w:proofErr w:type="spellEnd"/>
       <w:r>
         <w:t xml:space="preserve"> es una metodología de desarrollo de software ág</w:t>
       </w:r>
@@ -11452,15 +11310,7 @@
         <w:jc w:val="both"/>
       </w:pPr>
       <w:r>
-        <w:t xml:space="preserve">El trabajo acumulado del producto es lo que finalmente se entregará, ordenado en la secuencia en la que se debe entregar. Los pedidos acumulados de productos se dividen en fragmentos manejables y ejecutables llamados </w:t>
-      </w:r>
-      <w:proofErr w:type="spellStart"/>
-      <w:r>
-        <w:t>sprints</w:t>
-      </w:r>
-      <w:proofErr w:type="spellEnd"/>
-      <w:r>
-        <w:t>.</w:t>
+        <w:t>El trabajo acumulado del producto es lo que finalmente se entregará, ordenado en la secuencia en la que se debe entregar. Los pedidos acumulados de productos se dividen en fragmentos manejables y ejecutables llamados sprints.</w:t>
       </w:r>
     </w:p>
     <w:p>
@@ -11483,14 +11333,12 @@
         <w:lastRenderedPageBreak/>
         <w:t xml:space="preserve">La metodología </w:t>
       </w:r>
-      <w:proofErr w:type="spellStart"/>
       <w:r>
         <w:rPr>
           <w:b/>
         </w:rPr>
         <w:t>Kanban</w:t>
       </w:r>
-      <w:proofErr w:type="spellEnd"/>
       <w:r>
         <w:t xml:space="preserve"> se utiliza para dividir el desarrollo del proyecto (cualquier tipo de proyecto) en etapas.</w:t>
       </w:r>
@@ -11504,31 +11352,7 @@
         <w:jc w:val="both"/>
       </w:pPr>
       <w:r>
-        <w:t xml:space="preserve">Una tarjeta </w:t>
-      </w:r>
-      <w:proofErr w:type="spellStart"/>
-      <w:r>
-        <w:t>kanban</w:t>
-      </w:r>
-      <w:proofErr w:type="spellEnd"/>
-      <w:r>
-        <w:t xml:space="preserve"> es como una tarjeta de índice o una nota post-</w:t>
-      </w:r>
-      <w:proofErr w:type="spellStart"/>
-      <w:r>
-        <w:t>it</w:t>
-      </w:r>
-      <w:proofErr w:type="spellEnd"/>
-      <w:r>
-        <w:t xml:space="preserve"> que detalla cada tarea (o historia de usuario) en un proyecto que debe completarse. El tablero </w:t>
-      </w:r>
-      <w:proofErr w:type="spellStart"/>
-      <w:r>
-        <w:t>Kanban</w:t>
-      </w:r>
-      <w:proofErr w:type="spellEnd"/>
-      <w:r>
-        <w:t xml:space="preserve"> se usa para mover cada carta de un estado de finalización al siguiente y, al hacerlo, ayuda a rastrear el progreso.</w:t>
+        <w:t>Una tarjeta kanban es como una tarjeta de índice o una nota post-it que detalla cada tarea (o historia de usuario) en un proyecto que debe completarse. El tablero Kanban se usa para mover cada carta de un estado de finalización al siguiente y, al hacerlo, ayuda a rastrear el progreso.</w:t>
       </w:r>
     </w:p>
     <w:p>
@@ -11554,15 +11378,11 @@
     <w:p>
       <w:pPr>
         <w:pStyle w:val="Ttulo3"/>
+        <w:jc w:val="both"/>
       </w:pPr>
       <w:bookmarkStart w:id="91" w:name="_Toc44260066"/>
-      <w:proofErr w:type="spellStart"/>
-      <w:r>
-        <w:t>Tortoise</w:t>
-      </w:r>
-      <w:proofErr w:type="spellEnd"/>
-      <w:r>
-        <w:t xml:space="preserve"> SVN</w:t>
+      <w:r>
+        <w:t>Tortoise SVN</w:t>
       </w:r>
       <w:bookmarkEnd w:id="91"/>
     </w:p>
@@ -11570,45 +11390,19 @@
       <w:pPr>
         <w:jc w:val="both"/>
       </w:pPr>
-      <w:proofErr w:type="spellStart"/>
-      <w:r>
-        <w:t>TortoiseSVN</w:t>
-      </w:r>
-      <w:proofErr w:type="spellEnd"/>
-      <w:r>
-        <w:t xml:space="preserve"> es un cliente </w:t>
-      </w:r>
-      <w:r>
-        <w:t xml:space="preserve">Apache </w:t>
-      </w:r>
-      <w:proofErr w:type="spellStart"/>
-      <w:r>
-        <w:t>Subversion</w:t>
-      </w:r>
-      <w:proofErr w:type="spellEnd"/>
-      <w:r>
-        <w:t xml:space="preserve">, implementado como una extensión de </w:t>
-      </w:r>
-      <w:proofErr w:type="spellStart"/>
-      <w:r>
-        <w:t>shell</w:t>
-      </w:r>
-      <w:proofErr w:type="spellEnd"/>
-      <w:r>
-        <w:t xml:space="preserve"> de Windows. Es intuitivo y fácil de usar, ya que no requiere que se ejecute el cliente de línea de comandos de </w:t>
-      </w:r>
-      <w:proofErr w:type="spellStart"/>
-      <w:r>
-        <w:t>Subversion</w:t>
-      </w:r>
-      <w:proofErr w:type="spellEnd"/>
-      <w:r>
-        <w:t>. Y es de uso gratuito, incluso en un entorno comercial.</w:t>
-      </w:r>
-    </w:p>
-    <w:p>
-      <w:pPr>
-        <w:jc w:val="center"/>
+      <w:r>
+        <w:t>TortoiseSVN es un cliente </w:t>
+      </w:r>
+      <w:r>
+        <w:t>Apache Subversion</w:t>
+      </w:r>
+      <w:r>
+        <w:t>, implementado como una extensión de shell de Windows. Es intuitivo y fácil de usar, ya que no requiere que se ejecute el cliente de línea de comandos de Subversion. Y es de uso gratuito, incluso en un entorno comercial.</w:t>
+      </w:r>
+    </w:p>
+    <w:p>
+      <w:pPr>
+        <w:jc w:val="both"/>
       </w:pPr>
       <w:r>
         <w:rPr>
@@ -11616,7 +11410,7 @@
           <w:lang w:val="es-AR" w:eastAsia="es-AR"/>
         </w:rPr>
         <w:drawing>
-          <wp:inline distT="0" distB="0" distL="0" distR="0" wp14:anchorId="3E748E1E" wp14:editId="3FE1EEB3">
+          <wp:inline distT="0" distB="0" distL="0" distR="0">
             <wp:extent cx="4581525" cy="838200"/>
             <wp:effectExtent l="0" t="0" r="9525" b="0"/>
             <wp:docPr id="3" name="Imagen 3"/>
@@ -11657,44 +11451,27 @@
         <w:jc w:val="both"/>
       </w:pPr>
       <w:r>
-        <w:t xml:space="preserve">Se hará uso de </w:t>
-      </w:r>
-      <w:proofErr w:type="spellStart"/>
-      <w:r>
-        <w:t>Tortoise</w:t>
-      </w:r>
-      <w:proofErr w:type="spellEnd"/>
-      <w:r>
-        <w:t xml:space="preserve"> SVN para administrar los cambios y actualizaciones del repositorio del proyecto.</w:t>
+        <w:t>Se hará uso de Tortoise SVN para administrar los cambios y actualizaciones del repositorio del proyecto.</w:t>
       </w:r>
     </w:p>
     <w:p>
       <w:pPr>
         <w:pStyle w:val="Ttulo3"/>
+        <w:jc w:val="both"/>
       </w:pPr>
       <w:bookmarkStart w:id="92" w:name="_Toc44260067"/>
       <w:r>
-        <w:t xml:space="preserve">Visual Studio </w:t>
-      </w:r>
-      <w:proofErr w:type="spellStart"/>
-      <w:r>
-        <w:t>Code</w:t>
+        <w:t>Visual Studio Code</w:t>
       </w:r>
       <w:bookmarkEnd w:id="92"/>
-      <w:proofErr w:type="spellEnd"/>
-    </w:p>
-    <w:p>
-      <w:pPr>
-        <w:jc w:val="both"/>
-      </w:pPr>
-      <w:r>
-        <w:t xml:space="preserve">Visual Studio </w:t>
-      </w:r>
-      <w:proofErr w:type="spellStart"/>
-      <w:r>
-        <w:t>Code</w:t>
-      </w:r>
-      <w:proofErr w:type="spellEnd"/>
+    </w:p>
+    <w:p>
+      <w:pPr>
+        <w:jc w:val="both"/>
+      </w:pPr>
+      <w:r>
+        <w:t>Visual Studio Code</w:t>
+      </w:r>
       <w:r>
         <w:t xml:space="preserve"> (VSC) </w:t>
       </w:r>
@@ -11711,19 +11488,11 @@
         <w:t>Microsoft</w:t>
       </w:r>
       <w:r>
-        <w:t xml:space="preserve"> </w:t>
-      </w:r>
-      <w:r>
         <w:t>para </w:t>
       </w:r>
       <w:r>
-        <w:t xml:space="preserve">Windows, Linux y </w:t>
-      </w:r>
-      <w:proofErr w:type="spellStart"/>
-      <w:r>
-        <w:t>MacOS</w:t>
-      </w:r>
-      <w:proofErr w:type="spellEnd"/>
+        <w:t>Windows, Linux y MacOS</w:t>
+      </w:r>
       <w:r>
         <w:t>. Incluye soporte para la </w:t>
       </w:r>
@@ -11754,13 +11523,7 @@
         <w:t xml:space="preserve"> de código abierto</w:t>
       </w:r>
       <w:r>
-        <w:t>,</w:t>
-      </w:r>
-      <w:r>
-        <w:t xml:space="preserve"> </w:t>
-      </w:r>
-      <w:r>
-        <w:t>aunque la descarga oficial está bajo </w:t>
+        <w:t>,aunque la descarga oficial está bajo </w:t>
       </w:r>
       <w:hyperlink r:id="rId27" w:tooltip="Software privativo" w:history="1">
         <w:r>
@@ -11787,7 +11550,7 @@
     </w:p>
     <w:p>
       <w:pPr>
-        <w:jc w:val="center"/>
+        <w:jc w:val="both"/>
       </w:pPr>
       <w:r>
         <w:rPr>
@@ -11795,7 +11558,7 @@
           <w:lang w:val="es-AR" w:eastAsia="es-AR"/>
         </w:rPr>
         <w:drawing>
-          <wp:inline distT="0" distB="0" distL="0" distR="0" wp14:anchorId="06578DA2" wp14:editId="482150AB">
+          <wp:inline distT="0" distB="0" distL="0" distR="0">
             <wp:extent cx="2743200" cy="1466850"/>
             <wp:effectExtent l="0" t="0" r="0" b="0"/>
             <wp:docPr id="9" name="Imagen 9"/>
@@ -11846,15 +11609,7 @@
       </w:r>
       <w:r>
         <w:lastRenderedPageBreak/>
-        <w:t xml:space="preserve">Visual Studio </w:t>
-      </w:r>
-      <w:proofErr w:type="spellStart"/>
-      <w:r>
-        <w:t>Code</w:t>
-      </w:r>
-      <w:proofErr w:type="spellEnd"/>
-      <w:r>
-        <w:t xml:space="preserve"> no están expuestas a través de los menús o la interfaz de usuario. Más bien, se accede a través de la paleta de comandos o a través de archivos</w:t>
+        <w:t>Visual Studio Code no están expuestas a través de los menús o la interfaz de usuario. Más bien, se accede a través de la paleta de comandos o a través de archivos</w:t>
       </w:r>
       <w:r>
         <w:t xml:space="preserve">. </w:t>
@@ -11871,6 +11626,7 @@
     <w:p>
       <w:pPr>
         <w:pStyle w:val="Ttulo3"/>
+        <w:jc w:val="both"/>
       </w:pPr>
       <w:bookmarkStart w:id="93" w:name="_Toc44260068"/>
       <w:r>
@@ -11888,13 +11644,8 @@
       <w:r>
         <w:t xml:space="preserve"> fácil de instalar que contiene </w:t>
       </w:r>
-      <w:proofErr w:type="spellStart"/>
-      <w:r>
-        <w:t>MariaDB</w:t>
-      </w:r>
-      <w:proofErr w:type="spellEnd"/>
-      <w:r>
-        <w:t xml:space="preserve">, PHP y Perl. El paquete de instalación de </w:t>
+      <w:r>
+        <w:t xml:space="preserve">MariaDB, PHP y Perl. El paquete de instalación de </w:t>
       </w:r>
       <w:r>
         <w:t xml:space="preserve">XAMPP ha sido diseñado para ser </w:t>
@@ -11905,6 +11656,7 @@
     </w:p>
     <w:p>
       <w:pPr>
+        <w:jc w:val="both"/>
         <w:rPr>
           <w:rFonts w:ascii="Helvetica" w:hAnsi="Helvetica" w:cs="Helvetica"/>
           <w:color w:val="555555"/>
@@ -11917,7 +11669,7 @@
           <w:lang w:val="es-AR" w:eastAsia="es-AR"/>
         </w:rPr>
         <w:drawing>
-          <wp:inline distT="0" distB="0" distL="0" distR="0" wp14:anchorId="4CF3A155" wp14:editId="29AD16B2">
+          <wp:inline distT="0" distB="0" distL="0" distR="0">
             <wp:extent cx="5334000" cy="1619250"/>
             <wp:effectExtent l="0" t="0" r="0" b="0"/>
             <wp:docPr id="7" name="Imagen 7"/>
@@ -12024,26 +11776,20 @@
     <w:p>
       <w:pPr>
         <w:pStyle w:val="Ttulo3"/>
+        <w:jc w:val="both"/>
       </w:pPr>
       <w:bookmarkStart w:id="94" w:name="_Toc44260069"/>
-      <w:proofErr w:type="spellStart"/>
       <w:r>
         <w:t>Xdebug</w:t>
       </w:r>
       <w:bookmarkEnd w:id="94"/>
-      <w:proofErr w:type="spellEnd"/>
-    </w:p>
-    <w:p>
-      <w:pPr>
-        <w:jc w:val="both"/>
-      </w:pPr>
-      <w:proofErr w:type="spellStart"/>
-      <w:r>
-        <w:t>XDebug</w:t>
-      </w:r>
-      <w:proofErr w:type="spellEnd"/>
-      <w:r>
-        <w:t xml:space="preserve"> es una extensión de PHP que proporciona al desarrollador ciertas características para la depuración. Dichas características son:</w:t>
+    </w:p>
+    <w:p>
+      <w:pPr>
+        <w:jc w:val="both"/>
+      </w:pPr>
+      <w:r>
+        <w:t>XDebug es una extensión de PHP que proporciona al desarrollador ciertas características para la depuración. Dichas características son:</w:t>
       </w:r>
     </w:p>
     <w:p>
@@ -12079,23 +11825,7 @@
         <w:jc w:val="both"/>
       </w:pPr>
       <w:r>
-        <w:t xml:space="preserve">Generador de perfiles para detectar cuellos de botella en la aplicación. Esto se puede visualizar con una herramienta externa como </w:t>
-      </w:r>
-      <w:proofErr w:type="spellStart"/>
-      <w:r>
-        <w:t>KCacheGrind</w:t>
-      </w:r>
-      <w:proofErr w:type="spellEnd"/>
-      <w:r>
-        <w:t xml:space="preserve"> o </w:t>
-      </w:r>
-      <w:proofErr w:type="spellStart"/>
-      <w:r>
-        <w:t>WinCacheGrind</w:t>
-      </w:r>
-      <w:proofErr w:type="spellEnd"/>
-      <w:r>
-        <w:t>.</w:t>
+        <w:t>Generador de perfiles para detectar cuellos de botella en la aplicación. Esto se puede visualizar con una herramienta externa como KCacheGrind o WinCacheGrind.</w:t>
       </w:r>
     </w:p>
     <w:p>
@@ -12107,41 +11837,20 @@
         <w:jc w:val="both"/>
       </w:pPr>
       <w:r>
-        <w:t xml:space="preserve">Un depurador remoto que se puede utilizar para establecer una conexión entre </w:t>
-      </w:r>
-      <w:proofErr w:type="spellStart"/>
-      <w:r>
-        <w:t>XDebug</w:t>
-      </w:r>
-      <w:proofErr w:type="spellEnd"/>
-      <w:r>
-        <w:t xml:space="preserve"> de forma remota con un cliente.</w:t>
-      </w:r>
-    </w:p>
-    <w:p>
-      <w:pPr>
-        <w:jc w:val="both"/>
-      </w:pPr>
-      <w:proofErr w:type="spellStart"/>
-      <w:r>
-        <w:t>XDebug</w:t>
-      </w:r>
-      <w:proofErr w:type="spellEnd"/>
-      <w:r>
-        <w:t xml:space="preserve"> le permite al desarrollador de software romper la ejecución del código e inspeccionar todas las variables en el alcance durante una solicitud. Se puede decir que durante una sola iteración es posible encontrar problemas sin llenar el código de alertas o </w:t>
-      </w:r>
-      <w:proofErr w:type="spellStart"/>
-      <w:r>
-        <w:t>logs</w:t>
-      </w:r>
-      <w:proofErr w:type="spellEnd"/>
-      <w:r>
-        <w:t>. Básicamente, ahorra una gran cantidad de tiempo al momento de rastrear problemas y ayuda a que el flujo de trabajo sea más eficiente.</w:t>
-      </w:r>
-    </w:p>
-    <w:p>
-      <w:pPr>
-        <w:jc w:val="center"/>
+        <w:t>Un depurador remoto que se puede utilizar para establecer una conexión entre XDebug de forma remota con un cliente.</w:t>
+      </w:r>
+    </w:p>
+    <w:p>
+      <w:pPr>
+        <w:jc w:val="both"/>
+      </w:pPr>
+      <w:r>
+        <w:t>XDebug le permite al desarrollador de software romper la ejecución del código e inspeccionar todas las variables en el alcance durante una solicitud. Se puede decir que durante una sola iteración es posible encontrar problemas sin llenar el código de alertas o logs. Básicamente, ahorra una gran cantidad de tiempo al momento de rastrear problemas y ayuda a que el flujo de trabajo sea más eficiente.</w:t>
+      </w:r>
+    </w:p>
+    <w:p>
+      <w:pPr>
+        <w:jc w:val="both"/>
       </w:pPr>
       <w:r>
         <w:rPr>
@@ -12150,7 +11859,7 @@
         </w:rPr>
         <w:lastRenderedPageBreak/>
         <w:drawing>
-          <wp:inline distT="0" distB="0" distL="0" distR="0" wp14:anchorId="17F88F81" wp14:editId="55A2F091">
+          <wp:inline distT="0" distB="0" distL="0" distR="0">
             <wp:extent cx="3419475" cy="1774013"/>
             <wp:effectExtent l="0" t="0" r="0" b="0"/>
             <wp:docPr id="13" name="Imagen 13"/>
@@ -12191,36 +11900,21 @@
         <w:jc w:val="both"/>
       </w:pPr>
       <w:r>
-        <w:t xml:space="preserve">Esta herramienta encuentra su mayor utilidad al momento de encontrar y solucionar un problema cuya causa es totalmente desconocida para el programador. Muchas veces, es posible saber la causa de un problema y rastrearlo en forma sencilla, pero un comportamiento extraño causa un análisis mayor. Los puntos de interrupción que brinda </w:t>
-      </w:r>
-      <w:proofErr w:type="spellStart"/>
-      <w:r>
-        <w:t>XDebug</w:t>
-      </w:r>
-      <w:proofErr w:type="spellEnd"/>
-      <w:r>
-        <w:t xml:space="preserve"> permiten pausar el código en cualquier momento haciendo que el seguimiento sea mucho más sencillo.</w:t>
-      </w:r>
-    </w:p>
-    <w:p>
-      <w:pPr>
-        <w:jc w:val="both"/>
-      </w:pPr>
-      <w:r>
-        <w:t xml:space="preserve">Para más información se debe observar el Manual de configuración de </w:t>
-      </w:r>
-      <w:proofErr w:type="spellStart"/>
-      <w:r>
-        <w:t>Xdebug</w:t>
-      </w:r>
-      <w:proofErr w:type="spellEnd"/>
-      <w:r>
-        <w:t xml:space="preserve"> que queda disponible en el repositorio del proyecto.</w:t>
+        <w:t>Esta herramienta encuentra su mayor utilidad al momento de encontrar y solucionar un problema cuya causa es totalmente desconocida para el programador. Muchas veces, es posible saber la causa de un problema y rastrearlo en forma sencilla, pero un comportamiento extraño causa un análisis mayor. Los puntos de interrupción que brinda XDebug permiten pausar el código en cualquier momento haciendo que el seguimiento sea mucho más sencillo.</w:t>
+      </w:r>
+    </w:p>
+    <w:p>
+      <w:pPr>
+        <w:jc w:val="both"/>
+      </w:pPr>
+      <w:r>
+        <w:t>Para más información se debe observar el Manual de configuración de Xdebug que queda disponible en el repositorio del proyecto.</w:t>
       </w:r>
     </w:p>
     <w:p>
       <w:pPr>
         <w:pStyle w:val="Ttulo2"/>
+        <w:jc w:val="both"/>
       </w:pPr>
       <w:bookmarkStart w:id="95" w:name="_Toc44260070"/>
       <w:r>
@@ -12293,6 +11987,7 @@
     <w:p>
       <w:pPr>
         <w:pStyle w:val="Ttulo2"/>
+        <w:jc w:val="both"/>
       </w:pPr>
       <w:bookmarkStart w:id="96" w:name="_Toc44260071"/>
       <w:r>
@@ -12328,9 +12023,6 @@
       <w:r>
         <w:t>.</w:t>
       </w:r>
-      <w:r>
-        <w:t xml:space="preserve"> </w:t>
-      </w:r>
     </w:p>
     <w:p>
       <w:pPr>
@@ -12347,13 +12039,7 @@
         <w:rPr>
           <w:i/>
         </w:rPr>
-        <w:t>La obtención de un software con calidad implica la utilización de metodologías o procedimientos estándares para el análisis, diseño, programación y prueba del software que permitan uniformar la filosofía de trabajo, con el fin de lograr una mayor confiabilidad, mantenimiento y facilidad de prueba, a la vez que eleven la productividad, tanto para la labor de desarrollo como para el control de la calidad del software.</w:t>
-      </w:r>
-      <w:r>
-        <w:rPr>
-          <w:i/>
-        </w:rPr>
-        <w:t>”</w:t>
+        <w:t>La obtención de un software con calidad implica la utilización de metodologías o procedimientos estándares para el análisis, diseño, programación y prueba del software que permitan uniformar la filosofía de trabajo, con el fin de lograr una mayor confiabilidad, mantenimiento y facilidad de prueba, a la vez que eleven la productividad, tanto para la labor de desarrollo como para el control de la calidad del software.”</w:t>
       </w:r>
     </w:p>
     <w:p>
@@ -12368,7 +12054,7 @@
         </w:rPr>
         <w:lastRenderedPageBreak/>
         <w:drawing>
-          <wp:inline distT="0" distB="0" distL="0" distR="0" wp14:anchorId="74E9AF44" wp14:editId="38FF6655">
+          <wp:inline distT="0" distB="0" distL="0" distR="0">
             <wp:extent cx="5400040" cy="1561465"/>
             <wp:effectExtent l="0" t="0" r="0" b="0"/>
             <wp:docPr id="11" name="Imagen 11"/>
@@ -12407,7 +12093,7 @@
     <w:p>
       <w:pPr>
         <w:ind w:left="717"/>
-        <w:jc w:val="center"/>
+        <w:jc w:val="both"/>
         <w:rPr>
           <w:b/>
           <w:sz w:val="20"/>
@@ -12436,6 +12122,7 @@
     <w:p>
       <w:pPr>
         <w:pStyle w:val="PSI-Ttulo1"/>
+        <w:jc w:val="both"/>
       </w:pPr>
       <w:bookmarkStart w:id="97" w:name="_Toc21938379"/>
       <w:bookmarkStart w:id="98" w:name="_Toc44260072"/>
@@ -12504,6 +12191,7 @@
     <w:p>
       <w:pPr>
         <w:pStyle w:val="PSI-Ttulo1"/>
+        <w:jc w:val="both"/>
       </w:pPr>
       <w:bookmarkStart w:id="99" w:name="_Toc164002218"/>
       <w:bookmarkStart w:id="100" w:name="_Toc44260073"/>
@@ -12513,26 +12201,31 @@
       <w:bookmarkEnd w:id="99"/>
       <w:bookmarkEnd w:id="100"/>
     </w:p>
-    <w:p/>
+    <w:p>
+      <w:pPr>
+        <w:jc w:val="both"/>
+      </w:pPr>
+    </w:p>
     <w:p>
       <w:pPr>
         <w:pStyle w:val="PSI-Ttulo2"/>
+        <w:jc w:val="both"/>
       </w:pPr>
       <w:bookmarkStart w:id="101" w:name="_Toc158379396"/>
       <w:bookmarkStart w:id="102" w:name="_Toc164002219"/>
-      <w:bookmarkStart w:id="103" w:name="Formulario"/>
-      <w:bookmarkStart w:id="104" w:name="_Toc44260074"/>
+      <w:bookmarkStart w:id="103" w:name="_Toc44260074"/>
+      <w:bookmarkStart w:id="104" w:name="Formulario"/>
       <w:r>
         <w:t>Formulario de Pedidos  y Detección de Cambios</w:t>
       </w:r>
       <w:bookmarkEnd w:id="101"/>
       <w:bookmarkEnd w:id="102"/>
-      <w:bookmarkEnd w:id="104"/>
+      <w:bookmarkEnd w:id="103"/>
     </w:p>
     <w:p>
       <w:pPr>
         <w:pStyle w:val="Textoindependiente"/>
-        <w:jc w:val="center"/>
+        <w:jc w:val="both"/>
         <w:rPr>
           <w:b/>
           <w:i/>
@@ -12553,7 +12246,7 @@
           <w:insideH w:val="single" w:sz="4" w:space="0" w:color="auto"/>
           <w:insideV w:val="single" w:sz="4" w:space="0" w:color="auto"/>
         </w:tblBorders>
-        <w:tblLook w:val="01E0" w:firstRow="1" w:lastRow="1" w:firstColumn="1" w:lastColumn="1" w:noHBand="0" w:noVBand="0"/>
+        <w:tblLook w:val="01E0"/>
       </w:tblPr>
       <w:tblGrid>
         <w:gridCol w:w="3044"/>
@@ -12571,10 +12264,11 @@
             <w:shd w:val="clear" w:color="auto" w:fill="D9D9D9" w:themeFill="background1" w:themeFillShade="D9"/>
             <w:vAlign w:val="center"/>
           </w:tcPr>
-          <w:bookmarkEnd w:id="103"/>
+          <w:bookmarkEnd w:id="104"/>
           <w:p>
             <w:pPr>
               <w:pStyle w:val="PSI-Normal"/>
+              <w:jc w:val="both"/>
             </w:pPr>
             <w:r>
               <w:t>Formulario de Pedidos  y Detección de Cambios</w:t>
@@ -12593,6 +12287,7 @@
           </w:tcPr>
           <w:p>
             <w:pPr>
+              <w:jc w:val="both"/>
               <w:rPr>
                 <w:rFonts w:asciiTheme="minorHAnsi" w:hAnsiTheme="minorHAnsi" w:cstheme="minorHAnsi"/>
                 <w:lang w:eastAsia="es-ES"/>
@@ -12613,6 +12308,7 @@
           </w:tcPr>
           <w:p>
             <w:pPr>
+              <w:jc w:val="both"/>
               <w:rPr>
                 <w:rFonts w:asciiTheme="minorHAnsi" w:hAnsiTheme="minorHAnsi" w:cstheme="minorHAnsi"/>
               </w:rPr>
@@ -12631,6 +12327,7 @@
           </w:tcPr>
           <w:p>
             <w:pPr>
+              <w:jc w:val="both"/>
               <w:rPr>
                 <w:rFonts w:asciiTheme="minorHAnsi" w:hAnsiTheme="minorHAnsi" w:cstheme="minorHAnsi"/>
                 <w:lang w:eastAsia="es-ES"/>
@@ -12652,6 +12349,7 @@
           </w:tcPr>
           <w:p>
             <w:pPr>
+              <w:jc w:val="both"/>
               <w:rPr>
                 <w:rFonts w:asciiTheme="minorHAnsi" w:hAnsiTheme="minorHAnsi" w:cstheme="minorHAnsi"/>
               </w:rPr>
@@ -12659,6 +12357,7 @@
           </w:p>
           <w:p>
             <w:pPr>
+              <w:jc w:val="both"/>
               <w:rPr>
                 <w:rFonts w:asciiTheme="minorHAnsi" w:hAnsiTheme="minorHAnsi" w:cstheme="minorHAnsi"/>
               </w:rPr>
@@ -12677,6 +12376,7 @@
           </w:tcPr>
           <w:p>
             <w:pPr>
+              <w:jc w:val="both"/>
               <w:rPr>
                 <w:rFonts w:asciiTheme="minorHAnsi" w:hAnsiTheme="minorHAnsi" w:cstheme="minorHAnsi"/>
                 <w:lang w:eastAsia="es-ES"/>
@@ -12697,6 +12397,7 @@
           </w:tcPr>
           <w:p>
             <w:pPr>
+              <w:jc w:val="both"/>
               <w:rPr>
                 <w:rFonts w:asciiTheme="minorHAnsi" w:hAnsiTheme="minorHAnsi" w:cstheme="minorHAnsi"/>
               </w:rPr>
@@ -12704,6 +12405,7 @@
           </w:p>
           <w:p>
             <w:pPr>
+              <w:jc w:val="both"/>
               <w:rPr>
                 <w:rFonts w:asciiTheme="minorHAnsi" w:hAnsiTheme="minorHAnsi" w:cstheme="minorHAnsi"/>
               </w:rPr>
@@ -12722,6 +12424,7 @@
           </w:tcPr>
           <w:p>
             <w:pPr>
+              <w:jc w:val="both"/>
               <w:rPr>
                 <w:rFonts w:asciiTheme="minorHAnsi" w:hAnsiTheme="minorHAnsi" w:cstheme="minorHAnsi"/>
                 <w:lang w:eastAsia="es-ES"/>
@@ -12742,6 +12445,7 @@
           </w:tcPr>
           <w:p>
             <w:pPr>
+              <w:jc w:val="both"/>
               <w:rPr>
                 <w:rFonts w:asciiTheme="minorHAnsi" w:hAnsiTheme="minorHAnsi" w:cstheme="minorHAnsi"/>
               </w:rPr>
@@ -12749,6 +12453,7 @@
           </w:p>
           <w:p>
             <w:pPr>
+              <w:jc w:val="both"/>
               <w:rPr>
                 <w:rFonts w:asciiTheme="minorHAnsi" w:hAnsiTheme="minorHAnsi" w:cstheme="minorHAnsi"/>
               </w:rPr>
@@ -12767,6 +12472,7 @@
           </w:tcPr>
           <w:p>
             <w:pPr>
+              <w:jc w:val="both"/>
               <w:rPr>
                 <w:rFonts w:asciiTheme="minorHAnsi" w:hAnsiTheme="minorHAnsi" w:cstheme="minorHAnsi"/>
                 <w:lang w:eastAsia="es-ES"/>
@@ -12787,6 +12493,7 @@
           </w:tcPr>
           <w:p>
             <w:pPr>
+              <w:jc w:val="both"/>
               <w:rPr>
                 <w:rFonts w:asciiTheme="minorHAnsi" w:hAnsiTheme="minorHAnsi" w:cstheme="minorHAnsi"/>
               </w:rPr>
@@ -12808,6 +12515,7 @@
           </w:tcPr>
           <w:p>
             <w:pPr>
+              <w:jc w:val="both"/>
               <w:rPr>
                 <w:rFonts w:asciiTheme="minorHAnsi" w:hAnsiTheme="minorHAnsi" w:cstheme="minorHAnsi"/>
                 <w:lang w:eastAsia="es-ES"/>
@@ -12831,6 +12539,7 @@
           </w:tcPr>
           <w:p>
             <w:pPr>
+              <w:jc w:val="both"/>
               <w:rPr>
                 <w:rFonts w:asciiTheme="minorHAnsi" w:hAnsiTheme="minorHAnsi" w:cstheme="minorHAnsi"/>
               </w:rPr>
@@ -12849,6 +12558,7 @@
           </w:tcPr>
           <w:p>
             <w:pPr>
+              <w:jc w:val="both"/>
               <w:rPr>
                 <w:rFonts w:asciiTheme="minorHAnsi" w:hAnsiTheme="minorHAnsi" w:cstheme="minorHAnsi"/>
                 <w:lang w:eastAsia="es-ES"/>
@@ -12876,6 +12586,7 @@
           </w:tcPr>
           <w:p>
             <w:pPr>
+              <w:jc w:val="both"/>
               <w:rPr>
                 <w:rFonts w:asciiTheme="minorHAnsi" w:hAnsiTheme="minorHAnsi" w:cstheme="minorHAnsi"/>
               </w:rPr>
@@ -12894,6 +12605,7 @@
           </w:tcPr>
           <w:p>
             <w:pPr>
+              <w:jc w:val="both"/>
               <w:rPr>
                 <w:rFonts w:asciiTheme="minorHAnsi" w:hAnsiTheme="minorHAnsi" w:cstheme="minorHAnsi"/>
                 <w:lang w:eastAsia="es-ES"/>
@@ -12914,6 +12626,7 @@
           </w:tcPr>
           <w:p>
             <w:pPr>
+              <w:jc w:val="both"/>
               <w:rPr>
                 <w:rFonts w:asciiTheme="minorHAnsi" w:hAnsiTheme="minorHAnsi" w:cstheme="minorHAnsi"/>
               </w:rPr>
@@ -12932,6 +12645,7 @@
           </w:tcPr>
           <w:p>
             <w:pPr>
+              <w:jc w:val="both"/>
               <w:rPr>
                 <w:rFonts w:asciiTheme="minorHAnsi" w:hAnsiTheme="minorHAnsi" w:cstheme="minorHAnsi"/>
                 <w:lang w:eastAsia="es-ES"/>
@@ -12952,6 +12666,7 @@
           </w:tcPr>
           <w:p>
             <w:pPr>
+              <w:jc w:val="both"/>
               <w:rPr>
                 <w:rFonts w:asciiTheme="minorHAnsi" w:hAnsiTheme="minorHAnsi" w:cstheme="minorHAnsi"/>
               </w:rPr>
@@ -12970,6 +12685,7 @@
           </w:tcPr>
           <w:p>
             <w:pPr>
+              <w:jc w:val="both"/>
               <w:rPr>
                 <w:rFonts w:asciiTheme="minorHAnsi" w:hAnsiTheme="minorHAnsi" w:cstheme="minorHAnsi"/>
                 <w:lang w:eastAsia="es-ES"/>
@@ -12990,6 +12706,7 @@
           </w:tcPr>
           <w:p>
             <w:pPr>
+              <w:jc w:val="both"/>
               <w:rPr>
                 <w:rFonts w:asciiTheme="minorHAnsi" w:hAnsiTheme="minorHAnsi" w:cstheme="minorHAnsi"/>
               </w:rPr>
@@ -13001,6 +12718,7 @@
     <w:p>
       <w:pPr>
         <w:pStyle w:val="PSI-Ttulo1"/>
+        <w:jc w:val="both"/>
       </w:pPr>
     </w:p>
     <w:sectPr>
@@ -13017,8 +12735,8 @@
 </file>
 
 <file path=word/endnotes.xml><?xml version="1.0" encoding="utf-8"?>
-<w:endnotes xmlns:wpc="http://schemas.microsoft.com/office/word/2010/wordprocessingCanvas" xmlns:mc="http://schemas.openxmlformats.org/markup-compatibility/2006" xmlns:o="urn:schemas-microsoft-com:office:office" xmlns:r="http://schemas.openxmlformats.org/officeDocument/2006/relationships" xmlns:m="http://schemas.openxmlformats.org/officeDocument/2006/math" xmlns:v="urn:schemas-microsoft-com:vml" xmlns:wp14="http://schemas.microsoft.com/office/word/2010/wordprocessingDrawing" xmlns:wp="http://schemas.openxmlformats.org/drawingml/2006/wordprocessingDrawing" xmlns:w10="urn:schemas-microsoft-com:office:word" xmlns:w="http://schemas.openxmlformats.org/wordprocessingml/2006/main" xmlns:w14="http://schemas.microsoft.com/office/word/2010/wordml" xmlns:w15="http://schemas.microsoft.com/office/word/2012/wordml" xmlns:wpg="http://schemas.microsoft.com/office/word/2010/wordprocessingGroup" xmlns:wpi="http://schemas.microsoft.com/office/word/2010/wordprocessingInk" xmlns:wne="http://schemas.microsoft.com/office/word/2006/wordml" xmlns:wps="http://schemas.microsoft.com/office/word/2010/wordprocessingShape" mc:Ignorable="w14 w15 wp14">
-  <w:endnote w:type="separator" w:id="-1">
+<w:endnotes xmlns:ve="http://schemas.openxmlformats.org/markup-compatibility/2006" xmlns:o="urn:schemas-microsoft-com:office:office" xmlns:r="http://schemas.openxmlformats.org/officeDocument/2006/relationships" xmlns:m="http://schemas.openxmlformats.org/officeDocument/2006/math" xmlns:v="urn:schemas-microsoft-com:vml" xmlns:wp="http://schemas.openxmlformats.org/drawingml/2006/wordprocessingDrawing" xmlns:w10="urn:schemas-microsoft-com:office:word" xmlns:w="http://schemas.openxmlformats.org/wordprocessingml/2006/main" xmlns:wne="http://schemas.microsoft.com/office/word/2006/wordml">
+  <w:endnote w:type="separator" w:id="0">
     <w:p>
       <w:pPr>
         <w:spacing w:before="0" w:line="240" w:lineRule="auto"/>
@@ -13029,7 +12747,7 @@
     </w:p>
     <w:p/>
   </w:endnote>
-  <w:endnote w:type="continuationSeparator" w:id="0">
+  <w:endnote w:type="continuationSeparator" w:id="1">
     <w:p>
       <w:pPr>
         <w:spacing w:before="0" w:line="240" w:lineRule="auto"/>
@@ -13044,7 +12762,7 @@
 </file>
 
 <file path=word/footer1.xml><?xml version="1.0" encoding="utf-8"?>
-<w:ftr xmlns:wpc="http://schemas.microsoft.com/office/word/2010/wordprocessingCanvas" xmlns:mc="http://schemas.openxmlformats.org/markup-compatibility/2006" xmlns:o="urn:schemas-microsoft-com:office:office" xmlns:r="http://schemas.openxmlformats.org/officeDocument/2006/relationships" xmlns:m="http://schemas.openxmlformats.org/officeDocument/2006/math" xmlns:v="urn:schemas-microsoft-com:vml" xmlns:wp14="http://schemas.microsoft.com/office/word/2010/wordprocessingDrawing" xmlns:wp="http://schemas.openxmlformats.org/drawingml/2006/wordprocessingDrawing" xmlns:w10="urn:schemas-microsoft-com:office:word" xmlns:w="http://schemas.openxmlformats.org/wordprocessingml/2006/main" xmlns:w14="http://schemas.microsoft.com/office/word/2010/wordml" xmlns:w15="http://schemas.microsoft.com/office/word/2012/wordml" xmlns:wpg="http://schemas.microsoft.com/office/word/2010/wordprocessingGroup" xmlns:wpi="http://schemas.microsoft.com/office/word/2010/wordprocessingInk" xmlns:wne="http://schemas.microsoft.com/office/word/2006/wordml" xmlns:wps="http://schemas.microsoft.com/office/word/2010/wordprocessingShape" mc:Ignorable="w14 w15 wp14">
+<w:ftr xmlns:ve="http://schemas.openxmlformats.org/markup-compatibility/2006" xmlns:o="urn:schemas-microsoft-com:office:office" xmlns:r="http://schemas.openxmlformats.org/officeDocument/2006/relationships" xmlns:m="http://schemas.openxmlformats.org/officeDocument/2006/math" xmlns:v="urn:schemas-microsoft-com:vml" xmlns:wp="http://schemas.openxmlformats.org/drawingml/2006/wordprocessingDrawing" xmlns:w10="urn:schemas-microsoft-com:office:word" xmlns:w="http://schemas.openxmlformats.org/wordprocessingml/2006/main" xmlns:wne="http://schemas.microsoft.com/office/word/2006/wordml">
   <w:p>
     <w:pPr>
       <w:tabs>
@@ -13057,12 +12775,6 @@
         <w:lang w:val="es-AR"/>
       </w:rPr>
       <w:t>GRUPO DE DESARROLLO YENÚ</w:t>
-    </w:r>
-    <w:r>
-      <w:rPr>
-        <w:lang w:val="es-AR"/>
-      </w:rPr>
-      <w:t xml:space="preserve">   </w:t>
     </w:r>
     <w:r>
       <w:rPr>
@@ -13122,7 +12834,7 @@
         <w:rFonts w:asciiTheme="majorHAnsi" w:hAnsiTheme="majorHAnsi" w:cstheme="majorHAnsi"/>
         <w:noProof/>
       </w:rPr>
-      <w:t>21</w:t>
+      <w:t>25</w:t>
     </w:r>
     <w:r>
       <w:rPr>
@@ -13159,7 +12871,7 @@
         <w:rFonts w:asciiTheme="majorHAnsi" w:hAnsiTheme="majorHAnsi" w:cstheme="majorHAnsi"/>
         <w:noProof/>
       </w:rPr>
-      <w:t>30</w:t>
+      <w:t>29</w:t>
     </w:r>
     <w:r>
       <w:rPr>
@@ -13181,8 +12893,8 @@
 </file>
 
 <file path=word/footnotes.xml><?xml version="1.0" encoding="utf-8"?>
-<w:footnotes xmlns:wpc="http://schemas.microsoft.com/office/word/2010/wordprocessingCanvas" xmlns:mc="http://schemas.openxmlformats.org/markup-compatibility/2006" xmlns:o="urn:schemas-microsoft-com:office:office" xmlns:r="http://schemas.openxmlformats.org/officeDocument/2006/relationships" xmlns:m="http://schemas.openxmlformats.org/officeDocument/2006/math" xmlns:v="urn:schemas-microsoft-com:vml" xmlns:wp14="http://schemas.microsoft.com/office/word/2010/wordprocessingDrawing" xmlns:wp="http://schemas.openxmlformats.org/drawingml/2006/wordprocessingDrawing" xmlns:w10="urn:schemas-microsoft-com:office:word" xmlns:w="http://schemas.openxmlformats.org/wordprocessingml/2006/main" xmlns:w14="http://schemas.microsoft.com/office/word/2010/wordml" xmlns:w15="http://schemas.microsoft.com/office/word/2012/wordml" xmlns:wpg="http://schemas.microsoft.com/office/word/2010/wordprocessingGroup" xmlns:wpi="http://schemas.microsoft.com/office/word/2010/wordprocessingInk" xmlns:wne="http://schemas.microsoft.com/office/word/2006/wordml" xmlns:wps="http://schemas.microsoft.com/office/word/2010/wordprocessingShape" mc:Ignorable="w14 w15 wp14">
-  <w:footnote w:type="separator" w:id="-1">
+<w:footnotes xmlns:ve="http://schemas.openxmlformats.org/markup-compatibility/2006" xmlns:o="urn:schemas-microsoft-com:office:office" xmlns:r="http://schemas.openxmlformats.org/officeDocument/2006/relationships" xmlns:m="http://schemas.openxmlformats.org/officeDocument/2006/math" xmlns:v="urn:schemas-microsoft-com:vml" xmlns:wp="http://schemas.openxmlformats.org/drawingml/2006/wordprocessingDrawing" xmlns:w10="urn:schemas-microsoft-com:office:word" xmlns:w="http://schemas.openxmlformats.org/wordprocessingml/2006/main" xmlns:wne="http://schemas.microsoft.com/office/word/2006/wordml">
+  <w:footnote w:type="separator" w:id="0">
     <w:p>
       <w:pPr>
         <w:spacing w:before="0" w:line="240" w:lineRule="auto"/>
@@ -13193,7 +12905,7 @@
     </w:p>
     <w:p/>
   </w:footnote>
-  <w:footnote w:type="continuationSeparator" w:id="0">
+  <w:footnote w:type="continuationSeparator" w:id="1">
     <w:p>
       <w:pPr>
         <w:spacing w:before="0" w:line="240" w:lineRule="auto"/>
@@ -13208,7 +12920,7 @@
 </file>
 
 <file path=word/header1.xml><?xml version="1.0" encoding="utf-8"?>
-<w:hdr xmlns:wpc="http://schemas.microsoft.com/office/word/2010/wordprocessingCanvas" xmlns:mc="http://schemas.openxmlformats.org/markup-compatibility/2006" xmlns:o="urn:schemas-microsoft-com:office:office" xmlns:r="http://schemas.openxmlformats.org/officeDocument/2006/relationships" xmlns:m="http://schemas.openxmlformats.org/officeDocument/2006/math" xmlns:v="urn:schemas-microsoft-com:vml" xmlns:wp14="http://schemas.microsoft.com/office/word/2010/wordprocessingDrawing" xmlns:wp="http://schemas.openxmlformats.org/drawingml/2006/wordprocessingDrawing" xmlns:w10="urn:schemas-microsoft-com:office:word" xmlns:w="http://schemas.openxmlformats.org/wordprocessingml/2006/main" xmlns:w14="http://schemas.microsoft.com/office/word/2010/wordml" xmlns:w15="http://schemas.microsoft.com/office/word/2012/wordml" xmlns:wpg="http://schemas.microsoft.com/office/word/2010/wordprocessingGroup" xmlns:wpi="http://schemas.microsoft.com/office/word/2010/wordprocessingInk" xmlns:wne="http://schemas.microsoft.com/office/word/2006/wordml" xmlns:wps="http://schemas.microsoft.com/office/word/2010/wordprocessingShape" mc:Ignorable="w14 w15 wp14">
+<w:hdr xmlns:ve="http://schemas.openxmlformats.org/markup-compatibility/2006" xmlns:o="urn:schemas-microsoft-com:office:office" xmlns:r="http://schemas.openxmlformats.org/officeDocument/2006/relationships" xmlns:m="http://schemas.openxmlformats.org/officeDocument/2006/math" xmlns:v="urn:schemas-microsoft-com:vml" xmlns:wp="http://schemas.openxmlformats.org/drawingml/2006/wordprocessingDrawing" xmlns:w10="urn:schemas-microsoft-com:office:word" xmlns:w="http://schemas.openxmlformats.org/wordprocessingml/2006/main" xmlns:wne="http://schemas.microsoft.com/office/word/2006/wordml">
   <w:p>
     <w:pPr>
       <w:pStyle w:val="Encabezado"/>
@@ -13276,8 +12988,8 @@
 </file>
 
 <file path=word/numbering.xml><?xml version="1.0" encoding="utf-8"?>
-<w:numbering xmlns:wpc="http://schemas.microsoft.com/office/word/2010/wordprocessingCanvas" xmlns:mc="http://schemas.openxmlformats.org/markup-compatibility/2006" xmlns:o="urn:schemas-microsoft-com:office:office" xmlns:r="http://schemas.openxmlformats.org/officeDocument/2006/relationships" xmlns:m="http://schemas.openxmlformats.org/officeDocument/2006/math" xmlns:v="urn:schemas-microsoft-com:vml" xmlns:wp14="http://schemas.microsoft.com/office/word/2010/wordprocessingDrawing" xmlns:wp="http://schemas.openxmlformats.org/drawingml/2006/wordprocessingDrawing" xmlns:w10="urn:schemas-microsoft-com:office:word" xmlns:w="http://schemas.openxmlformats.org/wordprocessingml/2006/main" xmlns:w14="http://schemas.microsoft.com/office/word/2010/wordml" xmlns:w15="http://schemas.microsoft.com/office/word/2012/wordml" xmlns:wpg="http://schemas.microsoft.com/office/word/2010/wordprocessingGroup" xmlns:wpi="http://schemas.microsoft.com/office/word/2010/wordprocessingInk" xmlns:wne="http://schemas.microsoft.com/office/word/2006/wordml" xmlns:wps="http://schemas.microsoft.com/office/word/2010/wordprocessingShape" mc:Ignorable="w14 w15 wp14">
-  <w:abstractNum w:abstractNumId="0" w15:restartNumberingAfterBreak="0">
+<w:numbering xmlns:ve="http://schemas.openxmlformats.org/markup-compatibility/2006" xmlns:o="urn:schemas-microsoft-com:office:office" xmlns:r="http://schemas.openxmlformats.org/officeDocument/2006/relationships" xmlns:m="http://schemas.openxmlformats.org/officeDocument/2006/math" xmlns:v="urn:schemas-microsoft-com:vml" xmlns:wp="http://schemas.openxmlformats.org/drawingml/2006/wordprocessingDrawing" xmlns:w10="urn:schemas-microsoft-com:office:word" xmlns:w="http://schemas.openxmlformats.org/wordprocessingml/2006/main" xmlns:wne="http://schemas.microsoft.com/office/word/2006/wordml">
+  <w:abstractNum w:abstractNumId="0">
     <w:nsid w:val="0BC70937"/>
     <w:multiLevelType w:val="hybridMultilevel"/>
     <w:tmpl w:val="C4BC1A24"/>
@@ -13389,7 +13101,7 @@
       </w:rPr>
     </w:lvl>
   </w:abstractNum>
-  <w:abstractNum w:abstractNumId="1" w15:restartNumberingAfterBreak="0">
+  <w:abstractNum w:abstractNumId="1">
     <w:nsid w:val="0DCB63D0"/>
     <w:multiLevelType w:val="hybridMultilevel"/>
     <w:tmpl w:val="71AE9FDE"/>
@@ -13478,7 +13190,7 @@
       </w:pPr>
     </w:lvl>
   </w:abstractNum>
-  <w:abstractNum w:abstractNumId="2" w15:restartNumberingAfterBreak="0">
+  <w:abstractNum w:abstractNumId="2">
     <w:nsid w:val="10DC0076"/>
     <w:multiLevelType w:val="hybridMultilevel"/>
     <w:tmpl w:val="FB34C21C"/>
@@ -13591,7 +13303,7 @@
       </w:rPr>
     </w:lvl>
   </w:abstractNum>
-  <w:abstractNum w:abstractNumId="3" w15:restartNumberingAfterBreak="0">
+  <w:abstractNum w:abstractNumId="3">
     <w:nsid w:val="11D84EEF"/>
     <w:multiLevelType w:val="hybridMultilevel"/>
     <w:tmpl w:val="926E01E6"/>
@@ -13704,7 +13416,7 @@
       </w:rPr>
     </w:lvl>
   </w:abstractNum>
-  <w:abstractNum w:abstractNumId="4" w15:restartNumberingAfterBreak="0">
+  <w:abstractNum w:abstractNumId="4">
     <w:nsid w:val="21B2639A"/>
     <w:multiLevelType w:val="hybridMultilevel"/>
     <w:tmpl w:val="C316CB4C"/>
@@ -13817,7 +13529,7 @@
       </w:rPr>
     </w:lvl>
   </w:abstractNum>
-  <w:abstractNum w:abstractNumId="5" w15:restartNumberingAfterBreak="0">
+  <w:abstractNum w:abstractNumId="5">
     <w:nsid w:val="23E54F03"/>
     <w:multiLevelType w:val="hybridMultilevel"/>
     <w:tmpl w:val="8E421C6C"/>
@@ -13906,7 +13618,7 @@
       </w:pPr>
     </w:lvl>
   </w:abstractNum>
-  <w:abstractNum w:abstractNumId="6" w15:restartNumberingAfterBreak="0">
+  <w:abstractNum w:abstractNumId="6">
     <w:nsid w:val="26507923"/>
     <w:multiLevelType w:val="hybridMultilevel"/>
     <w:tmpl w:val="FB34C21C"/>
@@ -14019,7 +13731,7 @@
       </w:rPr>
     </w:lvl>
   </w:abstractNum>
-  <w:abstractNum w:abstractNumId="7" w15:restartNumberingAfterBreak="0">
+  <w:abstractNum w:abstractNumId="7">
     <w:nsid w:val="42E93270"/>
     <w:multiLevelType w:val="multilevel"/>
     <w:tmpl w:val="8234A696"/>
@@ -14162,7 +13874,7 @@
       </w:rPr>
     </w:lvl>
   </w:abstractNum>
-  <w:abstractNum w:abstractNumId="8" w15:restartNumberingAfterBreak="0">
+  <w:abstractNum w:abstractNumId="8">
     <w:nsid w:val="495462E3"/>
     <w:multiLevelType w:val="hybridMultilevel"/>
     <w:tmpl w:val="F28EE286"/>
@@ -14275,7 +13987,7 @@
       </w:rPr>
     </w:lvl>
   </w:abstractNum>
-  <w:abstractNum w:abstractNumId="9" w15:restartNumberingAfterBreak="0">
+  <w:abstractNum w:abstractNumId="9">
     <w:nsid w:val="511610C8"/>
     <w:multiLevelType w:val="hybridMultilevel"/>
     <w:tmpl w:val="E8C67F46"/>
@@ -14361,7 +14073,7 @@
       </w:pPr>
     </w:lvl>
   </w:abstractNum>
-  <w:abstractNum w:abstractNumId="10" w15:restartNumberingAfterBreak="0">
+  <w:abstractNum w:abstractNumId="10">
     <w:nsid w:val="52390C53"/>
     <w:multiLevelType w:val="hybridMultilevel"/>
     <w:tmpl w:val="F13067BC"/>
@@ -14474,7 +14186,7 @@
       </w:rPr>
     </w:lvl>
   </w:abstractNum>
-  <w:abstractNum w:abstractNumId="11" w15:restartNumberingAfterBreak="0">
+  <w:abstractNum w:abstractNumId="11">
     <w:nsid w:val="537B56E3"/>
     <w:multiLevelType w:val="hybridMultilevel"/>
     <w:tmpl w:val="FB34C21C"/>
@@ -14587,7 +14299,7 @@
       </w:rPr>
     </w:lvl>
   </w:abstractNum>
-  <w:abstractNum w:abstractNumId="12" w15:restartNumberingAfterBreak="0">
+  <w:abstractNum w:abstractNumId="12">
     <w:nsid w:val="5BED68F2"/>
     <w:multiLevelType w:val="hybridMultilevel"/>
     <w:tmpl w:val="98129524"/>
@@ -14676,7 +14388,7 @@
       </w:pPr>
     </w:lvl>
   </w:abstractNum>
-  <w:abstractNum w:abstractNumId="13" w15:restartNumberingAfterBreak="0">
+  <w:abstractNum w:abstractNumId="13">
     <w:nsid w:val="5DCA4B81"/>
     <w:multiLevelType w:val="hybridMultilevel"/>
     <w:tmpl w:val="FB34C21C"/>
@@ -14789,7 +14501,7 @@
       </w:rPr>
     </w:lvl>
   </w:abstractNum>
-  <w:abstractNum w:abstractNumId="14" w15:restartNumberingAfterBreak="0">
+  <w:abstractNum w:abstractNumId="14">
     <w:nsid w:val="6711372D"/>
     <w:multiLevelType w:val="multilevel"/>
     <w:tmpl w:val="0EEE0034"/>
@@ -14938,7 +14650,7 @@
       </w:rPr>
     </w:lvl>
   </w:abstractNum>
-  <w:abstractNum w:abstractNumId="15" w15:restartNumberingAfterBreak="0">
+  <w:abstractNum w:abstractNumId="15">
     <w:nsid w:val="681B1298"/>
     <w:multiLevelType w:val="hybridMultilevel"/>
     <w:tmpl w:val="13201CBE"/>
@@ -15027,7 +14739,7 @@
       </w:pPr>
     </w:lvl>
   </w:abstractNum>
-  <w:abstractNum w:abstractNumId="16" w15:restartNumberingAfterBreak="0">
+  <w:abstractNum w:abstractNumId="16">
     <w:nsid w:val="75587693"/>
     <w:multiLevelType w:val="hybridMultilevel"/>
     <w:tmpl w:val="1A30E2FA"/>
@@ -15116,7 +14828,7 @@
       </w:pPr>
     </w:lvl>
   </w:abstractNum>
-  <w:abstractNum w:abstractNumId="17" w15:restartNumberingAfterBreak="0">
+  <w:abstractNum w:abstractNumId="17">
     <w:nsid w:val="771D6A04"/>
     <w:multiLevelType w:val="hybridMultilevel"/>
     <w:tmpl w:val="EC32FC60"/>
@@ -15228,7 +14940,7 @@
       </w:rPr>
     </w:lvl>
   </w:abstractNum>
-  <w:abstractNum w:abstractNumId="18" w15:restartNumberingAfterBreak="0">
+  <w:abstractNum w:abstractNumId="18">
     <w:nsid w:val="7DD64906"/>
     <w:multiLevelType w:val="hybridMultilevel"/>
     <w:tmpl w:val="795E7434"/>
@@ -15404,7 +15116,7 @@
 </file>
 
 <file path=word/styles.xml><?xml version="1.0" encoding="utf-8"?>
-<w:styles xmlns:mc="http://schemas.openxmlformats.org/markup-compatibility/2006" xmlns:r="http://schemas.openxmlformats.org/officeDocument/2006/relationships" xmlns:w="http://schemas.openxmlformats.org/wordprocessingml/2006/main" xmlns:w14="http://schemas.microsoft.com/office/word/2010/wordml" xmlns:w15="http://schemas.microsoft.com/office/word/2012/wordml" mc:Ignorable="w14 w15">
+<w:styles xmlns:r="http://schemas.openxmlformats.org/officeDocument/2006/relationships" xmlns:w="http://schemas.openxmlformats.org/wordprocessingml/2006/main">
   <w:docDefaults>
     <w:rPrDefault>
       <w:rPr>
@@ -15414,378 +15126,145 @@
     </w:rPrDefault>
     <w:pPrDefault/>
   </w:docDefaults>
-  <w:latentStyles w:defLockedState="0" w:defUIPriority="99" w:defSemiHidden="0" w:defUnhideWhenUsed="0" w:defQFormat="0" w:count="371">
-    <w:lsdException w:name="Normal" w:uiPriority="0" w:qFormat="1"/>
-    <w:lsdException w:name="heading 1" w:uiPriority="0" w:qFormat="1"/>
-    <w:lsdException w:name="heading 2" w:semiHidden="1" w:uiPriority="0" w:unhideWhenUsed="1" w:qFormat="1"/>
-    <w:lsdException w:name="heading 3" w:semiHidden="1" w:uiPriority="9" w:unhideWhenUsed="1" w:qFormat="1"/>
-    <w:lsdException w:name="heading 4" w:semiHidden="1" w:uiPriority="9" w:unhideWhenUsed="1" w:qFormat="1"/>
-    <w:lsdException w:name="heading 5" w:semiHidden="1" w:uiPriority="9" w:unhideWhenUsed="1" w:qFormat="1"/>
-    <w:lsdException w:name="heading 6" w:semiHidden="1" w:uiPriority="9" w:unhideWhenUsed="1" w:qFormat="1"/>
-    <w:lsdException w:name="heading 7" w:semiHidden="1" w:uiPriority="9" w:unhideWhenUsed="1" w:qFormat="1"/>
-    <w:lsdException w:name="heading 8" w:semiHidden="1" w:uiPriority="9" w:unhideWhenUsed="1" w:qFormat="1"/>
-    <w:lsdException w:name="heading 9" w:semiHidden="1" w:uiPriority="9" w:unhideWhenUsed="1" w:qFormat="1"/>
-    <w:lsdException w:name="index 1" w:semiHidden="1" w:unhideWhenUsed="1"/>
-    <w:lsdException w:name="index 2" w:semiHidden="1" w:unhideWhenUsed="1"/>
-    <w:lsdException w:name="index 3" w:semiHidden="1" w:unhideWhenUsed="1"/>
-    <w:lsdException w:name="index 4" w:semiHidden="1" w:unhideWhenUsed="1"/>
-    <w:lsdException w:name="index 5" w:semiHidden="1" w:unhideWhenUsed="1"/>
-    <w:lsdException w:name="index 6" w:semiHidden="1" w:unhideWhenUsed="1"/>
-    <w:lsdException w:name="index 7" w:semiHidden="1" w:unhideWhenUsed="1"/>
-    <w:lsdException w:name="index 8" w:semiHidden="1" w:unhideWhenUsed="1"/>
-    <w:lsdException w:name="index 9" w:semiHidden="1" w:unhideWhenUsed="1"/>
-    <w:lsdException w:name="toc 1" w:semiHidden="1" w:uiPriority="39" w:unhideWhenUsed="1" w:qFormat="1"/>
-    <w:lsdException w:name="toc 2" w:semiHidden="1" w:uiPriority="39" w:unhideWhenUsed="1" w:qFormat="1"/>
-    <w:lsdException w:name="toc 3" w:semiHidden="1" w:uiPriority="39" w:unhideWhenUsed="1" w:qFormat="1"/>
-    <w:lsdException w:name="toc 4" w:semiHidden="1" w:uiPriority="39" w:unhideWhenUsed="1"/>
-    <w:lsdException w:name="toc 5" w:semiHidden="1" w:uiPriority="39" w:unhideWhenUsed="1"/>
-    <w:lsdException w:name="toc 6" w:semiHidden="1" w:uiPriority="39" w:unhideWhenUsed="1"/>
-    <w:lsdException w:name="toc 7" w:semiHidden="1" w:uiPriority="39" w:unhideWhenUsed="1"/>
-    <w:lsdException w:name="toc 8" w:semiHidden="1" w:uiPriority="39" w:unhideWhenUsed="1"/>
-    <w:lsdException w:name="toc 9" w:semiHidden="1" w:uiPriority="39" w:unhideWhenUsed="1"/>
-    <w:lsdException w:name="Normal Indent" w:semiHidden="1" w:unhideWhenUsed="1"/>
-    <w:lsdException w:name="footnote text" w:semiHidden="1" w:unhideWhenUsed="1"/>
-    <w:lsdException w:name="annotation text" w:semiHidden="1" w:unhideWhenUsed="1"/>
-    <w:lsdException w:name="header" w:semiHidden="1" w:unhideWhenUsed="1"/>
-    <w:lsdException w:name="footer" w:semiHidden="1" w:unhideWhenUsed="1"/>
-    <w:lsdException w:name="index heading" w:semiHidden="1" w:unhideWhenUsed="1"/>
-    <w:lsdException w:name="caption" w:semiHidden="1" w:uiPriority="35" w:unhideWhenUsed="1" w:qFormat="1"/>
-    <w:lsdException w:name="table of figures" w:semiHidden="1" w:unhideWhenUsed="1"/>
-    <w:lsdException w:name="envelope address" w:semiHidden="1" w:unhideWhenUsed="1"/>
-    <w:lsdException w:name="envelope return" w:semiHidden="1" w:unhideWhenUsed="1"/>
-    <w:lsdException w:name="footnote reference" w:semiHidden="1" w:unhideWhenUsed="1"/>
-    <w:lsdException w:name="annotation reference" w:semiHidden="1" w:unhideWhenUsed="1"/>
-    <w:lsdException w:name="line number" w:semiHidden="1" w:unhideWhenUsed="1"/>
-    <w:lsdException w:name="page number" w:semiHidden="1" w:unhideWhenUsed="1"/>
-    <w:lsdException w:name="endnote reference" w:semiHidden="1" w:unhideWhenUsed="1"/>
-    <w:lsdException w:name="endnote text" w:semiHidden="1" w:unhideWhenUsed="1"/>
-    <w:lsdException w:name="table of authorities" w:semiHidden="1" w:unhideWhenUsed="1"/>
-    <w:lsdException w:name="macro" w:semiHidden="1" w:unhideWhenUsed="1"/>
-    <w:lsdException w:name="toa heading" w:semiHidden="1" w:unhideWhenUsed="1"/>
-    <w:lsdException w:name="List" w:semiHidden="1" w:unhideWhenUsed="1"/>
-    <w:lsdException w:name="List Bullet" w:semiHidden="1" w:unhideWhenUsed="1"/>
-    <w:lsdException w:name="List Number" w:semiHidden="1" w:unhideWhenUsed="1"/>
-    <w:lsdException w:name="List 2" w:semiHidden="1" w:unhideWhenUsed="1"/>
-    <w:lsdException w:name="List 3" w:semiHidden="1" w:unhideWhenUsed="1"/>
-    <w:lsdException w:name="List 4" w:semiHidden="1" w:unhideWhenUsed="1"/>
-    <w:lsdException w:name="List 5" w:semiHidden="1" w:unhideWhenUsed="1"/>
-    <w:lsdException w:name="List Bullet 2" w:semiHidden="1" w:unhideWhenUsed="1"/>
-    <w:lsdException w:name="List Bullet 3" w:semiHidden="1" w:unhideWhenUsed="1"/>
-    <w:lsdException w:name="List Bullet 4" w:semiHidden="1" w:unhideWhenUsed="1"/>
-    <w:lsdException w:name="List Bullet 5" w:semiHidden="1" w:unhideWhenUsed="1"/>
-    <w:lsdException w:name="List Number 2" w:semiHidden="1" w:unhideWhenUsed="1"/>
-    <w:lsdException w:name="List Number 3" w:semiHidden="1" w:unhideWhenUsed="1"/>
-    <w:lsdException w:name="List Number 4" w:semiHidden="1" w:unhideWhenUsed="1"/>
-    <w:lsdException w:name="List Number 5" w:semiHidden="1" w:unhideWhenUsed="1"/>
-    <w:lsdException w:name="Title" w:uiPriority="10" w:qFormat="1"/>
-    <w:lsdException w:name="Closing" w:semiHidden="1" w:unhideWhenUsed="1"/>
-    <w:lsdException w:name="Signature" w:semiHidden="1" w:unhideWhenUsed="1"/>
-    <w:lsdException w:name="Default Paragraph Font" w:semiHidden="1" w:uiPriority="1" w:unhideWhenUsed="1"/>
-    <w:lsdException w:name="Body Text" w:semiHidden="1" w:uiPriority="0" w:unhideWhenUsed="1"/>
-    <w:lsdException w:name="Body Text Indent" w:semiHidden="1" w:unhideWhenUsed="1"/>
-    <w:lsdException w:name="List Continue" w:semiHidden="1" w:unhideWhenUsed="1"/>
-    <w:lsdException w:name="List Continue 2" w:semiHidden="1" w:unhideWhenUsed="1"/>
-    <w:lsdException w:name="List Continue 3" w:semiHidden="1" w:unhideWhenUsed="1"/>
-    <w:lsdException w:name="List Continue 4" w:semiHidden="1" w:unhideWhenUsed="1"/>
-    <w:lsdException w:name="List Continue 5" w:semiHidden="1" w:unhideWhenUsed="1"/>
-    <w:lsdException w:name="Message Header" w:semiHidden="1" w:unhideWhenUsed="1"/>
-    <w:lsdException w:name="Subtitle" w:uiPriority="11" w:qFormat="1"/>
-    <w:lsdException w:name="Salutation" w:semiHidden="1" w:unhideWhenUsed="1"/>
-    <w:lsdException w:name="Date" w:semiHidden="1" w:unhideWhenUsed="1"/>
-    <w:lsdException w:name="Body Text First Indent" w:semiHidden="1" w:unhideWhenUsed="1"/>
-    <w:lsdException w:name="Body Text First Indent 2" w:semiHidden="1" w:unhideWhenUsed="1"/>
-    <w:lsdException w:name="Note Heading" w:semiHidden="1" w:unhideWhenUsed="1"/>
-    <w:lsdException w:name="Body Text 2" w:semiHidden="1" w:unhideWhenUsed="1"/>
-    <w:lsdException w:name="Body Text 3" w:semiHidden="1" w:unhideWhenUsed="1"/>
-    <w:lsdException w:name="Body Text Indent 2" w:semiHidden="1" w:unhideWhenUsed="1"/>
-    <w:lsdException w:name="Body Text Indent 3" w:semiHidden="1" w:unhideWhenUsed="1"/>
-    <w:lsdException w:name="Block Text" w:semiHidden="1" w:unhideWhenUsed="1"/>
-    <w:lsdException w:name="Hyperlink" w:semiHidden="1" w:unhideWhenUsed="1"/>
-    <w:lsdException w:name="FollowedHyperlink" w:semiHidden="1" w:unhideWhenUsed="1"/>
-    <w:lsdException w:name="Strong" w:uiPriority="22" w:qFormat="1"/>
-    <w:lsdException w:name="Emphasis" w:uiPriority="20" w:qFormat="1"/>
-    <w:lsdException w:name="Document Map" w:semiHidden="1" w:unhideWhenUsed="1"/>
-    <w:lsdException w:name="Plain Text" w:semiHidden="1" w:unhideWhenUsed="1"/>
-    <w:lsdException w:name="E-mail Signature" w:semiHidden="1" w:unhideWhenUsed="1"/>
-    <w:lsdException w:name="HTML Top of Form" w:semiHidden="1" w:unhideWhenUsed="1"/>
-    <w:lsdException w:name="HTML Bottom of Form" w:semiHidden="1" w:unhideWhenUsed="1"/>
-    <w:lsdException w:name="Normal (Web)" w:semiHidden="1" w:unhideWhenUsed="1"/>
-    <w:lsdException w:name="HTML Acronym" w:semiHidden="1" w:unhideWhenUsed="1"/>
-    <w:lsdException w:name="HTML Address" w:semiHidden="1" w:unhideWhenUsed="1"/>
-    <w:lsdException w:name="HTML Cite" w:semiHidden="1" w:unhideWhenUsed="1"/>
-    <w:lsdException w:name="HTML Code" w:semiHidden="1" w:unhideWhenUsed="1"/>
-    <w:lsdException w:name="HTML Definition" w:semiHidden="1" w:unhideWhenUsed="1"/>
-    <w:lsdException w:name="HTML Keyboard" w:semiHidden="1" w:unhideWhenUsed="1"/>
-    <w:lsdException w:name="HTML Preformatted" w:semiHidden="1" w:unhideWhenUsed="1"/>
-    <w:lsdException w:name="HTML Sample" w:semiHidden="1" w:unhideWhenUsed="1"/>
-    <w:lsdException w:name="HTML Typewriter" w:semiHidden="1" w:unhideWhenUsed="1"/>
-    <w:lsdException w:name="HTML Variable" w:semiHidden="1" w:unhideWhenUsed="1"/>
-    <w:lsdException w:name="Normal Table" w:semiHidden="1" w:unhideWhenUsed="1"/>
-    <w:lsdException w:name="annotation subject" w:semiHidden="1" w:unhideWhenUsed="1"/>
-    <w:lsdException w:name="No List" w:semiHidden="1" w:unhideWhenUsed="1"/>
-    <w:lsdException w:name="Outline List 1" w:semiHidden="1" w:unhideWhenUsed="1"/>
-    <w:lsdException w:name="Outline List 2" w:semiHidden="1" w:unhideWhenUsed="1"/>
-    <w:lsdException w:name="Outline List 3" w:semiHidden="1" w:unhideWhenUsed="1"/>
-    <w:lsdException w:name="Table Simple 1" w:semiHidden="1" w:unhideWhenUsed="1"/>
-    <w:lsdException w:name="Table Simple 2" w:semiHidden="1" w:unhideWhenUsed="1"/>
-    <w:lsdException w:name="Table Simple 3" w:semiHidden="1" w:unhideWhenUsed="1"/>
-    <w:lsdException w:name="Table Classic 1" w:semiHidden="1" w:unhideWhenUsed="1"/>
-    <w:lsdException w:name="Table Classic 2" w:semiHidden="1" w:unhideWhenUsed="1"/>
-    <w:lsdException w:name="Table Classic 3" w:semiHidden="1" w:unhideWhenUsed="1"/>
-    <w:lsdException w:name="Table Classic 4" w:semiHidden="1" w:unhideWhenUsed="1"/>
-    <w:lsdException w:name="Table Colorful 1" w:semiHidden="1" w:unhideWhenUsed="1"/>
-    <w:lsdException w:name="Table Colorful 2" w:semiHidden="1" w:unhideWhenUsed="1"/>
-    <w:lsdException w:name="Table Colorful 3" w:semiHidden="1" w:unhideWhenUsed="1"/>
-    <w:lsdException w:name="Table Columns 1" w:semiHidden="1" w:unhideWhenUsed="1"/>
-    <w:lsdException w:name="Table Columns 2" w:semiHidden="1" w:unhideWhenUsed="1"/>
-    <w:lsdException w:name="Table Columns 3" w:semiHidden="1" w:unhideWhenUsed="1"/>
-    <w:lsdException w:name="Table Columns 4" w:semiHidden="1" w:unhideWhenUsed="1"/>
-    <w:lsdException w:name="Table Columns 5" w:semiHidden="1" w:unhideWhenUsed="1"/>
-    <w:lsdException w:name="Table Grid 1" w:semiHidden="1" w:unhideWhenUsed="1"/>
-    <w:lsdException w:name="Table Grid 2" w:semiHidden="1" w:unhideWhenUsed="1"/>
-    <w:lsdException w:name="Table Grid 3" w:semiHidden="1" w:unhideWhenUsed="1"/>
-    <w:lsdException w:name="Table Grid 4" w:semiHidden="1" w:unhideWhenUsed="1"/>
-    <w:lsdException w:name="Table Grid 5" w:semiHidden="1" w:unhideWhenUsed="1"/>
-    <w:lsdException w:name="Table Grid 6" w:semiHidden="1" w:unhideWhenUsed="1"/>
-    <w:lsdException w:name="Table Grid 7" w:semiHidden="1" w:unhideWhenUsed="1"/>
-    <w:lsdException w:name="Table Grid 8" w:semiHidden="1" w:unhideWhenUsed="1"/>
-    <w:lsdException w:name="Table List 1" w:semiHidden="1" w:unhideWhenUsed="1"/>
-    <w:lsdException w:name="Table List 2" w:semiHidden="1" w:unhideWhenUsed="1"/>
-    <w:lsdException w:name="Table List 3" w:semiHidden="1" w:unhideWhenUsed="1"/>
-    <w:lsdException w:name="Table List 4" w:semiHidden="1" w:unhideWhenUsed="1"/>
-    <w:lsdException w:name="Table List 5" w:semiHidden="1" w:unhideWhenUsed="1"/>
-    <w:lsdException w:name="Table List 6" w:semiHidden="1" w:unhideWhenUsed="1"/>
-    <w:lsdException w:name="Table List 7" w:semiHidden="1" w:unhideWhenUsed="1"/>
-    <w:lsdException w:name="Table List 8" w:semiHidden="1" w:unhideWhenUsed="1"/>
-    <w:lsdException w:name="Table 3D effects 1" w:semiHidden="1" w:unhideWhenUsed="1"/>
-    <w:lsdException w:name="Table 3D effects 2" w:semiHidden="1" w:unhideWhenUsed="1"/>
-    <w:lsdException w:name="Table 3D effects 3" w:semiHidden="1" w:unhideWhenUsed="1"/>
-    <w:lsdException w:name="Table Contemporary" w:semiHidden="1" w:unhideWhenUsed="1"/>
-    <w:lsdException w:name="Table Elegant" w:semiHidden="1" w:unhideWhenUsed="1"/>
-    <w:lsdException w:name="Table Professional" w:semiHidden="1" w:unhideWhenUsed="1"/>
-    <w:lsdException w:name="Table Subtle 1" w:semiHidden="1" w:unhideWhenUsed="1"/>
-    <w:lsdException w:name="Table Subtle 2" w:semiHidden="1" w:unhideWhenUsed="1"/>
-    <w:lsdException w:name="Table Web 1" w:semiHidden="1" w:unhideWhenUsed="1"/>
-    <w:lsdException w:name="Table Web 2" w:semiHidden="1" w:unhideWhenUsed="1"/>
-    <w:lsdException w:name="Table Web 3" w:semiHidden="1" w:unhideWhenUsed="1"/>
-    <w:lsdException w:name="Balloon Text" w:semiHidden="1" w:unhideWhenUsed="1"/>
-    <w:lsdException w:name="Table Grid" w:uiPriority="59"/>
-    <w:lsdException w:name="Table Theme" w:semiHidden="1" w:unhideWhenUsed="1"/>
-    <w:lsdException w:name="Placeholder Text" w:semiHidden="1"/>
-    <w:lsdException w:name="No Spacing" w:uiPriority="1" w:qFormat="1"/>
-    <w:lsdException w:name="Light Shading" w:uiPriority="60"/>
-    <w:lsdException w:name="Light List" w:uiPriority="61"/>
-    <w:lsdException w:name="Light Grid" w:uiPriority="62"/>
-    <w:lsdException w:name="Medium Shading 1" w:uiPriority="63"/>
-    <w:lsdException w:name="Medium Shading 2" w:uiPriority="64"/>
-    <w:lsdException w:name="Medium List 1" w:uiPriority="65"/>
-    <w:lsdException w:name="Medium List 2" w:uiPriority="66"/>
-    <w:lsdException w:name="Medium Grid 1" w:uiPriority="67"/>
-    <w:lsdException w:name="Medium Grid 2" w:uiPriority="68"/>
-    <w:lsdException w:name="Medium Grid 3" w:uiPriority="69"/>
-    <w:lsdException w:name="Dark List" w:uiPriority="70"/>
-    <w:lsdException w:name="Colorful Shading" w:uiPriority="71"/>
-    <w:lsdException w:name="Colorful List" w:uiPriority="72"/>
-    <w:lsdException w:name="Colorful Grid" w:uiPriority="73"/>
-    <w:lsdException w:name="Light Shading Accent 1" w:uiPriority="60"/>
-    <w:lsdException w:name="Light List Accent 1" w:uiPriority="61"/>
-    <w:lsdException w:name="Light Grid Accent 1" w:uiPriority="62"/>
-    <w:lsdException w:name="Medium Shading 1 Accent 1" w:uiPriority="63"/>
-    <w:lsdException w:name="Medium Shading 2 Accent 1" w:uiPriority="64"/>
-    <w:lsdException w:name="Medium List 1 Accent 1" w:uiPriority="65"/>
-    <w:lsdException w:name="Revision" w:semiHidden="1"/>
-    <w:lsdException w:name="List Paragraph" w:uiPriority="34" w:qFormat="1"/>
-    <w:lsdException w:name="Quote" w:uiPriority="29" w:qFormat="1"/>
-    <w:lsdException w:name="Intense Quote" w:uiPriority="30" w:qFormat="1"/>
-    <w:lsdException w:name="Medium List 2 Accent 1" w:uiPriority="66"/>
-    <w:lsdException w:name="Medium Grid 1 Accent 1" w:uiPriority="67"/>
-    <w:lsdException w:name="Medium Grid 2 Accent 1" w:uiPriority="68"/>
-    <w:lsdException w:name="Medium Grid 3 Accent 1" w:uiPriority="69"/>
-    <w:lsdException w:name="Dark List Accent 1" w:uiPriority="70"/>
-    <w:lsdException w:name="Colorful Shading Accent 1" w:uiPriority="71"/>
-    <w:lsdException w:name="Colorful List Accent 1" w:uiPriority="72"/>
-    <w:lsdException w:name="Colorful Grid Accent 1" w:uiPriority="73"/>
-    <w:lsdException w:name="Light Shading Accent 2" w:uiPriority="60"/>
-    <w:lsdException w:name="Light List Accent 2" w:uiPriority="61"/>
-    <w:lsdException w:name="Light Grid Accent 2" w:uiPriority="62"/>
-    <w:lsdException w:name="Medium Shading 1 Accent 2" w:uiPriority="63"/>
-    <w:lsdException w:name="Medium Shading 2 Accent 2" w:uiPriority="64"/>
-    <w:lsdException w:name="Medium List 1 Accent 2" w:uiPriority="65"/>
-    <w:lsdException w:name="Medium List 2 Accent 2" w:uiPriority="66"/>
-    <w:lsdException w:name="Medium Grid 1 Accent 2" w:uiPriority="67"/>
-    <w:lsdException w:name="Medium Grid 2 Accent 2" w:uiPriority="68"/>
-    <w:lsdException w:name="Medium Grid 3 Accent 2" w:uiPriority="69"/>
-    <w:lsdException w:name="Dark List Accent 2" w:uiPriority="70"/>
-    <w:lsdException w:name="Colorful Shading Accent 2" w:uiPriority="71"/>
-    <w:lsdException w:name="Colorful List Accent 2" w:uiPriority="72"/>
-    <w:lsdException w:name="Colorful Grid Accent 2" w:uiPriority="73"/>
-    <w:lsdException w:name="Light Shading Accent 3" w:uiPriority="60"/>
-    <w:lsdException w:name="Light List Accent 3" w:uiPriority="61"/>
-    <w:lsdException w:name="Light Grid Accent 3" w:uiPriority="62"/>
-    <w:lsdException w:name="Medium Shading 1 Accent 3" w:uiPriority="63"/>
-    <w:lsdException w:name="Medium Shading 2 Accent 3" w:uiPriority="64"/>
-    <w:lsdException w:name="Medium List 1 Accent 3" w:uiPriority="65"/>
-    <w:lsdException w:name="Medium List 2 Accent 3" w:uiPriority="66"/>
-    <w:lsdException w:name="Medium Grid 1 Accent 3" w:uiPriority="67"/>
-    <w:lsdException w:name="Medium Grid 2 Accent 3" w:uiPriority="68"/>
-    <w:lsdException w:name="Medium Grid 3 Accent 3" w:uiPriority="69"/>
-    <w:lsdException w:name="Dark List Accent 3" w:uiPriority="70"/>
-    <w:lsdException w:name="Colorful Shading Accent 3" w:uiPriority="71"/>
-    <w:lsdException w:name="Colorful List Accent 3" w:uiPriority="72"/>
-    <w:lsdException w:name="Colorful Grid Accent 3" w:uiPriority="73"/>
-    <w:lsdException w:name="Light Shading Accent 4" w:uiPriority="60"/>
-    <w:lsdException w:name="Light List Accent 4" w:uiPriority="61"/>
-    <w:lsdException w:name="Light Grid Accent 4" w:uiPriority="62"/>
-    <w:lsdException w:name="Medium Shading 1 Accent 4" w:uiPriority="63"/>
-    <w:lsdException w:name="Medium Shading 2 Accent 4" w:uiPriority="64"/>
-    <w:lsdException w:name="Medium List 1 Accent 4" w:uiPriority="65"/>
-    <w:lsdException w:name="Medium List 2 Accent 4" w:uiPriority="66"/>
-    <w:lsdException w:name="Medium Grid 1 Accent 4" w:uiPriority="67"/>
-    <w:lsdException w:name="Medium Grid 2 Accent 4" w:uiPriority="68"/>
-    <w:lsdException w:name="Medium Grid 3 Accent 4" w:uiPriority="69"/>
-    <w:lsdException w:name="Dark List Accent 4" w:uiPriority="70"/>
-    <w:lsdException w:name="Colorful Shading Accent 4" w:uiPriority="71"/>
-    <w:lsdException w:name="Colorful List Accent 4" w:uiPriority="72"/>
-    <w:lsdException w:name="Colorful Grid Accent 4" w:uiPriority="73"/>
-    <w:lsdException w:name="Light Shading Accent 5" w:uiPriority="60"/>
-    <w:lsdException w:name="Light List Accent 5" w:uiPriority="61"/>
-    <w:lsdException w:name="Light Grid Accent 5" w:uiPriority="62"/>
-    <w:lsdException w:name="Medium Shading 1 Accent 5" w:uiPriority="63"/>
-    <w:lsdException w:name="Medium Shading 2 Accent 5" w:uiPriority="64"/>
-    <w:lsdException w:name="Medium List 1 Accent 5" w:uiPriority="65"/>
-    <w:lsdException w:name="Medium List 2 Accent 5" w:uiPriority="66"/>
-    <w:lsdException w:name="Medium Grid 1 Accent 5" w:uiPriority="67"/>
-    <w:lsdException w:name="Medium Grid 2 Accent 5" w:uiPriority="68"/>
-    <w:lsdException w:name="Medium Grid 3 Accent 5" w:uiPriority="69"/>
-    <w:lsdException w:name="Dark List Accent 5" w:uiPriority="70"/>
-    <w:lsdException w:name="Colorful Shading Accent 5" w:uiPriority="71"/>
-    <w:lsdException w:name="Colorful List Accent 5" w:uiPriority="72"/>
-    <w:lsdException w:name="Colorful Grid Accent 5" w:uiPriority="73"/>
-    <w:lsdException w:name="Light Shading Accent 6" w:uiPriority="60"/>
-    <w:lsdException w:name="Light List Accent 6" w:uiPriority="61"/>
-    <w:lsdException w:name="Light Grid Accent 6" w:uiPriority="62"/>
-    <w:lsdException w:name="Medium Shading 1 Accent 6" w:uiPriority="63"/>
-    <w:lsdException w:name="Medium Shading 2 Accent 6" w:uiPriority="64"/>
-    <w:lsdException w:name="Medium List 1 Accent 6" w:uiPriority="65"/>
-    <w:lsdException w:name="Medium List 2 Accent 6" w:uiPriority="66"/>
-    <w:lsdException w:name="Medium Grid 1 Accent 6" w:uiPriority="67"/>
-    <w:lsdException w:name="Medium Grid 2 Accent 6" w:uiPriority="68"/>
-    <w:lsdException w:name="Medium Grid 3 Accent 6" w:uiPriority="69"/>
-    <w:lsdException w:name="Dark List Accent 6" w:uiPriority="70"/>
-    <w:lsdException w:name="Colorful Shading Accent 6" w:uiPriority="71"/>
-    <w:lsdException w:name="Colorful List Accent 6" w:uiPriority="72"/>
-    <w:lsdException w:name="Colorful Grid Accent 6" w:uiPriority="73"/>
-    <w:lsdException w:name="Subtle Emphasis" w:uiPriority="19" w:qFormat="1"/>
-    <w:lsdException w:name="Intense Emphasis" w:uiPriority="21" w:qFormat="1"/>
-    <w:lsdException w:name="Subtle Reference" w:uiPriority="31" w:qFormat="1"/>
-    <w:lsdException w:name="Intense Reference" w:uiPriority="32" w:qFormat="1"/>
-    <w:lsdException w:name="Book Title" w:uiPriority="33" w:qFormat="1"/>
-    <w:lsdException w:name="Bibliography" w:semiHidden="1" w:uiPriority="37" w:unhideWhenUsed="1"/>
-    <w:lsdException w:name="TOC Heading" w:semiHidden="1" w:uiPriority="39" w:unhideWhenUsed="1" w:qFormat="1"/>
-    <w:lsdException w:name="Plain Table 1" w:uiPriority="41"/>
-    <w:lsdException w:name="Plain Table 2" w:uiPriority="42"/>
-    <w:lsdException w:name="Plain Table 3" w:uiPriority="43"/>
-    <w:lsdException w:name="Plain Table 4" w:uiPriority="44"/>
-    <w:lsdException w:name="Plain Table 5" w:uiPriority="45"/>
-    <w:lsdException w:name="Grid Table Light" w:uiPriority="40"/>
-    <w:lsdException w:name="Grid Table 1 Light" w:uiPriority="46"/>
-    <w:lsdException w:name="Grid Table 2" w:uiPriority="47"/>
-    <w:lsdException w:name="Grid Table 3" w:uiPriority="48"/>
-    <w:lsdException w:name="Grid Table 4" w:uiPriority="49"/>
-    <w:lsdException w:name="Grid Table 5 Dark" w:uiPriority="50"/>
-    <w:lsdException w:name="Grid Table 6 Colorful" w:uiPriority="51"/>
-    <w:lsdException w:name="Grid Table 7 Colorful" w:uiPriority="52"/>
-    <w:lsdException w:name="Grid Table 1 Light Accent 1" w:uiPriority="46"/>
-    <w:lsdException w:name="Grid Table 2 Accent 1" w:uiPriority="47"/>
-    <w:lsdException w:name="Grid Table 3 Accent 1" w:uiPriority="48"/>
-    <w:lsdException w:name="Grid Table 4 Accent 1" w:uiPriority="49"/>
-    <w:lsdException w:name="Grid Table 5 Dark Accent 1" w:uiPriority="50"/>
-    <w:lsdException w:name="Grid Table 6 Colorful Accent 1" w:uiPriority="51"/>
-    <w:lsdException w:name="Grid Table 7 Colorful Accent 1" w:uiPriority="52"/>
-    <w:lsdException w:name="Grid Table 1 Light Accent 2" w:uiPriority="46"/>
-    <w:lsdException w:name="Grid Table 2 Accent 2" w:uiPriority="47"/>
-    <w:lsdException w:name="Grid Table 3 Accent 2" w:uiPriority="48"/>
-    <w:lsdException w:name="Grid Table 4 Accent 2" w:uiPriority="49"/>
-    <w:lsdException w:name="Grid Table 5 Dark Accent 2" w:uiPriority="50"/>
-    <w:lsdException w:name="Grid Table 6 Colorful Accent 2" w:uiPriority="51"/>
-    <w:lsdException w:name="Grid Table 7 Colorful Accent 2" w:uiPriority="52"/>
-    <w:lsdException w:name="Grid Table 1 Light Accent 3" w:uiPriority="46"/>
-    <w:lsdException w:name="Grid Table 2 Accent 3" w:uiPriority="47"/>
-    <w:lsdException w:name="Grid Table 3 Accent 3" w:uiPriority="48"/>
-    <w:lsdException w:name="Grid Table 4 Accent 3" w:uiPriority="49"/>
-    <w:lsdException w:name="Grid Table 5 Dark Accent 3" w:uiPriority="50"/>
-    <w:lsdException w:name="Grid Table 6 Colorful Accent 3" w:uiPriority="51"/>
-    <w:lsdException w:name="Grid Table 7 Colorful Accent 3" w:uiPriority="52"/>
-    <w:lsdException w:name="Grid Table 1 Light Accent 4" w:uiPriority="46"/>
-    <w:lsdException w:name="Grid Table 2 Accent 4" w:uiPriority="47"/>
-    <w:lsdException w:name="Grid Table 3 Accent 4" w:uiPriority="48"/>
-    <w:lsdException w:name="Grid Table 4 Accent 4" w:uiPriority="49"/>
-    <w:lsdException w:name="Grid Table 5 Dark Accent 4" w:uiPriority="50"/>
-    <w:lsdException w:name="Grid Table 6 Colorful Accent 4" w:uiPriority="51"/>
-    <w:lsdException w:name="Grid Table 7 Colorful Accent 4" w:uiPriority="52"/>
-    <w:lsdException w:name="Grid Table 1 Light Accent 5" w:uiPriority="46"/>
-    <w:lsdException w:name="Grid Table 2 Accent 5" w:uiPriority="47"/>
-    <w:lsdException w:name="Grid Table 3 Accent 5" w:uiPriority="48"/>
-    <w:lsdException w:name="Grid Table 4 Accent 5" w:uiPriority="49"/>
-    <w:lsdException w:name="Grid Table 5 Dark Accent 5" w:uiPriority="50"/>
-    <w:lsdException w:name="Grid Table 6 Colorful Accent 5" w:uiPriority="51"/>
-    <w:lsdException w:name="Grid Table 7 Colorful Accent 5" w:uiPriority="52"/>
-    <w:lsdException w:name="Grid Table 1 Light Accent 6" w:uiPriority="46"/>
-    <w:lsdException w:name="Grid Table 2 Accent 6" w:uiPriority="47"/>
-    <w:lsdException w:name="Grid Table 3 Accent 6" w:uiPriority="48"/>
-    <w:lsdException w:name="Grid Table 4 Accent 6" w:uiPriority="49"/>
-    <w:lsdException w:name="Grid Table 5 Dark Accent 6" w:uiPriority="50"/>
-    <w:lsdException w:name="Grid Table 6 Colorful Accent 6" w:uiPriority="51"/>
-    <w:lsdException w:name="Grid Table 7 Colorful Accent 6" w:uiPriority="52"/>
-    <w:lsdException w:name="List Table 1 Light" w:uiPriority="46"/>
-    <w:lsdException w:name="List Table 2" w:uiPriority="47"/>
-    <w:lsdException w:name="List Table 3" w:uiPriority="48"/>
-    <w:lsdException w:name="List Table 4" w:uiPriority="49"/>
-    <w:lsdException w:name="List Table 5 Dark" w:uiPriority="50"/>
-    <w:lsdException w:name="List Table 6 Colorful" w:uiPriority="51"/>
-    <w:lsdException w:name="List Table 7 Colorful" w:uiPriority="52"/>
-    <w:lsdException w:name="List Table 1 Light Accent 1" w:uiPriority="46"/>
-    <w:lsdException w:name="List Table 2 Accent 1" w:uiPriority="47"/>
-    <w:lsdException w:name="List Table 3 Accent 1" w:uiPriority="48"/>
-    <w:lsdException w:name="List Table 4 Accent 1" w:uiPriority="49"/>
-    <w:lsdException w:name="List Table 5 Dark Accent 1" w:uiPriority="50"/>
-    <w:lsdException w:name="List Table 6 Colorful Accent 1" w:uiPriority="51"/>
-    <w:lsdException w:name="List Table 7 Colorful Accent 1" w:uiPriority="52"/>
-    <w:lsdException w:name="List Table 1 Light Accent 2" w:uiPriority="46"/>
-    <w:lsdException w:name="List Table 2 Accent 2" w:uiPriority="47"/>
-    <w:lsdException w:name="List Table 3 Accent 2" w:uiPriority="48"/>
-    <w:lsdException w:name="List Table 4 Accent 2" w:uiPriority="49"/>
-    <w:lsdException w:name="List Table 5 Dark Accent 2" w:uiPriority="50"/>
-    <w:lsdException w:name="List Table 6 Colorful Accent 2" w:uiPriority="51"/>
-    <w:lsdException w:name="List Table 7 Colorful Accent 2" w:uiPriority="52"/>
-    <w:lsdException w:name="List Table 1 Light Accent 3" w:uiPriority="46"/>
-    <w:lsdException w:name="List Table 2 Accent 3" w:uiPriority="47"/>
-    <w:lsdException w:name="List Table 3 Accent 3" w:uiPriority="48"/>
-    <w:lsdException w:name="List Table 4 Accent 3" w:uiPriority="49"/>
-    <w:lsdException w:name="List Table 5 Dark Accent 3" w:uiPriority="50"/>
-    <w:lsdException w:name="List Table 6 Colorful Accent 3" w:uiPriority="51"/>
-    <w:lsdException w:name="List Table 7 Colorful Accent 3" w:uiPriority="52"/>
-    <w:lsdException w:name="List Table 1 Light Accent 4" w:uiPriority="46"/>
-    <w:lsdException w:name="List Table 2 Accent 4" w:uiPriority="47"/>
-    <w:lsdException w:name="List Table 3 Accent 4" w:uiPriority="48"/>
-    <w:lsdException w:name="List Table 4 Accent 4" w:uiPriority="49"/>
-    <w:lsdException w:name="List Table 5 Dark Accent 4" w:uiPriority="50"/>
-    <w:lsdException w:name="List Table 6 Colorful Accent 4" w:uiPriority="51"/>
-    <w:lsdException w:name="List Table 7 Colorful Accent 4" w:uiPriority="52"/>
-    <w:lsdException w:name="List Table 1 Light Accent 5" w:uiPriority="46"/>
-    <w:lsdException w:name="List Table 2 Accent 5" w:uiPriority="47"/>
-    <w:lsdException w:name="List Table 3 Accent 5" w:uiPriority="48"/>
-    <w:lsdException w:name="List Table 4 Accent 5" w:uiPriority="49"/>
-    <w:lsdException w:name="List Table 5 Dark Accent 5" w:uiPriority="50"/>
-    <w:lsdException w:name="List Table 6 Colorful Accent 5" w:uiPriority="51"/>
-    <w:lsdException w:name="List Table 7 Colorful Accent 5" w:uiPriority="52"/>
-    <w:lsdException w:name="List Table 1 Light Accent 6" w:uiPriority="46"/>
-    <w:lsdException w:name="List Table 2 Accent 6" w:uiPriority="47"/>
-    <w:lsdException w:name="List Table 3 Accent 6" w:uiPriority="48"/>
-    <w:lsdException w:name="List Table 4 Accent 6" w:uiPriority="49"/>
-    <w:lsdException w:name="List Table 5 Dark Accent 6" w:uiPriority="50"/>
-    <w:lsdException w:name="List Table 6 Colorful Accent 6" w:uiPriority="51"/>
-    <w:lsdException w:name="List Table 7 Colorful Accent 6" w:uiPriority="52"/>
+  <w:latentStyles w:defLockedState="0" w:defUIPriority="99" w:defSemiHidden="1" w:defUnhideWhenUsed="1" w:defQFormat="0" w:count="267">
+    <w:lsdException w:name="Normal" w:semiHidden="0" w:uiPriority="0" w:unhideWhenUsed="0" w:qFormat="1"/>
+    <w:lsdException w:name="heading 1" w:semiHidden="0" w:uiPriority="0" w:unhideWhenUsed="0" w:qFormat="1"/>
+    <w:lsdException w:name="heading 2" w:uiPriority="0" w:qFormat="1"/>
+    <w:lsdException w:name="heading 3" w:uiPriority="9" w:qFormat="1"/>
+    <w:lsdException w:name="heading 4" w:uiPriority="9" w:qFormat="1"/>
+    <w:lsdException w:name="heading 5" w:uiPriority="9" w:qFormat="1"/>
+    <w:lsdException w:name="heading 6" w:uiPriority="9" w:qFormat="1"/>
+    <w:lsdException w:name="heading 7" w:uiPriority="9" w:qFormat="1"/>
+    <w:lsdException w:name="heading 8" w:uiPriority="9" w:qFormat="1"/>
+    <w:lsdException w:name="heading 9" w:uiPriority="9" w:qFormat="1"/>
+    <w:lsdException w:name="toc 1" w:uiPriority="39" w:qFormat="1"/>
+    <w:lsdException w:name="toc 2" w:uiPriority="39" w:qFormat="1"/>
+    <w:lsdException w:name="toc 3" w:uiPriority="39" w:qFormat="1"/>
+    <w:lsdException w:name="toc 4" w:uiPriority="39"/>
+    <w:lsdException w:name="toc 5" w:uiPriority="39"/>
+    <w:lsdException w:name="toc 6" w:uiPriority="39"/>
+    <w:lsdException w:name="toc 7" w:uiPriority="39"/>
+    <w:lsdException w:name="toc 8" w:uiPriority="39"/>
+    <w:lsdException w:name="toc 9" w:uiPriority="39"/>
+    <w:lsdException w:name="caption" w:uiPriority="35" w:qFormat="1"/>
+    <w:lsdException w:name="Title" w:semiHidden="0" w:uiPriority="10" w:unhideWhenUsed="0" w:qFormat="1"/>
+    <w:lsdException w:name="Default Paragraph Font" w:uiPriority="1"/>
+    <w:lsdException w:name="Body Text" w:uiPriority="0"/>
+    <w:lsdException w:name="Subtitle" w:semiHidden="0" w:uiPriority="11" w:unhideWhenUsed="0" w:qFormat="1"/>
+    <w:lsdException w:name="Strong" w:semiHidden="0" w:uiPriority="22" w:unhideWhenUsed="0" w:qFormat="1"/>
+    <w:lsdException w:name="Emphasis" w:semiHidden="0" w:uiPriority="20" w:unhideWhenUsed="0" w:qFormat="1"/>
+    <w:lsdException w:name="Table Grid" w:semiHidden="0" w:uiPriority="59" w:unhideWhenUsed="0"/>
+    <w:lsdException w:name="Placeholder Text" w:unhideWhenUsed="0"/>
+    <w:lsdException w:name="No Spacing" w:semiHidden="0" w:uiPriority="1" w:unhideWhenUsed="0" w:qFormat="1"/>
+    <w:lsdException w:name="Light Shading" w:semiHidden="0" w:uiPriority="60" w:unhideWhenUsed="0"/>
+    <w:lsdException w:name="Light List" w:semiHidden="0" w:uiPriority="61" w:unhideWhenUsed="0"/>
+    <w:lsdException w:name="Light Grid" w:semiHidden="0" w:uiPriority="62" w:unhideWhenUsed="0"/>
+    <w:lsdException w:name="Medium Shading 1" w:semiHidden="0" w:uiPriority="63" w:unhideWhenUsed="0"/>
+    <w:lsdException w:name="Medium Shading 2" w:semiHidden="0" w:uiPriority="64" w:unhideWhenUsed="0"/>
+    <w:lsdException w:name="Medium List 1" w:semiHidden="0" w:uiPriority="65" w:unhideWhenUsed="0"/>
+    <w:lsdException w:name="Medium List 2" w:semiHidden="0" w:uiPriority="66" w:unhideWhenUsed="0"/>
+    <w:lsdException w:name="Medium Grid 1" w:semiHidden="0" w:uiPriority="67" w:unhideWhenUsed="0"/>
+    <w:lsdException w:name="Medium Grid 2" w:semiHidden="0" w:uiPriority="68" w:unhideWhenUsed="0"/>
+    <w:lsdException w:name="Medium Grid 3" w:semiHidden="0" w:uiPriority="69" w:unhideWhenUsed="0"/>
+    <w:lsdException w:name="Dark List" w:semiHidden="0" w:uiPriority="70" w:unhideWhenUsed="0"/>
+    <w:lsdException w:name="Colorful Shading" w:semiHidden="0" w:uiPriority="71" w:unhideWhenUsed="0"/>
+    <w:lsdException w:name="Colorful List" w:semiHidden="0" w:uiPriority="72" w:unhideWhenUsed="0"/>
+    <w:lsdException w:name="Colorful Grid" w:semiHidden="0" w:uiPriority="73" w:unhideWhenUsed="0"/>
+    <w:lsdException w:name="Light Shading Accent 1" w:semiHidden="0" w:uiPriority="60" w:unhideWhenUsed="0"/>
+    <w:lsdException w:name="Light List Accent 1" w:semiHidden="0" w:uiPriority="61" w:unhideWhenUsed="0"/>
+    <w:lsdException w:name="Light Grid Accent 1" w:semiHidden="0" w:uiPriority="62" w:unhideWhenUsed="0"/>
+    <w:lsdException w:name="Medium Shading 1 Accent 1" w:semiHidden="0" w:uiPriority="63" w:unhideWhenUsed="0"/>
+    <w:lsdException w:name="Medium Shading 2 Accent 1" w:semiHidden="0" w:uiPriority="64" w:unhideWhenUsed="0"/>
+    <w:lsdException w:name="Medium List 1 Accent 1" w:semiHidden="0" w:uiPriority="65" w:unhideWhenUsed="0"/>
+    <w:lsdException w:name="Revision" w:unhideWhenUsed="0"/>
+    <w:lsdException w:name="List Paragraph" w:semiHidden="0" w:uiPriority="34" w:unhideWhenUsed="0" w:qFormat="1"/>
+    <w:lsdException w:name="Quote" w:semiHidden="0" w:uiPriority="29" w:unhideWhenUsed="0" w:qFormat="1"/>
+    <w:lsdException w:name="Intense Quote" w:semiHidden="0" w:uiPriority="30" w:unhideWhenUsed="0" w:qFormat="1"/>
+    <w:lsdException w:name="Medium List 2 Accent 1" w:semiHidden="0" w:uiPriority="66" w:unhideWhenUsed="0"/>
+    <w:lsdException w:name="Medium Grid 1 Accent 1" w:semiHidden="0" w:uiPriority="67" w:unhideWhenUsed="0"/>
+    <w:lsdException w:name="Medium Grid 2 Accent 1" w:semiHidden="0" w:uiPriority="68" w:unhideWhenUsed="0"/>
+    <w:lsdException w:name="Medium Grid 3 Accent 1" w:semiHidden="0" w:uiPriority="69" w:unhideWhenUsed="0"/>
+    <w:lsdException w:name="Dark List Accent 1" w:semiHidden="0" w:uiPriority="70" w:unhideWhenUsed="0"/>
+    <w:lsdException w:name="Colorful Shading Accent 1" w:semiHidden="0" w:uiPriority="71" w:unhideWhenUsed="0"/>
+    <w:lsdException w:name="Colorful List Accent 1" w:semiHidden="0" w:uiPriority="72" w:unhideWhenUsed="0"/>
+    <w:lsdException w:name="Colorful Grid Accent 1" w:semiHidden="0" w:uiPriority="73" w:unhideWhenUsed="0"/>
+    <w:lsdException w:name="Light Shading Accent 2" w:semiHidden="0" w:uiPriority="60" w:unhideWhenUsed="0"/>
+    <w:lsdException w:name="Light List Accent 2" w:semiHidden="0" w:uiPriority="61" w:unhideWhenUsed="0"/>
+    <w:lsdException w:name="Light Grid Accent 2" w:semiHidden="0" w:uiPriority="62" w:unhideWhenUsed="0"/>
+    <w:lsdException w:name="Medium Shading 1 Accent 2" w:semiHidden="0" w:uiPriority="63" w:unhideWhenUsed="0"/>
+    <w:lsdException w:name="Medium Shading 2 Accent 2" w:semiHidden="0" w:uiPriority="64" w:unhideWhenUsed="0"/>
+    <w:lsdException w:name="Medium List 1 Accent 2" w:semiHidden="0" w:uiPriority="65" w:unhideWhenUsed="0"/>
+    <w:lsdException w:name="Medium List 2 Accent 2" w:semiHidden="0" w:uiPriority="66" w:unhideWhenUsed="0"/>
+    <w:lsdException w:name="Medium Grid 1 Accent 2" w:semiHidden="0" w:uiPriority="67" w:unhideWhenUsed="0"/>
+    <w:lsdException w:name="Medium Grid 2 Accent 2" w:semiHidden="0" w:uiPriority="68" w:unhideWhenUsed="0"/>
+    <w:lsdException w:name="Medium Grid 3 Accent 2" w:semiHidden="0" w:uiPriority="69" w:unhideWhenUsed="0"/>
+    <w:lsdException w:name="Dark List Accent 2" w:semiHidden="0" w:uiPriority="70" w:unhideWhenUsed="0"/>
+    <w:lsdException w:name="Colorful Shading Accent 2" w:semiHidden="0" w:uiPriority="71" w:unhideWhenUsed="0"/>
+    <w:lsdException w:name="Colorful List Accent 2" w:semiHidden="0" w:uiPriority="72" w:unhideWhenUsed="0"/>
+    <w:lsdException w:name="Colorful Grid Accent 2" w:semiHidden="0" w:uiPriority="73" w:unhideWhenUsed="0"/>
+    <w:lsdException w:name="Light Shading Accent 3" w:semiHidden="0" w:uiPriority="60" w:unhideWhenUsed="0"/>
+    <w:lsdException w:name="Light List Accent 3" w:semiHidden="0" w:uiPriority="61" w:unhideWhenUsed="0"/>
+    <w:lsdException w:name="Light Grid Accent 3" w:semiHidden="0" w:uiPriority="62" w:unhideWhenUsed="0"/>
+    <w:lsdException w:name="Medium Shading 1 Accent 3" w:semiHidden="0" w:uiPriority="63" w:unhideWhenUsed="0"/>
+    <w:lsdException w:name="Medium Shading 2 Accent 3" w:semiHidden="0" w:uiPriority="64" w:unhideWhenUsed="0"/>
+    <w:lsdException w:name="Medium List 1 Accent 3" w:semiHidden="0" w:uiPriority="65" w:unhideWhenUsed="0"/>
+    <w:lsdException w:name="Medium List 2 Accent 3" w:semiHidden="0" w:uiPriority="66" w:unhideWhenUsed="0"/>
+    <w:lsdException w:name="Medium Grid 1 Accent 3" w:semiHidden="0" w:uiPriority="67" w:unhideWhenUsed="0"/>
+    <w:lsdException w:name="Medium Grid 2 Accent 3" w:semiHidden="0" w:uiPriority="68" w:unhideWhenUsed="0"/>
+    <w:lsdException w:name="Medium Grid 3 Accent 3" w:semiHidden="0" w:uiPriority="69" w:unhideWhenUsed="0"/>
+    <w:lsdException w:name="Dark List Accent 3" w:semiHidden="0" w:uiPriority="70" w:unhideWhenUsed="0"/>
+    <w:lsdException w:name="Colorful Shading Accent 3" w:semiHidden="0" w:uiPriority="71" w:unhideWhenUsed="0"/>
+    <w:lsdException w:name="Colorful List Accent 3" w:semiHidden="0" w:uiPriority="72" w:unhideWhenUsed="0"/>
+    <w:lsdException w:name="Colorful Grid Accent 3" w:semiHidden="0" w:uiPriority="73" w:unhideWhenUsed="0"/>
+    <w:lsdException w:name="Light Shading Accent 4" w:semiHidden="0" w:uiPriority="60" w:unhideWhenUsed="0"/>
+    <w:lsdException w:name="Light List Accent 4" w:semiHidden="0" w:uiPriority="61" w:unhideWhenUsed="0"/>
+    <w:lsdException w:name="Light Grid Accent 4" w:semiHidden="0" w:uiPriority="62" w:unhideWhenUsed="0"/>
+    <w:lsdException w:name="Medium Shading 1 Accent 4" w:semiHidden="0" w:uiPriority="63" w:unhideWhenUsed="0"/>
+    <w:lsdException w:name="Medium Shading 2 Accent 4" w:semiHidden="0" w:uiPriority="64" w:unhideWhenUsed="0"/>
+    <w:lsdException w:name="Medium List 1 Accent 4" w:semiHidden="0" w:uiPriority="65" w:unhideWhenUsed="0"/>
+    <w:lsdException w:name="Medium List 2 Accent 4" w:semiHidden="0" w:uiPriority="66" w:unhideWhenUsed="0"/>
+    <w:lsdException w:name="Medium Grid 1 Accent 4" w:semiHidden="0" w:uiPriority="67" w:unhideWhenUsed="0"/>
+    <w:lsdException w:name="Medium Grid 2 Accent 4" w:semiHidden="0" w:uiPriority="68" w:unhideWhenUsed="0"/>
+    <w:lsdException w:name="Medium Grid 3 Accent 4" w:semiHidden="0" w:uiPriority="69" w:unhideWhenUsed="0"/>
+    <w:lsdException w:name="Dark List Accent 4" w:semiHidden="0" w:uiPriority="70" w:unhideWhenUsed="0"/>
+    <w:lsdException w:name="Colorful Shading Accent 4" w:semiHidden="0" w:uiPriority="71" w:unhideWhenUsed="0"/>
+    <w:lsdException w:name="Colorful List Accent 4" w:semiHidden="0" w:uiPriority="72" w:unhideWhenUsed="0"/>
+    <w:lsdException w:name="Colorful Grid Accent 4" w:semiHidden="0" w:uiPriority="73" w:unhideWhenUsed="0"/>
+    <w:lsdException w:name="Light Shading Accent 5" w:semiHidden="0" w:uiPriority="60" w:unhideWhenUsed="0"/>
+    <w:lsdException w:name="Light List Accent 5" w:semiHidden="0" w:uiPriority="61" w:unhideWhenUsed="0"/>
+    <w:lsdException w:name="Light Grid Accent 5" w:semiHidden="0" w:uiPriority="62" w:unhideWhenUsed="0"/>
+    <w:lsdException w:name="Medium Shading 1 Accent 5" w:semiHidden="0" w:uiPriority="63" w:unhideWhenUsed="0"/>
+    <w:lsdException w:name="Medium Shading 2 Accent 5" w:semiHidden="0" w:uiPriority="64" w:unhideWhenUsed="0"/>
+    <w:lsdException w:name="Medium List 1 Accent 5" w:semiHidden="0" w:uiPriority="65" w:unhideWhenUsed="0"/>
+    <w:lsdException w:name="Medium List 2 Accent 5" w:semiHidden="0" w:uiPriority="66" w:unhideWhenUsed="0"/>
+    <w:lsdException w:name="Medium Grid 1 Accent 5" w:semiHidden="0" w:uiPriority="67" w:unhideWhenUsed="0"/>
+    <w:lsdException w:name="Medium Grid 2 Accent 5" w:semiHidden="0" w:uiPriority="68" w:unhideWhenUsed="0"/>
+    <w:lsdException w:name="Medium Grid 3 Accent 5" w:semiHidden="0" w:uiPriority="69" w:unhideWhenUsed="0"/>
+    <w:lsdException w:name="Dark List Accent 5" w:semiHidden="0" w:uiPriority="70" w:unhideWhenUsed="0"/>
+    <w:lsdException w:name="Colorful Shading Accent 5" w:semiHidden="0" w:uiPriority="71" w:unhideWhenUsed="0"/>
+    <w:lsdException w:name="Colorful List Accent 5" w:semiHidden="0" w:uiPriority="72" w:unhideWhenUsed="0"/>
+    <w:lsdException w:name="Colorful Grid Accent 5" w:semiHidden="0" w:uiPriority="73" w:unhideWhenUsed="0"/>
+    <w:lsdException w:name="Light Shading Accent 6" w:semiHidden="0" w:uiPriority="60" w:unhideWhenUsed="0"/>
+    <w:lsdException w:name="Light List Accent 6" w:semiHidden="0" w:uiPriority="61" w:unhideWhenUsed="0"/>
+    <w:lsdException w:name="Light Grid Accent 6" w:semiHidden="0" w:uiPriority="62" w:unhideWhenUsed="0"/>
+    <w:lsdException w:name="Medium Shading 1 Accent 6" w:semiHidden="0" w:uiPriority="63" w:unhideWhenUsed="0"/>
+    <w:lsdException w:name="Medium Shading 2 Accent 6" w:semiHidden="0" w:uiPriority="64" w:unhideWhenUsed="0"/>
+    <w:lsdException w:name="Medium List 1 Accent 6" w:semiHidden="0" w:uiPriority="65" w:unhideWhenUsed="0"/>
+    <w:lsdException w:name="Medium List 2 Accent 6" w:semiHidden="0" w:uiPriority="66" w:unhideWhenUsed="0"/>
+    <w:lsdException w:name="Medium Grid 1 Accent 6" w:semiHidden="0" w:uiPriority="67" w:unhideWhenUsed="0"/>
+    <w:lsdException w:name="Medium Grid 2 Accent 6" w:semiHidden="0" w:uiPriority="68" w:unhideWhenUsed="0"/>
+    <w:lsdException w:name="Medium Grid 3 Accent 6" w:semiHidden="0" w:uiPriority="69" w:unhideWhenUsed="0"/>
+    <w:lsdException w:name="Dark List Accent 6" w:semiHidden="0" w:uiPriority="70" w:unhideWhenUsed="0"/>
+    <w:lsdException w:name="Colorful Shading Accent 6" w:semiHidden="0" w:uiPriority="71" w:unhideWhenUsed="0"/>
+    <w:lsdException w:name="Colorful List Accent 6" w:semiHidden="0" w:uiPriority="72" w:unhideWhenUsed="0"/>
+    <w:lsdException w:name="Colorful Grid Accent 6" w:semiHidden="0" w:uiPriority="73" w:unhideWhenUsed="0"/>
+    <w:lsdException w:name="Subtle Emphasis" w:semiHidden="0" w:uiPriority="19" w:unhideWhenUsed="0" w:qFormat="1"/>
+    <w:lsdException w:name="Intense Emphasis" w:semiHidden="0" w:uiPriority="21" w:unhideWhenUsed="0" w:qFormat="1"/>
+    <w:lsdException w:name="Subtle Reference" w:semiHidden="0" w:uiPriority="31" w:unhideWhenUsed="0" w:qFormat="1"/>
+    <w:lsdException w:name="Intense Reference" w:semiHidden="0" w:uiPriority="32" w:unhideWhenUsed="0" w:qFormat="1"/>
+    <w:lsdException w:name="Book Title" w:semiHidden="0" w:uiPriority="33" w:unhideWhenUsed="0" w:qFormat="1"/>
+    <w:lsdException w:name="Bibliography" w:uiPriority="37"/>
+    <w:lsdException w:name="TOC Heading" w:uiPriority="39" w:qFormat="1"/>
   </w:latentStyles>
   <w:style w:type="paragraph" w:default="1" w:styleId="Normal">
     <w:name w:val="Normal"/>
@@ -15900,6 +15379,7 @@
     <w:uiPriority w:val="99"/>
     <w:semiHidden/>
     <w:unhideWhenUsed/>
+    <w:qFormat/>
     <w:tblPr>
       <w:tblInd w:w="0" w:type="dxa"/>
       <w:tblCellMar>
@@ -16459,11 +15939,11 @@
     <w:qFormat/>
     <w:rsid w:val="005F60BA"/>
   </w:style>
-  <w:style w:type="paragraph" w:styleId="Puesto">
+  <w:style w:type="paragraph" w:styleId="Ttulo">
     <w:name w:val="Title"/>
     <w:basedOn w:val="Normal"/>
     <w:next w:val="Normal"/>
-    <w:link w:val="PuestoCar"/>
+    <w:link w:val="TtuloCar"/>
     <w:uiPriority w:val="10"/>
     <w:qFormat/>
     <w:rsid w:val="009A3173"/>
@@ -16483,10 +15963,10 @@
       <w:szCs w:val="52"/>
     </w:rPr>
   </w:style>
-  <w:style w:type="character" w:customStyle="1" w:styleId="PuestoCar">
-    <w:name w:val="Puesto Car"/>
+  <w:style w:type="character" w:customStyle="1" w:styleId="TtuloCar">
+    <w:name w:val="Título Car"/>
     <w:basedOn w:val="Fuentedeprrafopredeter"/>
-    <w:link w:val="Puesto"/>
+    <w:link w:val="Ttulo"/>
     <w:uiPriority w:val="10"/>
     <w:rsid w:val="009A3173"/>
     <w:rPr>
@@ -16500,7 +15980,7 @@
   </w:style>
   <w:style w:type="paragraph" w:customStyle="1" w:styleId="PSI-Ttulo">
     <w:name w:val="PSI - Título"/>
-    <w:basedOn w:val="Puesto"/>
+    <w:basedOn w:val="Ttulo"/>
     <w:autoRedefine/>
     <w:qFormat/>
     <w:rsid w:val="009A3173"/>
@@ -16666,6 +16146,7 @@
     <w:uiPriority w:val="59"/>
     <w:rsid w:val="00B0509E"/>
     <w:tblPr>
+      <w:tblInd w:w="0" w:type="dxa"/>
       <w:tblBorders>
         <w:top w:val="single" w:sz="4" w:space="0" w:color="000000"/>
         <w:left w:val="single" w:sz="4" w:space="0" w:color="000000"/>
@@ -16674,6 +16155,12 @@
         <w:insideH w:val="single" w:sz="4" w:space="0" w:color="000000"/>
         <w:insideV w:val="single" w:sz="4" w:space="0" w:color="000000"/>
       </w:tblBorders>
+      <w:tblCellMar>
+        <w:top w:w="0" w:type="dxa"/>
+        <w:left w:w="108" w:type="dxa"/>
+        <w:bottom w:w="0" w:type="dxa"/>
+        <w:right w:w="108" w:type="dxa"/>
+      </w:tblCellMar>
     </w:tblPr>
   </w:style>
   <w:style w:type="table" w:styleId="Listaclara-nfasis3">
@@ -16687,12 +16174,19 @@
     <w:tblPr>
       <w:tblStyleRowBandSize w:val="1"/>
       <w:tblStyleColBandSize w:val="1"/>
+      <w:tblInd w:w="0" w:type="dxa"/>
       <w:tblBorders>
         <w:top w:val="single" w:sz="8" w:space="0" w:color="9BBB59"/>
         <w:left w:val="single" w:sz="8" w:space="0" w:color="9BBB59"/>
         <w:bottom w:val="single" w:sz="8" w:space="0" w:color="9BBB59"/>
         <w:right w:val="single" w:sz="8" w:space="0" w:color="9BBB59"/>
       </w:tblBorders>
+      <w:tblCellMar>
+        <w:top w:w="0" w:type="dxa"/>
+        <w:left w:w="108" w:type="dxa"/>
+        <w:bottom w:w="0" w:type="dxa"/>
+        <w:right w:w="108" w:type="dxa"/>
+      </w:tblCellMar>
     </w:tblPr>
     <w:tblStylePr w:type="firstRow">
       <w:pPr>

--- a/01. Gestión del proyecto/02. Gestión de calidad/Plan de SQA.docx
+++ b/01. Gestión del proyecto/02. Gestión de calidad/Plan de SQA.docx
@@ -1,6 +1,6 @@
 
 <file path=word/document.xml><?xml version="1.0" encoding="utf-8"?>
-<w:document xmlns:ve="http://schemas.openxmlformats.org/markup-compatibility/2006" xmlns:o="urn:schemas-microsoft-com:office:office" xmlns:r="http://schemas.openxmlformats.org/officeDocument/2006/relationships" xmlns:m="http://schemas.openxmlformats.org/officeDocument/2006/math" xmlns:v="urn:schemas-microsoft-com:vml" xmlns:wp="http://schemas.openxmlformats.org/drawingml/2006/wordprocessingDrawing" xmlns:w10="urn:schemas-microsoft-com:office:word" xmlns:w="http://schemas.openxmlformats.org/wordprocessingml/2006/main" xmlns:wne="http://schemas.microsoft.com/office/word/2006/wordml">
+<w:document xmlns:wpc="http://schemas.microsoft.com/office/word/2010/wordprocessingCanvas" xmlns:mc="http://schemas.openxmlformats.org/markup-compatibility/2006" xmlns:o="urn:schemas-microsoft-com:office:office" xmlns:r="http://schemas.openxmlformats.org/officeDocument/2006/relationships" xmlns:m="http://schemas.openxmlformats.org/officeDocument/2006/math" xmlns:v="urn:schemas-microsoft-com:vml" xmlns:wp14="http://schemas.microsoft.com/office/word/2010/wordprocessingDrawing" xmlns:wp="http://schemas.openxmlformats.org/drawingml/2006/wordprocessingDrawing" xmlns:w10="urn:schemas-microsoft-com:office:word" xmlns:w="http://schemas.openxmlformats.org/wordprocessingml/2006/main" xmlns:w14="http://schemas.microsoft.com/office/word/2010/wordml" xmlns:w15="http://schemas.microsoft.com/office/word/2012/wordml" xmlns:wpg="http://schemas.microsoft.com/office/word/2010/wordprocessingGroup" xmlns:wpi="http://schemas.microsoft.com/office/word/2010/wordprocessingInk" xmlns:wne="http://schemas.microsoft.com/office/word/2006/wordml" xmlns:wps="http://schemas.microsoft.com/office/word/2010/wordprocessingShape" mc:Ignorable="w14 w15 wp14">
   <w:body>
     <w:p>
       <w:pPr>
@@ -45,7 +45,7 @@
                     <a:blip r:embed="rId9" cstate="print">
                       <a:extLst>
                         <a:ext uri="{28A0092B-C50C-407E-A947-70E740481C1C}">
-                          <a14:useLocalDpi xmlns:a14="http://schemas.microsoft.com/office/drawing/2010/main" xmlns:wps="http://schemas.microsoft.com/office/word/2010/wordprocessingShape" xmlns:wpi="http://schemas.microsoft.com/office/word/2010/wordprocessingInk" xmlns:wpg="http://schemas.microsoft.com/office/word/2010/wordprocessingGroup" xmlns:w15="http://schemas.microsoft.com/office/word/2012/wordml" xmlns:w14="http://schemas.microsoft.com/office/word/2010/wordml" xmlns:w="http://schemas.openxmlformats.org/wordprocessingml/2006/main" xmlns:w10="urn:schemas-microsoft-com:office:word" xmlns:wp14="http://schemas.microsoft.com/office/word/2010/wordprocessingDrawing" xmlns:v="urn:schemas-microsoft-com:vml" xmlns:o="urn:schemas-microsoft-com:office:office" xmlns:mc="http://schemas.openxmlformats.org/markup-compatibility/2006" xmlns:wpc="http://schemas.microsoft.com/office/word/2010/wordprocessingCanvas" xmlns="" val="0"/>
+                          <a14:useLocalDpi xmlns:a14="http://schemas.microsoft.com/office/drawing/2010/main" val="0"/>
                         </a:ext>
                       </a:extLst>
                     </a:blip>
@@ -224,7 +224,7 @@
                     <a:blip r:embed="rId10" cstate="print">
                       <a:extLst>
                         <a:ext uri="{28A0092B-C50C-407E-A947-70E740481C1C}">
-                          <a14:useLocalDpi xmlns:a14="http://schemas.microsoft.com/office/drawing/2010/main" xmlns:wps="http://schemas.microsoft.com/office/word/2010/wordprocessingShape" xmlns:wpi="http://schemas.microsoft.com/office/word/2010/wordprocessingInk" xmlns:wpg="http://schemas.microsoft.com/office/word/2010/wordprocessingGroup" xmlns:w15="http://schemas.microsoft.com/office/word/2012/wordml" xmlns:w14="http://schemas.microsoft.com/office/word/2010/wordml" xmlns:w="http://schemas.openxmlformats.org/wordprocessingml/2006/main" xmlns:w10="urn:schemas-microsoft-com:office:word" xmlns:wp14="http://schemas.microsoft.com/office/word/2010/wordprocessingDrawing" xmlns:v="urn:schemas-microsoft-com:vml" xmlns:o="urn:schemas-microsoft-com:office:office" xmlns:mc="http://schemas.openxmlformats.org/markup-compatibility/2006" xmlns:wpc="http://schemas.microsoft.com/office/word/2010/wordprocessingCanvas" xmlns="" val="0"/>
+                          <a14:useLocalDpi xmlns:a14="http://schemas.microsoft.com/office/drawing/2010/main" val="0"/>
                         </a:ext>
                       </a:extLst>
                     </a:blip>
@@ -295,7 +295,7 @@
                     <a:blip r:embed="rId11" cstate="print">
                       <a:extLst>
                         <a:ext uri="{28A0092B-C50C-407E-A947-70E740481C1C}">
-                          <a14:useLocalDpi xmlns:a14="http://schemas.microsoft.com/office/drawing/2010/main" xmlns:wps="http://schemas.microsoft.com/office/word/2010/wordprocessingShape" xmlns:wpi="http://schemas.microsoft.com/office/word/2010/wordprocessingInk" xmlns:wpg="http://schemas.microsoft.com/office/word/2010/wordprocessingGroup" xmlns:w15="http://schemas.microsoft.com/office/word/2012/wordml" xmlns:w14="http://schemas.microsoft.com/office/word/2010/wordml" xmlns:w="http://schemas.openxmlformats.org/wordprocessingml/2006/main" xmlns:w10="urn:schemas-microsoft-com:office:word" xmlns:wp14="http://schemas.microsoft.com/office/word/2010/wordprocessingDrawing" xmlns:v="urn:schemas-microsoft-com:vml" xmlns:o="urn:schemas-microsoft-com:office:office" xmlns:mc="http://schemas.openxmlformats.org/markup-compatibility/2006" xmlns:wpc="http://schemas.microsoft.com/office/word/2010/wordprocessingCanvas" xmlns="" val="0"/>
+                          <a14:useLocalDpi xmlns:a14="http://schemas.microsoft.com/office/drawing/2010/main" val="0"/>
                         </a:ext>
                       </a:extLst>
                     </a:blip>
@@ -474,7 +474,7 @@
                     <a:blip r:embed="rId12" cstate="print">
                       <a:extLst>
                         <a:ext uri="{28A0092B-C50C-407E-A947-70E740481C1C}">
-                          <a14:useLocalDpi xmlns:a14="http://schemas.microsoft.com/office/drawing/2010/main" xmlns:wps="http://schemas.microsoft.com/office/word/2010/wordprocessingShape" xmlns:wpi="http://schemas.microsoft.com/office/word/2010/wordprocessingInk" xmlns:wpg="http://schemas.microsoft.com/office/word/2010/wordprocessingGroup" xmlns:w15="http://schemas.microsoft.com/office/word/2012/wordml" xmlns:w14="http://schemas.microsoft.com/office/word/2010/wordml" xmlns:w="http://schemas.openxmlformats.org/wordprocessingml/2006/main" xmlns:w10="urn:schemas-microsoft-com:office:word" xmlns:wp14="http://schemas.microsoft.com/office/word/2010/wordprocessingDrawing" xmlns:v="urn:schemas-microsoft-com:vml" xmlns:o="urn:schemas-microsoft-com:office:office" xmlns:mc="http://schemas.openxmlformats.org/markup-compatibility/2006" xmlns:wpc="http://schemas.microsoft.com/office/word/2010/wordprocessingCanvas" xmlns="" val="0"/>
+                          <a14:useLocalDpi xmlns:a14="http://schemas.microsoft.com/office/drawing/2010/main" val="0"/>
                         </a:ext>
                       </a:extLst>
                     </a:blip>
@@ -513,12 +513,9 @@
         <w:t>Tabla de contenido</w:t>
       </w:r>
     </w:p>
-    <w:bookmarkStart w:id="0" w:name="_GoBack"/>
-    <w:bookmarkEnd w:id="0"/>
     <w:p>
       <w:pPr>
         <w:pStyle w:val="TDC1"/>
-        <w:jc w:val="both"/>
         <w:rPr>
           <w:rFonts w:asciiTheme="minorHAnsi" w:eastAsiaTheme="minorEastAsia" w:hAnsiTheme="minorHAnsi" w:cstheme="minorBidi"/>
           <w:b w:val="0"/>
@@ -538,7 +535,7 @@
       <w:r>
         <w:fldChar w:fldCharType="separate"/>
       </w:r>
-      <w:hyperlink w:anchor="_Toc44260014" w:history="1">
+      <w:hyperlink w:anchor="_Toc64493432" w:history="1">
         <w:r>
           <w:rPr>
             <w:rStyle w:val="Hipervnculo"/>
@@ -565,7 +562,7 @@
             <w:noProof/>
             <w:webHidden/>
           </w:rPr>
-          <w:instrText xml:space="preserve"> PAGEREF _Toc44260014 \h </w:instrText>
+          <w:instrText xml:space="preserve"> PAGEREF _Toc64493432 \h </w:instrText>
         </w:r>
         <w:r>
           <w:rPr>
@@ -599,7 +596,6 @@
     <w:p>
       <w:pPr>
         <w:pStyle w:val="TDC2"/>
-        <w:jc w:val="both"/>
         <w:rPr>
           <w:rFonts w:asciiTheme="minorHAnsi" w:eastAsiaTheme="minorEastAsia" w:hAnsiTheme="minorHAnsi" w:cstheme="minorBidi"/>
           <w:i w:val="0"/>
@@ -610,7 +606,7 @@
           <w:lang w:val="es-AR" w:eastAsia="es-AR"/>
         </w:rPr>
       </w:pPr>
-      <w:hyperlink w:anchor="_Toc44260015" w:history="1">
+      <w:hyperlink w:anchor="_Toc64493433" w:history="1">
         <w:r>
           <w:rPr>
             <w:rStyle w:val="Hipervnculo"/>
@@ -637,7 +633,7 @@
             <w:noProof/>
             <w:webHidden/>
           </w:rPr>
-          <w:instrText xml:space="preserve"> PAGEREF _Toc44260015 \h </w:instrText>
+          <w:instrText xml:space="preserve"> PAGEREF _Toc64493433 \h </w:instrText>
         </w:r>
         <w:r>
           <w:rPr>
@@ -671,7 +667,6 @@
     <w:p>
       <w:pPr>
         <w:pStyle w:val="TDC1"/>
-        <w:jc w:val="both"/>
         <w:rPr>
           <w:rFonts w:asciiTheme="minorHAnsi" w:eastAsiaTheme="minorEastAsia" w:hAnsiTheme="minorHAnsi" w:cstheme="minorBidi"/>
           <w:b w:val="0"/>
@@ -682,7 +677,7 @@
           <w:lang w:val="es-AR" w:eastAsia="es-AR"/>
         </w:rPr>
       </w:pPr>
-      <w:hyperlink w:anchor="_Toc44260016" w:history="1">
+      <w:hyperlink w:anchor="_Toc64493434" w:history="1">
         <w:r>
           <w:rPr>
             <w:rStyle w:val="Hipervnculo"/>
@@ -709,7 +704,7 @@
             <w:noProof/>
             <w:webHidden/>
           </w:rPr>
-          <w:instrText xml:space="preserve"> PAGEREF _Toc44260016 \h </w:instrText>
+          <w:instrText xml:space="preserve"> PAGEREF _Toc64493434 \h </w:instrText>
         </w:r>
         <w:r>
           <w:rPr>
@@ -743,7 +738,6 @@
     <w:p>
       <w:pPr>
         <w:pStyle w:val="TDC2"/>
-        <w:jc w:val="both"/>
         <w:rPr>
           <w:rFonts w:asciiTheme="minorHAnsi" w:eastAsiaTheme="minorEastAsia" w:hAnsiTheme="minorHAnsi" w:cstheme="minorBidi"/>
           <w:i w:val="0"/>
@@ -754,7 +748,7 @@
           <w:lang w:val="es-AR" w:eastAsia="es-AR"/>
         </w:rPr>
       </w:pPr>
-      <w:hyperlink w:anchor="_Toc44260017" w:history="1">
+      <w:hyperlink w:anchor="_Toc64493435" w:history="1">
         <w:r>
           <w:rPr>
             <w:rStyle w:val="Hipervnculo"/>
@@ -781,7 +775,7 @@
             <w:noProof/>
             <w:webHidden/>
           </w:rPr>
-          <w:instrText xml:space="preserve"> PAGEREF _Toc44260017 \h </w:instrText>
+          <w:instrText xml:space="preserve"> PAGEREF _Toc64493435 \h </w:instrText>
         </w:r>
         <w:r>
           <w:rPr>
@@ -815,7 +809,6 @@
     <w:p>
       <w:pPr>
         <w:pStyle w:val="TDC2"/>
-        <w:jc w:val="both"/>
         <w:rPr>
           <w:rFonts w:asciiTheme="minorHAnsi" w:eastAsiaTheme="minorEastAsia" w:hAnsiTheme="minorHAnsi" w:cstheme="minorBidi"/>
           <w:i w:val="0"/>
@@ -826,7 +819,7 @@
           <w:lang w:val="es-AR" w:eastAsia="es-AR"/>
         </w:rPr>
       </w:pPr>
-      <w:hyperlink w:anchor="_Toc44260018" w:history="1">
+      <w:hyperlink w:anchor="_Toc64493436" w:history="1">
         <w:r>
           <w:rPr>
             <w:rStyle w:val="Hipervnculo"/>
@@ -853,7 +846,7 @@
             <w:noProof/>
             <w:webHidden/>
           </w:rPr>
-          <w:instrText xml:space="preserve"> PAGEREF _Toc44260018 \h </w:instrText>
+          <w:instrText xml:space="preserve"> PAGEREF _Toc64493436 \h </w:instrText>
         </w:r>
         <w:r>
           <w:rPr>
@@ -887,7 +880,6 @@
     <w:p>
       <w:pPr>
         <w:pStyle w:val="TDC3"/>
-        <w:jc w:val="both"/>
         <w:rPr>
           <w:rFonts w:asciiTheme="minorHAnsi" w:eastAsiaTheme="minorEastAsia" w:hAnsiTheme="minorHAnsi" w:cstheme="minorBidi"/>
           <w:noProof/>
@@ -896,7 +888,7 @@
           <w:lang w:val="es-AR" w:eastAsia="es-AR"/>
         </w:rPr>
       </w:pPr>
-      <w:hyperlink w:anchor="_Toc44260019" w:history="1">
+      <w:hyperlink w:anchor="_Toc64493437" w:history="1">
         <w:r>
           <w:rPr>
             <w:rStyle w:val="Hipervnculo"/>
@@ -923,7 +915,7 @@
             <w:noProof/>
             <w:webHidden/>
           </w:rPr>
-          <w:instrText xml:space="preserve"> PAGEREF _Toc44260019 \h </w:instrText>
+          <w:instrText xml:space="preserve"> PAGEREF _Toc64493437 \h </w:instrText>
         </w:r>
         <w:r>
           <w:rPr>
@@ -957,7 +949,6 @@
     <w:p>
       <w:pPr>
         <w:pStyle w:val="TDC3"/>
-        <w:jc w:val="both"/>
         <w:rPr>
           <w:rFonts w:asciiTheme="minorHAnsi" w:eastAsiaTheme="minorEastAsia" w:hAnsiTheme="minorHAnsi" w:cstheme="minorBidi"/>
           <w:noProof/>
@@ -966,7 +957,7 @@
           <w:lang w:val="es-AR" w:eastAsia="es-AR"/>
         </w:rPr>
       </w:pPr>
-      <w:hyperlink w:anchor="_Toc44260020" w:history="1">
+      <w:hyperlink w:anchor="_Toc64493438" w:history="1">
         <w:r>
           <w:rPr>
             <w:rStyle w:val="Hipervnculo"/>
@@ -993,7 +984,7 @@
             <w:noProof/>
             <w:webHidden/>
           </w:rPr>
-          <w:instrText xml:space="preserve"> PAGEREF _Toc44260020 \h </w:instrText>
+          <w:instrText xml:space="preserve"> PAGEREF _Toc64493438 \h </w:instrText>
         </w:r>
         <w:r>
           <w:rPr>
@@ -1027,7 +1018,6 @@
     <w:p>
       <w:pPr>
         <w:pStyle w:val="TDC3"/>
-        <w:jc w:val="both"/>
         <w:rPr>
           <w:rFonts w:asciiTheme="minorHAnsi" w:eastAsiaTheme="minorEastAsia" w:hAnsiTheme="minorHAnsi" w:cstheme="minorBidi"/>
           <w:noProof/>
@@ -1036,7 +1026,7 @@
           <w:lang w:val="es-AR" w:eastAsia="es-AR"/>
         </w:rPr>
       </w:pPr>
-      <w:hyperlink w:anchor="_Toc44260021" w:history="1">
+      <w:hyperlink w:anchor="_Toc64493439" w:history="1">
         <w:r>
           <w:rPr>
             <w:rStyle w:val="Hipervnculo"/>
@@ -1063,7 +1053,7 @@
             <w:noProof/>
             <w:webHidden/>
           </w:rPr>
-          <w:instrText xml:space="preserve"> PAGEREF _Toc44260021 \h </w:instrText>
+          <w:instrText xml:space="preserve"> PAGEREF _Toc64493439 \h </w:instrText>
         </w:r>
         <w:r>
           <w:rPr>
@@ -1097,7 +1087,6 @@
     <w:p>
       <w:pPr>
         <w:pStyle w:val="TDC2"/>
-        <w:jc w:val="both"/>
         <w:rPr>
           <w:rFonts w:asciiTheme="minorHAnsi" w:eastAsiaTheme="minorEastAsia" w:hAnsiTheme="minorHAnsi" w:cstheme="minorBidi"/>
           <w:i w:val="0"/>
@@ -1108,7 +1097,7 @@
           <w:lang w:val="es-AR" w:eastAsia="es-AR"/>
         </w:rPr>
       </w:pPr>
-      <w:hyperlink w:anchor="_Toc44260022" w:history="1">
+      <w:hyperlink w:anchor="_Toc64493440" w:history="1">
         <w:r>
           <w:rPr>
             <w:rStyle w:val="Hipervnculo"/>
@@ -1135,7 +1124,7 @@
             <w:noProof/>
             <w:webHidden/>
           </w:rPr>
-          <w:instrText xml:space="preserve"> PAGEREF _Toc44260022 \h </w:instrText>
+          <w:instrText xml:space="preserve"> PAGEREF _Toc64493440 \h </w:instrText>
         </w:r>
         <w:r>
           <w:rPr>
@@ -1169,7 +1158,6 @@
     <w:p>
       <w:pPr>
         <w:pStyle w:val="TDC1"/>
-        <w:jc w:val="both"/>
         <w:rPr>
           <w:rFonts w:asciiTheme="minorHAnsi" w:eastAsiaTheme="minorEastAsia" w:hAnsiTheme="minorHAnsi" w:cstheme="minorBidi"/>
           <w:b w:val="0"/>
@@ -1180,7 +1168,7 @@
           <w:lang w:val="es-AR" w:eastAsia="es-AR"/>
         </w:rPr>
       </w:pPr>
-      <w:hyperlink w:anchor="_Toc44260023" w:history="1">
+      <w:hyperlink w:anchor="_Toc64493441" w:history="1">
         <w:r>
           <w:rPr>
             <w:rStyle w:val="Hipervnculo"/>
@@ -1207,7 +1195,7 @@
             <w:noProof/>
             <w:webHidden/>
           </w:rPr>
-          <w:instrText xml:space="preserve"> PAGEREF _Toc44260023 \h </w:instrText>
+          <w:instrText xml:space="preserve"> PAGEREF _Toc64493441 \h </w:instrText>
         </w:r>
         <w:r>
           <w:rPr>
@@ -1241,7 +1229,6 @@
     <w:p>
       <w:pPr>
         <w:pStyle w:val="TDC2"/>
-        <w:jc w:val="both"/>
         <w:rPr>
           <w:rFonts w:asciiTheme="minorHAnsi" w:eastAsiaTheme="minorEastAsia" w:hAnsiTheme="minorHAnsi" w:cstheme="minorBidi"/>
           <w:i w:val="0"/>
@@ -1252,7 +1239,7 @@
           <w:lang w:val="es-AR" w:eastAsia="es-AR"/>
         </w:rPr>
       </w:pPr>
-      <w:hyperlink w:anchor="_Toc44260024" w:history="1">
+      <w:hyperlink w:anchor="_Toc64493442" w:history="1">
         <w:r>
           <w:rPr>
             <w:rStyle w:val="Hipervnculo"/>
@@ -1279,7 +1266,7 @@
             <w:noProof/>
             <w:webHidden/>
           </w:rPr>
-          <w:instrText xml:space="preserve"> PAGEREF _Toc44260024 \h </w:instrText>
+          <w:instrText xml:space="preserve"> PAGEREF _Toc64493442 \h </w:instrText>
         </w:r>
         <w:r>
           <w:rPr>
@@ -1313,7 +1300,6 @@
     <w:p>
       <w:pPr>
         <w:pStyle w:val="TDC2"/>
-        <w:jc w:val="both"/>
         <w:rPr>
           <w:rFonts w:asciiTheme="minorHAnsi" w:eastAsiaTheme="minorEastAsia" w:hAnsiTheme="minorHAnsi" w:cstheme="minorBidi"/>
           <w:i w:val="0"/>
@@ -1324,7 +1310,7 @@
           <w:lang w:val="es-AR" w:eastAsia="es-AR"/>
         </w:rPr>
       </w:pPr>
-      <w:hyperlink w:anchor="_Toc44260025" w:history="1">
+      <w:hyperlink w:anchor="_Toc64493443" w:history="1">
         <w:r>
           <w:rPr>
             <w:rStyle w:val="Hipervnculo"/>
@@ -1351,7 +1337,7 @@
             <w:noProof/>
             <w:webHidden/>
           </w:rPr>
-          <w:instrText xml:space="preserve"> PAGEREF _Toc44260025 \h </w:instrText>
+          <w:instrText xml:space="preserve"> PAGEREF _Toc64493443 \h </w:instrText>
         </w:r>
         <w:r>
           <w:rPr>
@@ -1385,7 +1371,6 @@
     <w:p>
       <w:pPr>
         <w:pStyle w:val="TDC3"/>
-        <w:jc w:val="both"/>
         <w:rPr>
           <w:rFonts w:asciiTheme="minorHAnsi" w:eastAsiaTheme="minorEastAsia" w:hAnsiTheme="minorHAnsi" w:cstheme="minorBidi"/>
           <w:noProof/>
@@ -1394,7 +1379,7 @@
           <w:lang w:val="es-AR" w:eastAsia="es-AR"/>
         </w:rPr>
       </w:pPr>
-      <w:hyperlink w:anchor="_Toc44260026" w:history="1">
+      <w:hyperlink w:anchor="_Toc64493444" w:history="1">
         <w:r>
           <w:rPr>
             <w:rStyle w:val="Hipervnculo"/>
@@ -1421,7 +1406,7 @@
             <w:noProof/>
             <w:webHidden/>
           </w:rPr>
-          <w:instrText xml:space="preserve"> PAGEREF _Toc44260026 \h </w:instrText>
+          <w:instrText xml:space="preserve"> PAGEREF _Toc64493444 \h </w:instrText>
         </w:r>
         <w:r>
           <w:rPr>
@@ -1455,7 +1440,6 @@
     <w:p>
       <w:pPr>
         <w:pStyle w:val="TDC3"/>
-        <w:jc w:val="both"/>
         <w:rPr>
           <w:rFonts w:asciiTheme="minorHAnsi" w:eastAsiaTheme="minorEastAsia" w:hAnsiTheme="minorHAnsi" w:cstheme="minorBidi"/>
           <w:noProof/>
@@ -1464,7 +1448,7 @@
           <w:lang w:val="es-AR" w:eastAsia="es-AR"/>
         </w:rPr>
       </w:pPr>
-      <w:hyperlink w:anchor="_Toc44260027" w:history="1">
+      <w:hyperlink w:anchor="_Toc64493445" w:history="1">
         <w:r>
           <w:rPr>
             <w:rStyle w:val="Hipervnculo"/>
@@ -1491,7 +1475,7 @@
             <w:noProof/>
             <w:webHidden/>
           </w:rPr>
-          <w:instrText xml:space="preserve"> PAGEREF _Toc44260027 \h </w:instrText>
+          <w:instrText xml:space="preserve"> PAGEREF _Toc64493445 \h </w:instrText>
         </w:r>
         <w:r>
           <w:rPr>
@@ -1525,7 +1509,6 @@
     <w:p>
       <w:pPr>
         <w:pStyle w:val="TDC3"/>
-        <w:jc w:val="both"/>
         <w:rPr>
           <w:rFonts w:asciiTheme="minorHAnsi" w:eastAsiaTheme="minorEastAsia" w:hAnsiTheme="minorHAnsi" w:cstheme="minorBidi"/>
           <w:noProof/>
@@ -1534,7 +1517,7 @@
           <w:lang w:val="es-AR" w:eastAsia="es-AR"/>
         </w:rPr>
       </w:pPr>
-      <w:hyperlink w:anchor="_Toc44260028" w:history="1">
+      <w:hyperlink w:anchor="_Toc64493446" w:history="1">
         <w:r>
           <w:rPr>
             <w:rStyle w:val="Hipervnculo"/>
@@ -1561,7 +1544,7 @@
             <w:noProof/>
             <w:webHidden/>
           </w:rPr>
-          <w:instrText xml:space="preserve"> PAGEREF _Toc44260028 \h </w:instrText>
+          <w:instrText xml:space="preserve"> PAGEREF _Toc64493446 \h </w:instrText>
         </w:r>
         <w:r>
           <w:rPr>
@@ -1595,7 +1578,6 @@
     <w:p>
       <w:pPr>
         <w:pStyle w:val="TDC3"/>
-        <w:jc w:val="both"/>
         <w:rPr>
           <w:rFonts w:asciiTheme="minorHAnsi" w:eastAsiaTheme="minorEastAsia" w:hAnsiTheme="minorHAnsi" w:cstheme="minorBidi"/>
           <w:noProof/>
@@ -1604,7 +1586,7 @@
           <w:lang w:val="es-AR" w:eastAsia="es-AR"/>
         </w:rPr>
       </w:pPr>
-      <w:hyperlink w:anchor="_Toc44260029" w:history="1">
+      <w:hyperlink w:anchor="_Toc64493447" w:history="1">
         <w:r>
           <w:rPr>
             <w:rStyle w:val="Hipervnculo"/>
@@ -1631,7 +1613,7 @@
             <w:noProof/>
             <w:webHidden/>
           </w:rPr>
-          <w:instrText xml:space="preserve"> PAGEREF _Toc44260029 \h </w:instrText>
+          <w:instrText xml:space="preserve"> PAGEREF _Toc64493447 \h </w:instrText>
         </w:r>
         <w:r>
           <w:rPr>
@@ -1665,7 +1647,6 @@
     <w:p>
       <w:pPr>
         <w:pStyle w:val="TDC3"/>
-        <w:jc w:val="both"/>
         <w:rPr>
           <w:rFonts w:asciiTheme="minorHAnsi" w:eastAsiaTheme="minorEastAsia" w:hAnsiTheme="minorHAnsi" w:cstheme="minorBidi"/>
           <w:noProof/>
@@ -1674,7 +1655,7 @@
           <w:lang w:val="es-AR" w:eastAsia="es-AR"/>
         </w:rPr>
       </w:pPr>
-      <w:hyperlink w:anchor="_Toc44260030" w:history="1">
+      <w:hyperlink w:anchor="_Toc64493448" w:history="1">
         <w:r>
           <w:rPr>
             <w:rStyle w:val="Hipervnculo"/>
@@ -1701,7 +1682,7 @@
             <w:noProof/>
             <w:webHidden/>
           </w:rPr>
-          <w:instrText xml:space="preserve"> PAGEREF _Toc44260030 \h </w:instrText>
+          <w:instrText xml:space="preserve"> PAGEREF _Toc64493448 \h </w:instrText>
         </w:r>
         <w:r>
           <w:rPr>
@@ -1735,7 +1716,6 @@
     <w:p>
       <w:pPr>
         <w:pStyle w:val="TDC2"/>
-        <w:jc w:val="both"/>
         <w:rPr>
           <w:rFonts w:asciiTheme="minorHAnsi" w:eastAsiaTheme="minorEastAsia" w:hAnsiTheme="minorHAnsi" w:cstheme="minorBidi"/>
           <w:i w:val="0"/>
@@ -1746,7 +1726,7 @@
           <w:lang w:val="es-AR" w:eastAsia="es-AR"/>
         </w:rPr>
       </w:pPr>
-      <w:hyperlink w:anchor="_Toc44260031" w:history="1">
+      <w:hyperlink w:anchor="_Toc64493449" w:history="1">
         <w:r>
           <w:rPr>
             <w:rStyle w:val="Hipervnculo"/>
@@ -1773,7 +1753,7 @@
             <w:noProof/>
             <w:webHidden/>
           </w:rPr>
-          <w:instrText xml:space="preserve"> PAGEREF _Toc44260031 \h </w:instrText>
+          <w:instrText xml:space="preserve"> PAGEREF _Toc64493449 \h </w:instrText>
         </w:r>
         <w:r>
           <w:rPr>
@@ -1793,7 +1773,7 @@
             <w:noProof/>
             <w:webHidden/>
           </w:rPr>
-          <w:t>14</w:t>
+          <w:t>13</w:t>
         </w:r>
         <w:r>
           <w:rPr>
@@ -1807,7 +1787,6 @@
     <w:p>
       <w:pPr>
         <w:pStyle w:val="TDC2"/>
-        <w:jc w:val="both"/>
         <w:rPr>
           <w:rFonts w:asciiTheme="minorHAnsi" w:eastAsiaTheme="minorEastAsia" w:hAnsiTheme="minorHAnsi" w:cstheme="minorBidi"/>
           <w:i w:val="0"/>
@@ -1818,7 +1797,7 @@
           <w:lang w:val="es-AR" w:eastAsia="es-AR"/>
         </w:rPr>
       </w:pPr>
-      <w:hyperlink w:anchor="_Toc44260032" w:history="1">
+      <w:hyperlink w:anchor="_Toc64493450" w:history="1">
         <w:r>
           <w:rPr>
             <w:rStyle w:val="Hipervnculo"/>
@@ -1845,7 +1824,7 @@
             <w:noProof/>
             <w:webHidden/>
           </w:rPr>
-          <w:instrText xml:space="preserve"> PAGEREF _Toc44260032 \h </w:instrText>
+          <w:instrText xml:space="preserve"> PAGEREF _Toc64493450 \h </w:instrText>
         </w:r>
         <w:r>
           <w:rPr>
@@ -1879,7 +1858,6 @@
     <w:p>
       <w:pPr>
         <w:pStyle w:val="TDC1"/>
-        <w:jc w:val="both"/>
         <w:rPr>
           <w:rFonts w:asciiTheme="minorHAnsi" w:eastAsiaTheme="minorEastAsia" w:hAnsiTheme="minorHAnsi" w:cstheme="minorBidi"/>
           <w:b w:val="0"/>
@@ -1890,7 +1868,7 @@
           <w:lang w:val="es-AR" w:eastAsia="es-AR"/>
         </w:rPr>
       </w:pPr>
-      <w:hyperlink w:anchor="_Toc44260033" w:history="1">
+      <w:hyperlink w:anchor="_Toc64493451" w:history="1">
         <w:r>
           <w:rPr>
             <w:rStyle w:val="Hipervnculo"/>
@@ -1917,7 +1895,7 @@
             <w:noProof/>
             <w:webHidden/>
           </w:rPr>
-          <w:instrText xml:space="preserve"> PAGEREF _Toc44260033 \h </w:instrText>
+          <w:instrText xml:space="preserve"> PAGEREF _Toc64493451 \h </w:instrText>
         </w:r>
         <w:r>
           <w:rPr>
@@ -1951,7 +1929,6 @@
     <w:p>
       <w:pPr>
         <w:pStyle w:val="TDC2"/>
-        <w:jc w:val="both"/>
         <w:rPr>
           <w:rFonts w:asciiTheme="minorHAnsi" w:eastAsiaTheme="minorEastAsia" w:hAnsiTheme="minorHAnsi" w:cstheme="minorBidi"/>
           <w:i w:val="0"/>
@@ -1962,7 +1939,7 @@
           <w:lang w:val="es-AR" w:eastAsia="es-AR"/>
         </w:rPr>
       </w:pPr>
-      <w:hyperlink w:anchor="_Toc44260034" w:history="1">
+      <w:hyperlink w:anchor="_Toc64493452" w:history="1">
         <w:r>
           <w:rPr>
             <w:rStyle w:val="Hipervnculo"/>
@@ -1989,7 +1966,7 @@
             <w:noProof/>
             <w:webHidden/>
           </w:rPr>
-          <w:instrText xml:space="preserve"> PAGEREF _Toc44260034 \h </w:instrText>
+          <w:instrText xml:space="preserve"> PAGEREF _Toc64493452 \h </w:instrText>
         </w:r>
         <w:r>
           <w:rPr>
@@ -2009,7 +1986,7 @@
             <w:noProof/>
             <w:webHidden/>
           </w:rPr>
-          <w:t>15</w:t>
+          <w:t>14</w:t>
         </w:r>
         <w:r>
           <w:rPr>
@@ -2023,7 +2000,6 @@
     <w:p>
       <w:pPr>
         <w:pStyle w:val="TDC2"/>
-        <w:jc w:val="both"/>
         <w:rPr>
           <w:rFonts w:asciiTheme="minorHAnsi" w:eastAsiaTheme="minorEastAsia" w:hAnsiTheme="minorHAnsi" w:cstheme="minorBidi"/>
           <w:i w:val="0"/>
@@ -2034,7 +2010,7 @@
           <w:lang w:val="es-AR" w:eastAsia="es-AR"/>
         </w:rPr>
       </w:pPr>
-      <w:hyperlink w:anchor="_Toc44260035" w:history="1">
+      <w:hyperlink w:anchor="_Toc64493453" w:history="1">
         <w:r>
           <w:rPr>
             <w:rStyle w:val="Hipervnculo"/>
@@ -2061,7 +2037,7 @@
             <w:noProof/>
             <w:webHidden/>
           </w:rPr>
-          <w:instrText xml:space="preserve"> PAGEREF _Toc44260035 \h </w:instrText>
+          <w:instrText xml:space="preserve"> PAGEREF _Toc64493453 \h </w:instrText>
         </w:r>
         <w:r>
           <w:rPr>
@@ -2081,7 +2057,7 @@
             <w:noProof/>
             <w:webHidden/>
           </w:rPr>
-          <w:t>16</w:t>
+          <w:t>15</w:t>
         </w:r>
         <w:r>
           <w:rPr>
@@ -2095,7 +2071,6 @@
     <w:p>
       <w:pPr>
         <w:pStyle w:val="TDC3"/>
-        <w:jc w:val="both"/>
         <w:rPr>
           <w:rFonts w:asciiTheme="minorHAnsi" w:eastAsiaTheme="minorEastAsia" w:hAnsiTheme="minorHAnsi" w:cstheme="minorBidi"/>
           <w:noProof/>
@@ -2104,7 +2079,7 @@
           <w:lang w:val="es-AR" w:eastAsia="es-AR"/>
         </w:rPr>
       </w:pPr>
-      <w:hyperlink w:anchor="_Toc44260036" w:history="1">
+      <w:hyperlink w:anchor="_Toc64493454" w:history="1">
         <w:r>
           <w:rPr>
             <w:rStyle w:val="Hipervnculo"/>
@@ -2131,7 +2106,7 @@
             <w:noProof/>
             <w:webHidden/>
           </w:rPr>
-          <w:instrText xml:space="preserve"> PAGEREF _Toc44260036 \h </w:instrText>
+          <w:instrText xml:space="preserve"> PAGEREF _Toc64493454 \h </w:instrText>
         </w:r>
         <w:r>
           <w:rPr>
@@ -2151,7 +2126,7 @@
             <w:noProof/>
             <w:webHidden/>
           </w:rPr>
-          <w:t>16</w:t>
+          <w:t>15</w:t>
         </w:r>
         <w:r>
           <w:rPr>
@@ -2165,7 +2140,6 @@
     <w:p>
       <w:pPr>
         <w:pStyle w:val="TDC2"/>
-        <w:jc w:val="both"/>
         <w:rPr>
           <w:rFonts w:asciiTheme="minorHAnsi" w:eastAsiaTheme="minorEastAsia" w:hAnsiTheme="minorHAnsi" w:cstheme="minorBidi"/>
           <w:i w:val="0"/>
@@ -2176,7 +2150,7 @@
           <w:lang w:val="es-AR" w:eastAsia="es-AR"/>
         </w:rPr>
       </w:pPr>
-      <w:hyperlink w:anchor="_Toc44260037" w:history="1">
+      <w:hyperlink w:anchor="_Toc64493455" w:history="1">
         <w:r>
           <w:rPr>
             <w:rStyle w:val="Hipervnculo"/>
@@ -2203,7 +2177,7 @@
             <w:noProof/>
             <w:webHidden/>
           </w:rPr>
-          <w:instrText xml:space="preserve"> PAGEREF _Toc44260037 \h </w:instrText>
+          <w:instrText xml:space="preserve"> PAGEREF _Toc64493455 \h </w:instrText>
         </w:r>
         <w:r>
           <w:rPr>
@@ -2223,7 +2197,7 @@
             <w:noProof/>
             <w:webHidden/>
           </w:rPr>
-          <w:t>16</w:t>
+          <w:t>15</w:t>
         </w:r>
         <w:r>
           <w:rPr>
@@ -2237,7 +2211,6 @@
     <w:p>
       <w:pPr>
         <w:pStyle w:val="TDC3"/>
-        <w:jc w:val="both"/>
         <w:rPr>
           <w:rFonts w:asciiTheme="minorHAnsi" w:eastAsiaTheme="minorEastAsia" w:hAnsiTheme="minorHAnsi" w:cstheme="minorBidi"/>
           <w:noProof/>
@@ -2246,7 +2219,7 @@
           <w:lang w:val="es-AR" w:eastAsia="es-AR"/>
         </w:rPr>
       </w:pPr>
-      <w:hyperlink w:anchor="_Toc44260038" w:history="1">
+      <w:hyperlink w:anchor="_Toc64493456" w:history="1">
         <w:r>
           <w:rPr>
             <w:rStyle w:val="Hipervnculo"/>
@@ -2273,7 +2246,7 @@
             <w:noProof/>
             <w:webHidden/>
           </w:rPr>
-          <w:instrText xml:space="preserve"> PAGEREF _Toc44260038 \h </w:instrText>
+          <w:instrText xml:space="preserve"> PAGEREF _Toc64493456 \h </w:instrText>
         </w:r>
         <w:r>
           <w:rPr>
@@ -2293,7 +2266,7 @@
             <w:noProof/>
             <w:webHidden/>
           </w:rPr>
-          <w:t>17</w:t>
+          <w:t>16</w:t>
         </w:r>
         <w:r>
           <w:rPr>
@@ -2307,7 +2280,6 @@
     <w:p>
       <w:pPr>
         <w:pStyle w:val="TDC3"/>
-        <w:jc w:val="both"/>
         <w:rPr>
           <w:rFonts w:asciiTheme="minorHAnsi" w:eastAsiaTheme="minorEastAsia" w:hAnsiTheme="minorHAnsi" w:cstheme="minorBidi"/>
           <w:noProof/>
@@ -2316,7 +2288,7 @@
           <w:lang w:val="es-AR" w:eastAsia="es-AR"/>
         </w:rPr>
       </w:pPr>
-      <w:hyperlink w:anchor="_Toc44260039" w:history="1">
+      <w:hyperlink w:anchor="_Toc64493457" w:history="1">
         <w:r>
           <w:rPr>
             <w:rStyle w:val="Hipervnculo"/>
@@ -2343,7 +2315,7 @@
             <w:noProof/>
             <w:webHidden/>
           </w:rPr>
-          <w:instrText xml:space="preserve"> PAGEREF _Toc44260039 \h </w:instrText>
+          <w:instrText xml:space="preserve"> PAGEREF _Toc64493457 \h </w:instrText>
         </w:r>
         <w:r>
           <w:rPr>
@@ -2363,7 +2335,7 @@
             <w:noProof/>
             <w:webHidden/>
           </w:rPr>
-          <w:t>17</w:t>
+          <w:t>16</w:t>
         </w:r>
         <w:r>
           <w:rPr>
@@ -2377,7 +2349,6 @@
     <w:p>
       <w:pPr>
         <w:pStyle w:val="TDC2"/>
-        <w:jc w:val="both"/>
         <w:rPr>
           <w:rFonts w:asciiTheme="minorHAnsi" w:eastAsiaTheme="minorEastAsia" w:hAnsiTheme="minorHAnsi" w:cstheme="minorBidi"/>
           <w:i w:val="0"/>
@@ -2388,7 +2359,7 @@
           <w:lang w:val="es-AR" w:eastAsia="es-AR"/>
         </w:rPr>
       </w:pPr>
-      <w:hyperlink w:anchor="_Toc44260040" w:history="1">
+      <w:hyperlink w:anchor="_Toc64493458" w:history="1">
         <w:r>
           <w:rPr>
             <w:rStyle w:val="Hipervnculo"/>
@@ -2415,7 +2386,7 @@
             <w:noProof/>
             <w:webHidden/>
           </w:rPr>
-          <w:instrText xml:space="preserve"> PAGEREF _Toc44260040 \h </w:instrText>
+          <w:instrText xml:space="preserve"> PAGEREF _Toc64493458 \h </w:instrText>
         </w:r>
         <w:r>
           <w:rPr>
@@ -2435,7 +2406,7 @@
             <w:noProof/>
             <w:webHidden/>
           </w:rPr>
-          <w:t>19</w:t>
+          <w:t>18</w:t>
         </w:r>
         <w:r>
           <w:rPr>
@@ -2449,7 +2420,6 @@
     <w:p>
       <w:pPr>
         <w:pStyle w:val="TDC3"/>
-        <w:jc w:val="both"/>
         <w:rPr>
           <w:rFonts w:asciiTheme="minorHAnsi" w:eastAsiaTheme="minorEastAsia" w:hAnsiTheme="minorHAnsi" w:cstheme="minorBidi"/>
           <w:noProof/>
@@ -2458,7 +2428,7 @@
           <w:lang w:val="es-AR" w:eastAsia="es-AR"/>
         </w:rPr>
       </w:pPr>
-      <w:hyperlink w:anchor="_Toc44260041" w:history="1">
+      <w:hyperlink w:anchor="_Toc64493459" w:history="1">
         <w:r>
           <w:rPr>
             <w:rStyle w:val="Hipervnculo"/>
@@ -2485,7 +2455,7 @@
             <w:noProof/>
             <w:webHidden/>
           </w:rPr>
-          <w:instrText xml:space="preserve"> PAGEREF _Toc44260041 \h </w:instrText>
+          <w:instrText xml:space="preserve"> PAGEREF _Toc64493459 \h </w:instrText>
         </w:r>
         <w:r>
           <w:rPr>
@@ -2505,7 +2475,7 @@
             <w:noProof/>
             <w:webHidden/>
           </w:rPr>
-          <w:t>19</w:t>
+          <w:t>18</w:t>
         </w:r>
         <w:r>
           <w:rPr>
@@ -2519,7 +2489,6 @@
     <w:p>
       <w:pPr>
         <w:pStyle w:val="TDC2"/>
-        <w:jc w:val="both"/>
         <w:rPr>
           <w:rFonts w:asciiTheme="minorHAnsi" w:eastAsiaTheme="minorEastAsia" w:hAnsiTheme="minorHAnsi" w:cstheme="minorBidi"/>
           <w:i w:val="0"/>
@@ -2530,7 +2499,7 @@
           <w:lang w:val="es-AR" w:eastAsia="es-AR"/>
         </w:rPr>
       </w:pPr>
-      <w:hyperlink w:anchor="_Toc44260042" w:history="1">
+      <w:hyperlink w:anchor="_Toc64493460" w:history="1">
         <w:r>
           <w:rPr>
             <w:rStyle w:val="Hipervnculo"/>
@@ -2557,7 +2526,7 @@
             <w:noProof/>
             <w:webHidden/>
           </w:rPr>
-          <w:instrText xml:space="preserve"> PAGEREF _Toc44260042 \h </w:instrText>
+          <w:instrText xml:space="preserve"> PAGEREF _Toc64493460 \h </w:instrText>
         </w:r>
         <w:r>
           <w:rPr>
@@ -2577,7 +2546,7 @@
             <w:noProof/>
             <w:webHidden/>
           </w:rPr>
-          <w:t>19</w:t>
+          <w:t>18</w:t>
         </w:r>
         <w:r>
           <w:rPr>
@@ -2591,7 +2560,6 @@
     <w:p>
       <w:pPr>
         <w:pStyle w:val="TDC2"/>
-        <w:jc w:val="both"/>
         <w:rPr>
           <w:rFonts w:asciiTheme="minorHAnsi" w:eastAsiaTheme="minorEastAsia" w:hAnsiTheme="minorHAnsi" w:cstheme="minorBidi"/>
           <w:i w:val="0"/>
@@ -2602,7 +2570,7 @@
           <w:lang w:val="es-AR" w:eastAsia="es-AR"/>
         </w:rPr>
       </w:pPr>
-      <w:hyperlink w:anchor="_Toc44260043" w:history="1">
+      <w:hyperlink w:anchor="_Toc64493461" w:history="1">
         <w:r>
           <w:rPr>
             <w:rStyle w:val="Hipervnculo"/>
@@ -2629,7 +2597,7 @@
             <w:noProof/>
             <w:webHidden/>
           </w:rPr>
-          <w:instrText xml:space="preserve"> PAGEREF _Toc44260043 \h </w:instrText>
+          <w:instrText xml:space="preserve"> PAGEREF _Toc64493461 \h </w:instrText>
         </w:r>
         <w:r>
           <w:rPr>
@@ -2649,7 +2617,7 @@
             <w:noProof/>
             <w:webHidden/>
           </w:rPr>
-          <w:t>19</w:t>
+          <w:t>18</w:t>
         </w:r>
         <w:r>
           <w:rPr>
@@ -2663,7 +2631,6 @@
     <w:p>
       <w:pPr>
         <w:pStyle w:val="TDC2"/>
-        <w:jc w:val="both"/>
         <w:rPr>
           <w:rFonts w:asciiTheme="minorHAnsi" w:eastAsiaTheme="minorEastAsia" w:hAnsiTheme="minorHAnsi" w:cstheme="minorBidi"/>
           <w:i w:val="0"/>
@@ -2674,7 +2641,7 @@
           <w:lang w:val="es-AR" w:eastAsia="es-AR"/>
         </w:rPr>
       </w:pPr>
-      <w:hyperlink w:anchor="_Toc44260044" w:history="1">
+      <w:hyperlink w:anchor="_Toc64493462" w:history="1">
         <w:r>
           <w:rPr>
             <w:rStyle w:val="Hipervnculo"/>
@@ -2701,7 +2668,7 @@
             <w:noProof/>
             <w:webHidden/>
           </w:rPr>
-          <w:instrText xml:space="preserve"> PAGEREF _Toc44260044 \h </w:instrText>
+          <w:instrText xml:space="preserve"> PAGEREF _Toc64493462 \h </w:instrText>
         </w:r>
         <w:r>
           <w:rPr>
@@ -2721,7 +2688,7 @@
             <w:noProof/>
             <w:webHidden/>
           </w:rPr>
-          <w:t>20</w:t>
+          <w:t>19</w:t>
         </w:r>
         <w:r>
           <w:rPr>
@@ -2735,7 +2702,6 @@
     <w:p>
       <w:pPr>
         <w:pStyle w:val="TDC1"/>
-        <w:jc w:val="both"/>
         <w:rPr>
           <w:rFonts w:asciiTheme="minorHAnsi" w:eastAsiaTheme="minorEastAsia" w:hAnsiTheme="minorHAnsi" w:cstheme="minorBidi"/>
           <w:b w:val="0"/>
@@ -2746,7 +2712,7 @@
           <w:lang w:val="es-AR" w:eastAsia="es-AR"/>
         </w:rPr>
       </w:pPr>
-      <w:hyperlink w:anchor="_Toc44260045" w:history="1">
+      <w:hyperlink w:anchor="_Toc64493463" w:history="1">
         <w:r>
           <w:rPr>
             <w:rStyle w:val="Hipervnculo"/>
@@ -2773,7 +2739,7 @@
             <w:noProof/>
             <w:webHidden/>
           </w:rPr>
-          <w:instrText xml:space="preserve"> PAGEREF _Toc44260045 \h </w:instrText>
+          <w:instrText xml:space="preserve"> PAGEREF _Toc64493463 \h </w:instrText>
         </w:r>
         <w:r>
           <w:rPr>
@@ -2793,7 +2759,7 @@
             <w:noProof/>
             <w:webHidden/>
           </w:rPr>
-          <w:t>20</w:t>
+          <w:t>19</w:t>
         </w:r>
         <w:r>
           <w:rPr>
@@ -2807,7 +2773,6 @@
     <w:p>
       <w:pPr>
         <w:pStyle w:val="TDC2"/>
-        <w:jc w:val="both"/>
         <w:rPr>
           <w:rFonts w:asciiTheme="minorHAnsi" w:eastAsiaTheme="minorEastAsia" w:hAnsiTheme="minorHAnsi" w:cstheme="minorBidi"/>
           <w:i w:val="0"/>
@@ -2818,7 +2783,7 @@
           <w:lang w:val="es-AR" w:eastAsia="es-AR"/>
         </w:rPr>
       </w:pPr>
-      <w:hyperlink w:anchor="_Toc44260046" w:history="1">
+      <w:hyperlink w:anchor="_Toc64493464" w:history="1">
         <w:r>
           <w:rPr>
             <w:rStyle w:val="Hipervnculo"/>
@@ -2845,7 +2810,7 @@
             <w:noProof/>
             <w:webHidden/>
           </w:rPr>
-          <w:instrText xml:space="preserve"> PAGEREF _Toc44260046 \h </w:instrText>
+          <w:instrText xml:space="preserve"> PAGEREF _Toc64493464 \h </w:instrText>
         </w:r>
         <w:r>
           <w:rPr>
@@ -2865,7 +2830,7 @@
             <w:noProof/>
             <w:webHidden/>
           </w:rPr>
-          <w:t>20</w:t>
+          <w:t>19</w:t>
         </w:r>
         <w:r>
           <w:rPr>
@@ -2879,7 +2844,6 @@
     <w:p>
       <w:pPr>
         <w:pStyle w:val="TDC2"/>
-        <w:jc w:val="both"/>
         <w:rPr>
           <w:rFonts w:asciiTheme="minorHAnsi" w:eastAsiaTheme="minorEastAsia" w:hAnsiTheme="minorHAnsi" w:cstheme="minorBidi"/>
           <w:i w:val="0"/>
@@ -2890,7 +2854,7 @@
           <w:lang w:val="es-AR" w:eastAsia="es-AR"/>
         </w:rPr>
       </w:pPr>
-      <w:hyperlink w:anchor="_Toc44260047" w:history="1">
+      <w:hyperlink w:anchor="_Toc64493465" w:history="1">
         <w:r>
           <w:rPr>
             <w:rStyle w:val="Hipervnculo"/>
@@ -2917,7 +2881,7 @@
             <w:noProof/>
             <w:webHidden/>
           </w:rPr>
-          <w:instrText xml:space="preserve"> PAGEREF _Toc44260047 \h </w:instrText>
+          <w:instrText xml:space="preserve"> PAGEREF _Toc64493465 \h </w:instrText>
         </w:r>
         <w:r>
           <w:rPr>
@@ -2937,7 +2901,7 @@
             <w:noProof/>
             <w:webHidden/>
           </w:rPr>
-          <w:t>20</w:t>
+          <w:t>19</w:t>
         </w:r>
         <w:r>
           <w:rPr>
@@ -2951,7 +2915,6 @@
     <w:p>
       <w:pPr>
         <w:pStyle w:val="TDC3"/>
-        <w:jc w:val="both"/>
         <w:rPr>
           <w:rFonts w:asciiTheme="minorHAnsi" w:eastAsiaTheme="minorEastAsia" w:hAnsiTheme="minorHAnsi" w:cstheme="minorBidi"/>
           <w:noProof/>
@@ -2960,7 +2923,7 @@
           <w:lang w:val="es-AR" w:eastAsia="es-AR"/>
         </w:rPr>
       </w:pPr>
-      <w:hyperlink w:anchor="_Toc44260048" w:history="1">
+      <w:hyperlink w:anchor="_Toc64493466" w:history="1">
         <w:r>
           <w:rPr>
             <w:rStyle w:val="Hipervnculo"/>
@@ -2987,7 +2950,7 @@
             <w:noProof/>
             <w:webHidden/>
           </w:rPr>
-          <w:instrText xml:space="preserve"> PAGEREF _Toc44260048 \h </w:instrText>
+          <w:instrText xml:space="preserve"> PAGEREF _Toc64493466 \h </w:instrText>
         </w:r>
         <w:r>
           <w:rPr>
@@ -3007,7 +2970,7 @@
             <w:noProof/>
             <w:webHidden/>
           </w:rPr>
-          <w:t>20</w:t>
+          <w:t>19</w:t>
         </w:r>
         <w:r>
           <w:rPr>
@@ -3021,7 +2984,6 @@
     <w:p>
       <w:pPr>
         <w:pStyle w:val="TDC3"/>
-        <w:jc w:val="both"/>
         <w:rPr>
           <w:rFonts w:asciiTheme="minorHAnsi" w:eastAsiaTheme="minorEastAsia" w:hAnsiTheme="minorHAnsi" w:cstheme="minorBidi"/>
           <w:noProof/>
@@ -3030,13 +2992,13 @@
           <w:lang w:val="es-AR" w:eastAsia="es-AR"/>
         </w:rPr>
       </w:pPr>
-      <w:hyperlink w:anchor="_Toc44260049" w:history="1">
+      <w:hyperlink w:anchor="_Toc64493467" w:history="1">
         <w:r>
           <w:rPr>
             <w:rStyle w:val="Hipervnculo"/>
             <w:noProof/>
           </w:rPr>
-          <w:t>Revisión del modelo de casos de uso</w:t>
+          <w:t>Revisión delmodelo de casos de uso</w:t>
         </w:r>
         <w:r>
           <w:rPr>
@@ -3057,7 +3019,7 @@
             <w:noProof/>
             <w:webHidden/>
           </w:rPr>
-          <w:instrText xml:space="preserve"> PAGEREF _Toc44260049 \h </w:instrText>
+          <w:instrText xml:space="preserve"> PAGEREF _Toc64493467 \h </w:instrText>
         </w:r>
         <w:r>
           <w:rPr>
@@ -3077,7 +3039,7 @@
             <w:noProof/>
             <w:webHidden/>
           </w:rPr>
-          <w:t>20</w:t>
+          <w:t>19</w:t>
         </w:r>
         <w:r>
           <w:rPr>
@@ -3091,7 +3053,6 @@
     <w:p>
       <w:pPr>
         <w:pStyle w:val="TDC3"/>
-        <w:jc w:val="both"/>
         <w:rPr>
           <w:rFonts w:asciiTheme="minorHAnsi" w:eastAsiaTheme="minorEastAsia" w:hAnsiTheme="minorHAnsi" w:cstheme="minorBidi"/>
           <w:noProof/>
@@ -3100,7 +3061,7 @@
           <w:lang w:val="es-AR" w:eastAsia="es-AR"/>
         </w:rPr>
       </w:pPr>
-      <w:hyperlink w:anchor="_Toc44260050" w:history="1">
+      <w:hyperlink w:anchor="_Toc64493468" w:history="1">
         <w:r>
           <w:rPr>
             <w:rStyle w:val="Hipervnculo"/>
@@ -3127,7 +3088,7 @@
             <w:noProof/>
             <w:webHidden/>
           </w:rPr>
-          <w:instrText xml:space="preserve"> PAGEREF _Toc44260050 \h </w:instrText>
+          <w:instrText xml:space="preserve"> PAGEREF _Toc64493468 \h </w:instrText>
         </w:r>
         <w:r>
           <w:rPr>
@@ -3147,7 +3108,7 @@
             <w:noProof/>
             <w:webHidden/>
           </w:rPr>
-          <w:t>21</w:t>
+          <w:t>20</w:t>
         </w:r>
         <w:r>
           <w:rPr>
@@ -3161,7 +3122,6 @@
     <w:p>
       <w:pPr>
         <w:pStyle w:val="TDC3"/>
-        <w:jc w:val="both"/>
         <w:rPr>
           <w:rFonts w:asciiTheme="minorHAnsi" w:eastAsiaTheme="minorEastAsia" w:hAnsiTheme="minorHAnsi" w:cstheme="minorBidi"/>
           <w:noProof/>
@@ -3170,7 +3130,7 @@
           <w:lang w:val="es-AR" w:eastAsia="es-AR"/>
         </w:rPr>
       </w:pPr>
-      <w:hyperlink w:anchor="_Toc44260051" w:history="1">
+      <w:hyperlink w:anchor="_Toc64493469" w:history="1">
         <w:r>
           <w:rPr>
             <w:rStyle w:val="Hipervnculo"/>
@@ -3197,7 +3157,7 @@
             <w:noProof/>
             <w:webHidden/>
           </w:rPr>
-          <w:instrText xml:space="preserve"> PAGEREF _Toc44260051 \h </w:instrText>
+          <w:instrText xml:space="preserve"> PAGEREF _Toc64493469 \h </w:instrText>
         </w:r>
         <w:r>
           <w:rPr>
@@ -3217,7 +3177,7 @@
             <w:noProof/>
             <w:webHidden/>
           </w:rPr>
-          <w:t>21</w:t>
+          <w:t>20</w:t>
         </w:r>
         <w:r>
           <w:rPr>
@@ -3231,7 +3191,6 @@
     <w:p>
       <w:pPr>
         <w:pStyle w:val="TDC3"/>
-        <w:jc w:val="both"/>
         <w:rPr>
           <w:rFonts w:asciiTheme="minorHAnsi" w:eastAsiaTheme="minorEastAsia" w:hAnsiTheme="minorHAnsi" w:cstheme="minorBidi"/>
           <w:noProof/>
@@ -3240,7 +3199,7 @@
           <w:lang w:val="es-AR" w:eastAsia="es-AR"/>
         </w:rPr>
       </w:pPr>
-      <w:hyperlink w:anchor="_Toc44260052" w:history="1">
+      <w:hyperlink w:anchor="_Toc64493470" w:history="1">
         <w:r>
           <w:rPr>
             <w:rStyle w:val="Hipervnculo"/>
@@ -3267,7 +3226,7 @@
             <w:noProof/>
             <w:webHidden/>
           </w:rPr>
-          <w:instrText xml:space="preserve"> PAGEREF _Toc44260052 \h </w:instrText>
+          <w:instrText xml:space="preserve"> PAGEREF _Toc64493470 \h </w:instrText>
         </w:r>
         <w:r>
           <w:rPr>
@@ -3287,7 +3246,7 @@
             <w:noProof/>
             <w:webHidden/>
           </w:rPr>
-          <w:t>21</w:t>
+          <w:t>20</w:t>
         </w:r>
         <w:r>
           <w:rPr>
@@ -3301,7 +3260,6 @@
     <w:p>
       <w:pPr>
         <w:pStyle w:val="TDC2"/>
-        <w:jc w:val="both"/>
         <w:rPr>
           <w:rFonts w:asciiTheme="minorHAnsi" w:eastAsiaTheme="minorEastAsia" w:hAnsiTheme="minorHAnsi" w:cstheme="minorBidi"/>
           <w:i w:val="0"/>
@@ -3312,7 +3270,7 @@
           <w:lang w:val="es-AR" w:eastAsia="es-AR"/>
         </w:rPr>
       </w:pPr>
-      <w:hyperlink w:anchor="_Toc44260053" w:history="1">
+      <w:hyperlink w:anchor="_Toc64493471" w:history="1">
         <w:r>
           <w:rPr>
             <w:rStyle w:val="Hipervnculo"/>
@@ -3339,7 +3297,7 @@
             <w:noProof/>
             <w:webHidden/>
           </w:rPr>
-          <w:instrText xml:space="preserve"> PAGEREF _Toc44260053 \h </w:instrText>
+          <w:instrText xml:space="preserve"> PAGEREF _Toc64493471 \h </w:instrText>
         </w:r>
         <w:r>
           <w:rPr>
@@ -3359,7 +3317,7 @@
             <w:noProof/>
             <w:webHidden/>
           </w:rPr>
-          <w:t>21</w:t>
+          <w:t>20</w:t>
         </w:r>
         <w:r>
           <w:rPr>
@@ -3373,7 +3331,6 @@
     <w:p>
       <w:pPr>
         <w:pStyle w:val="TDC3"/>
-        <w:jc w:val="both"/>
         <w:rPr>
           <w:rFonts w:asciiTheme="minorHAnsi" w:eastAsiaTheme="minorEastAsia" w:hAnsiTheme="minorHAnsi" w:cstheme="minorBidi"/>
           <w:noProof/>
@@ -3382,7 +3339,7 @@
           <w:lang w:val="es-AR" w:eastAsia="es-AR"/>
         </w:rPr>
       </w:pPr>
-      <w:hyperlink w:anchor="_Toc44260054" w:history="1">
+      <w:hyperlink w:anchor="_Toc64493472" w:history="1">
         <w:r>
           <w:rPr>
             <w:rStyle w:val="Hipervnculo"/>
@@ -3409,7 +3366,7 @@
             <w:noProof/>
             <w:webHidden/>
           </w:rPr>
-          <w:instrText xml:space="preserve"> PAGEREF _Toc44260054 \h </w:instrText>
+          <w:instrText xml:space="preserve"> PAGEREF _Toc64493472 \h </w:instrText>
         </w:r>
         <w:r>
           <w:rPr>
@@ -3429,7 +3386,7 @@
             <w:noProof/>
             <w:webHidden/>
           </w:rPr>
-          <w:t>21</w:t>
+          <w:t>20</w:t>
         </w:r>
         <w:r>
           <w:rPr>
@@ -3443,7 +3400,6 @@
     <w:p>
       <w:pPr>
         <w:pStyle w:val="TDC1"/>
-        <w:jc w:val="both"/>
         <w:rPr>
           <w:rFonts w:asciiTheme="minorHAnsi" w:eastAsiaTheme="minorEastAsia" w:hAnsiTheme="minorHAnsi" w:cstheme="minorBidi"/>
           <w:b w:val="0"/>
@@ -3454,7 +3410,7 @@
           <w:lang w:val="es-AR" w:eastAsia="es-AR"/>
         </w:rPr>
       </w:pPr>
-      <w:hyperlink w:anchor="_Toc44260055" w:history="1">
+      <w:hyperlink w:anchor="_Toc64493473" w:history="1">
         <w:r>
           <w:rPr>
             <w:rStyle w:val="Hipervnculo"/>
@@ -3481,7 +3437,7 @@
             <w:noProof/>
             <w:webHidden/>
           </w:rPr>
-          <w:instrText xml:space="preserve"> PAGEREF _Toc44260055 \h </w:instrText>
+          <w:instrText xml:space="preserve"> PAGEREF _Toc64493473 \h </w:instrText>
         </w:r>
         <w:r>
           <w:rPr>
@@ -3501,7 +3457,7 @@
             <w:noProof/>
             <w:webHidden/>
           </w:rPr>
-          <w:t>21</w:t>
+          <w:t>20</w:t>
         </w:r>
         <w:r>
           <w:rPr>
@@ -3515,7 +3471,6 @@
     <w:p>
       <w:pPr>
         <w:pStyle w:val="TDC1"/>
-        <w:jc w:val="both"/>
         <w:rPr>
           <w:rFonts w:asciiTheme="minorHAnsi" w:eastAsiaTheme="minorEastAsia" w:hAnsiTheme="minorHAnsi" w:cstheme="minorBidi"/>
           <w:b w:val="0"/>
@@ -3526,7 +3481,7 @@
           <w:lang w:val="es-AR" w:eastAsia="es-AR"/>
         </w:rPr>
       </w:pPr>
-      <w:hyperlink w:anchor="_Toc44260056" w:history="1">
+      <w:hyperlink w:anchor="_Toc64493474" w:history="1">
         <w:r>
           <w:rPr>
             <w:rStyle w:val="Hipervnculo"/>
@@ -3553,7 +3508,7 @@
             <w:noProof/>
             <w:webHidden/>
           </w:rPr>
-          <w:instrText xml:space="preserve"> PAGEREF _Toc44260056 \h </w:instrText>
+          <w:instrText xml:space="preserve"> PAGEREF _Toc64493474 \h </w:instrText>
         </w:r>
         <w:r>
           <w:rPr>
@@ -3573,7 +3528,7 @@
             <w:noProof/>
             <w:webHidden/>
           </w:rPr>
-          <w:t>21</w:t>
+          <w:t>20</w:t>
         </w:r>
         <w:r>
           <w:rPr>
@@ -3587,7 +3542,6 @@
     <w:p>
       <w:pPr>
         <w:pStyle w:val="TDC2"/>
-        <w:jc w:val="both"/>
         <w:rPr>
           <w:rFonts w:asciiTheme="minorHAnsi" w:eastAsiaTheme="minorEastAsia" w:hAnsiTheme="minorHAnsi" w:cstheme="minorBidi"/>
           <w:i w:val="0"/>
@@ -3598,7 +3552,7 @@
           <w:lang w:val="es-AR" w:eastAsia="es-AR"/>
         </w:rPr>
       </w:pPr>
-      <w:hyperlink w:anchor="_Toc44260057" w:history="1">
+      <w:hyperlink w:anchor="_Toc64493475" w:history="1">
         <w:r>
           <w:rPr>
             <w:rStyle w:val="Hipervnculo"/>
@@ -3625,7 +3579,7 @@
             <w:noProof/>
             <w:webHidden/>
           </w:rPr>
-          <w:instrText xml:space="preserve"> PAGEREF _Toc44260057 \h </w:instrText>
+          <w:instrText xml:space="preserve"> PAGEREF _Toc64493475 \h </w:instrText>
         </w:r>
         <w:r>
           <w:rPr>
@@ -3645,7 +3599,7 @@
             <w:noProof/>
             <w:webHidden/>
           </w:rPr>
-          <w:t>21</w:t>
+          <w:t>20</w:t>
         </w:r>
         <w:r>
           <w:rPr>
@@ -3659,7 +3613,6 @@
     <w:p>
       <w:pPr>
         <w:pStyle w:val="TDC2"/>
-        <w:jc w:val="both"/>
         <w:rPr>
           <w:rFonts w:asciiTheme="minorHAnsi" w:eastAsiaTheme="minorEastAsia" w:hAnsiTheme="minorHAnsi" w:cstheme="minorBidi"/>
           <w:i w:val="0"/>
@@ -3670,7 +3623,7 @@
           <w:lang w:val="es-AR" w:eastAsia="es-AR"/>
         </w:rPr>
       </w:pPr>
-      <w:hyperlink w:anchor="_Toc44260058" w:history="1">
+      <w:hyperlink w:anchor="_Toc64493476" w:history="1">
         <w:r>
           <w:rPr>
             <w:rStyle w:val="Hipervnculo"/>
@@ -3697,7 +3650,7 @@
             <w:noProof/>
             <w:webHidden/>
           </w:rPr>
-          <w:instrText xml:space="preserve"> PAGEREF _Toc44260058 \h </w:instrText>
+          <w:instrText xml:space="preserve"> PAGEREF _Toc64493476 \h </w:instrText>
         </w:r>
         <w:r>
           <w:rPr>
@@ -3717,7 +3670,7 @@
             <w:noProof/>
             <w:webHidden/>
           </w:rPr>
-          <w:t>22</w:t>
+          <w:t>21</w:t>
         </w:r>
         <w:r>
           <w:rPr>
@@ -3731,7 +3684,6 @@
     <w:p>
       <w:pPr>
         <w:pStyle w:val="TDC1"/>
-        <w:jc w:val="both"/>
         <w:rPr>
           <w:rFonts w:asciiTheme="minorHAnsi" w:eastAsiaTheme="minorEastAsia" w:hAnsiTheme="minorHAnsi" w:cstheme="minorBidi"/>
           <w:b w:val="0"/>
@@ -3742,7 +3694,7 @@
           <w:lang w:val="es-AR" w:eastAsia="es-AR"/>
         </w:rPr>
       </w:pPr>
-      <w:hyperlink w:anchor="_Toc44260059" w:history="1">
+      <w:hyperlink w:anchor="_Toc64493477" w:history="1">
         <w:r>
           <w:rPr>
             <w:rStyle w:val="Hipervnculo"/>
@@ -3769,7 +3721,7 @@
             <w:noProof/>
             <w:webHidden/>
           </w:rPr>
-          <w:instrText xml:space="preserve"> PAGEREF _Toc44260059 \h </w:instrText>
+          <w:instrText xml:space="preserve"> PAGEREF _Toc64493477 \h </w:instrText>
         </w:r>
         <w:r>
           <w:rPr>
@@ -3789,7 +3741,7 @@
             <w:noProof/>
             <w:webHidden/>
           </w:rPr>
-          <w:t>23</w:t>
+          <w:t>22</w:t>
         </w:r>
         <w:r>
           <w:rPr>
@@ -3803,7 +3755,6 @@
     <w:p>
       <w:pPr>
         <w:pStyle w:val="TDC2"/>
-        <w:jc w:val="both"/>
         <w:rPr>
           <w:rFonts w:asciiTheme="minorHAnsi" w:eastAsiaTheme="minorEastAsia" w:hAnsiTheme="minorHAnsi" w:cstheme="minorBidi"/>
           <w:i w:val="0"/>
@@ -3814,7 +3765,7 @@
           <w:lang w:val="es-AR" w:eastAsia="es-AR"/>
         </w:rPr>
       </w:pPr>
-      <w:hyperlink w:anchor="_Toc44260060" w:history="1">
+      <w:hyperlink w:anchor="_Toc64493478" w:history="1">
         <w:r>
           <w:rPr>
             <w:rStyle w:val="Hipervnculo"/>
@@ -3841,7 +3792,7 @@
             <w:noProof/>
             <w:webHidden/>
           </w:rPr>
-          <w:instrText xml:space="preserve"> PAGEREF _Toc44260060 \h </w:instrText>
+          <w:instrText xml:space="preserve"> PAGEREF _Toc64493478 \h </w:instrText>
         </w:r>
         <w:r>
           <w:rPr>
@@ -3861,7 +3812,7 @@
             <w:noProof/>
             <w:webHidden/>
           </w:rPr>
-          <w:t>23</w:t>
+          <w:t>22</w:t>
         </w:r>
         <w:r>
           <w:rPr>
@@ -3875,7 +3826,6 @@
     <w:p>
       <w:pPr>
         <w:pStyle w:val="TDC3"/>
-        <w:jc w:val="both"/>
         <w:rPr>
           <w:rFonts w:asciiTheme="minorHAnsi" w:eastAsiaTheme="minorEastAsia" w:hAnsiTheme="minorHAnsi" w:cstheme="minorBidi"/>
           <w:noProof/>
@@ -3884,7 +3834,7 @@
           <w:lang w:val="es-AR" w:eastAsia="es-AR"/>
         </w:rPr>
       </w:pPr>
-      <w:hyperlink w:anchor="_Toc44260061" w:history="1">
+      <w:hyperlink w:anchor="_Toc64493479" w:history="1">
         <w:r>
           <w:rPr>
             <w:rStyle w:val="Hipervnculo"/>
@@ -3911,7 +3861,7 @@
             <w:noProof/>
             <w:webHidden/>
           </w:rPr>
-          <w:instrText xml:space="preserve"> PAGEREF _Toc44260061 \h </w:instrText>
+          <w:instrText xml:space="preserve"> PAGEREF _Toc64493479 \h </w:instrText>
         </w:r>
         <w:r>
           <w:rPr>
@@ -3931,7 +3881,7 @@
             <w:noProof/>
             <w:webHidden/>
           </w:rPr>
-          <w:t>23</w:t>
+          <w:t>22</w:t>
         </w:r>
         <w:r>
           <w:rPr>
@@ -3945,7 +3895,6 @@
     <w:p>
       <w:pPr>
         <w:pStyle w:val="TDC3"/>
-        <w:jc w:val="both"/>
         <w:rPr>
           <w:rFonts w:asciiTheme="minorHAnsi" w:eastAsiaTheme="minorEastAsia" w:hAnsiTheme="minorHAnsi" w:cstheme="minorBidi"/>
           <w:noProof/>
@@ -3954,7 +3903,7 @@
           <w:lang w:val="es-AR" w:eastAsia="es-AR"/>
         </w:rPr>
       </w:pPr>
-      <w:hyperlink w:anchor="_Toc44260062" w:history="1">
+      <w:hyperlink w:anchor="_Toc64493480" w:history="1">
         <w:r>
           <w:rPr>
             <w:rStyle w:val="Hipervnculo"/>
@@ -3981,7 +3930,7 @@
             <w:noProof/>
             <w:webHidden/>
           </w:rPr>
-          <w:instrText xml:space="preserve"> PAGEREF _Toc44260062 \h </w:instrText>
+          <w:instrText xml:space="preserve"> PAGEREF _Toc64493480 \h </w:instrText>
         </w:r>
         <w:r>
           <w:rPr>
@@ -4001,7 +3950,7 @@
             <w:noProof/>
             <w:webHidden/>
           </w:rPr>
-          <w:t>23</w:t>
+          <w:t>22</w:t>
         </w:r>
         <w:r>
           <w:rPr>
@@ -4015,7 +3964,6 @@
     <w:p>
       <w:pPr>
         <w:pStyle w:val="TDC3"/>
-        <w:jc w:val="both"/>
         <w:rPr>
           <w:rFonts w:asciiTheme="minorHAnsi" w:eastAsiaTheme="minorEastAsia" w:hAnsiTheme="minorHAnsi" w:cstheme="minorBidi"/>
           <w:noProof/>
@@ -4024,7 +3972,7 @@
           <w:lang w:val="es-AR" w:eastAsia="es-AR"/>
         </w:rPr>
       </w:pPr>
-      <w:hyperlink w:anchor="_Toc44260063" w:history="1">
+      <w:hyperlink w:anchor="_Toc64493481" w:history="1">
         <w:r>
           <w:rPr>
             <w:rStyle w:val="Hipervnculo"/>
@@ -4051,7 +3999,7 @@
             <w:noProof/>
             <w:webHidden/>
           </w:rPr>
-          <w:instrText xml:space="preserve"> PAGEREF _Toc44260063 \h </w:instrText>
+          <w:instrText xml:space="preserve"> PAGEREF _Toc64493481 \h </w:instrText>
         </w:r>
         <w:r>
           <w:rPr>
@@ -4071,7 +4019,7 @@
             <w:noProof/>
             <w:webHidden/>
           </w:rPr>
-          <w:t>24</w:t>
+          <w:t>23</w:t>
         </w:r>
         <w:r>
           <w:rPr>
@@ -4085,7 +4033,6 @@
     <w:p>
       <w:pPr>
         <w:pStyle w:val="TDC3"/>
-        <w:jc w:val="both"/>
         <w:rPr>
           <w:rFonts w:asciiTheme="minorHAnsi" w:eastAsiaTheme="minorEastAsia" w:hAnsiTheme="minorHAnsi" w:cstheme="minorBidi"/>
           <w:noProof/>
@@ -4094,7 +4041,7 @@
           <w:lang w:val="es-AR" w:eastAsia="es-AR"/>
         </w:rPr>
       </w:pPr>
-      <w:hyperlink w:anchor="_Toc44260064" w:history="1">
+      <w:hyperlink w:anchor="_Toc64493482" w:history="1">
         <w:r>
           <w:rPr>
             <w:rStyle w:val="Hipervnculo"/>
@@ -4121,7 +4068,7 @@
             <w:noProof/>
             <w:webHidden/>
           </w:rPr>
-          <w:instrText xml:space="preserve"> PAGEREF _Toc44260064 \h </w:instrText>
+          <w:instrText xml:space="preserve"> PAGEREF _Toc64493482 \h </w:instrText>
         </w:r>
         <w:r>
           <w:rPr>
@@ -4141,7 +4088,7 @@
             <w:noProof/>
             <w:webHidden/>
           </w:rPr>
-          <w:t>24</w:t>
+          <w:t>23</w:t>
         </w:r>
         <w:r>
           <w:rPr>
@@ -4155,7 +4102,6 @@
     <w:p>
       <w:pPr>
         <w:pStyle w:val="TDC3"/>
-        <w:jc w:val="both"/>
         <w:rPr>
           <w:rFonts w:asciiTheme="minorHAnsi" w:eastAsiaTheme="minorEastAsia" w:hAnsiTheme="minorHAnsi" w:cstheme="minorBidi"/>
           <w:noProof/>
@@ -4164,7 +4110,7 @@
           <w:lang w:val="es-AR" w:eastAsia="es-AR"/>
         </w:rPr>
       </w:pPr>
-      <w:hyperlink w:anchor="_Toc44260065" w:history="1">
+      <w:hyperlink w:anchor="_Toc64493483" w:history="1">
         <w:r>
           <w:rPr>
             <w:rStyle w:val="Hipervnculo"/>
@@ -4191,7 +4137,7 @@
             <w:noProof/>
             <w:webHidden/>
           </w:rPr>
-          <w:instrText xml:space="preserve"> PAGEREF _Toc44260065 \h </w:instrText>
+          <w:instrText xml:space="preserve"> PAGEREF _Toc64493483 \h </w:instrText>
         </w:r>
         <w:r>
           <w:rPr>
@@ -4211,7 +4157,7 @@
             <w:noProof/>
             <w:webHidden/>
           </w:rPr>
-          <w:t>25</w:t>
+          <w:t>24</w:t>
         </w:r>
         <w:r>
           <w:rPr>
@@ -4225,7 +4171,6 @@
     <w:p>
       <w:pPr>
         <w:pStyle w:val="TDC3"/>
-        <w:jc w:val="both"/>
         <w:rPr>
           <w:rFonts w:asciiTheme="minorHAnsi" w:eastAsiaTheme="minorEastAsia" w:hAnsiTheme="minorHAnsi" w:cstheme="minorBidi"/>
           <w:noProof/>
@@ -4234,7 +4179,7 @@
           <w:lang w:val="es-AR" w:eastAsia="es-AR"/>
         </w:rPr>
       </w:pPr>
-      <w:hyperlink w:anchor="_Toc44260066" w:history="1">
+      <w:hyperlink w:anchor="_Toc64493484" w:history="1">
         <w:r>
           <w:rPr>
             <w:rStyle w:val="Hipervnculo"/>
@@ -4261,7 +4206,7 @@
             <w:noProof/>
             <w:webHidden/>
           </w:rPr>
-          <w:instrText xml:space="preserve"> PAGEREF _Toc44260066 \h </w:instrText>
+          <w:instrText xml:space="preserve"> PAGEREF _Toc64493484 \h </w:instrText>
         </w:r>
         <w:r>
           <w:rPr>
@@ -4281,7 +4226,7 @@
             <w:noProof/>
             <w:webHidden/>
           </w:rPr>
-          <w:t>26</w:t>
+          <w:t>25</w:t>
         </w:r>
         <w:r>
           <w:rPr>
@@ -4295,7 +4240,6 @@
     <w:p>
       <w:pPr>
         <w:pStyle w:val="TDC3"/>
-        <w:jc w:val="both"/>
         <w:rPr>
           <w:rFonts w:asciiTheme="minorHAnsi" w:eastAsiaTheme="minorEastAsia" w:hAnsiTheme="minorHAnsi" w:cstheme="minorBidi"/>
           <w:noProof/>
@@ -4304,7 +4248,7 @@
           <w:lang w:val="es-AR" w:eastAsia="es-AR"/>
         </w:rPr>
       </w:pPr>
-      <w:hyperlink w:anchor="_Toc44260067" w:history="1">
+      <w:hyperlink w:anchor="_Toc64493485" w:history="1">
         <w:r>
           <w:rPr>
             <w:rStyle w:val="Hipervnculo"/>
@@ -4331,7 +4275,7 @@
             <w:noProof/>
             <w:webHidden/>
           </w:rPr>
-          <w:instrText xml:space="preserve"> PAGEREF _Toc44260067 \h </w:instrText>
+          <w:instrText xml:space="preserve"> PAGEREF _Toc64493485 \h </w:instrText>
         </w:r>
         <w:r>
           <w:rPr>
@@ -4351,7 +4295,7 @@
             <w:noProof/>
             <w:webHidden/>
           </w:rPr>
-          <w:t>26</w:t>
+          <w:t>25</w:t>
         </w:r>
         <w:r>
           <w:rPr>
@@ -4365,7 +4309,6 @@
     <w:p>
       <w:pPr>
         <w:pStyle w:val="TDC3"/>
-        <w:jc w:val="both"/>
         <w:rPr>
           <w:rFonts w:asciiTheme="minorHAnsi" w:eastAsiaTheme="minorEastAsia" w:hAnsiTheme="minorHAnsi" w:cstheme="minorBidi"/>
           <w:noProof/>
@@ -4374,7 +4317,7 @@
           <w:lang w:val="es-AR" w:eastAsia="es-AR"/>
         </w:rPr>
       </w:pPr>
-      <w:hyperlink w:anchor="_Toc44260068" w:history="1">
+      <w:hyperlink w:anchor="_Toc64493486" w:history="1">
         <w:r>
           <w:rPr>
             <w:rStyle w:val="Hipervnculo"/>
@@ -4401,7 +4344,7 @@
             <w:noProof/>
             <w:webHidden/>
           </w:rPr>
-          <w:instrText xml:space="preserve"> PAGEREF _Toc44260068 \h </w:instrText>
+          <w:instrText xml:space="preserve"> PAGEREF _Toc64493486 \h </w:instrText>
         </w:r>
         <w:r>
           <w:rPr>
@@ -4421,7 +4364,7 @@
             <w:noProof/>
             <w:webHidden/>
           </w:rPr>
-          <w:t>27</w:t>
+          <w:t>26</w:t>
         </w:r>
         <w:r>
           <w:rPr>
@@ -4435,7 +4378,6 @@
     <w:p>
       <w:pPr>
         <w:pStyle w:val="TDC3"/>
-        <w:jc w:val="both"/>
         <w:rPr>
           <w:rFonts w:asciiTheme="minorHAnsi" w:eastAsiaTheme="minorEastAsia" w:hAnsiTheme="minorHAnsi" w:cstheme="minorBidi"/>
           <w:noProof/>
@@ -4444,7 +4386,7 @@
           <w:lang w:val="es-AR" w:eastAsia="es-AR"/>
         </w:rPr>
       </w:pPr>
-      <w:hyperlink w:anchor="_Toc44260069" w:history="1">
+      <w:hyperlink w:anchor="_Toc64493487" w:history="1">
         <w:r>
           <w:rPr>
             <w:rStyle w:val="Hipervnculo"/>
@@ -4471,7 +4413,7 @@
             <w:noProof/>
             <w:webHidden/>
           </w:rPr>
-          <w:instrText xml:space="preserve"> PAGEREF _Toc44260069 \h </w:instrText>
+          <w:instrText xml:space="preserve"> PAGEREF _Toc64493487 \h </w:instrText>
         </w:r>
         <w:r>
           <w:rPr>
@@ -4491,7 +4433,7 @@
             <w:noProof/>
             <w:webHidden/>
           </w:rPr>
-          <w:t>27</w:t>
+          <w:t>26</w:t>
         </w:r>
         <w:r>
           <w:rPr>
@@ -4505,7 +4447,6 @@
     <w:p>
       <w:pPr>
         <w:pStyle w:val="TDC2"/>
-        <w:jc w:val="both"/>
         <w:rPr>
           <w:rFonts w:asciiTheme="minorHAnsi" w:eastAsiaTheme="minorEastAsia" w:hAnsiTheme="minorHAnsi" w:cstheme="minorBidi"/>
           <w:i w:val="0"/>
@@ -4516,7 +4457,7 @@
           <w:lang w:val="es-AR" w:eastAsia="es-AR"/>
         </w:rPr>
       </w:pPr>
-      <w:hyperlink w:anchor="_Toc44260070" w:history="1">
+      <w:hyperlink w:anchor="_Toc64493488" w:history="1">
         <w:r>
           <w:rPr>
             <w:rStyle w:val="Hipervnculo"/>
@@ -4543,7 +4484,7 @@
             <w:noProof/>
             <w:webHidden/>
           </w:rPr>
-          <w:instrText xml:space="preserve"> PAGEREF _Toc44260070 \h </w:instrText>
+          <w:instrText xml:space="preserve"> PAGEREF _Toc64493488 \h </w:instrText>
         </w:r>
         <w:r>
           <w:rPr>
@@ -4563,7 +4504,7 @@
             <w:noProof/>
             <w:webHidden/>
           </w:rPr>
-          <w:t>28</w:t>
+          <w:t>27</w:t>
         </w:r>
         <w:r>
           <w:rPr>
@@ -4577,7 +4518,6 @@
     <w:p>
       <w:pPr>
         <w:pStyle w:val="TDC2"/>
-        <w:jc w:val="both"/>
         <w:rPr>
           <w:rFonts w:asciiTheme="minorHAnsi" w:eastAsiaTheme="minorEastAsia" w:hAnsiTheme="minorHAnsi" w:cstheme="minorBidi"/>
           <w:i w:val="0"/>
@@ -4588,7 +4528,7 @@
           <w:lang w:val="es-AR" w:eastAsia="es-AR"/>
         </w:rPr>
       </w:pPr>
-      <w:hyperlink w:anchor="_Toc44260071" w:history="1">
+      <w:hyperlink w:anchor="_Toc64493489" w:history="1">
         <w:r>
           <w:rPr>
             <w:rStyle w:val="Hipervnculo"/>
@@ -4615,7 +4555,7 @@
             <w:noProof/>
             <w:webHidden/>
           </w:rPr>
-          <w:instrText xml:space="preserve"> PAGEREF _Toc44260071 \h </w:instrText>
+          <w:instrText xml:space="preserve"> PAGEREF _Toc64493489 \h </w:instrText>
         </w:r>
         <w:r>
           <w:rPr>
@@ -4635,7 +4575,7 @@
             <w:noProof/>
             <w:webHidden/>
           </w:rPr>
-          <w:t>28</w:t>
+          <w:t>27</w:t>
         </w:r>
         <w:r>
           <w:rPr>
@@ -4649,7 +4589,6 @@
     <w:p>
       <w:pPr>
         <w:pStyle w:val="TDC1"/>
-        <w:jc w:val="both"/>
         <w:rPr>
           <w:rFonts w:asciiTheme="minorHAnsi" w:eastAsiaTheme="minorEastAsia" w:hAnsiTheme="minorHAnsi" w:cstheme="minorBidi"/>
           <w:b w:val="0"/>
@@ -4660,7 +4599,7 @@
           <w:lang w:val="es-AR" w:eastAsia="es-AR"/>
         </w:rPr>
       </w:pPr>
-      <w:hyperlink w:anchor="_Toc44260072" w:history="1">
+      <w:hyperlink w:anchor="_Toc64493490" w:history="1">
         <w:r>
           <w:rPr>
             <w:rStyle w:val="Hipervnculo"/>
@@ -4687,7 +4626,7 @@
             <w:noProof/>
             <w:webHidden/>
           </w:rPr>
-          <w:instrText xml:space="preserve"> PAGEREF _Toc44260072 \h </w:instrText>
+          <w:instrText xml:space="preserve"> PAGEREF _Toc64493490 \h </w:instrText>
         </w:r>
         <w:r>
           <w:rPr>
@@ -4707,7 +4646,7 @@
             <w:noProof/>
             <w:webHidden/>
           </w:rPr>
-          <w:t>29</w:t>
+          <w:t>28</w:t>
         </w:r>
         <w:r>
           <w:rPr>
@@ -4721,7 +4660,6 @@
     <w:p>
       <w:pPr>
         <w:pStyle w:val="TDC1"/>
-        <w:jc w:val="both"/>
         <w:rPr>
           <w:rFonts w:asciiTheme="minorHAnsi" w:eastAsiaTheme="minorEastAsia" w:hAnsiTheme="minorHAnsi" w:cstheme="minorBidi"/>
           <w:b w:val="0"/>
@@ -4732,7 +4670,7 @@
           <w:lang w:val="es-AR" w:eastAsia="es-AR"/>
         </w:rPr>
       </w:pPr>
-      <w:hyperlink w:anchor="_Toc44260073" w:history="1">
+      <w:hyperlink w:anchor="_Toc64493491" w:history="1">
         <w:r>
           <w:rPr>
             <w:rStyle w:val="Hipervnculo"/>
@@ -4759,7 +4697,7 @@
             <w:noProof/>
             <w:webHidden/>
           </w:rPr>
-          <w:instrText xml:space="preserve"> PAGEREF _Toc44260073 \h </w:instrText>
+          <w:instrText xml:space="preserve"> PAGEREF _Toc64493491 \h </w:instrText>
         </w:r>
         <w:r>
           <w:rPr>
@@ -4779,7 +4717,7 @@
             <w:noProof/>
             <w:webHidden/>
           </w:rPr>
-          <w:t>29</w:t>
+          <w:t>28</w:t>
         </w:r>
         <w:r>
           <w:rPr>
@@ -4793,7 +4731,6 @@
     <w:p>
       <w:pPr>
         <w:pStyle w:val="TDC2"/>
-        <w:jc w:val="both"/>
         <w:rPr>
           <w:rFonts w:asciiTheme="minorHAnsi" w:eastAsiaTheme="minorEastAsia" w:hAnsiTheme="minorHAnsi" w:cstheme="minorBidi"/>
           <w:i w:val="0"/>
@@ -4804,7 +4741,7 @@
           <w:lang w:val="es-AR" w:eastAsia="es-AR"/>
         </w:rPr>
       </w:pPr>
-      <w:hyperlink w:anchor="_Toc44260074" w:history="1">
+      <w:hyperlink w:anchor="_Toc64493492" w:history="1">
         <w:r>
           <w:rPr>
             <w:rStyle w:val="Hipervnculo"/>
@@ -4831,7 +4768,7 @@
             <w:noProof/>
             <w:webHidden/>
           </w:rPr>
-          <w:instrText xml:space="preserve"> PAGEREF _Toc44260074 \h </w:instrText>
+          <w:instrText xml:space="preserve"> PAGEREF _Toc64493492 \h </w:instrText>
         </w:r>
         <w:r>
           <w:rPr>
@@ -4851,7 +4788,7 @@
             <w:noProof/>
             <w:webHidden/>
           </w:rPr>
-          <w:t>29</w:t>
+          <w:t>28</w:t>
         </w:r>
         <w:r>
           <w:rPr>
@@ -4900,19 +4837,19 @@
         <w:pStyle w:val="PSI-Ttulo1"/>
         <w:jc w:val="both"/>
       </w:pPr>
-      <w:bookmarkStart w:id="1" w:name="_Toc21938333"/>
+      <w:bookmarkStart w:id="0" w:name="_Toc21938333"/>
     </w:p>
     <w:p>
       <w:pPr>
         <w:pStyle w:val="PSI-Ttulo1"/>
         <w:jc w:val="both"/>
       </w:pPr>
-      <w:bookmarkStart w:id="2" w:name="_Toc44260014"/>
+      <w:bookmarkStart w:id="1" w:name="_Toc64493432"/>
       <w:r>
         <w:t>Propósito</w:t>
       </w:r>
+      <w:bookmarkEnd w:id="0"/>
       <w:bookmarkEnd w:id="1"/>
-      <w:bookmarkEnd w:id="2"/>
     </w:p>
     <w:p>
       <w:pPr>
@@ -5008,13 +4945,13 @@
         <w:pStyle w:val="PSI-Ttulo2"/>
         <w:jc w:val="both"/>
       </w:pPr>
-      <w:bookmarkStart w:id="3" w:name="_Toc21938334"/>
-      <w:bookmarkStart w:id="4" w:name="_Toc44260015"/>
+      <w:bookmarkStart w:id="2" w:name="_Toc21938334"/>
+      <w:bookmarkStart w:id="3" w:name="_Toc64493433"/>
       <w:r>
         <w:t>Referencias</w:t>
       </w:r>
+      <w:bookmarkEnd w:id="2"/>
       <w:bookmarkEnd w:id="3"/>
-      <w:bookmarkEnd w:id="4"/>
     </w:p>
     <w:p>
       <w:pPr>
@@ -5031,7 +4968,23 @@
         <w:rPr>
           <w:lang w:val="en-US"/>
         </w:rPr>
-        <w:t>ANSI/IEEE Std 730.1-1989, IEEE Standard for Software Quality</w:t>
+        <w:t xml:space="preserve">ANSI/IEEE </w:t>
+      </w:r>
+      <w:proofErr w:type="spellStart"/>
+      <w:proofErr w:type="gramStart"/>
+      <w:r>
+        <w:rPr>
+          <w:lang w:val="en-US"/>
+        </w:rPr>
+        <w:t>Std</w:t>
+      </w:r>
+      <w:proofErr w:type="spellEnd"/>
+      <w:proofErr w:type="gramEnd"/>
+      <w:r>
+        <w:rPr>
+          <w:lang w:val="en-US"/>
+        </w:rPr>
+        <w:t xml:space="preserve"> 730.1-1989, IEEE Standard for Software Quality</w:t>
       </w:r>
       <w:r>
         <w:rPr>
@@ -5198,12 +5151,20 @@
           <w:lang w:val="en-US"/>
         </w:rPr>
       </w:pPr>
+      <w:proofErr w:type="spellStart"/>
       <w:r>
         <w:rPr>
           <w:lang w:val="en-US"/>
         </w:rPr>
         <w:lastRenderedPageBreak/>
-        <w:t>SQuaRE, ISO 25000:2005,</w:t>
+        <w:t>SQuaRE</w:t>
+      </w:r>
+      <w:proofErr w:type="spellEnd"/>
+      <w:r>
+        <w:rPr>
+          <w:lang w:val="en-US"/>
+        </w:rPr>
+        <w:t>, ISO 25000:2005,</w:t>
       </w:r>
       <w:r>
         <w:rPr>
@@ -5232,40 +5193,40 @@
         <w:pStyle w:val="PSI-Ttulo1"/>
         <w:jc w:val="both"/>
       </w:pPr>
-      <w:bookmarkStart w:id="5" w:name="_Toc21938335"/>
-      <w:bookmarkStart w:id="6" w:name="_Toc44260016"/>
+      <w:bookmarkStart w:id="4" w:name="_Toc21938335"/>
+      <w:bookmarkStart w:id="5" w:name="_Toc64493434"/>
       <w:r>
         <w:t>Gestión</w:t>
       </w:r>
+      <w:bookmarkEnd w:id="4"/>
       <w:bookmarkEnd w:id="5"/>
+    </w:p>
+    <w:p>
+      <w:pPr>
+        <w:jc w:val="both"/>
+      </w:pPr>
+      <w:r>
+        <w:t>La gestión del proyecto está a cargo del líder del proyecto, sin embargo será monitoreada en conjunto con los gerentes de calidad. Se intenta llevar un control que permita establecer que las actividades se ajustan al plan propuesto y minimizar las posibles desviaciones.</w:t>
+      </w:r>
+    </w:p>
+    <w:p>
+      <w:pPr>
+        <w:pStyle w:val="PSI-Ttulo2"/>
+        <w:jc w:val="both"/>
+      </w:pPr>
+      <w:bookmarkStart w:id="6" w:name="_Toc21938336"/>
+    </w:p>
+    <w:p>
+      <w:pPr>
+        <w:pStyle w:val="PSI-Ttulo2"/>
+        <w:jc w:val="both"/>
+      </w:pPr>
+      <w:bookmarkStart w:id="7" w:name="_Toc64493435"/>
+      <w:r>
+        <w:t>Organización</w:t>
+      </w:r>
       <w:bookmarkEnd w:id="6"/>
-    </w:p>
-    <w:p>
-      <w:pPr>
-        <w:jc w:val="both"/>
-      </w:pPr>
-      <w:r>
-        <w:t>La gestión del proyecto está a cargo del líder del proyecto, sin embargo será monitoreada en conjunto con los gerentes de calidad. Se intenta llevar un control que permita establecer que las actividades se ajustan al plan propuesto y minimizar las posibles desviaciones.</w:t>
-      </w:r>
-    </w:p>
-    <w:p>
-      <w:pPr>
-        <w:pStyle w:val="PSI-Ttulo2"/>
-        <w:jc w:val="both"/>
-      </w:pPr>
-      <w:bookmarkStart w:id="7" w:name="_Toc21938336"/>
-    </w:p>
-    <w:p>
-      <w:pPr>
-        <w:pStyle w:val="PSI-Ttulo2"/>
-        <w:jc w:val="both"/>
-      </w:pPr>
-      <w:bookmarkStart w:id="8" w:name="_Toc44260017"/>
-      <w:r>
-        <w:t>Organización</w:t>
-      </w:r>
       <w:bookmarkEnd w:id="7"/>
-      <w:bookmarkEnd w:id="8"/>
     </w:p>
     <w:p>
       <w:pPr>
@@ -5354,7 +5315,7 @@
         <w:tblStyle w:val="Tablaconcuadrcula"/>
         <w:tblW w:w="8835" w:type="dxa"/>
         <w:tblInd w:w="357" w:type="dxa"/>
-        <w:tblLook w:val="04A0"/>
+        <w:tblLook w:val="04A0" w:firstRow="1" w:lastRow="0" w:firstColumn="1" w:lastColumn="0" w:noHBand="0" w:noVBand="1"/>
       </w:tblPr>
       <w:tblGrid>
         <w:gridCol w:w="3034"/>
@@ -5873,32 +5834,32 @@
         <w:ind w:left="0" w:firstLine="0"/>
         <w:jc w:val="both"/>
       </w:pPr>
-      <w:bookmarkStart w:id="9" w:name="_Toc21938337"/>
+      <w:bookmarkStart w:id="8" w:name="_Toc21938337"/>
     </w:p>
     <w:p>
       <w:pPr>
         <w:pStyle w:val="PSI-Ttulo2"/>
         <w:jc w:val="both"/>
       </w:pPr>
-      <w:bookmarkStart w:id="10" w:name="_Toc44260018"/>
+      <w:bookmarkStart w:id="9" w:name="_Toc64493436"/>
       <w:r>
         <w:t>Actividades</w:t>
       </w:r>
+      <w:bookmarkEnd w:id="8"/>
       <w:bookmarkEnd w:id="9"/>
+    </w:p>
+    <w:p>
+      <w:pPr>
+        <w:pStyle w:val="PSI-Ttulo3"/>
+        <w:jc w:val="both"/>
+      </w:pPr>
+      <w:bookmarkStart w:id="10" w:name="_Toc21938338"/>
+      <w:bookmarkStart w:id="11" w:name="_Toc64493437"/>
+      <w:r>
+        <w:t>Ciclo de vida del software cubierto por el Plan</w:t>
+      </w:r>
       <w:bookmarkEnd w:id="10"/>
-    </w:p>
-    <w:p>
-      <w:pPr>
-        <w:pStyle w:val="PSI-Ttulo3"/>
-        <w:jc w:val="both"/>
-      </w:pPr>
-      <w:bookmarkStart w:id="11" w:name="_Toc21938338"/>
-      <w:bookmarkStart w:id="12" w:name="_Toc44260019"/>
-      <w:r>
-        <w:t>Ciclo de vida del software cubierto por el Plan</w:t>
-      </w:r>
       <w:bookmarkEnd w:id="11"/>
-      <w:bookmarkEnd w:id="12"/>
     </w:p>
     <w:p>
       <w:pPr>
@@ -6054,13 +6015,13 @@
         <w:pStyle w:val="PSI-Ttulo3"/>
         <w:jc w:val="both"/>
       </w:pPr>
-      <w:bookmarkStart w:id="13" w:name="_Toc21938339"/>
-      <w:bookmarkStart w:id="14" w:name="_Toc44260020"/>
+      <w:bookmarkStart w:id="12" w:name="_Toc21938339"/>
+      <w:bookmarkStart w:id="13" w:name="_Toc64493438"/>
       <w:r>
         <w:t>Actividades de calidad a realizarse</w:t>
       </w:r>
+      <w:bookmarkEnd w:id="12"/>
       <w:bookmarkEnd w:id="13"/>
-      <w:bookmarkEnd w:id="14"/>
     </w:p>
     <w:p>
       <w:pPr>
@@ -6124,11 +6085,11 @@
         <w:pStyle w:val="PSI-Ttulo4"/>
         <w:jc w:val="both"/>
       </w:pPr>
-      <w:bookmarkStart w:id="15" w:name="_Toc21938340"/>
+      <w:bookmarkStart w:id="14" w:name="_Toc21938340"/>
       <w:r>
         <w:t>Revisar cada producto</w:t>
       </w:r>
-      <w:bookmarkEnd w:id="15"/>
+      <w:bookmarkEnd w:id="14"/>
     </w:p>
     <w:p>
       <w:pPr>
@@ -6179,7 +6140,7 @@
       <w:r>
         <w:t xml:space="preserve"> de desviaciones o discrepancias encontradas.</w:t>
       </w:r>
-      <w:bookmarkStart w:id="16" w:name="_Toc21938341"/>
+      <w:bookmarkStart w:id="15" w:name="_Toc21938341"/>
     </w:p>
     <w:p>
       <w:pPr>
@@ -6302,23 +6263,23 @@
         <w:lastRenderedPageBreak/>
         <w:t>Para cada Revisión de SQA se debe generar un documento que debe estar almacenado dentro del repositorio en el directorio de gestión de calidad.</w:t>
       </w:r>
-      <w:bookmarkStart w:id="17" w:name="_Toc21938342"/>
+      <w:bookmarkStart w:id="16" w:name="_Toc21938342"/>
+      <w:bookmarkEnd w:id="15"/>
+    </w:p>
+    <w:p>
+      <w:pPr>
+        <w:jc w:val="both"/>
+      </w:pPr>
+    </w:p>
+    <w:p>
+      <w:pPr>
+        <w:pStyle w:val="PSI-Ttulo4"/>
+        <w:jc w:val="both"/>
+      </w:pPr>
+      <w:r>
+        <w:t>Realizar Revisión Técnica Formal (RTF)</w:t>
+      </w:r>
       <w:bookmarkEnd w:id="16"/>
-    </w:p>
-    <w:p>
-      <w:pPr>
-        <w:jc w:val="both"/>
-      </w:pPr>
-    </w:p>
-    <w:p>
-      <w:pPr>
-        <w:pStyle w:val="PSI-Ttulo4"/>
-        <w:jc w:val="both"/>
-      </w:pPr>
-      <w:r>
-        <w:t>Realizar Revisión Técnica Formal (RTF)</w:t>
-      </w:r>
-      <w:bookmarkEnd w:id="17"/>
     </w:p>
     <w:p>
       <w:pPr>
@@ -6434,16 +6395,16 @@
         <w:pStyle w:val="PSI-Ttulo3"/>
         <w:jc w:val="both"/>
       </w:pPr>
-      <w:bookmarkStart w:id="18" w:name="_Toc21938344"/>
+      <w:bookmarkStart w:id="17" w:name="_Toc21938344"/>
       <w:r>
         <w:br/>
       </w:r>
-      <w:bookmarkStart w:id="19" w:name="_Toc44260021"/>
+      <w:bookmarkStart w:id="18" w:name="_Toc64493439"/>
       <w:r>
         <w:t>Relaciones entre las actividades de SQA y la planificación</w:t>
       </w:r>
+      <w:bookmarkEnd w:id="17"/>
       <w:bookmarkEnd w:id="18"/>
-      <w:bookmarkEnd w:id="19"/>
     </w:p>
     <w:p>
       <w:pPr>
@@ -6485,16 +6446,16 @@
         <w:ind w:left="0" w:firstLine="0"/>
         <w:jc w:val="both"/>
       </w:pPr>
-      <w:bookmarkStart w:id="20" w:name="_Toc21938345"/>
+      <w:bookmarkStart w:id="19" w:name="_Toc21938345"/>
       <w:r>
         <w:br/>
       </w:r>
-      <w:bookmarkStart w:id="21" w:name="_Toc44260022"/>
+      <w:bookmarkStart w:id="20" w:name="_Toc64493440"/>
       <w:r>
         <w:t>Responsables</w:t>
       </w:r>
+      <w:bookmarkEnd w:id="19"/>
       <w:bookmarkEnd w:id="20"/>
-      <w:bookmarkEnd w:id="21"/>
     </w:p>
     <w:p>
       <w:pPr>
@@ -6513,10 +6474,18 @@
         <w:t>Las revisiones deben realizarse con el Líder del Proyecto junto con los demás integrantes del grupo</w:t>
       </w:r>
       <w:r>
-        <w:t>, salvo que se establezca lo contrario</w:t>
-      </w:r>
-      <w:r>
-        <w:t>.Para cada actividad que se planifique se debe llevar a cabo el registro de errores encontrados.</w:t>
+        <w:t xml:space="preserve">, salvo que se establezca lo </w:t>
+      </w:r>
+      <w:proofErr w:type="spellStart"/>
+      <w:r>
+        <w:t>contrario</w:t>
+      </w:r>
+      <w:r>
+        <w:t>.Para</w:t>
+      </w:r>
+      <w:proofErr w:type="spellEnd"/>
+      <w:r>
+        <w:t xml:space="preserve"> cada actividad que se planifique se debe llevar a cabo el registro de errores encontrados.</w:t>
       </w:r>
     </w:p>
     <w:p>
@@ -6621,101 +6590,101 @@
         <w:pStyle w:val="PSI-Ttulo1"/>
         <w:jc w:val="both"/>
       </w:pPr>
-      <w:bookmarkStart w:id="22" w:name="_Toc21938346"/>
-      <w:bookmarkStart w:id="23" w:name="_Toc44260023"/>
+      <w:bookmarkStart w:id="21" w:name="_Toc21938346"/>
+      <w:bookmarkStart w:id="22" w:name="_Toc64493441"/>
       <w:r>
         <w:t>Documentación</w:t>
       </w:r>
+      <w:bookmarkEnd w:id="21"/>
       <w:bookmarkEnd w:id="22"/>
+    </w:p>
+    <w:p>
+      <w:pPr>
+        <w:pStyle w:val="PSI-Ttulo2"/>
+        <w:jc w:val="both"/>
+      </w:pPr>
+      <w:bookmarkStart w:id="23" w:name="_Toc21938347"/>
+      <w:bookmarkStart w:id="24" w:name="_Toc64493442"/>
+      <w:r>
+        <w:t>Propósito</w:t>
+      </w:r>
       <w:bookmarkEnd w:id="23"/>
+      <w:bookmarkEnd w:id="24"/>
+    </w:p>
+    <w:p>
+      <w:pPr>
+        <w:jc w:val="both"/>
+      </w:pPr>
+      <w:r>
+        <w:t>Identificación de la docume</w:t>
+      </w:r>
+      <w:r>
+        <w:t>ntación relativa a desarrollo, verificación y v</w:t>
+      </w:r>
+      <w:r>
+        <w:t>alidación, uso y mantenimiento del software.</w:t>
+      </w:r>
+    </w:p>
+    <w:p>
+      <w:pPr>
+        <w:jc w:val="both"/>
+      </w:pPr>
+      <w:r>
+        <w:t>Se establece có</w:t>
+      </w:r>
+      <w:r>
+        <w:t>mo los documentos van a ser revisados para chequear consistencia: se confirman criterio e identificación de las revisiones.</w:t>
+      </w:r>
+    </w:p>
+    <w:p>
+      <w:pPr>
+        <w:pStyle w:val="PSI-Comentario"/>
+      </w:pPr>
     </w:p>
     <w:p>
       <w:pPr>
         <w:pStyle w:val="PSI-Ttulo2"/>
         <w:jc w:val="both"/>
       </w:pPr>
-      <w:bookmarkStart w:id="24" w:name="_Toc21938347"/>
-      <w:bookmarkStart w:id="25" w:name="_Toc44260024"/>
-      <w:r>
-        <w:t>Propósito</w:t>
-      </w:r>
-      <w:bookmarkEnd w:id="24"/>
+      <w:bookmarkStart w:id="25" w:name="_Toc21938348"/>
+      <w:bookmarkStart w:id="26" w:name="_Toc64493443"/>
+      <w:r>
+        <w:t>Documentación mínima requerida</w:t>
+      </w:r>
       <w:bookmarkEnd w:id="25"/>
-    </w:p>
-    <w:p>
-      <w:pPr>
-        <w:jc w:val="both"/>
-      </w:pPr>
-      <w:r>
-        <w:t>Identificación de la docume</w:t>
-      </w:r>
-      <w:r>
-        <w:t>ntación relativa a desarrollo, verificación y v</w:t>
-      </w:r>
-      <w:r>
-        <w:t>alidación, uso y mantenimiento del software.</w:t>
-      </w:r>
-    </w:p>
-    <w:p>
-      <w:pPr>
-        <w:jc w:val="both"/>
-      </w:pPr>
-      <w:r>
-        <w:t>Se establece có</w:t>
-      </w:r>
-      <w:r>
-        <w:t>mo los documentos van a ser revisados para chequear consistencia: se confirman criterio e identificación de las revisiones.</w:t>
-      </w:r>
-    </w:p>
-    <w:p>
-      <w:pPr>
-        <w:pStyle w:val="PSI-Comentario"/>
-      </w:pPr>
-    </w:p>
-    <w:p>
-      <w:pPr>
-        <w:pStyle w:val="PSI-Ttulo2"/>
-        <w:jc w:val="both"/>
-      </w:pPr>
-      <w:bookmarkStart w:id="26" w:name="_Toc21938348"/>
-      <w:bookmarkStart w:id="27" w:name="_Toc44260025"/>
-      <w:r>
-        <w:t>Documentación mínima requerida</w:t>
-      </w:r>
       <w:bookmarkEnd w:id="26"/>
+    </w:p>
+    <w:p>
+      <w:pPr>
+        <w:jc w:val="both"/>
+      </w:pPr>
+      <w:r>
+        <w:t>La documentación mínima es la requerida para asegurar que la implementación lograr satisfacer los requerimientos definidos.</w:t>
+      </w:r>
+    </w:p>
+    <w:p>
+      <w:pPr>
+        <w:jc w:val="both"/>
+      </w:pPr>
+      <w:r>
+        <w:t>Para cada documento se indica cual es el objetivo, qué estándar o norma debe seguir y que información mínima debe contener para cumplir con las definiciones del mismo.</w:t>
+      </w:r>
+    </w:p>
+    <w:p>
+      <w:pPr>
+        <w:pStyle w:val="PSI-Ttulo3"/>
+        <w:jc w:val="both"/>
+      </w:pPr>
+      <w:bookmarkStart w:id="27" w:name="_Toc21938349"/>
+      <w:r>
+        <w:br/>
+      </w:r>
+      <w:bookmarkStart w:id="28" w:name="_Toc64493444"/>
+      <w:r>
+        <w:t>Especificación de requerimientos del software</w:t>
+      </w:r>
       <w:bookmarkEnd w:id="27"/>
-    </w:p>
-    <w:p>
-      <w:pPr>
-        <w:jc w:val="both"/>
-      </w:pPr>
-      <w:r>
-        <w:t>La documentación mínima es la requerida para asegurar que la implementación lograr satisfacer los requerimientos definidos.</w:t>
-      </w:r>
-    </w:p>
-    <w:p>
-      <w:pPr>
-        <w:jc w:val="both"/>
-      </w:pPr>
-      <w:r>
-        <w:t>Para cada documento se indica cual es el objetivo, qué estándar o norma debe seguir y que información mínima debe contener para cumplir con las definiciones del mismo.</w:t>
-      </w:r>
-    </w:p>
-    <w:p>
-      <w:pPr>
-        <w:pStyle w:val="PSI-Ttulo3"/>
-        <w:jc w:val="both"/>
-      </w:pPr>
-      <w:bookmarkStart w:id="28" w:name="_Toc21938349"/>
-      <w:r>
-        <w:br/>
-      </w:r>
-      <w:bookmarkStart w:id="29" w:name="_Toc44260026"/>
-      <w:r>
-        <w:t>Especificación de requerimientos del software</w:t>
-      </w:r>
       <w:bookmarkEnd w:id="28"/>
-      <w:bookmarkEnd w:id="29"/>
     </w:p>
     <w:p>
       <w:pPr>
@@ -6883,7 +6852,15 @@
         <w:t>Confiabilidad</w:t>
       </w:r>
       <w:r>
-        <w:t>: Madurez, tolerancia a fallas, recuperabilidad, etc.</w:t>
+        <w:t xml:space="preserve">: Madurez, tolerancia a fallas, </w:t>
+      </w:r>
+      <w:proofErr w:type="spellStart"/>
+      <w:r>
+        <w:t>recuperabilidad</w:t>
+      </w:r>
+      <w:proofErr w:type="spellEnd"/>
+      <w:r>
+        <w:t>, etc.</w:t>
       </w:r>
     </w:p>
     <w:p>
@@ -6898,7 +6875,15 @@
         <w:t>Usabilidad</w:t>
       </w:r>
       <w:r>
-        <w:t>: Comprensible, aprendible, operable, atractivo, etc.</w:t>
+        <w:t xml:space="preserve">: Comprensible, </w:t>
+      </w:r>
+      <w:proofErr w:type="spellStart"/>
+      <w:r>
+        <w:t>aprendible</w:t>
+      </w:r>
+      <w:proofErr w:type="spellEnd"/>
+      <w:r>
+        <w:t>, operable, atractivo, etc.</w:t>
       </w:r>
     </w:p>
     <w:p>
@@ -6959,11 +6944,11 @@
         <w:pStyle w:val="Ttulo3"/>
         <w:jc w:val="both"/>
       </w:pPr>
-      <w:bookmarkStart w:id="30" w:name="_Toc44260027"/>
+      <w:bookmarkStart w:id="29" w:name="_Toc64493445"/>
       <w:r>
         <w:t>Modelo de casos de uso</w:t>
       </w:r>
-      <w:bookmarkEnd w:id="30"/>
+      <w:bookmarkEnd w:id="29"/>
     </w:p>
     <w:p>
       <w:pPr>
@@ -7090,11 +7075,11 @@
         <w:pStyle w:val="PSI-Ttulo3"/>
         <w:jc w:val="both"/>
       </w:pPr>
-      <w:bookmarkStart w:id="31" w:name="_Toc44260028"/>
+      <w:bookmarkStart w:id="30" w:name="_Toc64493446"/>
       <w:r>
         <w:t>Modelo de diseño</w:t>
       </w:r>
-      <w:bookmarkEnd w:id="31"/>
+      <w:bookmarkEnd w:id="30"/>
     </w:p>
     <w:p>
       <w:pPr>
@@ -7140,7 +7125,15 @@
         <w:jc w:val="both"/>
       </w:pPr>
       <w:r>
-        <w:t>Corresponder a los requerimientos a incorporar:Todo elemento del diseño debe contribuir a algún requerimiento</w:t>
+        <w:t xml:space="preserve">Corresponder a los requerimientos a </w:t>
+      </w:r>
+      <w:proofErr w:type="spellStart"/>
+      <w:r>
+        <w:t>incorporar:Todo</w:t>
+      </w:r>
+      <w:proofErr w:type="spellEnd"/>
+      <w:r>
+        <w:t xml:space="preserve"> elemento del diseño debe contribuir a algún requerimiento</w:t>
       </w:r>
     </w:p>
     <w:p>
@@ -7179,16 +7172,16 @@
         <w:pStyle w:val="PSI-Ttulo3"/>
         <w:jc w:val="both"/>
       </w:pPr>
-      <w:bookmarkStart w:id="32" w:name="_Toc21938351"/>
-      <w:bookmarkStart w:id="33" w:name="_Toc44260029"/>
+      <w:bookmarkStart w:id="31" w:name="_Toc21938351"/>
+      <w:bookmarkStart w:id="32" w:name="_Toc64493447"/>
       <w:r>
         <w:t xml:space="preserve">Plan de </w:t>
       </w:r>
+      <w:bookmarkEnd w:id="31"/>
+      <w:r>
+        <w:t>pruebas</w:t>
+      </w:r>
       <w:bookmarkEnd w:id="32"/>
-      <w:r>
-        <w:t>pruebas</w:t>
-      </w:r>
-      <w:bookmarkEnd w:id="33"/>
     </w:p>
     <w:p>
       <w:pPr>
@@ -7269,7 +7262,7 @@
       <w:r>
         <w:t>Validar que el código, cuando es ejecutado, se adecua a los requerimientos expresados en el documento de requerimientos.</w:t>
       </w:r>
-      <w:bookmarkStart w:id="34" w:name="_Toc21938352"/>
+      <w:bookmarkStart w:id="33" w:name="_Toc21938352"/>
     </w:p>
     <w:p>
       <w:pPr>
@@ -7279,51 +7272,51 @@
       <w:r>
         <w:br/>
       </w:r>
-      <w:bookmarkStart w:id="35" w:name="_Toc21938353"/>
-      <w:bookmarkStart w:id="36" w:name="_Toc44260030"/>
+      <w:bookmarkStart w:id="34" w:name="_Toc21938353"/>
+      <w:bookmarkStart w:id="35" w:name="_Toc64493448"/>
+      <w:bookmarkEnd w:id="33"/>
+      <w:r>
+        <w:t>Documentación de usuario</w:t>
+      </w:r>
       <w:bookmarkEnd w:id="34"/>
-      <w:r>
-        <w:t>Documentación de usuario</w:t>
-      </w:r>
       <w:bookmarkEnd w:id="35"/>
+    </w:p>
+    <w:p>
+      <w:pPr>
+        <w:jc w:val="both"/>
+      </w:pPr>
+      <w:r>
+        <w:t>La documentación de usuario debe especificar y describir los datos y entradas de control requeridos, así como la secuencia de entradas, opciones, limitaciones de programa y otros ítems necesarios para la ejecución exitosa del software.</w:t>
+      </w:r>
+    </w:p>
+    <w:p>
+      <w:pPr>
+        <w:jc w:val="both"/>
+      </w:pPr>
+      <w:r>
+        <w:t>Todos los errores deben ser identificados y las acciones correctivas descritas.</w:t>
+      </w:r>
+    </w:p>
+    <w:p>
+      <w:pPr>
+        <w:jc w:val="both"/>
+      </w:pPr>
+      <w:r>
+        <w:t>Como resultado del proyecto el cliente obtendrá una documentación para el usuario de acuerdo a los requerimientos específicos del proyecto.</w:t>
+      </w:r>
+    </w:p>
+    <w:p>
+      <w:pPr>
+        <w:pStyle w:val="PSI-Ttulo2"/>
+        <w:jc w:val="both"/>
+      </w:pPr>
+      <w:bookmarkStart w:id="36" w:name="_Toc21938354"/>
+      <w:bookmarkStart w:id="37" w:name="_Toc64493449"/>
+      <w:r>
+        <w:t>Plan de Gestión de configuración</w:t>
+      </w:r>
       <w:bookmarkEnd w:id="36"/>
-    </w:p>
-    <w:p>
-      <w:pPr>
-        <w:jc w:val="both"/>
-      </w:pPr>
-      <w:r>
-        <w:t>La documentación de usuario debe especificar y describir los datos y entradas de control requeridos, así como la secuencia de entradas, opciones, limitaciones de programa y otros ítems necesarios para la ejecución exitosa del software.</w:t>
-      </w:r>
-    </w:p>
-    <w:p>
-      <w:pPr>
-        <w:jc w:val="both"/>
-      </w:pPr>
-      <w:r>
-        <w:t>Todos los errores deben ser identificados y las acciones correctivas descritas.</w:t>
-      </w:r>
-    </w:p>
-    <w:p>
-      <w:pPr>
-        <w:jc w:val="both"/>
-      </w:pPr>
-      <w:r>
-        <w:t>Como resultado del proyecto el cliente obtendrá una documentación para el usuario de acuerdo a los requerimientos específicos del proyecto.</w:t>
-      </w:r>
-    </w:p>
-    <w:p>
-      <w:pPr>
-        <w:pStyle w:val="PSI-Ttulo2"/>
-        <w:jc w:val="both"/>
-      </w:pPr>
-      <w:bookmarkStart w:id="37" w:name="_Toc21938354"/>
-      <w:bookmarkStart w:id="38" w:name="_Toc44260031"/>
-      <w:r>
-        <w:t>Plan de Gestión de configuración</w:t>
-      </w:r>
       <w:bookmarkEnd w:id="37"/>
-      <w:bookmarkEnd w:id="38"/>
     </w:p>
     <w:p>
       <w:pPr>
@@ -7366,13 +7359,13 @@
         <w:pStyle w:val="PSI-Ttulo2"/>
         <w:jc w:val="both"/>
       </w:pPr>
-      <w:bookmarkStart w:id="39" w:name="_Toc21938355"/>
-      <w:bookmarkStart w:id="40" w:name="_Toc44260032"/>
+      <w:bookmarkStart w:id="38" w:name="_Toc21938355"/>
+      <w:bookmarkStart w:id="39" w:name="_Toc64493450"/>
       <w:r>
         <w:t>Otros documentos</w:t>
       </w:r>
+      <w:bookmarkEnd w:id="38"/>
       <w:bookmarkEnd w:id="39"/>
-      <w:bookmarkEnd w:id="40"/>
     </w:p>
     <w:p>
       <w:pPr>
@@ -7391,13 +7384,23 @@
         <w:jc w:val="both"/>
       </w:pPr>
       <w:r>
-        <w:t>Plan de proyecto</w:t>
-      </w:r>
+        <w:t xml:space="preserve">Plan de </w:t>
+      </w:r>
+      <w:proofErr w:type="spellStart"/>
+      <w:r>
+        <w:t>proyecto</w:t>
+      </w:r>
+      <w:proofErr w:type="gramStart"/>
       <w:r>
         <w:t>:</w:t>
       </w:r>
       <w:r>
-        <w:t>Este documento está compuesto por toda la información necesaria para llevar a cabo la dirección del proyecto. Es utilizado por la dirección del proyecto para dirigir las actividades a realizar durante el proceso de desarrollo del software, este comprende un conjunto de artefactos que son desarrollados durante la fase de inicio para luego ser utilizados durante todo el ciclo de vida del proyecto (gestión de riesgos, aseguramiento de calidad, resolución de problemas, entre otros).</w:t>
+        <w:t>Este</w:t>
+      </w:r>
+      <w:proofErr w:type="spellEnd"/>
+      <w:proofErr w:type="gramEnd"/>
+      <w:r>
+        <w:t xml:space="preserve"> documento está compuesto por toda la información necesaria para llevar a cabo la dirección del proyecto. Es utilizado por la dirección del proyecto para dirigir las actividades a realizar durante el proceso de desarrollo del software, este comprende un conjunto de artefactos que son desarrollados durante la fase de inicio para luego ser utilizados durante todo el ciclo de vida del proyecto (gestión de riesgos, aseguramiento de calidad, resolución de problemas, entre otros).</w:t>
       </w:r>
     </w:p>
     <w:p>
@@ -7409,7 +7412,20 @@
         <w:jc w:val="both"/>
       </w:pPr>
       <w:r>
-        <w:t>Plan de estimación:Una parte importante de la toma de decisiones al comenzar un nuevo proyecto de desarrollo de software está dada por el costo que éste tendrá</w:t>
+        <w:t xml:space="preserve">Plan de </w:t>
+      </w:r>
+      <w:proofErr w:type="spellStart"/>
+      <w:r>
+        <w:t>estimación</w:t>
+      </w:r>
+      <w:proofErr w:type="gramStart"/>
+      <w:r>
+        <w:t>:Una</w:t>
+      </w:r>
+      <w:proofErr w:type="spellEnd"/>
+      <w:proofErr w:type="gramEnd"/>
+      <w:r>
+        <w:t xml:space="preserve"> parte importante de la toma de decisiones al comenzar un nuevo proyecto de desarrollo de software está dada por el costo que éste tendrá</w:t>
       </w:r>
       <w:r>
         <w:t>.</w:t>
@@ -7446,36 +7462,36 @@
         <w:pStyle w:val="PSI-Ttulo1"/>
         <w:jc w:val="both"/>
       </w:pPr>
-      <w:bookmarkStart w:id="41" w:name="_Toc21938356"/>
-      <w:bookmarkStart w:id="42" w:name="_Toc44260033"/>
+      <w:bookmarkStart w:id="40" w:name="_Toc21938356"/>
+      <w:bookmarkStart w:id="41" w:name="_Toc64493451"/>
       <w:r>
         <w:t xml:space="preserve">Estándares, prácticas, </w:t>
       </w:r>
       <w:r>
         <w:t>convenciones y métricas</w:t>
       </w:r>
+      <w:bookmarkEnd w:id="40"/>
       <w:bookmarkEnd w:id="41"/>
+    </w:p>
+    <w:p>
+      <w:pPr>
+        <w:jc w:val="both"/>
+      </w:pPr>
+      <w:r>
+        <w:t xml:space="preserve">En esta sección del documento se realiza una identificación de estándares, practicas, convenciones y métricas que serán utilizadas durante el desarrollo del proyecto. Se establece como será monitoreado y asegurado el cumplimiento de cada uno de los ítems que se mencionan. </w:t>
+      </w:r>
+    </w:p>
+    <w:p>
+      <w:pPr>
+        <w:pStyle w:val="PSI-Ttulo2"/>
+        <w:jc w:val="both"/>
+      </w:pPr>
+      <w:bookmarkStart w:id="42" w:name="_Toc64493452"/>
+      <w:r>
+        <w:t>Objetivos</w:t>
+      </w:r>
+      <w:bookmarkStart w:id="43" w:name="_Toc21938357"/>
       <w:bookmarkEnd w:id="42"/>
-    </w:p>
-    <w:p>
-      <w:pPr>
-        <w:jc w:val="both"/>
-      </w:pPr>
-      <w:r>
-        <w:t xml:space="preserve">En esta sección del documento se realiza una identificación de estándares, practicas, convenciones y métricas que serán utilizadas durante el desarrollo del proyecto. Se establece como será monitoreado y asegurado el cumplimiento de cada uno de los ítems que se mencionan. </w:t>
-      </w:r>
-    </w:p>
-    <w:p>
-      <w:pPr>
-        <w:pStyle w:val="PSI-Ttulo2"/>
-        <w:jc w:val="both"/>
-      </w:pPr>
-      <w:bookmarkStart w:id="43" w:name="_Toc44260034"/>
-      <w:r>
-        <w:t>Objetivos</w:t>
-      </w:r>
-      <w:bookmarkStart w:id="44" w:name="_Toc21938357"/>
-      <w:bookmarkEnd w:id="43"/>
     </w:p>
     <w:p>
       <w:pPr>
@@ -7522,7 +7538,17 @@
           <w:sz w:val="22"/>
           <w:lang w:val="es-ES"/>
         </w:rPr>
-        <w:t>Documentar las metas a la hora de establecer un programa de métricas. Esto tiene sentido a la hora de decidir exactamente qué debe lograrse antes de gastar recursos estableciendo un programa de este tipo.</w:t>
+        <w:t xml:space="preserve">Documentar las metas a la hora de establecer un programa de métricas. Esto tiene </w:t>
+      </w:r>
+      <w:bookmarkStart w:id="44" w:name="_GoBack"/>
+      <w:bookmarkEnd w:id="44"/>
+      <w:r>
+        <w:rPr>
+          <w:rFonts w:ascii="Calibri" w:eastAsia="Calibri" w:hAnsi="Calibri" w:cs="Times New Roman"/>
+          <w:sz w:val="22"/>
+          <w:lang w:val="es-ES"/>
+        </w:rPr>
+        <w:t>sentido a la hora de decidir exactamente qué debe lograrse antes de gastar recursos estableciendo un programa de este tipo.</w:t>
       </w:r>
     </w:p>
     <w:p>
@@ -7552,7 +7578,7 @@
         <w:pStyle w:val="PSI-Ttulo2"/>
         <w:jc w:val="both"/>
       </w:pPr>
-      <w:bookmarkStart w:id="45" w:name="_Toc44260035"/>
+      <w:bookmarkStart w:id="45" w:name="_Toc64493453"/>
       <w:r>
         <w:lastRenderedPageBreak/>
         <w:t>Métricas de proceso</w:t>
@@ -7567,7 +7593,15 @@
         <w:t>Las métricas de proceso s</w:t>
       </w:r>
       <w:r>
-        <w:t>e recopilan de todos los proyectos ydurante un largo periodo de tiempo</w:t>
+        <w:t xml:space="preserve">e recopilan de todos los proyectos </w:t>
+      </w:r>
+      <w:proofErr w:type="spellStart"/>
+      <w:r>
+        <w:t>ydurante</w:t>
+      </w:r>
+      <w:proofErr w:type="spellEnd"/>
+      <w:r>
+        <w:t xml:space="preserve"> un largo periodo de tiempo</w:t>
       </w:r>
       <w:r>
         <w:t>. Su intención es proporcionar un conjunto de indicadores de proceso que conduzca a mejorar el proceso de software a largo plazo. Este tipo de métricas se caracteriza por:</w:t>
@@ -7628,7 +7662,7 @@
         <w:pStyle w:val="Ttulo3"/>
         <w:jc w:val="both"/>
       </w:pPr>
-      <w:bookmarkStart w:id="46" w:name="_Toc44260036"/>
+      <w:bookmarkStart w:id="46" w:name="_Toc64493454"/>
       <w:r>
         <w:t>Cantidad de módulos reutilizados</w:t>
       </w:r>
@@ -7667,7 +7701,7 @@
         <w:tblStyle w:val="Tablaconcuadrcula"/>
         <w:tblW w:w="0" w:type="auto"/>
         <w:tblInd w:w="357" w:type="dxa"/>
-        <w:tblLook w:val="04A0"/>
+        <w:tblLook w:val="04A0" w:firstRow="1" w:lastRow="0" w:firstColumn="1" w:lastColumn="0" w:noHBand="0" w:noVBand="1"/>
       </w:tblPr>
       <w:tblGrid>
         <w:gridCol w:w="2773"/>
@@ -7910,7 +7944,7 @@
         <w:pStyle w:val="PSI-Ttulo2"/>
         <w:jc w:val="both"/>
       </w:pPr>
-      <w:bookmarkStart w:id="47" w:name="_Toc44260037"/>
+      <w:bookmarkStart w:id="47" w:name="_Toc64493455"/>
       <w:r>
         <w:t>Métricas de proyecto</w:t>
       </w:r>
@@ -7953,7 +7987,7 @@
         <w:pStyle w:val="Ttulo3"/>
         <w:jc w:val="both"/>
       </w:pPr>
-      <w:bookmarkStart w:id="48" w:name="_Toc44260038"/>
+      <w:bookmarkStart w:id="48" w:name="_Toc64493456"/>
       <w:r>
         <w:lastRenderedPageBreak/>
         <w:t>Cantidad de reuniones por iteración</w:t>
@@ -7997,7 +8031,7 @@
         <w:tblStyle w:val="Tablaconcuadrcula"/>
         <w:tblW w:w="0" w:type="auto"/>
         <w:jc w:val="center"/>
-        <w:tblLook w:val="04A0"/>
+        <w:tblLook w:val="04A0" w:firstRow="1" w:lastRow="0" w:firstColumn="1" w:lastColumn="0" w:noHBand="0" w:noVBand="1"/>
       </w:tblPr>
       <w:tblGrid>
         <w:gridCol w:w="2075"/>
@@ -8751,7 +8785,7 @@
         <w:pStyle w:val="Ttulo3"/>
         <w:jc w:val="both"/>
       </w:pPr>
-      <w:bookmarkStart w:id="49" w:name="_Toc44260039"/>
+      <w:bookmarkStart w:id="49" w:name="_Toc64493457"/>
       <w:r>
         <w:t>Tareas creadas sobre tareas resueltas</w:t>
       </w:r>
@@ -8800,7 +8834,7 @@
         <w:tblStyle w:val="Tablaconcuadrcula"/>
         <w:tblW w:w="0" w:type="auto"/>
         <w:tblInd w:w="357" w:type="dxa"/>
-        <w:tblLook w:val="04A0"/>
+        <w:tblLook w:val="04A0" w:firstRow="1" w:lastRow="0" w:firstColumn="1" w:lastColumn="0" w:noHBand="0" w:noVBand="1"/>
       </w:tblPr>
       <w:tblGrid>
         <w:gridCol w:w="2183"/>
@@ -9639,7 +9673,7 @@
       <w:r>
         <w:br w:type="page"/>
       </w:r>
-      <w:bookmarkStart w:id="50" w:name="_Toc44260040"/>
+      <w:bookmarkStart w:id="50" w:name="_Toc64493458"/>
       <w:r>
         <w:lastRenderedPageBreak/>
         <w:t>Métricas de producto</w:t>
@@ -9660,7 +9694,23 @@
         <w:t>s</w:t>
       </w:r>
       <w:r>
-        <w:t>e centran en las características del software y no en cómo fue producido.También son productos los artefactos, documentos, modelos, y componentes que conforman el software.Se miden cosas como el tamaño, la calidad, la totalidad, la volatilidad, y el esfuerzo</w:t>
+        <w:t xml:space="preserve">e centran en las características del software y no en cómo fue </w:t>
+      </w:r>
+      <w:proofErr w:type="spellStart"/>
+      <w:r>
+        <w:t>producido.También</w:t>
+      </w:r>
+      <w:proofErr w:type="spellEnd"/>
+      <w:r>
+        <w:t xml:space="preserve"> son productos los artefactos, documentos, modelos, y componentes que conforman el </w:t>
+      </w:r>
+      <w:proofErr w:type="spellStart"/>
+      <w:r>
+        <w:t>software.Se</w:t>
+      </w:r>
+      <w:proofErr w:type="spellEnd"/>
+      <w:r>
+        <w:t xml:space="preserve"> miden cosas como el tamaño, la calidad, la totalidad, la volatilidad, y el esfuerzo</w:t>
       </w:r>
     </w:p>
     <w:p>
@@ -9691,7 +9741,7 @@
         <w:pStyle w:val="Ttulo3"/>
         <w:jc w:val="both"/>
       </w:pPr>
-      <w:bookmarkStart w:id="51" w:name="_Toc44260041"/>
+      <w:bookmarkStart w:id="51" w:name="_Toc64493459"/>
       <w:r>
         <w:t>Puntos de caso de uso</w:t>
       </w:r>
@@ -9719,11 +9769,11 @@
         <w:pStyle w:val="PSI-Ttulo2"/>
         <w:jc w:val="both"/>
       </w:pPr>
-      <w:bookmarkStart w:id="52" w:name="_Toc44260042"/>
+      <w:bookmarkStart w:id="52" w:name="_Toc64493460"/>
       <w:r>
         <w:t>Estándar de documentación</w:t>
       </w:r>
-      <w:bookmarkEnd w:id="44"/>
+      <w:bookmarkEnd w:id="43"/>
       <w:bookmarkEnd w:id="52"/>
     </w:p>
     <w:p>
@@ -9754,7 +9804,7 @@
         <w:jc w:val="both"/>
       </w:pPr>
       <w:bookmarkStart w:id="53" w:name="_Toc21938358"/>
-      <w:bookmarkStart w:id="54" w:name="_Toc44260043"/>
+      <w:bookmarkStart w:id="54" w:name="_Toc64493461"/>
       <w:r>
         <w:t xml:space="preserve">Estándar de </w:t>
       </w:r>
@@ -9778,7 +9828,15 @@
         <w:jc w:val="both"/>
       </w:pPr>
       <w:r>
-        <w:t>Este documento establece convenciones para la nomenclatura de tablas y campos de una base de datos realizando una adaptación del estándar CamelCase. Se constituyen convenciones, estilos y reglas para:</w:t>
+        <w:t xml:space="preserve">Este documento establece convenciones para la nomenclatura de tablas y campos de una base de datos realizando una adaptación del estándar </w:t>
+      </w:r>
+      <w:proofErr w:type="spellStart"/>
+      <w:r>
+        <w:t>CamelCase</w:t>
+      </w:r>
+      <w:proofErr w:type="spellEnd"/>
+      <w:r>
+        <w:t>. Se constituyen convenciones, estilos y reglas para:</w:t>
       </w:r>
     </w:p>
     <w:p>
@@ -9822,7 +9880,15 @@
         <w:jc w:val="both"/>
       </w:pPr>
       <w:r>
-        <w:t>La base de datos del sistema debe estar de acuerdo a las reglas que se establecen en el documento de estándar de base de datos.Para obtener más detalle de las características del estándar se debe acceder al documento disponible.</w:t>
+        <w:t xml:space="preserve">La base de datos del sistema debe estar de acuerdo a las reglas que se establecen en el documento de estándar de base de </w:t>
+      </w:r>
+      <w:proofErr w:type="spellStart"/>
+      <w:r>
+        <w:t>datos.Para</w:t>
+      </w:r>
+      <w:proofErr w:type="spellEnd"/>
+      <w:r>
+        <w:t xml:space="preserve"> obtener más detalle de las características del estándar se debe acceder al documento disponible.</w:t>
       </w:r>
     </w:p>
     <w:p>
@@ -9836,7 +9902,7 @@
         <w:pStyle w:val="PSI-Ttulo2"/>
         <w:jc w:val="both"/>
       </w:pPr>
-      <w:bookmarkStart w:id="56" w:name="_Toc44260044"/>
+      <w:bookmarkStart w:id="56" w:name="_Toc64493462"/>
       <w:bookmarkEnd w:id="55"/>
       <w:r>
         <w:t>Estándar de programación</w:t>
@@ -9891,7 +9957,7 @@
         <w:jc w:val="both"/>
       </w:pPr>
       <w:bookmarkStart w:id="57" w:name="_Toc21938360"/>
-      <w:bookmarkStart w:id="58" w:name="_Toc44260045"/>
+      <w:bookmarkStart w:id="58" w:name="_Toc64493463"/>
       <w:r>
         <w:t>Revisiones y auditorías</w:t>
       </w:r>
@@ -9904,7 +9970,7 @@
         <w:jc w:val="both"/>
       </w:pPr>
       <w:bookmarkStart w:id="59" w:name="_Toc21938361"/>
-      <w:bookmarkStart w:id="60" w:name="_Toc44260046"/>
+      <w:bookmarkStart w:id="60" w:name="_Toc64493464"/>
       <w:r>
         <w:t>Objetivo</w:t>
       </w:r>
@@ -9939,7 +10005,7 @@
         <w:jc w:val="both"/>
       </w:pPr>
       <w:bookmarkStart w:id="61" w:name="_Toc21938362"/>
-      <w:bookmarkStart w:id="62" w:name="_Toc44260047"/>
+      <w:bookmarkStart w:id="62" w:name="_Toc64493465"/>
       <w:r>
         <w:t>Requerimientos mínimos</w:t>
       </w:r>
@@ -9972,7 +10038,7 @@
         <w:jc w:val="both"/>
       </w:pPr>
       <w:bookmarkStart w:id="63" w:name="_Toc21938363"/>
-      <w:bookmarkStart w:id="64" w:name="_Toc44260048"/>
+      <w:bookmarkStart w:id="64" w:name="_Toc64493466"/>
       <w:r>
         <w:t xml:space="preserve">Revisión de </w:t>
       </w:r>
@@ -10010,16 +10076,24 @@
         <w:jc w:val="both"/>
       </w:pPr>
       <w:bookmarkStart w:id="65" w:name="_Toc21938364"/>
-      <w:bookmarkStart w:id="66" w:name="_Toc44260049"/>
-      <w:r>
-        <w:t>Revisión de</w:t>
+      <w:bookmarkStart w:id="66" w:name="_Toc64493467"/>
+      <w:r>
+        <w:t xml:space="preserve">Revisión </w:t>
+      </w:r>
+      <w:proofErr w:type="spellStart"/>
+      <w:r>
+        <w:t>de</w:t>
       </w:r>
       <w:r>
         <w:t>l</w:t>
       </w:r>
       <w:bookmarkEnd w:id="65"/>
       <w:r>
-        <w:t>modelo de casos de uso</w:t>
+        <w:t>modelo</w:t>
+      </w:r>
+      <w:proofErr w:type="spellEnd"/>
+      <w:r>
+        <w:t xml:space="preserve"> de casos de uso</w:t>
       </w:r>
       <w:bookmarkEnd w:id="66"/>
     </w:p>
@@ -10043,7 +10117,7 @@
         <w:pStyle w:val="PSI-Ttulo3"/>
         <w:jc w:val="both"/>
       </w:pPr>
-      <w:bookmarkStart w:id="68" w:name="_Toc44260050"/>
+      <w:bookmarkStart w:id="68" w:name="_Toc64493468"/>
       <w:r>
         <w:t>Revisión de diseño crítico</w:t>
       </w:r>
@@ -10076,7 +10150,7 @@
         <w:jc w:val="both"/>
       </w:pPr>
       <w:bookmarkStart w:id="69" w:name="_Toc21938367"/>
-      <w:bookmarkStart w:id="70" w:name="_Toc44260051"/>
+      <w:bookmarkStart w:id="70" w:name="_Toc64493469"/>
       <w:r>
         <w:t>Auditoría funcional</w:t>
       </w:r>
@@ -10106,7 +10180,7 @@
         <w:jc w:val="both"/>
       </w:pPr>
       <w:bookmarkStart w:id="71" w:name="_Toc21938368"/>
-      <w:bookmarkStart w:id="72" w:name="_Toc44260052"/>
+      <w:bookmarkStart w:id="72" w:name="_Toc64493470"/>
       <w:r>
         <w:t>Auditoría física</w:t>
       </w:r>
@@ -10136,7 +10210,7 @@
         <w:pStyle w:val="PSI-Ttulo2"/>
         <w:jc w:val="both"/>
       </w:pPr>
-      <w:bookmarkStart w:id="74" w:name="_Toc44260053"/>
+      <w:bookmarkStart w:id="74" w:name="_Toc64493471"/>
       <w:r>
         <w:t>Otras revisiones</w:t>
       </w:r>
@@ -10149,7 +10223,7 @@
         <w:jc w:val="both"/>
       </w:pPr>
       <w:bookmarkStart w:id="75" w:name="_Toc21938375"/>
-      <w:bookmarkStart w:id="76" w:name="_Toc44260054"/>
+      <w:bookmarkStart w:id="76" w:name="_Toc64493472"/>
       <w:r>
         <w:t>Revisión de documentación de usuario</w:t>
       </w:r>
@@ -10182,7 +10256,7 @@
         <w:jc w:val="both"/>
       </w:pPr>
       <w:bookmarkStart w:id="77" w:name="_Toc21938376"/>
-      <w:bookmarkStart w:id="78" w:name="_Toc44260055"/>
+      <w:bookmarkStart w:id="78" w:name="_Toc64493473"/>
       <w:r>
         <w:t>Verificación</w:t>
       </w:r>
@@ -10216,7 +10290,7 @@
         <w:jc w:val="both"/>
       </w:pPr>
       <w:bookmarkStart w:id="79" w:name="_Toc21938377"/>
-      <w:bookmarkStart w:id="80" w:name="_Toc44260056"/>
+      <w:bookmarkStart w:id="80" w:name="_Toc64493474"/>
       <w:r>
         <w:t>Reporte de problemas y acciones correctivas</w:t>
       </w:r>
@@ -10236,7 +10310,7 @@
         <w:pStyle w:val="Ttulo2"/>
         <w:jc w:val="both"/>
       </w:pPr>
-      <w:bookmarkStart w:id="81" w:name="_Toc44260057"/>
+      <w:bookmarkStart w:id="81" w:name="_Toc64493475"/>
       <w:r>
         <w:t>Revisiones</w:t>
       </w:r>
@@ -10360,7 +10434,7 @@
         <w:pStyle w:val="Ttulo2"/>
         <w:jc w:val="both"/>
       </w:pPr>
-      <w:bookmarkStart w:id="82" w:name="_Toc44260058"/>
+      <w:bookmarkStart w:id="82" w:name="_Toc64493476"/>
       <w:r>
         <w:t>Auditorias</w:t>
       </w:r>
@@ -10523,7 +10597,7 @@
         <w:jc w:val="both"/>
       </w:pPr>
       <w:bookmarkStart w:id="83" w:name="_Toc21938378"/>
-      <w:bookmarkStart w:id="84" w:name="_Toc44260059"/>
+      <w:bookmarkStart w:id="84" w:name="_Toc64493477"/>
       <w:r>
         <w:t>Herramientas, técnicas y metodologías</w:t>
       </w:r>
@@ -10543,7 +10617,7 @@
         <w:pStyle w:val="Ttulo2"/>
         <w:jc w:val="both"/>
       </w:pPr>
-      <w:bookmarkStart w:id="85" w:name="_Toc44260060"/>
+      <w:bookmarkStart w:id="85" w:name="_Toc64493478"/>
       <w:r>
         <w:t>Herramientas</w:t>
       </w:r>
@@ -10554,7 +10628,7 @@
         <w:pStyle w:val="Ttulo3"/>
         <w:jc w:val="both"/>
       </w:pPr>
-      <w:bookmarkStart w:id="86" w:name="_Toc44260061"/>
+      <w:bookmarkStart w:id="86" w:name="_Toc64493479"/>
       <w:r>
         <w:t>Herramientas de apoyo</w:t>
       </w:r>
@@ -10601,11 +10675,19 @@
           <w:lang w:val="en-US"/>
         </w:rPr>
       </w:pPr>
+      <w:proofErr w:type="spellStart"/>
       <w:r>
         <w:rPr>
           <w:lang w:val="en-US"/>
         </w:rPr>
-        <w:t xml:space="preserve">Navegador web: Chrome, </w:t>
+        <w:t>Navegador</w:t>
+      </w:r>
+      <w:proofErr w:type="spellEnd"/>
+      <w:r>
+        <w:rPr>
+          <w:lang w:val="en-US"/>
+        </w:rPr>
+        <w:t xml:space="preserve"> web: Chrome, </w:t>
       </w:r>
       <w:r>
         <w:rPr>
@@ -10641,13 +10723,35 @@
         <w:rPr>
           <w:lang w:val="es-AR"/>
         </w:rPr>
-        <w:t xml:space="preserve">Herramientas para la gestion del Proyecto: </w:t>
-      </w:r>
+        <w:t xml:space="preserve">Herramientas para la </w:t>
+      </w:r>
+      <w:proofErr w:type="spellStart"/>
       <w:r>
         <w:rPr>
           <w:lang w:val="es-AR"/>
         </w:rPr>
-        <w:t>GanttProject.</w:t>
+        <w:t>gestion</w:t>
+      </w:r>
+      <w:proofErr w:type="spellEnd"/>
+      <w:r>
+        <w:rPr>
+          <w:lang w:val="es-AR"/>
+        </w:rPr>
+        <w:t xml:space="preserve"> del Proyecto: </w:t>
+      </w:r>
+      <w:proofErr w:type="spellStart"/>
+      <w:r>
+        <w:rPr>
+          <w:lang w:val="es-AR"/>
+        </w:rPr>
+        <w:t>GanttProject</w:t>
+      </w:r>
+      <w:proofErr w:type="spellEnd"/>
+      <w:r>
+        <w:rPr>
+          <w:lang w:val="es-AR"/>
+        </w:rPr>
+        <w:t>.</w:t>
       </w:r>
     </w:p>
     <w:p>
@@ -10671,7 +10775,21 @@
         <w:rPr>
           <w:lang w:val="es-AR"/>
         </w:rPr>
-        <w:t>Zoom y Google Meet.</w:t>
+        <w:t xml:space="preserve">Zoom y Google </w:t>
+      </w:r>
+      <w:proofErr w:type="spellStart"/>
+      <w:r>
+        <w:rPr>
+          <w:lang w:val="es-AR"/>
+        </w:rPr>
+        <w:t>Meet</w:t>
+      </w:r>
+      <w:proofErr w:type="spellEnd"/>
+      <w:r>
+        <w:rPr>
+          <w:lang w:val="es-AR"/>
+        </w:rPr>
+        <w:t>.</w:t>
       </w:r>
     </w:p>
     <w:p>
@@ -10689,13 +10807,35 @@
         <w:rPr>
           <w:lang w:val="es-AR"/>
         </w:rPr>
-        <w:t xml:space="preserve">Visualizador de documentos en format PDF: </w:t>
-      </w:r>
+        <w:t xml:space="preserve">Visualizador de documentos en </w:t>
+      </w:r>
+      <w:proofErr w:type="spellStart"/>
       <w:r>
         <w:rPr>
           <w:lang w:val="es-AR"/>
         </w:rPr>
-        <w:t>Foxit Reader.</w:t>
+        <w:t>format</w:t>
+      </w:r>
+      <w:proofErr w:type="spellEnd"/>
+      <w:r>
+        <w:rPr>
+          <w:lang w:val="es-AR"/>
+        </w:rPr>
+        <w:t xml:space="preserve"> PDF: </w:t>
+      </w:r>
+      <w:proofErr w:type="spellStart"/>
+      <w:r>
+        <w:rPr>
+          <w:lang w:val="es-AR"/>
+        </w:rPr>
+        <w:t>Foxit</w:t>
+      </w:r>
+      <w:proofErr w:type="spellEnd"/>
+      <w:r>
+        <w:rPr>
+          <w:lang w:val="es-AR"/>
+        </w:rPr>
+        <w:t xml:space="preserve"> Reader.</w:t>
       </w:r>
     </w:p>
     <w:p>
@@ -10731,7 +10871,15 @@
         <w:jc w:val="both"/>
       </w:pPr>
       <w:r>
-        <w:t>Herramientas de diagramas UML: Visual Paradigm.</w:t>
+        <w:t xml:space="preserve">Herramientas de diagramas UML: Visual </w:t>
+      </w:r>
+      <w:proofErr w:type="spellStart"/>
+      <w:r>
+        <w:t>Paradigm</w:t>
+      </w:r>
+      <w:proofErr w:type="spellEnd"/>
+      <w:r>
+        <w:t>.</w:t>
       </w:r>
     </w:p>
     <w:p>
@@ -10743,7 +10891,23 @@
         <w:jc w:val="both"/>
       </w:pPr>
       <w:r>
-        <w:t>Herramientas de base de datos: MySQLWorkbench, DB-Main y Día.</w:t>
+        <w:t xml:space="preserve">Herramientas de base de datos: </w:t>
+      </w:r>
+      <w:proofErr w:type="spellStart"/>
+      <w:r>
+        <w:t>MySQLWorkbench</w:t>
+      </w:r>
+      <w:proofErr w:type="spellEnd"/>
+      <w:r>
+        <w:t>, DB-</w:t>
+      </w:r>
+      <w:proofErr w:type="spellStart"/>
+      <w:r>
+        <w:t>Main</w:t>
+      </w:r>
+      <w:proofErr w:type="spellEnd"/>
+      <w:r>
+        <w:t xml:space="preserve"> y Día.</w:t>
       </w:r>
     </w:p>
     <w:p>
@@ -10751,18 +10915,25 @@
         <w:pStyle w:val="Ttulo3"/>
         <w:jc w:val="both"/>
       </w:pPr>
-      <w:bookmarkStart w:id="87" w:name="_Toc44260062"/>
+      <w:bookmarkStart w:id="87" w:name="_Toc64493480"/>
+      <w:proofErr w:type="spellStart"/>
       <w:r>
         <w:t>GitHub</w:t>
       </w:r>
       <w:bookmarkEnd w:id="87"/>
-    </w:p>
-    <w:p>
-      <w:pPr>
-        <w:jc w:val="both"/>
-      </w:pPr>
-      <w:r>
-        <w:t>GitHub es una plataforma de </w:t>
+      <w:proofErr w:type="spellEnd"/>
+    </w:p>
+    <w:p>
+      <w:pPr>
+        <w:jc w:val="both"/>
+      </w:pPr>
+      <w:proofErr w:type="spellStart"/>
+      <w:r>
+        <w:t>GitHub</w:t>
+      </w:r>
+      <w:proofErr w:type="spellEnd"/>
+      <w:r>
+        <w:t xml:space="preserve"> es una plataforma de </w:t>
       </w:r>
       <w:r>
         <w:rPr>
@@ -10772,7 +10943,15 @@
         <w:t>desarrollo colaborativo de software</w:t>
       </w:r>
       <w:r>
-        <w:t xml:space="preserve"> para alojar proyectos utilizando el sistema de control de versiones GIT.El código </w:t>
+        <w:t xml:space="preserve"> para alojar proyectos utilizando el sistema de control de versiones </w:t>
+      </w:r>
+      <w:proofErr w:type="spellStart"/>
+      <w:r>
+        <w:t>GIT.El</w:t>
+      </w:r>
+      <w:proofErr w:type="spellEnd"/>
+      <w:r>
+        <w:t xml:space="preserve"> código </w:t>
       </w:r>
       <w:r>
         <w:t xml:space="preserve">y documentación del proyecto </w:t>
@@ -10831,8 +11010,13 @@
       <w:pPr>
         <w:jc w:val="both"/>
       </w:pPr>
-      <w:r>
-        <w:t xml:space="preserve">GitHub aloja </w:t>
+      <w:proofErr w:type="spellStart"/>
+      <w:r>
+        <w:t>GitHub</w:t>
+      </w:r>
+      <w:proofErr w:type="spellEnd"/>
+      <w:r>
+        <w:t xml:space="preserve"> aloja </w:t>
       </w:r>
       <w:r>
         <w:t xml:space="preserve">el </w:t>
@@ -10861,7 +11045,15 @@
         <w:t>, dentro de un proyecto.</w:t>
       </w:r>
       <w:r>
-        <w:t xml:space="preserve"> Actualmente, Github ofrece múltiples herramientas:</w:t>
+        <w:t xml:space="preserve"> Actualmente, </w:t>
+      </w:r>
+      <w:proofErr w:type="spellStart"/>
+      <w:r>
+        <w:t>Github</w:t>
+      </w:r>
+      <w:proofErr w:type="spellEnd"/>
+      <w:r>
+        <w:t xml:space="preserve"> ofrece múltiples herramientas:</w:t>
       </w:r>
     </w:p>
     <w:p>
@@ -10916,7 +11108,15 @@
         <w:jc w:val="both"/>
       </w:pPr>
       <w:r>
-        <w:t>Una herramienta de revisión de código, donde se pueden añadir anotaciones en cualquier punto de un fichero y debatir sobre determinados cambios realizados en un commit específico.</w:t>
+        <w:t xml:space="preserve">Una herramienta de revisión de código, donde se pueden añadir anotaciones en cualquier punto de un fichero y debatir sobre determinados cambios realizados en un </w:t>
+      </w:r>
+      <w:proofErr w:type="spellStart"/>
+      <w:r>
+        <w:t>commit</w:t>
+      </w:r>
+      <w:proofErr w:type="spellEnd"/>
+      <w:r>
+        <w:t xml:space="preserve"> específico.</w:t>
       </w:r>
     </w:p>
     <w:p>
@@ -10944,18 +11144,57 @@
         <w:pStyle w:val="Ttulo3"/>
         <w:jc w:val="both"/>
       </w:pPr>
-      <w:bookmarkStart w:id="88" w:name="_Toc44260063"/>
+      <w:bookmarkStart w:id="88" w:name="_Toc64493481"/>
+      <w:proofErr w:type="spellStart"/>
       <w:r>
         <w:t>PHPUnit</w:t>
       </w:r>
       <w:bookmarkEnd w:id="88"/>
-    </w:p>
-    <w:p>
-      <w:pPr>
-        <w:jc w:val="both"/>
-      </w:pPr>
-      <w:r>
-        <w:t>PHPUnit fue creado con el objetivo de realizar pruebas unitarias en el lenguaje de programación PHP. Es un framework desarrollado en PHP que pertenece a la familia de xUnit y que ha sido creado por Sebastián Bergmann. Como el objetivo es detectar errores, PHPUnit nos permite diseñar y ejecutar un conjunto de pruebas en una forma sencilla.</w:t>
+      <w:proofErr w:type="spellEnd"/>
+    </w:p>
+    <w:p>
+      <w:pPr>
+        <w:jc w:val="both"/>
+      </w:pPr>
+      <w:proofErr w:type="spellStart"/>
+      <w:r>
+        <w:t>PHPUnit</w:t>
+      </w:r>
+      <w:proofErr w:type="spellEnd"/>
+      <w:r>
+        <w:t xml:space="preserve"> fue creado con el objetivo de realizar pruebas unitarias en el lenguaje de programación PHP. Es un </w:t>
+      </w:r>
+      <w:proofErr w:type="spellStart"/>
+      <w:r>
+        <w:t>framework</w:t>
+      </w:r>
+      <w:proofErr w:type="spellEnd"/>
+      <w:r>
+        <w:t xml:space="preserve"> desarrollado en PHP que pertenece a la familia de </w:t>
+      </w:r>
+      <w:proofErr w:type="spellStart"/>
+      <w:r>
+        <w:t>xUnit</w:t>
+      </w:r>
+      <w:proofErr w:type="spellEnd"/>
+      <w:r>
+        <w:t xml:space="preserve"> y que ha sido creado por Sebastián </w:t>
+      </w:r>
+      <w:proofErr w:type="spellStart"/>
+      <w:r>
+        <w:t>Bergmann</w:t>
+      </w:r>
+      <w:proofErr w:type="spellEnd"/>
+      <w:r>
+        <w:t xml:space="preserve">. Como el objetivo es detectar errores, </w:t>
+      </w:r>
+      <w:proofErr w:type="spellStart"/>
+      <w:r>
+        <w:t>PHPUnit</w:t>
+      </w:r>
+      <w:proofErr w:type="spellEnd"/>
+      <w:r>
+        <w:t xml:space="preserve"> nos permite diseñar y ejecutar un conjunto de pruebas en una forma sencilla.</w:t>
       </w:r>
     </w:p>
     <w:p>
@@ -11018,7 +11257,15 @@
         <w:jc w:val="both"/>
       </w:pPr>
       <w:r>
-        <w:t>Para más información se debe observar el Manual de configuración de PHPUnit que queda disponible en el repositorio del proyecto.</w:t>
+        <w:t xml:space="preserve">Para más información se debe observar el Manual de configuración de </w:t>
+      </w:r>
+      <w:proofErr w:type="spellStart"/>
+      <w:r>
+        <w:t>PHPUnit</w:t>
+      </w:r>
+      <w:proofErr w:type="spellEnd"/>
+      <w:r>
+        <w:t xml:space="preserve"> que queda disponible en el repositorio del proyecto.</w:t>
       </w:r>
     </w:p>
     <w:p>
@@ -11026,9 +11273,14 @@
         <w:pStyle w:val="Ttulo3"/>
         <w:jc w:val="both"/>
       </w:pPr>
-      <w:bookmarkStart w:id="89" w:name="_Toc44260064"/>
-      <w:r>
-        <w:t>Netbeans IDE</w:t>
+      <w:bookmarkStart w:id="89" w:name="_Toc64493482"/>
+      <w:proofErr w:type="spellStart"/>
+      <w:r>
+        <w:t>Netbeans</w:t>
+      </w:r>
+      <w:proofErr w:type="spellEnd"/>
+      <w:r>
+        <w:t xml:space="preserve"> IDE</w:t>
       </w:r>
       <w:bookmarkEnd w:id="89"/>
     </w:p>
@@ -11036,8 +11288,13 @@
       <w:pPr>
         <w:jc w:val="both"/>
       </w:pPr>
-      <w:r>
-        <w:t>NetBeans es un </w:t>
+      <w:proofErr w:type="spellStart"/>
+      <w:r>
+        <w:t>NetBeans</w:t>
+      </w:r>
+      <w:proofErr w:type="spellEnd"/>
+      <w:r>
+        <w:t> es un </w:t>
       </w:r>
       <w:hyperlink r:id="rId15" w:tooltip="Entorno de desarrollo integrado" w:history="1">
         <w:r>
@@ -11072,7 +11329,15 @@
         <w:t>. Existe además un número importante de módu</w:t>
       </w:r>
       <w:r>
-        <w:t>los para extenderlo. NetBeans IDE</w:t>
+        <w:t xml:space="preserve">los para extenderlo. </w:t>
+      </w:r>
+      <w:proofErr w:type="spellStart"/>
+      <w:r>
+        <w:t>NetBeans</w:t>
+      </w:r>
+      <w:proofErr w:type="spellEnd"/>
+      <w:r>
+        <w:t xml:space="preserve"> IDE</w:t>
       </w:r>
       <w:r>
         <w:t xml:space="preserve"> es un producto libre y gratuito sin restricciones de uso.</w:t>
@@ -11129,6 +11394,7 @@
       <w:pPr>
         <w:jc w:val="both"/>
       </w:pPr>
+      <w:proofErr w:type="spellStart"/>
       <w:r>
         <w:t>N</w:t>
       </w:r>
@@ -11141,6 +11407,7 @@
       <w:r>
         <w:t>s</w:t>
       </w:r>
+      <w:proofErr w:type="spellEnd"/>
       <w:r>
         <w:t xml:space="preserve"> permite desarrollar rápida y fácilmente aplicaciones de escritorio, móviles y web</w:t>
       </w:r>
@@ -11163,13 +11430,37 @@
         <w:t xml:space="preserve"> 7, </w:t>
       </w:r>
       <w:r>
-        <w:t xml:space="preserve">un potente debugger integrado y </w:t>
-      </w:r>
-      <w:r>
-        <w:t>además viene con soporte para Symfony un gran framewo</w:t>
-      </w:r>
-      <w:r>
-        <w:t xml:space="preserve">rk MVC escrito en PHP. Al tener </w:t>
+        <w:t xml:space="preserve">un potente </w:t>
+      </w:r>
+      <w:proofErr w:type="spellStart"/>
+      <w:r>
+        <w:t>debugger</w:t>
+      </w:r>
+      <w:proofErr w:type="spellEnd"/>
+      <w:r>
+        <w:t xml:space="preserve"> integrado y </w:t>
+      </w:r>
+      <w:r>
+        <w:t xml:space="preserve">además viene con soporte para </w:t>
+      </w:r>
+      <w:proofErr w:type="spellStart"/>
+      <w:r>
+        <w:t>Symfony</w:t>
+      </w:r>
+      <w:proofErr w:type="spellEnd"/>
+      <w:r>
+        <w:t xml:space="preserve"> un gran </w:t>
+      </w:r>
+      <w:proofErr w:type="spellStart"/>
+      <w:r>
+        <w:t>framewo</w:t>
+      </w:r>
+      <w:r>
+        <w:t>rk</w:t>
+      </w:r>
+      <w:proofErr w:type="spellEnd"/>
+      <w:r>
+        <w:t xml:space="preserve"> MVC escrito en PHP. Al tener </w:t>
       </w:r>
       <w:r>
         <w:t>también soporte para </w:t>
@@ -11199,7 +11490,15 @@
         <w:t xml:space="preserve">, </w:t>
       </w:r>
       <w:r>
-        <w:t>están utilizando NetBeans como IDE.</w:t>
+        <w:t xml:space="preserve">están utilizando </w:t>
+      </w:r>
+      <w:proofErr w:type="spellStart"/>
+      <w:r>
+        <w:t>NetBeans</w:t>
+      </w:r>
+      <w:proofErr w:type="spellEnd"/>
+      <w:r>
+        <w:t xml:space="preserve"> como IDE.</w:t>
       </w:r>
     </w:p>
     <w:p>
@@ -11215,7 +11514,7 @@
         <w:pStyle w:val="Ttulo3"/>
         <w:jc w:val="both"/>
       </w:pPr>
-      <w:bookmarkStart w:id="90" w:name="_Toc44260065"/>
+      <w:bookmarkStart w:id="90" w:name="_Toc64493483"/>
       <w:r>
         <w:t>Taiga</w:t>
       </w:r>
@@ -11285,12 +11584,14 @@
       <w:pPr>
         <w:jc w:val="both"/>
       </w:pPr>
+      <w:proofErr w:type="spellStart"/>
       <w:r>
         <w:rPr>
           <w:b/>
         </w:rPr>
         <w:t>Scrum</w:t>
       </w:r>
+      <w:proofErr w:type="spellEnd"/>
       <w:r>
         <w:t xml:space="preserve"> es una metodología de desarrollo de software ág</w:t>
       </w:r>
@@ -11310,7 +11611,15 @@
         <w:jc w:val="both"/>
       </w:pPr>
       <w:r>
-        <w:t>El trabajo acumulado del producto es lo que finalmente se entregará, ordenado en la secuencia en la que se debe entregar. Los pedidos acumulados de productos se dividen en fragmentos manejables y ejecutables llamados sprints.</w:t>
+        <w:t xml:space="preserve">El trabajo acumulado del producto es lo que finalmente se entregará, ordenado en la secuencia en la que se debe entregar. Los pedidos acumulados de productos se dividen en fragmentos manejables y ejecutables llamados </w:t>
+      </w:r>
+      <w:proofErr w:type="spellStart"/>
+      <w:r>
+        <w:t>sprints</w:t>
+      </w:r>
+      <w:proofErr w:type="spellEnd"/>
+      <w:r>
+        <w:t>.</w:t>
       </w:r>
     </w:p>
     <w:p>
@@ -11333,12 +11642,14 @@
         <w:lastRenderedPageBreak/>
         <w:t xml:space="preserve">La metodología </w:t>
       </w:r>
+      <w:proofErr w:type="spellStart"/>
       <w:r>
         <w:rPr>
           <w:b/>
         </w:rPr>
         <w:t>Kanban</w:t>
       </w:r>
+      <w:proofErr w:type="spellEnd"/>
       <w:r>
         <w:t xml:space="preserve"> se utiliza para dividir el desarrollo del proyecto (cualquier tipo de proyecto) en etapas.</w:t>
       </w:r>
@@ -11352,7 +11663,31 @@
         <w:jc w:val="both"/>
       </w:pPr>
       <w:r>
-        <w:t>Una tarjeta kanban es como una tarjeta de índice o una nota post-it que detalla cada tarea (o historia de usuario) en un proyecto que debe completarse. El tablero Kanban se usa para mover cada carta de un estado de finalización al siguiente y, al hacerlo, ayuda a rastrear el progreso.</w:t>
+        <w:t xml:space="preserve">Una tarjeta </w:t>
+      </w:r>
+      <w:proofErr w:type="spellStart"/>
+      <w:r>
+        <w:t>kanban</w:t>
+      </w:r>
+      <w:proofErr w:type="spellEnd"/>
+      <w:r>
+        <w:t xml:space="preserve"> es como una tarjeta de índice o una nota post-</w:t>
+      </w:r>
+      <w:proofErr w:type="spellStart"/>
+      <w:r>
+        <w:t>it</w:t>
+      </w:r>
+      <w:proofErr w:type="spellEnd"/>
+      <w:r>
+        <w:t xml:space="preserve"> que detalla cada tarea (o historia de usuario) en un proyecto que debe completarse. El tablero </w:t>
+      </w:r>
+      <w:proofErr w:type="spellStart"/>
+      <w:r>
+        <w:t>Kanban</w:t>
+      </w:r>
+      <w:proofErr w:type="spellEnd"/>
+      <w:r>
+        <w:t xml:space="preserve"> se usa para mover cada carta de un estado de finalización al siguiente y, al hacerlo, ayuda a rastrear el progreso.</w:t>
       </w:r>
     </w:p>
     <w:p>
@@ -11380,9 +11715,14 @@
         <w:pStyle w:val="Ttulo3"/>
         <w:jc w:val="both"/>
       </w:pPr>
-      <w:bookmarkStart w:id="91" w:name="_Toc44260066"/>
-      <w:r>
-        <w:t>Tortoise SVN</w:t>
+      <w:bookmarkStart w:id="91" w:name="_Toc64493484"/>
+      <w:proofErr w:type="spellStart"/>
+      <w:r>
+        <w:t>Tortoise</w:t>
+      </w:r>
+      <w:proofErr w:type="spellEnd"/>
+      <w:r>
+        <w:t xml:space="preserve"> SVN</w:t>
       </w:r>
       <w:bookmarkEnd w:id="91"/>
     </w:p>
@@ -11390,14 +11730,40 @@
       <w:pPr>
         <w:jc w:val="both"/>
       </w:pPr>
-      <w:r>
-        <w:t>TortoiseSVN es un cliente </w:t>
-      </w:r>
-      <w:r>
-        <w:t>Apache Subversion</w:t>
-      </w:r>
-      <w:r>
-        <w:t>, implementado como una extensión de shell de Windows. Es intuitivo y fácil de usar, ya que no requiere que se ejecute el cliente de línea de comandos de Subversion. Y es de uso gratuito, incluso en un entorno comercial.</w:t>
+      <w:proofErr w:type="spellStart"/>
+      <w:r>
+        <w:t>TortoiseSVN</w:t>
+      </w:r>
+      <w:proofErr w:type="spellEnd"/>
+      <w:r>
+        <w:t xml:space="preserve"> es un cliente </w:t>
+      </w:r>
+      <w:r>
+        <w:t xml:space="preserve">Apache </w:t>
+      </w:r>
+      <w:proofErr w:type="spellStart"/>
+      <w:r>
+        <w:t>Subversion</w:t>
+      </w:r>
+      <w:proofErr w:type="spellEnd"/>
+      <w:r>
+        <w:t xml:space="preserve">, implementado como una extensión de </w:t>
+      </w:r>
+      <w:proofErr w:type="spellStart"/>
+      <w:r>
+        <w:t>shell</w:t>
+      </w:r>
+      <w:proofErr w:type="spellEnd"/>
+      <w:r>
+        <w:t xml:space="preserve"> de Windows. Es intuitivo y fácil de usar, ya que no requiere que se ejecute el cliente de línea de comandos de </w:t>
+      </w:r>
+      <w:proofErr w:type="spellStart"/>
+      <w:r>
+        <w:t>Subversion</w:t>
+      </w:r>
+      <w:proofErr w:type="spellEnd"/>
+      <w:r>
+        <w:t>. Y es de uso gratuito, incluso en un entorno comercial.</w:t>
       </w:r>
     </w:p>
     <w:p>
@@ -11451,7 +11817,15 @@
         <w:jc w:val="both"/>
       </w:pPr>
       <w:r>
-        <w:t>Se hará uso de Tortoise SVN para administrar los cambios y actualizaciones del repositorio del proyecto.</w:t>
+        <w:t xml:space="preserve">Se hará uso de </w:t>
+      </w:r>
+      <w:proofErr w:type="spellStart"/>
+      <w:r>
+        <w:t>Tortoise</w:t>
+      </w:r>
+      <w:proofErr w:type="spellEnd"/>
+      <w:r>
+        <w:t xml:space="preserve"> SVN para administrar los cambios y actualizaciones del repositorio del proyecto.</w:t>
       </w:r>
     </w:p>
     <w:p>
@@ -11459,19 +11833,29 @@
         <w:pStyle w:val="Ttulo3"/>
         <w:jc w:val="both"/>
       </w:pPr>
-      <w:bookmarkStart w:id="92" w:name="_Toc44260067"/>
-      <w:r>
-        <w:t>Visual Studio Code</w:t>
+      <w:bookmarkStart w:id="92" w:name="_Toc64493485"/>
+      <w:r>
+        <w:t xml:space="preserve">Visual Studio </w:t>
+      </w:r>
+      <w:proofErr w:type="spellStart"/>
+      <w:r>
+        <w:t>Code</w:t>
       </w:r>
       <w:bookmarkEnd w:id="92"/>
-    </w:p>
-    <w:p>
-      <w:pPr>
-        <w:jc w:val="both"/>
-      </w:pPr>
-      <w:r>
-        <w:t>Visual Studio Code</w:t>
-      </w:r>
+      <w:proofErr w:type="spellEnd"/>
+    </w:p>
+    <w:p>
+      <w:pPr>
+        <w:jc w:val="both"/>
+      </w:pPr>
+      <w:r>
+        <w:t xml:space="preserve">Visual Studio </w:t>
+      </w:r>
+      <w:proofErr w:type="spellStart"/>
+      <w:r>
+        <w:t>Code</w:t>
+      </w:r>
+      <w:proofErr w:type="spellEnd"/>
       <w:r>
         <w:t xml:space="preserve"> (VSC) </w:t>
       </w:r>
@@ -11484,15 +11868,25 @@
       <w:r>
         <w:t>por </w:t>
       </w:r>
+      <w:proofErr w:type="spellStart"/>
       <w:r>
         <w:t>Microsoft</w:t>
       </w:r>
       <w:r>
-        <w:t>para </w:t>
-      </w:r>
-      <w:r>
-        <w:t>Windows, Linux y MacOS</w:t>
-      </w:r>
+        <w:t>para</w:t>
+      </w:r>
+      <w:proofErr w:type="spellEnd"/>
+      <w:r>
+        <w:t> </w:t>
+      </w:r>
+      <w:r>
+        <w:t xml:space="preserve">Windows, Linux y </w:t>
+      </w:r>
+      <w:proofErr w:type="spellStart"/>
+      <w:r>
+        <w:t>MacOS</w:t>
+      </w:r>
+      <w:proofErr w:type="spellEnd"/>
       <w:r>
         <w:t>. Incluye soporte para la </w:t>
       </w:r>
@@ -11520,10 +11914,20 @@
         <w:t>cambiar el tema del editor, los atajos de teclado y las preferencias. Es gratuito y</w:t>
       </w:r>
       <w:r>
-        <w:t xml:space="preserve"> de código abierto</w:t>
-      </w:r>
-      <w:r>
-        <w:t>,aunque la descarga oficial está bajo </w:t>
+        <w:t xml:space="preserve"> de código </w:t>
+      </w:r>
+      <w:proofErr w:type="spellStart"/>
+      <w:r>
+        <w:t>abierto</w:t>
+      </w:r>
+      <w:proofErr w:type="gramStart"/>
+      <w:r>
+        <w:t>,aunque</w:t>
+      </w:r>
+      <w:proofErr w:type="spellEnd"/>
+      <w:proofErr w:type="gramEnd"/>
+      <w:r>
+        <w:t xml:space="preserve"> la descarga oficial está bajo </w:t>
       </w:r>
       <w:hyperlink r:id="rId27" w:tooltip="Software privativo" w:history="1">
         <w:r>
@@ -11609,7 +12013,15 @@
       </w:r>
       <w:r>
         <w:lastRenderedPageBreak/>
-        <w:t>Visual Studio Code no están expuestas a través de los menús o la interfaz de usuario. Más bien, se accede a través de la paleta de comandos o a través de archivos</w:t>
+        <w:t xml:space="preserve">Visual Studio </w:t>
+      </w:r>
+      <w:proofErr w:type="spellStart"/>
+      <w:r>
+        <w:t>Code</w:t>
+      </w:r>
+      <w:proofErr w:type="spellEnd"/>
+      <w:r>
+        <w:t xml:space="preserve"> no están expuestas a través de los menús o la interfaz de usuario. Más bien, se accede a través de la paleta de comandos o a través de archivos</w:t>
       </w:r>
       <w:r>
         <w:t xml:space="preserve">. </w:t>
@@ -11628,7 +12040,7 @@
         <w:pStyle w:val="Ttulo3"/>
         <w:jc w:val="both"/>
       </w:pPr>
-      <w:bookmarkStart w:id="93" w:name="_Toc44260068"/>
+      <w:bookmarkStart w:id="93" w:name="_Toc64493486"/>
       <w:r>
         <w:t>XAMPP</w:t>
       </w:r>
@@ -11644,8 +12056,13 @@
       <w:r>
         <w:t xml:space="preserve"> fácil de instalar que contiene </w:t>
       </w:r>
-      <w:r>
-        <w:t xml:space="preserve">MariaDB, PHP y Perl. El paquete de instalación de </w:t>
+      <w:proofErr w:type="spellStart"/>
+      <w:r>
+        <w:t>MariaDB</w:t>
+      </w:r>
+      <w:proofErr w:type="spellEnd"/>
+      <w:r>
+        <w:t xml:space="preserve">, PHP y Perl. El paquete de instalación de </w:t>
       </w:r>
       <w:r>
         <w:t xml:space="preserve">XAMPP ha sido diseñado para ser </w:t>
@@ -11778,18 +12195,25 @@
         <w:pStyle w:val="Ttulo3"/>
         <w:jc w:val="both"/>
       </w:pPr>
-      <w:bookmarkStart w:id="94" w:name="_Toc44260069"/>
+      <w:bookmarkStart w:id="94" w:name="_Toc64493487"/>
+      <w:proofErr w:type="spellStart"/>
       <w:r>
         <w:t>Xdebug</w:t>
       </w:r>
       <w:bookmarkEnd w:id="94"/>
-    </w:p>
-    <w:p>
-      <w:pPr>
-        <w:jc w:val="both"/>
-      </w:pPr>
-      <w:r>
-        <w:t>XDebug es una extensión de PHP que proporciona al desarrollador ciertas características para la depuración. Dichas características son:</w:t>
+      <w:proofErr w:type="spellEnd"/>
+    </w:p>
+    <w:p>
+      <w:pPr>
+        <w:jc w:val="both"/>
+      </w:pPr>
+      <w:proofErr w:type="spellStart"/>
+      <w:r>
+        <w:t>XDebug</w:t>
+      </w:r>
+      <w:proofErr w:type="spellEnd"/>
+      <w:r>
+        <w:t xml:space="preserve"> es una extensión de PHP que proporciona al desarrollador ciertas características para la depuración. Dichas características son:</w:t>
       </w:r>
     </w:p>
     <w:p>
@@ -11825,7 +12249,23 @@
         <w:jc w:val="both"/>
       </w:pPr>
       <w:r>
-        <w:t>Generador de perfiles para detectar cuellos de botella en la aplicación. Esto se puede visualizar con una herramienta externa como KCacheGrind o WinCacheGrind.</w:t>
+        <w:t xml:space="preserve">Generador de perfiles para detectar cuellos de botella en la aplicación. Esto se puede visualizar con una herramienta externa como </w:t>
+      </w:r>
+      <w:proofErr w:type="spellStart"/>
+      <w:r>
+        <w:t>KCacheGrind</w:t>
+      </w:r>
+      <w:proofErr w:type="spellEnd"/>
+      <w:r>
+        <w:t xml:space="preserve"> o </w:t>
+      </w:r>
+      <w:proofErr w:type="spellStart"/>
+      <w:r>
+        <w:t>WinCacheGrind</w:t>
+      </w:r>
+      <w:proofErr w:type="spellEnd"/>
+      <w:r>
+        <w:t>.</w:t>
       </w:r>
     </w:p>
     <w:p>
@@ -11837,15 +12277,36 @@
         <w:jc w:val="both"/>
       </w:pPr>
       <w:r>
-        <w:t>Un depurador remoto que se puede utilizar para establecer una conexión entre XDebug de forma remota con un cliente.</w:t>
-      </w:r>
-    </w:p>
-    <w:p>
-      <w:pPr>
-        <w:jc w:val="both"/>
-      </w:pPr>
-      <w:r>
-        <w:t>XDebug le permite al desarrollador de software romper la ejecución del código e inspeccionar todas las variables en el alcance durante una solicitud. Se puede decir que durante una sola iteración es posible encontrar problemas sin llenar el código de alertas o logs. Básicamente, ahorra una gran cantidad de tiempo al momento de rastrear problemas y ayuda a que el flujo de trabajo sea más eficiente.</w:t>
+        <w:t xml:space="preserve">Un depurador remoto que se puede utilizar para establecer una conexión entre </w:t>
+      </w:r>
+      <w:proofErr w:type="spellStart"/>
+      <w:r>
+        <w:t>XDebug</w:t>
+      </w:r>
+      <w:proofErr w:type="spellEnd"/>
+      <w:r>
+        <w:t xml:space="preserve"> de forma remota con un cliente.</w:t>
+      </w:r>
+    </w:p>
+    <w:p>
+      <w:pPr>
+        <w:jc w:val="both"/>
+      </w:pPr>
+      <w:proofErr w:type="spellStart"/>
+      <w:r>
+        <w:t>XDebug</w:t>
+      </w:r>
+      <w:proofErr w:type="spellEnd"/>
+      <w:r>
+        <w:t xml:space="preserve"> le permite al desarrollador de software romper la ejecución del código e inspeccionar todas las variables en el alcance durante una solicitud. Se puede decir que durante una sola iteración es posible encontrar problemas sin llenar el código de alertas o </w:t>
+      </w:r>
+      <w:proofErr w:type="spellStart"/>
+      <w:r>
+        <w:t>logs</w:t>
+      </w:r>
+      <w:proofErr w:type="spellEnd"/>
+      <w:r>
+        <w:t>. Básicamente, ahorra una gran cantidad de tiempo al momento de rastrear problemas y ayuda a que el flujo de trabajo sea más eficiente.</w:t>
       </w:r>
     </w:p>
     <w:p>
@@ -11900,15 +12361,31 @@
         <w:jc w:val="both"/>
       </w:pPr>
       <w:r>
-        <w:t>Esta herramienta encuentra su mayor utilidad al momento de encontrar y solucionar un problema cuya causa es totalmente desconocida para el programador. Muchas veces, es posible saber la causa de un problema y rastrearlo en forma sencilla, pero un comportamiento extraño causa un análisis mayor. Los puntos de interrupción que brinda XDebug permiten pausar el código en cualquier momento haciendo que el seguimiento sea mucho más sencillo.</w:t>
-      </w:r>
-    </w:p>
-    <w:p>
-      <w:pPr>
-        <w:jc w:val="both"/>
-      </w:pPr>
-      <w:r>
-        <w:t>Para más información se debe observar el Manual de configuración de Xdebug que queda disponible en el repositorio del proyecto.</w:t>
+        <w:t xml:space="preserve">Esta herramienta encuentra su mayor utilidad al momento de encontrar y solucionar un problema cuya causa es totalmente desconocida para el programador. Muchas veces, es posible saber la causa de un problema y rastrearlo en forma sencilla, pero un comportamiento extraño causa un análisis mayor. Los puntos de interrupción que brinda </w:t>
+      </w:r>
+      <w:proofErr w:type="spellStart"/>
+      <w:r>
+        <w:t>XDebug</w:t>
+      </w:r>
+      <w:proofErr w:type="spellEnd"/>
+      <w:r>
+        <w:t xml:space="preserve"> permiten pausar el código en cualquier momento haciendo que el seguimiento sea mucho más sencillo.</w:t>
+      </w:r>
+    </w:p>
+    <w:p>
+      <w:pPr>
+        <w:jc w:val="both"/>
+      </w:pPr>
+      <w:r>
+        <w:t xml:space="preserve">Para más información se debe observar el Manual de configuración de </w:t>
+      </w:r>
+      <w:proofErr w:type="spellStart"/>
+      <w:r>
+        <w:t>Xdebug</w:t>
+      </w:r>
+      <w:proofErr w:type="spellEnd"/>
+      <w:r>
+        <w:t xml:space="preserve"> que queda disponible en el repositorio del proyecto.</w:t>
       </w:r>
     </w:p>
     <w:p>
@@ -11916,7 +12393,7 @@
         <w:pStyle w:val="Ttulo2"/>
         <w:jc w:val="both"/>
       </w:pPr>
-      <w:bookmarkStart w:id="95" w:name="_Toc44260070"/>
+      <w:bookmarkStart w:id="95" w:name="_Toc64493488"/>
       <w:r>
         <w:t>Técnicas</w:t>
       </w:r>
@@ -11989,7 +12466,7 @@
         <w:pStyle w:val="Ttulo2"/>
         <w:jc w:val="both"/>
       </w:pPr>
-      <w:bookmarkStart w:id="96" w:name="_Toc44260071"/>
+      <w:bookmarkStart w:id="96" w:name="_Toc64493489"/>
       <w:r>
         <w:t>Metodologías</w:t>
       </w:r>
@@ -12125,7 +12602,7 @@
         <w:jc w:val="both"/>
       </w:pPr>
       <w:bookmarkStart w:id="97" w:name="_Toc21938379"/>
-      <w:bookmarkStart w:id="98" w:name="_Toc44260072"/>
+      <w:bookmarkStart w:id="98" w:name="_Toc64493490"/>
       <w:r>
         <w:t>Gestión de riesgos</w:t>
       </w:r>
@@ -12194,7 +12671,7 @@
         <w:jc w:val="both"/>
       </w:pPr>
       <w:bookmarkStart w:id="99" w:name="_Toc164002218"/>
-      <w:bookmarkStart w:id="100" w:name="_Toc44260073"/>
+      <w:bookmarkStart w:id="100" w:name="_Toc64493491"/>
       <w:r>
         <w:t>Anexos</w:t>
       </w:r>
@@ -12213,14 +12690,14 @@
       </w:pPr>
       <w:bookmarkStart w:id="101" w:name="_Toc158379396"/>
       <w:bookmarkStart w:id="102" w:name="_Toc164002219"/>
-      <w:bookmarkStart w:id="103" w:name="_Toc44260074"/>
-      <w:bookmarkStart w:id="104" w:name="Formulario"/>
+      <w:bookmarkStart w:id="103" w:name="Formulario"/>
+      <w:bookmarkStart w:id="104" w:name="_Toc64493492"/>
       <w:r>
         <w:t>Formulario de Pedidos  y Detección de Cambios</w:t>
       </w:r>
       <w:bookmarkEnd w:id="101"/>
       <w:bookmarkEnd w:id="102"/>
-      <w:bookmarkEnd w:id="103"/>
+      <w:bookmarkEnd w:id="104"/>
     </w:p>
     <w:p>
       <w:pPr>
@@ -12246,7 +12723,7 @@
           <w:insideH w:val="single" w:sz="4" w:space="0" w:color="auto"/>
           <w:insideV w:val="single" w:sz="4" w:space="0" w:color="auto"/>
         </w:tblBorders>
-        <w:tblLook w:val="01E0"/>
+        <w:tblLook w:val="01E0" w:firstRow="1" w:lastRow="1" w:firstColumn="1" w:lastColumn="1" w:noHBand="0" w:noVBand="0"/>
       </w:tblPr>
       <w:tblGrid>
         <w:gridCol w:w="3044"/>
@@ -12264,7 +12741,7 @@
             <w:shd w:val="clear" w:color="auto" w:fill="D9D9D9" w:themeFill="background1" w:themeFillShade="D9"/>
             <w:vAlign w:val="center"/>
           </w:tcPr>
-          <w:bookmarkEnd w:id="104"/>
+          <w:bookmarkEnd w:id="103"/>
           <w:p>
             <w:pPr>
               <w:pStyle w:val="PSI-Normal"/>
@@ -12735,8 +13212,8 @@
 </file>
 
 <file path=word/endnotes.xml><?xml version="1.0" encoding="utf-8"?>
-<w:endnotes xmlns:ve="http://schemas.openxmlformats.org/markup-compatibility/2006" xmlns:o="urn:schemas-microsoft-com:office:office" xmlns:r="http://schemas.openxmlformats.org/officeDocument/2006/relationships" xmlns:m="http://schemas.openxmlformats.org/officeDocument/2006/math" xmlns:v="urn:schemas-microsoft-com:vml" xmlns:wp="http://schemas.openxmlformats.org/drawingml/2006/wordprocessingDrawing" xmlns:w10="urn:schemas-microsoft-com:office:word" xmlns:w="http://schemas.openxmlformats.org/wordprocessingml/2006/main" xmlns:wne="http://schemas.microsoft.com/office/word/2006/wordml">
-  <w:endnote w:type="separator" w:id="0">
+<w:endnotes xmlns:wpc="http://schemas.microsoft.com/office/word/2010/wordprocessingCanvas" xmlns:mc="http://schemas.openxmlformats.org/markup-compatibility/2006" xmlns:o="urn:schemas-microsoft-com:office:office" xmlns:r="http://schemas.openxmlformats.org/officeDocument/2006/relationships" xmlns:m="http://schemas.openxmlformats.org/officeDocument/2006/math" xmlns:v="urn:schemas-microsoft-com:vml" xmlns:wp14="http://schemas.microsoft.com/office/word/2010/wordprocessingDrawing" xmlns:wp="http://schemas.openxmlformats.org/drawingml/2006/wordprocessingDrawing" xmlns:w10="urn:schemas-microsoft-com:office:word" xmlns:w="http://schemas.openxmlformats.org/wordprocessingml/2006/main" xmlns:w14="http://schemas.microsoft.com/office/word/2010/wordml" xmlns:w15="http://schemas.microsoft.com/office/word/2012/wordml" xmlns:wpg="http://schemas.microsoft.com/office/word/2010/wordprocessingGroup" xmlns:wpi="http://schemas.microsoft.com/office/word/2010/wordprocessingInk" xmlns:wne="http://schemas.microsoft.com/office/word/2006/wordml" xmlns:wps="http://schemas.microsoft.com/office/word/2010/wordprocessingShape" mc:Ignorable="w14 w15 wp14">
+  <w:endnote w:type="separator" w:id="-1">
     <w:p>
       <w:pPr>
         <w:spacing w:before="0" w:line="240" w:lineRule="auto"/>
@@ -12747,7 +13224,7 @@
     </w:p>
     <w:p/>
   </w:endnote>
-  <w:endnote w:type="continuationSeparator" w:id="1">
+  <w:endnote w:type="continuationSeparator" w:id="0">
     <w:p>
       <w:pPr>
         <w:spacing w:before="0" w:line="240" w:lineRule="auto"/>
@@ -12762,7 +13239,7 @@
 </file>
 
 <file path=word/footer1.xml><?xml version="1.0" encoding="utf-8"?>
-<w:ftr xmlns:ve="http://schemas.openxmlformats.org/markup-compatibility/2006" xmlns:o="urn:schemas-microsoft-com:office:office" xmlns:r="http://schemas.openxmlformats.org/officeDocument/2006/relationships" xmlns:m="http://schemas.openxmlformats.org/officeDocument/2006/math" xmlns:v="urn:schemas-microsoft-com:vml" xmlns:wp="http://schemas.openxmlformats.org/drawingml/2006/wordprocessingDrawing" xmlns:w10="urn:schemas-microsoft-com:office:word" xmlns:w="http://schemas.openxmlformats.org/wordprocessingml/2006/main" xmlns:wne="http://schemas.microsoft.com/office/word/2006/wordml">
+<w:ftr xmlns:wpc="http://schemas.microsoft.com/office/word/2010/wordprocessingCanvas" xmlns:mc="http://schemas.openxmlformats.org/markup-compatibility/2006" xmlns:o="urn:schemas-microsoft-com:office:office" xmlns:r="http://schemas.openxmlformats.org/officeDocument/2006/relationships" xmlns:m="http://schemas.openxmlformats.org/officeDocument/2006/math" xmlns:v="urn:schemas-microsoft-com:vml" xmlns:wp14="http://schemas.microsoft.com/office/word/2010/wordprocessingDrawing" xmlns:wp="http://schemas.openxmlformats.org/drawingml/2006/wordprocessingDrawing" xmlns:w10="urn:schemas-microsoft-com:office:word" xmlns:w="http://schemas.openxmlformats.org/wordprocessingml/2006/main" xmlns:w14="http://schemas.microsoft.com/office/word/2010/wordml" xmlns:w15="http://schemas.microsoft.com/office/word/2012/wordml" xmlns:wpg="http://schemas.microsoft.com/office/word/2010/wordprocessingGroup" xmlns:wpi="http://schemas.microsoft.com/office/word/2010/wordprocessingInk" xmlns:wne="http://schemas.microsoft.com/office/word/2006/wordml" xmlns:wps="http://schemas.microsoft.com/office/word/2010/wordprocessingShape" mc:Ignorable="w14 w15 wp14">
   <w:p>
     <w:pPr>
       <w:tabs>
@@ -12834,7 +13311,7 @@
         <w:rFonts w:asciiTheme="majorHAnsi" w:hAnsiTheme="majorHAnsi" w:cstheme="majorHAnsi"/>
         <w:noProof/>
       </w:rPr>
-      <w:t>25</w:t>
+      <w:t>24</w:t>
     </w:r>
     <w:r>
       <w:rPr>
@@ -12893,8 +13370,8 @@
 </file>
 
 <file path=word/footnotes.xml><?xml version="1.0" encoding="utf-8"?>
-<w:footnotes xmlns:ve="http://schemas.openxmlformats.org/markup-compatibility/2006" xmlns:o="urn:schemas-microsoft-com:office:office" xmlns:r="http://schemas.openxmlformats.org/officeDocument/2006/relationships" xmlns:m="http://schemas.openxmlformats.org/officeDocument/2006/math" xmlns:v="urn:schemas-microsoft-com:vml" xmlns:wp="http://schemas.openxmlformats.org/drawingml/2006/wordprocessingDrawing" xmlns:w10="urn:schemas-microsoft-com:office:word" xmlns:w="http://schemas.openxmlformats.org/wordprocessingml/2006/main" xmlns:wne="http://schemas.microsoft.com/office/word/2006/wordml">
-  <w:footnote w:type="separator" w:id="0">
+<w:footnotes xmlns:wpc="http://schemas.microsoft.com/office/word/2010/wordprocessingCanvas" xmlns:mc="http://schemas.openxmlformats.org/markup-compatibility/2006" xmlns:o="urn:schemas-microsoft-com:office:office" xmlns:r="http://schemas.openxmlformats.org/officeDocument/2006/relationships" xmlns:m="http://schemas.openxmlformats.org/officeDocument/2006/math" xmlns:v="urn:schemas-microsoft-com:vml" xmlns:wp14="http://schemas.microsoft.com/office/word/2010/wordprocessingDrawing" xmlns:wp="http://schemas.openxmlformats.org/drawingml/2006/wordprocessingDrawing" xmlns:w10="urn:schemas-microsoft-com:office:word" xmlns:w="http://schemas.openxmlformats.org/wordprocessingml/2006/main" xmlns:w14="http://schemas.microsoft.com/office/word/2010/wordml" xmlns:w15="http://schemas.microsoft.com/office/word/2012/wordml" xmlns:wpg="http://schemas.microsoft.com/office/word/2010/wordprocessingGroup" xmlns:wpi="http://schemas.microsoft.com/office/word/2010/wordprocessingInk" xmlns:wne="http://schemas.microsoft.com/office/word/2006/wordml" xmlns:wps="http://schemas.microsoft.com/office/word/2010/wordprocessingShape" mc:Ignorable="w14 w15 wp14">
+  <w:footnote w:type="separator" w:id="-1">
     <w:p>
       <w:pPr>
         <w:spacing w:before="0" w:line="240" w:lineRule="auto"/>
@@ -12905,7 +13382,7 @@
     </w:p>
     <w:p/>
   </w:footnote>
-  <w:footnote w:type="continuationSeparator" w:id="1">
+  <w:footnote w:type="continuationSeparator" w:id="0">
     <w:p>
       <w:pPr>
         <w:spacing w:before="0" w:line="240" w:lineRule="auto"/>
@@ -12920,7 +13397,7 @@
 </file>
 
 <file path=word/header1.xml><?xml version="1.0" encoding="utf-8"?>
-<w:hdr xmlns:ve="http://schemas.openxmlformats.org/markup-compatibility/2006" xmlns:o="urn:schemas-microsoft-com:office:office" xmlns:r="http://schemas.openxmlformats.org/officeDocument/2006/relationships" xmlns:m="http://schemas.openxmlformats.org/officeDocument/2006/math" xmlns:v="urn:schemas-microsoft-com:vml" xmlns:wp="http://schemas.openxmlformats.org/drawingml/2006/wordprocessingDrawing" xmlns:w10="urn:schemas-microsoft-com:office:word" xmlns:w="http://schemas.openxmlformats.org/wordprocessingml/2006/main" xmlns:wne="http://schemas.microsoft.com/office/word/2006/wordml">
+<w:hdr xmlns:wpc="http://schemas.microsoft.com/office/word/2010/wordprocessingCanvas" xmlns:mc="http://schemas.openxmlformats.org/markup-compatibility/2006" xmlns:o="urn:schemas-microsoft-com:office:office" xmlns:r="http://schemas.openxmlformats.org/officeDocument/2006/relationships" xmlns:m="http://schemas.openxmlformats.org/officeDocument/2006/math" xmlns:v="urn:schemas-microsoft-com:vml" xmlns:wp14="http://schemas.microsoft.com/office/word/2010/wordprocessingDrawing" xmlns:wp="http://schemas.openxmlformats.org/drawingml/2006/wordprocessingDrawing" xmlns:w10="urn:schemas-microsoft-com:office:word" xmlns:w="http://schemas.openxmlformats.org/wordprocessingml/2006/main" xmlns:w14="http://schemas.microsoft.com/office/word/2010/wordml" xmlns:w15="http://schemas.microsoft.com/office/word/2012/wordml" xmlns:wpg="http://schemas.microsoft.com/office/word/2010/wordprocessingGroup" xmlns:wpi="http://schemas.microsoft.com/office/word/2010/wordprocessingInk" xmlns:wne="http://schemas.microsoft.com/office/word/2006/wordml" xmlns:wps="http://schemas.microsoft.com/office/word/2010/wordprocessingShape" mc:Ignorable="w14 w15 wp14">
   <w:p>
     <w:pPr>
       <w:pStyle w:val="Encabezado"/>
@@ -12988,8 +13465,8 @@
 </file>
 
 <file path=word/numbering.xml><?xml version="1.0" encoding="utf-8"?>
-<w:numbering xmlns:ve="http://schemas.openxmlformats.org/markup-compatibility/2006" xmlns:o="urn:schemas-microsoft-com:office:office" xmlns:r="http://schemas.openxmlformats.org/officeDocument/2006/relationships" xmlns:m="http://schemas.openxmlformats.org/officeDocument/2006/math" xmlns:v="urn:schemas-microsoft-com:vml" xmlns:wp="http://schemas.openxmlformats.org/drawingml/2006/wordprocessingDrawing" xmlns:w10="urn:schemas-microsoft-com:office:word" xmlns:w="http://schemas.openxmlformats.org/wordprocessingml/2006/main" xmlns:wne="http://schemas.microsoft.com/office/word/2006/wordml">
-  <w:abstractNum w:abstractNumId="0">
+<w:numbering xmlns:wpc="http://schemas.microsoft.com/office/word/2010/wordprocessingCanvas" xmlns:mc="http://schemas.openxmlformats.org/markup-compatibility/2006" xmlns:o="urn:schemas-microsoft-com:office:office" xmlns:r="http://schemas.openxmlformats.org/officeDocument/2006/relationships" xmlns:m="http://schemas.openxmlformats.org/officeDocument/2006/math" xmlns:v="urn:schemas-microsoft-com:vml" xmlns:wp14="http://schemas.microsoft.com/office/word/2010/wordprocessingDrawing" xmlns:wp="http://schemas.openxmlformats.org/drawingml/2006/wordprocessingDrawing" xmlns:w10="urn:schemas-microsoft-com:office:word" xmlns:w="http://schemas.openxmlformats.org/wordprocessingml/2006/main" xmlns:w14="http://schemas.microsoft.com/office/word/2010/wordml" xmlns:w15="http://schemas.microsoft.com/office/word/2012/wordml" xmlns:wpg="http://schemas.microsoft.com/office/word/2010/wordprocessingGroup" xmlns:wpi="http://schemas.microsoft.com/office/word/2010/wordprocessingInk" xmlns:wne="http://schemas.microsoft.com/office/word/2006/wordml" xmlns:wps="http://schemas.microsoft.com/office/word/2010/wordprocessingShape" mc:Ignorable="w14 w15 wp14">
+  <w:abstractNum w:abstractNumId="0" w15:restartNumberingAfterBreak="0">
     <w:nsid w:val="0BC70937"/>
     <w:multiLevelType w:val="hybridMultilevel"/>
     <w:tmpl w:val="C4BC1A24"/>
@@ -13101,7 +13578,7 @@
       </w:rPr>
     </w:lvl>
   </w:abstractNum>
-  <w:abstractNum w:abstractNumId="1">
+  <w:abstractNum w:abstractNumId="1" w15:restartNumberingAfterBreak="0">
     <w:nsid w:val="0DCB63D0"/>
     <w:multiLevelType w:val="hybridMultilevel"/>
     <w:tmpl w:val="71AE9FDE"/>
@@ -13190,7 +13667,7 @@
       </w:pPr>
     </w:lvl>
   </w:abstractNum>
-  <w:abstractNum w:abstractNumId="2">
+  <w:abstractNum w:abstractNumId="2" w15:restartNumberingAfterBreak="0">
     <w:nsid w:val="10DC0076"/>
     <w:multiLevelType w:val="hybridMultilevel"/>
     <w:tmpl w:val="FB34C21C"/>
@@ -13303,7 +13780,7 @@
       </w:rPr>
     </w:lvl>
   </w:abstractNum>
-  <w:abstractNum w:abstractNumId="3">
+  <w:abstractNum w:abstractNumId="3" w15:restartNumberingAfterBreak="0">
     <w:nsid w:val="11D84EEF"/>
     <w:multiLevelType w:val="hybridMultilevel"/>
     <w:tmpl w:val="926E01E6"/>
@@ -13416,7 +13893,7 @@
       </w:rPr>
     </w:lvl>
   </w:abstractNum>
-  <w:abstractNum w:abstractNumId="4">
+  <w:abstractNum w:abstractNumId="4" w15:restartNumberingAfterBreak="0">
     <w:nsid w:val="21B2639A"/>
     <w:multiLevelType w:val="hybridMultilevel"/>
     <w:tmpl w:val="C316CB4C"/>
@@ -13529,7 +14006,7 @@
       </w:rPr>
     </w:lvl>
   </w:abstractNum>
-  <w:abstractNum w:abstractNumId="5">
+  <w:abstractNum w:abstractNumId="5" w15:restartNumberingAfterBreak="0">
     <w:nsid w:val="23E54F03"/>
     <w:multiLevelType w:val="hybridMultilevel"/>
     <w:tmpl w:val="8E421C6C"/>
@@ -13618,7 +14095,7 @@
       </w:pPr>
     </w:lvl>
   </w:abstractNum>
-  <w:abstractNum w:abstractNumId="6">
+  <w:abstractNum w:abstractNumId="6" w15:restartNumberingAfterBreak="0">
     <w:nsid w:val="26507923"/>
     <w:multiLevelType w:val="hybridMultilevel"/>
     <w:tmpl w:val="FB34C21C"/>
@@ -13731,7 +14208,7 @@
       </w:rPr>
     </w:lvl>
   </w:abstractNum>
-  <w:abstractNum w:abstractNumId="7">
+  <w:abstractNum w:abstractNumId="7" w15:restartNumberingAfterBreak="0">
     <w:nsid w:val="42E93270"/>
     <w:multiLevelType w:val="multilevel"/>
     <w:tmpl w:val="8234A696"/>
@@ -13874,7 +14351,7 @@
       </w:rPr>
     </w:lvl>
   </w:abstractNum>
-  <w:abstractNum w:abstractNumId="8">
+  <w:abstractNum w:abstractNumId="8" w15:restartNumberingAfterBreak="0">
     <w:nsid w:val="495462E3"/>
     <w:multiLevelType w:val="hybridMultilevel"/>
     <w:tmpl w:val="F28EE286"/>
@@ -13987,7 +14464,7 @@
       </w:rPr>
     </w:lvl>
   </w:abstractNum>
-  <w:abstractNum w:abstractNumId="9">
+  <w:abstractNum w:abstractNumId="9" w15:restartNumberingAfterBreak="0">
     <w:nsid w:val="511610C8"/>
     <w:multiLevelType w:val="hybridMultilevel"/>
     <w:tmpl w:val="E8C67F46"/>
@@ -14073,7 +14550,7 @@
       </w:pPr>
     </w:lvl>
   </w:abstractNum>
-  <w:abstractNum w:abstractNumId="10">
+  <w:abstractNum w:abstractNumId="10" w15:restartNumberingAfterBreak="0">
     <w:nsid w:val="52390C53"/>
     <w:multiLevelType w:val="hybridMultilevel"/>
     <w:tmpl w:val="F13067BC"/>
@@ -14186,7 +14663,7 @@
       </w:rPr>
     </w:lvl>
   </w:abstractNum>
-  <w:abstractNum w:abstractNumId="11">
+  <w:abstractNum w:abstractNumId="11" w15:restartNumberingAfterBreak="0">
     <w:nsid w:val="537B56E3"/>
     <w:multiLevelType w:val="hybridMultilevel"/>
     <w:tmpl w:val="FB34C21C"/>
@@ -14299,7 +14776,7 @@
       </w:rPr>
     </w:lvl>
   </w:abstractNum>
-  <w:abstractNum w:abstractNumId="12">
+  <w:abstractNum w:abstractNumId="12" w15:restartNumberingAfterBreak="0">
     <w:nsid w:val="5BED68F2"/>
     <w:multiLevelType w:val="hybridMultilevel"/>
     <w:tmpl w:val="98129524"/>
@@ -14388,7 +14865,7 @@
       </w:pPr>
     </w:lvl>
   </w:abstractNum>
-  <w:abstractNum w:abstractNumId="13">
+  <w:abstractNum w:abstractNumId="13" w15:restartNumberingAfterBreak="0">
     <w:nsid w:val="5DCA4B81"/>
     <w:multiLevelType w:val="hybridMultilevel"/>
     <w:tmpl w:val="FB34C21C"/>
@@ -14501,7 +14978,7 @@
       </w:rPr>
     </w:lvl>
   </w:abstractNum>
-  <w:abstractNum w:abstractNumId="14">
+  <w:abstractNum w:abstractNumId="14" w15:restartNumberingAfterBreak="0">
     <w:nsid w:val="6711372D"/>
     <w:multiLevelType w:val="multilevel"/>
     <w:tmpl w:val="0EEE0034"/>
@@ -14650,7 +15127,7 @@
       </w:rPr>
     </w:lvl>
   </w:abstractNum>
-  <w:abstractNum w:abstractNumId="15">
+  <w:abstractNum w:abstractNumId="15" w15:restartNumberingAfterBreak="0">
     <w:nsid w:val="681B1298"/>
     <w:multiLevelType w:val="hybridMultilevel"/>
     <w:tmpl w:val="13201CBE"/>
@@ -14739,7 +15216,7 @@
       </w:pPr>
     </w:lvl>
   </w:abstractNum>
-  <w:abstractNum w:abstractNumId="16">
+  <w:abstractNum w:abstractNumId="16" w15:restartNumberingAfterBreak="0">
     <w:nsid w:val="75587693"/>
     <w:multiLevelType w:val="hybridMultilevel"/>
     <w:tmpl w:val="1A30E2FA"/>
@@ -14828,7 +15305,7 @@
       </w:pPr>
     </w:lvl>
   </w:abstractNum>
-  <w:abstractNum w:abstractNumId="17">
+  <w:abstractNum w:abstractNumId="17" w15:restartNumberingAfterBreak="0">
     <w:nsid w:val="771D6A04"/>
     <w:multiLevelType w:val="hybridMultilevel"/>
     <w:tmpl w:val="EC32FC60"/>
@@ -14940,7 +15417,7 @@
       </w:rPr>
     </w:lvl>
   </w:abstractNum>
-  <w:abstractNum w:abstractNumId="18">
+  <w:abstractNum w:abstractNumId="18" w15:restartNumberingAfterBreak="0">
     <w:nsid w:val="7DD64906"/>
     <w:multiLevelType w:val="hybridMultilevel"/>
     <w:tmpl w:val="795E7434"/>
@@ -15116,7 +15593,7 @@
 </file>
 
 <file path=word/styles.xml><?xml version="1.0" encoding="utf-8"?>
-<w:styles xmlns:r="http://schemas.openxmlformats.org/officeDocument/2006/relationships" xmlns:w="http://schemas.openxmlformats.org/wordprocessingml/2006/main">
+<w:styles xmlns:mc="http://schemas.openxmlformats.org/markup-compatibility/2006" xmlns:r="http://schemas.openxmlformats.org/officeDocument/2006/relationships" xmlns:w="http://schemas.openxmlformats.org/wordprocessingml/2006/main" xmlns:w14="http://schemas.microsoft.com/office/word/2010/wordml" xmlns:w15="http://schemas.microsoft.com/office/word/2012/wordml" mc:Ignorable="w14 w15">
   <w:docDefaults>
     <w:rPrDefault>
       <w:rPr>
@@ -15126,145 +15603,378 @@
     </w:rPrDefault>
     <w:pPrDefault/>
   </w:docDefaults>
-  <w:latentStyles w:defLockedState="0" w:defUIPriority="99" w:defSemiHidden="1" w:defUnhideWhenUsed="1" w:defQFormat="0" w:count="267">
-    <w:lsdException w:name="Normal" w:semiHidden="0" w:uiPriority="0" w:unhideWhenUsed="0" w:qFormat="1"/>
-    <w:lsdException w:name="heading 1" w:semiHidden="0" w:uiPriority="0" w:unhideWhenUsed="0" w:qFormat="1"/>
-    <w:lsdException w:name="heading 2" w:uiPriority="0" w:qFormat="1"/>
-    <w:lsdException w:name="heading 3" w:uiPriority="9" w:qFormat="1"/>
-    <w:lsdException w:name="heading 4" w:uiPriority="9" w:qFormat="1"/>
-    <w:lsdException w:name="heading 5" w:uiPriority="9" w:qFormat="1"/>
-    <w:lsdException w:name="heading 6" w:uiPriority="9" w:qFormat="1"/>
-    <w:lsdException w:name="heading 7" w:uiPriority="9" w:qFormat="1"/>
-    <w:lsdException w:name="heading 8" w:uiPriority="9" w:qFormat="1"/>
-    <w:lsdException w:name="heading 9" w:uiPriority="9" w:qFormat="1"/>
-    <w:lsdException w:name="toc 1" w:uiPriority="39" w:qFormat="1"/>
-    <w:lsdException w:name="toc 2" w:uiPriority="39" w:qFormat="1"/>
-    <w:lsdException w:name="toc 3" w:uiPriority="39" w:qFormat="1"/>
-    <w:lsdException w:name="toc 4" w:uiPriority="39"/>
-    <w:lsdException w:name="toc 5" w:uiPriority="39"/>
-    <w:lsdException w:name="toc 6" w:uiPriority="39"/>
-    <w:lsdException w:name="toc 7" w:uiPriority="39"/>
-    <w:lsdException w:name="toc 8" w:uiPriority="39"/>
-    <w:lsdException w:name="toc 9" w:uiPriority="39"/>
-    <w:lsdException w:name="caption" w:uiPriority="35" w:qFormat="1"/>
-    <w:lsdException w:name="Title" w:semiHidden="0" w:uiPriority="10" w:unhideWhenUsed="0" w:qFormat="1"/>
-    <w:lsdException w:name="Default Paragraph Font" w:uiPriority="1"/>
-    <w:lsdException w:name="Body Text" w:uiPriority="0"/>
-    <w:lsdException w:name="Subtitle" w:semiHidden="0" w:uiPriority="11" w:unhideWhenUsed="0" w:qFormat="1"/>
-    <w:lsdException w:name="Strong" w:semiHidden="0" w:uiPriority="22" w:unhideWhenUsed="0" w:qFormat="1"/>
-    <w:lsdException w:name="Emphasis" w:semiHidden="0" w:uiPriority="20" w:unhideWhenUsed="0" w:qFormat="1"/>
-    <w:lsdException w:name="Table Grid" w:semiHidden="0" w:uiPriority="59" w:unhideWhenUsed="0"/>
-    <w:lsdException w:name="Placeholder Text" w:unhideWhenUsed="0"/>
-    <w:lsdException w:name="No Spacing" w:semiHidden="0" w:uiPriority="1" w:unhideWhenUsed="0" w:qFormat="1"/>
-    <w:lsdException w:name="Light Shading" w:semiHidden="0" w:uiPriority="60" w:unhideWhenUsed="0"/>
-    <w:lsdException w:name="Light List" w:semiHidden="0" w:uiPriority="61" w:unhideWhenUsed="0"/>
-    <w:lsdException w:name="Light Grid" w:semiHidden="0" w:uiPriority="62" w:unhideWhenUsed="0"/>
-    <w:lsdException w:name="Medium Shading 1" w:semiHidden="0" w:uiPriority="63" w:unhideWhenUsed="0"/>
-    <w:lsdException w:name="Medium Shading 2" w:semiHidden="0" w:uiPriority="64" w:unhideWhenUsed="0"/>
-    <w:lsdException w:name="Medium List 1" w:semiHidden="0" w:uiPriority="65" w:unhideWhenUsed="0"/>
-    <w:lsdException w:name="Medium List 2" w:semiHidden="0" w:uiPriority="66" w:unhideWhenUsed="0"/>
-    <w:lsdException w:name="Medium Grid 1" w:semiHidden="0" w:uiPriority="67" w:unhideWhenUsed="0"/>
-    <w:lsdException w:name="Medium Grid 2" w:semiHidden="0" w:uiPriority="68" w:unhideWhenUsed="0"/>
-    <w:lsdException w:name="Medium Grid 3" w:semiHidden="0" w:uiPriority="69" w:unhideWhenUsed="0"/>
-    <w:lsdException w:name="Dark List" w:semiHidden="0" w:uiPriority="70" w:unhideWhenUsed="0"/>
-    <w:lsdException w:name="Colorful Shading" w:semiHidden="0" w:uiPriority="71" w:unhideWhenUsed="0"/>
-    <w:lsdException w:name="Colorful List" w:semiHidden="0" w:uiPriority="72" w:unhideWhenUsed="0"/>
-    <w:lsdException w:name="Colorful Grid" w:semiHidden="0" w:uiPriority="73" w:unhideWhenUsed="0"/>
-    <w:lsdException w:name="Light Shading Accent 1" w:semiHidden="0" w:uiPriority="60" w:unhideWhenUsed="0"/>
-    <w:lsdException w:name="Light List Accent 1" w:semiHidden="0" w:uiPriority="61" w:unhideWhenUsed="0"/>
-    <w:lsdException w:name="Light Grid Accent 1" w:semiHidden="0" w:uiPriority="62" w:unhideWhenUsed="0"/>
-    <w:lsdException w:name="Medium Shading 1 Accent 1" w:semiHidden="0" w:uiPriority="63" w:unhideWhenUsed="0"/>
-    <w:lsdException w:name="Medium Shading 2 Accent 1" w:semiHidden="0" w:uiPriority="64" w:unhideWhenUsed="0"/>
-    <w:lsdException w:name="Medium List 1 Accent 1" w:semiHidden="0" w:uiPriority="65" w:unhideWhenUsed="0"/>
-    <w:lsdException w:name="Revision" w:unhideWhenUsed="0"/>
-    <w:lsdException w:name="List Paragraph" w:semiHidden="0" w:uiPriority="34" w:unhideWhenUsed="0" w:qFormat="1"/>
-    <w:lsdException w:name="Quote" w:semiHidden="0" w:uiPriority="29" w:unhideWhenUsed="0" w:qFormat="1"/>
-    <w:lsdException w:name="Intense Quote" w:semiHidden="0" w:uiPriority="30" w:unhideWhenUsed="0" w:qFormat="1"/>
-    <w:lsdException w:name="Medium List 2 Accent 1" w:semiHidden="0" w:uiPriority="66" w:unhideWhenUsed="0"/>
-    <w:lsdException w:name="Medium Grid 1 Accent 1" w:semiHidden="0" w:uiPriority="67" w:unhideWhenUsed="0"/>
-    <w:lsdException w:name="Medium Grid 2 Accent 1" w:semiHidden="0" w:uiPriority="68" w:unhideWhenUsed="0"/>
-    <w:lsdException w:name="Medium Grid 3 Accent 1" w:semiHidden="0" w:uiPriority="69" w:unhideWhenUsed="0"/>
-    <w:lsdException w:name="Dark List Accent 1" w:semiHidden="0" w:uiPriority="70" w:unhideWhenUsed="0"/>
-    <w:lsdException w:name="Colorful Shading Accent 1" w:semiHidden="0" w:uiPriority="71" w:unhideWhenUsed="0"/>
-    <w:lsdException w:name="Colorful List Accent 1" w:semiHidden="0" w:uiPriority="72" w:unhideWhenUsed="0"/>
-    <w:lsdException w:name="Colorful Grid Accent 1" w:semiHidden="0" w:uiPriority="73" w:unhideWhenUsed="0"/>
-    <w:lsdException w:name="Light Shading Accent 2" w:semiHidden="0" w:uiPriority="60" w:unhideWhenUsed="0"/>
-    <w:lsdException w:name="Light List Accent 2" w:semiHidden="0" w:uiPriority="61" w:unhideWhenUsed="0"/>
-    <w:lsdException w:name="Light Grid Accent 2" w:semiHidden="0" w:uiPriority="62" w:unhideWhenUsed="0"/>
-    <w:lsdException w:name="Medium Shading 1 Accent 2" w:semiHidden="0" w:uiPriority="63" w:unhideWhenUsed="0"/>
-    <w:lsdException w:name="Medium Shading 2 Accent 2" w:semiHidden="0" w:uiPriority="64" w:unhideWhenUsed="0"/>
-    <w:lsdException w:name="Medium List 1 Accent 2" w:semiHidden="0" w:uiPriority="65" w:unhideWhenUsed="0"/>
-    <w:lsdException w:name="Medium List 2 Accent 2" w:semiHidden="0" w:uiPriority="66" w:unhideWhenUsed="0"/>
-    <w:lsdException w:name="Medium Grid 1 Accent 2" w:semiHidden="0" w:uiPriority="67" w:unhideWhenUsed="0"/>
-    <w:lsdException w:name="Medium Grid 2 Accent 2" w:semiHidden="0" w:uiPriority="68" w:unhideWhenUsed="0"/>
-    <w:lsdException w:name="Medium Grid 3 Accent 2" w:semiHidden="0" w:uiPriority="69" w:unhideWhenUsed="0"/>
-    <w:lsdException w:name="Dark List Accent 2" w:semiHidden="0" w:uiPriority="70" w:unhideWhenUsed="0"/>
-    <w:lsdException w:name="Colorful Shading Accent 2" w:semiHidden="0" w:uiPriority="71" w:unhideWhenUsed="0"/>
-    <w:lsdException w:name="Colorful List Accent 2" w:semiHidden="0" w:uiPriority="72" w:unhideWhenUsed="0"/>
-    <w:lsdException w:name="Colorful Grid Accent 2" w:semiHidden="0" w:uiPriority="73" w:unhideWhenUsed="0"/>
-    <w:lsdException w:name="Light Shading Accent 3" w:semiHidden="0" w:uiPriority="60" w:unhideWhenUsed="0"/>
-    <w:lsdException w:name="Light List Accent 3" w:semiHidden="0" w:uiPriority="61" w:unhideWhenUsed="0"/>
-    <w:lsdException w:name="Light Grid Accent 3" w:semiHidden="0" w:uiPriority="62" w:unhideWhenUsed="0"/>
-    <w:lsdException w:name="Medium Shading 1 Accent 3" w:semiHidden="0" w:uiPriority="63" w:unhideWhenUsed="0"/>
-    <w:lsdException w:name="Medium Shading 2 Accent 3" w:semiHidden="0" w:uiPriority="64" w:unhideWhenUsed="0"/>
-    <w:lsdException w:name="Medium List 1 Accent 3" w:semiHidden="0" w:uiPriority="65" w:unhideWhenUsed="0"/>
-    <w:lsdException w:name="Medium List 2 Accent 3" w:semiHidden="0" w:uiPriority="66" w:unhideWhenUsed="0"/>
-    <w:lsdException w:name="Medium Grid 1 Accent 3" w:semiHidden="0" w:uiPriority="67" w:unhideWhenUsed="0"/>
-    <w:lsdException w:name="Medium Grid 2 Accent 3" w:semiHidden="0" w:uiPriority="68" w:unhideWhenUsed="0"/>
-    <w:lsdException w:name="Medium Grid 3 Accent 3" w:semiHidden="0" w:uiPriority="69" w:unhideWhenUsed="0"/>
-    <w:lsdException w:name="Dark List Accent 3" w:semiHidden="0" w:uiPriority="70" w:unhideWhenUsed="0"/>
-    <w:lsdException w:name="Colorful Shading Accent 3" w:semiHidden="0" w:uiPriority="71" w:unhideWhenUsed="0"/>
-    <w:lsdException w:name="Colorful List Accent 3" w:semiHidden="0" w:uiPriority="72" w:unhideWhenUsed="0"/>
-    <w:lsdException w:name="Colorful Grid Accent 3" w:semiHidden="0" w:uiPriority="73" w:unhideWhenUsed="0"/>
-    <w:lsdException w:name="Light Shading Accent 4" w:semiHidden="0" w:uiPriority="60" w:unhideWhenUsed="0"/>
-    <w:lsdException w:name="Light List Accent 4" w:semiHidden="0" w:uiPriority="61" w:unhideWhenUsed="0"/>
-    <w:lsdException w:name="Light Grid Accent 4" w:semiHidden="0" w:uiPriority="62" w:unhideWhenUsed="0"/>
-    <w:lsdException w:name="Medium Shading 1 Accent 4" w:semiHidden="0" w:uiPriority="63" w:unhideWhenUsed="0"/>
-    <w:lsdException w:name="Medium Shading 2 Accent 4" w:semiHidden="0" w:uiPriority="64" w:unhideWhenUsed="0"/>
-    <w:lsdException w:name="Medium List 1 Accent 4" w:semiHidden="0" w:uiPriority="65" w:unhideWhenUsed="0"/>
-    <w:lsdException w:name="Medium List 2 Accent 4" w:semiHidden="0" w:uiPriority="66" w:unhideWhenUsed="0"/>
-    <w:lsdException w:name="Medium Grid 1 Accent 4" w:semiHidden="0" w:uiPriority="67" w:unhideWhenUsed="0"/>
-    <w:lsdException w:name="Medium Grid 2 Accent 4" w:semiHidden="0" w:uiPriority="68" w:unhideWhenUsed="0"/>
-    <w:lsdException w:name="Medium Grid 3 Accent 4" w:semiHidden="0" w:uiPriority="69" w:unhideWhenUsed="0"/>
-    <w:lsdException w:name="Dark List Accent 4" w:semiHidden="0" w:uiPriority="70" w:unhideWhenUsed="0"/>
-    <w:lsdException w:name="Colorful Shading Accent 4" w:semiHidden="0" w:uiPriority="71" w:unhideWhenUsed="0"/>
-    <w:lsdException w:name="Colorful List Accent 4" w:semiHidden="0" w:uiPriority="72" w:unhideWhenUsed="0"/>
-    <w:lsdException w:name="Colorful Grid Accent 4" w:semiHidden="0" w:uiPriority="73" w:unhideWhenUsed="0"/>
-    <w:lsdException w:name="Light Shading Accent 5" w:semiHidden="0" w:uiPriority="60" w:unhideWhenUsed="0"/>
-    <w:lsdException w:name="Light List Accent 5" w:semiHidden="0" w:uiPriority="61" w:unhideWhenUsed="0"/>
-    <w:lsdException w:name="Light Grid Accent 5" w:semiHidden="0" w:uiPriority="62" w:unhideWhenUsed="0"/>
-    <w:lsdException w:name="Medium Shading 1 Accent 5" w:semiHidden="0" w:uiPriority="63" w:unhideWhenUsed="0"/>
-    <w:lsdException w:name="Medium Shading 2 Accent 5" w:semiHidden="0" w:uiPriority="64" w:unhideWhenUsed="0"/>
-    <w:lsdException w:name="Medium List 1 Accent 5" w:semiHidden="0" w:uiPriority="65" w:unhideWhenUsed="0"/>
-    <w:lsdException w:name="Medium List 2 Accent 5" w:semiHidden="0" w:uiPriority="66" w:unhideWhenUsed="0"/>
-    <w:lsdException w:name="Medium Grid 1 Accent 5" w:semiHidden="0" w:uiPriority="67" w:unhideWhenUsed="0"/>
-    <w:lsdException w:name="Medium Grid 2 Accent 5" w:semiHidden="0" w:uiPriority="68" w:unhideWhenUsed="0"/>
-    <w:lsdException w:name="Medium Grid 3 Accent 5" w:semiHidden="0" w:uiPriority="69" w:unhideWhenUsed="0"/>
-    <w:lsdException w:name="Dark List Accent 5" w:semiHidden="0" w:uiPriority="70" w:unhideWhenUsed="0"/>
-    <w:lsdException w:name="Colorful Shading Accent 5" w:semiHidden="0" w:uiPriority="71" w:unhideWhenUsed="0"/>
-    <w:lsdException w:name="Colorful List Accent 5" w:semiHidden="0" w:uiPriority="72" w:unhideWhenUsed="0"/>
-    <w:lsdException w:name="Colorful Grid Accent 5" w:semiHidden="0" w:uiPriority="73" w:unhideWhenUsed="0"/>
-    <w:lsdException w:name="Light Shading Accent 6" w:semiHidden="0" w:uiPriority="60" w:unhideWhenUsed="0"/>
-    <w:lsdException w:name="Light List Accent 6" w:semiHidden="0" w:uiPriority="61" w:unhideWhenUsed="0"/>
-    <w:lsdException w:name="Light Grid Accent 6" w:semiHidden="0" w:uiPriority="62" w:unhideWhenUsed="0"/>
-    <w:lsdException w:name="Medium Shading 1 Accent 6" w:semiHidden="0" w:uiPriority="63" w:unhideWhenUsed="0"/>
-    <w:lsdException w:name="Medium Shading 2 Accent 6" w:semiHidden="0" w:uiPriority="64" w:unhideWhenUsed="0"/>
-    <w:lsdException w:name="Medium List 1 Accent 6" w:semiHidden="0" w:uiPriority="65" w:unhideWhenUsed="0"/>
-    <w:lsdException w:name="Medium List 2 Accent 6" w:semiHidden="0" w:uiPriority="66" w:unhideWhenUsed="0"/>
-    <w:lsdException w:name="Medium Grid 1 Accent 6" w:semiHidden="0" w:uiPriority="67" w:unhideWhenUsed="0"/>
-    <w:lsdException w:name="Medium Grid 2 Accent 6" w:semiHidden="0" w:uiPriority="68" w:unhideWhenUsed="0"/>
-    <w:lsdException w:name="Medium Grid 3 Accent 6" w:semiHidden="0" w:uiPriority="69" w:unhideWhenUsed="0"/>
-    <w:lsdException w:name="Dark List Accent 6" w:semiHidden="0" w:uiPriority="70" w:unhideWhenUsed="0"/>
-    <w:lsdException w:name="Colorful Shading Accent 6" w:semiHidden="0" w:uiPriority="71" w:unhideWhenUsed="0"/>
-    <w:lsdException w:name="Colorful List Accent 6" w:semiHidden="0" w:uiPriority="72" w:unhideWhenUsed="0"/>
-    <w:lsdException w:name="Colorful Grid Accent 6" w:semiHidden="0" w:uiPriority="73" w:unhideWhenUsed="0"/>
-    <w:lsdException w:name="Subtle Emphasis" w:semiHidden="0" w:uiPriority="19" w:unhideWhenUsed="0" w:qFormat="1"/>
-    <w:lsdException w:name="Intense Emphasis" w:semiHidden="0" w:uiPriority="21" w:unhideWhenUsed="0" w:qFormat="1"/>
-    <w:lsdException w:name="Subtle Reference" w:semiHidden="0" w:uiPriority="31" w:unhideWhenUsed="0" w:qFormat="1"/>
-    <w:lsdException w:name="Intense Reference" w:semiHidden="0" w:uiPriority="32" w:unhideWhenUsed="0" w:qFormat="1"/>
-    <w:lsdException w:name="Book Title" w:semiHidden="0" w:uiPriority="33" w:unhideWhenUsed="0" w:qFormat="1"/>
-    <w:lsdException w:name="Bibliography" w:uiPriority="37"/>
-    <w:lsdException w:name="TOC Heading" w:uiPriority="39" w:qFormat="1"/>
+  <w:latentStyles w:defLockedState="0" w:defUIPriority="99" w:defSemiHidden="0" w:defUnhideWhenUsed="0" w:defQFormat="0" w:count="371">
+    <w:lsdException w:name="Normal" w:uiPriority="0" w:qFormat="1"/>
+    <w:lsdException w:name="heading 1" w:uiPriority="0" w:qFormat="1"/>
+    <w:lsdException w:name="heading 2" w:semiHidden="1" w:uiPriority="0" w:unhideWhenUsed="1" w:qFormat="1"/>
+    <w:lsdException w:name="heading 3" w:semiHidden="1" w:uiPriority="9" w:unhideWhenUsed="1" w:qFormat="1"/>
+    <w:lsdException w:name="heading 4" w:semiHidden="1" w:uiPriority="9" w:unhideWhenUsed="1" w:qFormat="1"/>
+    <w:lsdException w:name="heading 5" w:semiHidden="1" w:uiPriority="9" w:unhideWhenUsed="1" w:qFormat="1"/>
+    <w:lsdException w:name="heading 6" w:semiHidden="1" w:uiPriority="9" w:unhideWhenUsed="1" w:qFormat="1"/>
+    <w:lsdException w:name="heading 7" w:semiHidden="1" w:uiPriority="9" w:unhideWhenUsed="1" w:qFormat="1"/>
+    <w:lsdException w:name="heading 8" w:semiHidden="1" w:uiPriority="9" w:unhideWhenUsed="1" w:qFormat="1"/>
+    <w:lsdException w:name="heading 9" w:semiHidden="1" w:uiPriority="9" w:unhideWhenUsed="1" w:qFormat="1"/>
+    <w:lsdException w:name="index 1" w:semiHidden="1" w:unhideWhenUsed="1"/>
+    <w:lsdException w:name="index 2" w:semiHidden="1" w:unhideWhenUsed="1"/>
+    <w:lsdException w:name="index 3" w:semiHidden="1" w:unhideWhenUsed="1"/>
+    <w:lsdException w:name="index 4" w:semiHidden="1" w:unhideWhenUsed="1"/>
+    <w:lsdException w:name="index 5" w:semiHidden="1" w:unhideWhenUsed="1"/>
+    <w:lsdException w:name="index 6" w:semiHidden="1" w:unhideWhenUsed="1"/>
+    <w:lsdException w:name="index 7" w:semiHidden="1" w:unhideWhenUsed="1"/>
+    <w:lsdException w:name="index 8" w:semiHidden="1" w:unhideWhenUsed="1"/>
+    <w:lsdException w:name="index 9" w:semiHidden="1" w:unhideWhenUsed="1"/>
+    <w:lsdException w:name="toc 1" w:semiHidden="1" w:uiPriority="39" w:unhideWhenUsed="1" w:qFormat="1"/>
+    <w:lsdException w:name="toc 2" w:semiHidden="1" w:uiPriority="39" w:unhideWhenUsed="1" w:qFormat="1"/>
+    <w:lsdException w:name="toc 3" w:semiHidden="1" w:uiPriority="39" w:unhideWhenUsed="1" w:qFormat="1"/>
+    <w:lsdException w:name="toc 4" w:semiHidden="1" w:uiPriority="39" w:unhideWhenUsed="1"/>
+    <w:lsdException w:name="toc 5" w:semiHidden="1" w:uiPriority="39" w:unhideWhenUsed="1"/>
+    <w:lsdException w:name="toc 6" w:semiHidden="1" w:uiPriority="39" w:unhideWhenUsed="1"/>
+    <w:lsdException w:name="toc 7" w:semiHidden="1" w:uiPriority="39" w:unhideWhenUsed="1"/>
+    <w:lsdException w:name="toc 8" w:semiHidden="1" w:uiPriority="39" w:unhideWhenUsed="1"/>
+    <w:lsdException w:name="toc 9" w:semiHidden="1" w:uiPriority="39" w:unhideWhenUsed="1"/>
+    <w:lsdException w:name="Normal Indent" w:semiHidden="1" w:unhideWhenUsed="1"/>
+    <w:lsdException w:name="footnote text" w:semiHidden="1" w:unhideWhenUsed="1"/>
+    <w:lsdException w:name="annotation text" w:semiHidden="1" w:unhideWhenUsed="1"/>
+    <w:lsdException w:name="header" w:semiHidden="1" w:unhideWhenUsed="1"/>
+    <w:lsdException w:name="footer" w:semiHidden="1" w:unhideWhenUsed="1"/>
+    <w:lsdException w:name="index heading" w:semiHidden="1" w:unhideWhenUsed="1"/>
+    <w:lsdException w:name="caption" w:semiHidden="1" w:uiPriority="35" w:unhideWhenUsed="1" w:qFormat="1"/>
+    <w:lsdException w:name="table of figures" w:semiHidden="1" w:unhideWhenUsed="1"/>
+    <w:lsdException w:name="envelope address" w:semiHidden="1" w:unhideWhenUsed="1"/>
+    <w:lsdException w:name="envelope return" w:semiHidden="1" w:unhideWhenUsed="1"/>
+    <w:lsdException w:name="footnote reference" w:semiHidden="1" w:unhideWhenUsed="1"/>
+    <w:lsdException w:name="annotation reference" w:semiHidden="1" w:unhideWhenUsed="1"/>
+    <w:lsdException w:name="line number" w:semiHidden="1" w:unhideWhenUsed="1"/>
+    <w:lsdException w:name="page number" w:semiHidden="1" w:unhideWhenUsed="1"/>
+    <w:lsdException w:name="endnote reference" w:semiHidden="1" w:unhideWhenUsed="1"/>
+    <w:lsdException w:name="endnote text" w:semiHidden="1" w:unhideWhenUsed="1"/>
+    <w:lsdException w:name="table of authorities" w:semiHidden="1" w:unhideWhenUsed="1"/>
+    <w:lsdException w:name="macro" w:semiHidden="1" w:unhideWhenUsed="1"/>
+    <w:lsdException w:name="toa heading" w:semiHidden="1" w:unhideWhenUsed="1"/>
+    <w:lsdException w:name="List" w:semiHidden="1" w:unhideWhenUsed="1"/>
+    <w:lsdException w:name="List Bullet" w:semiHidden="1" w:unhideWhenUsed="1"/>
+    <w:lsdException w:name="List Number" w:semiHidden="1" w:unhideWhenUsed="1"/>
+    <w:lsdException w:name="List 2" w:semiHidden="1" w:unhideWhenUsed="1"/>
+    <w:lsdException w:name="List 3" w:semiHidden="1" w:unhideWhenUsed="1"/>
+    <w:lsdException w:name="List 4" w:semiHidden="1" w:unhideWhenUsed="1"/>
+    <w:lsdException w:name="List 5" w:semiHidden="1" w:unhideWhenUsed="1"/>
+    <w:lsdException w:name="List Bullet 2" w:semiHidden="1" w:unhideWhenUsed="1"/>
+    <w:lsdException w:name="List Bullet 3" w:semiHidden="1" w:unhideWhenUsed="1"/>
+    <w:lsdException w:name="List Bullet 4" w:semiHidden="1" w:unhideWhenUsed="1"/>
+    <w:lsdException w:name="List Bullet 5" w:semiHidden="1" w:unhideWhenUsed="1"/>
+    <w:lsdException w:name="List Number 2" w:semiHidden="1" w:unhideWhenUsed="1"/>
+    <w:lsdException w:name="List Number 3" w:semiHidden="1" w:unhideWhenUsed="1"/>
+    <w:lsdException w:name="List Number 4" w:semiHidden="1" w:unhideWhenUsed="1"/>
+    <w:lsdException w:name="List Number 5" w:semiHidden="1" w:unhideWhenUsed="1"/>
+    <w:lsdException w:name="Title" w:uiPriority="10" w:qFormat="1"/>
+    <w:lsdException w:name="Closing" w:semiHidden="1" w:unhideWhenUsed="1"/>
+    <w:lsdException w:name="Signature" w:semiHidden="1" w:unhideWhenUsed="1"/>
+    <w:lsdException w:name="Default Paragraph Font" w:semiHidden="1" w:uiPriority="1" w:unhideWhenUsed="1"/>
+    <w:lsdException w:name="Body Text" w:semiHidden="1" w:uiPriority="0" w:unhideWhenUsed="1"/>
+    <w:lsdException w:name="Body Text Indent" w:semiHidden="1" w:unhideWhenUsed="1"/>
+    <w:lsdException w:name="List Continue" w:semiHidden="1" w:unhideWhenUsed="1"/>
+    <w:lsdException w:name="List Continue 2" w:semiHidden="1" w:unhideWhenUsed="1"/>
+    <w:lsdException w:name="List Continue 3" w:semiHidden="1" w:unhideWhenUsed="1"/>
+    <w:lsdException w:name="List Continue 4" w:semiHidden="1" w:unhideWhenUsed="1"/>
+    <w:lsdException w:name="List Continue 5" w:semiHidden="1" w:unhideWhenUsed="1"/>
+    <w:lsdException w:name="Message Header" w:semiHidden="1" w:unhideWhenUsed="1"/>
+    <w:lsdException w:name="Subtitle" w:uiPriority="11" w:qFormat="1"/>
+    <w:lsdException w:name="Salutation" w:semiHidden="1" w:unhideWhenUsed="1"/>
+    <w:lsdException w:name="Date" w:semiHidden="1" w:unhideWhenUsed="1"/>
+    <w:lsdException w:name="Body Text First Indent" w:semiHidden="1" w:unhideWhenUsed="1"/>
+    <w:lsdException w:name="Body Text First Indent 2" w:semiHidden="1" w:unhideWhenUsed="1"/>
+    <w:lsdException w:name="Note Heading" w:semiHidden="1" w:unhideWhenUsed="1"/>
+    <w:lsdException w:name="Body Text 2" w:semiHidden="1" w:unhideWhenUsed="1"/>
+    <w:lsdException w:name="Body Text 3" w:semiHidden="1" w:unhideWhenUsed="1"/>
+    <w:lsdException w:name="Body Text Indent 2" w:semiHidden="1" w:unhideWhenUsed="1"/>
+    <w:lsdException w:name="Body Text Indent 3" w:semiHidden="1" w:unhideWhenUsed="1"/>
+    <w:lsdException w:name="Block Text" w:semiHidden="1" w:unhideWhenUsed="1"/>
+    <w:lsdException w:name="Hyperlink" w:semiHidden="1" w:unhideWhenUsed="1"/>
+    <w:lsdException w:name="FollowedHyperlink" w:semiHidden="1" w:unhideWhenUsed="1"/>
+    <w:lsdException w:name="Strong" w:uiPriority="22" w:qFormat="1"/>
+    <w:lsdException w:name="Emphasis" w:uiPriority="20" w:qFormat="1"/>
+    <w:lsdException w:name="Document Map" w:semiHidden="1" w:unhideWhenUsed="1"/>
+    <w:lsdException w:name="Plain Text" w:semiHidden="1" w:unhideWhenUsed="1"/>
+    <w:lsdException w:name="E-mail Signature" w:semiHidden="1" w:unhideWhenUsed="1"/>
+    <w:lsdException w:name="HTML Top of Form" w:semiHidden="1" w:unhideWhenUsed="1"/>
+    <w:lsdException w:name="HTML Bottom of Form" w:semiHidden="1" w:unhideWhenUsed="1"/>
+    <w:lsdException w:name="Normal (Web)" w:semiHidden="1" w:unhideWhenUsed="1"/>
+    <w:lsdException w:name="HTML Acronym" w:semiHidden="1" w:unhideWhenUsed="1"/>
+    <w:lsdException w:name="HTML Address" w:semiHidden="1" w:unhideWhenUsed="1"/>
+    <w:lsdException w:name="HTML Cite" w:semiHidden="1" w:unhideWhenUsed="1"/>
+    <w:lsdException w:name="HTML Code" w:semiHidden="1" w:unhideWhenUsed="1"/>
+    <w:lsdException w:name="HTML Definition" w:semiHidden="1" w:unhideWhenUsed="1"/>
+    <w:lsdException w:name="HTML Keyboard" w:semiHidden="1" w:unhideWhenUsed="1"/>
+    <w:lsdException w:name="HTML Preformatted" w:semiHidden="1" w:unhideWhenUsed="1"/>
+    <w:lsdException w:name="HTML Sample" w:semiHidden="1" w:unhideWhenUsed="1"/>
+    <w:lsdException w:name="HTML Typewriter" w:semiHidden="1" w:unhideWhenUsed="1"/>
+    <w:lsdException w:name="HTML Variable" w:semiHidden="1" w:unhideWhenUsed="1"/>
+    <w:lsdException w:name="Normal Table" w:semiHidden="1" w:unhideWhenUsed="1"/>
+    <w:lsdException w:name="annotation subject" w:semiHidden="1" w:unhideWhenUsed="1"/>
+    <w:lsdException w:name="No List" w:semiHidden="1" w:unhideWhenUsed="1"/>
+    <w:lsdException w:name="Outline List 1" w:semiHidden="1" w:unhideWhenUsed="1"/>
+    <w:lsdException w:name="Outline List 2" w:semiHidden="1" w:unhideWhenUsed="1"/>
+    <w:lsdException w:name="Outline List 3" w:semiHidden="1" w:unhideWhenUsed="1"/>
+    <w:lsdException w:name="Table Simple 1" w:semiHidden="1" w:unhideWhenUsed="1"/>
+    <w:lsdException w:name="Table Simple 2" w:semiHidden="1" w:unhideWhenUsed="1"/>
+    <w:lsdException w:name="Table Simple 3" w:semiHidden="1" w:unhideWhenUsed="1"/>
+    <w:lsdException w:name="Table Classic 1" w:semiHidden="1" w:unhideWhenUsed="1"/>
+    <w:lsdException w:name="Table Classic 2" w:semiHidden="1" w:unhideWhenUsed="1"/>
+    <w:lsdException w:name="Table Classic 3" w:semiHidden="1" w:unhideWhenUsed="1"/>
+    <w:lsdException w:name="Table Classic 4" w:semiHidden="1" w:unhideWhenUsed="1"/>
+    <w:lsdException w:name="Table Colorful 1" w:semiHidden="1" w:unhideWhenUsed="1"/>
+    <w:lsdException w:name="Table Colorful 2" w:semiHidden="1" w:unhideWhenUsed="1"/>
+    <w:lsdException w:name="Table Colorful 3" w:semiHidden="1" w:unhideWhenUsed="1"/>
+    <w:lsdException w:name="Table Columns 1" w:semiHidden="1" w:unhideWhenUsed="1"/>
+    <w:lsdException w:name="Table Columns 2" w:semiHidden="1" w:unhideWhenUsed="1"/>
+    <w:lsdException w:name="Table Columns 3" w:semiHidden="1" w:unhideWhenUsed="1"/>
+    <w:lsdException w:name="Table Columns 4" w:semiHidden="1" w:unhideWhenUsed="1"/>
+    <w:lsdException w:name="Table Columns 5" w:semiHidden="1" w:unhideWhenUsed="1"/>
+    <w:lsdException w:name="Table Grid 1" w:semiHidden="1" w:unhideWhenUsed="1"/>
+    <w:lsdException w:name="Table Grid 2" w:semiHidden="1" w:unhideWhenUsed="1"/>
+    <w:lsdException w:name="Table Grid 3" w:semiHidden="1" w:unhideWhenUsed="1"/>
+    <w:lsdException w:name="Table Grid 4" w:semiHidden="1" w:unhideWhenUsed="1"/>
+    <w:lsdException w:name="Table Grid 5" w:semiHidden="1" w:unhideWhenUsed="1"/>
+    <w:lsdException w:name="Table Grid 6" w:semiHidden="1" w:unhideWhenUsed="1"/>
+    <w:lsdException w:name="Table Grid 7" w:semiHidden="1" w:unhideWhenUsed="1"/>
+    <w:lsdException w:name="Table Grid 8" w:semiHidden="1" w:unhideWhenUsed="1"/>
+    <w:lsdException w:name="Table List 1" w:semiHidden="1" w:unhideWhenUsed="1"/>
+    <w:lsdException w:name="Table List 2" w:semiHidden="1" w:unhideWhenUsed="1"/>
+    <w:lsdException w:name="Table List 3" w:semiHidden="1" w:unhideWhenUsed="1"/>
+    <w:lsdException w:name="Table List 4" w:semiHidden="1" w:unhideWhenUsed="1"/>
+    <w:lsdException w:name="Table List 5" w:semiHidden="1" w:unhideWhenUsed="1"/>
+    <w:lsdException w:name="Table List 6" w:semiHidden="1" w:unhideWhenUsed="1"/>
+    <w:lsdException w:name="Table List 7" w:semiHidden="1" w:unhideWhenUsed="1"/>
+    <w:lsdException w:name="Table List 8" w:semiHidden="1" w:unhideWhenUsed="1"/>
+    <w:lsdException w:name="Table 3D effects 1" w:semiHidden="1" w:unhideWhenUsed="1"/>
+    <w:lsdException w:name="Table 3D effects 2" w:semiHidden="1" w:unhideWhenUsed="1"/>
+    <w:lsdException w:name="Table 3D effects 3" w:semiHidden="1" w:unhideWhenUsed="1"/>
+    <w:lsdException w:name="Table Contemporary" w:semiHidden="1" w:unhideWhenUsed="1"/>
+    <w:lsdException w:name="Table Elegant" w:semiHidden="1" w:unhideWhenUsed="1"/>
+    <w:lsdException w:name="Table Professional" w:semiHidden="1" w:unhideWhenUsed="1"/>
+    <w:lsdException w:name="Table Subtle 1" w:semiHidden="1" w:unhideWhenUsed="1"/>
+    <w:lsdException w:name="Table Subtle 2" w:semiHidden="1" w:unhideWhenUsed="1"/>
+    <w:lsdException w:name="Table Web 1" w:semiHidden="1" w:unhideWhenUsed="1"/>
+    <w:lsdException w:name="Table Web 2" w:semiHidden="1" w:unhideWhenUsed="1"/>
+    <w:lsdException w:name="Table Web 3" w:semiHidden="1" w:unhideWhenUsed="1"/>
+    <w:lsdException w:name="Balloon Text" w:semiHidden="1" w:unhideWhenUsed="1"/>
+    <w:lsdException w:name="Table Grid" w:uiPriority="59"/>
+    <w:lsdException w:name="Table Theme" w:semiHidden="1" w:unhideWhenUsed="1"/>
+    <w:lsdException w:name="Placeholder Text" w:semiHidden="1"/>
+    <w:lsdException w:name="No Spacing" w:uiPriority="1" w:qFormat="1"/>
+    <w:lsdException w:name="Light Shading" w:uiPriority="60"/>
+    <w:lsdException w:name="Light List" w:uiPriority="61"/>
+    <w:lsdException w:name="Light Grid" w:uiPriority="62"/>
+    <w:lsdException w:name="Medium Shading 1" w:uiPriority="63"/>
+    <w:lsdException w:name="Medium Shading 2" w:uiPriority="64"/>
+    <w:lsdException w:name="Medium List 1" w:uiPriority="65"/>
+    <w:lsdException w:name="Medium List 2" w:uiPriority="66"/>
+    <w:lsdException w:name="Medium Grid 1" w:uiPriority="67"/>
+    <w:lsdException w:name="Medium Grid 2" w:uiPriority="68"/>
+    <w:lsdException w:name="Medium Grid 3" w:uiPriority="69"/>
+    <w:lsdException w:name="Dark List" w:uiPriority="70"/>
+    <w:lsdException w:name="Colorful Shading" w:uiPriority="71"/>
+    <w:lsdException w:name="Colorful List" w:uiPriority="72"/>
+    <w:lsdException w:name="Colorful Grid" w:uiPriority="73"/>
+    <w:lsdException w:name="Light Shading Accent 1" w:uiPriority="60"/>
+    <w:lsdException w:name="Light List Accent 1" w:uiPriority="61"/>
+    <w:lsdException w:name="Light Grid Accent 1" w:uiPriority="62"/>
+    <w:lsdException w:name="Medium Shading 1 Accent 1" w:uiPriority="63"/>
+    <w:lsdException w:name="Medium Shading 2 Accent 1" w:uiPriority="64"/>
+    <w:lsdException w:name="Medium List 1 Accent 1" w:uiPriority="65"/>
+    <w:lsdException w:name="Revision" w:semiHidden="1"/>
+    <w:lsdException w:name="List Paragraph" w:uiPriority="34" w:qFormat="1"/>
+    <w:lsdException w:name="Quote" w:uiPriority="29" w:qFormat="1"/>
+    <w:lsdException w:name="Intense Quote" w:uiPriority="30" w:qFormat="1"/>
+    <w:lsdException w:name="Medium List 2 Accent 1" w:uiPriority="66"/>
+    <w:lsdException w:name="Medium Grid 1 Accent 1" w:uiPriority="67"/>
+    <w:lsdException w:name="Medium Grid 2 Accent 1" w:uiPriority="68"/>
+    <w:lsdException w:name="Medium Grid 3 Accent 1" w:uiPriority="69"/>
+    <w:lsdException w:name="Dark List Accent 1" w:uiPriority="70"/>
+    <w:lsdException w:name="Colorful Shading Accent 1" w:uiPriority="71"/>
+    <w:lsdException w:name="Colorful List Accent 1" w:uiPriority="72"/>
+    <w:lsdException w:name="Colorful Grid Accent 1" w:uiPriority="73"/>
+    <w:lsdException w:name="Light Shading Accent 2" w:uiPriority="60"/>
+    <w:lsdException w:name="Light List Accent 2" w:uiPriority="61"/>
+    <w:lsdException w:name="Light Grid Accent 2" w:uiPriority="62"/>
+    <w:lsdException w:name="Medium Shading 1 Accent 2" w:uiPriority="63"/>
+    <w:lsdException w:name="Medium Shading 2 Accent 2" w:uiPriority="64"/>
+    <w:lsdException w:name="Medium List 1 Accent 2" w:uiPriority="65"/>
+    <w:lsdException w:name="Medium List 2 Accent 2" w:uiPriority="66"/>
+    <w:lsdException w:name="Medium Grid 1 Accent 2" w:uiPriority="67"/>
+    <w:lsdException w:name="Medium Grid 2 Accent 2" w:uiPriority="68"/>
+    <w:lsdException w:name="Medium Grid 3 Accent 2" w:uiPriority="69"/>
+    <w:lsdException w:name="Dark List Accent 2" w:uiPriority="70"/>
+    <w:lsdException w:name="Colorful Shading Accent 2" w:uiPriority="71"/>
+    <w:lsdException w:name="Colorful List Accent 2" w:uiPriority="72"/>
+    <w:lsdException w:name="Colorful Grid Accent 2" w:uiPriority="73"/>
+    <w:lsdException w:name="Light Shading Accent 3" w:uiPriority="60"/>
+    <w:lsdException w:name="Light List Accent 3" w:uiPriority="61"/>
+    <w:lsdException w:name="Light Grid Accent 3" w:uiPriority="62"/>
+    <w:lsdException w:name="Medium Shading 1 Accent 3" w:uiPriority="63"/>
+    <w:lsdException w:name="Medium Shading 2 Accent 3" w:uiPriority="64"/>
+    <w:lsdException w:name="Medium List 1 Accent 3" w:uiPriority="65"/>
+    <w:lsdException w:name="Medium List 2 Accent 3" w:uiPriority="66"/>
+    <w:lsdException w:name="Medium Grid 1 Accent 3" w:uiPriority="67"/>
+    <w:lsdException w:name="Medium Grid 2 Accent 3" w:uiPriority="68"/>
+    <w:lsdException w:name="Medium Grid 3 Accent 3" w:uiPriority="69"/>
+    <w:lsdException w:name="Dark List Accent 3" w:uiPriority="70"/>
+    <w:lsdException w:name="Colorful Shading Accent 3" w:uiPriority="71"/>
+    <w:lsdException w:name="Colorful List Accent 3" w:uiPriority="72"/>
+    <w:lsdException w:name="Colorful Grid Accent 3" w:uiPriority="73"/>
+    <w:lsdException w:name="Light Shading Accent 4" w:uiPriority="60"/>
+    <w:lsdException w:name="Light List Accent 4" w:uiPriority="61"/>
+    <w:lsdException w:name="Light Grid Accent 4" w:uiPriority="62"/>
+    <w:lsdException w:name="Medium Shading 1 Accent 4" w:uiPriority="63"/>
+    <w:lsdException w:name="Medium Shading 2 Accent 4" w:uiPriority="64"/>
+    <w:lsdException w:name="Medium List 1 Accent 4" w:uiPriority="65"/>
+    <w:lsdException w:name="Medium List 2 Accent 4" w:uiPriority="66"/>
+    <w:lsdException w:name="Medium Grid 1 Accent 4" w:uiPriority="67"/>
+    <w:lsdException w:name="Medium Grid 2 Accent 4" w:uiPriority="68"/>
+    <w:lsdException w:name="Medium Grid 3 Accent 4" w:uiPriority="69"/>
+    <w:lsdException w:name="Dark List Accent 4" w:uiPriority="70"/>
+    <w:lsdException w:name="Colorful Shading Accent 4" w:uiPriority="71"/>
+    <w:lsdException w:name="Colorful List Accent 4" w:uiPriority="72"/>
+    <w:lsdException w:name="Colorful Grid Accent 4" w:uiPriority="73"/>
+    <w:lsdException w:name="Light Shading Accent 5" w:uiPriority="60"/>
+    <w:lsdException w:name="Light List Accent 5" w:uiPriority="61"/>
+    <w:lsdException w:name="Light Grid Accent 5" w:uiPriority="62"/>
+    <w:lsdException w:name="Medium Shading 1 Accent 5" w:uiPriority="63"/>
+    <w:lsdException w:name="Medium Shading 2 Accent 5" w:uiPriority="64"/>
+    <w:lsdException w:name="Medium List 1 Accent 5" w:uiPriority="65"/>
+    <w:lsdException w:name="Medium List 2 Accent 5" w:uiPriority="66"/>
+    <w:lsdException w:name="Medium Grid 1 Accent 5" w:uiPriority="67"/>
+    <w:lsdException w:name="Medium Grid 2 Accent 5" w:uiPriority="68"/>
+    <w:lsdException w:name="Medium Grid 3 Accent 5" w:uiPriority="69"/>
+    <w:lsdException w:name="Dark List Accent 5" w:uiPriority="70"/>
+    <w:lsdException w:name="Colorful Shading Accent 5" w:uiPriority="71"/>
+    <w:lsdException w:name="Colorful List Accent 5" w:uiPriority="72"/>
+    <w:lsdException w:name="Colorful Grid Accent 5" w:uiPriority="73"/>
+    <w:lsdException w:name="Light Shading Accent 6" w:uiPriority="60"/>
+    <w:lsdException w:name="Light List Accent 6" w:uiPriority="61"/>
+    <w:lsdException w:name="Light Grid Accent 6" w:uiPriority="62"/>
+    <w:lsdException w:name="Medium Shading 1 Accent 6" w:uiPriority="63"/>
+    <w:lsdException w:name="Medium Shading 2 Accent 6" w:uiPriority="64"/>
+    <w:lsdException w:name="Medium List 1 Accent 6" w:uiPriority="65"/>
+    <w:lsdException w:name="Medium List 2 Accent 6" w:uiPriority="66"/>
+    <w:lsdException w:name="Medium Grid 1 Accent 6" w:uiPriority="67"/>
+    <w:lsdException w:name="Medium Grid 2 Accent 6" w:uiPriority="68"/>
+    <w:lsdException w:name="Medium Grid 3 Accent 6" w:uiPriority="69"/>
+    <w:lsdException w:name="Dark List Accent 6" w:uiPriority="70"/>
+    <w:lsdException w:name="Colorful Shading Accent 6" w:uiPriority="71"/>
+    <w:lsdException w:name="Colorful List Accent 6" w:uiPriority="72"/>
+    <w:lsdException w:name="Colorful Grid Accent 6" w:uiPriority="73"/>
+    <w:lsdException w:name="Subtle Emphasis" w:uiPriority="19" w:qFormat="1"/>
+    <w:lsdException w:name="Intense Emphasis" w:uiPriority="21" w:qFormat="1"/>
+    <w:lsdException w:name="Subtle Reference" w:uiPriority="31" w:qFormat="1"/>
+    <w:lsdException w:name="Intense Reference" w:uiPriority="32" w:qFormat="1"/>
+    <w:lsdException w:name="Book Title" w:uiPriority="33" w:qFormat="1"/>
+    <w:lsdException w:name="Bibliography" w:semiHidden="1" w:uiPriority="37" w:unhideWhenUsed="1"/>
+    <w:lsdException w:name="TOC Heading" w:semiHidden="1" w:uiPriority="39" w:unhideWhenUsed="1" w:qFormat="1"/>
+    <w:lsdException w:name="Plain Table 1" w:uiPriority="41"/>
+    <w:lsdException w:name="Plain Table 2" w:uiPriority="42"/>
+    <w:lsdException w:name="Plain Table 3" w:uiPriority="43"/>
+    <w:lsdException w:name="Plain Table 4" w:uiPriority="44"/>
+    <w:lsdException w:name="Plain Table 5" w:uiPriority="45"/>
+    <w:lsdException w:name="Grid Table Light" w:uiPriority="40"/>
+    <w:lsdException w:name="Grid Table 1 Light" w:uiPriority="46"/>
+    <w:lsdException w:name="Grid Table 2" w:uiPriority="47"/>
+    <w:lsdException w:name="Grid Table 3" w:uiPriority="48"/>
+    <w:lsdException w:name="Grid Table 4" w:uiPriority="49"/>
+    <w:lsdException w:name="Grid Table 5 Dark" w:uiPriority="50"/>
+    <w:lsdException w:name="Grid Table 6 Colorful" w:uiPriority="51"/>
+    <w:lsdException w:name="Grid Table 7 Colorful" w:uiPriority="52"/>
+    <w:lsdException w:name="Grid Table 1 Light Accent 1" w:uiPriority="46"/>
+    <w:lsdException w:name="Grid Table 2 Accent 1" w:uiPriority="47"/>
+    <w:lsdException w:name="Grid Table 3 Accent 1" w:uiPriority="48"/>
+    <w:lsdException w:name="Grid Table 4 Accent 1" w:uiPriority="49"/>
+    <w:lsdException w:name="Grid Table 5 Dark Accent 1" w:uiPriority="50"/>
+    <w:lsdException w:name="Grid Table 6 Colorful Accent 1" w:uiPriority="51"/>
+    <w:lsdException w:name="Grid Table 7 Colorful Accent 1" w:uiPriority="52"/>
+    <w:lsdException w:name="Grid Table 1 Light Accent 2" w:uiPriority="46"/>
+    <w:lsdException w:name="Grid Table 2 Accent 2" w:uiPriority="47"/>
+    <w:lsdException w:name="Grid Table 3 Accent 2" w:uiPriority="48"/>
+    <w:lsdException w:name="Grid Table 4 Accent 2" w:uiPriority="49"/>
+    <w:lsdException w:name="Grid Table 5 Dark Accent 2" w:uiPriority="50"/>
+    <w:lsdException w:name="Grid Table 6 Colorful Accent 2" w:uiPriority="51"/>
+    <w:lsdException w:name="Grid Table 7 Colorful Accent 2" w:uiPriority="52"/>
+    <w:lsdException w:name="Grid Table 1 Light Accent 3" w:uiPriority="46"/>
+    <w:lsdException w:name="Grid Table 2 Accent 3" w:uiPriority="47"/>
+    <w:lsdException w:name="Grid Table 3 Accent 3" w:uiPriority="48"/>
+    <w:lsdException w:name="Grid Table 4 Accent 3" w:uiPriority="49"/>
+    <w:lsdException w:name="Grid Table 5 Dark Accent 3" w:uiPriority="50"/>
+    <w:lsdException w:name="Grid Table 6 Colorful Accent 3" w:uiPriority="51"/>
+    <w:lsdException w:name="Grid Table 7 Colorful Accent 3" w:uiPriority="52"/>
+    <w:lsdException w:name="Grid Table 1 Light Accent 4" w:uiPriority="46"/>
+    <w:lsdException w:name="Grid Table 2 Accent 4" w:uiPriority="47"/>
+    <w:lsdException w:name="Grid Table 3 Accent 4" w:uiPriority="48"/>
+    <w:lsdException w:name="Grid Table 4 Accent 4" w:uiPriority="49"/>
+    <w:lsdException w:name="Grid Table 5 Dark Accent 4" w:uiPriority="50"/>
+    <w:lsdException w:name="Grid Table 6 Colorful Accent 4" w:uiPriority="51"/>
+    <w:lsdException w:name="Grid Table 7 Colorful Accent 4" w:uiPriority="52"/>
+    <w:lsdException w:name="Grid Table 1 Light Accent 5" w:uiPriority="46"/>
+    <w:lsdException w:name="Grid Table 2 Accent 5" w:uiPriority="47"/>
+    <w:lsdException w:name="Grid Table 3 Accent 5" w:uiPriority="48"/>
+    <w:lsdException w:name="Grid Table 4 Accent 5" w:uiPriority="49"/>
+    <w:lsdException w:name="Grid Table 5 Dark Accent 5" w:uiPriority="50"/>
+    <w:lsdException w:name="Grid Table 6 Colorful Accent 5" w:uiPriority="51"/>
+    <w:lsdException w:name="Grid Table 7 Colorful Accent 5" w:uiPriority="52"/>
+    <w:lsdException w:name="Grid Table 1 Light Accent 6" w:uiPriority="46"/>
+    <w:lsdException w:name="Grid Table 2 Accent 6" w:uiPriority="47"/>
+    <w:lsdException w:name="Grid Table 3 Accent 6" w:uiPriority="48"/>
+    <w:lsdException w:name="Grid Table 4 Accent 6" w:uiPriority="49"/>
+    <w:lsdException w:name="Grid Table 5 Dark Accent 6" w:uiPriority="50"/>
+    <w:lsdException w:name="Grid Table 6 Colorful Accent 6" w:uiPriority="51"/>
+    <w:lsdException w:name="Grid Table 7 Colorful Accent 6" w:uiPriority="52"/>
+    <w:lsdException w:name="List Table 1 Light" w:uiPriority="46"/>
+    <w:lsdException w:name="List Table 2" w:uiPriority="47"/>
+    <w:lsdException w:name="List Table 3" w:uiPriority="48"/>
+    <w:lsdException w:name="List Table 4" w:uiPriority="49"/>
+    <w:lsdException w:name="List Table 5 Dark" w:uiPriority="50"/>
+    <w:lsdException w:name="List Table 6 Colorful" w:uiPriority="51"/>
+    <w:lsdException w:name="List Table 7 Colorful" w:uiPriority="52"/>
+    <w:lsdException w:name="List Table 1 Light Accent 1" w:uiPriority="46"/>
+    <w:lsdException w:name="List Table 2 Accent 1" w:uiPriority="47"/>
+    <w:lsdException w:name="List Table 3 Accent 1" w:uiPriority="48"/>
+    <w:lsdException w:name="List Table 4 Accent 1" w:uiPriority="49"/>
+    <w:lsdException w:name="List Table 5 Dark Accent 1" w:uiPriority="50"/>
+    <w:lsdException w:name="List Table 6 Colorful Accent 1" w:uiPriority="51"/>
+    <w:lsdException w:name="List Table 7 Colorful Accent 1" w:uiPriority="52"/>
+    <w:lsdException w:name="List Table 1 Light Accent 2" w:uiPriority="46"/>
+    <w:lsdException w:name="List Table 2 Accent 2" w:uiPriority="47"/>
+    <w:lsdException w:name="List Table 3 Accent 2" w:uiPriority="48"/>
+    <w:lsdException w:name="List Table 4 Accent 2" w:uiPriority="49"/>
+    <w:lsdException w:name="List Table 5 Dark Accent 2" w:uiPriority="50"/>
+    <w:lsdException w:name="List Table 6 Colorful Accent 2" w:uiPriority="51"/>
+    <w:lsdException w:name="List Table 7 Colorful Accent 2" w:uiPriority="52"/>
+    <w:lsdException w:name="List Table 1 Light Accent 3" w:uiPriority="46"/>
+    <w:lsdException w:name="List Table 2 Accent 3" w:uiPriority="47"/>
+    <w:lsdException w:name="List Table 3 Accent 3" w:uiPriority="48"/>
+    <w:lsdException w:name="List Table 4 Accent 3" w:uiPriority="49"/>
+    <w:lsdException w:name="List Table 5 Dark Accent 3" w:uiPriority="50"/>
+    <w:lsdException w:name="List Table 6 Colorful Accent 3" w:uiPriority="51"/>
+    <w:lsdException w:name="List Table 7 Colorful Accent 3" w:uiPriority="52"/>
+    <w:lsdException w:name="List Table 1 Light Accent 4" w:uiPriority="46"/>
+    <w:lsdException w:name="List Table 2 Accent 4" w:uiPriority="47"/>
+    <w:lsdException w:name="List Table 3 Accent 4" w:uiPriority="48"/>
+    <w:lsdException w:name="List Table 4 Accent 4" w:uiPriority="49"/>
+    <w:lsdException w:name="List Table 5 Dark Accent 4" w:uiPriority="50"/>
+    <w:lsdException w:name="List Table 6 Colorful Accent 4" w:uiPriority="51"/>
+    <w:lsdException w:name="List Table 7 Colorful Accent 4" w:uiPriority="52"/>
+    <w:lsdException w:name="List Table 1 Light Accent 5" w:uiPriority="46"/>
+    <w:lsdException w:name="List Table 2 Accent 5" w:uiPriority="47"/>
+    <w:lsdException w:name="List Table 3 Accent 5" w:uiPriority="48"/>
+    <w:lsdException w:name="List Table 4 Accent 5" w:uiPriority="49"/>
+    <w:lsdException w:name="List Table 5 Dark Accent 5" w:uiPriority="50"/>
+    <w:lsdException w:name="List Table 6 Colorful Accent 5" w:uiPriority="51"/>
+    <w:lsdException w:name="List Table 7 Colorful Accent 5" w:uiPriority="52"/>
+    <w:lsdException w:name="List Table 1 Light Accent 6" w:uiPriority="46"/>
+    <w:lsdException w:name="List Table 2 Accent 6" w:uiPriority="47"/>
+    <w:lsdException w:name="List Table 3 Accent 6" w:uiPriority="48"/>
+    <w:lsdException w:name="List Table 4 Accent 6" w:uiPriority="49"/>
+    <w:lsdException w:name="List Table 5 Dark Accent 6" w:uiPriority="50"/>
+    <w:lsdException w:name="List Table 6 Colorful Accent 6" w:uiPriority="51"/>
+    <w:lsdException w:name="List Table 7 Colorful Accent 6" w:uiPriority="52"/>
   </w:latentStyles>
   <w:style w:type="paragraph" w:default="1" w:styleId="Normal">
     <w:name w:val="Normal"/>
@@ -15379,7 +16089,6 @@
     <w:uiPriority w:val="99"/>
     <w:semiHidden/>
     <w:unhideWhenUsed/>
-    <w:qFormat/>
     <w:tblPr>
       <w:tblInd w:w="0" w:type="dxa"/>
       <w:tblCellMar>
@@ -15939,11 +16648,11 @@
     <w:qFormat/>
     <w:rsid w:val="005F60BA"/>
   </w:style>
-  <w:style w:type="paragraph" w:styleId="Ttulo">
+  <w:style w:type="paragraph" w:styleId="Puesto">
     <w:name w:val="Title"/>
     <w:basedOn w:val="Normal"/>
     <w:next w:val="Normal"/>
-    <w:link w:val="TtuloCar"/>
+    <w:link w:val="PuestoCar"/>
     <w:uiPriority w:val="10"/>
     <w:qFormat/>
     <w:rsid w:val="009A3173"/>
@@ -15963,10 +16672,10 @@
       <w:szCs w:val="52"/>
     </w:rPr>
   </w:style>
-  <w:style w:type="character" w:customStyle="1" w:styleId="TtuloCar">
-    <w:name w:val="Título Car"/>
+  <w:style w:type="character" w:customStyle="1" w:styleId="PuestoCar">
+    <w:name w:val="Puesto Car"/>
     <w:basedOn w:val="Fuentedeprrafopredeter"/>
-    <w:link w:val="Ttulo"/>
+    <w:link w:val="Puesto"/>
     <w:uiPriority w:val="10"/>
     <w:rsid w:val="009A3173"/>
     <w:rPr>
@@ -15980,7 +16689,7 @@
   </w:style>
   <w:style w:type="paragraph" w:customStyle="1" w:styleId="PSI-Ttulo">
     <w:name w:val="PSI - Título"/>
-    <w:basedOn w:val="Ttulo"/>
+    <w:basedOn w:val="Puesto"/>
     <w:autoRedefine/>
     <w:qFormat/>
     <w:rsid w:val="009A3173"/>
@@ -16146,7 +16855,6 @@
     <w:uiPriority w:val="59"/>
     <w:rsid w:val="00B0509E"/>
     <w:tblPr>
-      <w:tblInd w:w="0" w:type="dxa"/>
       <w:tblBorders>
         <w:top w:val="single" w:sz="4" w:space="0" w:color="000000"/>
         <w:left w:val="single" w:sz="4" w:space="0" w:color="000000"/>
@@ -16155,12 +16863,6 @@
         <w:insideH w:val="single" w:sz="4" w:space="0" w:color="000000"/>
         <w:insideV w:val="single" w:sz="4" w:space="0" w:color="000000"/>
       </w:tblBorders>
-      <w:tblCellMar>
-        <w:top w:w="0" w:type="dxa"/>
-        <w:left w:w="108" w:type="dxa"/>
-        <w:bottom w:w="0" w:type="dxa"/>
-        <w:right w:w="108" w:type="dxa"/>
-      </w:tblCellMar>
     </w:tblPr>
   </w:style>
   <w:style w:type="table" w:styleId="Listaclara-nfasis3">
@@ -16174,19 +16876,12 @@
     <w:tblPr>
       <w:tblStyleRowBandSize w:val="1"/>
       <w:tblStyleColBandSize w:val="1"/>
-      <w:tblInd w:w="0" w:type="dxa"/>
       <w:tblBorders>
         <w:top w:val="single" w:sz="8" w:space="0" w:color="9BBB59"/>
         <w:left w:val="single" w:sz="8" w:space="0" w:color="9BBB59"/>
         <w:bottom w:val="single" w:sz="8" w:space="0" w:color="9BBB59"/>
         <w:right w:val="single" w:sz="8" w:space="0" w:color="9BBB59"/>
       </w:tblBorders>
-      <w:tblCellMar>
-        <w:top w:w="0" w:type="dxa"/>
-        <w:left w:w="108" w:type="dxa"/>
-        <w:bottom w:w="0" w:type="dxa"/>
-        <w:right w:w="108" w:type="dxa"/>
-      </w:tblCellMar>
     </w:tblPr>
     <w:tblStylePr w:type="firstRow">
       <w:pPr>
@@ -16676,7 +17371,7 @@
 </file>
 
 <file path=customXml/itemProps2.xml><?xml version="1.0" encoding="utf-8"?>
-<ds:datastoreItem xmlns:ds="http://schemas.openxmlformats.org/officeDocument/2006/customXml" ds:itemID="{68F285D8-496A-449A-9D64-E7B3B8B49130}">
+<ds:datastoreItem xmlns:ds="http://schemas.openxmlformats.org/officeDocument/2006/customXml" ds:itemID="{848415F7-49D1-4F4F-87FA-0A33738F5A00}">
   <ds:schemaRefs>
     <ds:schemaRef ds:uri="http://schemas.openxmlformats.org/officeDocument/2006/bibliography"/>
   </ds:schemaRefs>
